--- a/docs/instructions.docx
+++ b/docs/instructions.docx
@@ -180,215 +180,28 @@
     <w:p>
       <w:pPr>
         <w:rPr>
-          <w:sz w:val="24"/>
-          <w:szCs w:val="24"/>
-          <w:lang w:val="en-US"/>
-        </w:rPr>
-      </w:pPr>
-    </w:p>
-    <w:p>
-      <w:pPr>
-        <w:rPr>
-          <w:sz w:val="24"/>
-          <w:szCs w:val="24"/>
-          <w:lang w:val="en-US"/>
-        </w:rPr>
-      </w:pPr>
-    </w:p>
-    <w:p>
-      <w:pPr>
-        <w:rPr>
-          <w:sz w:val="24"/>
-          <w:szCs w:val="24"/>
-          <w:lang w:val="en-US"/>
-        </w:rPr>
-      </w:pPr>
-    </w:p>
-    <w:p>
-      <w:pPr>
-        <w:rPr>
-          <w:sz w:val="24"/>
-          <w:szCs w:val="24"/>
-          <w:lang w:val="en-US"/>
-        </w:rPr>
-      </w:pPr>
-    </w:p>
-    <w:p>
-      <w:pPr>
-        <w:rPr>
-          <w:sz w:val="24"/>
-          <w:szCs w:val="24"/>
-          <w:lang w:val="en-US"/>
-        </w:rPr>
-      </w:pPr>
-    </w:p>
-    <w:p>
-      <w:pPr>
-        <w:rPr>
-          <w:sz w:val="24"/>
-          <w:szCs w:val="24"/>
-          <w:lang w:val="en-US"/>
-        </w:rPr>
-      </w:pPr>
-    </w:p>
-    <w:p>
-      <w:pPr>
-        <w:rPr>
-          <w:sz w:val="24"/>
-          <w:szCs w:val="24"/>
-          <w:lang w:val="en-US"/>
-        </w:rPr>
-      </w:pPr>
-    </w:p>
-    <w:p>
-      <w:pPr>
-        <w:rPr>
-          <w:sz w:val="24"/>
-          <w:szCs w:val="24"/>
-          <w:lang w:val="en-US"/>
-        </w:rPr>
-      </w:pPr>
-    </w:p>
-    <w:p>
-      <w:pPr>
-        <w:rPr>
-          <w:sz w:val="24"/>
-          <w:szCs w:val="24"/>
-          <w:lang w:val="en-US"/>
-        </w:rPr>
-      </w:pPr>
-    </w:p>
-    <w:p>
-      <w:pPr>
-        <w:rPr>
-          <w:sz w:val="24"/>
-          <w:szCs w:val="24"/>
-          <w:lang w:val="en-US"/>
-        </w:rPr>
-      </w:pPr>
-    </w:p>
-    <w:p>
-      <w:pPr>
-        <w:rPr>
-          <w:sz w:val="24"/>
-          <w:szCs w:val="24"/>
-          <w:lang w:val="en-US"/>
-        </w:rPr>
-      </w:pPr>
-    </w:p>
-    <w:p>
-      <w:pPr>
-        <w:rPr>
-          <w:sz w:val="24"/>
-          <w:szCs w:val="24"/>
-          <w:lang w:val="en-US"/>
-        </w:rPr>
-      </w:pPr>
-    </w:p>
-    <w:p>
-      <w:pPr>
-        <w:rPr>
-          <w:sz w:val="24"/>
-          <w:szCs w:val="24"/>
-          <w:lang w:val="en-US"/>
-        </w:rPr>
-      </w:pPr>
-    </w:p>
-    <w:p>
-      <w:pPr>
-        <w:rPr>
-          <w:sz w:val="24"/>
-          <w:szCs w:val="24"/>
-          <w:lang w:val="en-US"/>
-        </w:rPr>
-      </w:pPr>
-    </w:p>
-    <w:p>
-      <w:pPr>
-        <w:rPr>
-          <w:sz w:val="24"/>
-          <w:szCs w:val="24"/>
-          <w:lang w:val="en-US"/>
-        </w:rPr>
-      </w:pPr>
-    </w:p>
-    <w:p>
-      <w:pPr>
-        <w:rPr>
-          <w:sz w:val="24"/>
-          <w:szCs w:val="24"/>
-          <w:lang w:val="en-US"/>
-        </w:rPr>
-      </w:pPr>
-    </w:p>
-    <w:p>
-      <w:pPr>
-        <w:rPr>
-          <w:sz w:val="24"/>
-          <w:szCs w:val="24"/>
-          <w:lang w:val="en-US"/>
-        </w:rPr>
-      </w:pPr>
-    </w:p>
-    <w:p>
-      <w:pPr>
-        <w:rPr>
-          <w:sz w:val="24"/>
-          <w:szCs w:val="24"/>
-          <w:lang w:val="en-US"/>
-        </w:rPr>
-      </w:pPr>
-    </w:p>
-    <w:p>
-      <w:pPr>
-        <w:rPr>
-          <w:sz w:val="24"/>
-          <w:szCs w:val="24"/>
-          <w:lang w:val="en-US"/>
-        </w:rPr>
-      </w:pPr>
-    </w:p>
-    <w:p>
-      <w:pPr>
-        <w:rPr>
-          <w:sz w:val="24"/>
-          <w:szCs w:val="24"/>
-          <w:lang w:val="en-US"/>
-        </w:rPr>
-      </w:pPr>
-    </w:p>
-    <w:p>
-      <w:pPr>
-        <w:rPr>
-          <w:sz w:val="24"/>
-          <w:szCs w:val="24"/>
-          <w:lang w:val="en-US"/>
-        </w:rPr>
-      </w:pPr>
-    </w:p>
-    <w:p>
-      <w:pPr>
-        <w:rPr>
-          <w:sz w:val="24"/>
-          <w:szCs w:val="24"/>
-          <w:lang w:val="en-US"/>
-        </w:rPr>
-      </w:pPr>
-    </w:p>
-    <w:p>
-      <w:pPr>
-        <w:rPr>
-          <w:sz w:val="24"/>
-          <w:szCs w:val="24"/>
-          <w:lang w:val="en-US"/>
-        </w:rPr>
-      </w:pPr>
+          <w:lang w:val="en-US"/>
+        </w:rPr>
+      </w:pPr>
+      <w:r>
+        <w:rPr>
+          <w:rtl/>
+          <w:cs/>
+          <w:lang w:val="en-US"/>
+        </w:rPr>
+        <w:br w:type="page"/>
+      </w:r>
     </w:p>
     <w:sdt>
       <w:sdtPr>
         <w:rPr>
+          <w:rFonts w:asciiTheme="minorHAnsi" w:eastAsiaTheme="minorHAnsi" w:hAnsiTheme="minorHAnsi" w:cstheme="minorBidi"/>
+          <w:color w:val="auto"/>
+          <w:sz w:val="22"/>
+          <w:szCs w:val="22"/>
           <w:rtl w:val="0"/>
-          <w:lang w:val="he-IL"/>
+          <w:cs w:val="0"/>
+          <w:lang w:val="he-IL" w:eastAsia="en-US"/>
         </w:rPr>
         <w:id w:val="-709569006"/>
         <w:docPartObj>
@@ -398,14 +211,8 @@
       </w:sdtPr>
       <w:sdtEndPr>
         <w:rPr>
-          <w:rFonts w:asciiTheme="minorHAnsi" w:eastAsiaTheme="minorHAnsi" w:hAnsiTheme="minorHAnsi" w:cstheme="minorBidi"/>
           <w:b/>
           <w:bCs/>
-          <w:color w:val="auto"/>
-          <w:sz w:val="22"/>
-          <w:szCs w:val="22"/>
-          <w:cs w:val="0"/>
-          <w:lang w:eastAsia="en-US"/>
         </w:rPr>
       </w:sdtEndPr>
       <w:sdtContent>
@@ -490,6 +297,10 @@
             </w:rPr>
           </w:pPr>
           <w:r>
+            <w:rPr>
+              <w:rtl w:val="0"/>
+              <w:cs w:val="0"/>
+            </w:rPr>
             <w:fldChar w:fldCharType="begin"/>
           </w:r>
           <w:r>
@@ -512,6 +323,10 @@
             <w:instrText xml:space="preserve"> </w:instrText>
           </w:r>
           <w:r>
+            <w:rPr>
+              <w:rtl w:val="0"/>
+              <w:cs w:val="0"/>
+            </w:rPr>
             <w:fldChar w:fldCharType="separate"/>
           </w:r>
           <w:hyperlink w:anchor="_Toc104044860" w:history="1">
@@ -2654,66 +2469,20 @@
     <w:p>
       <w:pPr>
         <w:rPr>
+          <w:rFonts w:asciiTheme="majorHAnsi" w:eastAsiaTheme="majorEastAsia" w:hAnsiTheme="majorHAnsi" w:cstheme="majorBidi"/>
+          <w:color w:val="2F5496" w:themeColor="accent1" w:themeShade="BF"/>
           <w:sz w:val="36"/>
-          <w:szCs w:val="36"/>
-          <w:lang w:val="en-US"/>
-        </w:rPr>
-      </w:pPr>
-    </w:p>
-    <w:p>
-      <w:pPr>
-        <w:rPr>
-          <w:sz w:val="24"/>
-          <w:szCs w:val="24"/>
-          <w:lang w:val="en-US"/>
-        </w:rPr>
-      </w:pPr>
-    </w:p>
-    <w:p>
-      <w:pPr>
-        <w:pStyle w:val="1"/>
-        <w:rPr>
-          <w:sz w:val="24"/>
-          <w:szCs w:val="24"/>
-          <w:lang w:val="en-US"/>
-        </w:rPr>
-      </w:pPr>
-    </w:p>
-    <w:p>
-      <w:pPr>
-        <w:rPr>
-          <w:sz w:val="24"/>
-          <w:szCs w:val="24"/>
-          <w:lang w:val="en-US"/>
-        </w:rPr>
-      </w:pPr>
-    </w:p>
-    <w:p>
-      <w:pPr>
-        <w:rPr>
-          <w:sz w:val="24"/>
-          <w:szCs w:val="24"/>
-          <w:lang w:val="en-US"/>
-        </w:rPr>
-      </w:pPr>
-    </w:p>
-    <w:p>
-      <w:pPr>
-        <w:rPr>
-          <w:sz w:val="24"/>
-          <w:szCs w:val="24"/>
-          <w:lang w:val="en-US"/>
-        </w:rPr>
-      </w:pPr>
-    </w:p>
-    <w:p>
-      <w:pPr>
-        <w:rPr>
-          <w:sz w:val="24"/>
-          <w:szCs w:val="24"/>
-          <w:lang w:val="en-US"/>
-        </w:rPr>
-      </w:pPr>
+          <w:szCs w:val="32"/>
+          <w:lang w:val="en-US"/>
+        </w:rPr>
+      </w:pPr>
+      <w:bookmarkStart w:id="0" w:name="_Toc104044860"/>
+      <w:r>
+        <w:rPr>
+          <w:lang w:val="en-US"/>
+        </w:rPr>
+        <w:br w:type="page"/>
+      </w:r>
     </w:p>
     <w:p>
       <w:pPr>
@@ -2728,7 +2497,6 @@
           <w:lang w:val="en-US"/>
         </w:rPr>
       </w:pPr>
-      <w:bookmarkStart w:id="0" w:name="_Toc104044860"/>
       <w:r>
         <w:rPr>
           <w:lang w:val="en-US"/>
@@ -2774,7 +2542,25 @@
           <w:lang w:val="en-US"/>
         </w:rPr>
         <w:br/>
-        <w:t>At (almost) each point when using the software you will be greeted by a menu.</w:t>
+        <w:t xml:space="preserve">At (almost) each point when using the </w:t>
+      </w:r>
+      <w:proofErr w:type="gramStart"/>
+      <w:r>
+        <w:rPr>
+          <w:sz w:val="24"/>
+          <w:szCs w:val="24"/>
+          <w:lang w:val="en-US"/>
+        </w:rPr>
+        <w:t>software</w:t>
+      </w:r>
+      <w:proofErr w:type="gramEnd"/>
+      <w:r>
+        <w:rPr>
+          <w:sz w:val="24"/>
+          <w:szCs w:val="24"/>
+          <w:lang w:val="en-US"/>
+        </w:rPr>
+        <w:t xml:space="preserve"> you will be greeted by a menu.</w:t>
       </w:r>
       <w:r>
         <w:rPr>
@@ -2975,7 +2761,24 @@
           <w:lang w:val="en-US"/>
         </w:rPr>
         <w:br/>
-        <w:t>So when exiting the Employee Management Menu the Main Menu will be booted.</w:t>
+      </w:r>
+      <w:proofErr w:type="gramStart"/>
+      <w:r>
+        <w:rPr>
+          <w:sz w:val="24"/>
+          <w:szCs w:val="24"/>
+          <w:lang w:val="en-US"/>
+        </w:rPr>
+        <w:t>So</w:t>
+      </w:r>
+      <w:proofErr w:type="gramEnd"/>
+      <w:r>
+        <w:rPr>
+          <w:sz w:val="24"/>
+          <w:szCs w:val="24"/>
+          <w:lang w:val="en-US"/>
+        </w:rPr>
+        <w:t xml:space="preserve"> when exiting the Employee Management Menu the Main Menu will be booted.</w:t>
       </w:r>
       <w:r>
         <w:rPr>
@@ -2998,20 +2801,16 @@
     </w:p>
     <w:p>
       <w:pPr>
-        <w:ind w:left="720"/>
-        <w:rPr>
-          <w:sz w:val="24"/>
-          <w:szCs w:val="24"/>
-          <w:lang w:val="en-US"/>
-        </w:rPr>
-      </w:pPr>
-      <w:r>
-        <w:rPr>
-          <w:sz w:val="24"/>
-          <w:szCs w:val="24"/>
-          <w:lang w:val="en-US"/>
-        </w:rPr>
-        <w:br/>
+        <w:rPr>
+          <w:rStyle w:val="20"/>
+        </w:rPr>
+      </w:pPr>
+      <w:bookmarkStart w:id="3" w:name="_Toc104044863"/>
+      <w:r>
+        <w:rPr>
+          <w:rStyle w:val="20"/>
+        </w:rPr>
+        <w:br w:type="page"/>
       </w:r>
     </w:p>
     <w:p>
@@ -3027,7 +2826,6 @@
           <w:lang w:val="en-US"/>
         </w:rPr>
       </w:pPr>
-      <w:bookmarkStart w:id="3" w:name="_Toc104044863"/>
       <w:r>
         <w:rPr>
           <w:rStyle w:val="20"/>
@@ -3071,6 +2869,7 @@
       </w:r>
       <w:r>
         <w:rPr>
+          <w:noProof/>
           <w:sz w:val="24"/>
           <w:szCs w:val="24"/>
           <w:lang w:val="en-US"/>
@@ -3118,7 +2917,25 @@
           <w:lang w:val="en-US"/>
         </w:rPr>
         <w:br/>
-        <w:t>Notice that operation cancelling from within a menu would result in no change. (as a menu is not a process)</w:t>
+        <w:t>Notice that operation cancelling from within a menu would result in no change. (</w:t>
+      </w:r>
+      <w:proofErr w:type="gramStart"/>
+      <w:r>
+        <w:rPr>
+          <w:sz w:val="24"/>
+          <w:szCs w:val="24"/>
+          <w:lang w:val="en-US"/>
+        </w:rPr>
+        <w:t>as</w:t>
+      </w:r>
+      <w:proofErr w:type="gramEnd"/>
+      <w:r>
+        <w:rPr>
+          <w:sz w:val="24"/>
+          <w:szCs w:val="24"/>
+          <w:lang w:val="en-US"/>
+        </w:rPr>
+        <w:t xml:space="preserve"> a menu is not a process)</w:t>
       </w:r>
     </w:p>
     <w:p>
@@ -3197,82 +3014,22 @@
     </w:p>
     <w:p>
       <w:pPr>
-        <w:pStyle w:val="a3"/>
-        <w:ind w:left="1080"/>
-        <w:rPr>
-          <w:sz w:val="24"/>
-          <w:szCs w:val="24"/>
-          <w:lang w:val="en-US"/>
-        </w:rPr>
-      </w:pPr>
-    </w:p>
-    <w:p>
-      <w:pPr>
-        <w:pStyle w:val="a3"/>
-        <w:ind w:left="1080"/>
-        <w:rPr>
-          <w:sz w:val="24"/>
-          <w:szCs w:val="24"/>
-          <w:lang w:val="en-US"/>
-        </w:rPr>
-      </w:pPr>
-    </w:p>
-    <w:p>
-      <w:pPr>
-        <w:pStyle w:val="a3"/>
-        <w:ind w:left="1080"/>
-        <w:rPr>
-          <w:sz w:val="24"/>
-          <w:szCs w:val="24"/>
-          <w:lang w:val="en-US"/>
-        </w:rPr>
-      </w:pPr>
-    </w:p>
-    <w:p>
-      <w:pPr>
-        <w:pStyle w:val="a3"/>
-        <w:ind w:left="1080"/>
-        <w:rPr>
-          <w:sz w:val="24"/>
-          <w:szCs w:val="24"/>
-          <w:lang w:val="en-US"/>
-        </w:rPr>
-      </w:pPr>
-    </w:p>
-    <w:p>
-      <w:pPr>
-        <w:pStyle w:val="a3"/>
-        <w:ind w:left="1080"/>
-        <w:rPr>
-          <w:sz w:val="24"/>
-          <w:szCs w:val="24"/>
-          <w:lang w:val="en-US"/>
-        </w:rPr>
-      </w:pPr>
-    </w:p>
-    <w:p>
-      <w:pPr>
-        <w:pStyle w:val="a3"/>
-        <w:ind w:left="1080"/>
-        <w:rPr>
-          <w:sz w:val="24"/>
-          <w:szCs w:val="24"/>
-          <w:lang w:val="en-US"/>
-        </w:rPr>
-      </w:pPr>
-    </w:p>
-    <w:p>
-      <w:pPr>
-        <w:pStyle w:val="a3"/>
-        <w:ind w:left="1080"/>
-        <w:rPr>
-          <w:rFonts w:hint="cs"/>
-          <w:sz w:val="24"/>
-          <w:szCs w:val="24"/>
-          <w:rtl/>
-          <w:lang w:val="en-US"/>
-        </w:rPr>
-      </w:pPr>
+        <w:rPr>
+          <w:rFonts w:asciiTheme="majorHAnsi" w:eastAsiaTheme="majorEastAsia" w:hAnsiTheme="majorHAnsi" w:cstheme="majorBidi"/>
+          <w:color w:val="2F5496" w:themeColor="accent1" w:themeShade="BF"/>
+          <w:sz w:val="36"/>
+          <w:szCs w:val="36"/>
+          <w:lang w:val="en-US"/>
+        </w:rPr>
+      </w:pPr>
+      <w:bookmarkStart w:id="5" w:name="_Toc104044865"/>
+      <w:r>
+        <w:rPr>
+          <w:szCs w:val="36"/>
+          <w:lang w:val="en-US"/>
+        </w:rPr>
+        <w:br w:type="page"/>
+      </w:r>
     </w:p>
     <w:p>
       <w:pPr>
@@ -3286,7 +3043,6 @@
           <w:lang w:val="en-US"/>
         </w:rPr>
       </w:pPr>
-      <w:bookmarkStart w:id="5" w:name="_Toc104044865"/>
       <w:r>
         <w:rPr>
           <w:szCs w:val="36"/>
@@ -3758,130 +3514,23 @@
     </w:p>
     <w:p>
       <w:pPr>
-        <w:ind w:left="720"/>
-        <w:rPr>
-          <w:sz w:val="24"/>
-          <w:szCs w:val="24"/>
-          <w:lang w:val="en-US"/>
-        </w:rPr>
-      </w:pPr>
-    </w:p>
-    <w:p>
-      <w:pPr>
-        <w:ind w:left="720"/>
-        <w:rPr>
-          <w:sz w:val="24"/>
-          <w:szCs w:val="24"/>
-          <w:lang w:val="en-US"/>
-        </w:rPr>
-      </w:pPr>
-    </w:p>
-    <w:p>
-      <w:pPr>
-        <w:ind w:left="720"/>
-        <w:rPr>
-          <w:sz w:val="24"/>
-          <w:szCs w:val="24"/>
-          <w:lang w:val="en-US"/>
-        </w:rPr>
-      </w:pPr>
-    </w:p>
-    <w:p>
-      <w:pPr>
-        <w:ind w:left="720"/>
-        <w:rPr>
-          <w:sz w:val="24"/>
-          <w:szCs w:val="24"/>
-          <w:rtl/>
-          <w:lang w:val="en-US"/>
-        </w:rPr>
-      </w:pPr>
-    </w:p>
-    <w:p>
-      <w:pPr>
-        <w:ind w:left="720"/>
-        <w:rPr>
-          <w:sz w:val="24"/>
-          <w:szCs w:val="24"/>
-          <w:rtl/>
-          <w:lang w:val="en-US"/>
-        </w:rPr>
-      </w:pPr>
-    </w:p>
-    <w:p>
-      <w:pPr>
-        <w:ind w:left="720"/>
-        <w:rPr>
-          <w:sz w:val="24"/>
-          <w:szCs w:val="24"/>
-          <w:rtl/>
-          <w:lang w:val="en-US"/>
-        </w:rPr>
-      </w:pPr>
-    </w:p>
-    <w:p>
-      <w:pPr>
-        <w:ind w:left="720"/>
-        <w:rPr>
-          <w:sz w:val="24"/>
-          <w:szCs w:val="24"/>
-          <w:rtl/>
-          <w:lang w:val="en-US"/>
-        </w:rPr>
-      </w:pPr>
-    </w:p>
-    <w:p>
-      <w:pPr>
-        <w:ind w:left="720"/>
-        <w:rPr>
-          <w:sz w:val="24"/>
-          <w:szCs w:val="24"/>
-          <w:rtl/>
-          <w:lang w:val="en-US"/>
-        </w:rPr>
-      </w:pPr>
-    </w:p>
-    <w:p>
-      <w:pPr>
-        <w:ind w:left="720"/>
-        <w:rPr>
-          <w:sz w:val="24"/>
-          <w:szCs w:val="24"/>
-          <w:rtl/>
-          <w:lang w:val="en-US"/>
-        </w:rPr>
-      </w:pPr>
-    </w:p>
-    <w:p>
-      <w:pPr>
-        <w:ind w:left="720"/>
-        <w:rPr>
-          <w:sz w:val="24"/>
-          <w:szCs w:val="24"/>
-          <w:rtl/>
-          <w:lang w:val="en-US"/>
-        </w:rPr>
-      </w:pPr>
-    </w:p>
-    <w:p>
-      <w:pPr>
-        <w:ind w:left="720"/>
-        <w:rPr>
-          <w:sz w:val="24"/>
-          <w:szCs w:val="24"/>
-          <w:lang w:val="en-US"/>
-        </w:rPr>
-      </w:pPr>
-    </w:p>
-    <w:p>
-      <w:pPr>
-        <w:ind w:left="720"/>
-        <w:rPr>
-          <w:sz w:val="24"/>
-          <w:szCs w:val="24"/>
-          <w:lang w:val="en-US"/>
-        </w:rPr>
-      </w:pPr>
+        <w:rPr>
+          <w:rFonts w:asciiTheme="majorHAnsi" w:eastAsiaTheme="majorEastAsia" w:hAnsiTheme="majorHAnsi" w:cstheme="majorBidi"/>
+          <w:color w:val="2F5496" w:themeColor="accent1" w:themeShade="BF"/>
+          <w:sz w:val="28"/>
+          <w:szCs w:val="26"/>
+          <w:lang w:val="en-US"/>
+        </w:rPr>
+      </w:pPr>
+      <w:bookmarkStart w:id="8" w:name="_Employee_Management_Menu:"/>
+      <w:bookmarkStart w:id="9" w:name="_Toc104044867"/>
+      <w:bookmarkEnd w:id="8"/>
+      <w:r>
+        <w:rPr>
+          <w:lang w:val="en-US"/>
+        </w:rPr>
+        <w:br w:type="page"/>
+      </w:r>
     </w:p>
     <w:p>
       <w:pPr>
@@ -3895,9 +3544,6 @@
           <w:lang w:val="en-US"/>
         </w:rPr>
       </w:pPr>
-      <w:bookmarkStart w:id="8" w:name="_Employee_Management_Menu:"/>
-      <w:bookmarkStart w:id="9" w:name="_Toc104044867"/>
-      <w:bookmarkEnd w:id="8"/>
       <w:r>
         <w:rPr>
           <w:lang w:val="en-US"/>
@@ -3973,6 +3619,7 @@
       </w:r>
       <w:r>
         <w:rPr>
+          <w:noProof/>
           <w:sz w:val="24"/>
           <w:szCs w:val="24"/>
           <w:lang w:val="en-US"/>
@@ -4056,25 +3703,7 @@
             <w:szCs w:val="24"/>
             <w:lang w:val="en-US"/>
           </w:rPr>
-          <w:t xml:space="preserve">Main </w:t>
-        </w:r>
-        <w:r>
-          <w:rPr>
-            <w:rStyle w:val="Hyperlink"/>
-            <w:sz w:val="24"/>
-            <w:szCs w:val="24"/>
-            <w:lang w:val="en-US"/>
-          </w:rPr>
-          <w:t>M</w:t>
-        </w:r>
-        <w:r>
-          <w:rPr>
-            <w:rStyle w:val="Hyperlink"/>
-            <w:sz w:val="24"/>
-            <w:szCs w:val="24"/>
-            <w:lang w:val="en-US"/>
-          </w:rPr>
-          <w:t>enu</w:t>
+          <w:t>Main Menu</w:t>
         </w:r>
       </w:hyperlink>
     </w:p>
@@ -4283,7 +3912,25 @@
           <w:szCs w:val="24"/>
           <w:lang w:val="en-US"/>
         </w:rPr>
-        <w:t xml:space="preserve"> in order to open an </w:t>
+        <w:t xml:space="preserve"> </w:t>
+      </w:r>
+      <w:proofErr w:type="gramStart"/>
+      <w:r>
+        <w:rPr>
+          <w:sz w:val="24"/>
+          <w:szCs w:val="24"/>
+          <w:lang w:val="en-US"/>
+        </w:rPr>
+        <w:t>in order to</w:t>
+      </w:r>
+      <w:proofErr w:type="gramEnd"/>
+      <w:r>
+        <w:rPr>
+          <w:sz w:val="24"/>
+          <w:szCs w:val="24"/>
+          <w:lang w:val="en-US"/>
+        </w:rPr>
+        <w:t xml:space="preserve"> open an </w:t>
       </w:r>
       <w:hyperlink w:anchor="_Employee_Screen_//TODO" w:history="1">
         <w:r>
@@ -4350,133 +3997,23 @@
     </w:p>
     <w:p>
       <w:pPr>
-        <w:ind w:left="720"/>
-        <w:rPr>
-          <w:sz w:val="24"/>
-          <w:szCs w:val="24"/>
-          <w:lang w:val="en-US"/>
-        </w:rPr>
-      </w:pPr>
-    </w:p>
-    <w:p>
-      <w:pPr>
-        <w:ind w:left="720"/>
-        <w:rPr>
-          <w:sz w:val="24"/>
-          <w:szCs w:val="24"/>
-          <w:lang w:val="en-US"/>
-        </w:rPr>
-      </w:pPr>
-    </w:p>
-    <w:p>
-      <w:pPr>
-        <w:ind w:left="720"/>
-        <w:rPr>
-          <w:sz w:val="24"/>
-          <w:szCs w:val="24"/>
-          <w:lang w:val="en-US"/>
-        </w:rPr>
-      </w:pPr>
-    </w:p>
-    <w:p>
-      <w:pPr>
-        <w:ind w:left="720"/>
-        <w:rPr>
-          <w:sz w:val="24"/>
-          <w:szCs w:val="24"/>
-          <w:lang w:val="en-US"/>
-        </w:rPr>
-      </w:pPr>
-    </w:p>
-    <w:p>
-      <w:pPr>
-        <w:ind w:left="720"/>
-        <w:rPr>
-          <w:sz w:val="24"/>
-          <w:szCs w:val="24"/>
-          <w:lang w:val="en-US"/>
-        </w:rPr>
-      </w:pPr>
-    </w:p>
-    <w:p>
-      <w:pPr>
-        <w:ind w:left="720"/>
-        <w:rPr>
-          <w:sz w:val="24"/>
-          <w:szCs w:val="24"/>
-          <w:lang w:val="en-US"/>
-        </w:rPr>
-      </w:pPr>
-    </w:p>
-    <w:p>
-      <w:pPr>
-        <w:ind w:left="720"/>
-        <w:rPr>
-          <w:sz w:val="24"/>
-          <w:szCs w:val="24"/>
-          <w:lang w:val="en-US"/>
-        </w:rPr>
-      </w:pPr>
-    </w:p>
-    <w:p>
-      <w:pPr>
-        <w:ind w:left="720"/>
-        <w:rPr>
-          <w:sz w:val="24"/>
-          <w:szCs w:val="24"/>
-          <w:lang w:val="en-US"/>
-        </w:rPr>
-      </w:pPr>
-    </w:p>
-    <w:p>
-      <w:pPr>
-        <w:ind w:left="720"/>
-        <w:rPr>
-          <w:sz w:val="24"/>
-          <w:szCs w:val="24"/>
-          <w:lang w:val="en-US"/>
-        </w:rPr>
-      </w:pPr>
-    </w:p>
-    <w:p>
-      <w:pPr>
-        <w:ind w:left="720"/>
-        <w:rPr>
-          <w:sz w:val="24"/>
-          <w:szCs w:val="24"/>
-          <w:lang w:val="en-US"/>
-        </w:rPr>
-      </w:pPr>
-    </w:p>
-    <w:p>
-      <w:pPr>
-        <w:ind w:left="720"/>
-        <w:rPr>
-          <w:sz w:val="24"/>
-          <w:szCs w:val="24"/>
-          <w:lang w:val="en-US"/>
-        </w:rPr>
-      </w:pPr>
-    </w:p>
-    <w:p>
-      <w:pPr>
-        <w:ind w:left="720"/>
-        <w:rPr>
-          <w:sz w:val="24"/>
-          <w:szCs w:val="24"/>
-          <w:lang w:val="en-US"/>
-        </w:rPr>
-      </w:pPr>
-    </w:p>
-    <w:p>
-      <w:pPr>
-        <w:ind w:left="720"/>
-        <w:rPr>
-          <w:sz w:val="24"/>
-          <w:szCs w:val="24"/>
-          <w:lang w:val="en-US"/>
-        </w:rPr>
-      </w:pPr>
+        <w:rPr>
+          <w:rFonts w:asciiTheme="majorHAnsi" w:eastAsiaTheme="majorEastAsia" w:hAnsiTheme="majorHAnsi" w:cstheme="majorBidi"/>
+          <w:color w:val="2F5496" w:themeColor="accent1" w:themeShade="BF"/>
+          <w:sz w:val="28"/>
+          <w:szCs w:val="26"/>
+          <w:lang w:val="en-US"/>
+        </w:rPr>
+      </w:pPr>
+      <w:bookmarkStart w:id="10" w:name="_Employee_Viewer_Menu"/>
+      <w:bookmarkStart w:id="11" w:name="_Toc104044868"/>
+      <w:bookmarkEnd w:id="10"/>
+      <w:r>
+        <w:rPr>
+          <w:lang w:val="en-US"/>
+        </w:rPr>
+        <w:br w:type="page"/>
+      </w:r>
     </w:p>
     <w:p>
       <w:pPr>
@@ -4489,14 +4026,17 @@
           <w:lang w:val="en-US"/>
         </w:rPr>
       </w:pPr>
-      <w:bookmarkStart w:id="10" w:name="_Employee_Viewer_Menu"/>
-      <w:bookmarkStart w:id="11" w:name="_Toc104044868"/>
-      <w:bookmarkEnd w:id="10"/>
       <w:r>
         <w:rPr>
           <w:lang w:val="en-US"/>
         </w:rPr>
         <w:lastRenderedPageBreak/>
+        <w:t xml:space="preserve"> </w:t>
+      </w:r>
+      <w:r>
+        <w:rPr>
+          <w:lang w:val="en-US"/>
+        </w:rPr>
         <w:t>Employee Viewer Men</w:t>
       </w:r>
       <w:r>
@@ -4563,6 +4103,7 @@
       </w:r>
       <w:r>
         <w:rPr>
+          <w:noProof/>
           <w:sz w:val="24"/>
           <w:szCs w:val="24"/>
           <w:lang w:val="en-US"/>
@@ -4654,13 +4195,6 @@
           <w:szCs w:val="24"/>
           <w:lang w:val="en-US"/>
         </w:rPr>
-      </w:r>
-      <w:r>
-        <w:rPr>
-          <w:sz w:val="24"/>
-          <w:szCs w:val="24"/>
-          <w:lang w:val="en-US"/>
-        </w:rPr>
         <w:fldChar w:fldCharType="separate"/>
       </w:r>
       <w:r>
@@ -4742,39 +4276,7 @@
           <w:szCs w:val="24"/>
           <w:lang w:val="en-US"/>
         </w:rPr>
-        <w:t xml:space="preserve">Print all </w:t>
-      </w:r>
-      <w:r>
-        <w:rPr>
-          <w:sz w:val="24"/>
-          <w:szCs w:val="24"/>
-          <w:lang w:val="en-US"/>
-        </w:rPr>
-        <w:t xml:space="preserve">Cashiers </w:t>
-      </w:r>
-      <w:r>
-        <w:rPr>
-          <w:sz w:val="24"/>
-          <w:szCs w:val="24"/>
-          <w:lang w:val="en-US"/>
-        </w:rPr>
-        <w:t xml:space="preserve">– Prints all the </w:t>
-      </w:r>
-      <w:r>
-        <w:rPr>
-          <w:sz w:val="24"/>
-          <w:szCs w:val="24"/>
-          <w:lang w:val="en-US"/>
-        </w:rPr>
-        <w:t>cashiers</w:t>
-      </w:r>
-      <w:r>
-        <w:rPr>
-          <w:sz w:val="24"/>
-          <w:szCs w:val="24"/>
-          <w:lang w:val="en-US"/>
-        </w:rPr>
-        <w:t xml:space="preserve"> in the system</w:t>
+        <w:t>Print all Cashiers – Prints all the cashiers in the system</w:t>
       </w:r>
     </w:p>
     <w:p>
@@ -4796,39 +4298,7 @@
           <w:szCs w:val="24"/>
           <w:lang w:val="en-US"/>
         </w:rPr>
-        <w:t xml:space="preserve">Print all </w:t>
-      </w:r>
-      <w:r>
-        <w:rPr>
-          <w:sz w:val="24"/>
-          <w:szCs w:val="24"/>
-          <w:lang w:val="en-US"/>
-        </w:rPr>
-        <w:t xml:space="preserve">Carriers </w:t>
-      </w:r>
-      <w:r>
-        <w:rPr>
-          <w:sz w:val="24"/>
-          <w:szCs w:val="24"/>
-          <w:lang w:val="en-US"/>
-        </w:rPr>
-        <w:t xml:space="preserve">– Prints all the </w:t>
-      </w:r>
-      <w:r>
-        <w:rPr>
-          <w:sz w:val="24"/>
-          <w:szCs w:val="24"/>
-          <w:lang w:val="en-US"/>
-        </w:rPr>
-        <w:t xml:space="preserve">carriers </w:t>
-      </w:r>
-      <w:r>
-        <w:rPr>
-          <w:sz w:val="24"/>
-          <w:szCs w:val="24"/>
-          <w:lang w:val="en-US"/>
-        </w:rPr>
-        <w:t>in the system</w:t>
+        <w:t>Print all Carriers – Prints all the carriers in the system</w:t>
       </w:r>
     </w:p>
     <w:p>
@@ -4850,39 +4320,7 @@
           <w:szCs w:val="24"/>
           <w:lang w:val="en-US"/>
         </w:rPr>
-        <w:t xml:space="preserve">Print all </w:t>
-      </w:r>
-      <w:r>
-        <w:rPr>
-          <w:sz w:val="24"/>
-          <w:szCs w:val="24"/>
-          <w:lang w:val="en-US"/>
-        </w:rPr>
-        <w:t xml:space="preserve">Storekeepers </w:t>
-      </w:r>
-      <w:r>
-        <w:rPr>
-          <w:sz w:val="24"/>
-          <w:szCs w:val="24"/>
-          <w:lang w:val="en-US"/>
-        </w:rPr>
-        <w:t xml:space="preserve">– Prints all the </w:t>
-      </w:r>
-      <w:r>
-        <w:rPr>
-          <w:sz w:val="24"/>
-          <w:szCs w:val="24"/>
-          <w:lang w:val="en-US"/>
-        </w:rPr>
-        <w:t xml:space="preserve">storekeepers </w:t>
-      </w:r>
-      <w:r>
-        <w:rPr>
-          <w:sz w:val="24"/>
-          <w:szCs w:val="24"/>
-          <w:lang w:val="en-US"/>
-        </w:rPr>
-        <w:t>in the system</w:t>
+        <w:t>Print all Storekeepers – Prints all the storekeepers in the system</w:t>
       </w:r>
     </w:p>
     <w:p>
@@ -4904,39 +4342,7 @@
           <w:szCs w:val="24"/>
           <w:lang w:val="en-US"/>
         </w:rPr>
-        <w:t xml:space="preserve">Print all </w:t>
-      </w:r>
-      <w:r>
-        <w:rPr>
-          <w:sz w:val="24"/>
-          <w:szCs w:val="24"/>
-          <w:lang w:val="en-US"/>
-        </w:rPr>
-        <w:t xml:space="preserve">Sorters </w:t>
-      </w:r>
-      <w:r>
-        <w:rPr>
-          <w:sz w:val="24"/>
-          <w:szCs w:val="24"/>
-          <w:lang w:val="en-US"/>
-        </w:rPr>
-        <w:t xml:space="preserve">– Prints all the </w:t>
-      </w:r>
-      <w:r>
-        <w:rPr>
-          <w:sz w:val="24"/>
-          <w:szCs w:val="24"/>
-          <w:lang w:val="en-US"/>
-        </w:rPr>
-        <w:t xml:space="preserve">sorters </w:t>
-      </w:r>
-      <w:r>
-        <w:rPr>
-          <w:sz w:val="24"/>
-          <w:szCs w:val="24"/>
-          <w:lang w:val="en-US"/>
-        </w:rPr>
-        <w:t>in the system</w:t>
+        <w:t>Print all Sorters – Prints all the sorters in the system</w:t>
       </w:r>
     </w:p>
     <w:p>
@@ -4958,39 +4364,7 @@
           <w:szCs w:val="24"/>
           <w:lang w:val="en-US"/>
         </w:rPr>
-        <w:t xml:space="preserve">Print all </w:t>
-      </w:r>
-      <w:r>
-        <w:rPr>
-          <w:sz w:val="24"/>
-          <w:szCs w:val="24"/>
-          <w:lang w:val="en-US"/>
-        </w:rPr>
-        <w:t xml:space="preserve">HR Managers </w:t>
-      </w:r>
-      <w:r>
-        <w:rPr>
-          <w:sz w:val="24"/>
-          <w:szCs w:val="24"/>
-          <w:lang w:val="en-US"/>
-        </w:rPr>
-        <w:t xml:space="preserve">– Prints all the </w:t>
-      </w:r>
-      <w:r>
-        <w:rPr>
-          <w:sz w:val="24"/>
-          <w:szCs w:val="24"/>
-          <w:lang w:val="en-US"/>
-        </w:rPr>
-        <w:t xml:space="preserve">HR managers </w:t>
-      </w:r>
-      <w:r>
-        <w:rPr>
-          <w:sz w:val="24"/>
-          <w:szCs w:val="24"/>
-          <w:lang w:val="en-US"/>
-        </w:rPr>
-        <w:t>in the system</w:t>
+        <w:t>Print all HR Managers – Prints all the HR managers in the system</w:t>
       </w:r>
     </w:p>
     <w:p>
@@ -5012,39 +4386,7 @@
           <w:szCs w:val="24"/>
           <w:lang w:val="en-US"/>
         </w:rPr>
-        <w:t xml:space="preserve">Print all </w:t>
-      </w:r>
-      <w:r>
-        <w:rPr>
-          <w:sz w:val="24"/>
-          <w:szCs w:val="24"/>
-          <w:lang w:val="en-US"/>
-        </w:rPr>
-        <w:t xml:space="preserve">Logistics Managers </w:t>
-      </w:r>
-      <w:r>
-        <w:rPr>
-          <w:sz w:val="24"/>
-          <w:szCs w:val="24"/>
-          <w:lang w:val="en-US"/>
-        </w:rPr>
-        <w:t xml:space="preserve">– Prints all the </w:t>
-      </w:r>
-      <w:r>
-        <w:rPr>
-          <w:sz w:val="24"/>
-          <w:szCs w:val="24"/>
-          <w:lang w:val="en-US"/>
-        </w:rPr>
-        <w:t xml:space="preserve">logistics managers </w:t>
-      </w:r>
-      <w:r>
-        <w:rPr>
-          <w:sz w:val="24"/>
-          <w:szCs w:val="24"/>
-          <w:lang w:val="en-US"/>
-        </w:rPr>
-        <w:t>in the system</w:t>
+        <w:t>Print all Logistics Managers – Prints all the logistics managers in the system</w:t>
       </w:r>
     </w:p>
     <w:p>
@@ -5066,130 +4408,26 @@
           <w:szCs w:val="24"/>
           <w:lang w:val="en-US"/>
         </w:rPr>
-        <w:t xml:space="preserve">Print all </w:t>
-      </w:r>
-      <w:r>
-        <w:rPr>
-          <w:sz w:val="24"/>
-          <w:szCs w:val="24"/>
-          <w:lang w:val="en-US"/>
-        </w:rPr>
-        <w:t xml:space="preserve">Transport Managers </w:t>
-      </w:r>
-      <w:r>
-        <w:rPr>
-          <w:sz w:val="24"/>
-          <w:szCs w:val="24"/>
-          <w:lang w:val="en-US"/>
-        </w:rPr>
-        <w:t xml:space="preserve">– Prints all the </w:t>
-      </w:r>
-      <w:r>
-        <w:rPr>
-          <w:sz w:val="24"/>
-          <w:szCs w:val="24"/>
-          <w:lang w:val="en-US"/>
-        </w:rPr>
-        <w:t xml:space="preserve">transport managers </w:t>
-      </w:r>
-      <w:r>
-        <w:rPr>
-          <w:sz w:val="24"/>
-          <w:szCs w:val="24"/>
-          <w:lang w:val="en-US"/>
-        </w:rPr>
-        <w:t>in the system</w:t>
-      </w:r>
-    </w:p>
-    <w:p>
-      <w:pPr>
-        <w:ind w:left="720"/>
-        <w:rPr>
-          <w:sz w:val="24"/>
-          <w:szCs w:val="24"/>
-          <w:lang w:val="en-US"/>
-        </w:rPr>
-      </w:pPr>
-    </w:p>
-    <w:p>
-      <w:pPr>
-        <w:ind w:left="720"/>
-        <w:rPr>
-          <w:sz w:val="24"/>
-          <w:szCs w:val="24"/>
-          <w:lang w:val="en-US"/>
-        </w:rPr>
-      </w:pPr>
-    </w:p>
-    <w:p>
-      <w:pPr>
-        <w:ind w:left="720"/>
-        <w:rPr>
-          <w:sz w:val="24"/>
-          <w:szCs w:val="24"/>
-          <w:lang w:val="en-US"/>
-        </w:rPr>
-      </w:pPr>
-    </w:p>
-    <w:p>
-      <w:pPr>
-        <w:ind w:left="720"/>
-        <w:rPr>
-          <w:sz w:val="24"/>
-          <w:szCs w:val="24"/>
-          <w:lang w:val="en-US"/>
-        </w:rPr>
-      </w:pPr>
-    </w:p>
-    <w:p>
-      <w:pPr>
-        <w:ind w:left="720"/>
-        <w:rPr>
-          <w:sz w:val="24"/>
-          <w:szCs w:val="24"/>
-          <w:lang w:val="en-US"/>
-        </w:rPr>
-      </w:pPr>
-    </w:p>
-    <w:p>
-      <w:pPr>
-        <w:ind w:left="720"/>
-        <w:rPr>
-          <w:sz w:val="24"/>
-          <w:szCs w:val="24"/>
-          <w:lang w:val="en-US"/>
-        </w:rPr>
-      </w:pPr>
-    </w:p>
-    <w:p>
-      <w:pPr>
-        <w:ind w:left="720"/>
-        <w:rPr>
-          <w:sz w:val="24"/>
-          <w:szCs w:val="24"/>
-          <w:lang w:val="en-US"/>
-        </w:rPr>
-      </w:pPr>
-    </w:p>
-    <w:p>
-      <w:pPr>
-        <w:ind w:left="720"/>
-        <w:rPr>
-          <w:sz w:val="24"/>
-          <w:szCs w:val="24"/>
-          <w:lang w:val="en-US"/>
-        </w:rPr>
-      </w:pPr>
-    </w:p>
-    <w:p>
-      <w:pPr>
-        <w:ind w:left="720"/>
-        <w:rPr>
-          <w:sz w:val="24"/>
-          <w:szCs w:val="24"/>
-          <w:lang w:val="en-US"/>
-        </w:rPr>
-      </w:pPr>
+        <w:t>Print all Transport Managers – Prints all the transport managers in the system</w:t>
+      </w:r>
+    </w:p>
+    <w:p>
+      <w:pPr>
+        <w:rPr>
+          <w:rFonts w:asciiTheme="majorHAnsi" w:eastAsiaTheme="majorEastAsia" w:hAnsiTheme="majorHAnsi" w:cstheme="majorBidi"/>
+          <w:color w:val="2F5496" w:themeColor="accent1" w:themeShade="BF"/>
+          <w:sz w:val="28"/>
+          <w:szCs w:val="26"/>
+          <w:lang w:val="en-US"/>
+        </w:rPr>
+      </w:pPr>
+      <w:bookmarkStart w:id="12" w:name="_Toc104044869"/>
+      <w:r>
+        <w:rPr>
+          <w:lang w:val="en-US"/>
+        </w:rPr>
+        <w:br w:type="page"/>
+      </w:r>
     </w:p>
     <w:p>
       <w:pPr>
@@ -5202,402 +4440,203 @@
           <w:lang w:val="en-US"/>
         </w:rPr>
       </w:pPr>
-      <w:bookmarkStart w:id="12" w:name="_Employee_Screen_//TODO"/>
+      <w:r>
+        <w:rPr>
+          <w:lang w:val="en-US"/>
+        </w:rPr>
+        <w:lastRenderedPageBreak/>
+        <w:t>Employee Screen //TODO</w:t>
+      </w:r>
       <w:bookmarkEnd w:id="12"/>
-      <w:r>
-        <w:rPr>
-          <w:lang w:val="en-US"/>
-        </w:rPr>
-        <w:lastRenderedPageBreak/>
-        <w:t xml:space="preserve"> </w:t>
-      </w:r>
-      <w:bookmarkStart w:id="13" w:name="_Toc104044869"/>
-      <w:r>
-        <w:rPr>
-          <w:lang w:val="en-US"/>
-        </w:rPr>
-        <w:t>Employee Screen //TODO</w:t>
-      </w:r>
+    </w:p>
+    <w:p>
+      <w:pPr>
+        <w:ind w:left="720"/>
+        <w:rPr>
+          <w:sz w:val="24"/>
+          <w:szCs w:val="24"/>
+          <w:lang w:val="en-US"/>
+        </w:rPr>
+      </w:pPr>
+      <w:r>
+        <w:rPr>
+          <w:sz w:val="24"/>
+          <w:szCs w:val="24"/>
+          <w:u w:val="single"/>
+          <w:lang w:val="en-US"/>
+        </w:rPr>
+        <w:t>Main function:</w:t>
+      </w:r>
+      <w:r>
+        <w:rPr>
+          <w:sz w:val="24"/>
+          <w:szCs w:val="24"/>
+          <w:u w:val="single"/>
+          <w:lang w:val="en-US"/>
+        </w:rPr>
+        <w:br/>
+      </w:r>
+      <w:r>
+        <w:rPr>
+          <w:sz w:val="24"/>
+          <w:szCs w:val="24"/>
+          <w:lang w:val="en-US"/>
+        </w:rPr>
+        <w:t xml:space="preserve">Manage specific employee (update details, </w:t>
+      </w:r>
+      <w:r>
+        <w:rPr>
+          <w:sz w:val="24"/>
+          <w:szCs w:val="24"/>
+          <w:lang w:val="en-US"/>
+        </w:rPr>
+        <w:t>update constraints), calculating employee’s salary and see upcoming shifts</w:t>
+      </w:r>
+    </w:p>
+    <w:p>
+      <w:pPr>
+        <w:ind w:left="720"/>
+        <w:rPr>
+          <w:sz w:val="24"/>
+          <w:szCs w:val="24"/>
+          <w:u w:val="single"/>
+          <w:lang w:val="en-US"/>
+        </w:rPr>
+      </w:pPr>
+      <w:r>
+        <w:rPr>
+          <w:sz w:val="24"/>
+          <w:szCs w:val="24"/>
+          <w:u w:val="single"/>
+          <w:lang w:val="en-US"/>
+        </w:rPr>
+        <w:t>Print:</w:t>
+      </w:r>
+      <w:r>
+        <w:rPr>
+          <w:sz w:val="24"/>
+          <w:szCs w:val="24"/>
+          <w:u w:val="single"/>
+          <w:lang w:val="en-US"/>
+        </w:rPr>
+        <w:br/>
+      </w:r>
+    </w:p>
+    <w:p>
+      <w:pPr>
+        <w:ind w:left="720"/>
+        <w:rPr>
+          <w:rStyle w:val="Hyperlink"/>
+          <w:sz w:val="24"/>
+          <w:szCs w:val="24"/>
+          <w:lang w:val="en-US"/>
+        </w:rPr>
+      </w:pPr>
+      <w:r>
+        <w:rPr>
+          <w:sz w:val="24"/>
+          <w:szCs w:val="24"/>
+          <w:u w:val="single"/>
+          <w:lang w:val="en-US"/>
+        </w:rPr>
+        <w:t>Accessed through:</w:t>
+      </w:r>
+      <w:r>
+        <w:rPr>
+          <w:sz w:val="24"/>
+          <w:szCs w:val="24"/>
+          <w:lang w:val="en-US"/>
+        </w:rPr>
+        <w:br/>
+      </w:r>
+      <w:r>
+        <w:rPr>
+          <w:sz w:val="24"/>
+          <w:szCs w:val="24"/>
+          <w:lang w:val="en-US"/>
+        </w:rPr>
+        <w:fldChar w:fldCharType="begin"/>
+      </w:r>
+      <w:r>
+        <w:rPr>
+          <w:sz w:val="24"/>
+          <w:szCs w:val="24"/>
+          <w:lang w:val="en-US"/>
+        </w:rPr>
+        <w:instrText xml:space="preserve"> HYPERLINK  \l "_Employee_Management_Menu:" </w:instrText>
+      </w:r>
+      <w:r>
+        <w:rPr>
+          <w:sz w:val="24"/>
+          <w:szCs w:val="24"/>
+          <w:lang w:val="en-US"/>
+        </w:rPr>
+        <w:fldChar w:fldCharType="separate"/>
+      </w:r>
+      <w:r>
+        <w:rPr>
+          <w:rStyle w:val="Hyperlink"/>
+          <w:sz w:val="24"/>
+          <w:szCs w:val="24"/>
+          <w:lang w:val="en-US"/>
+        </w:rPr>
+        <w:t>Employee Management Menu</w:t>
+      </w:r>
+    </w:p>
+    <w:p>
+      <w:pPr>
+        <w:ind w:left="720"/>
+        <w:rPr>
+          <w:sz w:val="24"/>
+          <w:szCs w:val="24"/>
+          <w:lang w:val="en-US"/>
+        </w:rPr>
+      </w:pPr>
+      <w:r>
+        <w:rPr>
+          <w:sz w:val="24"/>
+          <w:szCs w:val="24"/>
+          <w:lang w:val="en-US"/>
+        </w:rPr>
+        <w:fldChar w:fldCharType="end"/>
+      </w:r>
+      <w:r>
+        <w:rPr>
+          <w:sz w:val="24"/>
+          <w:szCs w:val="24"/>
+          <w:u w:val="single"/>
+          <w:lang w:val="en-US"/>
+        </w:rPr>
+        <w:t>Options:</w:t>
+      </w:r>
+      <w:r>
+        <w:rPr>
+          <w:sz w:val="24"/>
+          <w:szCs w:val="24"/>
+          <w:u w:val="single"/>
+          <w:lang w:val="en-US"/>
+        </w:rPr>
+        <w:br/>
+      </w:r>
+    </w:p>
+    <w:p>
+      <w:pPr>
+        <w:rPr>
+          <w:rFonts w:asciiTheme="majorHAnsi" w:eastAsiaTheme="majorEastAsia" w:hAnsiTheme="majorHAnsi" w:cstheme="majorBidi"/>
+          <w:color w:val="2F5496" w:themeColor="accent1" w:themeShade="BF"/>
+          <w:sz w:val="28"/>
+          <w:szCs w:val="26"/>
+          <w:lang w:val="en-US"/>
+        </w:rPr>
+      </w:pPr>
+      <w:bookmarkStart w:id="13" w:name="_Shift_Management_Menu"/>
       <w:bookmarkEnd w:id="13"/>
-    </w:p>
-    <w:p>
-      <w:pPr>
-        <w:ind w:left="720"/>
-        <w:rPr>
-          <w:sz w:val="24"/>
-          <w:szCs w:val="24"/>
-          <w:lang w:val="en-US"/>
-        </w:rPr>
-      </w:pPr>
-      <w:r>
-        <w:rPr>
-          <w:sz w:val="24"/>
-          <w:szCs w:val="24"/>
-          <w:u w:val="single"/>
-          <w:lang w:val="en-US"/>
-        </w:rPr>
-        <w:t>Main function:</w:t>
-      </w:r>
-      <w:r>
-        <w:rPr>
-          <w:sz w:val="24"/>
-          <w:szCs w:val="24"/>
-          <w:u w:val="single"/>
-          <w:lang w:val="en-US"/>
-        </w:rPr>
-        <w:br/>
-      </w:r>
-      <w:r>
-        <w:rPr>
-          <w:sz w:val="24"/>
-          <w:szCs w:val="24"/>
-          <w:lang w:val="en-US"/>
-        </w:rPr>
-        <w:t xml:space="preserve">Manage specific employee (update details, </w:t>
-      </w:r>
-      <w:r>
-        <w:rPr>
-          <w:sz w:val="24"/>
-          <w:szCs w:val="24"/>
-          <w:lang w:val="en-US"/>
-        </w:rPr>
-        <w:t>update constraints), calculating employee’s salary and see upcoming shifts</w:t>
-      </w:r>
-    </w:p>
-    <w:p>
-      <w:pPr>
-        <w:ind w:left="720"/>
-        <w:rPr>
-          <w:sz w:val="24"/>
-          <w:szCs w:val="24"/>
-          <w:u w:val="single"/>
-          <w:lang w:val="en-US"/>
-        </w:rPr>
-      </w:pPr>
-      <w:r>
-        <w:rPr>
-          <w:sz w:val="24"/>
-          <w:szCs w:val="24"/>
-          <w:u w:val="single"/>
-          <w:lang w:val="en-US"/>
-        </w:rPr>
-        <w:t>Print:</w:t>
-      </w:r>
-      <w:r>
-        <w:rPr>
-          <w:sz w:val="24"/>
-          <w:szCs w:val="24"/>
-          <w:u w:val="single"/>
-          <w:lang w:val="en-US"/>
-        </w:rPr>
-        <w:br/>
-      </w:r>
-    </w:p>
-    <w:p>
-      <w:pPr>
-        <w:ind w:left="720"/>
-        <w:rPr>
-          <w:rStyle w:val="Hyperlink"/>
-          <w:sz w:val="24"/>
-          <w:szCs w:val="24"/>
-          <w:lang w:val="en-US"/>
-        </w:rPr>
-      </w:pPr>
-      <w:r>
-        <w:rPr>
-          <w:sz w:val="24"/>
-          <w:szCs w:val="24"/>
-          <w:u w:val="single"/>
-          <w:lang w:val="en-US"/>
-        </w:rPr>
-        <w:t>Accessed through:</w:t>
-      </w:r>
-      <w:r>
-        <w:rPr>
-          <w:sz w:val="24"/>
-          <w:szCs w:val="24"/>
-          <w:lang w:val="en-US"/>
-        </w:rPr>
-        <w:br/>
-      </w:r>
-      <w:r>
-        <w:rPr>
-          <w:sz w:val="24"/>
-          <w:szCs w:val="24"/>
-          <w:lang w:val="en-US"/>
-        </w:rPr>
-        <w:fldChar w:fldCharType="begin"/>
-      </w:r>
-      <w:r>
-        <w:rPr>
-          <w:sz w:val="24"/>
-          <w:szCs w:val="24"/>
-          <w:lang w:val="en-US"/>
-        </w:rPr>
-        <w:instrText xml:space="preserve"> HYPERLINK  \l "_Employee_Management_Menu:" </w:instrText>
-      </w:r>
-      <w:r>
-        <w:rPr>
-          <w:sz w:val="24"/>
-          <w:szCs w:val="24"/>
-          <w:lang w:val="en-US"/>
-        </w:rPr>
-      </w:r>
-      <w:r>
-        <w:rPr>
-          <w:sz w:val="24"/>
-          <w:szCs w:val="24"/>
-          <w:lang w:val="en-US"/>
-        </w:rPr>
-        <w:fldChar w:fldCharType="separate"/>
-      </w:r>
-      <w:r>
-        <w:rPr>
-          <w:rStyle w:val="Hyperlink"/>
-          <w:sz w:val="24"/>
-          <w:szCs w:val="24"/>
-          <w:lang w:val="en-US"/>
-        </w:rPr>
-        <w:t>Employee Management Menu</w:t>
-      </w:r>
-    </w:p>
-    <w:p>
-      <w:pPr>
-        <w:ind w:left="720"/>
-        <w:rPr>
-          <w:sz w:val="24"/>
-          <w:szCs w:val="24"/>
-          <w:lang w:val="en-US"/>
-        </w:rPr>
-      </w:pPr>
-      <w:r>
-        <w:rPr>
-          <w:sz w:val="24"/>
-          <w:szCs w:val="24"/>
-          <w:lang w:val="en-US"/>
-        </w:rPr>
-        <w:fldChar w:fldCharType="end"/>
-      </w:r>
-      <w:r>
-        <w:rPr>
-          <w:sz w:val="24"/>
-          <w:szCs w:val="24"/>
-          <w:u w:val="single"/>
-          <w:lang w:val="en-US"/>
-        </w:rPr>
-        <w:t>Options:</w:t>
-      </w:r>
-      <w:r>
-        <w:rPr>
-          <w:sz w:val="24"/>
-          <w:szCs w:val="24"/>
-          <w:u w:val="single"/>
-          <w:lang w:val="en-US"/>
-        </w:rPr>
-        <w:br/>
-      </w:r>
-    </w:p>
-    <w:p>
-      <w:pPr>
-        <w:ind w:left="720"/>
-        <w:rPr>
-          <w:sz w:val="24"/>
-          <w:szCs w:val="24"/>
-          <w:lang w:val="en-US"/>
-        </w:rPr>
-      </w:pPr>
-    </w:p>
-    <w:p>
-      <w:pPr>
-        <w:ind w:left="720"/>
-        <w:rPr>
-          <w:sz w:val="24"/>
-          <w:szCs w:val="24"/>
-          <w:lang w:val="en-US"/>
-        </w:rPr>
-      </w:pPr>
-    </w:p>
-    <w:p>
-      <w:pPr>
-        <w:ind w:left="720"/>
-        <w:rPr>
-          <w:sz w:val="24"/>
-          <w:szCs w:val="24"/>
-          <w:lang w:val="en-US"/>
-        </w:rPr>
-      </w:pPr>
-    </w:p>
-    <w:p>
-      <w:pPr>
-        <w:ind w:left="720"/>
-        <w:rPr>
-          <w:sz w:val="24"/>
-          <w:szCs w:val="24"/>
-          <w:lang w:val="en-US"/>
-        </w:rPr>
-      </w:pPr>
-    </w:p>
-    <w:p>
-      <w:pPr>
-        <w:ind w:left="720"/>
-        <w:rPr>
-          <w:sz w:val="24"/>
-          <w:szCs w:val="24"/>
-          <w:lang w:val="en-US"/>
-        </w:rPr>
-      </w:pPr>
-    </w:p>
-    <w:p>
-      <w:pPr>
-        <w:ind w:left="720"/>
-        <w:rPr>
-          <w:sz w:val="24"/>
-          <w:szCs w:val="24"/>
-          <w:lang w:val="en-US"/>
-        </w:rPr>
-      </w:pPr>
-    </w:p>
-    <w:p>
-      <w:pPr>
-        <w:ind w:left="720"/>
-        <w:rPr>
-          <w:sz w:val="24"/>
-          <w:szCs w:val="24"/>
-          <w:lang w:val="en-US"/>
-        </w:rPr>
-      </w:pPr>
-    </w:p>
-    <w:p>
-      <w:pPr>
-        <w:ind w:left="720"/>
-        <w:rPr>
-          <w:sz w:val="24"/>
-          <w:szCs w:val="24"/>
-          <w:lang w:val="en-US"/>
-        </w:rPr>
-      </w:pPr>
-    </w:p>
-    <w:p>
-      <w:pPr>
-        <w:ind w:left="720"/>
-        <w:rPr>
-          <w:sz w:val="24"/>
-          <w:szCs w:val="24"/>
-          <w:lang w:val="en-US"/>
-        </w:rPr>
-      </w:pPr>
-    </w:p>
-    <w:p>
-      <w:pPr>
-        <w:ind w:left="720"/>
-        <w:rPr>
-          <w:sz w:val="24"/>
-          <w:szCs w:val="24"/>
-          <w:lang w:val="en-US"/>
-        </w:rPr>
-      </w:pPr>
-    </w:p>
-    <w:p>
-      <w:pPr>
-        <w:ind w:left="720"/>
-        <w:rPr>
-          <w:sz w:val="24"/>
-          <w:szCs w:val="24"/>
-          <w:lang w:val="en-US"/>
-        </w:rPr>
-      </w:pPr>
-    </w:p>
-    <w:p>
-      <w:pPr>
-        <w:ind w:left="720"/>
-        <w:rPr>
-          <w:sz w:val="24"/>
-          <w:szCs w:val="24"/>
-          <w:lang w:val="en-US"/>
-        </w:rPr>
-      </w:pPr>
-    </w:p>
-    <w:p>
-      <w:pPr>
-        <w:ind w:left="720"/>
-        <w:rPr>
-          <w:sz w:val="24"/>
-          <w:szCs w:val="24"/>
-          <w:lang w:val="en-US"/>
-        </w:rPr>
-      </w:pPr>
-    </w:p>
-    <w:p>
-      <w:pPr>
-        <w:ind w:left="720"/>
-        <w:rPr>
-          <w:sz w:val="24"/>
-          <w:szCs w:val="24"/>
-          <w:lang w:val="en-US"/>
-        </w:rPr>
-      </w:pPr>
-    </w:p>
-    <w:p>
-      <w:pPr>
-        <w:ind w:left="720"/>
-        <w:rPr>
-          <w:sz w:val="24"/>
-          <w:szCs w:val="24"/>
-          <w:lang w:val="en-US"/>
-        </w:rPr>
-      </w:pPr>
-    </w:p>
-    <w:p>
-      <w:pPr>
-        <w:ind w:left="720"/>
-        <w:rPr>
-          <w:sz w:val="24"/>
-          <w:szCs w:val="24"/>
-          <w:lang w:val="en-US"/>
-        </w:rPr>
-      </w:pPr>
-    </w:p>
-    <w:p>
-      <w:pPr>
-        <w:ind w:left="720"/>
-        <w:rPr>
-          <w:sz w:val="24"/>
-          <w:szCs w:val="24"/>
-          <w:lang w:val="en-US"/>
-        </w:rPr>
-      </w:pPr>
-    </w:p>
-    <w:p>
-      <w:pPr>
-        <w:ind w:left="720"/>
-        <w:rPr>
-          <w:sz w:val="24"/>
-          <w:szCs w:val="24"/>
-          <w:lang w:val="en-US"/>
-        </w:rPr>
-      </w:pPr>
-    </w:p>
-    <w:p>
-      <w:pPr>
-        <w:ind w:left="720"/>
-        <w:rPr>
-          <w:sz w:val="24"/>
-          <w:szCs w:val="24"/>
-          <w:lang w:val="en-US"/>
-        </w:rPr>
-      </w:pPr>
-    </w:p>
-    <w:p>
-      <w:pPr>
-        <w:ind w:left="720"/>
-        <w:rPr>
-          <w:sz w:val="24"/>
-          <w:szCs w:val="24"/>
-          <w:lang w:val="en-US"/>
-        </w:rPr>
-      </w:pPr>
-      <w:bookmarkStart w:id="14" w:name="_Shift_Management_Menu"/>
-      <w:bookmarkEnd w:id="14"/>
+      <w:r>
+        <w:rPr>
+          <w:lang w:val="en-US"/>
+        </w:rPr>
+        <w:br w:type="page"/>
+      </w:r>
     </w:p>
     <w:p>
       <w:pPr>
@@ -5617,14 +4656,14 @@
         <w:lastRenderedPageBreak/>
         <w:t xml:space="preserve"> </w:t>
       </w:r>
-      <w:bookmarkStart w:id="15" w:name="_Toc104044870"/>
+      <w:bookmarkStart w:id="14" w:name="_Toc104044870"/>
       <w:r>
         <w:rPr>
           <w:lang w:val="en-US"/>
         </w:rPr>
         <w:t>Shift Management Menu</w:t>
       </w:r>
-      <w:bookmarkEnd w:id="15"/>
+      <w:bookmarkEnd w:id="14"/>
     </w:p>
     <w:p>
       <w:pPr>
@@ -5683,6 +4722,7 @@
       </w:r>
       <w:r>
         <w:rPr>
+          <w:noProof/>
           <w:sz w:val="24"/>
           <w:szCs w:val="24"/>
           <w:lang w:val="en-US"/>
@@ -5766,13 +4806,6 @@
           <w:lang w:val="en-US"/>
         </w:rPr>
         <w:instrText xml:space="preserve"> HYPERLINK  \l "_Main_Menu" </w:instrText>
-      </w:r>
-      <w:r>
-        <w:rPr>
-          <w:sz w:val="24"/>
-          <w:szCs w:val="24"/>
-          <w:lang w:val="en-US"/>
-        </w:rPr>
       </w:r>
       <w:r>
         <w:rPr>
@@ -6013,7 +5046,25 @@
           <w:szCs w:val="24"/>
           <w:lang w:val="en-US"/>
         </w:rPr>
-        <w:t xml:space="preserve">Initiates Date and Shift type request process in order to open a </w:t>
+        <w:t xml:space="preserve">Initiates Date and Shift type request process </w:t>
+      </w:r>
+      <w:proofErr w:type="gramStart"/>
+      <w:r>
+        <w:rPr>
+          <w:sz w:val="24"/>
+          <w:szCs w:val="24"/>
+          <w:lang w:val="en-US"/>
+        </w:rPr>
+        <w:t>in order to</w:t>
+      </w:r>
+      <w:proofErr w:type="gramEnd"/>
+      <w:r>
+        <w:rPr>
+          <w:sz w:val="24"/>
+          <w:szCs w:val="24"/>
+          <w:lang w:val="en-US"/>
+        </w:rPr>
+        <w:t xml:space="preserve"> open a </w:t>
       </w:r>
       <w:hyperlink w:anchor="_Shift_Screen_//TODO" w:history="1">
         <w:r>
@@ -6029,143 +5080,21 @@
     </w:p>
     <w:p>
       <w:pPr>
-        <w:ind w:left="720"/>
-        <w:rPr>
-          <w:sz w:val="24"/>
-          <w:szCs w:val="24"/>
-          <w:lang w:val="en-US"/>
-        </w:rPr>
-      </w:pPr>
-    </w:p>
-    <w:p>
-      <w:pPr>
-        <w:ind w:left="720"/>
-        <w:rPr>
-          <w:sz w:val="24"/>
-          <w:szCs w:val="24"/>
-          <w:lang w:val="en-US"/>
-        </w:rPr>
-      </w:pPr>
-    </w:p>
-    <w:p>
-      <w:pPr>
-        <w:ind w:left="720"/>
-        <w:rPr>
-          <w:sz w:val="24"/>
-          <w:szCs w:val="24"/>
-          <w:lang w:val="en-US"/>
-        </w:rPr>
-      </w:pPr>
-    </w:p>
-    <w:p>
-      <w:pPr>
-        <w:ind w:left="720"/>
-        <w:rPr>
-          <w:sz w:val="24"/>
-          <w:szCs w:val="24"/>
-          <w:lang w:val="en-US"/>
-        </w:rPr>
-      </w:pPr>
-    </w:p>
-    <w:p>
-      <w:pPr>
-        <w:ind w:left="720"/>
-        <w:rPr>
-          <w:sz w:val="24"/>
-          <w:szCs w:val="24"/>
-          <w:lang w:val="en-US"/>
-        </w:rPr>
-      </w:pPr>
-    </w:p>
-    <w:p>
-      <w:pPr>
-        <w:ind w:left="720"/>
-        <w:rPr>
-          <w:sz w:val="24"/>
-          <w:szCs w:val="24"/>
-          <w:lang w:val="en-US"/>
-        </w:rPr>
-      </w:pPr>
-    </w:p>
-    <w:p>
-      <w:pPr>
-        <w:ind w:left="720"/>
-        <w:rPr>
-          <w:sz w:val="24"/>
-          <w:szCs w:val="24"/>
-          <w:lang w:val="en-US"/>
-        </w:rPr>
-      </w:pPr>
-    </w:p>
-    <w:p>
-      <w:pPr>
-        <w:ind w:left="720"/>
-        <w:rPr>
-          <w:sz w:val="24"/>
-          <w:szCs w:val="24"/>
-          <w:lang w:val="en-US"/>
-        </w:rPr>
-      </w:pPr>
-    </w:p>
-    <w:p>
-      <w:pPr>
-        <w:ind w:left="720"/>
-        <w:rPr>
-          <w:sz w:val="24"/>
-          <w:szCs w:val="24"/>
-          <w:lang w:val="en-US"/>
-        </w:rPr>
-      </w:pPr>
-    </w:p>
-    <w:p>
-      <w:pPr>
-        <w:ind w:left="720"/>
-        <w:rPr>
-          <w:sz w:val="24"/>
-          <w:szCs w:val="24"/>
-          <w:lang w:val="en-US"/>
-        </w:rPr>
-      </w:pPr>
-    </w:p>
-    <w:p>
-      <w:pPr>
-        <w:ind w:left="720"/>
-        <w:rPr>
-          <w:sz w:val="24"/>
-          <w:szCs w:val="24"/>
-          <w:lang w:val="en-US"/>
-        </w:rPr>
-      </w:pPr>
-    </w:p>
-    <w:p>
-      <w:pPr>
-        <w:ind w:left="720"/>
-        <w:rPr>
-          <w:sz w:val="24"/>
-          <w:szCs w:val="24"/>
-          <w:lang w:val="en-US"/>
-        </w:rPr>
-      </w:pPr>
-    </w:p>
-    <w:p>
-      <w:pPr>
-        <w:ind w:left="720"/>
-        <w:rPr>
-          <w:sz w:val="24"/>
-          <w:szCs w:val="24"/>
-          <w:lang w:val="en-US"/>
-        </w:rPr>
-      </w:pPr>
-    </w:p>
-    <w:p>
-      <w:pPr>
-        <w:ind w:left="720"/>
-        <w:rPr>
-          <w:sz w:val="24"/>
-          <w:szCs w:val="24"/>
-          <w:lang w:val="en-US"/>
-        </w:rPr>
-      </w:pPr>
+        <w:rPr>
+          <w:rFonts w:asciiTheme="majorHAnsi" w:eastAsiaTheme="majorEastAsia" w:hAnsiTheme="majorHAnsi" w:cstheme="majorBidi"/>
+          <w:color w:val="2F5496" w:themeColor="accent1" w:themeShade="BF"/>
+          <w:sz w:val="28"/>
+          <w:szCs w:val="26"/>
+          <w:lang w:val="en-US"/>
+        </w:rPr>
+      </w:pPr>
+      <w:bookmarkStart w:id="15" w:name="_Toc104044871"/>
+      <w:r>
+        <w:rPr>
+          <w:lang w:val="en-US"/>
+        </w:rPr>
+        <w:br w:type="page"/>
+      </w:r>
     </w:p>
     <w:p>
       <w:pPr>
@@ -6178,20 +5107,11 @@
           <w:lang w:val="en-US"/>
         </w:rPr>
       </w:pPr>
-      <w:bookmarkStart w:id="16" w:name="_Shift_Screen_//TODO"/>
-      <w:bookmarkEnd w:id="16"/>
       <w:r>
         <w:rPr>
           <w:lang w:val="en-US"/>
         </w:rPr>
         <w:lastRenderedPageBreak/>
-        <w:t xml:space="preserve"> </w:t>
-      </w:r>
-      <w:bookmarkStart w:id="17" w:name="_Toc104044871"/>
-      <w:r>
-        <w:rPr>
-          <w:lang w:val="en-US"/>
-        </w:rPr>
         <w:t>Shift Screen</w:t>
       </w:r>
       <w:r>
@@ -6200,7 +5120,7 @@
         </w:rPr>
         <w:t xml:space="preserve"> //TODO</w:t>
       </w:r>
-      <w:bookmarkEnd w:id="17"/>
+      <w:bookmarkEnd w:id="15"/>
     </w:p>
     <w:p>
       <w:pPr>
@@ -6227,7 +5147,25 @@
           <w:lang w:val="en-US"/>
         </w:rPr>
         <w:br/>
-        <w:t>Manage specific shift (view assigned employee, assign employees or remove from assignment, edit wanted counts)</w:t>
+        <w:t xml:space="preserve">Manage specific shift (view assigned employee, assign </w:t>
+      </w:r>
+      <w:proofErr w:type="gramStart"/>
+      <w:r>
+        <w:rPr>
+          <w:sz w:val="24"/>
+          <w:szCs w:val="24"/>
+          <w:lang w:val="en-US"/>
+        </w:rPr>
+        <w:t>employees</w:t>
+      </w:r>
+      <w:proofErr w:type="gramEnd"/>
+      <w:r>
+        <w:rPr>
+          <w:sz w:val="24"/>
+          <w:szCs w:val="24"/>
+          <w:lang w:val="en-US"/>
+        </w:rPr>
+        <w:t xml:space="preserve"> or remove from assignment, edit wanted counts)</w:t>
       </w:r>
     </w:p>
     <w:p>
@@ -6291,25 +5229,7 @@
             <w:szCs w:val="24"/>
             <w:lang w:val="en-US"/>
           </w:rPr>
-          <w:t>Shift Man</w:t>
-        </w:r>
-        <w:r>
-          <w:rPr>
-            <w:rStyle w:val="Hyperlink"/>
-            <w:sz w:val="24"/>
-            <w:szCs w:val="24"/>
-            <w:lang w:val="en-US"/>
-          </w:rPr>
-          <w:t>a</w:t>
-        </w:r>
-        <w:r>
-          <w:rPr>
-            <w:rStyle w:val="Hyperlink"/>
-            <w:sz w:val="24"/>
-            <w:szCs w:val="24"/>
-            <w:lang w:val="en-US"/>
-          </w:rPr>
-          <w:t>gement Menu</w:t>
+          <w:t>Shift Management Menu</w:t>
         </w:r>
       </w:hyperlink>
     </w:p>
@@ -6335,223 +5255,21 @@
     </w:p>
     <w:p>
       <w:pPr>
-        <w:ind w:left="720"/>
-        <w:rPr>
-          <w:sz w:val="24"/>
-          <w:szCs w:val="24"/>
-          <w:u w:val="single"/>
-          <w:lang w:val="en-US"/>
-        </w:rPr>
-      </w:pPr>
-    </w:p>
-    <w:p>
-      <w:pPr>
-        <w:ind w:left="720"/>
-        <w:rPr>
-          <w:sz w:val="24"/>
-          <w:szCs w:val="24"/>
-          <w:u w:val="single"/>
-          <w:lang w:val="en-US"/>
-        </w:rPr>
-      </w:pPr>
-    </w:p>
-    <w:p>
-      <w:pPr>
-        <w:ind w:left="720"/>
-        <w:rPr>
-          <w:sz w:val="24"/>
-          <w:szCs w:val="24"/>
-          <w:u w:val="single"/>
-          <w:lang w:val="en-US"/>
-        </w:rPr>
-      </w:pPr>
-    </w:p>
-    <w:p>
-      <w:pPr>
-        <w:ind w:left="720"/>
-        <w:rPr>
-          <w:sz w:val="24"/>
-          <w:szCs w:val="24"/>
-          <w:u w:val="single"/>
-          <w:lang w:val="en-US"/>
-        </w:rPr>
-      </w:pPr>
-    </w:p>
-    <w:p>
-      <w:pPr>
-        <w:ind w:left="720"/>
-        <w:rPr>
-          <w:sz w:val="24"/>
-          <w:szCs w:val="24"/>
-          <w:u w:val="single"/>
-          <w:lang w:val="en-US"/>
-        </w:rPr>
-      </w:pPr>
-    </w:p>
-    <w:p>
-      <w:pPr>
-        <w:ind w:left="720"/>
-        <w:rPr>
-          <w:sz w:val="24"/>
-          <w:szCs w:val="24"/>
-          <w:u w:val="single"/>
-          <w:lang w:val="en-US"/>
-        </w:rPr>
-      </w:pPr>
-    </w:p>
-    <w:p>
-      <w:pPr>
-        <w:ind w:left="720"/>
-        <w:rPr>
-          <w:sz w:val="24"/>
-          <w:szCs w:val="24"/>
-          <w:u w:val="single"/>
-          <w:lang w:val="en-US"/>
-        </w:rPr>
-      </w:pPr>
-    </w:p>
-    <w:p>
-      <w:pPr>
-        <w:ind w:left="720"/>
-        <w:rPr>
-          <w:sz w:val="24"/>
-          <w:szCs w:val="24"/>
-          <w:u w:val="single"/>
-          <w:lang w:val="en-US"/>
-        </w:rPr>
-      </w:pPr>
-    </w:p>
-    <w:p>
-      <w:pPr>
-        <w:ind w:left="720"/>
-        <w:rPr>
-          <w:sz w:val="24"/>
-          <w:szCs w:val="24"/>
-          <w:u w:val="single"/>
-          <w:lang w:val="en-US"/>
-        </w:rPr>
-      </w:pPr>
-    </w:p>
-    <w:p>
-      <w:pPr>
-        <w:ind w:left="720"/>
-        <w:rPr>
-          <w:sz w:val="24"/>
-          <w:szCs w:val="24"/>
-          <w:u w:val="single"/>
-          <w:lang w:val="en-US"/>
-        </w:rPr>
-      </w:pPr>
-    </w:p>
-    <w:p>
-      <w:pPr>
-        <w:ind w:left="720"/>
-        <w:rPr>
-          <w:sz w:val="24"/>
-          <w:szCs w:val="24"/>
-          <w:u w:val="single"/>
-          <w:lang w:val="en-US"/>
-        </w:rPr>
-      </w:pPr>
-    </w:p>
-    <w:p>
-      <w:pPr>
-        <w:ind w:left="720"/>
-        <w:rPr>
-          <w:sz w:val="24"/>
-          <w:szCs w:val="24"/>
-          <w:u w:val="single"/>
-          <w:lang w:val="en-US"/>
-        </w:rPr>
-      </w:pPr>
-    </w:p>
-    <w:p>
-      <w:pPr>
-        <w:ind w:left="720"/>
-        <w:rPr>
-          <w:sz w:val="24"/>
-          <w:szCs w:val="24"/>
-          <w:u w:val="single"/>
-          <w:lang w:val="en-US"/>
-        </w:rPr>
-      </w:pPr>
-    </w:p>
-    <w:p>
-      <w:pPr>
-        <w:ind w:left="720"/>
-        <w:rPr>
-          <w:sz w:val="24"/>
-          <w:szCs w:val="24"/>
-          <w:u w:val="single"/>
-          <w:lang w:val="en-US"/>
-        </w:rPr>
-      </w:pPr>
-    </w:p>
-    <w:p>
-      <w:pPr>
-        <w:ind w:left="720"/>
-        <w:rPr>
-          <w:sz w:val="24"/>
-          <w:szCs w:val="24"/>
-          <w:u w:val="single"/>
-          <w:lang w:val="en-US"/>
-        </w:rPr>
-      </w:pPr>
-    </w:p>
-    <w:p>
-      <w:pPr>
-        <w:ind w:left="720"/>
-        <w:rPr>
-          <w:sz w:val="24"/>
-          <w:szCs w:val="24"/>
-          <w:u w:val="single"/>
-          <w:lang w:val="en-US"/>
-        </w:rPr>
-      </w:pPr>
-    </w:p>
-    <w:p>
-      <w:pPr>
-        <w:ind w:left="720"/>
-        <w:rPr>
-          <w:sz w:val="24"/>
-          <w:szCs w:val="24"/>
-          <w:u w:val="single"/>
-          <w:lang w:val="en-US"/>
-        </w:rPr>
-      </w:pPr>
-    </w:p>
-    <w:p>
-      <w:pPr>
-        <w:ind w:left="720"/>
-        <w:rPr>
-          <w:sz w:val="24"/>
-          <w:szCs w:val="24"/>
-          <w:u w:val="single"/>
-          <w:lang w:val="en-US"/>
-        </w:rPr>
-      </w:pPr>
-    </w:p>
-    <w:p>
-      <w:pPr>
-        <w:ind w:left="720"/>
-        <w:rPr>
-          <w:sz w:val="24"/>
-          <w:szCs w:val="24"/>
-          <w:u w:val="single"/>
-          <w:lang w:val="en-US"/>
-        </w:rPr>
-      </w:pPr>
-    </w:p>
-    <w:p>
-      <w:pPr>
-        <w:ind w:left="720"/>
-        <w:rPr>
-          <w:sz w:val="24"/>
-          <w:szCs w:val="24"/>
-          <w:u w:val="single"/>
-          <w:lang w:val="en-US"/>
-        </w:rPr>
-      </w:pPr>
+        <w:rPr>
+          <w:rFonts w:asciiTheme="majorHAnsi" w:eastAsiaTheme="majorEastAsia" w:hAnsiTheme="majorHAnsi" w:cstheme="majorBidi"/>
+          <w:color w:val="2F5496" w:themeColor="accent1" w:themeShade="BF"/>
+          <w:sz w:val="28"/>
+          <w:szCs w:val="26"/>
+          <w:lang w:val="en-US"/>
+        </w:rPr>
+      </w:pPr>
+      <w:bookmarkStart w:id="16" w:name="_Toc104044872"/>
+      <w:r>
+        <w:rPr>
+          <w:lang w:val="en-US"/>
+        </w:rPr>
+        <w:br w:type="page"/>
+      </w:r>
     </w:p>
     <w:p>
       <w:pPr>
@@ -6564,8 +5282,6 @@
           <w:lang w:val="en-US"/>
         </w:rPr>
       </w:pPr>
-      <w:bookmarkStart w:id="18" w:name="_Truck_Management_Menu"/>
-      <w:bookmarkEnd w:id="18"/>
       <w:r>
         <w:rPr>
           <w:lang w:val="en-US"/>
@@ -6573,14 +5289,13 @@
         <w:lastRenderedPageBreak/>
         <w:t xml:space="preserve"> </w:t>
       </w:r>
-      <w:bookmarkStart w:id="19" w:name="_Toc104044872"/>
       <w:r>
         <w:rPr>
           <w:lang w:val="en-US"/>
         </w:rPr>
         <w:t>Truck Management Menu //TODO</w:t>
       </w:r>
-      <w:bookmarkEnd w:id="19"/>
+      <w:bookmarkEnd w:id="16"/>
     </w:p>
     <w:p>
       <w:pPr>
@@ -6646,6 +5361,7 @@
       </w:r>
       <w:r>
         <w:rPr>
+          <w:noProof/>
           <w:sz w:val="24"/>
           <w:szCs w:val="24"/>
           <w:lang w:val="en-US"/>
@@ -6773,25 +5489,7 @@
             <w:szCs w:val="24"/>
             <w:lang w:val="en-US"/>
           </w:rPr>
-          <w:t>Truck Reg</w:t>
-        </w:r>
-        <w:r>
-          <w:rPr>
-            <w:rStyle w:val="Hyperlink"/>
-            <w:sz w:val="24"/>
-            <w:szCs w:val="24"/>
-            <w:lang w:val="en-US"/>
-          </w:rPr>
-          <w:t>i</w:t>
-        </w:r>
-        <w:r>
-          <w:rPr>
-            <w:rStyle w:val="Hyperlink"/>
-            <w:sz w:val="24"/>
-            <w:szCs w:val="24"/>
-            <w:lang w:val="en-US"/>
-          </w:rPr>
-          <w:t>stration process</w:t>
+          <w:t>Truck Registration process</w:t>
         </w:r>
       </w:hyperlink>
     </w:p>
@@ -6839,13 +5537,6 @@
           <w:szCs w:val="24"/>
           <w:lang w:val="en-US"/>
         </w:rPr>
-      </w:r>
-      <w:r>
-        <w:rPr>
-          <w:sz w:val="24"/>
-          <w:szCs w:val="24"/>
-          <w:lang w:val="en-US"/>
-        </w:rPr>
         <w:fldChar w:fldCharType="separate"/>
       </w:r>
       <w:r>
@@ -6855,25 +5546,7 @@
           <w:szCs w:val="24"/>
           <w:lang w:val="en-US"/>
         </w:rPr>
-        <w:t>Truc</w:t>
-      </w:r>
-      <w:r>
-        <w:rPr>
-          <w:rStyle w:val="Hyperlink"/>
-          <w:sz w:val="24"/>
-          <w:szCs w:val="24"/>
-          <w:lang w:val="en-US"/>
-        </w:rPr>
-        <w:t>k</w:t>
-      </w:r>
-      <w:r>
-        <w:rPr>
-          <w:rStyle w:val="Hyperlink"/>
-          <w:sz w:val="24"/>
-          <w:szCs w:val="24"/>
-          <w:lang w:val="en-US"/>
-        </w:rPr>
-        <w:t xml:space="preserve"> Removal process</w:t>
+        <w:t>Truck Removal process</w:t>
       </w:r>
     </w:p>
     <w:p>
@@ -6896,163 +5569,23 @@
     </w:p>
     <w:p>
       <w:pPr>
-        <w:ind w:left="720"/>
-        <w:rPr>
-          <w:sz w:val="24"/>
-          <w:szCs w:val="24"/>
-          <w:lang w:val="en-US"/>
-        </w:rPr>
-      </w:pPr>
-    </w:p>
-    <w:p>
-      <w:pPr>
-        <w:ind w:left="720"/>
-        <w:rPr>
-          <w:sz w:val="24"/>
-          <w:szCs w:val="24"/>
-          <w:lang w:val="en-US"/>
-        </w:rPr>
-      </w:pPr>
-    </w:p>
-    <w:p>
-      <w:pPr>
-        <w:ind w:left="720"/>
-        <w:rPr>
-          <w:sz w:val="24"/>
-          <w:szCs w:val="24"/>
-          <w:lang w:val="en-US"/>
-        </w:rPr>
-      </w:pPr>
-    </w:p>
-    <w:p>
-      <w:pPr>
-        <w:ind w:left="720"/>
-        <w:rPr>
-          <w:sz w:val="24"/>
-          <w:szCs w:val="24"/>
-          <w:lang w:val="en-US"/>
-        </w:rPr>
-      </w:pPr>
-    </w:p>
-    <w:p>
-      <w:pPr>
-        <w:ind w:left="720"/>
-        <w:rPr>
-          <w:sz w:val="24"/>
-          <w:szCs w:val="24"/>
-          <w:lang w:val="en-US"/>
-        </w:rPr>
-      </w:pPr>
-    </w:p>
-    <w:p>
-      <w:pPr>
-        <w:ind w:left="720"/>
-        <w:rPr>
-          <w:sz w:val="24"/>
-          <w:szCs w:val="24"/>
-          <w:lang w:val="en-US"/>
-        </w:rPr>
-      </w:pPr>
-    </w:p>
-    <w:p>
-      <w:pPr>
-        <w:ind w:left="720"/>
-        <w:rPr>
-          <w:sz w:val="24"/>
-          <w:szCs w:val="24"/>
-          <w:lang w:val="en-US"/>
-        </w:rPr>
-      </w:pPr>
-    </w:p>
-    <w:p>
-      <w:pPr>
-        <w:ind w:left="720"/>
-        <w:rPr>
-          <w:sz w:val="24"/>
-          <w:szCs w:val="24"/>
-          <w:lang w:val="en-US"/>
-        </w:rPr>
-      </w:pPr>
-    </w:p>
-    <w:p>
-      <w:pPr>
-        <w:ind w:left="720"/>
-        <w:rPr>
-          <w:sz w:val="24"/>
-          <w:szCs w:val="24"/>
-          <w:lang w:val="en-US"/>
-        </w:rPr>
-      </w:pPr>
-    </w:p>
-    <w:p>
-      <w:pPr>
-        <w:ind w:left="720"/>
-        <w:rPr>
-          <w:sz w:val="24"/>
-          <w:szCs w:val="24"/>
-          <w:lang w:val="en-US"/>
-        </w:rPr>
-      </w:pPr>
-    </w:p>
-    <w:p>
-      <w:pPr>
-        <w:ind w:left="720"/>
-        <w:rPr>
-          <w:sz w:val="24"/>
-          <w:szCs w:val="24"/>
-          <w:lang w:val="en-US"/>
-        </w:rPr>
-      </w:pPr>
-    </w:p>
-    <w:p>
-      <w:pPr>
-        <w:ind w:left="720"/>
-        <w:rPr>
-          <w:sz w:val="24"/>
-          <w:szCs w:val="24"/>
-          <w:lang w:val="en-US"/>
-        </w:rPr>
-      </w:pPr>
-    </w:p>
-    <w:p>
-      <w:pPr>
-        <w:ind w:left="720"/>
-        <w:rPr>
-          <w:sz w:val="24"/>
-          <w:szCs w:val="24"/>
-          <w:lang w:val="en-US"/>
-        </w:rPr>
-      </w:pPr>
-    </w:p>
-    <w:p>
-      <w:pPr>
-        <w:ind w:left="720"/>
-        <w:rPr>
-          <w:sz w:val="24"/>
-          <w:szCs w:val="24"/>
-          <w:lang w:val="en-US"/>
-        </w:rPr>
-      </w:pPr>
-    </w:p>
-    <w:p>
-      <w:pPr>
-        <w:ind w:left="720"/>
-        <w:rPr>
-          <w:sz w:val="24"/>
-          <w:szCs w:val="24"/>
-          <w:lang w:val="en-US"/>
-        </w:rPr>
-      </w:pPr>
-    </w:p>
-    <w:p>
-      <w:pPr>
-        <w:ind w:left="720"/>
-        <w:rPr>
-          <w:sz w:val="24"/>
-          <w:szCs w:val="24"/>
-          <w:lang w:val="en-US"/>
-        </w:rPr>
-      </w:pPr>
+        <w:rPr>
+          <w:rFonts w:asciiTheme="majorHAnsi" w:eastAsiaTheme="majorEastAsia" w:hAnsiTheme="majorHAnsi" w:cstheme="majorBidi"/>
+          <w:color w:val="2F5496" w:themeColor="accent1" w:themeShade="BF"/>
+          <w:sz w:val="28"/>
+          <w:szCs w:val="26"/>
+          <w:lang w:val="en-US"/>
+        </w:rPr>
+      </w:pPr>
+      <w:bookmarkStart w:id="17" w:name="_Transport_Management_Menu"/>
+      <w:bookmarkStart w:id="18" w:name="_Toc104044873"/>
+      <w:bookmarkEnd w:id="17"/>
+      <w:r>
+        <w:rPr>
+          <w:lang w:val="en-US"/>
+        </w:rPr>
+        <w:br w:type="page"/>
+      </w:r>
     </w:p>
     <w:p>
       <w:pPr>
@@ -7065,9 +5598,6 @@
           <w:lang w:val="en-US"/>
         </w:rPr>
       </w:pPr>
-      <w:bookmarkStart w:id="20" w:name="_Transport_Management_Menu"/>
-      <w:bookmarkStart w:id="21" w:name="_Toc104044873"/>
-      <w:bookmarkEnd w:id="20"/>
       <w:r>
         <w:rPr>
           <w:lang w:val="en-US"/>
@@ -7081,7 +5611,7 @@
         </w:rPr>
         <w:t>Transport Management Menu //TODO</w:t>
       </w:r>
-      <w:bookmarkEnd w:id="21"/>
+      <w:bookmarkEnd w:id="18"/>
     </w:p>
     <w:p>
       <w:pPr>
@@ -7148,6 +5678,7 @@
       </w:r>
       <w:r>
         <w:rPr>
+          <w:noProof/>
           <w:sz w:val="24"/>
           <w:szCs w:val="24"/>
           <w:u w:val="single"/>
@@ -7381,123 +5912,21 @@
     </w:p>
     <w:p>
       <w:pPr>
-        <w:ind w:left="708"/>
-        <w:rPr>
-          <w:sz w:val="24"/>
-          <w:szCs w:val="24"/>
-          <w:lang w:val="en-US"/>
-        </w:rPr>
-      </w:pPr>
-    </w:p>
-    <w:p>
-      <w:pPr>
-        <w:ind w:left="708"/>
-        <w:rPr>
-          <w:sz w:val="24"/>
-          <w:szCs w:val="24"/>
-          <w:lang w:val="en-US"/>
-        </w:rPr>
-      </w:pPr>
-    </w:p>
-    <w:p>
-      <w:pPr>
-        <w:ind w:left="708"/>
-        <w:rPr>
-          <w:sz w:val="24"/>
-          <w:szCs w:val="24"/>
-          <w:lang w:val="en-US"/>
-        </w:rPr>
-      </w:pPr>
-    </w:p>
-    <w:p>
-      <w:pPr>
-        <w:ind w:left="708"/>
-        <w:rPr>
-          <w:sz w:val="24"/>
-          <w:szCs w:val="24"/>
-          <w:lang w:val="en-US"/>
-        </w:rPr>
-      </w:pPr>
-    </w:p>
-    <w:p>
-      <w:pPr>
-        <w:ind w:left="708"/>
-        <w:rPr>
-          <w:sz w:val="24"/>
-          <w:szCs w:val="24"/>
-          <w:lang w:val="en-US"/>
-        </w:rPr>
-      </w:pPr>
-    </w:p>
-    <w:p>
-      <w:pPr>
-        <w:ind w:left="708"/>
-        <w:rPr>
-          <w:sz w:val="24"/>
-          <w:szCs w:val="24"/>
-          <w:lang w:val="en-US"/>
-        </w:rPr>
-      </w:pPr>
-    </w:p>
-    <w:p>
-      <w:pPr>
-        <w:ind w:left="708"/>
-        <w:rPr>
-          <w:sz w:val="24"/>
-          <w:szCs w:val="24"/>
-          <w:lang w:val="en-US"/>
-        </w:rPr>
-      </w:pPr>
-    </w:p>
-    <w:p>
-      <w:pPr>
-        <w:ind w:left="708"/>
-        <w:rPr>
-          <w:sz w:val="24"/>
-          <w:szCs w:val="24"/>
-          <w:lang w:val="en-US"/>
-        </w:rPr>
-      </w:pPr>
-    </w:p>
-    <w:p>
-      <w:pPr>
-        <w:ind w:left="708"/>
-        <w:rPr>
-          <w:sz w:val="24"/>
-          <w:szCs w:val="24"/>
-          <w:lang w:val="en-US"/>
-        </w:rPr>
-      </w:pPr>
-    </w:p>
-    <w:p>
-      <w:pPr>
-        <w:ind w:left="708"/>
-        <w:rPr>
-          <w:sz w:val="24"/>
-          <w:szCs w:val="24"/>
-          <w:lang w:val="en-US"/>
-        </w:rPr>
-      </w:pPr>
-    </w:p>
-    <w:p>
-      <w:pPr>
-        <w:ind w:left="708"/>
-        <w:rPr>
-          <w:sz w:val="24"/>
-          <w:szCs w:val="24"/>
-          <w:lang w:val="en-US"/>
-        </w:rPr>
-      </w:pPr>
-    </w:p>
-    <w:p>
-      <w:pPr>
-        <w:ind w:left="708"/>
-        <w:rPr>
-          <w:sz w:val="24"/>
-          <w:szCs w:val="24"/>
-          <w:lang w:val="en-US"/>
-        </w:rPr>
-      </w:pPr>
+        <w:rPr>
+          <w:rFonts w:asciiTheme="majorHAnsi" w:eastAsiaTheme="majorEastAsia" w:hAnsiTheme="majorHAnsi" w:cstheme="majorBidi"/>
+          <w:color w:val="2F5496" w:themeColor="accent1" w:themeShade="BF"/>
+          <w:sz w:val="28"/>
+          <w:szCs w:val="26"/>
+          <w:lang w:val="en-US"/>
+        </w:rPr>
+      </w:pPr>
+      <w:bookmarkStart w:id="19" w:name="_Toc104044874"/>
+      <w:r>
+        <w:rPr>
+          <w:lang w:val="en-US"/>
+        </w:rPr>
+        <w:br w:type="page"/>
+      </w:r>
     </w:p>
     <w:p>
       <w:pPr>
@@ -7510,9 +5939,6 @@
           <w:lang w:val="en-US"/>
         </w:rPr>
       </w:pPr>
-      <w:bookmarkStart w:id="22" w:name="_Document_Management_Menu"/>
-      <w:bookmarkStart w:id="23" w:name="_Toc104044874"/>
-      <w:bookmarkEnd w:id="22"/>
       <w:r>
         <w:rPr>
           <w:lang w:val="en-US"/>
@@ -7532,7 +5958,7 @@
         </w:rPr>
         <w:t xml:space="preserve"> //TODO</w:t>
       </w:r>
-      <w:bookmarkEnd w:id="23"/>
+      <w:bookmarkEnd w:id="19"/>
     </w:p>
     <w:p>
       <w:pPr>
@@ -7592,6 +6018,7 @@
       </w:r>
       <w:r>
         <w:rPr>
+          <w:noProof/>
           <w:sz w:val="24"/>
           <w:szCs w:val="24"/>
           <w:u w:val="single"/>
@@ -7737,163 +6164,21 @@
     </w:p>
     <w:p>
       <w:pPr>
-        <w:ind w:left="720"/>
-        <w:rPr>
-          <w:sz w:val="24"/>
-          <w:szCs w:val="24"/>
-          <w:lang w:val="en-US"/>
-        </w:rPr>
-      </w:pPr>
-    </w:p>
-    <w:p>
-      <w:pPr>
-        <w:ind w:left="720"/>
-        <w:rPr>
-          <w:sz w:val="24"/>
-          <w:szCs w:val="24"/>
-          <w:lang w:val="en-US"/>
-        </w:rPr>
-      </w:pPr>
-    </w:p>
-    <w:p>
-      <w:pPr>
-        <w:ind w:left="720"/>
-        <w:rPr>
-          <w:sz w:val="24"/>
-          <w:szCs w:val="24"/>
-          <w:lang w:val="en-US"/>
-        </w:rPr>
-      </w:pPr>
-    </w:p>
-    <w:p>
-      <w:pPr>
-        <w:ind w:left="720"/>
-        <w:rPr>
-          <w:sz w:val="24"/>
-          <w:szCs w:val="24"/>
-          <w:lang w:val="en-US"/>
-        </w:rPr>
-      </w:pPr>
-    </w:p>
-    <w:p>
-      <w:pPr>
-        <w:ind w:left="720"/>
-        <w:rPr>
-          <w:sz w:val="24"/>
-          <w:szCs w:val="24"/>
-          <w:lang w:val="en-US"/>
-        </w:rPr>
-      </w:pPr>
-    </w:p>
-    <w:p>
-      <w:pPr>
-        <w:ind w:left="720"/>
-        <w:rPr>
-          <w:sz w:val="24"/>
-          <w:szCs w:val="24"/>
-          <w:lang w:val="en-US"/>
-        </w:rPr>
-      </w:pPr>
-    </w:p>
-    <w:p>
-      <w:pPr>
-        <w:ind w:left="720"/>
-        <w:rPr>
-          <w:sz w:val="24"/>
-          <w:szCs w:val="24"/>
-          <w:lang w:val="en-US"/>
-        </w:rPr>
-      </w:pPr>
-    </w:p>
-    <w:p>
-      <w:pPr>
-        <w:ind w:left="720"/>
-        <w:rPr>
-          <w:sz w:val="24"/>
-          <w:szCs w:val="24"/>
-          <w:lang w:val="en-US"/>
-        </w:rPr>
-      </w:pPr>
-    </w:p>
-    <w:p>
-      <w:pPr>
-        <w:ind w:left="720"/>
-        <w:rPr>
-          <w:sz w:val="24"/>
-          <w:szCs w:val="24"/>
-          <w:lang w:val="en-US"/>
-        </w:rPr>
-      </w:pPr>
-    </w:p>
-    <w:p>
-      <w:pPr>
-        <w:ind w:left="720"/>
-        <w:rPr>
-          <w:sz w:val="24"/>
-          <w:szCs w:val="24"/>
-          <w:lang w:val="en-US"/>
-        </w:rPr>
-      </w:pPr>
-    </w:p>
-    <w:p>
-      <w:pPr>
-        <w:ind w:left="720"/>
-        <w:rPr>
-          <w:sz w:val="24"/>
-          <w:szCs w:val="24"/>
-          <w:lang w:val="en-US"/>
-        </w:rPr>
-      </w:pPr>
-    </w:p>
-    <w:p>
-      <w:pPr>
-        <w:ind w:left="720"/>
-        <w:rPr>
-          <w:sz w:val="24"/>
-          <w:szCs w:val="24"/>
-          <w:lang w:val="en-US"/>
-        </w:rPr>
-      </w:pPr>
-    </w:p>
-    <w:p>
-      <w:pPr>
-        <w:ind w:left="720"/>
-        <w:rPr>
-          <w:sz w:val="24"/>
-          <w:szCs w:val="24"/>
-          <w:lang w:val="en-US"/>
-        </w:rPr>
-      </w:pPr>
-    </w:p>
-    <w:p>
-      <w:pPr>
-        <w:ind w:left="720"/>
-        <w:rPr>
-          <w:sz w:val="24"/>
-          <w:szCs w:val="24"/>
-          <w:lang w:val="en-US"/>
-        </w:rPr>
-      </w:pPr>
-    </w:p>
-    <w:p>
-      <w:pPr>
-        <w:ind w:left="720"/>
-        <w:rPr>
-          <w:sz w:val="24"/>
-          <w:szCs w:val="24"/>
-          <w:lang w:val="en-US"/>
-        </w:rPr>
-      </w:pPr>
-    </w:p>
-    <w:p>
-      <w:pPr>
-        <w:ind w:left="720"/>
-        <w:rPr>
-          <w:sz w:val="24"/>
-          <w:szCs w:val="24"/>
-          <w:lang w:val="en-US"/>
-        </w:rPr>
-      </w:pPr>
+        <w:rPr>
+          <w:rFonts w:asciiTheme="majorHAnsi" w:eastAsiaTheme="majorEastAsia" w:hAnsiTheme="majorHAnsi" w:cstheme="majorBidi"/>
+          <w:color w:val="2F5496" w:themeColor="accent1" w:themeShade="BF"/>
+          <w:sz w:val="36"/>
+          <w:szCs w:val="32"/>
+          <w:lang w:val="en-US"/>
+        </w:rPr>
+      </w:pPr>
+      <w:bookmarkStart w:id="20" w:name="_Toc104044875"/>
+      <w:r>
+        <w:rPr>
+          <w:lang w:val="en-US"/>
+        </w:rPr>
+        <w:br w:type="page"/>
+      </w:r>
     </w:p>
     <w:p>
       <w:pPr>
@@ -7908,7 +6193,6 @@
           <w:lang w:val="en-US"/>
         </w:rPr>
       </w:pPr>
-      <w:bookmarkStart w:id="24" w:name="_Toc104044875"/>
       <w:r>
         <w:rPr>
           <w:lang w:val="en-US"/>
@@ -7916,7 +6200,7 @@
         <w:lastRenderedPageBreak/>
         <w:t>Processes</w:t>
       </w:r>
-      <w:bookmarkEnd w:id="24"/>
+      <w:bookmarkEnd w:id="20"/>
     </w:p>
     <w:p>
       <w:pPr>
@@ -7977,22 +6261,22 @@
           <w:lang w:val="en-US"/>
         </w:rPr>
       </w:pPr>
-      <w:bookmarkStart w:id="25" w:name="_Employee_Registration"/>
-      <w:bookmarkEnd w:id="25"/>
+      <w:bookmarkStart w:id="21" w:name="_Employee_Registration"/>
+      <w:bookmarkEnd w:id="21"/>
       <w:r>
         <w:rPr>
           <w:lang w:val="en-US"/>
         </w:rPr>
         <w:t xml:space="preserve"> </w:t>
       </w:r>
-      <w:bookmarkStart w:id="26" w:name="_Toc104044876"/>
+      <w:bookmarkStart w:id="22" w:name="_Toc104044876"/>
       <w:r>
         <w:rPr>
           <w:lang w:val="en-US"/>
         </w:rPr>
         <w:t>Employee Registration</w:t>
       </w:r>
-      <w:bookmarkEnd w:id="26"/>
+      <w:bookmarkEnd w:id="22"/>
     </w:p>
     <w:p>
       <w:pPr>
@@ -8285,190 +6569,24 @@
         </w:rPr>
         <w:t>The employee will be registered based on the given information</w:t>
       </w:r>
-      <w:r>
-        <w:rPr>
-          <w:sz w:val="24"/>
-          <w:szCs w:val="24"/>
-          <w:lang w:val="en-US"/>
-        </w:rPr>
-        <w:br/>
-      </w:r>
-    </w:p>
-    <w:p>
-      <w:pPr>
-        <w:ind w:left="708"/>
-        <w:rPr>
-          <w:sz w:val="24"/>
-          <w:szCs w:val="24"/>
-          <w:lang w:val="en-US"/>
-        </w:rPr>
-      </w:pPr>
-    </w:p>
-    <w:p>
-      <w:pPr>
-        <w:ind w:left="708"/>
-        <w:rPr>
-          <w:sz w:val="24"/>
-          <w:szCs w:val="24"/>
-          <w:lang w:val="en-US"/>
-        </w:rPr>
-      </w:pPr>
-    </w:p>
-    <w:p>
-      <w:pPr>
-        <w:ind w:left="708"/>
-        <w:rPr>
-          <w:sz w:val="24"/>
-          <w:szCs w:val="24"/>
-          <w:lang w:val="en-US"/>
-        </w:rPr>
-      </w:pPr>
-    </w:p>
-    <w:p>
-      <w:pPr>
-        <w:ind w:left="708"/>
-        <w:rPr>
-          <w:sz w:val="24"/>
-          <w:szCs w:val="24"/>
-          <w:lang w:val="en-US"/>
-        </w:rPr>
-      </w:pPr>
-    </w:p>
-    <w:p>
-      <w:pPr>
-        <w:ind w:left="708"/>
-        <w:rPr>
-          <w:sz w:val="24"/>
-          <w:szCs w:val="24"/>
-          <w:lang w:val="en-US"/>
-        </w:rPr>
-      </w:pPr>
-    </w:p>
-    <w:p>
-      <w:pPr>
-        <w:ind w:left="708"/>
-        <w:rPr>
-          <w:sz w:val="24"/>
-          <w:szCs w:val="24"/>
-          <w:lang w:val="en-US"/>
-        </w:rPr>
-      </w:pPr>
-    </w:p>
-    <w:p>
-      <w:pPr>
-        <w:ind w:left="708"/>
-        <w:rPr>
-          <w:sz w:val="24"/>
-          <w:szCs w:val="24"/>
-          <w:lang w:val="en-US"/>
-        </w:rPr>
-      </w:pPr>
-    </w:p>
-    <w:p>
-      <w:pPr>
-        <w:ind w:left="708"/>
-        <w:rPr>
-          <w:sz w:val="24"/>
-          <w:szCs w:val="24"/>
-          <w:lang w:val="en-US"/>
-        </w:rPr>
-      </w:pPr>
-    </w:p>
-    <w:p>
-      <w:pPr>
-        <w:ind w:left="708"/>
-        <w:rPr>
-          <w:sz w:val="24"/>
-          <w:szCs w:val="24"/>
-          <w:lang w:val="en-US"/>
-        </w:rPr>
-      </w:pPr>
-    </w:p>
-    <w:p>
-      <w:pPr>
-        <w:ind w:left="708"/>
-        <w:rPr>
-          <w:sz w:val="24"/>
-          <w:szCs w:val="24"/>
-          <w:lang w:val="en-US"/>
-        </w:rPr>
-      </w:pPr>
-    </w:p>
-    <w:p>
-      <w:pPr>
-        <w:ind w:left="708"/>
-        <w:rPr>
-          <w:sz w:val="24"/>
-          <w:szCs w:val="24"/>
-          <w:lang w:val="en-US"/>
-        </w:rPr>
-      </w:pPr>
-    </w:p>
-    <w:p>
-      <w:pPr>
-        <w:ind w:left="708"/>
-        <w:rPr>
-          <w:sz w:val="24"/>
-          <w:szCs w:val="24"/>
-          <w:lang w:val="en-US"/>
-        </w:rPr>
-      </w:pPr>
-    </w:p>
-    <w:p>
-      <w:pPr>
-        <w:ind w:left="708"/>
-        <w:rPr>
-          <w:sz w:val="24"/>
-          <w:szCs w:val="24"/>
-          <w:lang w:val="en-US"/>
-        </w:rPr>
-      </w:pPr>
-    </w:p>
-    <w:p>
-      <w:pPr>
-        <w:ind w:left="708"/>
-        <w:rPr>
-          <w:sz w:val="24"/>
-          <w:szCs w:val="24"/>
-          <w:lang w:val="en-US"/>
-        </w:rPr>
-      </w:pPr>
-    </w:p>
-    <w:p>
-      <w:pPr>
-        <w:ind w:left="708"/>
-        <w:rPr>
-          <w:sz w:val="24"/>
-          <w:szCs w:val="24"/>
-          <w:lang w:val="en-US"/>
-        </w:rPr>
-      </w:pPr>
-    </w:p>
-    <w:p>
-      <w:pPr>
-        <w:pStyle w:val="a3"/>
-        <w:keepNext/>
-        <w:keepLines/>
-        <w:numPr>
-          <w:ilvl w:val="1"/>
-          <w:numId w:val="3"/>
-        </w:numPr>
-        <w:spacing w:before="40" w:after="0"/>
-        <w:contextualSpacing w:val="0"/>
-        <w:outlineLvl w:val="1"/>
+    </w:p>
+    <w:p>
+      <w:pPr>
         <w:rPr>
           <w:rFonts w:asciiTheme="majorHAnsi" w:eastAsiaTheme="majorEastAsia" w:hAnsiTheme="majorHAnsi" w:cstheme="majorBidi"/>
-          <w:vanish/>
           <w:color w:val="2F5496" w:themeColor="accent1" w:themeShade="BF"/>
           <w:sz w:val="28"/>
           <w:szCs w:val="26"/>
           <w:lang w:val="en-US"/>
         </w:rPr>
       </w:pPr>
-      <w:bookmarkStart w:id="27" w:name="_Toc104044150"/>
-      <w:bookmarkStart w:id="28" w:name="_Toc104044877"/>
-      <w:bookmarkEnd w:id="27"/>
-      <w:bookmarkEnd w:id="28"/>
+      <w:bookmarkStart w:id="23" w:name="_Toc104044878"/>
+      <w:r>
+        <w:rPr>
+          <w:lang w:val="en-US"/>
+        </w:rPr>
+        <w:br w:type="page"/>
+      </w:r>
     </w:p>
     <w:p>
       <w:pPr>
@@ -8481,22 +6599,20 @@
           <w:lang w:val="en-US"/>
         </w:rPr>
       </w:pPr>
-      <w:bookmarkStart w:id="29" w:name="_Employee_Removal"/>
-      <w:bookmarkEnd w:id="29"/>
-      <w:r>
-        <w:rPr>
-          <w:lang w:val="en-US"/>
-        </w:rPr>
+      <w:r>
+        <w:rPr>
+          <w:lang w:val="en-US"/>
+        </w:rPr>
+        <w:lastRenderedPageBreak/>
         <w:t xml:space="preserve"> </w:t>
       </w:r>
-      <w:bookmarkStart w:id="30" w:name="_Toc104044878"/>
       <w:r>
         <w:rPr>
           <w:lang w:val="en-US"/>
         </w:rPr>
         <w:t>Employee Removal</w:t>
       </w:r>
-      <w:bookmarkEnd w:id="30"/>
+      <w:bookmarkEnd w:id="23"/>
     </w:p>
     <w:p>
       <w:pPr>
@@ -8617,216 +6733,21 @@
     </w:p>
     <w:p>
       <w:pPr>
-        <w:ind w:left="708"/>
-        <w:rPr>
-          <w:sz w:val="24"/>
-          <w:szCs w:val="24"/>
-          <w:rtl/>
-          <w:lang w:val="en-US"/>
-        </w:rPr>
-      </w:pPr>
-    </w:p>
-    <w:p>
-      <w:pPr>
-        <w:ind w:left="708"/>
-        <w:rPr>
-          <w:sz w:val="24"/>
-          <w:szCs w:val="24"/>
-          <w:lang w:val="en-US"/>
-        </w:rPr>
-      </w:pPr>
-    </w:p>
-    <w:p>
-      <w:pPr>
-        <w:ind w:left="708"/>
-        <w:rPr>
-          <w:sz w:val="24"/>
-          <w:szCs w:val="24"/>
-          <w:lang w:val="en-US"/>
-        </w:rPr>
-      </w:pPr>
-    </w:p>
-    <w:p>
-      <w:pPr>
-        <w:ind w:left="708"/>
-        <w:rPr>
-          <w:sz w:val="24"/>
-          <w:szCs w:val="24"/>
-          <w:lang w:val="en-US"/>
-        </w:rPr>
-      </w:pPr>
-    </w:p>
-    <w:p>
-      <w:pPr>
-        <w:ind w:left="708"/>
-        <w:rPr>
-          <w:sz w:val="24"/>
-          <w:szCs w:val="24"/>
-          <w:lang w:val="en-US"/>
-        </w:rPr>
-      </w:pPr>
-    </w:p>
-    <w:p>
-      <w:pPr>
-        <w:ind w:left="708"/>
-        <w:rPr>
-          <w:sz w:val="24"/>
-          <w:szCs w:val="24"/>
-          <w:lang w:val="en-US"/>
-        </w:rPr>
-      </w:pPr>
-    </w:p>
-    <w:p>
-      <w:pPr>
-        <w:ind w:left="708"/>
-        <w:rPr>
-          <w:sz w:val="24"/>
-          <w:szCs w:val="24"/>
-          <w:lang w:val="en-US"/>
-        </w:rPr>
-      </w:pPr>
-    </w:p>
-    <w:p>
-      <w:pPr>
-        <w:ind w:left="708"/>
-        <w:rPr>
-          <w:sz w:val="24"/>
-          <w:szCs w:val="24"/>
-          <w:lang w:val="en-US"/>
-        </w:rPr>
-      </w:pPr>
-    </w:p>
-    <w:p>
-      <w:pPr>
-        <w:ind w:left="708"/>
-        <w:rPr>
-          <w:sz w:val="24"/>
-          <w:szCs w:val="24"/>
-          <w:lang w:val="en-US"/>
-        </w:rPr>
-      </w:pPr>
-    </w:p>
-    <w:p>
-      <w:pPr>
-        <w:ind w:left="708"/>
-        <w:rPr>
-          <w:sz w:val="24"/>
-          <w:szCs w:val="24"/>
-          <w:lang w:val="en-US"/>
-        </w:rPr>
-      </w:pPr>
-    </w:p>
-    <w:p>
-      <w:pPr>
-        <w:ind w:left="708"/>
-        <w:rPr>
-          <w:sz w:val="24"/>
-          <w:szCs w:val="24"/>
-          <w:lang w:val="en-US"/>
-        </w:rPr>
-      </w:pPr>
-    </w:p>
-    <w:p>
-      <w:pPr>
-        <w:ind w:left="708"/>
-        <w:rPr>
-          <w:sz w:val="24"/>
-          <w:szCs w:val="24"/>
-          <w:lang w:val="en-US"/>
-        </w:rPr>
-      </w:pPr>
-    </w:p>
-    <w:p>
-      <w:pPr>
-        <w:ind w:left="708"/>
-        <w:rPr>
-          <w:sz w:val="24"/>
-          <w:szCs w:val="24"/>
-          <w:lang w:val="en-US"/>
-        </w:rPr>
-      </w:pPr>
-    </w:p>
-    <w:p>
-      <w:pPr>
-        <w:ind w:left="708"/>
-        <w:rPr>
-          <w:sz w:val="24"/>
-          <w:szCs w:val="24"/>
-          <w:lang w:val="en-US"/>
-        </w:rPr>
-      </w:pPr>
-    </w:p>
-    <w:p>
-      <w:pPr>
-        <w:ind w:left="708"/>
-        <w:rPr>
-          <w:sz w:val="24"/>
-          <w:szCs w:val="24"/>
-          <w:lang w:val="en-US"/>
-        </w:rPr>
-      </w:pPr>
-    </w:p>
-    <w:p>
-      <w:pPr>
-        <w:ind w:left="708"/>
-        <w:rPr>
-          <w:sz w:val="24"/>
-          <w:szCs w:val="24"/>
-          <w:lang w:val="en-US"/>
-        </w:rPr>
-      </w:pPr>
-    </w:p>
-    <w:p>
-      <w:pPr>
-        <w:ind w:left="708"/>
-        <w:rPr>
-          <w:sz w:val="24"/>
-          <w:szCs w:val="24"/>
-          <w:lang w:val="en-US"/>
-        </w:rPr>
-      </w:pPr>
-    </w:p>
-    <w:p>
-      <w:pPr>
-        <w:ind w:left="708"/>
-        <w:rPr>
-          <w:sz w:val="24"/>
-          <w:szCs w:val="24"/>
-          <w:lang w:val="en-US"/>
-        </w:rPr>
-      </w:pPr>
-    </w:p>
-    <w:p>
-      <w:pPr>
-        <w:ind w:left="708"/>
-        <w:rPr>
-          <w:sz w:val="24"/>
-          <w:szCs w:val="24"/>
-          <w:lang w:val="en-US"/>
-        </w:rPr>
-      </w:pPr>
-    </w:p>
-    <w:p>
-      <w:pPr>
-        <w:ind w:left="708"/>
-        <w:rPr>
-          <w:sz w:val="24"/>
-          <w:szCs w:val="24"/>
-          <w:lang w:val="en-US"/>
-        </w:rPr>
-      </w:pPr>
-    </w:p>
-    <w:p>
-      <w:pPr>
-        <w:ind w:left="708"/>
-        <w:rPr>
-          <w:rFonts w:hint="cs"/>
-          <w:sz w:val="24"/>
-          <w:szCs w:val="24"/>
-          <w:rtl/>
-          <w:lang w:val="en-US"/>
-        </w:rPr>
-      </w:pPr>
+        <w:rPr>
+          <w:rFonts w:asciiTheme="majorHAnsi" w:eastAsiaTheme="majorEastAsia" w:hAnsiTheme="majorHAnsi" w:cstheme="majorBidi"/>
+          <w:color w:val="2F5496" w:themeColor="accent1" w:themeShade="BF"/>
+          <w:sz w:val="28"/>
+          <w:szCs w:val="26"/>
+          <w:lang w:val="en-US"/>
+        </w:rPr>
+      </w:pPr>
+      <w:bookmarkStart w:id="24" w:name="_Toc104044879"/>
+      <w:r>
+        <w:rPr>
+          <w:lang w:val="en-US"/>
+        </w:rPr>
+        <w:br w:type="page"/>
+      </w:r>
     </w:p>
     <w:p>
       <w:pPr>
@@ -8839,7 +6760,6 @@
           <w:lang w:val="en-US"/>
         </w:rPr>
       </w:pPr>
-      <w:bookmarkStart w:id="31" w:name="_Toc104044879"/>
       <w:r>
         <w:rPr>
           <w:lang w:val="en-US"/>
@@ -8853,7 +6773,7 @@
         </w:rPr>
         <w:t>Shift Creation</w:t>
       </w:r>
-      <w:bookmarkEnd w:id="31"/>
+      <w:bookmarkEnd w:id="24"/>
     </w:p>
     <w:p>
       <w:pPr>
@@ -9035,195 +6955,21 @@
     </w:p>
     <w:p>
       <w:pPr>
-        <w:ind w:left="708"/>
-        <w:rPr>
-          <w:sz w:val="24"/>
-          <w:szCs w:val="24"/>
-          <w:lang w:val="en-US"/>
-        </w:rPr>
-      </w:pPr>
-    </w:p>
-    <w:p>
-      <w:pPr>
-        <w:ind w:left="708"/>
-        <w:rPr>
-          <w:sz w:val="24"/>
-          <w:szCs w:val="24"/>
-          <w:lang w:val="en-US"/>
-        </w:rPr>
-      </w:pPr>
-    </w:p>
-    <w:p>
-      <w:pPr>
-        <w:ind w:left="708"/>
-        <w:rPr>
-          <w:sz w:val="24"/>
-          <w:szCs w:val="24"/>
-          <w:lang w:val="en-US"/>
-        </w:rPr>
-      </w:pPr>
-    </w:p>
-    <w:p>
-      <w:pPr>
-        <w:ind w:left="708"/>
-        <w:rPr>
-          <w:sz w:val="24"/>
-          <w:szCs w:val="24"/>
-          <w:lang w:val="en-US"/>
-        </w:rPr>
-      </w:pPr>
-    </w:p>
-    <w:p>
-      <w:pPr>
-        <w:ind w:left="708"/>
-        <w:rPr>
-          <w:sz w:val="24"/>
-          <w:szCs w:val="24"/>
-          <w:lang w:val="en-US"/>
-        </w:rPr>
-      </w:pPr>
-    </w:p>
-    <w:p>
-      <w:pPr>
-        <w:ind w:left="708"/>
-        <w:rPr>
-          <w:sz w:val="24"/>
-          <w:szCs w:val="24"/>
-          <w:lang w:val="en-US"/>
-        </w:rPr>
-      </w:pPr>
-    </w:p>
-    <w:p>
-      <w:pPr>
-        <w:ind w:left="708"/>
-        <w:rPr>
-          <w:sz w:val="24"/>
-          <w:szCs w:val="24"/>
-          <w:lang w:val="en-US"/>
-        </w:rPr>
-      </w:pPr>
-    </w:p>
-    <w:p>
-      <w:pPr>
-        <w:ind w:left="708"/>
-        <w:rPr>
-          <w:sz w:val="24"/>
-          <w:szCs w:val="24"/>
-          <w:lang w:val="en-US"/>
-        </w:rPr>
-      </w:pPr>
-    </w:p>
-    <w:p>
-      <w:pPr>
-        <w:ind w:left="708"/>
-        <w:rPr>
-          <w:sz w:val="24"/>
-          <w:szCs w:val="24"/>
-          <w:lang w:val="en-US"/>
-        </w:rPr>
-      </w:pPr>
-    </w:p>
-    <w:p>
-      <w:pPr>
-        <w:ind w:left="708"/>
-        <w:rPr>
-          <w:sz w:val="24"/>
-          <w:szCs w:val="24"/>
-          <w:lang w:val="en-US"/>
-        </w:rPr>
-      </w:pPr>
-    </w:p>
-    <w:p>
-      <w:pPr>
-        <w:ind w:left="708"/>
-        <w:rPr>
-          <w:sz w:val="24"/>
-          <w:szCs w:val="24"/>
-          <w:lang w:val="en-US"/>
-        </w:rPr>
-      </w:pPr>
-    </w:p>
-    <w:p>
-      <w:pPr>
-        <w:ind w:left="708"/>
-        <w:rPr>
-          <w:sz w:val="24"/>
-          <w:szCs w:val="24"/>
-          <w:lang w:val="en-US"/>
-        </w:rPr>
-      </w:pPr>
-    </w:p>
-    <w:p>
-      <w:pPr>
-        <w:ind w:left="708"/>
-        <w:rPr>
-          <w:sz w:val="24"/>
-          <w:szCs w:val="24"/>
-          <w:lang w:val="en-US"/>
-        </w:rPr>
-      </w:pPr>
-    </w:p>
-    <w:p>
-      <w:pPr>
-        <w:ind w:left="708"/>
-        <w:rPr>
-          <w:sz w:val="24"/>
-          <w:szCs w:val="24"/>
-          <w:lang w:val="en-US"/>
-        </w:rPr>
-      </w:pPr>
-    </w:p>
-    <w:p>
-      <w:pPr>
-        <w:ind w:left="708"/>
-        <w:rPr>
-          <w:sz w:val="24"/>
-          <w:szCs w:val="24"/>
-          <w:lang w:val="en-US"/>
-        </w:rPr>
-      </w:pPr>
-    </w:p>
-    <w:p>
-      <w:pPr>
-        <w:ind w:left="708"/>
-        <w:rPr>
-          <w:sz w:val="24"/>
-          <w:szCs w:val="24"/>
-          <w:lang w:val="en-US"/>
-        </w:rPr>
-      </w:pPr>
-    </w:p>
-    <w:p>
-      <w:pPr>
-        <w:ind w:left="708"/>
-        <w:rPr>
-          <w:sz w:val="24"/>
-          <w:szCs w:val="24"/>
-          <w:lang w:val="en-US"/>
-        </w:rPr>
-      </w:pPr>
-    </w:p>
-    <w:p>
-      <w:pPr>
-        <w:ind w:left="708"/>
-        <w:rPr>
-          <w:sz w:val="24"/>
-          <w:szCs w:val="24"/>
-          <w:lang w:val="en-US"/>
-        </w:rPr>
-      </w:pPr>
-    </w:p>
-    <w:p>
-      <w:pPr>
-        <w:ind w:left="708"/>
-        <w:rPr>
-          <w:sz w:val="24"/>
-          <w:szCs w:val="24"/>
-          <w:lang w:val="en-US"/>
-        </w:rPr>
-      </w:pPr>
-      <w:bookmarkStart w:id="32" w:name="_Shift_View"/>
-      <w:bookmarkEnd w:id="32"/>
+        <w:rPr>
+          <w:rFonts w:asciiTheme="majorHAnsi" w:eastAsiaTheme="majorEastAsia" w:hAnsiTheme="majorHAnsi" w:cstheme="majorBidi"/>
+          <w:color w:val="2F5496" w:themeColor="accent1" w:themeShade="BF"/>
+          <w:sz w:val="28"/>
+          <w:szCs w:val="26"/>
+          <w:lang w:val="en-US"/>
+        </w:rPr>
+      </w:pPr>
+      <w:bookmarkStart w:id="25" w:name="_Toc104044880"/>
+      <w:r>
+        <w:rPr>
+          <w:lang w:val="en-US"/>
+        </w:rPr>
+        <w:br w:type="page"/>
+      </w:r>
     </w:p>
     <w:p>
       <w:pPr>
@@ -9243,14 +6989,13 @@
         <w:lastRenderedPageBreak/>
         <w:t xml:space="preserve"> </w:t>
       </w:r>
-      <w:bookmarkStart w:id="33" w:name="_Toc104044880"/>
       <w:r>
         <w:rPr>
           <w:lang w:val="en-US"/>
         </w:rPr>
         <w:t>Shift View</w:t>
       </w:r>
-      <w:bookmarkEnd w:id="33"/>
+      <w:bookmarkEnd w:id="25"/>
     </w:p>
     <w:p>
       <w:pPr>
@@ -9366,215 +7111,21 @@
     </w:p>
     <w:p>
       <w:pPr>
-        <w:ind w:left="708"/>
-        <w:rPr>
-          <w:sz w:val="24"/>
-          <w:szCs w:val="24"/>
-          <w:lang w:val="en-US"/>
-        </w:rPr>
-      </w:pPr>
-    </w:p>
-    <w:p>
-      <w:pPr>
-        <w:ind w:left="708"/>
-        <w:rPr>
-          <w:sz w:val="24"/>
-          <w:szCs w:val="24"/>
-          <w:lang w:val="en-US"/>
-        </w:rPr>
-      </w:pPr>
-    </w:p>
-    <w:p>
-      <w:pPr>
-        <w:ind w:left="708"/>
-        <w:rPr>
-          <w:sz w:val="24"/>
-          <w:szCs w:val="24"/>
-          <w:lang w:val="en-US"/>
-        </w:rPr>
-      </w:pPr>
-    </w:p>
-    <w:p>
-      <w:pPr>
-        <w:ind w:left="708"/>
-        <w:rPr>
-          <w:sz w:val="24"/>
-          <w:szCs w:val="24"/>
-          <w:lang w:val="en-US"/>
-        </w:rPr>
-      </w:pPr>
-    </w:p>
-    <w:p>
-      <w:pPr>
-        <w:ind w:left="708"/>
-        <w:rPr>
-          <w:sz w:val="24"/>
-          <w:szCs w:val="24"/>
-          <w:lang w:val="en-US"/>
-        </w:rPr>
-      </w:pPr>
-    </w:p>
-    <w:p>
-      <w:pPr>
-        <w:ind w:left="708"/>
-        <w:rPr>
-          <w:sz w:val="24"/>
-          <w:szCs w:val="24"/>
-          <w:lang w:val="en-US"/>
-        </w:rPr>
-      </w:pPr>
-    </w:p>
-    <w:p>
-      <w:pPr>
-        <w:ind w:left="708"/>
-        <w:rPr>
-          <w:sz w:val="24"/>
-          <w:szCs w:val="24"/>
-          <w:lang w:val="en-US"/>
-        </w:rPr>
-      </w:pPr>
-    </w:p>
-    <w:p>
-      <w:pPr>
-        <w:ind w:left="708"/>
-        <w:rPr>
-          <w:sz w:val="24"/>
-          <w:szCs w:val="24"/>
-          <w:lang w:val="en-US"/>
-        </w:rPr>
-      </w:pPr>
-    </w:p>
-    <w:p>
-      <w:pPr>
-        <w:ind w:left="708"/>
-        <w:rPr>
-          <w:sz w:val="24"/>
-          <w:szCs w:val="24"/>
-          <w:lang w:val="en-US"/>
-        </w:rPr>
-      </w:pPr>
-    </w:p>
-    <w:p>
-      <w:pPr>
-        <w:ind w:left="708"/>
-        <w:rPr>
-          <w:sz w:val="24"/>
-          <w:szCs w:val="24"/>
-          <w:lang w:val="en-US"/>
-        </w:rPr>
-      </w:pPr>
-    </w:p>
-    <w:p>
-      <w:pPr>
-        <w:ind w:left="708"/>
-        <w:rPr>
-          <w:sz w:val="24"/>
-          <w:szCs w:val="24"/>
-          <w:lang w:val="en-US"/>
-        </w:rPr>
-      </w:pPr>
-    </w:p>
-    <w:p>
-      <w:pPr>
-        <w:ind w:left="708"/>
-        <w:rPr>
-          <w:sz w:val="24"/>
-          <w:szCs w:val="24"/>
-          <w:lang w:val="en-US"/>
-        </w:rPr>
-      </w:pPr>
-    </w:p>
-    <w:p>
-      <w:pPr>
-        <w:ind w:left="708"/>
-        <w:rPr>
-          <w:sz w:val="24"/>
-          <w:szCs w:val="24"/>
-          <w:lang w:val="en-US"/>
-        </w:rPr>
-      </w:pPr>
-    </w:p>
-    <w:p>
-      <w:pPr>
-        <w:ind w:left="708"/>
-        <w:rPr>
-          <w:sz w:val="24"/>
-          <w:szCs w:val="24"/>
-          <w:lang w:val="en-US"/>
-        </w:rPr>
-      </w:pPr>
-    </w:p>
-    <w:p>
-      <w:pPr>
-        <w:ind w:left="708"/>
-        <w:rPr>
-          <w:sz w:val="24"/>
-          <w:szCs w:val="24"/>
-          <w:lang w:val="en-US"/>
-        </w:rPr>
-      </w:pPr>
-    </w:p>
-    <w:p>
-      <w:pPr>
-        <w:ind w:left="708"/>
-        <w:rPr>
-          <w:sz w:val="24"/>
-          <w:szCs w:val="24"/>
-          <w:lang w:val="en-US"/>
-        </w:rPr>
-      </w:pPr>
-    </w:p>
-    <w:p>
-      <w:pPr>
-        <w:ind w:left="708"/>
-        <w:rPr>
-          <w:sz w:val="24"/>
-          <w:szCs w:val="24"/>
-          <w:lang w:val="en-US"/>
-        </w:rPr>
-      </w:pPr>
-    </w:p>
-    <w:p>
-      <w:pPr>
-        <w:ind w:left="708"/>
-        <w:rPr>
-          <w:sz w:val="24"/>
-          <w:szCs w:val="24"/>
-          <w:lang w:val="en-US"/>
-        </w:rPr>
-      </w:pPr>
-    </w:p>
-    <w:p>
-      <w:pPr>
-        <w:ind w:left="708"/>
-        <w:rPr>
-          <w:sz w:val="24"/>
-          <w:szCs w:val="24"/>
-          <w:lang w:val="en-US"/>
-        </w:rPr>
-      </w:pPr>
-    </w:p>
-    <w:p>
-      <w:pPr>
-        <w:ind w:left="708"/>
-        <w:rPr>
-          <w:sz w:val="24"/>
-          <w:szCs w:val="24"/>
-          <w:lang w:val="en-US"/>
-        </w:rPr>
-      </w:pPr>
-    </w:p>
-    <w:p>
-      <w:pPr>
-        <w:ind w:left="708"/>
-        <w:rPr>
-          <w:sz w:val="24"/>
-          <w:szCs w:val="24"/>
-          <w:lang w:val="en-US"/>
-        </w:rPr>
-      </w:pPr>
-      <w:bookmarkStart w:id="34" w:name="_Shift_Removal"/>
-      <w:bookmarkEnd w:id="34"/>
+        <w:rPr>
+          <w:rFonts w:asciiTheme="majorHAnsi" w:eastAsiaTheme="majorEastAsia" w:hAnsiTheme="majorHAnsi" w:cstheme="majorBidi"/>
+          <w:color w:val="2F5496" w:themeColor="accent1" w:themeShade="BF"/>
+          <w:sz w:val="28"/>
+          <w:szCs w:val="26"/>
+          <w:lang w:val="en-US"/>
+        </w:rPr>
+      </w:pPr>
+      <w:bookmarkStart w:id="26" w:name="_Toc104044881"/>
+      <w:r>
+        <w:rPr>
+          <w:lang w:val="en-US"/>
+        </w:rPr>
+        <w:br w:type="page"/>
+      </w:r>
     </w:p>
     <w:p>
       <w:pPr>
@@ -9594,14 +7145,13 @@
         <w:lastRenderedPageBreak/>
         <w:t xml:space="preserve"> </w:t>
       </w:r>
-      <w:bookmarkStart w:id="35" w:name="_Toc104044881"/>
       <w:r>
         <w:rPr>
           <w:lang w:val="en-US"/>
         </w:rPr>
         <w:t>Shift Removal</w:t>
       </w:r>
-      <w:bookmarkEnd w:id="35"/>
+      <w:bookmarkEnd w:id="26"/>
     </w:p>
     <w:p>
       <w:pPr>
@@ -9711,7 +7261,25 @@
           <w:lang w:val="en-US"/>
         </w:rPr>
         <w:br/>
-        <w:t>Process runs in a loop, enter a “-1” in order to stop the process:</w:t>
+        <w:t xml:space="preserve">Process runs in a loop, enter a “-1” </w:t>
+      </w:r>
+      <w:proofErr w:type="gramStart"/>
+      <w:r>
+        <w:rPr>
+          <w:sz w:val="24"/>
+          <w:szCs w:val="24"/>
+          <w:lang w:val="en-US"/>
+        </w:rPr>
+        <w:t>in order to</w:t>
+      </w:r>
+      <w:proofErr w:type="gramEnd"/>
+      <w:r>
+        <w:rPr>
+          <w:sz w:val="24"/>
+          <w:szCs w:val="24"/>
+          <w:lang w:val="en-US"/>
+        </w:rPr>
+        <w:t xml:space="preserve"> stop the process:</w:t>
       </w:r>
       <w:r>
         <w:rPr>
@@ -9782,188 +7350,45 @@
           <w:szCs w:val="24"/>
           <w:lang w:val="en-US"/>
         </w:rPr>
-        <w:t>If a shift with given date and type exists the process will delete the shift after a user confirmation is given.</w:t>
-      </w:r>
-    </w:p>
-    <w:p>
-      <w:pPr>
-        <w:ind w:left="708"/>
-        <w:rPr>
-          <w:sz w:val="24"/>
-          <w:szCs w:val="24"/>
-          <w:lang w:val="en-US"/>
-        </w:rPr>
-      </w:pPr>
-    </w:p>
-    <w:p>
-      <w:pPr>
-        <w:ind w:left="708"/>
-        <w:rPr>
-          <w:sz w:val="24"/>
-          <w:szCs w:val="24"/>
-          <w:lang w:val="en-US"/>
-        </w:rPr>
-      </w:pPr>
-    </w:p>
-    <w:p>
-      <w:pPr>
-        <w:ind w:left="708"/>
-        <w:rPr>
-          <w:sz w:val="24"/>
-          <w:szCs w:val="24"/>
-          <w:lang w:val="en-US"/>
-        </w:rPr>
-      </w:pPr>
-    </w:p>
-    <w:p>
-      <w:pPr>
-        <w:ind w:left="708"/>
-        <w:rPr>
-          <w:sz w:val="24"/>
-          <w:szCs w:val="24"/>
-          <w:lang w:val="en-US"/>
-        </w:rPr>
-      </w:pPr>
-    </w:p>
-    <w:p>
-      <w:pPr>
-        <w:ind w:left="708"/>
-        <w:rPr>
-          <w:sz w:val="24"/>
-          <w:szCs w:val="24"/>
-          <w:lang w:val="en-US"/>
-        </w:rPr>
-      </w:pPr>
-    </w:p>
-    <w:p>
-      <w:pPr>
-        <w:ind w:left="708"/>
-        <w:rPr>
-          <w:sz w:val="24"/>
-          <w:szCs w:val="24"/>
-          <w:lang w:val="en-US"/>
-        </w:rPr>
-      </w:pPr>
-    </w:p>
-    <w:p>
-      <w:pPr>
-        <w:ind w:left="708"/>
-        <w:rPr>
-          <w:sz w:val="24"/>
-          <w:szCs w:val="24"/>
-          <w:lang w:val="en-US"/>
-        </w:rPr>
-      </w:pPr>
-    </w:p>
-    <w:p>
-      <w:pPr>
-        <w:ind w:left="708"/>
-        <w:rPr>
-          <w:sz w:val="24"/>
-          <w:szCs w:val="24"/>
-          <w:lang w:val="en-US"/>
-        </w:rPr>
-      </w:pPr>
-    </w:p>
-    <w:p>
-      <w:pPr>
-        <w:ind w:left="708"/>
-        <w:rPr>
-          <w:sz w:val="24"/>
-          <w:szCs w:val="24"/>
-          <w:lang w:val="en-US"/>
-        </w:rPr>
-      </w:pPr>
-    </w:p>
-    <w:p>
-      <w:pPr>
-        <w:ind w:left="708"/>
-        <w:rPr>
-          <w:sz w:val="24"/>
-          <w:szCs w:val="24"/>
-          <w:lang w:val="en-US"/>
-        </w:rPr>
-      </w:pPr>
-    </w:p>
-    <w:p>
-      <w:pPr>
-        <w:ind w:left="708"/>
-        <w:rPr>
-          <w:sz w:val="24"/>
-          <w:szCs w:val="24"/>
-          <w:lang w:val="en-US"/>
-        </w:rPr>
-      </w:pPr>
-    </w:p>
-    <w:p>
-      <w:pPr>
-        <w:ind w:left="708"/>
-        <w:rPr>
-          <w:sz w:val="24"/>
-          <w:szCs w:val="24"/>
-          <w:lang w:val="en-US"/>
-        </w:rPr>
-      </w:pPr>
-    </w:p>
-    <w:p>
-      <w:pPr>
-        <w:ind w:left="708"/>
-        <w:rPr>
-          <w:sz w:val="24"/>
-          <w:szCs w:val="24"/>
-          <w:lang w:val="en-US"/>
-        </w:rPr>
-      </w:pPr>
-    </w:p>
-    <w:p>
-      <w:pPr>
-        <w:ind w:left="708"/>
-        <w:rPr>
-          <w:sz w:val="24"/>
-          <w:szCs w:val="24"/>
-          <w:lang w:val="en-US"/>
-        </w:rPr>
-      </w:pPr>
-    </w:p>
-    <w:p>
-      <w:pPr>
-        <w:ind w:left="708"/>
-        <w:rPr>
-          <w:sz w:val="24"/>
-          <w:szCs w:val="24"/>
-          <w:lang w:val="en-US"/>
-        </w:rPr>
-      </w:pPr>
-    </w:p>
-    <w:p>
-      <w:pPr>
-        <w:ind w:left="708"/>
-        <w:rPr>
-          <w:sz w:val="24"/>
-          <w:szCs w:val="24"/>
-          <w:lang w:val="en-US"/>
-        </w:rPr>
-      </w:pPr>
-    </w:p>
-    <w:p>
-      <w:pPr>
-        <w:ind w:left="708"/>
-        <w:rPr>
-          <w:sz w:val="24"/>
-          <w:szCs w:val="24"/>
-          <w:lang w:val="en-US"/>
-        </w:rPr>
-      </w:pPr>
-    </w:p>
-    <w:p>
-      <w:pPr>
-        <w:ind w:left="708"/>
-        <w:rPr>
-          <w:sz w:val="24"/>
-          <w:szCs w:val="24"/>
-          <w:lang w:val="en-US"/>
-        </w:rPr>
-      </w:pPr>
+        <w:t xml:space="preserve">If a shift with given date and type </w:t>
+      </w:r>
+      <w:proofErr w:type="gramStart"/>
+      <w:r>
+        <w:rPr>
+          <w:sz w:val="24"/>
+          <w:szCs w:val="24"/>
+          <w:lang w:val="en-US"/>
+        </w:rPr>
+        <w:t>exists</w:t>
+      </w:r>
+      <w:proofErr w:type="gramEnd"/>
+      <w:r>
+        <w:rPr>
+          <w:sz w:val="24"/>
+          <w:szCs w:val="24"/>
+          <w:lang w:val="en-US"/>
+        </w:rPr>
+        <w:t xml:space="preserve"> the process will delete the shift after a user confirmation is given.</w:t>
+      </w:r>
+    </w:p>
+    <w:p>
+      <w:pPr>
+        <w:rPr>
+          <w:rFonts w:asciiTheme="majorHAnsi" w:eastAsiaTheme="majorEastAsia" w:hAnsiTheme="majorHAnsi" w:cstheme="majorBidi"/>
+          <w:color w:val="2F5496" w:themeColor="accent1" w:themeShade="BF"/>
+          <w:sz w:val="28"/>
+          <w:szCs w:val="26"/>
+          <w:lang w:val="en-US"/>
+        </w:rPr>
+      </w:pPr>
+      <w:bookmarkStart w:id="27" w:name="_Truck_Registration_//TODO"/>
+      <w:bookmarkEnd w:id="27"/>
+      <w:r>
+        <w:rPr>
+          <w:lang w:val="en-US"/>
+        </w:rPr>
+        <w:br w:type="page"/>
+      </w:r>
     </w:p>
     <w:p>
       <w:pPr>
@@ -9976,8 +7401,6 @@
           <w:lang w:val="en-US"/>
         </w:rPr>
       </w:pPr>
-      <w:bookmarkStart w:id="36" w:name="_Truck_Registration_//TODO"/>
-      <w:bookmarkEnd w:id="36"/>
       <w:r>
         <w:rPr>
           <w:lang w:val="en-US"/>
@@ -9985,7 +7408,7 @@
         <w:lastRenderedPageBreak/>
         <w:t xml:space="preserve"> </w:t>
       </w:r>
-      <w:bookmarkStart w:id="37" w:name="_Toc104044882"/>
+      <w:bookmarkStart w:id="28" w:name="_Toc104044882"/>
       <w:r>
         <w:rPr>
           <w:lang w:val="en-US"/>
@@ -9998,7 +7421,7 @@
         </w:rPr>
         <w:t xml:space="preserve"> //TODO</w:t>
       </w:r>
-      <w:bookmarkEnd w:id="37"/>
+      <w:bookmarkEnd w:id="28"/>
     </w:p>
     <w:p>
       <w:pPr>
@@ -10084,235 +7507,25 @@
         </w:rPr>
         <w:t>Process Description:</w:t>
       </w:r>
-      <w:r>
-        <w:rPr>
-          <w:sz w:val="24"/>
-          <w:szCs w:val="24"/>
-          <w:u w:val="single"/>
-          <w:lang w:val="en-US"/>
-        </w:rPr>
-        <w:br/>
-      </w:r>
-    </w:p>
-    <w:p>
-      <w:pPr>
-        <w:ind w:left="708"/>
-        <w:rPr>
-          <w:sz w:val="24"/>
-          <w:szCs w:val="24"/>
-          <w:lang w:val="en-US"/>
-        </w:rPr>
-      </w:pPr>
-    </w:p>
-    <w:p>
-      <w:pPr>
-        <w:ind w:left="708"/>
-        <w:rPr>
-          <w:sz w:val="24"/>
-          <w:szCs w:val="24"/>
-          <w:lang w:val="en-US"/>
-        </w:rPr>
-      </w:pPr>
-    </w:p>
-    <w:p>
-      <w:pPr>
-        <w:ind w:left="708"/>
-        <w:rPr>
-          <w:sz w:val="24"/>
-          <w:szCs w:val="24"/>
-          <w:lang w:val="en-US"/>
-        </w:rPr>
-      </w:pPr>
-    </w:p>
-    <w:p>
-      <w:pPr>
-        <w:ind w:left="708"/>
-        <w:rPr>
-          <w:sz w:val="24"/>
-          <w:szCs w:val="24"/>
-          <w:lang w:val="en-US"/>
-        </w:rPr>
-      </w:pPr>
-    </w:p>
-    <w:p>
-      <w:pPr>
-        <w:ind w:left="708"/>
-        <w:rPr>
-          <w:sz w:val="24"/>
-          <w:szCs w:val="24"/>
-          <w:lang w:val="en-US"/>
-        </w:rPr>
-      </w:pPr>
-    </w:p>
-    <w:p>
-      <w:pPr>
-        <w:ind w:left="708"/>
-        <w:rPr>
-          <w:sz w:val="24"/>
-          <w:szCs w:val="24"/>
-          <w:lang w:val="en-US"/>
-        </w:rPr>
-      </w:pPr>
-    </w:p>
-    <w:p>
-      <w:pPr>
-        <w:ind w:left="708"/>
-        <w:rPr>
-          <w:sz w:val="24"/>
-          <w:szCs w:val="24"/>
-          <w:lang w:val="en-US"/>
-        </w:rPr>
-      </w:pPr>
-    </w:p>
-    <w:p>
-      <w:pPr>
-        <w:ind w:left="708"/>
-        <w:rPr>
-          <w:sz w:val="24"/>
-          <w:szCs w:val="24"/>
-          <w:lang w:val="en-US"/>
-        </w:rPr>
-      </w:pPr>
-    </w:p>
-    <w:p>
-      <w:pPr>
-        <w:ind w:left="708"/>
-        <w:rPr>
-          <w:sz w:val="24"/>
-          <w:szCs w:val="24"/>
-          <w:lang w:val="en-US"/>
-        </w:rPr>
-      </w:pPr>
-    </w:p>
-    <w:p>
-      <w:pPr>
-        <w:ind w:left="708"/>
-        <w:rPr>
-          <w:sz w:val="24"/>
-          <w:szCs w:val="24"/>
-          <w:lang w:val="en-US"/>
-        </w:rPr>
-      </w:pPr>
-    </w:p>
-    <w:p>
-      <w:pPr>
-        <w:ind w:left="708"/>
-        <w:rPr>
-          <w:sz w:val="24"/>
-          <w:szCs w:val="24"/>
-          <w:lang w:val="en-US"/>
-        </w:rPr>
-      </w:pPr>
-    </w:p>
-    <w:p>
-      <w:pPr>
-        <w:ind w:left="708"/>
-        <w:rPr>
-          <w:sz w:val="24"/>
-          <w:szCs w:val="24"/>
-          <w:lang w:val="en-US"/>
-        </w:rPr>
-      </w:pPr>
-    </w:p>
-    <w:p>
-      <w:pPr>
-        <w:ind w:left="708"/>
-        <w:rPr>
-          <w:sz w:val="24"/>
-          <w:szCs w:val="24"/>
-          <w:lang w:val="en-US"/>
-        </w:rPr>
-      </w:pPr>
-    </w:p>
-    <w:p>
-      <w:pPr>
-        <w:ind w:left="708"/>
-        <w:rPr>
-          <w:sz w:val="24"/>
-          <w:szCs w:val="24"/>
-          <w:lang w:val="en-US"/>
-        </w:rPr>
-      </w:pPr>
-    </w:p>
-    <w:p>
-      <w:pPr>
-        <w:ind w:left="708"/>
-        <w:rPr>
-          <w:sz w:val="24"/>
-          <w:szCs w:val="24"/>
-          <w:lang w:val="en-US"/>
-        </w:rPr>
-      </w:pPr>
-    </w:p>
-    <w:p>
-      <w:pPr>
-        <w:ind w:left="708"/>
-        <w:rPr>
-          <w:sz w:val="24"/>
-          <w:szCs w:val="24"/>
-          <w:lang w:val="en-US"/>
-        </w:rPr>
-      </w:pPr>
-    </w:p>
-    <w:p>
-      <w:pPr>
-        <w:ind w:left="708"/>
-        <w:rPr>
-          <w:sz w:val="24"/>
-          <w:szCs w:val="24"/>
-          <w:lang w:val="en-US"/>
-        </w:rPr>
-      </w:pPr>
-    </w:p>
-    <w:p>
-      <w:pPr>
-        <w:ind w:left="708"/>
-        <w:rPr>
-          <w:sz w:val="24"/>
-          <w:szCs w:val="24"/>
-          <w:lang w:val="en-US"/>
-        </w:rPr>
-      </w:pPr>
-    </w:p>
-    <w:p>
-      <w:pPr>
-        <w:ind w:left="708"/>
-        <w:rPr>
-          <w:sz w:val="24"/>
-          <w:szCs w:val="24"/>
-          <w:lang w:val="en-US"/>
-        </w:rPr>
-      </w:pPr>
-    </w:p>
-    <w:p>
-      <w:pPr>
-        <w:ind w:left="708"/>
-        <w:rPr>
-          <w:sz w:val="24"/>
-          <w:szCs w:val="24"/>
-          <w:lang w:val="en-US"/>
-        </w:rPr>
-      </w:pPr>
-    </w:p>
-    <w:p>
-      <w:pPr>
-        <w:ind w:left="708"/>
-        <w:rPr>
-          <w:sz w:val="24"/>
-          <w:szCs w:val="24"/>
-          <w:lang w:val="en-US"/>
-        </w:rPr>
-      </w:pPr>
-    </w:p>
-    <w:p>
-      <w:pPr>
-        <w:ind w:left="708"/>
-        <w:rPr>
-          <w:sz w:val="24"/>
-          <w:szCs w:val="24"/>
-          <w:lang w:val="en-US"/>
-        </w:rPr>
-      </w:pPr>
+    </w:p>
+    <w:p>
+      <w:pPr>
+        <w:rPr>
+          <w:rFonts w:asciiTheme="majorHAnsi" w:eastAsiaTheme="majorEastAsia" w:hAnsiTheme="majorHAnsi" w:cstheme="majorBidi"/>
+          <w:color w:val="2F5496" w:themeColor="accent1" w:themeShade="BF"/>
+          <w:sz w:val="28"/>
+          <w:szCs w:val="26"/>
+          <w:lang w:val="en-US"/>
+        </w:rPr>
+      </w:pPr>
+      <w:bookmarkStart w:id="29" w:name="_Truck_Removal_//TODO"/>
+      <w:bookmarkEnd w:id="29"/>
+      <w:r>
+        <w:rPr>
+          <w:lang w:val="en-US"/>
+        </w:rPr>
+        <w:br w:type="page"/>
+      </w:r>
     </w:p>
     <w:p>
       <w:pPr>
@@ -10325,8 +7538,6 @@
           <w:lang w:val="en-US"/>
         </w:rPr>
       </w:pPr>
-      <w:bookmarkStart w:id="38" w:name="_Truck_Removal_//TODO"/>
-      <w:bookmarkEnd w:id="38"/>
       <w:r>
         <w:rPr>
           <w:lang w:val="en-US"/>
@@ -10334,14 +7545,14 @@
         <w:lastRenderedPageBreak/>
         <w:t xml:space="preserve"> </w:t>
       </w:r>
-      <w:bookmarkStart w:id="39" w:name="_Toc104044883"/>
+      <w:bookmarkStart w:id="30" w:name="_Toc104044883"/>
       <w:r>
         <w:rPr>
           <w:lang w:val="en-US"/>
         </w:rPr>
         <w:t>Truck Removal //TODO</w:t>
       </w:r>
-      <w:bookmarkEnd w:id="39"/>
+      <w:bookmarkEnd w:id="30"/>
     </w:p>
     <w:p>
       <w:pPr>
@@ -13133,7 +10344,7 @@
     <w:rPr>
       <w:rtl/>
       <w:cs/>
-      <w:lang w:val="en-IL" w:eastAsia="en-IL"/>
+      <w:lang w:eastAsia="en-IL"/>
     </w:rPr>
   </w:style>
   <w:style w:type="paragraph" w:styleId="TOC2">
@@ -13153,7 +10364,7 @@
       <w:rFonts w:eastAsiaTheme="minorEastAsia" w:cs="Times New Roman"/>
       <w:rtl/>
       <w:cs/>
-      <w:lang w:val="en-IL" w:eastAsia="en-IL"/>
+      <w:lang w:eastAsia="en-IL"/>
     </w:rPr>
   </w:style>
   <w:style w:type="paragraph" w:styleId="TOC1">
@@ -13172,7 +10383,7 @@
       <w:rFonts w:eastAsiaTheme="minorEastAsia" w:cs="Times New Roman"/>
       <w:rtl/>
       <w:cs/>
-      <w:lang w:val="en-IL" w:eastAsia="en-IL"/>
+      <w:lang w:eastAsia="en-IL"/>
     </w:rPr>
   </w:style>
   <w:style w:type="paragraph" w:styleId="TOC3">
@@ -13192,7 +10403,7 @@
       <w:rFonts w:eastAsiaTheme="minorEastAsia" w:cs="Times New Roman"/>
       <w:rtl/>
       <w:cs/>
-      <w:lang w:val="en-IL" w:eastAsia="en-IL"/>
+      <w:lang w:eastAsia="en-IL"/>
     </w:rPr>
   </w:style>
   <w:style w:type="character" w:styleId="Hyperlink">

--- a/docs/instructions.docx
+++ b/docs/instructions.docx
@@ -294,6 +294,7 @@
               <w:noProof/>
               <w:rtl w:val="0"/>
               <w:cs w:val="0"/>
+              <w:lang w:val="en-IL" w:eastAsia="en-IL"/>
             </w:rPr>
           </w:pPr>
           <w:r>
@@ -329,7 +330,7 @@
             </w:rPr>
             <w:fldChar w:fldCharType="separate"/>
           </w:r>
-          <w:hyperlink w:anchor="_Toc104044860" w:history="1">
+          <w:hyperlink w:anchor="_Toc104062528" w:history="1">
             <w:r>
               <w:rPr>
                 <w:rStyle w:val="Hyperlink"/>
@@ -344,6 +345,7 @@
                 <w:noProof/>
                 <w:rtl w:val="0"/>
                 <w:cs w:val="0"/>
+                <w:lang w:val="en-IL" w:eastAsia="en-IL"/>
               </w:rPr>
               <w:tab/>
             </w:r>
@@ -374,7 +376,7 @@
                 <w:noProof/>
                 <w:webHidden/>
               </w:rPr>
-              <w:instrText xml:space="preserve"> PAGEREF _Toc104044860 \h </w:instrText>
+              <w:instrText xml:space="preserve"> PAGEREF _Toc104062528 \h </w:instrText>
             </w:r>
             <w:r>
               <w:rPr>
@@ -420,9 +422,10 @@
               <w:noProof/>
               <w:rtl w:val="0"/>
               <w:cs w:val="0"/>
+              <w:lang w:val="en-IL" w:eastAsia="en-IL"/>
             </w:rPr>
           </w:pPr>
-          <w:hyperlink w:anchor="_Toc104044861" w:history="1">
+          <w:hyperlink w:anchor="_Toc104062529" w:history="1">
             <w:r>
               <w:rPr>
                 <w:rStyle w:val="Hyperlink"/>
@@ -438,6 +441,7 @@
                 <w:noProof/>
                 <w:rtl w:val="0"/>
                 <w:cs w:val="0"/>
+                <w:lang w:val="en-IL" w:eastAsia="en-IL"/>
               </w:rPr>
               <w:tab/>
             </w:r>
@@ -468,7 +472,7 @@
                 <w:noProof/>
                 <w:webHidden/>
               </w:rPr>
-              <w:instrText xml:space="preserve"> PAGEREF _Toc104044861 \h </w:instrText>
+              <w:instrText xml:space="preserve"> PAGEREF _Toc104062529 \h </w:instrText>
             </w:r>
             <w:r>
               <w:rPr>
@@ -514,9 +518,10 @@
               <w:noProof/>
               <w:rtl w:val="0"/>
               <w:cs w:val="0"/>
+              <w:lang w:val="en-IL" w:eastAsia="en-IL"/>
             </w:rPr>
           </w:pPr>
-          <w:hyperlink w:anchor="_Toc104044862" w:history="1">
+          <w:hyperlink w:anchor="_Toc104062530" w:history="1">
             <w:r>
               <w:rPr>
                 <w:rStyle w:val="Hyperlink"/>
@@ -532,6 +537,7 @@
                 <w:noProof/>
                 <w:rtl w:val="0"/>
                 <w:cs w:val="0"/>
+                <w:lang w:val="en-IL" w:eastAsia="en-IL"/>
               </w:rPr>
               <w:tab/>
             </w:r>
@@ -561,7 +567,7 @@
                 <w:noProof/>
                 <w:webHidden/>
               </w:rPr>
-              <w:instrText xml:space="preserve"> PAGEREF _Toc104044862 \h </w:instrText>
+              <w:instrText xml:space="preserve"> PAGEREF _Toc104062530 \h </w:instrText>
             </w:r>
             <w:r>
               <w:rPr>
@@ -607,9 +613,10 @@
               <w:noProof/>
               <w:rtl w:val="0"/>
               <w:cs w:val="0"/>
+              <w:lang w:val="en-IL" w:eastAsia="en-IL"/>
             </w:rPr>
           </w:pPr>
-          <w:hyperlink w:anchor="_Toc104044863" w:history="1">
+          <w:hyperlink w:anchor="_Toc104062531" w:history="1">
             <w:r>
               <w:rPr>
                 <w:rStyle w:val="Hyperlink"/>
@@ -625,6 +632,7 @@
                 <w:noProof/>
                 <w:rtl w:val="0"/>
                 <w:cs w:val="0"/>
+                <w:lang w:val="en-IL" w:eastAsia="en-IL"/>
               </w:rPr>
               <w:tab/>
             </w:r>
@@ -654,7 +662,7 @@
                 <w:noProof/>
                 <w:webHidden/>
               </w:rPr>
-              <w:instrText xml:space="preserve"> PAGEREF _Toc104044863 \h </w:instrText>
+              <w:instrText xml:space="preserve"> PAGEREF _Toc104062531 \h </w:instrText>
             </w:r>
             <w:r>
               <w:rPr>
@@ -700,9 +708,10 @@
               <w:noProof/>
               <w:rtl w:val="0"/>
               <w:cs w:val="0"/>
+              <w:lang w:val="en-IL" w:eastAsia="en-IL"/>
             </w:rPr>
           </w:pPr>
-          <w:hyperlink w:anchor="_Toc104044864" w:history="1">
+          <w:hyperlink w:anchor="_Toc104062532" w:history="1">
             <w:r>
               <w:rPr>
                 <w:rStyle w:val="Hyperlink"/>
@@ -718,6 +727,7 @@
                 <w:noProof/>
                 <w:rtl w:val="0"/>
                 <w:cs w:val="0"/>
+                <w:lang w:val="en-IL" w:eastAsia="en-IL"/>
               </w:rPr>
               <w:tab/>
             </w:r>
@@ -747,7 +757,7 @@
                 <w:noProof/>
                 <w:webHidden/>
               </w:rPr>
-              <w:instrText xml:space="preserve"> PAGEREF _Toc104044864 \h </w:instrText>
+              <w:instrText xml:space="preserve"> PAGEREF _Toc104062532 \h </w:instrText>
             </w:r>
             <w:r>
               <w:rPr>
@@ -793,9 +803,10 @@
               <w:noProof/>
               <w:rtl w:val="0"/>
               <w:cs w:val="0"/>
+              <w:lang w:val="en-IL" w:eastAsia="en-IL"/>
             </w:rPr>
           </w:pPr>
-          <w:hyperlink w:anchor="_Toc104044865" w:history="1">
+          <w:hyperlink w:anchor="_Toc104062533" w:history="1">
             <w:r>
               <w:rPr>
                 <w:rStyle w:val="Hyperlink"/>
@@ -810,6 +821,7 @@
                 <w:noProof/>
                 <w:rtl w:val="0"/>
                 <w:cs w:val="0"/>
+                <w:lang w:val="en-IL" w:eastAsia="en-IL"/>
               </w:rPr>
               <w:tab/>
             </w:r>
@@ -840,7 +852,7 @@
                 <w:noProof/>
                 <w:webHidden/>
               </w:rPr>
-              <w:instrText xml:space="preserve"> PAGEREF _Toc104044865 \h </w:instrText>
+              <w:instrText xml:space="preserve"> PAGEREF _Toc104062533 \h </w:instrText>
             </w:r>
             <w:r>
               <w:rPr>
@@ -886,9 +898,10 @@
               <w:noProof/>
               <w:rtl w:val="0"/>
               <w:cs w:val="0"/>
+              <w:lang w:val="en-IL" w:eastAsia="en-IL"/>
             </w:rPr>
           </w:pPr>
-          <w:hyperlink w:anchor="_Toc104044866" w:history="1">
+          <w:hyperlink w:anchor="_Toc104062534" w:history="1">
             <w:r>
               <w:rPr>
                 <w:rStyle w:val="Hyperlink"/>
@@ -903,6 +916,7 @@
                 <w:noProof/>
                 <w:rtl w:val="0"/>
                 <w:cs w:val="0"/>
+                <w:lang w:val="en-IL" w:eastAsia="en-IL"/>
               </w:rPr>
               <w:tab/>
             </w:r>
@@ -933,7 +947,7 @@
                 <w:noProof/>
                 <w:webHidden/>
               </w:rPr>
-              <w:instrText xml:space="preserve"> PAGEREF _Toc104044866 \h </w:instrText>
+              <w:instrText xml:space="preserve"> PAGEREF _Toc104062534 \h </w:instrText>
             </w:r>
             <w:r>
               <w:rPr>
@@ -979,9 +993,10 @@
               <w:noProof/>
               <w:rtl w:val="0"/>
               <w:cs w:val="0"/>
+              <w:lang w:val="en-IL" w:eastAsia="en-IL"/>
             </w:rPr>
           </w:pPr>
-          <w:hyperlink w:anchor="_Toc104044867" w:history="1">
+          <w:hyperlink w:anchor="_Toc104062535" w:history="1">
             <w:r>
               <w:rPr>
                 <w:rStyle w:val="Hyperlink"/>
@@ -996,6 +1011,7 @@
                 <w:noProof/>
                 <w:rtl w:val="0"/>
                 <w:cs w:val="0"/>
+                <w:lang w:val="en-IL" w:eastAsia="en-IL"/>
               </w:rPr>
               <w:tab/>
             </w:r>
@@ -1005,7 +1021,23 @@
                 <w:noProof/>
                 <w:lang w:val="en-US"/>
               </w:rPr>
-              <w:t>Employee Management Menu:</w:t>
+              <w:t>Employee Mana</w:t>
+            </w:r>
+            <w:r>
+              <w:rPr>
+                <w:rStyle w:val="Hyperlink"/>
+                <w:noProof/>
+                <w:lang w:val="en-US"/>
+              </w:rPr>
+              <w:t>g</w:t>
+            </w:r>
+            <w:r>
+              <w:rPr>
+                <w:rStyle w:val="Hyperlink"/>
+                <w:noProof/>
+                <w:lang w:val="en-US"/>
+              </w:rPr>
+              <w:t>ement Menu</w:t>
             </w:r>
             <w:r>
               <w:rPr>
@@ -1026,7 +1058,7 @@
                 <w:noProof/>
                 <w:webHidden/>
               </w:rPr>
-              <w:instrText xml:space="preserve"> PAGEREF _Toc104044867 \h </w:instrText>
+              <w:instrText xml:space="preserve"> PAGEREF _Toc104062535 \h </w:instrText>
             </w:r>
             <w:r>
               <w:rPr>
@@ -1072,9 +1104,10 @@
               <w:noProof/>
               <w:rtl w:val="0"/>
               <w:cs w:val="0"/>
+              <w:lang w:val="en-IL" w:eastAsia="en-IL"/>
             </w:rPr>
           </w:pPr>
-          <w:hyperlink w:anchor="_Toc104044868" w:history="1">
+          <w:hyperlink w:anchor="_Toc104062536" w:history="1">
             <w:r>
               <w:rPr>
                 <w:rStyle w:val="Hyperlink"/>
@@ -1089,6 +1122,7 @@
                 <w:noProof/>
                 <w:rtl w:val="0"/>
                 <w:cs w:val="0"/>
+                <w:lang w:val="en-IL" w:eastAsia="en-IL"/>
               </w:rPr>
               <w:tab/>
             </w:r>
@@ -1119,7 +1153,7 @@
                 <w:noProof/>
                 <w:webHidden/>
               </w:rPr>
-              <w:instrText xml:space="preserve"> PAGEREF _Toc104044868 \h </w:instrText>
+              <w:instrText xml:space="preserve"> PAGEREF _Toc104062536 \h </w:instrText>
             </w:r>
             <w:r>
               <w:rPr>
@@ -1165,9 +1199,10 @@
               <w:noProof/>
               <w:rtl w:val="0"/>
               <w:cs w:val="0"/>
+              <w:lang w:val="en-IL" w:eastAsia="en-IL"/>
             </w:rPr>
           </w:pPr>
-          <w:hyperlink w:anchor="_Toc104044869" w:history="1">
+          <w:hyperlink w:anchor="_Toc104062537" w:history="1">
             <w:r>
               <w:rPr>
                 <w:rStyle w:val="Hyperlink"/>
@@ -1182,6 +1217,7 @@
                 <w:noProof/>
                 <w:rtl w:val="0"/>
                 <w:cs w:val="0"/>
+                <w:lang w:val="en-IL" w:eastAsia="en-IL"/>
               </w:rPr>
               <w:tab/>
             </w:r>
@@ -1212,7 +1248,7 @@
                 <w:noProof/>
                 <w:webHidden/>
               </w:rPr>
-              <w:instrText xml:space="preserve"> PAGEREF _Toc104044869 \h </w:instrText>
+              <w:instrText xml:space="preserve"> PAGEREF _Toc104062537 \h </w:instrText>
             </w:r>
             <w:r>
               <w:rPr>
@@ -1258,9 +1294,10 @@
               <w:noProof/>
               <w:rtl w:val="0"/>
               <w:cs w:val="0"/>
+              <w:lang w:val="en-IL" w:eastAsia="en-IL"/>
             </w:rPr>
           </w:pPr>
-          <w:hyperlink w:anchor="_Toc104044870" w:history="1">
+          <w:hyperlink w:anchor="_Toc104062538" w:history="1">
             <w:r>
               <w:rPr>
                 <w:rStyle w:val="Hyperlink"/>
@@ -1275,6 +1312,7 @@
                 <w:noProof/>
                 <w:rtl w:val="0"/>
                 <w:cs w:val="0"/>
+                <w:lang w:val="en-IL" w:eastAsia="en-IL"/>
               </w:rPr>
               <w:tab/>
             </w:r>
@@ -1284,7 +1322,23 @@
                 <w:noProof/>
                 <w:lang w:val="en-US"/>
               </w:rPr>
-              <w:t>Shift Management Menu</w:t>
+              <w:t>Shift Manage</w:t>
+            </w:r>
+            <w:r>
+              <w:rPr>
+                <w:rStyle w:val="Hyperlink"/>
+                <w:noProof/>
+                <w:lang w:val="en-US"/>
+              </w:rPr>
+              <w:t>m</w:t>
+            </w:r>
+            <w:r>
+              <w:rPr>
+                <w:rStyle w:val="Hyperlink"/>
+                <w:noProof/>
+                <w:lang w:val="en-US"/>
+              </w:rPr>
+              <w:t>ent Menu</w:t>
             </w:r>
             <w:r>
               <w:rPr>
@@ -1305,7 +1359,7 @@
                 <w:noProof/>
                 <w:webHidden/>
               </w:rPr>
-              <w:instrText xml:space="preserve"> PAGEREF _Toc104044870 \h </w:instrText>
+              <w:instrText xml:space="preserve"> PAGEREF _Toc104062538 \h </w:instrText>
             </w:r>
             <w:r>
               <w:rPr>
@@ -1351,9 +1405,10 @@
               <w:noProof/>
               <w:rtl w:val="0"/>
               <w:cs w:val="0"/>
+              <w:lang w:val="en-IL" w:eastAsia="en-IL"/>
             </w:rPr>
           </w:pPr>
-          <w:hyperlink w:anchor="_Toc104044871" w:history="1">
+          <w:hyperlink w:anchor="_Toc104062539" w:history="1">
             <w:r>
               <w:rPr>
                 <w:rStyle w:val="Hyperlink"/>
@@ -1368,6 +1423,7 @@
                 <w:noProof/>
                 <w:rtl w:val="0"/>
                 <w:cs w:val="0"/>
+                <w:lang w:val="en-IL" w:eastAsia="en-IL"/>
               </w:rPr>
               <w:tab/>
             </w:r>
@@ -1398,7 +1454,7 @@
                 <w:noProof/>
                 <w:webHidden/>
               </w:rPr>
-              <w:instrText xml:space="preserve"> PAGEREF _Toc104044871 \h </w:instrText>
+              <w:instrText xml:space="preserve"> PAGEREF _Toc104062539 \h </w:instrText>
             </w:r>
             <w:r>
               <w:rPr>
@@ -1444,9 +1500,10 @@
               <w:noProof/>
               <w:rtl w:val="0"/>
               <w:cs w:val="0"/>
+              <w:lang w:val="en-IL" w:eastAsia="en-IL"/>
             </w:rPr>
           </w:pPr>
-          <w:hyperlink w:anchor="_Toc104044872" w:history="1">
+          <w:hyperlink w:anchor="_Toc104062540" w:history="1">
             <w:r>
               <w:rPr>
                 <w:rStyle w:val="Hyperlink"/>
@@ -1461,6 +1518,7 @@
                 <w:noProof/>
                 <w:rtl w:val="0"/>
                 <w:cs w:val="0"/>
+                <w:lang w:val="en-IL" w:eastAsia="en-IL"/>
               </w:rPr>
               <w:tab/>
             </w:r>
@@ -1491,7 +1549,7 @@
                 <w:noProof/>
                 <w:webHidden/>
               </w:rPr>
-              <w:instrText xml:space="preserve"> PAGEREF _Toc104044872 \h </w:instrText>
+              <w:instrText xml:space="preserve"> PAGEREF _Toc104062540 \h </w:instrText>
             </w:r>
             <w:r>
               <w:rPr>
@@ -1537,9 +1595,10 @@
               <w:noProof/>
               <w:rtl w:val="0"/>
               <w:cs w:val="0"/>
+              <w:lang w:val="en-IL" w:eastAsia="en-IL"/>
             </w:rPr>
           </w:pPr>
-          <w:hyperlink w:anchor="_Toc104044873" w:history="1">
+          <w:hyperlink w:anchor="_Toc104062541" w:history="1">
             <w:r>
               <w:rPr>
                 <w:rStyle w:val="Hyperlink"/>
@@ -1554,6 +1613,7 @@
                 <w:noProof/>
                 <w:rtl w:val="0"/>
                 <w:cs w:val="0"/>
+                <w:lang w:val="en-IL" w:eastAsia="en-IL"/>
               </w:rPr>
               <w:tab/>
             </w:r>
@@ -1584,7 +1644,7 @@
                 <w:noProof/>
                 <w:webHidden/>
               </w:rPr>
-              <w:instrText xml:space="preserve"> PAGEREF _Toc104044873 \h </w:instrText>
+              <w:instrText xml:space="preserve"> PAGEREF _Toc104062541 \h </w:instrText>
             </w:r>
             <w:r>
               <w:rPr>
@@ -1630,9 +1690,10 @@
               <w:noProof/>
               <w:rtl w:val="0"/>
               <w:cs w:val="0"/>
+              <w:lang w:val="en-IL" w:eastAsia="en-IL"/>
             </w:rPr>
           </w:pPr>
-          <w:hyperlink w:anchor="_Toc104044874" w:history="1">
+          <w:hyperlink w:anchor="_Toc104062542" w:history="1">
             <w:r>
               <w:rPr>
                 <w:rStyle w:val="Hyperlink"/>
@@ -1647,6 +1708,7 @@
                 <w:noProof/>
                 <w:rtl w:val="0"/>
                 <w:cs w:val="0"/>
+                <w:lang w:val="en-IL" w:eastAsia="en-IL"/>
               </w:rPr>
               <w:tab/>
             </w:r>
@@ -1677,7 +1739,7 @@
                 <w:noProof/>
                 <w:webHidden/>
               </w:rPr>
-              <w:instrText xml:space="preserve"> PAGEREF _Toc104044874 \h </w:instrText>
+              <w:instrText xml:space="preserve"> PAGEREF _Toc104062542 \h </w:instrText>
             </w:r>
             <w:r>
               <w:rPr>
@@ -1723,9 +1785,10 @@
               <w:noProof/>
               <w:rtl w:val="0"/>
               <w:cs w:val="0"/>
+              <w:lang w:val="en-IL" w:eastAsia="en-IL"/>
             </w:rPr>
           </w:pPr>
-          <w:hyperlink w:anchor="_Toc104044875" w:history="1">
+          <w:hyperlink w:anchor="_Toc104062543" w:history="1">
             <w:r>
               <w:rPr>
                 <w:rStyle w:val="Hyperlink"/>
@@ -1740,6 +1803,7 @@
                 <w:noProof/>
                 <w:rtl w:val="0"/>
                 <w:cs w:val="0"/>
+                <w:lang w:val="en-IL" w:eastAsia="en-IL"/>
               </w:rPr>
               <w:tab/>
             </w:r>
@@ -1770,7 +1834,7 @@
                 <w:noProof/>
                 <w:webHidden/>
               </w:rPr>
-              <w:instrText xml:space="preserve"> PAGEREF _Toc104044875 \h </w:instrText>
+              <w:instrText xml:space="preserve"> PAGEREF _Toc104062543 \h </w:instrText>
             </w:r>
             <w:r>
               <w:rPr>
@@ -1816,9 +1880,10 @@
               <w:noProof/>
               <w:rtl w:val="0"/>
               <w:cs w:val="0"/>
+              <w:lang w:val="en-IL" w:eastAsia="en-IL"/>
             </w:rPr>
           </w:pPr>
-          <w:hyperlink w:anchor="_Toc104044876" w:history="1">
+          <w:hyperlink w:anchor="_Toc104062544" w:history="1">
             <w:r>
               <w:rPr>
                 <w:rStyle w:val="Hyperlink"/>
@@ -1833,6 +1898,7 @@
                 <w:noProof/>
                 <w:rtl w:val="0"/>
                 <w:cs w:val="0"/>
+                <w:lang w:val="en-IL" w:eastAsia="en-IL"/>
               </w:rPr>
               <w:tab/>
             </w:r>
@@ -1863,7 +1929,7 @@
                 <w:noProof/>
                 <w:webHidden/>
               </w:rPr>
-              <w:instrText xml:space="preserve"> PAGEREF _Toc104044876 \h </w:instrText>
+              <w:instrText xml:space="preserve"> PAGEREF _Toc104062544 \h </w:instrText>
             </w:r>
             <w:r>
               <w:rPr>
@@ -1909,16 +1975,17 @@
               <w:noProof/>
               <w:rtl w:val="0"/>
               <w:cs w:val="0"/>
+              <w:lang w:val="en-IL" w:eastAsia="en-IL"/>
             </w:rPr>
           </w:pPr>
-          <w:hyperlink w:anchor="_Toc104044878" w:history="1">
+          <w:hyperlink w:anchor="_Toc104062545" w:history="1">
             <w:r>
               <w:rPr>
                 <w:rStyle w:val="Hyperlink"/>
                 <w:noProof/>
                 <w:lang w:val="en-US"/>
               </w:rPr>
-              <w:t>3.2</w:t>
+              <w:t>3.1</w:t>
             </w:r>
             <w:r>
               <w:rPr>
@@ -1926,6 +1993,7 @@
                 <w:noProof/>
                 <w:rtl w:val="0"/>
                 <w:cs w:val="0"/>
+                <w:lang w:val="en-IL" w:eastAsia="en-IL"/>
               </w:rPr>
               <w:tab/>
             </w:r>
@@ -1956,7 +2024,7 @@
                 <w:noProof/>
                 <w:webHidden/>
               </w:rPr>
-              <w:instrText xml:space="preserve"> PAGEREF _Toc104044878 \h </w:instrText>
+              <w:instrText xml:space="preserve"> PAGEREF _Toc104062545 \h </w:instrText>
             </w:r>
             <w:r>
               <w:rPr>
@@ -2002,16 +2070,17 @@
               <w:noProof/>
               <w:rtl w:val="0"/>
               <w:cs w:val="0"/>
+              <w:lang w:val="en-IL" w:eastAsia="en-IL"/>
             </w:rPr>
           </w:pPr>
-          <w:hyperlink w:anchor="_Toc104044879" w:history="1">
+          <w:hyperlink w:anchor="_Toc104062546" w:history="1">
             <w:r>
               <w:rPr>
                 <w:rStyle w:val="Hyperlink"/>
                 <w:noProof/>
                 <w:lang w:val="en-US"/>
               </w:rPr>
-              <w:t>3.3</w:t>
+              <w:t>3.2</w:t>
             </w:r>
             <w:r>
               <w:rPr>
@@ -2019,6 +2088,7 @@
                 <w:noProof/>
                 <w:rtl w:val="0"/>
                 <w:cs w:val="0"/>
+                <w:lang w:val="en-IL" w:eastAsia="en-IL"/>
               </w:rPr>
               <w:tab/>
             </w:r>
@@ -2049,7 +2119,7 @@
                 <w:noProof/>
                 <w:webHidden/>
               </w:rPr>
-              <w:instrText xml:space="preserve"> PAGEREF _Toc104044879 \h </w:instrText>
+              <w:instrText xml:space="preserve"> PAGEREF _Toc104062546 \h </w:instrText>
             </w:r>
             <w:r>
               <w:rPr>
@@ -2095,16 +2165,17 @@
               <w:noProof/>
               <w:rtl w:val="0"/>
               <w:cs w:val="0"/>
+              <w:lang w:val="en-IL" w:eastAsia="en-IL"/>
             </w:rPr>
           </w:pPr>
-          <w:hyperlink w:anchor="_Toc104044880" w:history="1">
+          <w:hyperlink w:anchor="_Toc104062547" w:history="1">
             <w:r>
               <w:rPr>
                 <w:rStyle w:val="Hyperlink"/>
                 <w:noProof/>
                 <w:lang w:val="en-US"/>
               </w:rPr>
-              <w:t>3.4</w:t>
+              <w:t>3.3</w:t>
             </w:r>
             <w:r>
               <w:rPr>
@@ -2112,6 +2183,7 @@
                 <w:noProof/>
                 <w:rtl w:val="0"/>
                 <w:cs w:val="0"/>
+                <w:lang w:val="en-IL" w:eastAsia="en-IL"/>
               </w:rPr>
               <w:tab/>
             </w:r>
@@ -2142,7 +2214,7 @@
                 <w:noProof/>
                 <w:webHidden/>
               </w:rPr>
-              <w:instrText xml:space="preserve"> PAGEREF _Toc104044880 \h </w:instrText>
+              <w:instrText xml:space="preserve"> PAGEREF _Toc104062547 \h </w:instrText>
             </w:r>
             <w:r>
               <w:rPr>
@@ -2188,16 +2260,17 @@
               <w:noProof/>
               <w:rtl w:val="0"/>
               <w:cs w:val="0"/>
+              <w:lang w:val="en-IL" w:eastAsia="en-IL"/>
             </w:rPr>
           </w:pPr>
-          <w:hyperlink w:anchor="_Toc104044881" w:history="1">
+          <w:hyperlink w:anchor="_Toc104062548" w:history="1">
             <w:r>
               <w:rPr>
                 <w:rStyle w:val="Hyperlink"/>
                 <w:noProof/>
                 <w:lang w:val="en-US"/>
               </w:rPr>
-              <w:t>3.5</w:t>
+              <w:t>3.4</w:t>
             </w:r>
             <w:r>
               <w:rPr>
@@ -2205,6 +2278,7 @@
                 <w:noProof/>
                 <w:rtl w:val="0"/>
                 <w:cs w:val="0"/>
+                <w:lang w:val="en-IL" w:eastAsia="en-IL"/>
               </w:rPr>
               <w:tab/>
             </w:r>
@@ -2235,7 +2309,7 @@
                 <w:noProof/>
                 <w:webHidden/>
               </w:rPr>
-              <w:instrText xml:space="preserve"> PAGEREF _Toc104044881 \h </w:instrText>
+              <w:instrText xml:space="preserve"> PAGEREF _Toc104062548 \h </w:instrText>
             </w:r>
             <w:r>
               <w:rPr>
@@ -2281,16 +2355,17 @@
               <w:noProof/>
               <w:rtl w:val="0"/>
               <w:cs w:val="0"/>
+              <w:lang w:val="en-IL" w:eastAsia="en-IL"/>
             </w:rPr>
           </w:pPr>
-          <w:hyperlink w:anchor="_Toc104044882" w:history="1">
+          <w:hyperlink w:anchor="_Toc104062549" w:history="1">
             <w:r>
               <w:rPr>
                 <w:rStyle w:val="Hyperlink"/>
                 <w:noProof/>
                 <w:lang w:val="en-US"/>
               </w:rPr>
-              <w:t>3.6</w:t>
+              <w:t>3.5</w:t>
             </w:r>
             <w:r>
               <w:rPr>
@@ -2298,6 +2373,7 @@
                 <w:noProof/>
                 <w:rtl w:val="0"/>
                 <w:cs w:val="0"/>
+                <w:lang w:val="en-IL" w:eastAsia="en-IL"/>
               </w:rPr>
               <w:tab/>
             </w:r>
@@ -2328,7 +2404,7 @@
                 <w:noProof/>
                 <w:webHidden/>
               </w:rPr>
-              <w:instrText xml:space="preserve"> PAGEREF _Toc104044882 \h </w:instrText>
+              <w:instrText xml:space="preserve"> PAGEREF _Toc104062549 \h </w:instrText>
             </w:r>
             <w:r>
               <w:rPr>
@@ -2374,16 +2450,17 @@
               <w:noProof/>
               <w:rtl w:val="0"/>
               <w:cs w:val="0"/>
+              <w:lang w:val="en-IL" w:eastAsia="en-IL"/>
             </w:rPr>
           </w:pPr>
-          <w:hyperlink w:anchor="_Toc104044883" w:history="1">
+          <w:hyperlink w:anchor="_Toc104062550" w:history="1">
             <w:r>
               <w:rPr>
                 <w:rStyle w:val="Hyperlink"/>
                 <w:noProof/>
                 <w:lang w:val="en-US"/>
               </w:rPr>
-              <w:t>3.7</w:t>
+              <w:t>3.6</w:t>
             </w:r>
             <w:r>
               <w:rPr>
@@ -2391,6 +2468,7 @@
                 <w:noProof/>
                 <w:rtl w:val="0"/>
                 <w:cs w:val="0"/>
+                <w:lang w:val="en-IL" w:eastAsia="en-IL"/>
               </w:rPr>
               <w:tab/>
             </w:r>
@@ -2421,7 +2499,7 @@
                 <w:noProof/>
                 <w:webHidden/>
               </w:rPr>
-              <w:instrText xml:space="preserve"> PAGEREF _Toc104044883 \h </w:instrText>
+              <w:instrText xml:space="preserve"> PAGEREF _Toc104062550 \h </w:instrText>
             </w:r>
             <w:r>
               <w:rPr>
@@ -2476,7 +2554,6 @@
           <w:lang w:val="en-US"/>
         </w:rPr>
       </w:pPr>
-      <w:bookmarkStart w:id="0" w:name="_Toc104044860"/>
       <w:r>
         <w:rPr>
           <w:lang w:val="en-US"/>
@@ -2497,6 +2574,7 @@
           <w:lang w:val="en-US"/>
         </w:rPr>
       </w:pPr>
+      <w:bookmarkStart w:id="0" w:name="_Toc104062528"/>
       <w:r>
         <w:rPr>
           <w:lang w:val="en-US"/>
@@ -2519,7 +2597,7 @@
           <w:lang w:val="en-US"/>
         </w:rPr>
       </w:pPr>
-      <w:bookmarkStart w:id="1" w:name="_Toc104044861"/>
+      <w:bookmarkStart w:id="1" w:name="_Toc104062529"/>
       <w:r>
         <w:rPr>
           <w:rStyle w:val="20"/>
@@ -2722,7 +2800,7 @@
           <w:lang w:val="en-US"/>
         </w:rPr>
       </w:pPr>
-      <w:bookmarkStart w:id="2" w:name="_Toc104044862"/>
+      <w:bookmarkStart w:id="2" w:name="_Toc104062530"/>
       <w:r>
         <w:rPr>
           <w:rStyle w:val="20"/>
@@ -2805,7 +2883,6 @@
           <w:rStyle w:val="20"/>
         </w:rPr>
       </w:pPr>
-      <w:bookmarkStart w:id="3" w:name="_Toc104044863"/>
       <w:r>
         <w:rPr>
           <w:rStyle w:val="20"/>
@@ -2826,6 +2903,7 @@
           <w:lang w:val="en-US"/>
         </w:rPr>
       </w:pPr>
+      <w:bookmarkStart w:id="3" w:name="_Toc104062531"/>
       <w:r>
         <w:rPr>
           <w:rStyle w:val="20"/>
@@ -2962,7 +3040,7 @@
           <w:lang w:val="en-US"/>
         </w:rPr>
       </w:pPr>
-      <w:bookmarkStart w:id="4" w:name="_Toc104044864"/>
+      <w:bookmarkStart w:id="4" w:name="_Toc104062532"/>
       <w:r>
         <w:rPr>
           <w:rStyle w:val="20"/>
@@ -3022,7 +3100,6 @@
           <w:lang w:val="en-US"/>
         </w:rPr>
       </w:pPr>
-      <w:bookmarkStart w:id="5" w:name="_Toc104044865"/>
       <w:r>
         <w:rPr>
           <w:szCs w:val="36"/>
@@ -3043,6 +3120,7 @@
           <w:lang w:val="en-US"/>
         </w:rPr>
       </w:pPr>
+      <w:bookmarkStart w:id="5" w:name="_Toc104062533"/>
       <w:r>
         <w:rPr>
           <w:szCs w:val="36"/>
@@ -3066,7 +3144,7 @@
         </w:rPr>
       </w:pPr>
       <w:bookmarkStart w:id="6" w:name="_Main_Menu"/>
-      <w:bookmarkStart w:id="7" w:name="_Toc104044866"/>
+      <w:bookmarkStart w:id="7" w:name="_Toc104062534"/>
       <w:bookmarkEnd w:id="6"/>
       <w:r>
         <w:rPr>
@@ -3523,7 +3601,6 @@
         </w:rPr>
       </w:pPr>
       <w:bookmarkStart w:id="8" w:name="_Employee_Management_Menu:"/>
-      <w:bookmarkStart w:id="9" w:name="_Toc104044867"/>
       <w:bookmarkEnd w:id="8"/>
       <w:r>
         <w:rPr>
@@ -3544,12 +3621,13 @@
           <w:lang w:val="en-US"/>
         </w:rPr>
       </w:pPr>
+      <w:bookmarkStart w:id="9" w:name="_Toc104062535"/>
       <w:r>
         <w:rPr>
           <w:lang w:val="en-US"/>
         </w:rPr>
         <w:lastRenderedPageBreak/>
-        <w:t>Employee Management Menu:</w:t>
+        <w:t>Employee Management Menu</w:t>
       </w:r>
       <w:bookmarkEnd w:id="9"/>
     </w:p>
@@ -4006,7 +4084,6 @@
         </w:rPr>
       </w:pPr>
       <w:bookmarkStart w:id="10" w:name="_Employee_Viewer_Menu"/>
-      <w:bookmarkStart w:id="11" w:name="_Toc104044868"/>
       <w:bookmarkEnd w:id="10"/>
       <w:r>
         <w:rPr>
@@ -4033,6 +4110,7 @@
         <w:lastRenderedPageBreak/>
         <w:t xml:space="preserve"> </w:t>
       </w:r>
+      <w:bookmarkStart w:id="11" w:name="_Toc104062536"/>
       <w:r>
         <w:rPr>
           <w:lang w:val="en-US"/>
@@ -4421,7 +4499,6 @@
           <w:lang w:val="en-US"/>
         </w:rPr>
       </w:pPr>
-      <w:bookmarkStart w:id="12" w:name="_Toc104044869"/>
       <w:r>
         <w:rPr>
           <w:lang w:val="en-US"/>
@@ -4440,6 +4517,7 @@
           <w:lang w:val="en-US"/>
         </w:rPr>
       </w:pPr>
+      <w:bookmarkStart w:id="12" w:name="_Toc104062537"/>
       <w:r>
         <w:rPr>
           <w:lang w:val="en-US"/>
@@ -4656,7 +4734,7 @@
         <w:lastRenderedPageBreak/>
         <w:t xml:space="preserve"> </w:t>
       </w:r>
-      <w:bookmarkStart w:id="14" w:name="_Toc104044870"/>
+      <w:bookmarkStart w:id="14" w:name="_Toc104062538"/>
       <w:r>
         <w:rPr>
           <w:lang w:val="en-US"/>
@@ -4722,16 +4800,16 @@
       </w:r>
       <w:r>
         <w:rPr>
-          <w:noProof/>
-          <w:sz w:val="24"/>
-          <w:szCs w:val="24"/>
+          <w:sz w:val="24"/>
+          <w:szCs w:val="24"/>
+          <w:u w:val="single"/>
           <w:lang w:val="en-US"/>
         </w:rPr>
         <w:drawing>
-          <wp:inline distT="0" distB="0" distL="0" distR="0" wp14:anchorId="3000545B" wp14:editId="17B0EB52">
-            <wp:extent cx="3010320" cy="1390844"/>
-            <wp:effectExtent l="0" t="0" r="0" b="0"/>
-            <wp:docPr id="15" name="תמונה 15" descr="תמונה שמכילה טקסט&#10;&#10;התיאור נוצר באופן אוטומטי"/>
+          <wp:inline distT="0" distB="0" distL="0" distR="0" wp14:anchorId="730216E2" wp14:editId="3234C4FE">
+            <wp:extent cx="4210638" cy="1152686"/>
+            <wp:effectExtent l="0" t="0" r="0" b="9525"/>
+            <wp:docPr id="2" name="תמונה 2" descr="תמונה שמכילה טקסט&#10;&#10;התיאור נוצר באופן אוטומטי"/>
             <wp:cNvGraphicFramePr>
               <a:graphicFrameLocks xmlns:a="http://schemas.openxmlformats.org/drawingml/2006/main" noChangeAspect="1"/>
             </wp:cNvGraphicFramePr>
@@ -4739,7 +4817,7 @@
               <a:graphicData uri="http://schemas.openxmlformats.org/drawingml/2006/picture">
                 <pic:pic xmlns:pic="http://schemas.openxmlformats.org/drawingml/2006/picture">
                   <pic:nvPicPr>
-                    <pic:cNvPr id="15" name="תמונה 15" descr="תמונה שמכילה טקסט&#10;&#10;התיאור נוצר באופן אוטומטי"/>
+                    <pic:cNvPr id="2" name="תמונה 2" descr="תמונה שמכילה טקסט&#10;&#10;התיאור נוצר באופן אוטומטי"/>
                     <pic:cNvPicPr/>
                   </pic:nvPicPr>
                   <pic:blipFill>
@@ -4751,7 +4829,7 @@
                   <pic:spPr>
                     <a:xfrm>
                       <a:off x="0" y="0"/>
-                      <a:ext cx="3010320" cy="1390844"/>
+                      <a:ext cx="4210638" cy="1152686"/>
                     </a:xfrm>
                     <a:prstGeom prst="rect">
                       <a:avLst/>
@@ -4851,6 +4929,28 @@
           <w:lang w:val="en-US"/>
         </w:rPr>
         <w:t>Options:</w:t>
+      </w:r>
+    </w:p>
+    <w:p>
+      <w:pPr>
+        <w:pStyle w:val="a3"/>
+        <w:numPr>
+          <w:ilvl w:val="2"/>
+          <w:numId w:val="13"/>
+        </w:numPr>
+        <w:rPr>
+          <w:sz w:val="24"/>
+          <w:szCs w:val="24"/>
+          <w:lang w:val="en-US"/>
+        </w:rPr>
+      </w:pPr>
+      <w:r>
+        <w:rPr>
+          <w:sz w:val="24"/>
+          <w:szCs w:val="24"/>
+          <w:lang w:val="en-US"/>
+        </w:rPr>
+        <w:t>View incomplete shifts – Prints incomplete shifts of the week to come</w:t>
       </w:r>
     </w:p>
     <w:p>
@@ -5088,7 +5188,6 @@
           <w:lang w:val="en-US"/>
         </w:rPr>
       </w:pPr>
-      <w:bookmarkStart w:id="15" w:name="_Toc104044871"/>
       <w:r>
         <w:rPr>
           <w:lang w:val="en-US"/>
@@ -5107,6 +5206,7 @@
           <w:lang w:val="en-US"/>
         </w:rPr>
       </w:pPr>
+      <w:bookmarkStart w:id="15" w:name="_Toc104062539"/>
       <w:r>
         <w:rPr>
           <w:lang w:val="en-US"/>
@@ -5263,7 +5363,6 @@
           <w:lang w:val="en-US"/>
         </w:rPr>
       </w:pPr>
-      <w:bookmarkStart w:id="16" w:name="_Toc104044872"/>
       <w:r>
         <w:rPr>
           <w:lang w:val="en-US"/>
@@ -5289,6 +5388,7 @@
         <w:lastRenderedPageBreak/>
         <w:t xml:space="preserve"> </w:t>
       </w:r>
+      <w:bookmarkStart w:id="16" w:name="_Toc104062540"/>
       <w:r>
         <w:rPr>
           <w:lang w:val="en-US"/>
@@ -5578,7 +5678,6 @@
         </w:rPr>
       </w:pPr>
       <w:bookmarkStart w:id="17" w:name="_Transport_Management_Menu"/>
-      <w:bookmarkStart w:id="18" w:name="_Toc104044873"/>
       <w:bookmarkEnd w:id="17"/>
       <w:r>
         <w:rPr>
@@ -5605,6 +5704,7 @@
         <w:lastRenderedPageBreak/>
         <w:t xml:space="preserve"> </w:t>
       </w:r>
+      <w:bookmarkStart w:id="18" w:name="_Toc104062541"/>
       <w:r>
         <w:rPr>
           <w:lang w:val="en-US"/>
@@ -5920,7 +6020,6 @@
           <w:lang w:val="en-US"/>
         </w:rPr>
       </w:pPr>
-      <w:bookmarkStart w:id="19" w:name="_Toc104044874"/>
       <w:r>
         <w:rPr>
           <w:lang w:val="en-US"/>
@@ -5946,6 +6045,7 @@
         <w:lastRenderedPageBreak/>
         <w:t xml:space="preserve"> </w:t>
       </w:r>
+      <w:bookmarkStart w:id="19" w:name="_Toc104062542"/>
       <w:r>
         <w:rPr>
           <w:lang w:val="en-US"/>
@@ -6172,7 +6272,6 @@
           <w:lang w:val="en-US"/>
         </w:rPr>
       </w:pPr>
-      <w:bookmarkStart w:id="20" w:name="_Toc104044875"/>
       <w:r>
         <w:rPr>
           <w:lang w:val="en-US"/>
@@ -6193,6 +6292,7 @@
           <w:lang w:val="en-US"/>
         </w:rPr>
       </w:pPr>
+      <w:bookmarkStart w:id="20" w:name="_Toc104062543"/>
       <w:r>
         <w:rPr>
           <w:lang w:val="en-US"/>
@@ -6269,7 +6369,7 @@
         </w:rPr>
         <w:t xml:space="preserve"> </w:t>
       </w:r>
-      <w:bookmarkStart w:id="22" w:name="_Toc104044876"/>
+      <w:bookmarkStart w:id="22" w:name="_Toc104062544"/>
       <w:r>
         <w:rPr>
           <w:lang w:val="en-US"/>
@@ -6580,7 +6680,6 @@
           <w:lang w:val="en-US"/>
         </w:rPr>
       </w:pPr>
-      <w:bookmarkStart w:id="23" w:name="_Toc104044878"/>
       <w:r>
         <w:rPr>
           <w:lang w:val="en-US"/>
@@ -6606,6 +6705,7 @@
         <w:lastRenderedPageBreak/>
         <w:t xml:space="preserve"> </w:t>
       </w:r>
+      <w:bookmarkStart w:id="23" w:name="_Toc104062545"/>
       <w:r>
         <w:rPr>
           <w:lang w:val="en-US"/>
@@ -6741,7 +6841,6 @@
           <w:lang w:val="en-US"/>
         </w:rPr>
       </w:pPr>
-      <w:bookmarkStart w:id="24" w:name="_Toc104044879"/>
       <w:r>
         <w:rPr>
           <w:lang w:val="en-US"/>
@@ -6767,6 +6866,7 @@
         <w:lastRenderedPageBreak/>
         <w:t xml:space="preserve"> </w:t>
       </w:r>
+      <w:bookmarkStart w:id="24" w:name="_Toc104062546"/>
       <w:r>
         <w:rPr>
           <w:lang w:val="en-US"/>
@@ -6963,7 +7063,6 @@
           <w:lang w:val="en-US"/>
         </w:rPr>
       </w:pPr>
-      <w:bookmarkStart w:id="25" w:name="_Toc104044880"/>
       <w:r>
         <w:rPr>
           <w:lang w:val="en-US"/>
@@ -6989,6 +7088,7 @@
         <w:lastRenderedPageBreak/>
         <w:t xml:space="preserve"> </w:t>
       </w:r>
+      <w:bookmarkStart w:id="25" w:name="_Toc104062547"/>
       <w:r>
         <w:rPr>
           <w:lang w:val="en-US"/>
@@ -7119,7 +7219,6 @@
           <w:lang w:val="en-US"/>
         </w:rPr>
       </w:pPr>
-      <w:bookmarkStart w:id="26" w:name="_Toc104044881"/>
       <w:r>
         <w:rPr>
           <w:lang w:val="en-US"/>
@@ -7145,6 +7244,7 @@
         <w:lastRenderedPageBreak/>
         <w:t xml:space="preserve"> </w:t>
       </w:r>
+      <w:bookmarkStart w:id="26" w:name="_Toc104062548"/>
       <w:r>
         <w:rPr>
           <w:lang w:val="en-US"/>
@@ -7408,7 +7508,7 @@
         <w:lastRenderedPageBreak/>
         <w:t xml:space="preserve"> </w:t>
       </w:r>
-      <w:bookmarkStart w:id="28" w:name="_Toc104044882"/>
+      <w:bookmarkStart w:id="28" w:name="_Toc104062549"/>
       <w:r>
         <w:rPr>
           <w:lang w:val="en-US"/>
@@ -7545,7 +7645,7 @@
         <w:lastRenderedPageBreak/>
         <w:t xml:space="preserve"> </w:t>
       </w:r>
-      <w:bookmarkStart w:id="30" w:name="_Toc104044883"/>
+      <w:bookmarkStart w:id="30" w:name="_Toc104062550"/>
       <w:r>
         <w:rPr>
           <w:lang w:val="en-US"/>

--- a/docs/instructions.docx
+++ b/docs/instructions.docx
@@ -11,23 +11,21 @@
           <w:lang w:val="en-US"/>
         </w:rPr>
       </w:pPr>
-      <w:proofErr w:type="spellStart"/>
       <w:r>
         <w:rPr>
           <w:sz w:val="56"/>
           <w:szCs w:val="56"/>
           <w:lang w:val="en-US"/>
         </w:rPr>
-        <w:t>Superly</w:t>
-      </w:r>
-      <w:proofErr w:type="spellEnd"/>
+        <w:t xml:space="preserve">Superly – HR </w:t>
+      </w:r>
       <w:r>
         <w:rPr>
           <w:sz w:val="56"/>
           <w:szCs w:val="56"/>
           <w:lang w:val="en-US"/>
         </w:rPr>
-        <w:t xml:space="preserve"> – HR </w:t>
+        <w:t xml:space="preserve">+ Transport </w:t>
       </w:r>
       <w:r>
         <w:rPr>
@@ -35,14 +33,6 @@
           <w:szCs w:val="56"/>
           <w:lang w:val="en-US"/>
         </w:rPr>
-        <w:t xml:space="preserve">+ Transport </w:t>
-      </w:r>
-      <w:r>
-        <w:rPr>
-          <w:sz w:val="56"/>
-          <w:szCs w:val="56"/>
-          <w:lang w:val="en-US"/>
-        </w:rPr>
         <w:t>module</w:t>
       </w:r>
     </w:p>
@@ -87,24 +77,7 @@
           <w:lang w:val="en-US"/>
         </w:rPr>
         <w:br/>
-      </w:r>
-      <w:proofErr w:type="spellStart"/>
-      <w:r>
-        <w:rPr>
-          <w:sz w:val="24"/>
-          <w:szCs w:val="24"/>
-          <w:lang w:val="en-US"/>
-        </w:rPr>
-        <w:t>Ofek</w:t>
-      </w:r>
-      <w:proofErr w:type="spellEnd"/>
-      <w:r>
-        <w:rPr>
-          <w:sz w:val="24"/>
-          <w:szCs w:val="24"/>
-          <w:lang w:val="en-US"/>
-        </w:rPr>
-        <w:t xml:space="preserve"> Nov – 206618175</w:t>
+        <w:t>Ofek Nov – 206618175</w:t>
       </w:r>
       <w:r>
         <w:rPr>
@@ -113,33 +86,15 @@
           <w:lang w:val="en-US"/>
         </w:rPr>
         <w:br/>
-        <w:t xml:space="preserve">Eldad </w:t>
-      </w:r>
-      <w:proofErr w:type="spellStart"/>
-      <w:r>
-        <w:rPr>
-          <w:sz w:val="24"/>
-          <w:szCs w:val="24"/>
-          <w:lang w:val="en-US"/>
-        </w:rPr>
-        <w:t>Vasker</w:t>
-      </w:r>
-      <w:proofErr w:type="spellEnd"/>
-      <w:r>
-        <w:rPr>
-          <w:sz w:val="24"/>
-          <w:szCs w:val="24"/>
-          <w:lang w:val="en-US"/>
-        </w:rPr>
-        <w:t xml:space="preserve"> – </w:t>
-      </w:r>
-      <w:r>
-        <w:rPr>
-          <w:sz w:val="24"/>
-          <w:szCs w:val="24"/>
-          <w:lang w:val="en-US"/>
-        </w:rPr>
-        <w:t>//TODO</w:t>
+        <w:t xml:space="preserve">Eldad Vasker – </w:t>
+      </w:r>
+      <w:r>
+        <w:rPr>
+          <w:sz w:val="24"/>
+          <w:szCs w:val="24"/>
+          <w:lang w:val="en-US"/>
+        </w:rPr>
+        <w:t>325082311</w:t>
       </w:r>
       <w:r>
         <w:rPr>
@@ -148,33 +103,15 @@
           <w:lang w:val="en-US"/>
         </w:rPr>
         <w:br/>
-        <w:t xml:space="preserve">Chai Shalev </w:t>
-      </w:r>
-      <w:proofErr w:type="spellStart"/>
-      <w:r>
-        <w:rPr>
-          <w:sz w:val="24"/>
-          <w:szCs w:val="24"/>
-          <w:lang w:val="en-US"/>
-        </w:rPr>
-        <w:t>Hadad</w:t>
-      </w:r>
-      <w:proofErr w:type="spellEnd"/>
-      <w:r>
-        <w:rPr>
-          <w:sz w:val="24"/>
-          <w:szCs w:val="24"/>
-          <w:lang w:val="en-US"/>
-        </w:rPr>
-        <w:t xml:space="preserve"> - </w:t>
-      </w:r>
-      <w:r>
-        <w:rPr>
-          <w:sz w:val="24"/>
-          <w:szCs w:val="24"/>
-          <w:lang w:val="en-US"/>
-        </w:rPr>
-        <w:t>//TODO</w:t>
+        <w:t xml:space="preserve">Chai Shalev Hadad - </w:t>
+      </w:r>
+      <w:r>
+        <w:rPr>
+          <w:sz w:val="24"/>
+          <w:szCs w:val="24"/>
+          <w:lang w:val="en-US"/>
+        </w:rPr>
+        <w:t>209268135</w:t>
       </w:r>
     </w:p>
     <w:p>
@@ -218,7 +155,7 @@
       <w:sdtContent>
         <w:p>
           <w:pPr>
-            <w:pStyle w:val="a4"/>
+            <w:pStyle w:val="TOCHeading"/>
             <w:bidi w:val="0"/>
             <w:rPr>
               <w:rtl w:val="0"/>
@@ -226,52 +163,14 @@
               <w:lang w:val="en-US"/>
             </w:rPr>
           </w:pPr>
-          <w:proofErr w:type="spellStart"/>
           <w:r>
             <w:rPr>
               <w:rFonts w:hint="cs"/>
               <w:rtl w:val="0"/>
               <w:lang w:val="he-IL"/>
             </w:rPr>
-            <w:t>Table</w:t>
+            <w:t>Table Of Contests</w:t>
           </w:r>
-          <w:proofErr w:type="spellEnd"/>
-          <w:r>
-            <w:rPr>
-              <w:rFonts w:hint="cs"/>
-              <w:rtl w:val="0"/>
-              <w:lang w:val="he-IL"/>
-            </w:rPr>
-            <w:t xml:space="preserve"> </w:t>
-          </w:r>
-          <w:proofErr w:type="spellStart"/>
-          <w:r>
-            <w:rPr>
-              <w:rFonts w:hint="cs"/>
-              <w:rtl w:val="0"/>
-              <w:lang w:val="he-IL"/>
-            </w:rPr>
-            <w:t>Of</w:t>
-          </w:r>
-          <w:proofErr w:type="spellEnd"/>
-          <w:r>
-            <w:rPr>
-              <w:rFonts w:hint="cs"/>
-              <w:rtl w:val="0"/>
-              <w:lang w:val="he-IL"/>
-            </w:rPr>
-            <w:t xml:space="preserve"> </w:t>
-          </w:r>
-          <w:proofErr w:type="spellStart"/>
-          <w:r>
-            <w:rPr>
-              <w:rFonts w:hint="cs"/>
-              <w:rtl w:val="0"/>
-              <w:lang w:val="he-IL"/>
-            </w:rPr>
-            <w:t>Contests</w:t>
-          </w:r>
-          <w:proofErr w:type="spellEnd"/>
           <w:r>
             <w:rPr>
               <w:rtl w:val="0"/>
@@ -330,7 +229,7 @@
             </w:rPr>
             <w:fldChar w:fldCharType="separate"/>
           </w:r>
-          <w:hyperlink w:anchor="_Toc104062528" w:history="1">
+          <w:hyperlink w:anchor="_Toc104072607" w:history="1">
             <w:r>
               <w:rPr>
                 <w:rStyle w:val="Hyperlink"/>
@@ -376,7 +275,7 @@
                 <w:noProof/>
                 <w:webHidden/>
               </w:rPr>
-              <w:instrText xml:space="preserve"> PAGEREF _Toc104062528 \h </w:instrText>
+              <w:instrText xml:space="preserve"> PAGEREF _Toc104072607 \h </w:instrText>
             </w:r>
             <w:r>
               <w:rPr>
@@ -425,7 +324,7 @@
               <w:lang w:val="en-IL" w:eastAsia="en-IL"/>
             </w:rPr>
           </w:pPr>
-          <w:hyperlink w:anchor="_Toc104062529" w:history="1">
+          <w:hyperlink w:anchor="_Toc104072608" w:history="1">
             <w:r>
               <w:rPr>
                 <w:rStyle w:val="Hyperlink"/>
@@ -472,7 +371,7 @@
                 <w:noProof/>
                 <w:webHidden/>
               </w:rPr>
-              <w:instrText xml:space="preserve"> PAGEREF _Toc104062529 \h </w:instrText>
+              <w:instrText xml:space="preserve"> PAGEREF _Toc104072608 \h </w:instrText>
             </w:r>
             <w:r>
               <w:rPr>
@@ -521,7 +420,7 @@
               <w:lang w:val="en-IL" w:eastAsia="en-IL"/>
             </w:rPr>
           </w:pPr>
-          <w:hyperlink w:anchor="_Toc104062530" w:history="1">
+          <w:hyperlink w:anchor="_Toc104072609" w:history="1">
             <w:r>
               <w:rPr>
                 <w:rStyle w:val="Hyperlink"/>
@@ -567,7 +466,7 @@
                 <w:noProof/>
                 <w:webHidden/>
               </w:rPr>
-              <w:instrText xml:space="preserve"> PAGEREF _Toc104062530 \h </w:instrText>
+              <w:instrText xml:space="preserve"> PAGEREF _Toc104072609 \h </w:instrText>
             </w:r>
             <w:r>
               <w:rPr>
@@ -616,7 +515,7 @@
               <w:lang w:val="en-IL" w:eastAsia="en-IL"/>
             </w:rPr>
           </w:pPr>
-          <w:hyperlink w:anchor="_Toc104062531" w:history="1">
+          <w:hyperlink w:anchor="_Toc104072610" w:history="1">
             <w:r>
               <w:rPr>
                 <w:rStyle w:val="Hyperlink"/>
@@ -662,7 +561,7 @@
                 <w:noProof/>
                 <w:webHidden/>
               </w:rPr>
-              <w:instrText xml:space="preserve"> PAGEREF _Toc104062531 \h </w:instrText>
+              <w:instrText xml:space="preserve"> PAGEREF _Toc104072610 \h </w:instrText>
             </w:r>
             <w:r>
               <w:rPr>
@@ -711,7 +610,7 @@
               <w:lang w:val="en-IL" w:eastAsia="en-IL"/>
             </w:rPr>
           </w:pPr>
-          <w:hyperlink w:anchor="_Toc104062532" w:history="1">
+          <w:hyperlink w:anchor="_Toc104072611" w:history="1">
             <w:r>
               <w:rPr>
                 <w:rStyle w:val="Hyperlink"/>
@@ -757,7 +656,7 @@
                 <w:noProof/>
                 <w:webHidden/>
               </w:rPr>
-              <w:instrText xml:space="preserve"> PAGEREF _Toc104062532 \h </w:instrText>
+              <w:instrText xml:space="preserve"> PAGEREF _Toc104072611 \h </w:instrText>
             </w:r>
             <w:r>
               <w:rPr>
@@ -806,7 +705,7 @@
               <w:lang w:val="en-IL" w:eastAsia="en-IL"/>
             </w:rPr>
           </w:pPr>
-          <w:hyperlink w:anchor="_Toc104062533" w:history="1">
+          <w:hyperlink w:anchor="_Toc104072612" w:history="1">
             <w:r>
               <w:rPr>
                 <w:rStyle w:val="Hyperlink"/>
@@ -852,7 +751,7 @@
                 <w:noProof/>
                 <w:webHidden/>
               </w:rPr>
-              <w:instrText xml:space="preserve"> PAGEREF _Toc104062533 \h </w:instrText>
+              <w:instrText xml:space="preserve"> PAGEREF _Toc104072612 \h </w:instrText>
             </w:r>
             <w:r>
               <w:rPr>
@@ -901,7 +800,7 @@
               <w:lang w:val="en-IL" w:eastAsia="en-IL"/>
             </w:rPr>
           </w:pPr>
-          <w:hyperlink w:anchor="_Toc104062534" w:history="1">
+          <w:hyperlink w:anchor="_Toc104072613" w:history="1">
             <w:r>
               <w:rPr>
                 <w:rStyle w:val="Hyperlink"/>
@@ -947,7 +846,7 @@
                 <w:noProof/>
                 <w:webHidden/>
               </w:rPr>
-              <w:instrText xml:space="preserve"> PAGEREF _Toc104062534 \h </w:instrText>
+              <w:instrText xml:space="preserve"> PAGEREF _Toc104072613 \h </w:instrText>
             </w:r>
             <w:r>
               <w:rPr>
@@ -996,7 +895,7 @@
               <w:lang w:val="en-IL" w:eastAsia="en-IL"/>
             </w:rPr>
           </w:pPr>
-          <w:hyperlink w:anchor="_Toc104062535" w:history="1">
+          <w:hyperlink w:anchor="_Toc104072614" w:history="1">
             <w:r>
               <w:rPr>
                 <w:rStyle w:val="Hyperlink"/>
@@ -1021,23 +920,7 @@
                 <w:noProof/>
                 <w:lang w:val="en-US"/>
               </w:rPr>
-              <w:t>Employee Mana</w:t>
-            </w:r>
-            <w:r>
-              <w:rPr>
-                <w:rStyle w:val="Hyperlink"/>
-                <w:noProof/>
-                <w:lang w:val="en-US"/>
-              </w:rPr>
-              <w:t>g</w:t>
-            </w:r>
-            <w:r>
-              <w:rPr>
-                <w:rStyle w:val="Hyperlink"/>
-                <w:noProof/>
-                <w:lang w:val="en-US"/>
-              </w:rPr>
-              <w:t>ement Menu</w:t>
+              <w:t>Employee Management Menu</w:t>
             </w:r>
             <w:r>
               <w:rPr>
@@ -1058,7 +941,7 @@
                 <w:noProof/>
                 <w:webHidden/>
               </w:rPr>
-              <w:instrText xml:space="preserve"> PAGEREF _Toc104062535 \h </w:instrText>
+              <w:instrText xml:space="preserve"> PAGEREF _Toc104072614 \h </w:instrText>
             </w:r>
             <w:r>
               <w:rPr>
@@ -1107,7 +990,7 @@
               <w:lang w:val="en-IL" w:eastAsia="en-IL"/>
             </w:rPr>
           </w:pPr>
-          <w:hyperlink w:anchor="_Toc104062536" w:history="1">
+          <w:hyperlink w:anchor="_Toc104072615" w:history="1">
             <w:r>
               <w:rPr>
                 <w:rStyle w:val="Hyperlink"/>
@@ -1153,7 +1036,7 @@
                 <w:noProof/>
                 <w:webHidden/>
               </w:rPr>
-              <w:instrText xml:space="preserve"> PAGEREF _Toc104062536 \h </w:instrText>
+              <w:instrText xml:space="preserve"> PAGEREF _Toc104072615 \h </w:instrText>
             </w:r>
             <w:r>
               <w:rPr>
@@ -1202,7 +1085,7 @@
               <w:lang w:val="en-IL" w:eastAsia="en-IL"/>
             </w:rPr>
           </w:pPr>
-          <w:hyperlink w:anchor="_Toc104062537" w:history="1">
+          <w:hyperlink w:anchor="_Toc104072616" w:history="1">
             <w:r>
               <w:rPr>
                 <w:rStyle w:val="Hyperlink"/>
@@ -1248,7 +1131,7 @@
                 <w:noProof/>
                 <w:webHidden/>
               </w:rPr>
-              <w:instrText xml:space="preserve"> PAGEREF _Toc104062537 \h </w:instrText>
+              <w:instrText xml:space="preserve"> PAGEREF _Toc104072616 \h </w:instrText>
             </w:r>
             <w:r>
               <w:rPr>
@@ -1297,7 +1180,7 @@
               <w:lang w:val="en-IL" w:eastAsia="en-IL"/>
             </w:rPr>
           </w:pPr>
-          <w:hyperlink w:anchor="_Toc104062538" w:history="1">
+          <w:hyperlink w:anchor="_Toc104072617" w:history="1">
             <w:r>
               <w:rPr>
                 <w:rStyle w:val="Hyperlink"/>
@@ -1322,23 +1205,7 @@
                 <w:noProof/>
                 <w:lang w:val="en-US"/>
               </w:rPr>
-              <w:t>Shift Manage</w:t>
-            </w:r>
-            <w:r>
-              <w:rPr>
-                <w:rStyle w:val="Hyperlink"/>
-                <w:noProof/>
-                <w:lang w:val="en-US"/>
-              </w:rPr>
-              <w:t>m</w:t>
-            </w:r>
-            <w:r>
-              <w:rPr>
-                <w:rStyle w:val="Hyperlink"/>
-                <w:noProof/>
-                <w:lang w:val="en-US"/>
-              </w:rPr>
-              <w:t>ent Menu</w:t>
+              <w:t>Shift Management Menu</w:t>
             </w:r>
             <w:r>
               <w:rPr>
@@ -1359,7 +1226,7 @@
                 <w:noProof/>
                 <w:webHidden/>
               </w:rPr>
-              <w:instrText xml:space="preserve"> PAGEREF _Toc104062538 \h </w:instrText>
+              <w:instrText xml:space="preserve"> PAGEREF _Toc104072617 \h </w:instrText>
             </w:r>
             <w:r>
               <w:rPr>
@@ -1408,7 +1275,7 @@
               <w:lang w:val="en-IL" w:eastAsia="en-IL"/>
             </w:rPr>
           </w:pPr>
-          <w:hyperlink w:anchor="_Toc104062539" w:history="1">
+          <w:hyperlink w:anchor="_Toc104072618" w:history="1">
             <w:r>
               <w:rPr>
                 <w:rStyle w:val="Hyperlink"/>
@@ -1454,7 +1321,7 @@
                 <w:noProof/>
                 <w:webHidden/>
               </w:rPr>
-              <w:instrText xml:space="preserve"> PAGEREF _Toc104062539 \h </w:instrText>
+              <w:instrText xml:space="preserve"> PAGEREF _Toc104072618 \h </w:instrText>
             </w:r>
             <w:r>
               <w:rPr>
@@ -1503,7 +1370,7 @@
               <w:lang w:val="en-IL" w:eastAsia="en-IL"/>
             </w:rPr>
           </w:pPr>
-          <w:hyperlink w:anchor="_Toc104062540" w:history="1">
+          <w:hyperlink w:anchor="_Toc104072619" w:history="1">
             <w:r>
               <w:rPr>
                 <w:rStyle w:val="Hyperlink"/>
@@ -1528,7 +1395,7 @@
                 <w:noProof/>
                 <w:lang w:val="en-US"/>
               </w:rPr>
-              <w:t>Truck Management Menu //TODO</w:t>
+              <w:t>Truck Management Menu</w:t>
             </w:r>
             <w:r>
               <w:rPr>
@@ -1549,7 +1416,7 @@
                 <w:noProof/>
                 <w:webHidden/>
               </w:rPr>
-              <w:instrText xml:space="preserve"> PAGEREF _Toc104062540 \h </w:instrText>
+              <w:instrText xml:space="preserve"> PAGEREF _Toc104072619 \h </w:instrText>
             </w:r>
             <w:r>
               <w:rPr>
@@ -1598,7 +1465,7 @@
               <w:lang w:val="en-IL" w:eastAsia="en-IL"/>
             </w:rPr>
           </w:pPr>
-          <w:hyperlink w:anchor="_Toc104062541" w:history="1">
+          <w:hyperlink w:anchor="_Toc104072620" w:history="1">
             <w:r>
               <w:rPr>
                 <w:rStyle w:val="Hyperlink"/>
@@ -1644,7 +1511,7 @@
                 <w:noProof/>
                 <w:webHidden/>
               </w:rPr>
-              <w:instrText xml:space="preserve"> PAGEREF _Toc104062541 \h </w:instrText>
+              <w:instrText xml:space="preserve"> PAGEREF _Toc104072620 \h </w:instrText>
             </w:r>
             <w:r>
               <w:rPr>
@@ -1693,7 +1560,7 @@
               <w:lang w:val="en-IL" w:eastAsia="en-IL"/>
             </w:rPr>
           </w:pPr>
-          <w:hyperlink w:anchor="_Toc104062542" w:history="1">
+          <w:hyperlink w:anchor="_Toc104072621" w:history="1">
             <w:r>
               <w:rPr>
                 <w:rStyle w:val="Hyperlink"/>
@@ -1718,7 +1585,7 @@
                 <w:noProof/>
                 <w:lang w:val="en-US"/>
               </w:rPr>
-              <w:t>Document Management Menu //TODO</w:t>
+              <w:t>Document Management Menu</w:t>
             </w:r>
             <w:r>
               <w:rPr>
@@ -1739,7 +1606,7 @@
                 <w:noProof/>
                 <w:webHidden/>
               </w:rPr>
-              <w:instrText xml:space="preserve"> PAGEREF _Toc104062542 \h </w:instrText>
+              <w:instrText xml:space="preserve"> PAGEREF _Toc104072621 \h </w:instrText>
             </w:r>
             <w:r>
               <w:rPr>
@@ -1788,7 +1655,7 @@
               <w:lang w:val="en-IL" w:eastAsia="en-IL"/>
             </w:rPr>
           </w:pPr>
-          <w:hyperlink w:anchor="_Toc104062543" w:history="1">
+          <w:hyperlink w:anchor="_Toc104072622" w:history="1">
             <w:r>
               <w:rPr>
                 <w:rStyle w:val="Hyperlink"/>
@@ -1834,7 +1701,7 @@
                 <w:noProof/>
                 <w:webHidden/>
               </w:rPr>
-              <w:instrText xml:space="preserve"> PAGEREF _Toc104062543 \h </w:instrText>
+              <w:instrText xml:space="preserve"> PAGEREF _Toc104072622 \h </w:instrText>
             </w:r>
             <w:r>
               <w:rPr>
@@ -1883,7 +1750,7 @@
               <w:lang w:val="en-IL" w:eastAsia="en-IL"/>
             </w:rPr>
           </w:pPr>
-          <w:hyperlink w:anchor="_Toc104062544" w:history="1">
+          <w:hyperlink w:anchor="_Toc104072623" w:history="1">
             <w:r>
               <w:rPr>
                 <w:rStyle w:val="Hyperlink"/>
@@ -1929,7 +1796,7 @@
                 <w:noProof/>
                 <w:webHidden/>
               </w:rPr>
-              <w:instrText xml:space="preserve"> PAGEREF _Toc104062544 \h </w:instrText>
+              <w:instrText xml:space="preserve"> PAGEREF _Toc104072623 \h </w:instrText>
             </w:r>
             <w:r>
               <w:rPr>
@@ -1978,7 +1845,7 @@
               <w:lang w:val="en-IL" w:eastAsia="en-IL"/>
             </w:rPr>
           </w:pPr>
-          <w:hyperlink w:anchor="_Toc104062545" w:history="1">
+          <w:hyperlink w:anchor="_Toc104072624" w:history="1">
             <w:r>
               <w:rPr>
                 <w:rStyle w:val="Hyperlink"/>
@@ -2024,7 +1891,7 @@
                 <w:noProof/>
                 <w:webHidden/>
               </w:rPr>
-              <w:instrText xml:space="preserve"> PAGEREF _Toc104062545 \h </w:instrText>
+              <w:instrText xml:space="preserve"> PAGEREF _Toc104072624 \h </w:instrText>
             </w:r>
             <w:r>
               <w:rPr>
@@ -2073,7 +1940,7 @@
               <w:lang w:val="en-IL" w:eastAsia="en-IL"/>
             </w:rPr>
           </w:pPr>
-          <w:hyperlink w:anchor="_Toc104062546" w:history="1">
+          <w:hyperlink w:anchor="_Toc104072625" w:history="1">
             <w:r>
               <w:rPr>
                 <w:rStyle w:val="Hyperlink"/>
@@ -2119,7 +1986,7 @@
                 <w:noProof/>
                 <w:webHidden/>
               </w:rPr>
-              <w:instrText xml:space="preserve"> PAGEREF _Toc104062546 \h </w:instrText>
+              <w:instrText xml:space="preserve"> PAGEREF _Toc104072625 \h </w:instrText>
             </w:r>
             <w:r>
               <w:rPr>
@@ -2168,7 +2035,7 @@
               <w:lang w:val="en-IL" w:eastAsia="en-IL"/>
             </w:rPr>
           </w:pPr>
-          <w:hyperlink w:anchor="_Toc104062547" w:history="1">
+          <w:hyperlink w:anchor="_Toc104072626" w:history="1">
             <w:r>
               <w:rPr>
                 <w:rStyle w:val="Hyperlink"/>
@@ -2214,7 +2081,7 @@
                 <w:noProof/>
                 <w:webHidden/>
               </w:rPr>
-              <w:instrText xml:space="preserve"> PAGEREF _Toc104062547 \h </w:instrText>
+              <w:instrText xml:space="preserve"> PAGEREF _Toc104072626 \h </w:instrText>
             </w:r>
             <w:r>
               <w:rPr>
@@ -2263,7 +2130,7 @@
               <w:lang w:val="en-IL" w:eastAsia="en-IL"/>
             </w:rPr>
           </w:pPr>
-          <w:hyperlink w:anchor="_Toc104062548" w:history="1">
+          <w:hyperlink w:anchor="_Toc104072627" w:history="1">
             <w:r>
               <w:rPr>
                 <w:rStyle w:val="Hyperlink"/>
@@ -2309,7 +2176,7 @@
                 <w:noProof/>
                 <w:webHidden/>
               </w:rPr>
-              <w:instrText xml:space="preserve"> PAGEREF _Toc104062548 \h </w:instrText>
+              <w:instrText xml:space="preserve"> PAGEREF _Toc104072627 \h </w:instrText>
             </w:r>
             <w:r>
               <w:rPr>
@@ -2358,7 +2225,7 @@
               <w:lang w:val="en-IL" w:eastAsia="en-IL"/>
             </w:rPr>
           </w:pPr>
-          <w:hyperlink w:anchor="_Toc104062549" w:history="1">
+          <w:hyperlink w:anchor="_Toc104072628" w:history="1">
             <w:r>
               <w:rPr>
                 <w:rStyle w:val="Hyperlink"/>
@@ -2383,7 +2250,7 @@
                 <w:noProof/>
                 <w:lang w:val="en-US"/>
               </w:rPr>
-              <w:t>Truck Registration //TODO</w:t>
+              <w:t>Truck Registration</w:t>
             </w:r>
             <w:r>
               <w:rPr>
@@ -2404,7 +2271,7 @@
                 <w:noProof/>
                 <w:webHidden/>
               </w:rPr>
-              <w:instrText xml:space="preserve"> PAGEREF _Toc104062549 \h </w:instrText>
+              <w:instrText xml:space="preserve"> PAGEREF _Toc104072628 \h </w:instrText>
             </w:r>
             <w:r>
               <w:rPr>
@@ -2453,7 +2320,7 @@
               <w:lang w:val="en-IL" w:eastAsia="en-IL"/>
             </w:rPr>
           </w:pPr>
-          <w:hyperlink w:anchor="_Toc104062550" w:history="1">
+          <w:hyperlink w:anchor="_Toc104072629" w:history="1">
             <w:r>
               <w:rPr>
                 <w:rStyle w:val="Hyperlink"/>
@@ -2478,7 +2345,7 @@
                 <w:noProof/>
                 <w:lang w:val="en-US"/>
               </w:rPr>
-              <w:t>Truck Removal //TODO</w:t>
+              <w:t>Truck Removal</w:t>
             </w:r>
             <w:r>
               <w:rPr>
@@ -2499,7 +2366,7 @@
                 <w:noProof/>
                 <w:webHidden/>
               </w:rPr>
-              <w:instrText xml:space="preserve"> PAGEREF _Toc104062550 \h </w:instrText>
+              <w:instrText xml:space="preserve"> PAGEREF _Toc104072629 \h </w:instrText>
             </w:r>
             <w:r>
               <w:rPr>
@@ -2522,6 +2389,158 @@
                 <w:cs w:val="0"/>
               </w:rPr>
               <w:t>20</w:t>
+            </w:r>
+            <w:r>
+              <w:rPr>
+                <w:noProof/>
+                <w:webHidden/>
+              </w:rPr>
+              <w:fldChar w:fldCharType="end"/>
+            </w:r>
+          </w:hyperlink>
+        </w:p>
+        <w:p>
+          <w:pPr>
+            <w:pStyle w:val="TOC2"/>
+            <w:tabs>
+              <w:tab w:val="right" w:leader="dot" w:pos="9016"/>
+            </w:tabs>
+            <w:bidi w:val="0"/>
+            <w:rPr>
+              <w:rFonts w:cstheme="minorBidi"/>
+              <w:noProof/>
+              <w:rtl w:val="0"/>
+              <w:cs w:val="0"/>
+              <w:lang w:val="en-IL" w:eastAsia="en-IL"/>
+            </w:rPr>
+          </w:pPr>
+          <w:hyperlink w:anchor="_Toc104072630" w:history="1">
+            <w:r>
+              <w:rPr>
+                <w:rStyle w:val="Hyperlink"/>
+                <w:noProof/>
+                <w:lang w:val="en-US"/>
+              </w:rPr>
+              <w:t>Get Transport Document</w:t>
+            </w:r>
+            <w:r>
+              <w:rPr>
+                <w:noProof/>
+                <w:webHidden/>
+              </w:rPr>
+              <w:tab/>
+            </w:r>
+            <w:r>
+              <w:rPr>
+                <w:noProof/>
+                <w:webHidden/>
+              </w:rPr>
+              <w:fldChar w:fldCharType="begin"/>
+            </w:r>
+            <w:r>
+              <w:rPr>
+                <w:noProof/>
+                <w:webHidden/>
+              </w:rPr>
+              <w:instrText xml:space="preserve"> PAGEREF _Toc104072630 \h </w:instrText>
+            </w:r>
+            <w:r>
+              <w:rPr>
+                <w:noProof/>
+                <w:webHidden/>
+              </w:rPr>
+            </w:r>
+            <w:r>
+              <w:rPr>
+                <w:noProof/>
+                <w:webHidden/>
+              </w:rPr>
+              <w:fldChar w:fldCharType="separate"/>
+            </w:r>
+            <w:r>
+              <w:rPr>
+                <w:noProof/>
+                <w:webHidden/>
+                <w:rtl w:val="0"/>
+                <w:cs w:val="0"/>
+              </w:rPr>
+              <w:t>21</w:t>
+            </w:r>
+            <w:r>
+              <w:rPr>
+                <w:noProof/>
+                <w:webHidden/>
+              </w:rPr>
+              <w:fldChar w:fldCharType="end"/>
+            </w:r>
+          </w:hyperlink>
+        </w:p>
+        <w:p>
+          <w:pPr>
+            <w:pStyle w:val="TOC2"/>
+            <w:tabs>
+              <w:tab w:val="right" w:leader="dot" w:pos="9016"/>
+            </w:tabs>
+            <w:bidi w:val="0"/>
+            <w:rPr>
+              <w:rFonts w:cstheme="minorBidi"/>
+              <w:noProof/>
+              <w:rtl w:val="0"/>
+              <w:cs w:val="0"/>
+              <w:lang w:val="en-IL" w:eastAsia="en-IL"/>
+            </w:rPr>
+          </w:pPr>
+          <w:hyperlink w:anchor="_Toc104072631" w:history="1">
+            <w:r>
+              <w:rPr>
+                <w:rStyle w:val="Hyperlink"/>
+                <w:noProof/>
+                <w:lang w:val="en-US"/>
+              </w:rPr>
+              <w:t>Get Destination Document</w:t>
+            </w:r>
+            <w:r>
+              <w:rPr>
+                <w:noProof/>
+                <w:webHidden/>
+              </w:rPr>
+              <w:tab/>
+            </w:r>
+            <w:r>
+              <w:rPr>
+                <w:noProof/>
+                <w:webHidden/>
+              </w:rPr>
+              <w:fldChar w:fldCharType="begin"/>
+            </w:r>
+            <w:r>
+              <w:rPr>
+                <w:noProof/>
+                <w:webHidden/>
+              </w:rPr>
+              <w:instrText xml:space="preserve"> PAGEREF _Toc104072631 \h </w:instrText>
+            </w:r>
+            <w:r>
+              <w:rPr>
+                <w:noProof/>
+                <w:webHidden/>
+              </w:rPr>
+            </w:r>
+            <w:r>
+              <w:rPr>
+                <w:noProof/>
+                <w:webHidden/>
+              </w:rPr>
+              <w:fldChar w:fldCharType="separate"/>
+            </w:r>
+            <w:r>
+              <w:rPr>
+                <w:noProof/>
+                <w:webHidden/>
+                <w:rtl w:val="0"/>
+                <w:cs w:val="0"/>
+              </w:rPr>
+              <w:t>22</w:t>
             </w:r>
             <w:r>
               <w:rPr>
@@ -2563,7 +2582,7 @@
     </w:p>
     <w:p>
       <w:pPr>
-        <w:pStyle w:val="1"/>
+        <w:pStyle w:val="Heading1"/>
         <w:numPr>
           <w:ilvl w:val="0"/>
           <w:numId w:val="4"/>
@@ -2574,7 +2593,7 @@
           <w:lang w:val="en-US"/>
         </w:rPr>
       </w:pPr>
-      <w:bookmarkStart w:id="0" w:name="_Toc104062528"/>
+      <w:bookmarkStart w:id="0" w:name="_Toc104072607"/>
       <w:r>
         <w:rPr>
           <w:lang w:val="en-US"/>
@@ -2586,7 +2605,7 @@
     </w:p>
     <w:p>
       <w:pPr>
-        <w:pStyle w:val="a3"/>
+        <w:pStyle w:val="ListParagraph"/>
         <w:numPr>
           <w:ilvl w:val="1"/>
           <w:numId w:val="4"/>
@@ -2597,10 +2616,10 @@
           <w:lang w:val="en-US"/>
         </w:rPr>
       </w:pPr>
-      <w:bookmarkStart w:id="1" w:name="_Toc104062529"/>
-      <w:r>
-        <w:rPr>
-          <w:rStyle w:val="20"/>
+      <w:bookmarkStart w:id="1" w:name="_Toc104072608"/>
+      <w:r>
+        <w:rPr>
+          <w:rStyle w:val="Heading2Char"/>
           <w:lang w:val="en-US"/>
         </w:rPr>
         <w:t>Menus</w:t>
@@ -2608,7 +2627,7 @@
       <w:bookmarkEnd w:id="1"/>
       <w:r>
         <w:rPr>
-          <w:rStyle w:val="20"/>
+          <w:rStyle w:val="Heading2Char"/>
           <w:lang w:val="en-US"/>
         </w:rPr>
         <w:t xml:space="preserve"> </w:t>
@@ -2777,7 +2796,7 @@
     </w:p>
     <w:p>
       <w:pPr>
-        <w:pStyle w:val="a3"/>
+        <w:pStyle w:val="ListParagraph"/>
         <w:ind w:left="1440"/>
         <w:rPr>
           <w:sz w:val="24"/>
@@ -2789,7 +2808,7 @@
     </w:p>
     <w:p>
       <w:pPr>
-        <w:pStyle w:val="a3"/>
+        <w:pStyle w:val="ListParagraph"/>
         <w:numPr>
           <w:ilvl w:val="1"/>
           <w:numId w:val="4"/>
@@ -2800,10 +2819,10 @@
           <w:lang w:val="en-US"/>
         </w:rPr>
       </w:pPr>
-      <w:bookmarkStart w:id="2" w:name="_Toc104062530"/>
-      <w:r>
-        <w:rPr>
-          <w:rStyle w:val="20"/>
+      <w:bookmarkStart w:id="2" w:name="_Toc104072609"/>
+      <w:r>
+        <w:rPr>
+          <w:rStyle w:val="Heading2Char"/>
         </w:rPr>
         <w:t>Exiting</w:t>
       </w:r>
@@ -2880,19 +2899,19 @@
     <w:p>
       <w:pPr>
         <w:rPr>
-          <w:rStyle w:val="20"/>
-        </w:rPr>
-      </w:pPr>
-      <w:r>
-        <w:rPr>
-          <w:rStyle w:val="20"/>
+          <w:rStyle w:val="Heading2Char"/>
+        </w:rPr>
+      </w:pPr>
+      <w:r>
+        <w:rPr>
+          <w:rStyle w:val="Heading2Char"/>
         </w:rPr>
         <w:br w:type="page"/>
       </w:r>
     </w:p>
     <w:p>
       <w:pPr>
-        <w:pStyle w:val="a3"/>
+        <w:pStyle w:val="ListParagraph"/>
         <w:numPr>
           <w:ilvl w:val="1"/>
           <w:numId w:val="4"/>
@@ -2903,10 +2922,10 @@
           <w:lang w:val="en-US"/>
         </w:rPr>
       </w:pPr>
-      <w:bookmarkStart w:id="3" w:name="_Toc104062531"/>
-      <w:r>
-        <w:rPr>
-          <w:rStyle w:val="20"/>
+      <w:bookmarkStart w:id="3" w:name="_Toc104072610"/>
+      <w:r>
+        <w:rPr>
+          <w:rStyle w:val="Heading2Char"/>
         </w:rPr>
         <w:lastRenderedPageBreak/>
         <w:t>Process Cancellation</w:t>
@@ -3018,7 +3037,7 @@
     </w:p>
     <w:p>
       <w:pPr>
-        <w:pStyle w:val="a3"/>
+        <w:pStyle w:val="ListParagraph"/>
         <w:ind w:left="1080"/>
         <w:rPr>
           <w:sz w:val="24"/>
@@ -3029,7 +3048,7 @@
     </w:p>
     <w:p>
       <w:pPr>
-        <w:pStyle w:val="a3"/>
+        <w:pStyle w:val="ListParagraph"/>
         <w:numPr>
           <w:ilvl w:val="1"/>
           <w:numId w:val="4"/>
@@ -3040,10 +3059,10 @@
           <w:lang w:val="en-US"/>
         </w:rPr>
       </w:pPr>
-      <w:bookmarkStart w:id="4" w:name="_Toc104062532"/>
-      <w:r>
-        <w:rPr>
-          <w:rStyle w:val="20"/>
+      <w:bookmarkStart w:id="4" w:name="_Toc104072611"/>
+      <w:r>
+        <w:rPr>
+          <w:rStyle w:val="Heading2Char"/>
         </w:rPr>
         <w:t>Patience</w:t>
       </w:r>
@@ -3110,7 +3129,7 @@
     </w:p>
     <w:p>
       <w:pPr>
-        <w:pStyle w:val="1"/>
+        <w:pStyle w:val="Heading1"/>
         <w:numPr>
           <w:ilvl w:val="0"/>
           <w:numId w:val="3"/>
@@ -3120,7 +3139,7 @@
           <w:lang w:val="en-US"/>
         </w:rPr>
       </w:pPr>
-      <w:bookmarkStart w:id="5" w:name="_Toc104062533"/>
+      <w:bookmarkStart w:id="5" w:name="_Toc104072612"/>
       <w:r>
         <w:rPr>
           <w:szCs w:val="36"/>
@@ -3133,7 +3152,7 @@
     </w:p>
     <w:p>
       <w:pPr>
-        <w:pStyle w:val="2"/>
+        <w:pStyle w:val="Heading2"/>
         <w:numPr>
           <w:ilvl w:val="1"/>
           <w:numId w:val="3"/>
@@ -3144,7 +3163,7 @@
         </w:rPr>
       </w:pPr>
       <w:bookmarkStart w:id="6" w:name="_Main_Menu"/>
-      <w:bookmarkStart w:id="7" w:name="_Toc104062534"/>
+      <w:bookmarkStart w:id="7" w:name="_Toc104072613"/>
       <w:bookmarkEnd w:id="6"/>
       <w:r>
         <w:rPr>
@@ -3304,7 +3323,7 @@
     </w:p>
     <w:p>
       <w:pPr>
-        <w:pStyle w:val="a3"/>
+        <w:pStyle w:val="ListParagraph"/>
         <w:numPr>
           <w:ilvl w:val="0"/>
           <w:numId w:val="18"/>
@@ -3337,7 +3356,7 @@
     </w:p>
     <w:p>
       <w:pPr>
-        <w:pStyle w:val="a3"/>
+        <w:pStyle w:val="ListParagraph"/>
         <w:numPr>
           <w:ilvl w:val="0"/>
           <w:numId w:val="18"/>
@@ -3364,13 +3383,31 @@
             <w:szCs w:val="24"/>
             <w:lang w:val="en-US"/>
           </w:rPr>
-          <w:t>Shift Management Menu</w:t>
+          <w:t>Shift Manageme</w:t>
+        </w:r>
+        <w:r>
+          <w:rPr>
+            <w:rStyle w:val="Hyperlink"/>
+            <w:sz w:val="24"/>
+            <w:szCs w:val="24"/>
+            <w:lang w:val="en-US"/>
+          </w:rPr>
+          <w:t>n</w:t>
+        </w:r>
+        <w:r>
+          <w:rPr>
+            <w:rStyle w:val="Hyperlink"/>
+            <w:sz w:val="24"/>
+            <w:szCs w:val="24"/>
+            <w:lang w:val="en-US"/>
+          </w:rPr>
+          <w:t>t Menu</w:t>
         </w:r>
       </w:hyperlink>
     </w:p>
     <w:p>
       <w:pPr>
-        <w:pStyle w:val="a3"/>
+        <w:pStyle w:val="ListParagraph"/>
         <w:numPr>
           <w:ilvl w:val="0"/>
           <w:numId w:val="18"/>
@@ -3405,7 +3442,34 @@
             <w:szCs w:val="24"/>
             <w:lang w:val="en-US"/>
           </w:rPr>
-          <w:t>Truck Management Menu</w:t>
+          <w:t>Truck Managemen</w:t>
+        </w:r>
+        <w:r>
+          <w:rPr>
+            <w:rStyle w:val="Hyperlink"/>
+            <w:sz w:val="24"/>
+            <w:szCs w:val="24"/>
+            <w:lang w:val="en-US"/>
+          </w:rPr>
+          <w:t>t</w:t>
+        </w:r>
+        <w:r>
+          <w:rPr>
+            <w:rStyle w:val="Hyperlink"/>
+            <w:sz w:val="24"/>
+            <w:szCs w:val="24"/>
+            <w:lang w:val="en-US"/>
+          </w:rPr>
+          <w:t xml:space="preserve"> </w:t>
+        </w:r>
+        <w:r>
+          <w:rPr>
+            <w:rStyle w:val="Hyperlink"/>
+            <w:sz w:val="24"/>
+            <w:szCs w:val="24"/>
+            <w:lang w:val="en-US"/>
+          </w:rPr>
+          <w:t>Menu</w:t>
         </w:r>
         <w:r>
           <w:rPr>
@@ -3425,12 +3489,12 @@
           <w:szCs w:val="24"/>
           <w:lang w:val="en-US"/>
         </w:rPr>
-        <w:t xml:space="preserve"> //TODO</w:t>
-      </w:r>
-    </w:p>
-    <w:p>
-      <w:pPr>
-        <w:pStyle w:val="a3"/>
+        <w:t xml:space="preserve"> </w:t>
+      </w:r>
+    </w:p>
+    <w:p>
+      <w:pPr>
+        <w:pStyle w:val="ListParagraph"/>
         <w:numPr>
           <w:ilvl w:val="0"/>
           <w:numId w:val="18"/>
@@ -3511,7 +3575,7 @@
     </w:p>
     <w:p>
       <w:pPr>
-        <w:pStyle w:val="a3"/>
+        <w:pStyle w:val="ListParagraph"/>
         <w:numPr>
           <w:ilvl w:val="0"/>
           <w:numId w:val="18"/>
@@ -3562,7 +3626,25 @@
             <w:szCs w:val="24"/>
             <w:lang w:val="en-US"/>
           </w:rPr>
-          <w:t>Document Management Menu</w:t>
+          <w:t>Document Management</w:t>
+        </w:r>
+        <w:r>
+          <w:rPr>
+            <w:rStyle w:val="Hyperlink"/>
+            <w:sz w:val="24"/>
+            <w:szCs w:val="24"/>
+            <w:lang w:val="en-US"/>
+          </w:rPr>
+          <w:t xml:space="preserve"> </w:t>
+        </w:r>
+        <w:r>
+          <w:rPr>
+            <w:rStyle w:val="Hyperlink"/>
+            <w:sz w:val="24"/>
+            <w:szCs w:val="24"/>
+            <w:lang w:val="en-US"/>
+          </w:rPr>
+          <w:t>Menu</w:t>
         </w:r>
       </w:hyperlink>
       <w:r>
@@ -3572,22 +3654,6 @@
           <w:lang w:val="en-US"/>
         </w:rPr>
         <w:t xml:space="preserve"> </w:t>
-      </w:r>
-      <w:r>
-        <w:rPr>
-          <w:sz w:val="24"/>
-          <w:szCs w:val="24"/>
-          <w:lang w:val="en-US"/>
-        </w:rPr>
-        <w:t>//</w:t>
-      </w:r>
-      <w:r>
-        <w:rPr>
-          <w:sz w:val="24"/>
-          <w:szCs w:val="24"/>
-          <w:lang w:val="en-US"/>
-        </w:rPr>
-        <w:t>TODO</w:t>
       </w:r>
     </w:p>
     <w:p>
@@ -3611,7 +3677,7 @@
     </w:p>
     <w:p>
       <w:pPr>
-        <w:pStyle w:val="2"/>
+        <w:pStyle w:val="Heading2"/>
         <w:numPr>
           <w:ilvl w:val="1"/>
           <w:numId w:val="3"/>
@@ -3621,7 +3687,7 @@
           <w:lang w:val="en-US"/>
         </w:rPr>
       </w:pPr>
-      <w:bookmarkStart w:id="9" w:name="_Toc104062535"/>
+      <w:bookmarkStart w:id="9" w:name="_Toc104072614"/>
       <w:r>
         <w:rPr>
           <w:lang w:val="en-US"/>
@@ -3807,7 +3873,7 @@
     </w:p>
     <w:p>
       <w:pPr>
-        <w:pStyle w:val="a3"/>
+        <w:pStyle w:val="ListParagraph"/>
         <w:numPr>
           <w:ilvl w:val="2"/>
           <w:numId w:val="12"/>
@@ -3866,7 +3932,7 @@
     </w:p>
     <w:p>
       <w:pPr>
-        <w:pStyle w:val="a3"/>
+        <w:pStyle w:val="ListParagraph"/>
         <w:numPr>
           <w:ilvl w:val="2"/>
           <w:numId w:val="12"/>
@@ -3933,7 +3999,7 @@
     </w:p>
     <w:p>
       <w:pPr>
-        <w:pStyle w:val="a3"/>
+        <w:pStyle w:val="ListParagraph"/>
         <w:numPr>
           <w:ilvl w:val="2"/>
           <w:numId w:val="12"/>
@@ -3990,25 +4056,7 @@
           <w:szCs w:val="24"/>
           <w:lang w:val="en-US"/>
         </w:rPr>
-        <w:t xml:space="preserve"> </w:t>
-      </w:r>
-      <w:proofErr w:type="gramStart"/>
-      <w:r>
-        <w:rPr>
-          <w:sz w:val="24"/>
-          <w:szCs w:val="24"/>
-          <w:lang w:val="en-US"/>
-        </w:rPr>
-        <w:t>in order to</w:t>
-      </w:r>
-      <w:proofErr w:type="gramEnd"/>
-      <w:r>
-        <w:rPr>
-          <w:sz w:val="24"/>
-          <w:szCs w:val="24"/>
-          <w:lang w:val="en-US"/>
-        </w:rPr>
-        <w:t xml:space="preserve"> open an </w:t>
+        <w:t xml:space="preserve"> in order to open an </w:t>
       </w:r>
       <w:hyperlink w:anchor="_Employee_Screen_//TODO" w:history="1">
         <w:r>
@@ -4024,7 +4072,7 @@
     </w:p>
     <w:p>
       <w:pPr>
-        <w:pStyle w:val="a3"/>
+        <w:pStyle w:val="ListParagraph"/>
         <w:numPr>
           <w:ilvl w:val="2"/>
           <w:numId w:val="12"/>
@@ -4094,7 +4142,7 @@
     </w:p>
     <w:p>
       <w:pPr>
-        <w:pStyle w:val="2"/>
+        <w:pStyle w:val="Heading2"/>
         <w:numPr>
           <w:ilvl w:val="1"/>
           <w:numId w:val="3"/>
@@ -4110,7 +4158,7 @@
         <w:lastRenderedPageBreak/>
         <w:t xml:space="preserve"> </w:t>
       </w:r>
-      <w:bookmarkStart w:id="11" w:name="_Toc104062536"/>
+      <w:bookmarkStart w:id="11" w:name="_Toc104072615"/>
       <w:r>
         <w:rPr>
           <w:lang w:val="en-US"/>
@@ -4315,7 +4363,7 @@
     </w:p>
     <w:p>
       <w:pPr>
-        <w:pStyle w:val="a3"/>
+        <w:pStyle w:val="ListParagraph"/>
         <w:numPr>
           <w:ilvl w:val="2"/>
           <w:numId w:val="11"/>
@@ -4337,7 +4385,7 @@
     </w:p>
     <w:p>
       <w:pPr>
-        <w:pStyle w:val="a3"/>
+        <w:pStyle w:val="ListParagraph"/>
         <w:numPr>
           <w:ilvl w:val="2"/>
           <w:numId w:val="11"/>
@@ -4359,7 +4407,7 @@
     </w:p>
     <w:p>
       <w:pPr>
-        <w:pStyle w:val="a3"/>
+        <w:pStyle w:val="ListParagraph"/>
         <w:numPr>
           <w:ilvl w:val="2"/>
           <w:numId w:val="11"/>
@@ -4381,7 +4429,7 @@
     </w:p>
     <w:p>
       <w:pPr>
-        <w:pStyle w:val="a3"/>
+        <w:pStyle w:val="ListParagraph"/>
         <w:numPr>
           <w:ilvl w:val="2"/>
           <w:numId w:val="11"/>
@@ -4403,7 +4451,7 @@
     </w:p>
     <w:p>
       <w:pPr>
-        <w:pStyle w:val="a3"/>
+        <w:pStyle w:val="ListParagraph"/>
         <w:numPr>
           <w:ilvl w:val="2"/>
           <w:numId w:val="11"/>
@@ -4425,7 +4473,7 @@
     </w:p>
     <w:p>
       <w:pPr>
-        <w:pStyle w:val="a3"/>
+        <w:pStyle w:val="ListParagraph"/>
         <w:numPr>
           <w:ilvl w:val="2"/>
           <w:numId w:val="11"/>
@@ -4447,7 +4495,7 @@
     </w:p>
     <w:p>
       <w:pPr>
-        <w:pStyle w:val="a3"/>
+        <w:pStyle w:val="ListParagraph"/>
         <w:numPr>
           <w:ilvl w:val="2"/>
           <w:numId w:val="11"/>
@@ -4469,7 +4517,7 @@
     </w:p>
     <w:p>
       <w:pPr>
-        <w:pStyle w:val="a3"/>
+        <w:pStyle w:val="ListParagraph"/>
         <w:numPr>
           <w:ilvl w:val="2"/>
           <w:numId w:val="11"/>
@@ -4508,7 +4556,7 @@
     </w:p>
     <w:p>
       <w:pPr>
-        <w:pStyle w:val="2"/>
+        <w:pStyle w:val="Heading2"/>
         <w:numPr>
           <w:ilvl w:val="1"/>
           <w:numId w:val="3"/>
@@ -4517,7 +4565,7 @@
           <w:lang w:val="en-US"/>
         </w:rPr>
       </w:pPr>
-      <w:bookmarkStart w:id="12" w:name="_Toc104062537"/>
+      <w:bookmarkStart w:id="12" w:name="_Toc104072616"/>
       <w:r>
         <w:rPr>
           <w:lang w:val="en-US"/>
@@ -4718,7 +4766,7 @@
     </w:p>
     <w:p>
       <w:pPr>
-        <w:pStyle w:val="2"/>
+        <w:pStyle w:val="Heading2"/>
         <w:numPr>
           <w:ilvl w:val="1"/>
           <w:numId w:val="3"/>
@@ -4734,7 +4782,7 @@
         <w:lastRenderedPageBreak/>
         <w:t xml:space="preserve"> </w:t>
       </w:r>
-      <w:bookmarkStart w:id="14" w:name="_Toc104062538"/>
+      <w:bookmarkStart w:id="14" w:name="_Toc104072617"/>
       <w:r>
         <w:rPr>
           <w:lang w:val="en-US"/>
@@ -4800,6 +4848,7 @@
       </w:r>
       <w:r>
         <w:rPr>
+          <w:noProof/>
           <w:sz w:val="24"/>
           <w:szCs w:val="24"/>
           <w:u w:val="single"/>
@@ -4933,7 +4982,7 @@
     </w:p>
     <w:p>
       <w:pPr>
-        <w:pStyle w:val="a3"/>
+        <w:pStyle w:val="ListParagraph"/>
         <w:numPr>
           <w:ilvl w:val="2"/>
           <w:numId w:val="13"/>
@@ -4955,7 +5004,7 @@
     </w:p>
     <w:p>
       <w:pPr>
-        <w:pStyle w:val="a3"/>
+        <w:pStyle w:val="ListParagraph"/>
         <w:numPr>
           <w:ilvl w:val="2"/>
           <w:numId w:val="13"/>
@@ -5015,7 +5064,7 @@
     </w:p>
     <w:p>
       <w:pPr>
-        <w:pStyle w:val="a3"/>
+        <w:pStyle w:val="ListParagraph"/>
         <w:numPr>
           <w:ilvl w:val="2"/>
           <w:numId w:val="13"/>
@@ -5072,7 +5121,7 @@
     </w:p>
     <w:p>
       <w:pPr>
-        <w:pStyle w:val="a3"/>
+        <w:pStyle w:val="ListParagraph"/>
         <w:numPr>
           <w:ilvl w:val="2"/>
           <w:numId w:val="13"/>
@@ -5105,7 +5154,7 @@
     </w:p>
     <w:p>
       <w:pPr>
-        <w:pStyle w:val="a3"/>
+        <w:pStyle w:val="ListParagraph"/>
         <w:numPr>
           <w:ilvl w:val="2"/>
           <w:numId w:val="13"/>
@@ -5146,25 +5195,7 @@
           <w:szCs w:val="24"/>
           <w:lang w:val="en-US"/>
         </w:rPr>
-        <w:t xml:space="preserve">Initiates Date and Shift type request process </w:t>
-      </w:r>
-      <w:proofErr w:type="gramStart"/>
-      <w:r>
-        <w:rPr>
-          <w:sz w:val="24"/>
-          <w:szCs w:val="24"/>
-          <w:lang w:val="en-US"/>
-        </w:rPr>
-        <w:t>in order to</w:t>
-      </w:r>
-      <w:proofErr w:type="gramEnd"/>
-      <w:r>
-        <w:rPr>
-          <w:sz w:val="24"/>
-          <w:szCs w:val="24"/>
-          <w:lang w:val="en-US"/>
-        </w:rPr>
-        <w:t xml:space="preserve"> open a </w:t>
+        <w:t xml:space="preserve">Initiates Date and Shift type request process in order to open a </w:t>
       </w:r>
       <w:hyperlink w:anchor="_Shift_Screen_//TODO" w:history="1">
         <w:r>
@@ -5197,7 +5228,7 @@
     </w:p>
     <w:p>
       <w:pPr>
-        <w:pStyle w:val="2"/>
+        <w:pStyle w:val="Heading2"/>
         <w:numPr>
           <w:ilvl w:val="1"/>
           <w:numId w:val="3"/>
@@ -5206,7 +5237,7 @@
           <w:lang w:val="en-US"/>
         </w:rPr>
       </w:pPr>
-      <w:bookmarkStart w:id="15" w:name="_Toc104062539"/>
+      <w:bookmarkStart w:id="15" w:name="_Toc104072618"/>
       <w:r>
         <w:rPr>
           <w:lang w:val="en-US"/>
@@ -5247,25 +5278,7 @@
           <w:lang w:val="en-US"/>
         </w:rPr>
         <w:br/>
-        <w:t xml:space="preserve">Manage specific shift (view assigned employee, assign </w:t>
-      </w:r>
-      <w:proofErr w:type="gramStart"/>
-      <w:r>
-        <w:rPr>
-          <w:sz w:val="24"/>
-          <w:szCs w:val="24"/>
-          <w:lang w:val="en-US"/>
-        </w:rPr>
-        <w:t>employees</w:t>
-      </w:r>
-      <w:proofErr w:type="gramEnd"/>
-      <w:r>
-        <w:rPr>
-          <w:sz w:val="24"/>
-          <w:szCs w:val="24"/>
-          <w:lang w:val="en-US"/>
-        </w:rPr>
-        <w:t xml:space="preserve"> or remove from assignment, edit wanted counts)</w:t>
+        <w:t>Manage specific shift (view assigned employee, assign employees or remove from assignment, edit wanted counts)</w:t>
       </w:r>
     </w:p>
     <w:p>
@@ -5372,7 +5385,7 @@
     </w:p>
     <w:p>
       <w:pPr>
-        <w:pStyle w:val="2"/>
+        <w:pStyle w:val="Heading2"/>
         <w:numPr>
           <w:ilvl w:val="1"/>
           <w:numId w:val="3"/>
@@ -5381,6 +5394,8 @@
           <w:lang w:val="en-US"/>
         </w:rPr>
       </w:pPr>
+      <w:bookmarkStart w:id="16" w:name="_Truck_Management_Menu"/>
+      <w:bookmarkEnd w:id="16"/>
       <w:r>
         <w:rPr>
           <w:lang w:val="en-US"/>
@@ -5388,14 +5403,20 @@
         <w:lastRenderedPageBreak/>
         <w:t xml:space="preserve"> </w:t>
       </w:r>
-      <w:bookmarkStart w:id="16" w:name="_Toc104062540"/>
-      <w:r>
-        <w:rPr>
-          <w:lang w:val="en-US"/>
-        </w:rPr>
-        <w:t>Truck Management Menu //TODO</w:t>
-      </w:r>
-      <w:bookmarkEnd w:id="16"/>
+      <w:bookmarkStart w:id="17" w:name="_Toc104072619"/>
+      <w:r>
+        <w:rPr>
+          <w:lang w:val="en-US"/>
+        </w:rPr>
+        <w:t>Truck Management Menu</w:t>
+      </w:r>
+      <w:bookmarkEnd w:id="17"/>
+      <w:r>
+        <w:rPr>
+          <w:lang w:val="en-US"/>
+        </w:rPr>
+        <w:t xml:space="preserve"> </w:t>
+      </w:r>
     </w:p>
     <w:p>
       <w:pPr>
@@ -5430,7 +5451,15 @@
           <w:szCs w:val="24"/>
           <w:lang w:val="en-US"/>
         </w:rPr>
-        <w:t xml:space="preserve">Managing store trucks </w:t>
+        <w:t>Managing store trucks</w:t>
+      </w:r>
+      <w:r>
+        <w:rPr>
+          <w:sz w:val="24"/>
+          <w:szCs w:val="24"/>
+          <w:lang w:val="en-US"/>
+        </w:rPr>
+        <w:t>.</w:t>
       </w:r>
     </w:p>
     <w:p>
@@ -5562,7 +5591,7 @@
     </w:p>
     <w:p>
       <w:pPr>
-        <w:pStyle w:val="a3"/>
+        <w:pStyle w:val="ListParagraph"/>
         <w:numPr>
           <w:ilvl w:val="1"/>
           <w:numId w:val="2"/>
@@ -5581,7 +5610,7 @@
         </w:rPr>
         <w:t xml:space="preserve">Add truck – Initiates the </w:t>
       </w:r>
-      <w:hyperlink w:anchor="_Truck_Registration_//TODO" w:history="1">
+      <w:hyperlink w:anchor="_Truck_Registration" w:history="1">
         <w:r>
           <w:rPr>
             <w:rStyle w:val="Hyperlink"/>
@@ -5589,13 +5618,67 @@
             <w:szCs w:val="24"/>
             <w:lang w:val="en-US"/>
           </w:rPr>
-          <w:t>Truck Registration process</w:t>
+          <w:t>Truck Registr</w:t>
+        </w:r>
+        <w:r>
+          <w:rPr>
+            <w:rStyle w:val="Hyperlink"/>
+            <w:sz w:val="24"/>
+            <w:szCs w:val="24"/>
+            <w:lang w:val="en-US"/>
+          </w:rPr>
+          <w:t>a</w:t>
+        </w:r>
+        <w:r>
+          <w:rPr>
+            <w:rStyle w:val="Hyperlink"/>
+            <w:sz w:val="24"/>
+            <w:szCs w:val="24"/>
+            <w:lang w:val="en-US"/>
+          </w:rPr>
+          <w:t>tio</w:t>
+        </w:r>
+        <w:r>
+          <w:rPr>
+            <w:rStyle w:val="Hyperlink"/>
+            <w:sz w:val="24"/>
+            <w:szCs w:val="24"/>
+            <w:lang w:val="en-US"/>
+          </w:rPr>
+          <w:t>n</w:t>
+        </w:r>
+        <w:r>
+          <w:rPr>
+            <w:rStyle w:val="Hyperlink"/>
+            <w:sz w:val="24"/>
+            <w:szCs w:val="24"/>
+            <w:lang w:val="en-US"/>
+          </w:rPr>
+          <w:t xml:space="preserve"> pr</w:t>
+        </w:r>
+        <w:r>
+          <w:rPr>
+            <w:rStyle w:val="Hyperlink"/>
+            <w:sz w:val="24"/>
+            <w:szCs w:val="24"/>
+            <w:lang w:val="en-US"/>
+          </w:rPr>
+          <w:t>o</w:t>
+        </w:r>
+        <w:r>
+          <w:rPr>
+            <w:rStyle w:val="Hyperlink"/>
+            <w:sz w:val="24"/>
+            <w:szCs w:val="24"/>
+            <w:lang w:val="en-US"/>
+          </w:rPr>
+          <w:t>cess</w:t>
         </w:r>
       </w:hyperlink>
     </w:p>
     <w:p>
       <w:pPr>
-        <w:pStyle w:val="a3"/>
+        <w:pStyle w:val="ListParagraph"/>
         <w:numPr>
           <w:ilvl w:val="1"/>
           <w:numId w:val="2"/>
@@ -5629,7 +5712,14 @@
           <w:szCs w:val="24"/>
           <w:lang w:val="en-US"/>
         </w:rPr>
-        <w:instrText xml:space="preserve"> HYPERLINK  \l "_Truck_Removal_//TODO" </w:instrText>
+        <w:instrText>HYPERLINK  \l "_Truck_Removal"</w:instrText>
+      </w:r>
+      <w:r>
+        <w:rPr>
+          <w:sz w:val="24"/>
+          <w:szCs w:val="24"/>
+          <w:lang w:val="en-US"/>
+        </w:rPr>
       </w:r>
       <w:r>
         <w:rPr>
@@ -5646,7 +5736,25 @@
           <w:szCs w:val="24"/>
           <w:lang w:val="en-US"/>
         </w:rPr>
-        <w:t>Truck Removal process</w:t>
+        <w:t>Truck Removal pr</w:t>
+      </w:r>
+      <w:r>
+        <w:rPr>
+          <w:rStyle w:val="Hyperlink"/>
+          <w:sz w:val="24"/>
+          <w:szCs w:val="24"/>
+          <w:lang w:val="en-US"/>
+        </w:rPr>
+        <w:t>o</w:t>
+      </w:r>
+      <w:r>
+        <w:rPr>
+          <w:rStyle w:val="Hyperlink"/>
+          <w:sz w:val="24"/>
+          <w:szCs w:val="24"/>
+          <w:lang w:val="en-US"/>
+        </w:rPr>
+        <w:t>cess</w:t>
       </w:r>
     </w:p>
     <w:p>
@@ -5677,8 +5785,8 @@
           <w:lang w:val="en-US"/>
         </w:rPr>
       </w:pPr>
-      <w:bookmarkStart w:id="17" w:name="_Transport_Management_Menu"/>
-      <w:bookmarkEnd w:id="17"/>
+      <w:bookmarkStart w:id="18" w:name="_Transport_Management_Menu"/>
+      <w:bookmarkEnd w:id="18"/>
       <w:r>
         <w:rPr>
           <w:lang w:val="en-US"/>
@@ -5688,7 +5796,7 @@
     </w:p>
     <w:p>
       <w:pPr>
-        <w:pStyle w:val="2"/>
+        <w:pStyle w:val="Heading2"/>
         <w:numPr>
           <w:ilvl w:val="1"/>
           <w:numId w:val="3"/>
@@ -5704,14 +5812,14 @@
         <w:lastRenderedPageBreak/>
         <w:t xml:space="preserve"> </w:t>
       </w:r>
-      <w:bookmarkStart w:id="18" w:name="_Toc104062541"/>
+      <w:bookmarkStart w:id="19" w:name="_Toc104072620"/>
       <w:r>
         <w:rPr>
           <w:lang w:val="en-US"/>
         </w:rPr>
         <w:t>Transport Management Menu //TODO</w:t>
       </w:r>
-      <w:bookmarkEnd w:id="18"/>
+      <w:bookmarkEnd w:id="19"/>
     </w:p>
     <w:p>
       <w:pPr>
@@ -5880,7 +5988,7 @@
     </w:p>
     <w:p>
       <w:pPr>
-        <w:pStyle w:val="a3"/>
+        <w:pStyle w:val="ListParagraph"/>
         <w:numPr>
           <w:ilvl w:val="0"/>
           <w:numId w:val="16"/>
@@ -5902,7 +6010,7 @@
     </w:p>
     <w:p>
       <w:pPr>
-        <w:pStyle w:val="a3"/>
+        <w:pStyle w:val="ListParagraph"/>
         <w:numPr>
           <w:ilvl w:val="0"/>
           <w:numId w:val="16"/>
@@ -5924,7 +6032,7 @@
     </w:p>
     <w:p>
       <w:pPr>
-        <w:pStyle w:val="a3"/>
+        <w:pStyle w:val="ListParagraph"/>
         <w:numPr>
           <w:ilvl w:val="0"/>
           <w:numId w:val="16"/>
@@ -5946,7 +6054,7 @@
     </w:p>
     <w:p>
       <w:pPr>
-        <w:pStyle w:val="a3"/>
+        <w:pStyle w:val="ListParagraph"/>
         <w:numPr>
           <w:ilvl w:val="0"/>
           <w:numId w:val="16"/>
@@ -5968,7 +6076,7 @@
     </w:p>
     <w:p>
       <w:pPr>
-        <w:pStyle w:val="a3"/>
+        <w:pStyle w:val="ListParagraph"/>
         <w:numPr>
           <w:ilvl w:val="0"/>
           <w:numId w:val="16"/>
@@ -5990,7 +6098,7 @@
     </w:p>
     <w:p>
       <w:pPr>
-        <w:pStyle w:val="a3"/>
+        <w:pStyle w:val="ListParagraph"/>
         <w:numPr>
           <w:ilvl w:val="0"/>
           <w:numId w:val="16"/>
@@ -6029,7 +6137,7 @@
     </w:p>
     <w:p>
       <w:pPr>
-        <w:pStyle w:val="2"/>
+        <w:pStyle w:val="Heading2"/>
         <w:numPr>
           <w:ilvl w:val="1"/>
           <w:numId w:val="3"/>
@@ -6038,6 +6146,8 @@
           <w:lang w:val="en-US"/>
         </w:rPr>
       </w:pPr>
+      <w:bookmarkStart w:id="20" w:name="_Document_Management_Menu"/>
+      <w:bookmarkEnd w:id="20"/>
       <w:r>
         <w:rPr>
           <w:lang w:val="en-US"/>
@@ -6045,20 +6155,14 @@
         <w:lastRenderedPageBreak/>
         <w:t xml:space="preserve"> </w:t>
       </w:r>
-      <w:bookmarkStart w:id="19" w:name="_Toc104062542"/>
+      <w:bookmarkStart w:id="21" w:name="_Toc104072621"/>
       <w:r>
         <w:rPr>
           <w:lang w:val="en-US"/>
         </w:rPr>
         <w:t>Document Management Menu</w:t>
       </w:r>
-      <w:r>
-        <w:rPr>
-          <w:lang w:val="en-US"/>
-        </w:rPr>
-        <w:t xml:space="preserve"> //TODO</w:t>
-      </w:r>
-      <w:bookmarkEnd w:id="19"/>
+      <w:bookmarkEnd w:id="21"/>
     </w:p>
     <w:p>
       <w:pPr>
@@ -6085,7 +6189,38 @@
           <w:lang w:val="en-US"/>
         </w:rPr>
         <w:br/>
-        <w:t>//fill</w:t>
+      </w:r>
+      <w:r>
+        <w:rPr>
+          <w:sz w:val="24"/>
+          <w:szCs w:val="24"/>
+          <w:lang w:val="en-US"/>
+        </w:rPr>
+        <w:t xml:space="preserve">Show existent </w:t>
+      </w:r>
+      <w:r>
+        <w:rPr>
+          <w:sz w:val="24"/>
+          <w:szCs w:val="24"/>
+          <w:lang w:val="en-US"/>
+        </w:rPr>
+        <w:t>documents</w:t>
+      </w:r>
+      <w:r>
+        <w:rPr>
+          <w:sz w:val="24"/>
+          <w:szCs w:val="24"/>
+          <w:lang w:val="en-US"/>
+        </w:rPr>
+        <w:t xml:space="preserve"> of any type</w:t>
+      </w:r>
+      <w:r>
+        <w:rPr>
+          <w:sz w:val="24"/>
+          <w:szCs w:val="24"/>
+          <w:lang w:val="en-US"/>
+        </w:rPr>
+        <w:t>.</w:t>
       </w:r>
     </w:p>
     <w:p>
@@ -6195,7 +6330,25 @@
             <w:szCs w:val="24"/>
             <w:lang w:val="en-US"/>
           </w:rPr>
-          <w:t>Main Menu</w:t>
+          <w:t>Main Me</w:t>
+        </w:r>
+        <w:r>
+          <w:rPr>
+            <w:rStyle w:val="Hyperlink"/>
+            <w:sz w:val="24"/>
+            <w:szCs w:val="24"/>
+            <w:lang w:val="en-US"/>
+          </w:rPr>
+          <w:t>n</w:t>
+        </w:r>
+        <w:r>
+          <w:rPr>
+            <w:rStyle w:val="Hyperlink"/>
+            <w:sz w:val="24"/>
+            <w:szCs w:val="24"/>
+            <w:lang w:val="en-US"/>
+          </w:rPr>
+          <w:t>u</w:t>
         </w:r>
       </w:hyperlink>
     </w:p>
@@ -6220,7 +6373,7 @@
     </w:p>
     <w:p>
       <w:pPr>
-        <w:pStyle w:val="a3"/>
+        <w:pStyle w:val="ListParagraph"/>
         <w:numPr>
           <w:ilvl w:val="0"/>
           <w:numId w:val="17"/>
@@ -6237,12 +6390,60 @@
           <w:szCs w:val="24"/>
           <w:lang w:val="en-US"/>
         </w:rPr>
-        <w:t>Get transport document - //fill</w:t>
-      </w:r>
-    </w:p>
-    <w:p>
-      <w:pPr>
-        <w:pStyle w:val="a3"/>
+        <w:t xml:space="preserve">Get transport document - </w:t>
+      </w:r>
+      <w:r>
+        <w:rPr>
+          <w:sz w:val="24"/>
+          <w:szCs w:val="24"/>
+          <w:lang w:val="en-US"/>
+        </w:rPr>
+        <w:t xml:space="preserve">Initiates the </w:t>
+      </w:r>
+      <w:hyperlink w:anchor="_Get_Transport_Document" w:history="1">
+        <w:bookmarkStart w:id="22" w:name="_Hlk104071927"/>
+        <w:r>
+          <w:rPr>
+            <w:rStyle w:val="Hyperlink"/>
+            <w:sz w:val="24"/>
+            <w:szCs w:val="24"/>
+            <w:lang w:val="en-US"/>
+          </w:rPr>
+          <w:t>Get</w:t>
+        </w:r>
+        <w:r>
+          <w:rPr>
+            <w:rStyle w:val="Hyperlink"/>
+            <w:sz w:val="24"/>
+            <w:szCs w:val="24"/>
+            <w:lang w:val="en-US"/>
+          </w:rPr>
+          <w:t xml:space="preserve"> </w:t>
+        </w:r>
+        <w:r>
+          <w:rPr>
+            <w:rStyle w:val="Hyperlink"/>
+            <w:sz w:val="24"/>
+            <w:szCs w:val="24"/>
+            <w:lang w:val="en-US"/>
+          </w:rPr>
+          <w:t>Transport Document</w:t>
+        </w:r>
+        <w:bookmarkEnd w:id="22"/>
+        <w:r>
+          <w:rPr>
+            <w:rStyle w:val="Hyperlink"/>
+            <w:sz w:val="24"/>
+            <w:szCs w:val="24"/>
+            <w:lang w:val="en-US"/>
+          </w:rPr>
+          <w:t xml:space="preserve"> process</w:t>
+        </w:r>
+      </w:hyperlink>
+    </w:p>
+    <w:p>
+      <w:pPr>
+        <w:pStyle w:val="ListParagraph"/>
         <w:numPr>
           <w:ilvl w:val="0"/>
           <w:numId w:val="17"/>
@@ -6259,8 +6460,95 @@
           <w:szCs w:val="24"/>
           <w:lang w:val="en-US"/>
         </w:rPr>
-        <w:t>Get destination document - //fill</w:t>
-      </w:r>
+        <w:t xml:space="preserve">Get destination document </w:t>
+      </w:r>
+      <w:r>
+        <w:rPr>
+          <w:sz w:val="24"/>
+          <w:szCs w:val="24"/>
+          <w:lang w:val="en-US"/>
+        </w:rPr>
+        <w:t>–</w:t>
+      </w:r>
+      <w:r>
+        <w:rPr>
+          <w:sz w:val="24"/>
+          <w:szCs w:val="24"/>
+          <w:lang w:val="en-US"/>
+        </w:rPr>
+        <w:t xml:space="preserve"> </w:t>
+      </w:r>
+      <w:r>
+        <w:rPr>
+          <w:sz w:val="24"/>
+          <w:szCs w:val="24"/>
+          <w:lang w:val="en-US"/>
+        </w:rPr>
+        <w:t>Initiates</w:t>
+      </w:r>
+      <w:r>
+        <w:rPr>
+          <w:sz w:val="24"/>
+          <w:szCs w:val="24"/>
+          <w:lang w:val="en-US"/>
+        </w:rPr>
+        <w:t xml:space="preserve"> </w:t>
+      </w:r>
+      <w:r>
+        <w:rPr>
+          <w:sz w:val="24"/>
+          <w:szCs w:val="24"/>
+          <w:lang w:val="en-US"/>
+        </w:rPr>
+        <w:t xml:space="preserve">the </w:t>
+      </w:r>
+      <w:hyperlink w:anchor="_Get_Destination_Document" w:history="1">
+        <w:r>
+          <w:rPr>
+            <w:rStyle w:val="Hyperlink"/>
+            <w:sz w:val="24"/>
+            <w:szCs w:val="24"/>
+            <w:lang w:val="en-US"/>
+          </w:rPr>
+          <w:t>Get</w:t>
+        </w:r>
+        <w:r>
+          <w:rPr>
+            <w:rStyle w:val="Hyperlink"/>
+            <w:sz w:val="24"/>
+            <w:szCs w:val="24"/>
+            <w:lang w:val="en-US"/>
+          </w:rPr>
+          <w:t xml:space="preserve"> </w:t>
+        </w:r>
+        <w:r>
+          <w:rPr>
+            <w:rStyle w:val="Hyperlink"/>
+            <w:sz w:val="24"/>
+            <w:szCs w:val="24"/>
+            <w:lang w:val="en-US"/>
+          </w:rPr>
+          <w:t>Destination</w:t>
+        </w:r>
+        <w:r>
+          <w:rPr>
+            <w:rStyle w:val="Hyperlink"/>
+            <w:sz w:val="24"/>
+            <w:szCs w:val="24"/>
+            <w:lang w:val="en-US"/>
+          </w:rPr>
+          <w:t xml:space="preserve"> Document</w:t>
+        </w:r>
+        <w:r>
+          <w:rPr>
+            <w:rStyle w:val="Hyperlink"/>
+            <w:sz w:val="24"/>
+            <w:szCs w:val="24"/>
+            <w:lang w:val="en-US"/>
+          </w:rPr>
+          <w:t xml:space="preserve"> process</w:t>
+        </w:r>
+      </w:hyperlink>
     </w:p>
     <w:p>
       <w:pPr>
@@ -6281,7 +6569,7 @@
     </w:p>
     <w:p>
       <w:pPr>
-        <w:pStyle w:val="1"/>
+        <w:pStyle w:val="Heading1"/>
         <w:numPr>
           <w:ilvl w:val="0"/>
           <w:numId w:val="3"/>
@@ -6292,7 +6580,7 @@
           <w:lang w:val="en-US"/>
         </w:rPr>
       </w:pPr>
-      <w:bookmarkStart w:id="20" w:name="_Toc104062543"/>
+      <w:bookmarkStart w:id="23" w:name="_Toc104072622"/>
       <w:r>
         <w:rPr>
           <w:lang w:val="en-US"/>
@@ -6300,11 +6588,11 @@
         <w:lastRenderedPageBreak/>
         <w:t>Processes</w:t>
       </w:r>
-      <w:bookmarkEnd w:id="20"/>
-    </w:p>
-    <w:p>
-      <w:pPr>
-        <w:pStyle w:val="a3"/>
+      <w:bookmarkEnd w:id="23"/>
+    </w:p>
+    <w:p>
+      <w:pPr>
+        <w:pStyle w:val="ListParagraph"/>
         <w:numPr>
           <w:ilvl w:val="0"/>
           <w:numId w:val="8"/>
@@ -6320,7 +6608,7 @@
     </w:p>
     <w:p>
       <w:pPr>
-        <w:pStyle w:val="a3"/>
+        <w:pStyle w:val="ListParagraph"/>
         <w:numPr>
           <w:ilvl w:val="0"/>
           <w:numId w:val="8"/>
@@ -6336,7 +6624,7 @@
     </w:p>
     <w:p>
       <w:pPr>
-        <w:pStyle w:val="a3"/>
+        <w:pStyle w:val="ListParagraph"/>
         <w:numPr>
           <w:ilvl w:val="0"/>
           <w:numId w:val="8"/>
@@ -6352,7 +6640,7 @@
     </w:p>
     <w:p>
       <w:pPr>
-        <w:pStyle w:val="2"/>
+        <w:pStyle w:val="Heading2"/>
         <w:numPr>
           <w:ilvl w:val="1"/>
           <w:numId w:val="8"/>
@@ -6361,22 +6649,22 @@
           <w:lang w:val="en-US"/>
         </w:rPr>
       </w:pPr>
-      <w:bookmarkStart w:id="21" w:name="_Employee_Registration"/>
-      <w:bookmarkEnd w:id="21"/>
+      <w:bookmarkStart w:id="24" w:name="_Employee_Registration"/>
+      <w:bookmarkEnd w:id="24"/>
       <w:r>
         <w:rPr>
           <w:lang w:val="en-US"/>
         </w:rPr>
         <w:t xml:space="preserve"> </w:t>
       </w:r>
-      <w:bookmarkStart w:id="22" w:name="_Toc104062544"/>
+      <w:bookmarkStart w:id="25" w:name="_Toc104072623"/>
       <w:r>
         <w:rPr>
           <w:lang w:val="en-US"/>
         </w:rPr>
         <w:t>Employee Registration</w:t>
       </w:r>
-      <w:bookmarkEnd w:id="22"/>
+      <w:bookmarkEnd w:id="25"/>
     </w:p>
     <w:p>
       <w:pPr>
@@ -6500,7 +6788,7 @@
     </w:p>
     <w:p>
       <w:pPr>
-        <w:pStyle w:val="a3"/>
+        <w:pStyle w:val="ListParagraph"/>
         <w:numPr>
           <w:ilvl w:val="0"/>
           <w:numId w:val="10"/>
@@ -6522,7 +6810,7 @@
     </w:p>
     <w:p>
       <w:pPr>
-        <w:pStyle w:val="a3"/>
+        <w:pStyle w:val="ListParagraph"/>
         <w:numPr>
           <w:ilvl w:val="0"/>
           <w:numId w:val="10"/>
@@ -6544,7 +6832,7 @@
     </w:p>
     <w:p>
       <w:pPr>
-        <w:pStyle w:val="a3"/>
+        <w:pStyle w:val="ListParagraph"/>
         <w:numPr>
           <w:ilvl w:val="0"/>
           <w:numId w:val="10"/>
@@ -6566,7 +6854,7 @@
     </w:p>
     <w:p>
       <w:pPr>
-        <w:pStyle w:val="a3"/>
+        <w:pStyle w:val="ListParagraph"/>
         <w:numPr>
           <w:ilvl w:val="0"/>
           <w:numId w:val="10"/>
@@ -6588,7 +6876,7 @@
     </w:p>
     <w:p>
       <w:pPr>
-        <w:pStyle w:val="a3"/>
+        <w:pStyle w:val="ListParagraph"/>
         <w:numPr>
           <w:ilvl w:val="0"/>
           <w:numId w:val="10"/>
@@ -6610,7 +6898,7 @@
     </w:p>
     <w:p>
       <w:pPr>
-        <w:pStyle w:val="a3"/>
+        <w:pStyle w:val="ListParagraph"/>
         <w:numPr>
           <w:ilvl w:val="0"/>
           <w:numId w:val="10"/>
@@ -6632,7 +6920,7 @@
     </w:p>
     <w:p>
       <w:pPr>
-        <w:pStyle w:val="a3"/>
+        <w:pStyle w:val="ListParagraph"/>
         <w:numPr>
           <w:ilvl w:val="0"/>
           <w:numId w:val="10"/>
@@ -6689,7 +6977,7 @@
     </w:p>
     <w:p>
       <w:pPr>
-        <w:pStyle w:val="2"/>
+        <w:pStyle w:val="Heading2"/>
         <w:numPr>
           <w:ilvl w:val="1"/>
           <w:numId w:val="3"/>
@@ -6705,14 +6993,14 @@
         <w:lastRenderedPageBreak/>
         <w:t xml:space="preserve"> </w:t>
       </w:r>
-      <w:bookmarkStart w:id="23" w:name="_Toc104062545"/>
+      <w:bookmarkStart w:id="26" w:name="_Toc104072624"/>
       <w:r>
         <w:rPr>
           <w:lang w:val="en-US"/>
         </w:rPr>
         <w:t>Employee Removal</w:t>
       </w:r>
-      <w:bookmarkEnd w:id="23"/>
+      <w:bookmarkEnd w:id="26"/>
     </w:p>
     <w:p>
       <w:pPr>
@@ -6850,7 +7138,7 @@
     </w:p>
     <w:p>
       <w:pPr>
-        <w:pStyle w:val="2"/>
+        <w:pStyle w:val="Heading2"/>
         <w:numPr>
           <w:ilvl w:val="1"/>
           <w:numId w:val="3"/>
@@ -6866,14 +7154,14 @@
         <w:lastRenderedPageBreak/>
         <w:t xml:space="preserve"> </w:t>
       </w:r>
-      <w:bookmarkStart w:id="24" w:name="_Toc104062546"/>
+      <w:bookmarkStart w:id="27" w:name="_Toc104072625"/>
       <w:r>
         <w:rPr>
           <w:lang w:val="en-US"/>
         </w:rPr>
         <w:t>Shift Creation</w:t>
       </w:r>
-      <w:bookmarkEnd w:id="24"/>
+      <w:bookmarkEnd w:id="27"/>
     </w:p>
     <w:p>
       <w:pPr>
@@ -6971,7 +7259,7 @@
     </w:p>
     <w:p>
       <w:pPr>
-        <w:pStyle w:val="a3"/>
+        <w:pStyle w:val="ListParagraph"/>
         <w:numPr>
           <w:ilvl w:val="0"/>
           <w:numId w:val="10"/>
@@ -6993,7 +7281,7 @@
     </w:p>
     <w:p>
       <w:pPr>
-        <w:pStyle w:val="a3"/>
+        <w:pStyle w:val="ListParagraph"/>
         <w:numPr>
           <w:ilvl w:val="0"/>
           <w:numId w:val="10"/>
@@ -7015,7 +7303,7 @@
     </w:p>
     <w:p>
       <w:pPr>
-        <w:pStyle w:val="a3"/>
+        <w:pStyle w:val="ListParagraph"/>
         <w:numPr>
           <w:ilvl w:val="0"/>
           <w:numId w:val="10"/>
@@ -7072,7 +7360,7 @@
     </w:p>
     <w:p>
       <w:pPr>
-        <w:pStyle w:val="2"/>
+        <w:pStyle w:val="Heading2"/>
         <w:numPr>
           <w:ilvl w:val="1"/>
           <w:numId w:val="3"/>
@@ -7088,14 +7376,14 @@
         <w:lastRenderedPageBreak/>
         <w:t xml:space="preserve"> </w:t>
       </w:r>
-      <w:bookmarkStart w:id="25" w:name="_Toc104062547"/>
+      <w:bookmarkStart w:id="28" w:name="_Toc104072626"/>
       <w:r>
         <w:rPr>
           <w:lang w:val="en-US"/>
         </w:rPr>
         <w:t>Shift View</w:t>
       </w:r>
-      <w:bookmarkEnd w:id="25"/>
+      <w:bookmarkEnd w:id="28"/>
     </w:p>
     <w:p>
       <w:pPr>
@@ -7228,7 +7516,7 @@
     </w:p>
     <w:p>
       <w:pPr>
-        <w:pStyle w:val="2"/>
+        <w:pStyle w:val="Heading2"/>
         <w:numPr>
           <w:ilvl w:val="1"/>
           <w:numId w:val="3"/>
@@ -7244,14 +7532,14 @@
         <w:lastRenderedPageBreak/>
         <w:t xml:space="preserve"> </w:t>
       </w:r>
-      <w:bookmarkStart w:id="26" w:name="_Toc104062548"/>
+      <w:bookmarkStart w:id="29" w:name="_Toc104072627"/>
       <w:r>
         <w:rPr>
           <w:lang w:val="en-US"/>
         </w:rPr>
         <w:t>Shift Removal</w:t>
       </w:r>
-      <w:bookmarkEnd w:id="26"/>
+      <w:bookmarkEnd w:id="29"/>
     </w:p>
     <w:p>
       <w:pPr>
@@ -7361,25 +7649,7 @@
           <w:lang w:val="en-US"/>
         </w:rPr>
         <w:br/>
-        <w:t xml:space="preserve">Process runs in a loop, enter a “-1” </w:t>
-      </w:r>
-      <w:proofErr w:type="gramStart"/>
-      <w:r>
-        <w:rPr>
-          <w:sz w:val="24"/>
-          <w:szCs w:val="24"/>
-          <w:lang w:val="en-US"/>
-        </w:rPr>
-        <w:t>in order to</w:t>
-      </w:r>
-      <w:proofErr w:type="gramEnd"/>
-      <w:r>
-        <w:rPr>
-          <w:sz w:val="24"/>
-          <w:szCs w:val="24"/>
-          <w:lang w:val="en-US"/>
-        </w:rPr>
-        <w:t xml:space="preserve"> stop the process:</w:t>
+        <w:t>Process runs in a loop, enter a “-1” in order to stop the process:</w:t>
       </w:r>
       <w:r>
         <w:rPr>
@@ -7393,7 +7663,7 @@
     </w:p>
     <w:p>
       <w:pPr>
-        <w:pStyle w:val="a3"/>
+        <w:pStyle w:val="ListParagraph"/>
         <w:numPr>
           <w:ilvl w:val="0"/>
           <w:numId w:val="10"/>
@@ -7415,7 +7685,7 @@
     </w:p>
     <w:p>
       <w:pPr>
-        <w:pStyle w:val="a3"/>
+        <w:pStyle w:val="ListParagraph"/>
         <w:numPr>
           <w:ilvl w:val="0"/>
           <w:numId w:val="10"/>
@@ -7481,8 +7751,8 @@
           <w:lang w:val="en-US"/>
         </w:rPr>
       </w:pPr>
-      <w:bookmarkStart w:id="27" w:name="_Truck_Registration_//TODO"/>
-      <w:bookmarkEnd w:id="27"/>
+      <w:bookmarkStart w:id="30" w:name="_Truck_Registration_//TODO"/>
+      <w:bookmarkEnd w:id="30"/>
       <w:r>
         <w:rPr>
           <w:lang w:val="en-US"/>
@@ -7492,7 +7762,7 @@
     </w:p>
     <w:p>
       <w:pPr>
-        <w:pStyle w:val="2"/>
+        <w:pStyle w:val="Heading2"/>
         <w:numPr>
           <w:ilvl w:val="1"/>
           <w:numId w:val="3"/>
@@ -7501,6 +7771,8 @@
           <w:lang w:val="en-US"/>
         </w:rPr>
       </w:pPr>
+      <w:bookmarkStart w:id="31" w:name="_Truck_Registration"/>
+      <w:bookmarkEnd w:id="31"/>
       <w:r>
         <w:rPr>
           <w:lang w:val="en-US"/>
@@ -7508,20 +7780,20 @@
         <w:lastRenderedPageBreak/>
         <w:t xml:space="preserve"> </w:t>
       </w:r>
-      <w:bookmarkStart w:id="28" w:name="_Toc104062549"/>
+      <w:bookmarkStart w:id="32" w:name="_Toc104072628"/>
       <w:r>
         <w:rPr>
           <w:lang w:val="en-US"/>
         </w:rPr>
         <w:t>Truck Registration</w:t>
       </w:r>
-      <w:r>
-        <w:rPr>
-          <w:lang w:val="en-US"/>
-        </w:rPr>
-        <w:t xml:space="preserve"> //TODO</w:t>
-      </w:r>
-      <w:bookmarkEnd w:id="28"/>
+      <w:bookmarkEnd w:id="32"/>
+      <w:r>
+        <w:rPr>
+          <w:lang w:val="en-US"/>
+        </w:rPr>
+        <w:t xml:space="preserve"> </w:t>
+      </w:r>
     </w:p>
     <w:p>
       <w:pPr>
@@ -7548,6 +7820,30 @@
           <w:lang w:val="en-US"/>
         </w:rPr>
         <w:br/>
+      </w:r>
+      <w:r>
+        <w:rPr>
+          <w:sz w:val="24"/>
+          <w:szCs w:val="24"/>
+          <w:lang w:val="en-US"/>
+        </w:rPr>
+        <w:t xml:space="preserve">Register a new </w:t>
+      </w:r>
+      <w:r>
+        <w:rPr>
+          <w:sz w:val="24"/>
+          <w:szCs w:val="24"/>
+          <w:lang w:val="en-US"/>
+        </w:rPr>
+        <w:t>truck</w:t>
+      </w:r>
+      <w:r>
+        <w:rPr>
+          <w:sz w:val="24"/>
+          <w:szCs w:val="24"/>
+          <w:lang w:val="en-US"/>
+        </w:rPr>
+        <w:t xml:space="preserve"> to the system</w:t>
       </w:r>
     </w:p>
     <w:p>
@@ -7594,10 +7890,18 @@
         <w:rPr>
           <w:sz w:val="24"/>
           <w:szCs w:val="24"/>
+          <w:lang w:val="en-US"/>
+        </w:rPr>
+      </w:pPr>
+      <w:r>
+        <w:rPr>
+          <w:sz w:val="24"/>
+          <w:szCs w:val="24"/>
           <w:u w:val="single"/>
           <w:lang w:val="en-US"/>
         </w:rPr>
-      </w:pPr>
+        <w:t>Process Description:</w:t>
+      </w:r>
       <w:r>
         <w:rPr>
           <w:sz w:val="24"/>
@@ -7605,7 +7909,170 @@
           <w:u w:val="single"/>
           <w:lang w:val="en-US"/>
         </w:rPr>
-        <w:t>Process Description:</w:t>
+        <w:t xml:space="preserve"> </w:t>
+      </w:r>
+      <w:r>
+        <w:rPr>
+          <w:sz w:val="24"/>
+          <w:szCs w:val="24"/>
+          <w:u w:val="single"/>
+          <w:lang w:val="en-US"/>
+        </w:rPr>
+        <w:br/>
+      </w:r>
+      <w:r>
+        <w:rPr>
+          <w:sz w:val="24"/>
+          <w:szCs w:val="24"/>
+          <w:lang w:val="en-US"/>
+        </w:rPr>
+        <w:t>The process will request the following information from the user:</w:t>
+      </w:r>
+    </w:p>
+    <w:p>
+      <w:pPr>
+        <w:pStyle w:val="ListParagraph"/>
+        <w:numPr>
+          <w:ilvl w:val="0"/>
+          <w:numId w:val="10"/>
+        </w:numPr>
+        <w:rPr>
+          <w:sz w:val="24"/>
+          <w:szCs w:val="24"/>
+          <w:lang w:val="en-US"/>
+        </w:rPr>
+      </w:pPr>
+      <w:r>
+        <w:rPr>
+          <w:sz w:val="24"/>
+          <w:szCs w:val="24"/>
+          <w:lang w:val="en-US"/>
+        </w:rPr>
+        <w:t>License Number</w:t>
+      </w:r>
+      <w:r>
+        <w:rPr>
+          <w:sz w:val="24"/>
+          <w:szCs w:val="24"/>
+          <w:lang w:val="en-US"/>
+        </w:rPr>
+        <w:t xml:space="preserve"> (must be unique - not existing in the system)</w:t>
+      </w:r>
+    </w:p>
+    <w:p>
+      <w:pPr>
+        <w:pStyle w:val="ListParagraph"/>
+        <w:numPr>
+          <w:ilvl w:val="0"/>
+          <w:numId w:val="10"/>
+        </w:numPr>
+        <w:rPr>
+          <w:sz w:val="24"/>
+          <w:szCs w:val="24"/>
+          <w:lang w:val="en-US"/>
+        </w:rPr>
+      </w:pPr>
+      <w:r>
+        <w:rPr>
+          <w:sz w:val="24"/>
+          <w:szCs w:val="24"/>
+          <w:lang w:val="en-US"/>
+        </w:rPr>
+        <w:t xml:space="preserve">Truck Model </w:t>
+      </w:r>
+      <w:r>
+        <w:rPr>
+          <w:sz w:val="24"/>
+          <w:szCs w:val="24"/>
+          <w:lang w:val="en-US"/>
+        </w:rPr>
+        <w:t>(out of a list)</w:t>
+      </w:r>
+    </w:p>
+    <w:p>
+      <w:pPr>
+        <w:pStyle w:val="ListParagraph"/>
+        <w:numPr>
+          <w:ilvl w:val="0"/>
+          <w:numId w:val="10"/>
+        </w:numPr>
+        <w:rPr>
+          <w:sz w:val="24"/>
+          <w:szCs w:val="24"/>
+          <w:lang w:val="en-US"/>
+        </w:rPr>
+      </w:pPr>
+      <w:r>
+        <w:rPr>
+          <w:sz w:val="24"/>
+          <w:szCs w:val="24"/>
+          <w:lang w:val="en-US"/>
+        </w:rPr>
+        <w:t>Net weight</w:t>
+      </w:r>
+    </w:p>
+    <w:p>
+      <w:pPr>
+        <w:pStyle w:val="ListParagraph"/>
+        <w:numPr>
+          <w:ilvl w:val="0"/>
+          <w:numId w:val="10"/>
+        </w:numPr>
+        <w:rPr>
+          <w:sz w:val="24"/>
+          <w:szCs w:val="24"/>
+          <w:lang w:val="en-US"/>
+        </w:rPr>
+      </w:pPr>
+      <w:r>
+        <w:rPr>
+          <w:sz w:val="24"/>
+          <w:szCs w:val="24"/>
+          <w:lang w:val="en-US"/>
+        </w:rPr>
+        <w:t>Max capacity weight</w:t>
+      </w:r>
+      <w:r>
+        <w:rPr>
+          <w:sz w:val="24"/>
+          <w:szCs w:val="24"/>
+          <w:lang w:val="en-US"/>
+        </w:rPr>
+        <w:t xml:space="preserve"> </w:t>
+      </w:r>
+    </w:p>
+    <w:p>
+      <w:pPr>
+        <w:ind w:left="708"/>
+        <w:rPr>
+          <w:sz w:val="24"/>
+          <w:szCs w:val="24"/>
+          <w:lang w:val="en-US"/>
+        </w:rPr>
+      </w:pPr>
+      <w:r>
+        <w:rPr>
+          <w:sz w:val="24"/>
+          <w:szCs w:val="24"/>
+          <w:lang w:val="en-US"/>
+        </w:rPr>
+        <w:t xml:space="preserve">The </w:t>
+      </w:r>
+      <w:r>
+        <w:rPr>
+          <w:sz w:val="24"/>
+          <w:szCs w:val="24"/>
+          <w:lang w:val="en-US"/>
+        </w:rPr>
+        <w:t>truck</w:t>
+      </w:r>
+      <w:r>
+        <w:rPr>
+          <w:sz w:val="24"/>
+          <w:szCs w:val="24"/>
+          <w:lang w:val="en-US"/>
+        </w:rPr>
+        <w:t xml:space="preserve"> will be registered based on the given information</w:t>
       </w:r>
     </w:p>
     <w:p>
@@ -7618,8 +8085,17 @@
           <w:lang w:val="en-US"/>
         </w:rPr>
       </w:pPr>
-      <w:bookmarkStart w:id="29" w:name="_Truck_Removal_//TODO"/>
-      <w:bookmarkEnd w:id="29"/>
+    </w:p>
+    <w:p>
+      <w:pPr>
+        <w:rPr>
+          <w:rFonts w:asciiTheme="majorHAnsi" w:eastAsiaTheme="majorEastAsia" w:hAnsiTheme="majorHAnsi" w:cstheme="majorBidi"/>
+          <w:color w:val="2F5496" w:themeColor="accent1" w:themeShade="BF"/>
+          <w:sz w:val="28"/>
+          <w:szCs w:val="26"/>
+          <w:lang w:val="en-US"/>
+        </w:rPr>
+      </w:pPr>
       <w:r>
         <w:rPr>
           <w:lang w:val="en-US"/>
@@ -7629,7 +8105,7 @@
     </w:p>
     <w:p>
       <w:pPr>
-        <w:pStyle w:val="2"/>
+        <w:pStyle w:val="Heading2"/>
         <w:numPr>
           <w:ilvl w:val="1"/>
           <w:numId w:val="3"/>
@@ -7638,6 +8114,8 @@
           <w:lang w:val="en-US"/>
         </w:rPr>
       </w:pPr>
+      <w:bookmarkStart w:id="33" w:name="_Truck_Removal"/>
+      <w:bookmarkEnd w:id="33"/>
       <w:r>
         <w:rPr>
           <w:lang w:val="en-US"/>
@@ -7645,14 +8123,20 @@
         <w:lastRenderedPageBreak/>
         <w:t xml:space="preserve"> </w:t>
       </w:r>
-      <w:bookmarkStart w:id="30" w:name="_Toc104062550"/>
-      <w:r>
-        <w:rPr>
-          <w:lang w:val="en-US"/>
-        </w:rPr>
-        <w:t>Truck Removal //TODO</w:t>
-      </w:r>
-      <w:bookmarkEnd w:id="30"/>
+      <w:bookmarkStart w:id="34" w:name="_Toc104072629"/>
+      <w:r>
+        <w:rPr>
+          <w:lang w:val="en-US"/>
+        </w:rPr>
+        <w:t>Truck Removal</w:t>
+      </w:r>
+      <w:bookmarkEnd w:id="34"/>
+      <w:r>
+        <w:rPr>
+          <w:lang w:val="en-US"/>
+        </w:rPr>
+        <w:t xml:space="preserve"> </w:t>
+      </w:r>
     </w:p>
     <w:p>
       <w:pPr>
@@ -7680,6 +8164,30 @@
           <w:lang w:val="en-US"/>
         </w:rPr>
         <w:br/>
+      </w:r>
+      <w:r>
+        <w:rPr>
+          <w:sz w:val="24"/>
+          <w:szCs w:val="24"/>
+          <w:lang w:val="en-US"/>
+        </w:rPr>
+        <w:t xml:space="preserve">Remove an existing </w:t>
+      </w:r>
+      <w:r>
+        <w:rPr>
+          <w:sz w:val="24"/>
+          <w:szCs w:val="24"/>
+          <w:lang w:val="en-US"/>
+        </w:rPr>
+        <w:t>truck</w:t>
+      </w:r>
+      <w:r>
+        <w:rPr>
+          <w:sz w:val="24"/>
+          <w:szCs w:val="24"/>
+          <w:lang w:val="en-US"/>
+        </w:rPr>
+        <w:t xml:space="preserve"> from the system</w:t>
       </w:r>
     </w:p>
     <w:p>
@@ -7739,6 +8247,186 @@
         </w:rPr>
         <w:t>Process Description:</w:t>
       </w:r>
+    </w:p>
+    <w:p>
+      <w:pPr>
+        <w:ind w:left="708"/>
+        <w:rPr>
+          <w:sz w:val="24"/>
+          <w:szCs w:val="24"/>
+          <w:lang w:val="en-US"/>
+        </w:rPr>
+      </w:pPr>
+      <w:r>
+        <w:rPr>
+          <w:sz w:val="24"/>
+          <w:szCs w:val="24"/>
+          <w:lang w:val="en-US"/>
+        </w:rPr>
+        <w:t xml:space="preserve">The process will request </w:t>
+      </w:r>
+      <w:r>
+        <w:rPr>
+          <w:sz w:val="24"/>
+          <w:szCs w:val="24"/>
+          <w:lang w:val="en-US"/>
+        </w:rPr>
+        <w:t>a</w:t>
+      </w:r>
+      <w:r>
+        <w:rPr>
+          <w:sz w:val="24"/>
+          <w:szCs w:val="24"/>
+          <w:lang w:val="en-US"/>
+        </w:rPr>
+        <w:t xml:space="preserve"> </w:t>
+      </w:r>
+      <w:r>
+        <w:rPr>
+          <w:sz w:val="24"/>
+          <w:szCs w:val="24"/>
+          <w:lang w:val="en-US"/>
+        </w:rPr>
+        <w:t>license number</w:t>
+      </w:r>
+      <w:r>
+        <w:rPr>
+          <w:sz w:val="24"/>
+          <w:szCs w:val="24"/>
+          <w:lang w:val="en-US"/>
+        </w:rPr>
+        <w:t xml:space="preserve"> of an existing </w:t>
+      </w:r>
+      <w:r>
+        <w:rPr>
+          <w:sz w:val="24"/>
+          <w:szCs w:val="24"/>
+          <w:lang w:val="en-US"/>
+        </w:rPr>
+        <w:t>truck</w:t>
+      </w:r>
+      <w:r>
+        <w:rPr>
+          <w:sz w:val="24"/>
+          <w:szCs w:val="24"/>
+          <w:lang w:val="en-US"/>
+        </w:rPr>
+        <w:t xml:space="preserve">. </w:t>
+      </w:r>
+      <w:r>
+        <w:rPr>
+          <w:sz w:val="24"/>
+          <w:szCs w:val="24"/>
+          <w:lang w:val="en-US"/>
+        </w:rPr>
+        <w:br/>
+        <w:t xml:space="preserve">If an existing </w:t>
+      </w:r>
+      <w:r>
+        <w:rPr>
+          <w:sz w:val="24"/>
+          <w:szCs w:val="24"/>
+          <w:lang w:val="en-US"/>
+        </w:rPr>
+        <w:t>license number</w:t>
+      </w:r>
+      <w:r>
+        <w:rPr>
+          <w:sz w:val="24"/>
+          <w:szCs w:val="24"/>
+          <w:lang w:val="en-US"/>
+        </w:rPr>
+        <w:t xml:space="preserve"> has been submitted, the process will confirm deletion with the user and delete if confirmed</w:t>
+      </w:r>
+      <w:r>
+        <w:rPr>
+          <w:sz w:val="24"/>
+          <w:szCs w:val="24"/>
+          <w:lang w:val="en-US"/>
+        </w:rPr>
+        <w:t>.</w:t>
+      </w:r>
+    </w:p>
+    <w:p>
+      <w:pPr>
+        <w:ind w:left="708"/>
+        <w:rPr>
+          <w:sz w:val="24"/>
+          <w:szCs w:val="24"/>
+          <w:lang w:val="en-US"/>
+        </w:rPr>
+      </w:pPr>
+    </w:p>
+    <w:p>
+      <w:pPr>
+        <w:rPr>
+          <w:rFonts w:asciiTheme="majorHAnsi" w:eastAsiaTheme="majorEastAsia" w:hAnsiTheme="majorHAnsi" w:cstheme="majorBidi"/>
+          <w:color w:val="2F5496" w:themeColor="accent1" w:themeShade="BF"/>
+          <w:sz w:val="28"/>
+          <w:szCs w:val="28"/>
+          <w:highlight w:val="lightGray"/>
+          <w:lang w:val="en-US"/>
+        </w:rPr>
+      </w:pPr>
+      <w:r>
+        <w:rPr>
+          <w:szCs w:val="28"/>
+          <w:highlight w:val="lightGray"/>
+          <w:lang w:val="en-US"/>
+        </w:rPr>
+        <w:br w:type="page"/>
+      </w:r>
+    </w:p>
+    <w:p>
+      <w:pPr>
+        <w:pStyle w:val="Heading2"/>
+        <w:ind w:left="720"/>
+        <w:rPr>
+          <w:lang w:val="en-US"/>
+        </w:rPr>
+      </w:pPr>
+      <w:bookmarkStart w:id="35" w:name="_Get_Transport_Document"/>
+      <w:bookmarkEnd w:id="35"/>
+      <w:r>
+        <w:rPr>
+          <w:lang w:val="en-US"/>
+        </w:rPr>
+        <w:lastRenderedPageBreak/>
+        <w:t xml:space="preserve"> </w:t>
+      </w:r>
+      <w:bookmarkStart w:id="36" w:name="_Toc104072630"/>
+      <w:r>
+        <w:rPr>
+          <w:lang w:val="en-US"/>
+        </w:rPr>
+        <w:t>Get</w:t>
+      </w:r>
+      <w:r>
+        <w:rPr>
+          <w:rStyle w:val="Hyperlink"/>
+          <w:color w:val="2F5496" w:themeColor="accent1" w:themeShade="BF"/>
+          <w:u w:val="none"/>
+          <w:lang w:val="en-US"/>
+        </w:rPr>
+        <w:t xml:space="preserve"> </w:t>
+      </w:r>
+      <w:r>
+        <w:rPr>
+          <w:lang w:val="en-US"/>
+        </w:rPr>
+        <w:t>Transport Document</w:t>
+      </w:r>
+      <w:bookmarkEnd w:id="36"/>
+    </w:p>
+    <w:p>
+      <w:pPr>
+        <w:ind w:left="708"/>
+        <w:rPr>
+          <w:sz w:val="24"/>
+          <w:szCs w:val="24"/>
+          <w:lang w:val="en-US"/>
+        </w:rPr>
+      </w:pPr>
       <w:r>
         <w:rPr>
           <w:sz w:val="24"/>
@@ -7746,7 +8434,423 @@
           <w:u w:val="single"/>
           <w:lang w:val="en-US"/>
         </w:rPr>
+        <w:t>Main function:</w:t>
+      </w:r>
+      <w:r>
+        <w:rPr>
+          <w:sz w:val="24"/>
+          <w:szCs w:val="24"/>
+          <w:lang w:val="en-US"/>
+        </w:rPr>
         <w:br/>
+      </w:r>
+      <w:r>
+        <w:rPr>
+          <w:sz w:val="24"/>
+          <w:szCs w:val="24"/>
+          <w:lang w:val="en-US"/>
+        </w:rPr>
+        <w:t xml:space="preserve">View existing </w:t>
+      </w:r>
+      <w:r>
+        <w:rPr>
+          <w:sz w:val="24"/>
+          <w:szCs w:val="24"/>
+          <w:lang w:val="en-US"/>
+        </w:rPr>
+        <w:t>transport document.</w:t>
+      </w:r>
+    </w:p>
+    <w:p>
+      <w:pPr>
+        <w:ind w:left="708"/>
+        <w:rPr>
+          <w:sz w:val="24"/>
+          <w:szCs w:val="24"/>
+          <w:lang w:val="en-US"/>
+        </w:rPr>
+      </w:pPr>
+      <w:r>
+        <w:rPr>
+          <w:sz w:val="24"/>
+          <w:szCs w:val="24"/>
+          <w:u w:val="single"/>
+          <w:lang w:val="en-US"/>
+        </w:rPr>
+        <w:t>Initiated from:</w:t>
+      </w:r>
+      <w:r>
+        <w:rPr>
+          <w:sz w:val="24"/>
+          <w:szCs w:val="24"/>
+          <w:lang w:val="en-US"/>
+        </w:rPr>
+        <w:br/>
+      </w:r>
+      <w:hyperlink w:anchor="_Document_Management_Menu" w:history="1">
+        <w:r>
+          <w:rPr>
+            <w:rStyle w:val="Hyperlink"/>
+            <w:sz w:val="24"/>
+            <w:szCs w:val="24"/>
+            <w:lang w:val="en-US"/>
+          </w:rPr>
+          <w:t>Document</w:t>
+        </w:r>
+        <w:r>
+          <w:rPr>
+            <w:rStyle w:val="Hyperlink"/>
+            <w:sz w:val="24"/>
+            <w:szCs w:val="24"/>
+            <w:lang w:val="en-US"/>
+          </w:rPr>
+          <w:t xml:space="preserve"> Management Menu</w:t>
+        </w:r>
+      </w:hyperlink>
+    </w:p>
+    <w:p>
+      <w:pPr>
+        <w:ind w:left="708"/>
+        <w:rPr>
+          <w:sz w:val="24"/>
+          <w:szCs w:val="24"/>
+          <w:lang w:val="en-US"/>
+        </w:rPr>
+      </w:pPr>
+      <w:r>
+        <w:rPr>
+          <w:sz w:val="24"/>
+          <w:szCs w:val="24"/>
+          <w:u w:val="single"/>
+          <w:lang w:val="en-US"/>
+        </w:rPr>
+        <w:t xml:space="preserve">Process Description: </w:t>
+      </w:r>
+      <w:r>
+        <w:rPr>
+          <w:sz w:val="24"/>
+          <w:szCs w:val="24"/>
+          <w:u w:val="single"/>
+          <w:lang w:val="en-US"/>
+        </w:rPr>
+        <w:br/>
+      </w:r>
+      <w:r>
+        <w:rPr>
+          <w:sz w:val="24"/>
+          <w:szCs w:val="24"/>
+          <w:lang w:val="en-US"/>
+        </w:rPr>
+        <w:t xml:space="preserve">The process will request a </w:t>
+      </w:r>
+      <w:r>
+        <w:rPr>
+          <w:sz w:val="24"/>
+          <w:szCs w:val="24"/>
+          <w:lang w:val="en-US"/>
+        </w:rPr>
+        <w:t>serial</w:t>
+      </w:r>
+      <w:r>
+        <w:rPr>
+          <w:sz w:val="24"/>
+          <w:szCs w:val="24"/>
+          <w:lang w:val="en-US"/>
+        </w:rPr>
+        <w:t xml:space="preserve"> number of an existing </w:t>
+      </w:r>
+      <w:r>
+        <w:rPr>
+          <w:sz w:val="24"/>
+          <w:szCs w:val="24"/>
+          <w:lang w:val="en-US"/>
+        </w:rPr>
+        <w:t xml:space="preserve">transport </w:t>
+      </w:r>
+      <w:r>
+        <w:rPr>
+          <w:sz w:val="24"/>
+          <w:szCs w:val="24"/>
+          <w:lang w:val="en-US"/>
+        </w:rPr>
+        <w:t>document</w:t>
+      </w:r>
+      <w:r>
+        <w:rPr>
+          <w:sz w:val="24"/>
+          <w:szCs w:val="24"/>
+          <w:lang w:val="en-US"/>
+        </w:rPr>
+        <w:t xml:space="preserve">. </w:t>
+      </w:r>
+      <w:r>
+        <w:rPr>
+          <w:sz w:val="24"/>
+          <w:szCs w:val="24"/>
+          <w:lang w:val="en-US"/>
+        </w:rPr>
+        <w:br/>
+        <w:t xml:space="preserve">If an existing </w:t>
+      </w:r>
+      <w:r>
+        <w:rPr>
+          <w:sz w:val="24"/>
+          <w:szCs w:val="24"/>
+          <w:lang w:val="en-US"/>
+        </w:rPr>
+        <w:t>serial</w:t>
+      </w:r>
+      <w:r>
+        <w:rPr>
+          <w:sz w:val="24"/>
+          <w:szCs w:val="24"/>
+          <w:lang w:val="en-US"/>
+        </w:rPr>
+        <w:t xml:space="preserve"> number has been submitted, the process will </w:t>
+      </w:r>
+      <w:r>
+        <w:rPr>
+          <w:sz w:val="24"/>
+          <w:szCs w:val="24"/>
+          <w:lang w:val="en-US"/>
+        </w:rPr>
+        <w:t>display the document on the screen.</w:t>
+      </w:r>
+      <w:r>
+        <w:rPr>
+          <w:sz w:val="24"/>
+          <w:szCs w:val="24"/>
+          <w:lang w:val="en-US"/>
+        </w:rPr>
+        <w:t xml:space="preserve"> </w:t>
+      </w:r>
+    </w:p>
+    <w:p>
+      <w:pPr>
+        <w:rPr>
+          <w:rFonts w:asciiTheme="majorHAnsi" w:eastAsiaTheme="majorEastAsia" w:hAnsiTheme="majorHAnsi" w:cstheme="majorBidi"/>
+          <w:color w:val="2F5496" w:themeColor="accent1" w:themeShade="BF"/>
+          <w:sz w:val="28"/>
+          <w:szCs w:val="26"/>
+          <w:lang w:val="en-US"/>
+        </w:rPr>
+      </w:pPr>
+      <w:r>
+        <w:rPr>
+          <w:lang w:val="en-US"/>
+        </w:rPr>
+        <w:br w:type="page"/>
+      </w:r>
+    </w:p>
+    <w:p>
+      <w:pPr>
+        <w:pStyle w:val="Heading2"/>
+        <w:ind w:left="720"/>
+        <w:rPr>
+          <w:lang w:val="en-US"/>
+        </w:rPr>
+      </w:pPr>
+      <w:bookmarkStart w:id="37" w:name="_Get_Destination_Document"/>
+      <w:bookmarkStart w:id="38" w:name="_Toc104072631"/>
+      <w:bookmarkEnd w:id="37"/>
+      <w:r>
+        <w:rPr>
+          <w:lang w:val="en-US"/>
+        </w:rPr>
+        <w:lastRenderedPageBreak/>
+        <w:t>Get</w:t>
+      </w:r>
+      <w:r>
+        <w:rPr>
+          <w:rStyle w:val="Hyperlink"/>
+          <w:color w:val="2F5496" w:themeColor="accent1" w:themeShade="BF"/>
+          <w:u w:val="none"/>
+          <w:lang w:val="en-US"/>
+        </w:rPr>
+        <w:t xml:space="preserve"> </w:t>
+      </w:r>
+      <w:r>
+        <w:rPr>
+          <w:lang w:val="en-US"/>
+        </w:rPr>
+        <w:t>Destination</w:t>
+      </w:r>
+      <w:r>
+        <w:rPr>
+          <w:lang w:val="en-US"/>
+        </w:rPr>
+        <w:t xml:space="preserve"> Document</w:t>
+      </w:r>
+      <w:bookmarkEnd w:id="38"/>
+    </w:p>
+    <w:p>
+      <w:pPr>
+        <w:ind w:left="708"/>
+        <w:rPr>
+          <w:sz w:val="24"/>
+          <w:szCs w:val="24"/>
+          <w:lang w:val="en-US"/>
+        </w:rPr>
+      </w:pPr>
+      <w:r>
+        <w:rPr>
+          <w:sz w:val="24"/>
+          <w:szCs w:val="24"/>
+          <w:u w:val="single"/>
+          <w:lang w:val="en-US"/>
+        </w:rPr>
+        <w:t>Main function:</w:t>
+      </w:r>
+      <w:r>
+        <w:rPr>
+          <w:sz w:val="24"/>
+          <w:szCs w:val="24"/>
+          <w:lang w:val="en-US"/>
+        </w:rPr>
+        <w:br/>
+        <w:t xml:space="preserve">View existing </w:t>
+      </w:r>
+      <w:r>
+        <w:rPr>
+          <w:sz w:val="24"/>
+          <w:szCs w:val="24"/>
+          <w:lang w:val="en-US"/>
+        </w:rPr>
+        <w:t>destination</w:t>
+      </w:r>
+      <w:r>
+        <w:rPr>
+          <w:sz w:val="24"/>
+          <w:szCs w:val="24"/>
+          <w:lang w:val="en-US"/>
+        </w:rPr>
+        <w:t xml:space="preserve"> document.</w:t>
+      </w:r>
+    </w:p>
+    <w:p>
+      <w:pPr>
+        <w:ind w:left="708"/>
+        <w:rPr>
+          <w:sz w:val="24"/>
+          <w:szCs w:val="24"/>
+          <w:lang w:val="en-US"/>
+        </w:rPr>
+      </w:pPr>
+      <w:r>
+        <w:rPr>
+          <w:sz w:val="24"/>
+          <w:szCs w:val="24"/>
+          <w:u w:val="single"/>
+          <w:lang w:val="en-US"/>
+        </w:rPr>
+        <w:t>Initiated from:</w:t>
+      </w:r>
+      <w:r>
+        <w:rPr>
+          <w:sz w:val="24"/>
+          <w:szCs w:val="24"/>
+          <w:lang w:val="en-US"/>
+        </w:rPr>
+        <w:br/>
+      </w:r>
+      <w:hyperlink w:anchor="_Document_Management_Menu" w:history="1">
+        <w:r>
+          <w:rPr>
+            <w:rStyle w:val="Hyperlink"/>
+            <w:sz w:val="24"/>
+            <w:szCs w:val="24"/>
+            <w:lang w:val="en-US"/>
+          </w:rPr>
+          <w:t>Document</w:t>
+        </w:r>
+        <w:r>
+          <w:rPr>
+            <w:rStyle w:val="Hyperlink"/>
+            <w:sz w:val="24"/>
+            <w:szCs w:val="24"/>
+            <w:lang w:val="en-US"/>
+          </w:rPr>
+          <w:t xml:space="preserve"> Manag</w:t>
+        </w:r>
+        <w:r>
+          <w:rPr>
+            <w:rStyle w:val="Hyperlink"/>
+            <w:sz w:val="24"/>
+            <w:szCs w:val="24"/>
+            <w:lang w:val="en-US"/>
+          </w:rPr>
+          <w:t>e</w:t>
+        </w:r>
+        <w:r>
+          <w:rPr>
+            <w:rStyle w:val="Hyperlink"/>
+            <w:sz w:val="24"/>
+            <w:szCs w:val="24"/>
+            <w:lang w:val="en-US"/>
+          </w:rPr>
+          <w:t>ment Menu</w:t>
+        </w:r>
+      </w:hyperlink>
+    </w:p>
+    <w:p>
+      <w:pPr>
+        <w:ind w:left="708"/>
+        <w:rPr>
+          <w:sz w:val="24"/>
+          <w:szCs w:val="24"/>
+          <w:lang w:val="en-US"/>
+        </w:rPr>
+      </w:pPr>
+      <w:r>
+        <w:rPr>
+          <w:sz w:val="24"/>
+          <w:szCs w:val="24"/>
+          <w:u w:val="single"/>
+          <w:lang w:val="en-US"/>
+        </w:rPr>
+        <w:t xml:space="preserve">Process Description: </w:t>
+      </w:r>
+      <w:r>
+        <w:rPr>
+          <w:sz w:val="24"/>
+          <w:szCs w:val="24"/>
+          <w:u w:val="single"/>
+          <w:lang w:val="en-US"/>
+        </w:rPr>
+        <w:br/>
+      </w:r>
+      <w:r>
+        <w:rPr>
+          <w:sz w:val="24"/>
+          <w:szCs w:val="24"/>
+          <w:lang w:val="en-US"/>
+        </w:rPr>
+        <w:t xml:space="preserve">The process will request a serial number of an existing </w:t>
+      </w:r>
+      <w:r>
+        <w:rPr>
+          <w:sz w:val="24"/>
+          <w:szCs w:val="24"/>
+          <w:lang w:val="en-US"/>
+        </w:rPr>
+        <w:t>destination</w:t>
+      </w:r>
+      <w:r>
+        <w:rPr>
+          <w:sz w:val="24"/>
+          <w:szCs w:val="24"/>
+          <w:lang w:val="en-US"/>
+        </w:rPr>
+        <w:t xml:space="preserve"> document. </w:t>
+      </w:r>
+      <w:r>
+        <w:rPr>
+          <w:sz w:val="24"/>
+          <w:szCs w:val="24"/>
+          <w:lang w:val="en-US"/>
+        </w:rPr>
+        <w:br/>
+        <w:t xml:space="preserve">If an existing serial number has been submitted, the process will display the document on the screen. </w:t>
       </w:r>
     </w:p>
     <w:p>
@@ -9288,7 +10392,7 @@
   <w:abstractNum w:abstractNumId="14" w15:restartNumberingAfterBreak="0">
     <w:nsid w:val="659D775F"/>
     <w:multiLevelType w:val="hybridMultilevel"/>
-    <w:tmpl w:val="6B80669E"/>
+    <w:tmpl w:val="89784320"/>
     <w:lvl w:ilvl="0" w:tplc="DB56F5FC">
       <w:start w:val="1"/>
       <w:numFmt w:val="decimal"/>
@@ -9302,7 +10406,7 @@
         <w:sz w:val="36"/>
       </w:rPr>
     </w:lvl>
-    <w:lvl w:ilvl="1" w:tplc="2000000F">
+    <w:lvl w:ilvl="1" w:tplc="920432B0">
       <w:start w:val="1"/>
       <w:numFmt w:val="decimal"/>
       <w:lvlText w:val="%2."/>
@@ -9310,6 +10414,9 @@
       <w:pPr>
         <w:ind w:left="1068" w:hanging="360"/>
       </w:pPr>
+      <w:rPr>
+        <w:color w:val="auto"/>
+      </w:rPr>
     </w:lvl>
     <w:lvl w:ilvl="2" w:tplc="2000001B">
       <w:start w:val="1"/>
@@ -10330,16 +11437,16 @@
     <w:lsdException w:name="Unresolved Mention" w:semiHidden="1" w:unhideWhenUsed="1"/>
     <w:lsdException w:name="Smart Link" w:semiHidden="1" w:unhideWhenUsed="1"/>
   </w:latentStyles>
-  <w:style w:type="paragraph" w:default="1" w:styleId="a">
+  <w:style w:type="paragraph" w:default="1" w:styleId="Normal">
     <w:name w:val="Normal"/>
     <w:qFormat/>
     <w:rsid w:val="00E56D5E"/>
   </w:style>
-  <w:style w:type="paragraph" w:styleId="1">
+  <w:style w:type="paragraph" w:styleId="Heading1">
     <w:name w:val="heading 1"/>
-    <w:basedOn w:val="a"/>
-    <w:next w:val="a"/>
-    <w:link w:val="10"/>
+    <w:basedOn w:val="Normal"/>
+    <w:next w:val="Normal"/>
+    <w:link w:val="Heading1Char"/>
     <w:uiPriority w:val="9"/>
     <w:qFormat/>
     <w:rsid w:val="00DB2623"/>
@@ -10356,11 +11463,11 @@
       <w:szCs w:val="32"/>
     </w:rPr>
   </w:style>
-  <w:style w:type="paragraph" w:styleId="2">
+  <w:style w:type="paragraph" w:styleId="Heading2">
     <w:name w:val="heading 2"/>
-    <w:basedOn w:val="a"/>
-    <w:next w:val="a"/>
-    <w:link w:val="20"/>
+    <w:basedOn w:val="Normal"/>
+    <w:next w:val="Normal"/>
+    <w:link w:val="Heading2Char"/>
     <w:uiPriority w:val="9"/>
     <w:unhideWhenUsed/>
     <w:qFormat/>
@@ -10378,13 +11485,12 @@
       <w:szCs w:val="26"/>
     </w:rPr>
   </w:style>
-  <w:style w:type="character" w:default="1" w:styleId="a0">
+  <w:style w:type="character" w:default="1" w:styleId="DefaultParagraphFont">
     <w:name w:val="Default Paragraph Font"/>
     <w:uiPriority w:val="1"/>
-    <w:semiHidden/>
     <w:unhideWhenUsed/>
   </w:style>
-  <w:style w:type="table" w:default="1" w:styleId="a1">
+  <w:style w:type="table" w:default="1" w:styleId="TableNormal">
     <w:name w:val="Normal Table"/>
     <w:uiPriority w:val="99"/>
     <w:semiHidden/>
@@ -10399,15 +11505,15 @@
       </w:tblCellMar>
     </w:tblPr>
   </w:style>
-  <w:style w:type="numbering" w:default="1" w:styleId="a2">
+  <w:style w:type="numbering" w:default="1" w:styleId="NoList">
     <w:name w:val="No List"/>
     <w:uiPriority w:val="99"/>
     <w:semiHidden/>
     <w:unhideWhenUsed/>
   </w:style>
-  <w:style w:type="paragraph" w:styleId="a3">
+  <w:style w:type="paragraph" w:styleId="ListParagraph">
     <w:name w:val="List Paragraph"/>
-    <w:basedOn w:val="a"/>
+    <w:basedOn w:val="Normal"/>
     <w:uiPriority w:val="34"/>
     <w:qFormat/>
     <w:rsid w:val="00860C91"/>
@@ -10416,10 +11522,10 @@
       <w:contextualSpacing/>
     </w:pPr>
   </w:style>
-  <w:style w:type="character" w:customStyle="1" w:styleId="10">
-    <w:name w:val="כותרת 1 תו"/>
-    <w:basedOn w:val="a0"/>
-    <w:link w:val="1"/>
+  <w:style w:type="character" w:customStyle="1" w:styleId="Heading1Char">
+    <w:name w:val="Heading 1 Char"/>
+    <w:basedOn w:val="DefaultParagraphFont"/>
+    <w:link w:val="Heading1"/>
     <w:uiPriority w:val="9"/>
     <w:rsid w:val="00DB2623"/>
     <w:rPr>
@@ -10429,10 +11535,10 @@
       <w:szCs w:val="32"/>
     </w:rPr>
   </w:style>
-  <w:style w:type="paragraph" w:styleId="a4">
+  <w:style w:type="paragraph" w:styleId="TOCHeading">
     <w:name w:val="TOC Heading"/>
-    <w:basedOn w:val="1"/>
-    <w:next w:val="a"/>
+    <w:basedOn w:val="Heading1"/>
+    <w:next w:val="Normal"/>
     <w:uiPriority w:val="39"/>
     <w:unhideWhenUsed/>
     <w:qFormat/>
@@ -10449,8 +11555,8 @@
   </w:style>
   <w:style w:type="paragraph" w:styleId="TOC2">
     <w:name w:val="toc 2"/>
-    <w:basedOn w:val="a"/>
-    <w:next w:val="a"/>
+    <w:basedOn w:val="Normal"/>
+    <w:next w:val="Normal"/>
     <w:autoRedefine/>
     <w:uiPriority w:val="39"/>
     <w:unhideWhenUsed/>
@@ -10469,8 +11575,8 @@
   </w:style>
   <w:style w:type="paragraph" w:styleId="TOC1">
     <w:name w:val="toc 1"/>
-    <w:basedOn w:val="a"/>
-    <w:next w:val="a"/>
+    <w:basedOn w:val="Normal"/>
+    <w:next w:val="Normal"/>
     <w:autoRedefine/>
     <w:uiPriority w:val="39"/>
     <w:unhideWhenUsed/>
@@ -10488,8 +11594,8 @@
   </w:style>
   <w:style w:type="paragraph" w:styleId="TOC3">
     <w:name w:val="toc 3"/>
-    <w:basedOn w:val="a"/>
-    <w:next w:val="a"/>
+    <w:basedOn w:val="Normal"/>
+    <w:next w:val="Normal"/>
     <w:autoRedefine/>
     <w:uiPriority w:val="39"/>
     <w:unhideWhenUsed/>
@@ -10508,7 +11614,7 @@
   </w:style>
   <w:style w:type="character" w:styleId="Hyperlink">
     <w:name w:val="Hyperlink"/>
-    <w:basedOn w:val="a0"/>
+    <w:basedOn w:val="DefaultParagraphFont"/>
     <w:uiPriority w:val="99"/>
     <w:unhideWhenUsed/>
     <w:rsid w:val="00462964"/>
@@ -10517,9 +11623,9 @@
       <w:u w:val="single"/>
     </w:rPr>
   </w:style>
-  <w:style w:type="character" w:styleId="a5">
+  <w:style w:type="character" w:styleId="UnresolvedMention">
     <w:name w:val="Unresolved Mention"/>
-    <w:basedOn w:val="a0"/>
+    <w:basedOn w:val="DefaultParagraphFont"/>
     <w:uiPriority w:val="99"/>
     <w:semiHidden/>
     <w:unhideWhenUsed/>
@@ -10531,7 +11637,7 @@
   </w:style>
   <w:style w:type="character" w:styleId="FollowedHyperlink">
     <w:name w:val="FollowedHyperlink"/>
-    <w:basedOn w:val="a0"/>
+    <w:basedOn w:val="DefaultParagraphFont"/>
     <w:uiPriority w:val="99"/>
     <w:semiHidden/>
     <w:unhideWhenUsed/>
@@ -10541,10 +11647,10 @@
       <w:u w:val="single"/>
     </w:rPr>
   </w:style>
-  <w:style w:type="character" w:customStyle="1" w:styleId="20">
-    <w:name w:val="כותרת 2 תו"/>
-    <w:basedOn w:val="a0"/>
-    <w:link w:val="2"/>
+  <w:style w:type="character" w:customStyle="1" w:styleId="Heading2Char">
+    <w:name w:val="Heading 2 Char"/>
+    <w:basedOn w:val="DefaultParagraphFont"/>
+    <w:link w:val="Heading2"/>
     <w:uiPriority w:val="9"/>
     <w:rsid w:val="00DB2623"/>
     <w:rPr>

--- a/docs/instructions.docx
+++ b/docs/instructions.docx
@@ -229,7 +229,7 @@
             </w:rPr>
             <w:fldChar w:fldCharType="separate"/>
           </w:r>
-          <w:hyperlink w:anchor="_Toc104072607" w:history="1">
+          <w:hyperlink w:anchor="_Toc104074391" w:history="1">
             <w:r>
               <w:rPr>
                 <w:rStyle w:val="Hyperlink"/>
@@ -275,7 +275,7 @@
                 <w:noProof/>
                 <w:webHidden/>
               </w:rPr>
-              <w:instrText xml:space="preserve"> PAGEREF _Toc104072607 \h </w:instrText>
+              <w:instrText xml:space="preserve"> PAGEREF _Toc104074391 \h </w:instrText>
             </w:r>
             <w:r>
               <w:rPr>
@@ -324,7 +324,7 @@
               <w:lang w:val="en-IL" w:eastAsia="en-IL"/>
             </w:rPr>
           </w:pPr>
-          <w:hyperlink w:anchor="_Toc104072608" w:history="1">
+          <w:hyperlink w:anchor="_Toc104074392" w:history="1">
             <w:r>
               <w:rPr>
                 <w:rStyle w:val="Hyperlink"/>
@@ -371,7 +371,7 @@
                 <w:noProof/>
                 <w:webHidden/>
               </w:rPr>
-              <w:instrText xml:space="preserve"> PAGEREF _Toc104072608 \h </w:instrText>
+              <w:instrText xml:space="preserve"> PAGEREF _Toc104074392 \h </w:instrText>
             </w:r>
             <w:r>
               <w:rPr>
@@ -420,7 +420,7 @@
               <w:lang w:val="en-IL" w:eastAsia="en-IL"/>
             </w:rPr>
           </w:pPr>
-          <w:hyperlink w:anchor="_Toc104072609" w:history="1">
+          <w:hyperlink w:anchor="_Toc104074393" w:history="1">
             <w:r>
               <w:rPr>
                 <w:rStyle w:val="Hyperlink"/>
@@ -466,7 +466,7 @@
                 <w:noProof/>
                 <w:webHidden/>
               </w:rPr>
-              <w:instrText xml:space="preserve"> PAGEREF _Toc104072609 \h </w:instrText>
+              <w:instrText xml:space="preserve"> PAGEREF _Toc104074393 \h </w:instrText>
             </w:r>
             <w:r>
               <w:rPr>
@@ -515,7 +515,7 @@
               <w:lang w:val="en-IL" w:eastAsia="en-IL"/>
             </w:rPr>
           </w:pPr>
-          <w:hyperlink w:anchor="_Toc104072610" w:history="1">
+          <w:hyperlink w:anchor="_Toc104074394" w:history="1">
             <w:r>
               <w:rPr>
                 <w:rStyle w:val="Hyperlink"/>
@@ -561,7 +561,7 @@
                 <w:noProof/>
                 <w:webHidden/>
               </w:rPr>
-              <w:instrText xml:space="preserve"> PAGEREF _Toc104072610 \h </w:instrText>
+              <w:instrText xml:space="preserve"> PAGEREF _Toc104074394 \h </w:instrText>
             </w:r>
             <w:r>
               <w:rPr>
@@ -610,7 +610,7 @@
               <w:lang w:val="en-IL" w:eastAsia="en-IL"/>
             </w:rPr>
           </w:pPr>
-          <w:hyperlink w:anchor="_Toc104072611" w:history="1">
+          <w:hyperlink w:anchor="_Toc104074395" w:history="1">
             <w:r>
               <w:rPr>
                 <w:rStyle w:val="Hyperlink"/>
@@ -656,7 +656,7 @@
                 <w:noProof/>
                 <w:webHidden/>
               </w:rPr>
-              <w:instrText xml:space="preserve"> PAGEREF _Toc104072611 \h </w:instrText>
+              <w:instrText xml:space="preserve"> PAGEREF _Toc104074395 \h </w:instrText>
             </w:r>
             <w:r>
               <w:rPr>
@@ -705,7 +705,7 @@
               <w:lang w:val="en-IL" w:eastAsia="en-IL"/>
             </w:rPr>
           </w:pPr>
-          <w:hyperlink w:anchor="_Toc104072612" w:history="1">
+          <w:hyperlink w:anchor="_Toc104074396" w:history="1">
             <w:r>
               <w:rPr>
                 <w:rStyle w:val="Hyperlink"/>
@@ -751,7 +751,7 @@
                 <w:noProof/>
                 <w:webHidden/>
               </w:rPr>
-              <w:instrText xml:space="preserve"> PAGEREF _Toc104072612 \h </w:instrText>
+              <w:instrText xml:space="preserve"> PAGEREF _Toc104074396 \h </w:instrText>
             </w:r>
             <w:r>
               <w:rPr>
@@ -800,7 +800,7 @@
               <w:lang w:val="en-IL" w:eastAsia="en-IL"/>
             </w:rPr>
           </w:pPr>
-          <w:hyperlink w:anchor="_Toc104072613" w:history="1">
+          <w:hyperlink w:anchor="_Toc104074397" w:history="1">
             <w:r>
               <w:rPr>
                 <w:rStyle w:val="Hyperlink"/>
@@ -846,7 +846,7 @@
                 <w:noProof/>
                 <w:webHidden/>
               </w:rPr>
-              <w:instrText xml:space="preserve"> PAGEREF _Toc104072613 \h </w:instrText>
+              <w:instrText xml:space="preserve"> PAGEREF _Toc104074397 \h </w:instrText>
             </w:r>
             <w:r>
               <w:rPr>
@@ -895,7 +895,7 @@
               <w:lang w:val="en-IL" w:eastAsia="en-IL"/>
             </w:rPr>
           </w:pPr>
-          <w:hyperlink w:anchor="_Toc104072614" w:history="1">
+          <w:hyperlink w:anchor="_Toc104074398" w:history="1">
             <w:r>
               <w:rPr>
                 <w:rStyle w:val="Hyperlink"/>
@@ -941,7 +941,7 @@
                 <w:noProof/>
                 <w:webHidden/>
               </w:rPr>
-              <w:instrText xml:space="preserve"> PAGEREF _Toc104072614 \h </w:instrText>
+              <w:instrText xml:space="preserve"> PAGEREF _Toc104074398 \h </w:instrText>
             </w:r>
             <w:r>
               <w:rPr>
@@ -990,7 +990,7 @@
               <w:lang w:val="en-IL" w:eastAsia="en-IL"/>
             </w:rPr>
           </w:pPr>
-          <w:hyperlink w:anchor="_Toc104072615" w:history="1">
+          <w:hyperlink w:anchor="_Toc104074399" w:history="1">
             <w:r>
               <w:rPr>
                 <w:rStyle w:val="Hyperlink"/>
@@ -1036,7 +1036,7 @@
                 <w:noProof/>
                 <w:webHidden/>
               </w:rPr>
-              <w:instrText xml:space="preserve"> PAGEREF _Toc104072615 \h </w:instrText>
+              <w:instrText xml:space="preserve"> PAGEREF _Toc104074399 \h </w:instrText>
             </w:r>
             <w:r>
               <w:rPr>
@@ -1085,7 +1085,7 @@
               <w:lang w:val="en-IL" w:eastAsia="en-IL"/>
             </w:rPr>
           </w:pPr>
-          <w:hyperlink w:anchor="_Toc104072616" w:history="1">
+          <w:hyperlink w:anchor="_Toc104074400" w:history="1">
             <w:r>
               <w:rPr>
                 <w:rStyle w:val="Hyperlink"/>
@@ -1131,7 +1131,7 @@
                 <w:noProof/>
                 <w:webHidden/>
               </w:rPr>
-              <w:instrText xml:space="preserve"> PAGEREF _Toc104072616 \h </w:instrText>
+              <w:instrText xml:space="preserve"> PAGEREF _Toc104074400 \h </w:instrText>
             </w:r>
             <w:r>
               <w:rPr>
@@ -1180,7 +1180,7 @@
               <w:lang w:val="en-IL" w:eastAsia="en-IL"/>
             </w:rPr>
           </w:pPr>
-          <w:hyperlink w:anchor="_Toc104072617" w:history="1">
+          <w:hyperlink w:anchor="_Toc104074401" w:history="1">
             <w:r>
               <w:rPr>
                 <w:rStyle w:val="Hyperlink"/>
@@ -1226,7 +1226,7 @@
                 <w:noProof/>
                 <w:webHidden/>
               </w:rPr>
-              <w:instrText xml:space="preserve"> PAGEREF _Toc104072617 \h </w:instrText>
+              <w:instrText xml:space="preserve"> PAGEREF _Toc104074401 \h </w:instrText>
             </w:r>
             <w:r>
               <w:rPr>
@@ -1275,7 +1275,7 @@
               <w:lang w:val="en-IL" w:eastAsia="en-IL"/>
             </w:rPr>
           </w:pPr>
-          <w:hyperlink w:anchor="_Toc104072618" w:history="1">
+          <w:hyperlink w:anchor="_Toc104074402" w:history="1">
             <w:r>
               <w:rPr>
                 <w:rStyle w:val="Hyperlink"/>
@@ -1321,7 +1321,7 @@
                 <w:noProof/>
                 <w:webHidden/>
               </w:rPr>
-              <w:instrText xml:space="preserve"> PAGEREF _Toc104072618 \h </w:instrText>
+              <w:instrText xml:space="preserve"> PAGEREF _Toc104074402 \h </w:instrText>
             </w:r>
             <w:r>
               <w:rPr>
@@ -1370,7 +1370,7 @@
               <w:lang w:val="en-IL" w:eastAsia="en-IL"/>
             </w:rPr>
           </w:pPr>
-          <w:hyperlink w:anchor="_Toc104072619" w:history="1">
+          <w:hyperlink w:anchor="_Toc104074403" w:history="1">
             <w:r>
               <w:rPr>
                 <w:rStyle w:val="Hyperlink"/>
@@ -1416,7 +1416,7 @@
                 <w:noProof/>
                 <w:webHidden/>
               </w:rPr>
-              <w:instrText xml:space="preserve"> PAGEREF _Toc104072619 \h </w:instrText>
+              <w:instrText xml:space="preserve"> PAGEREF _Toc104074403 \h </w:instrText>
             </w:r>
             <w:r>
               <w:rPr>
@@ -1465,7 +1465,7 @@
               <w:lang w:val="en-IL" w:eastAsia="en-IL"/>
             </w:rPr>
           </w:pPr>
-          <w:hyperlink w:anchor="_Toc104072620" w:history="1">
+          <w:hyperlink w:anchor="_Toc104074404" w:history="1">
             <w:r>
               <w:rPr>
                 <w:rStyle w:val="Hyperlink"/>
@@ -1490,7 +1490,23 @@
                 <w:noProof/>
                 <w:lang w:val="en-US"/>
               </w:rPr>
-              <w:t>Transport Management Menu //TODO</w:t>
+              <w:t>Transport Manage</w:t>
+            </w:r>
+            <w:r>
+              <w:rPr>
+                <w:rStyle w:val="Hyperlink"/>
+                <w:noProof/>
+                <w:lang w:val="en-US"/>
+              </w:rPr>
+              <w:t>m</w:t>
+            </w:r>
+            <w:r>
+              <w:rPr>
+                <w:rStyle w:val="Hyperlink"/>
+                <w:noProof/>
+                <w:lang w:val="en-US"/>
+              </w:rPr>
+              <w:t>ent Menu //TODO</w:t>
             </w:r>
             <w:r>
               <w:rPr>
@@ -1511,7 +1527,7 @@
                 <w:noProof/>
                 <w:webHidden/>
               </w:rPr>
-              <w:instrText xml:space="preserve"> PAGEREF _Toc104072620 \h </w:instrText>
+              <w:instrText xml:space="preserve"> PAGEREF _Toc104074404 \h </w:instrText>
             </w:r>
             <w:r>
               <w:rPr>
@@ -1560,7 +1576,7 @@
               <w:lang w:val="en-IL" w:eastAsia="en-IL"/>
             </w:rPr>
           </w:pPr>
-          <w:hyperlink w:anchor="_Toc104072621" w:history="1">
+          <w:hyperlink w:anchor="_Toc104074405" w:history="1">
             <w:r>
               <w:rPr>
                 <w:rStyle w:val="Hyperlink"/>
@@ -1606,7 +1622,7 @@
                 <w:noProof/>
                 <w:webHidden/>
               </w:rPr>
-              <w:instrText xml:space="preserve"> PAGEREF _Toc104072621 \h </w:instrText>
+              <w:instrText xml:space="preserve"> PAGEREF _Toc104074405 \h </w:instrText>
             </w:r>
             <w:r>
               <w:rPr>
@@ -1655,7 +1671,7 @@
               <w:lang w:val="en-IL" w:eastAsia="en-IL"/>
             </w:rPr>
           </w:pPr>
-          <w:hyperlink w:anchor="_Toc104072622" w:history="1">
+          <w:hyperlink w:anchor="_Toc104074406" w:history="1">
             <w:r>
               <w:rPr>
                 <w:rStyle w:val="Hyperlink"/>
@@ -1701,7 +1717,7 @@
                 <w:noProof/>
                 <w:webHidden/>
               </w:rPr>
-              <w:instrText xml:space="preserve"> PAGEREF _Toc104072622 \h </w:instrText>
+              <w:instrText xml:space="preserve"> PAGEREF _Toc104074406 \h </w:instrText>
             </w:r>
             <w:r>
               <w:rPr>
@@ -1750,7 +1766,7 @@
               <w:lang w:val="en-IL" w:eastAsia="en-IL"/>
             </w:rPr>
           </w:pPr>
-          <w:hyperlink w:anchor="_Toc104072623" w:history="1">
+          <w:hyperlink w:anchor="_Toc104074407" w:history="1">
             <w:r>
               <w:rPr>
                 <w:rStyle w:val="Hyperlink"/>
@@ -1796,7 +1812,7 @@
                 <w:noProof/>
                 <w:webHidden/>
               </w:rPr>
-              <w:instrText xml:space="preserve"> PAGEREF _Toc104072623 \h </w:instrText>
+              <w:instrText xml:space="preserve"> PAGEREF _Toc104074407 \h </w:instrText>
             </w:r>
             <w:r>
               <w:rPr>
@@ -1845,7 +1861,7 @@
               <w:lang w:val="en-IL" w:eastAsia="en-IL"/>
             </w:rPr>
           </w:pPr>
-          <w:hyperlink w:anchor="_Toc104072624" w:history="1">
+          <w:hyperlink w:anchor="_Toc104074408" w:history="1">
             <w:r>
               <w:rPr>
                 <w:rStyle w:val="Hyperlink"/>
@@ -1891,7 +1907,7 @@
                 <w:noProof/>
                 <w:webHidden/>
               </w:rPr>
-              <w:instrText xml:space="preserve"> PAGEREF _Toc104072624 \h </w:instrText>
+              <w:instrText xml:space="preserve"> PAGEREF _Toc104074408 \h </w:instrText>
             </w:r>
             <w:r>
               <w:rPr>
@@ -1940,7 +1956,7 @@
               <w:lang w:val="en-IL" w:eastAsia="en-IL"/>
             </w:rPr>
           </w:pPr>
-          <w:hyperlink w:anchor="_Toc104072625" w:history="1">
+          <w:hyperlink w:anchor="_Toc104074409" w:history="1">
             <w:r>
               <w:rPr>
                 <w:rStyle w:val="Hyperlink"/>
@@ -1986,7 +2002,7 @@
                 <w:noProof/>
                 <w:webHidden/>
               </w:rPr>
-              <w:instrText xml:space="preserve"> PAGEREF _Toc104072625 \h </w:instrText>
+              <w:instrText xml:space="preserve"> PAGEREF _Toc104074409 \h </w:instrText>
             </w:r>
             <w:r>
               <w:rPr>
@@ -2035,7 +2051,7 @@
               <w:lang w:val="en-IL" w:eastAsia="en-IL"/>
             </w:rPr>
           </w:pPr>
-          <w:hyperlink w:anchor="_Toc104072626" w:history="1">
+          <w:hyperlink w:anchor="_Toc104074410" w:history="1">
             <w:r>
               <w:rPr>
                 <w:rStyle w:val="Hyperlink"/>
@@ -2081,7 +2097,7 @@
                 <w:noProof/>
                 <w:webHidden/>
               </w:rPr>
-              <w:instrText xml:space="preserve"> PAGEREF _Toc104072626 \h </w:instrText>
+              <w:instrText xml:space="preserve"> PAGEREF _Toc104074410 \h </w:instrText>
             </w:r>
             <w:r>
               <w:rPr>
@@ -2130,7 +2146,7 @@
               <w:lang w:val="en-IL" w:eastAsia="en-IL"/>
             </w:rPr>
           </w:pPr>
-          <w:hyperlink w:anchor="_Toc104072627" w:history="1">
+          <w:hyperlink w:anchor="_Toc104074411" w:history="1">
             <w:r>
               <w:rPr>
                 <w:rStyle w:val="Hyperlink"/>
@@ -2176,7 +2192,7 @@
                 <w:noProof/>
                 <w:webHidden/>
               </w:rPr>
-              <w:instrText xml:space="preserve"> PAGEREF _Toc104072627 \h </w:instrText>
+              <w:instrText xml:space="preserve"> PAGEREF _Toc104074411 \h </w:instrText>
             </w:r>
             <w:r>
               <w:rPr>
@@ -2225,7 +2241,7 @@
               <w:lang w:val="en-IL" w:eastAsia="en-IL"/>
             </w:rPr>
           </w:pPr>
-          <w:hyperlink w:anchor="_Toc104072628" w:history="1">
+          <w:hyperlink w:anchor="_Toc104074412" w:history="1">
             <w:r>
               <w:rPr>
                 <w:rStyle w:val="Hyperlink"/>
@@ -2271,7 +2287,7 @@
                 <w:noProof/>
                 <w:webHidden/>
               </w:rPr>
-              <w:instrText xml:space="preserve"> PAGEREF _Toc104072628 \h </w:instrText>
+              <w:instrText xml:space="preserve"> PAGEREF _Toc104074412 \h </w:instrText>
             </w:r>
             <w:r>
               <w:rPr>
@@ -2320,7 +2336,7 @@
               <w:lang w:val="en-IL" w:eastAsia="en-IL"/>
             </w:rPr>
           </w:pPr>
-          <w:hyperlink w:anchor="_Toc104072629" w:history="1">
+          <w:hyperlink w:anchor="_Toc104074413" w:history="1">
             <w:r>
               <w:rPr>
                 <w:rStyle w:val="Hyperlink"/>
@@ -2366,7 +2382,7 @@
                 <w:noProof/>
                 <w:webHidden/>
               </w:rPr>
-              <w:instrText xml:space="preserve"> PAGEREF _Toc104072629 \h </w:instrText>
+              <w:instrText xml:space="preserve"> PAGEREF _Toc104074413 \h </w:instrText>
             </w:r>
             <w:r>
               <w:rPr>
@@ -2403,6 +2419,7 @@
           <w:pPr>
             <w:pStyle w:val="TOC2"/>
             <w:tabs>
+              <w:tab w:val="left" w:pos="880"/>
               <w:tab w:val="right" w:leader="dot" w:pos="9016"/>
             </w:tabs>
             <w:bidi w:val="0"/>
@@ -2414,13 +2431,31 @@
               <w:lang w:val="en-IL" w:eastAsia="en-IL"/>
             </w:rPr>
           </w:pPr>
-          <w:hyperlink w:anchor="_Toc104072630" w:history="1">
+          <w:hyperlink w:anchor="_Toc104074414" w:history="1">
             <w:r>
               <w:rPr>
                 <w:rStyle w:val="Hyperlink"/>
                 <w:noProof/>
                 <w:lang w:val="en-US"/>
               </w:rPr>
+              <w:t>3.7</w:t>
+            </w:r>
+            <w:r>
+              <w:rPr>
+                <w:rFonts w:cstheme="minorBidi"/>
+                <w:noProof/>
+                <w:rtl w:val="0"/>
+                <w:cs w:val="0"/>
+                <w:lang w:val="en-IL" w:eastAsia="en-IL"/>
+              </w:rPr>
+              <w:tab/>
+            </w:r>
+            <w:r>
+              <w:rPr>
+                <w:rStyle w:val="Hyperlink"/>
+                <w:noProof/>
+                <w:lang w:val="en-US"/>
+              </w:rPr>
               <w:t>Get Transport Document</w:t>
             </w:r>
             <w:r>
@@ -2442,7 +2477,7 @@
                 <w:noProof/>
                 <w:webHidden/>
               </w:rPr>
-              <w:instrText xml:space="preserve"> PAGEREF _Toc104072630 \h </w:instrText>
+              <w:instrText xml:space="preserve"> PAGEREF _Toc104074414 \h </w:instrText>
             </w:r>
             <w:r>
               <w:rPr>
@@ -2479,6 +2514,7 @@
           <w:pPr>
             <w:pStyle w:val="TOC2"/>
             <w:tabs>
+              <w:tab w:val="left" w:pos="880"/>
               <w:tab w:val="right" w:leader="dot" w:pos="9016"/>
             </w:tabs>
             <w:bidi w:val="0"/>
@@ -2490,13 +2526,31 @@
               <w:lang w:val="en-IL" w:eastAsia="en-IL"/>
             </w:rPr>
           </w:pPr>
-          <w:hyperlink w:anchor="_Toc104072631" w:history="1">
+          <w:hyperlink w:anchor="_Toc104074415" w:history="1">
             <w:r>
               <w:rPr>
                 <w:rStyle w:val="Hyperlink"/>
                 <w:noProof/>
                 <w:lang w:val="en-US"/>
               </w:rPr>
+              <w:t>3.8</w:t>
+            </w:r>
+            <w:r>
+              <w:rPr>
+                <w:rFonts w:cstheme="minorBidi"/>
+                <w:noProof/>
+                <w:rtl w:val="0"/>
+                <w:cs w:val="0"/>
+                <w:lang w:val="en-IL" w:eastAsia="en-IL"/>
+              </w:rPr>
+              <w:tab/>
+            </w:r>
+            <w:r>
+              <w:rPr>
+                <w:rStyle w:val="Hyperlink"/>
+                <w:noProof/>
+                <w:lang w:val="en-US"/>
+              </w:rPr>
               <w:t>Get Destination Document</w:t>
             </w:r>
             <w:r>
@@ -2518,7 +2572,7 @@
                 <w:noProof/>
                 <w:webHidden/>
               </w:rPr>
-              <w:instrText xml:space="preserve"> PAGEREF _Toc104072631 \h </w:instrText>
+              <w:instrText xml:space="preserve"> PAGEREF _Toc104074415 \h </w:instrText>
             </w:r>
             <w:r>
               <w:rPr>
@@ -2593,7 +2647,7 @@
           <w:lang w:val="en-US"/>
         </w:rPr>
       </w:pPr>
-      <w:bookmarkStart w:id="0" w:name="_Toc104072607"/>
+      <w:bookmarkStart w:id="0" w:name="_Toc104074391"/>
       <w:r>
         <w:rPr>
           <w:lang w:val="en-US"/>
@@ -2616,7 +2670,7 @@
           <w:lang w:val="en-US"/>
         </w:rPr>
       </w:pPr>
-      <w:bookmarkStart w:id="1" w:name="_Toc104072608"/>
+      <w:bookmarkStart w:id="1" w:name="_Toc104074392"/>
       <w:r>
         <w:rPr>
           <w:rStyle w:val="Heading2Char"/>
@@ -2639,25 +2693,7 @@
           <w:lang w:val="en-US"/>
         </w:rPr>
         <w:br/>
-        <w:t xml:space="preserve">At (almost) each point when using the </w:t>
-      </w:r>
-      <w:proofErr w:type="gramStart"/>
-      <w:r>
-        <w:rPr>
-          <w:sz w:val="24"/>
-          <w:szCs w:val="24"/>
-          <w:lang w:val="en-US"/>
-        </w:rPr>
-        <w:t>software</w:t>
-      </w:r>
-      <w:proofErr w:type="gramEnd"/>
-      <w:r>
-        <w:rPr>
-          <w:sz w:val="24"/>
-          <w:szCs w:val="24"/>
-          <w:lang w:val="en-US"/>
-        </w:rPr>
-        <w:t xml:space="preserve"> you will be greeted by a menu.</w:t>
+        <w:t>At (almost) each point when using the software you will be greeted by a menu.</w:t>
       </w:r>
       <w:r>
         <w:rPr>
@@ -2819,7 +2855,7 @@
           <w:lang w:val="en-US"/>
         </w:rPr>
       </w:pPr>
-      <w:bookmarkStart w:id="2" w:name="_Toc104072609"/>
+      <w:bookmarkStart w:id="2" w:name="_Toc104074393"/>
       <w:r>
         <w:rPr>
           <w:rStyle w:val="Heading2Char"/>
@@ -2858,24 +2894,7 @@
           <w:lang w:val="en-US"/>
         </w:rPr>
         <w:br/>
-      </w:r>
-      <w:proofErr w:type="gramStart"/>
-      <w:r>
-        <w:rPr>
-          <w:sz w:val="24"/>
-          <w:szCs w:val="24"/>
-          <w:lang w:val="en-US"/>
-        </w:rPr>
-        <w:t>So</w:t>
-      </w:r>
-      <w:proofErr w:type="gramEnd"/>
-      <w:r>
-        <w:rPr>
-          <w:sz w:val="24"/>
-          <w:szCs w:val="24"/>
-          <w:lang w:val="en-US"/>
-        </w:rPr>
-        <w:t xml:space="preserve"> when exiting the Employee Management Menu the Main Menu will be booted.</w:t>
+        <w:t>So when exiting the Employee Management Menu the Main Menu will be booted.</w:t>
       </w:r>
       <w:r>
         <w:rPr>
@@ -2922,7 +2941,7 @@
           <w:lang w:val="en-US"/>
         </w:rPr>
       </w:pPr>
-      <w:bookmarkStart w:id="3" w:name="_Toc104072610"/>
+      <w:bookmarkStart w:id="3" w:name="_Toc104074394"/>
       <w:r>
         <w:rPr>
           <w:rStyle w:val="Heading2Char"/>
@@ -3014,25 +3033,7 @@
           <w:lang w:val="en-US"/>
         </w:rPr>
         <w:br/>
-        <w:t>Notice that operation cancelling from within a menu would result in no change. (</w:t>
-      </w:r>
-      <w:proofErr w:type="gramStart"/>
-      <w:r>
-        <w:rPr>
-          <w:sz w:val="24"/>
-          <w:szCs w:val="24"/>
-          <w:lang w:val="en-US"/>
-        </w:rPr>
-        <w:t>as</w:t>
-      </w:r>
-      <w:proofErr w:type="gramEnd"/>
-      <w:r>
-        <w:rPr>
-          <w:sz w:val="24"/>
-          <w:szCs w:val="24"/>
-          <w:lang w:val="en-US"/>
-        </w:rPr>
-        <w:t xml:space="preserve"> a menu is not a process)</w:t>
+        <w:t>Notice that operation cancelling from within a menu would result in no change. (as a menu is not a process)</w:t>
       </w:r>
     </w:p>
     <w:p>
@@ -3059,7 +3060,7 @@
           <w:lang w:val="en-US"/>
         </w:rPr>
       </w:pPr>
-      <w:bookmarkStart w:id="4" w:name="_Toc104072611"/>
+      <w:bookmarkStart w:id="4" w:name="_Toc104074395"/>
       <w:r>
         <w:rPr>
           <w:rStyle w:val="Heading2Char"/>
@@ -3139,7 +3140,7 @@
           <w:lang w:val="en-US"/>
         </w:rPr>
       </w:pPr>
-      <w:bookmarkStart w:id="5" w:name="_Toc104072612"/>
+      <w:bookmarkStart w:id="5" w:name="_Toc104074396"/>
       <w:r>
         <w:rPr>
           <w:szCs w:val="36"/>
@@ -3163,7 +3164,7 @@
         </w:rPr>
       </w:pPr>
       <w:bookmarkStart w:id="6" w:name="_Main_Menu"/>
-      <w:bookmarkStart w:id="7" w:name="_Toc104072613"/>
+      <w:bookmarkStart w:id="7" w:name="_Toc104074397"/>
       <w:bookmarkEnd w:id="6"/>
       <w:r>
         <w:rPr>
@@ -3537,7 +3538,7 @@
         </w:rPr>
         <w:t xml:space="preserve">Opens the </w:t>
       </w:r>
-      <w:hyperlink w:anchor="_Transport_Management_Menu" w:history="1">
+      <w:hyperlink w:anchor="_Transport_Management_Menu_1" w:history="1">
         <w:r>
           <w:rPr>
             <w:rStyle w:val="Hyperlink"/>
@@ -3545,7 +3546,25 @@
             <w:szCs w:val="24"/>
             <w:lang w:val="en-US"/>
           </w:rPr>
-          <w:t>Transport Management Menu</w:t>
+          <w:t>Transport Management Me</w:t>
+        </w:r>
+        <w:r>
+          <w:rPr>
+            <w:rStyle w:val="Hyperlink"/>
+            <w:sz w:val="24"/>
+            <w:szCs w:val="24"/>
+            <w:lang w:val="en-US"/>
+          </w:rPr>
+          <w:t>n</w:t>
+        </w:r>
+        <w:r>
+          <w:rPr>
+            <w:rStyle w:val="Hyperlink"/>
+            <w:sz w:val="24"/>
+            <w:szCs w:val="24"/>
+            <w:lang w:val="en-US"/>
+          </w:rPr>
+          <w:t>u</w:t>
         </w:r>
       </w:hyperlink>
       <w:r>
@@ -3555,22 +3574,6 @@
           <w:lang w:val="en-US"/>
         </w:rPr>
         <w:t xml:space="preserve"> </w:t>
-      </w:r>
-      <w:r>
-        <w:rPr>
-          <w:sz w:val="24"/>
-          <w:szCs w:val="24"/>
-          <w:lang w:val="en-US"/>
-        </w:rPr>
-        <w:t>//</w:t>
-      </w:r>
-      <w:r>
-        <w:rPr>
-          <w:sz w:val="24"/>
-          <w:szCs w:val="24"/>
-          <w:lang w:val="en-US"/>
-        </w:rPr>
-        <w:t>TODO</w:t>
       </w:r>
     </w:p>
     <w:p>
@@ -3687,7 +3690,7 @@
           <w:lang w:val="en-US"/>
         </w:rPr>
       </w:pPr>
-      <w:bookmarkStart w:id="9" w:name="_Toc104072614"/>
+      <w:bookmarkStart w:id="9" w:name="_Toc104074398"/>
       <w:r>
         <w:rPr>
           <w:lang w:val="en-US"/>
@@ -4158,7 +4161,7 @@
         <w:lastRenderedPageBreak/>
         <w:t xml:space="preserve"> </w:t>
       </w:r>
-      <w:bookmarkStart w:id="11" w:name="_Toc104072615"/>
+      <w:bookmarkStart w:id="11" w:name="_Toc104074399"/>
       <w:r>
         <w:rPr>
           <w:lang w:val="en-US"/>
@@ -4565,7 +4568,7 @@
           <w:lang w:val="en-US"/>
         </w:rPr>
       </w:pPr>
-      <w:bookmarkStart w:id="12" w:name="_Toc104072616"/>
+      <w:bookmarkStart w:id="12" w:name="_Toc104074400"/>
       <w:r>
         <w:rPr>
           <w:lang w:val="en-US"/>
@@ -4782,7 +4785,7 @@
         <w:lastRenderedPageBreak/>
         <w:t xml:space="preserve"> </w:t>
       </w:r>
-      <w:bookmarkStart w:id="14" w:name="_Toc104072617"/>
+      <w:bookmarkStart w:id="14" w:name="_Toc104074401"/>
       <w:r>
         <w:rPr>
           <w:lang w:val="en-US"/>
@@ -5237,7 +5240,7 @@
           <w:lang w:val="en-US"/>
         </w:rPr>
       </w:pPr>
-      <w:bookmarkStart w:id="15" w:name="_Toc104072618"/>
+      <w:bookmarkStart w:id="15" w:name="_Toc104074402"/>
       <w:r>
         <w:rPr>
           <w:lang w:val="en-US"/>
@@ -5403,7 +5406,7 @@
         <w:lastRenderedPageBreak/>
         <w:t xml:space="preserve"> </w:t>
       </w:r>
-      <w:bookmarkStart w:id="17" w:name="_Toc104072619"/>
+      <w:bookmarkStart w:id="17" w:name="_Toc104074403"/>
       <w:r>
         <w:rPr>
           <w:lang w:val="en-US"/>
@@ -5805,6 +5808,8 @@
           <w:lang w:val="en-US"/>
         </w:rPr>
       </w:pPr>
+      <w:bookmarkStart w:id="19" w:name="_Transport_Management_Menu_1"/>
+      <w:bookmarkEnd w:id="19"/>
       <w:r>
         <w:rPr>
           <w:lang w:val="en-US"/>
@@ -5812,14 +5817,14 @@
         <w:lastRenderedPageBreak/>
         <w:t xml:space="preserve"> </w:t>
       </w:r>
-      <w:bookmarkStart w:id="19" w:name="_Toc104072620"/>
-      <w:r>
-        <w:rPr>
-          <w:lang w:val="en-US"/>
-        </w:rPr>
-        <w:t>Transport Management Menu //TODO</w:t>
-      </w:r>
-      <w:bookmarkEnd w:id="19"/>
+      <w:bookmarkStart w:id="20" w:name="_Toc104074404"/>
+      <w:r>
+        <w:rPr>
+          <w:lang w:val="en-US"/>
+        </w:rPr>
+        <w:t>Transport Management Menu</w:t>
+      </w:r>
+      <w:bookmarkEnd w:id="20"/>
     </w:p>
     <w:p>
       <w:pPr>
@@ -5853,7 +5858,55 @@
           <w:szCs w:val="24"/>
           <w:lang w:val="en-US"/>
         </w:rPr>
-        <w:t>//fill</w:t>
+        <w:t xml:space="preserve">Managing </w:t>
+      </w:r>
+      <w:r>
+        <w:rPr>
+          <w:sz w:val="24"/>
+          <w:szCs w:val="24"/>
+          <w:lang w:val="en-US"/>
+        </w:rPr>
+        <w:t>transports</w:t>
+      </w:r>
+      <w:r>
+        <w:rPr>
+          <w:sz w:val="24"/>
+          <w:szCs w:val="24"/>
+          <w:lang w:val="en-US"/>
+        </w:rPr>
+        <w:t xml:space="preserve"> (view existing </w:t>
+      </w:r>
+      <w:r>
+        <w:rPr>
+          <w:sz w:val="24"/>
+          <w:szCs w:val="24"/>
+          <w:lang w:val="en-US"/>
+        </w:rPr>
+        <w:t>transports of any types</w:t>
+      </w:r>
+      <w:r>
+        <w:rPr>
+          <w:sz w:val="24"/>
+          <w:szCs w:val="24"/>
+          <w:lang w:val="en-US"/>
+        </w:rPr>
+        <w:t xml:space="preserve">, </w:t>
+      </w:r>
+      <w:r>
+        <w:rPr>
+          <w:sz w:val="24"/>
+          <w:szCs w:val="24"/>
+          <w:lang w:val="en-US"/>
+        </w:rPr>
+        <w:t>adding transport order, creation of new transport, manage transport</w:t>
+      </w:r>
+      <w:r>
+        <w:rPr>
+          <w:sz w:val="24"/>
+          <w:szCs w:val="24"/>
+          <w:lang w:val="en-US"/>
+        </w:rPr>
+        <w:t>)</w:t>
       </w:r>
     </w:p>
     <w:p>
@@ -6005,8 +6058,90 @@
           <w:szCs w:val="24"/>
           <w:lang w:val="en-US"/>
         </w:rPr>
-        <w:t>Add transport order - //fill</w:t>
-      </w:r>
+        <w:t xml:space="preserve">Add transport order - </w:t>
+      </w:r>
+      <w:r>
+        <w:rPr>
+          <w:sz w:val="24"/>
+          <w:szCs w:val="24"/>
+          <w:lang w:val="en-US"/>
+        </w:rPr>
+        <w:t xml:space="preserve">Initiates the </w:t>
+      </w:r>
+      <w:hyperlink w:anchor="_Transport_Management_Menu_3" w:history="1">
+        <w:r>
+          <w:rPr>
+            <w:rStyle w:val="Hyperlink"/>
+            <w:sz w:val="24"/>
+            <w:szCs w:val="24"/>
+            <w:lang w:val="en-US"/>
+          </w:rPr>
+          <w:t>Add Transport</w:t>
+        </w:r>
+        <w:r>
+          <w:rPr>
+            <w:rStyle w:val="Hyperlink"/>
+            <w:sz w:val="24"/>
+            <w:szCs w:val="24"/>
+            <w:lang w:val="en-US"/>
+          </w:rPr>
+          <w:t xml:space="preserve"> O</w:t>
+        </w:r>
+        <w:r>
+          <w:rPr>
+            <w:rStyle w:val="Hyperlink"/>
+            <w:sz w:val="24"/>
+            <w:szCs w:val="24"/>
+            <w:lang w:val="en-US"/>
+          </w:rPr>
+          <w:t>r</w:t>
+        </w:r>
+        <w:r>
+          <w:rPr>
+            <w:rStyle w:val="Hyperlink"/>
+            <w:sz w:val="24"/>
+            <w:szCs w:val="24"/>
+            <w:lang w:val="en-US"/>
+          </w:rPr>
+          <w:t>d</w:t>
+        </w:r>
+        <w:r>
+          <w:rPr>
+            <w:rStyle w:val="Hyperlink"/>
+            <w:sz w:val="24"/>
+            <w:szCs w:val="24"/>
+            <w:lang w:val="en-US"/>
+          </w:rPr>
+          <w:t>e</w:t>
+        </w:r>
+        <w:r>
+          <w:rPr>
+            <w:rStyle w:val="Hyperlink"/>
+            <w:sz w:val="24"/>
+            <w:szCs w:val="24"/>
+            <w:lang w:val="en-US"/>
+          </w:rPr>
+          <w:t>r</w:t>
+        </w:r>
+        <w:r>
+          <w:rPr>
+            <w:rStyle w:val="Hyperlink"/>
+            <w:sz w:val="24"/>
+            <w:szCs w:val="24"/>
+            <w:lang w:val="en-US"/>
+          </w:rPr>
+          <w:t xml:space="preserve"> </w:t>
+        </w:r>
+        <w:r>
+          <w:rPr>
+            <w:rStyle w:val="Hyperlink"/>
+            <w:sz w:val="24"/>
+            <w:szCs w:val="24"/>
+            <w:lang w:val="en-US"/>
+          </w:rPr>
+          <w:t>Menu</w:t>
+        </w:r>
+      </w:hyperlink>
     </w:p>
     <w:p>
       <w:pPr>
@@ -6027,7 +6162,124 @@
           <w:szCs w:val="24"/>
           <w:lang w:val="en-US"/>
         </w:rPr>
-        <w:t>Create new transport - //fill</w:t>
+        <w:t xml:space="preserve">Create new transport - </w:t>
+      </w:r>
+      <w:r>
+        <w:rPr>
+          <w:sz w:val="24"/>
+          <w:szCs w:val="24"/>
+          <w:lang w:val="en-US"/>
+        </w:rPr>
+        <w:t xml:space="preserve">Initiates the </w:t>
+      </w:r>
+      <w:hyperlink w:anchor="_Add_Transport" w:history="1">
+        <w:r>
+          <w:rPr>
+            <w:rStyle w:val="Hyperlink"/>
+            <w:sz w:val="24"/>
+            <w:szCs w:val="24"/>
+            <w:lang w:val="en-US"/>
+          </w:rPr>
+          <w:t>Cre</w:t>
+        </w:r>
+        <w:r>
+          <w:rPr>
+            <w:rStyle w:val="Hyperlink"/>
+            <w:sz w:val="24"/>
+            <w:szCs w:val="24"/>
+            <w:lang w:val="en-US"/>
+          </w:rPr>
+          <w:t>a</w:t>
+        </w:r>
+        <w:r>
+          <w:rPr>
+            <w:rStyle w:val="Hyperlink"/>
+            <w:sz w:val="24"/>
+            <w:szCs w:val="24"/>
+            <w:lang w:val="en-US"/>
+          </w:rPr>
+          <w:t xml:space="preserve">te </w:t>
+        </w:r>
+        <w:r>
+          <w:rPr>
+            <w:rStyle w:val="Hyperlink"/>
+            <w:sz w:val="24"/>
+            <w:szCs w:val="24"/>
+            <w:lang w:val="en-US"/>
+          </w:rPr>
+          <w:t>Tr</w:t>
+        </w:r>
+        <w:r>
+          <w:rPr>
+            <w:rStyle w:val="Hyperlink"/>
+            <w:sz w:val="24"/>
+            <w:szCs w:val="24"/>
+            <w:lang w:val="en-US"/>
+          </w:rPr>
+          <w:t>a</w:t>
+        </w:r>
+        <w:r>
+          <w:rPr>
+            <w:rStyle w:val="Hyperlink"/>
+            <w:sz w:val="24"/>
+            <w:szCs w:val="24"/>
+            <w:lang w:val="en-US"/>
+          </w:rPr>
+          <w:t>nspo</w:t>
+        </w:r>
+        <w:r>
+          <w:rPr>
+            <w:rStyle w:val="Hyperlink"/>
+            <w:sz w:val="24"/>
+            <w:szCs w:val="24"/>
+            <w:lang w:val="en-US"/>
+          </w:rPr>
+          <w:t>r</w:t>
+        </w:r>
+        <w:r>
+          <w:rPr>
+            <w:rStyle w:val="Hyperlink"/>
+            <w:sz w:val="24"/>
+            <w:szCs w:val="24"/>
+            <w:lang w:val="en-US"/>
+          </w:rPr>
+          <w:t>t</w:t>
+        </w:r>
+        <w:r>
+          <w:rPr>
+            <w:rStyle w:val="Hyperlink"/>
+            <w:sz w:val="24"/>
+            <w:szCs w:val="24"/>
+            <w:lang w:val="en-US"/>
+          </w:rPr>
+          <w:t xml:space="preserve"> </w:t>
+        </w:r>
+        <w:r>
+          <w:rPr>
+            <w:rStyle w:val="Hyperlink"/>
+            <w:sz w:val="24"/>
+            <w:szCs w:val="24"/>
+            <w:lang w:val="en-US"/>
+          </w:rPr>
+          <w:t>proces</w:t>
+        </w:r>
+        <w:r>
+          <w:rPr>
+            <w:rStyle w:val="Hyperlink"/>
+            <w:sz w:val="24"/>
+            <w:szCs w:val="24"/>
+            <w:lang w:val="en-US"/>
+          </w:rPr>
+          <w:t>s</w:t>
+        </w:r>
+      </w:hyperlink>
+      <w:r>
+        <w:rPr>
+          <w:sz w:val="24"/>
+          <w:szCs w:val="24"/>
+          <w:lang w:val="en-US"/>
+        </w:rPr>
+        <w:t xml:space="preserve"> </w:t>
       </w:r>
     </w:p>
     <w:p>
@@ -6049,8 +6301,60 @@
           <w:szCs w:val="24"/>
           <w:lang w:val="en-US"/>
         </w:rPr>
-        <w:t>Update transport - //fill</w:t>
-      </w:r>
+        <w:t xml:space="preserve">Update transport - </w:t>
+      </w:r>
+      <w:r>
+        <w:rPr>
+          <w:sz w:val="24"/>
+          <w:szCs w:val="24"/>
+          <w:lang w:val="en-US"/>
+        </w:rPr>
+        <w:t xml:space="preserve">Initiates the </w:t>
+      </w:r>
+      <w:hyperlink w:anchor="_Update_Transport_Menu" w:history="1">
+        <w:r>
+          <w:rPr>
+            <w:rStyle w:val="Hyperlink"/>
+            <w:sz w:val="24"/>
+            <w:szCs w:val="24"/>
+            <w:lang w:val="en-US"/>
+          </w:rPr>
+          <w:t>Upd</w:t>
+        </w:r>
+        <w:r>
+          <w:rPr>
+            <w:rStyle w:val="Hyperlink"/>
+            <w:sz w:val="24"/>
+            <w:szCs w:val="24"/>
+            <w:lang w:val="en-US"/>
+          </w:rPr>
+          <w:t>a</w:t>
+        </w:r>
+        <w:r>
+          <w:rPr>
+            <w:rStyle w:val="Hyperlink"/>
+            <w:sz w:val="24"/>
+            <w:szCs w:val="24"/>
+            <w:lang w:val="en-US"/>
+          </w:rPr>
+          <w:t>te Transport</w:t>
+        </w:r>
+        <w:r>
+          <w:rPr>
+            <w:rStyle w:val="Hyperlink"/>
+          </w:rPr>
+          <w:t xml:space="preserve"> </w:t>
+        </w:r>
+        <w:r>
+          <w:rPr>
+            <w:rStyle w:val="Hyperlink"/>
+            <w:sz w:val="24"/>
+            <w:szCs w:val="24"/>
+            <w:lang w:val="en-US"/>
+          </w:rPr>
+          <w:t>Menu</w:t>
+        </w:r>
+      </w:hyperlink>
     </w:p>
     <w:p>
       <w:pPr>
@@ -6071,7 +6375,23 @@
           <w:szCs w:val="24"/>
           <w:lang w:val="en-US"/>
         </w:rPr>
-        <w:t>Get pending transport - //fill</w:t>
+        <w:t xml:space="preserve">Get pending transport - </w:t>
+      </w:r>
+      <w:r>
+        <w:rPr>
+          <w:sz w:val="24"/>
+          <w:szCs w:val="24"/>
+          <w:lang w:val="en-US"/>
+        </w:rPr>
+        <w:t xml:space="preserve">Prints </w:t>
+      </w:r>
+      <w:r>
+        <w:rPr>
+          <w:sz w:val="24"/>
+          <w:szCs w:val="24"/>
+          <w:lang w:val="en-US"/>
+        </w:rPr>
+        <w:t>all pending transports.</w:t>
       </w:r>
     </w:p>
     <w:p>
@@ -6093,7 +6413,31 @@
           <w:szCs w:val="24"/>
           <w:lang w:val="en-US"/>
         </w:rPr>
-        <w:t>Get in progress transport - //fill</w:t>
+        <w:t xml:space="preserve">Get in progress transport - </w:t>
+      </w:r>
+      <w:r>
+        <w:rPr>
+          <w:sz w:val="24"/>
+          <w:szCs w:val="24"/>
+          <w:lang w:val="en-US"/>
+        </w:rPr>
+        <w:t xml:space="preserve">Prints all </w:t>
+      </w:r>
+      <w:r>
+        <w:rPr>
+          <w:sz w:val="24"/>
+          <w:szCs w:val="24"/>
+          <w:lang w:val="en-US"/>
+        </w:rPr>
+        <w:t>in progress</w:t>
+      </w:r>
+      <w:r>
+        <w:rPr>
+          <w:sz w:val="24"/>
+          <w:szCs w:val="24"/>
+          <w:lang w:val="en-US"/>
+        </w:rPr>
+        <w:t xml:space="preserve"> transports.</w:t>
       </w:r>
     </w:p>
     <w:p>
@@ -6115,7 +6459,31 @@
           <w:szCs w:val="24"/>
           <w:lang w:val="en-US"/>
         </w:rPr>
-        <w:t>Get complete transport - //fill</w:t>
+        <w:t xml:space="preserve">Get complete transport - </w:t>
+      </w:r>
+      <w:r>
+        <w:rPr>
+          <w:sz w:val="24"/>
+          <w:szCs w:val="24"/>
+          <w:lang w:val="en-US"/>
+        </w:rPr>
+        <w:t xml:space="preserve">Prints all </w:t>
+      </w:r>
+      <w:r>
+        <w:rPr>
+          <w:sz w:val="24"/>
+          <w:szCs w:val="24"/>
+          <w:lang w:val="en-US"/>
+        </w:rPr>
+        <w:t>complete</w:t>
+      </w:r>
+      <w:r>
+        <w:rPr>
+          <w:sz w:val="24"/>
+          <w:szCs w:val="24"/>
+          <w:lang w:val="en-US"/>
+        </w:rPr>
+        <w:t xml:space="preserve"> transports.</w:t>
       </w:r>
     </w:p>
     <w:p>
@@ -6146,8 +6514,1024 @@
           <w:lang w:val="en-US"/>
         </w:rPr>
       </w:pPr>
-      <w:bookmarkStart w:id="20" w:name="_Document_Management_Menu"/>
-      <w:bookmarkEnd w:id="20"/>
+      <w:bookmarkStart w:id="21" w:name="_Transport_Management_Menu_3"/>
+      <w:bookmarkEnd w:id="21"/>
+      <w:r>
+        <w:rPr>
+          <w:lang w:val="en-US"/>
+        </w:rPr>
+        <w:lastRenderedPageBreak/>
+        <w:t xml:space="preserve"> Add </w:t>
+      </w:r>
+      <w:r>
+        <w:rPr>
+          <w:lang w:val="en-US"/>
+        </w:rPr>
+        <w:t>Transport</w:t>
+      </w:r>
+      <w:r>
+        <w:rPr>
+          <w:lang w:val="en-US"/>
+        </w:rPr>
+        <w:t xml:space="preserve"> Orde</w:t>
+      </w:r>
+      <w:r>
+        <w:rPr>
+          <w:lang w:val="en-US"/>
+        </w:rPr>
+        <w:t>r</w:t>
+      </w:r>
+      <w:r>
+        <w:rPr>
+          <w:lang w:val="en-US"/>
+        </w:rPr>
+        <w:t xml:space="preserve"> Menu //TODO</w:t>
+      </w:r>
+    </w:p>
+    <w:p>
+      <w:pPr>
+        <w:ind w:left="720"/>
+        <w:rPr>
+          <w:sz w:val="24"/>
+          <w:szCs w:val="24"/>
+          <w:lang w:val="en-US"/>
+        </w:rPr>
+      </w:pPr>
+      <w:r>
+        <w:rPr>
+          <w:sz w:val="24"/>
+          <w:szCs w:val="24"/>
+          <w:u w:val="single"/>
+          <w:lang w:val="en-US"/>
+        </w:rPr>
+        <w:t>Main function:</w:t>
+      </w:r>
+      <w:r>
+        <w:rPr>
+          <w:sz w:val="24"/>
+          <w:szCs w:val="24"/>
+          <w:lang w:val="en-US"/>
+        </w:rPr>
+        <w:br/>
+        <w:t xml:space="preserve">Managing </w:t>
+      </w:r>
+      <w:r>
+        <w:rPr>
+          <w:sz w:val="24"/>
+          <w:szCs w:val="24"/>
+          <w:lang w:val="en-US"/>
+        </w:rPr>
+        <w:t>creation of new transport order.</w:t>
+      </w:r>
+    </w:p>
+    <w:p>
+      <w:pPr>
+        <w:ind w:left="720"/>
+        <w:rPr>
+          <w:sz w:val="24"/>
+          <w:szCs w:val="24"/>
+          <w:u w:val="single"/>
+          <w:lang w:val="en-US"/>
+        </w:rPr>
+      </w:pPr>
+      <w:r>
+        <w:rPr>
+          <w:sz w:val="24"/>
+          <w:szCs w:val="24"/>
+          <w:u w:val="single"/>
+          <w:lang w:val="en-US"/>
+        </w:rPr>
+        <w:t>Print:</w:t>
+      </w:r>
+      <w:r>
+        <w:rPr>
+          <w:sz w:val="24"/>
+          <w:szCs w:val="24"/>
+          <w:u w:val="single"/>
+          <w:lang w:val="en-US"/>
+        </w:rPr>
+        <w:br/>
+      </w:r>
+      <w:r>
+        <w:rPr>
+          <w:noProof/>
+          <w:sz w:val="24"/>
+          <w:szCs w:val="24"/>
+          <w:u w:val="single"/>
+          <w:lang w:val="en-US"/>
+        </w:rPr>
+        <w:t>//TODO: Add photo</w:t>
+      </w:r>
+    </w:p>
+    <w:p>
+      <w:pPr>
+        <w:ind w:left="720"/>
+        <w:rPr>
+          <w:sz w:val="24"/>
+          <w:szCs w:val="24"/>
+          <w:lang w:val="en-US"/>
+        </w:rPr>
+      </w:pPr>
+      <w:r>
+        <w:rPr>
+          <w:sz w:val="24"/>
+          <w:szCs w:val="24"/>
+          <w:u w:val="single"/>
+          <w:lang w:val="en-US"/>
+        </w:rPr>
+        <w:t>Accessed through:</w:t>
+      </w:r>
+      <w:r>
+        <w:rPr>
+          <w:sz w:val="24"/>
+          <w:szCs w:val="24"/>
+          <w:lang w:val="en-US"/>
+        </w:rPr>
+        <w:br/>
+      </w:r>
+      <w:hyperlink w:anchor="_Transport_Management_Menu_1" w:history="1">
+        <w:r>
+          <w:rPr>
+            <w:rStyle w:val="Hyperlink"/>
+            <w:lang w:val="en-US"/>
+          </w:rPr>
+          <w:t>Transport Management Menu</w:t>
+        </w:r>
+      </w:hyperlink>
+    </w:p>
+    <w:p>
+      <w:pPr>
+        <w:ind w:left="720"/>
+        <w:rPr>
+          <w:sz w:val="24"/>
+          <w:szCs w:val="24"/>
+          <w:lang w:val="en-US"/>
+        </w:rPr>
+      </w:pPr>
+      <w:r>
+        <w:rPr>
+          <w:sz w:val="24"/>
+          <w:szCs w:val="24"/>
+          <w:u w:val="single"/>
+          <w:lang w:val="en-US"/>
+        </w:rPr>
+        <w:t>Options:</w:t>
+      </w:r>
+    </w:p>
+    <w:p>
+      <w:pPr>
+        <w:pStyle w:val="ListParagraph"/>
+        <w:numPr>
+          <w:ilvl w:val="0"/>
+          <w:numId w:val="26"/>
+        </w:numPr>
+        <w:rPr>
+          <w:sz w:val="24"/>
+          <w:szCs w:val="24"/>
+          <w:lang w:val="en-US"/>
+        </w:rPr>
+      </w:pPr>
+      <w:r>
+        <w:rPr>
+          <w:sz w:val="24"/>
+          <w:szCs w:val="24"/>
+          <w:lang w:val="en-US"/>
+        </w:rPr>
+        <w:t xml:space="preserve">Add </w:t>
+      </w:r>
+      <w:r>
+        <w:rPr>
+          <w:sz w:val="24"/>
+          <w:szCs w:val="24"/>
+          <w:lang w:val="en-US"/>
+        </w:rPr>
+        <w:t>product</w:t>
+      </w:r>
+      <w:r>
+        <w:rPr>
+          <w:sz w:val="24"/>
+          <w:szCs w:val="24"/>
+          <w:lang w:val="en-US"/>
+        </w:rPr>
+        <w:t xml:space="preserve"> - //TODO: </w:t>
+      </w:r>
+    </w:p>
+    <w:p>
+      <w:pPr>
+        <w:pStyle w:val="ListParagraph"/>
+        <w:numPr>
+          <w:ilvl w:val="0"/>
+          <w:numId w:val="26"/>
+        </w:numPr>
+        <w:rPr>
+          <w:sz w:val="24"/>
+          <w:szCs w:val="24"/>
+          <w:lang w:val="en-US"/>
+        </w:rPr>
+      </w:pPr>
+      <w:r>
+        <w:rPr>
+          <w:sz w:val="24"/>
+          <w:szCs w:val="24"/>
+          <w:lang w:val="en-US"/>
+        </w:rPr>
+        <w:t>Remove product</w:t>
+      </w:r>
+      <w:r>
+        <w:rPr>
+          <w:sz w:val="24"/>
+          <w:szCs w:val="24"/>
+          <w:lang w:val="en-US"/>
+        </w:rPr>
+        <w:t xml:space="preserve"> - </w:t>
+      </w:r>
+      <w:r>
+        <w:rPr>
+          <w:sz w:val="24"/>
+          <w:szCs w:val="24"/>
+          <w:lang w:val="en-US"/>
+        </w:rPr>
+        <w:t>//TODO</w:t>
+      </w:r>
+      <w:r>
+        <w:rPr>
+          <w:sz w:val="24"/>
+          <w:szCs w:val="24"/>
+          <w:lang w:val="en-US"/>
+        </w:rPr>
+        <w:t>:</w:t>
+      </w:r>
+    </w:p>
+    <w:p>
+      <w:pPr>
+        <w:pStyle w:val="ListParagraph"/>
+        <w:numPr>
+          <w:ilvl w:val="0"/>
+          <w:numId w:val="26"/>
+        </w:numPr>
+        <w:rPr>
+          <w:sz w:val="24"/>
+          <w:szCs w:val="24"/>
+          <w:lang w:val="en-US"/>
+        </w:rPr>
+      </w:pPr>
+      <w:r>
+        <w:rPr>
+          <w:sz w:val="24"/>
+          <w:szCs w:val="24"/>
+          <w:lang w:val="en-US"/>
+        </w:rPr>
+        <w:t xml:space="preserve">Update </w:t>
+      </w:r>
+      <w:r>
+        <w:rPr>
+          <w:sz w:val="24"/>
+          <w:szCs w:val="24"/>
+          <w:lang w:val="en-US"/>
+        </w:rPr>
+        <w:t>product quantity</w:t>
+      </w:r>
+      <w:r>
+        <w:rPr>
+          <w:sz w:val="24"/>
+          <w:szCs w:val="24"/>
+          <w:lang w:val="en-US"/>
+        </w:rPr>
+        <w:t xml:space="preserve"> - </w:t>
+      </w:r>
+      <w:r>
+        <w:rPr>
+          <w:sz w:val="24"/>
+          <w:szCs w:val="24"/>
+          <w:lang w:val="en-US"/>
+        </w:rPr>
+        <w:t>//TODO</w:t>
+      </w:r>
+      <w:r>
+        <w:rPr>
+          <w:sz w:val="24"/>
+          <w:szCs w:val="24"/>
+          <w:lang w:val="en-US"/>
+        </w:rPr>
+        <w:t>:</w:t>
+      </w:r>
+    </w:p>
+    <w:p>
+      <w:pPr>
+        <w:pStyle w:val="ListParagraph"/>
+        <w:numPr>
+          <w:ilvl w:val="0"/>
+          <w:numId w:val="26"/>
+        </w:numPr>
+        <w:rPr>
+          <w:rFonts w:asciiTheme="majorHAnsi" w:eastAsiaTheme="majorEastAsia" w:hAnsiTheme="majorHAnsi" w:cstheme="majorBidi"/>
+          <w:color w:val="2F5496" w:themeColor="accent1" w:themeShade="BF"/>
+          <w:sz w:val="28"/>
+          <w:szCs w:val="26"/>
+          <w:lang w:val="en-IL"/>
+        </w:rPr>
+      </w:pPr>
+      <w:r>
+        <w:rPr>
+          <w:sz w:val="24"/>
+          <w:szCs w:val="24"/>
+          <w:lang w:val="en-US"/>
+        </w:rPr>
+        <w:t>Close order</w:t>
+      </w:r>
+      <w:r>
+        <w:rPr>
+          <w:sz w:val="24"/>
+          <w:szCs w:val="24"/>
+          <w:lang w:val="en-US"/>
+        </w:rPr>
+        <w:t xml:space="preserve"> </w:t>
+      </w:r>
+      <w:r>
+        <w:rPr>
+          <w:sz w:val="24"/>
+          <w:szCs w:val="24"/>
+          <w:lang w:val="en-US"/>
+        </w:rPr>
+        <w:t>–</w:t>
+      </w:r>
+      <w:r>
+        <w:rPr>
+          <w:sz w:val="24"/>
+          <w:szCs w:val="24"/>
+          <w:lang w:val="en-US"/>
+        </w:rPr>
+        <w:t xml:space="preserve"> </w:t>
+      </w:r>
+      <w:r>
+        <w:rPr>
+          <w:sz w:val="24"/>
+          <w:szCs w:val="24"/>
+          <w:lang w:val="en-US"/>
+        </w:rPr>
+        <w:t>Add the transport order to pending transport order list</w:t>
+      </w:r>
+      <w:r>
+        <w:rPr>
+          <w:sz w:val="24"/>
+          <w:szCs w:val="24"/>
+          <w:lang w:val="en-US"/>
+        </w:rPr>
+        <w:t>.</w:t>
+      </w:r>
+      <w:r>
+        <w:rPr>
+          <w:lang w:val="en-US"/>
+        </w:rPr>
+        <w:br w:type="page"/>
+      </w:r>
+    </w:p>
+    <w:p>
+      <w:pPr>
+        <w:pStyle w:val="Heading2"/>
+        <w:numPr>
+          <w:ilvl w:val="1"/>
+          <w:numId w:val="3"/>
+        </w:numPr>
+        <w:rPr>
+          <w:lang w:val="en-US"/>
+        </w:rPr>
+      </w:pPr>
+      <w:bookmarkStart w:id="22" w:name="_Transport_Management_Menu_2"/>
+      <w:bookmarkStart w:id="23" w:name="_Update_Transport_Menu"/>
+      <w:bookmarkEnd w:id="22"/>
+      <w:bookmarkEnd w:id="23"/>
+      <w:r>
+        <w:rPr>
+          <w:lang w:val="en-US"/>
+        </w:rPr>
+        <w:lastRenderedPageBreak/>
+        <w:t xml:space="preserve"> Update </w:t>
+      </w:r>
+      <w:r>
+        <w:rPr>
+          <w:lang w:val="en-US"/>
+        </w:rPr>
+        <w:t xml:space="preserve">Transport Menu </w:t>
+      </w:r>
+    </w:p>
+    <w:p>
+      <w:pPr>
+        <w:ind w:left="720"/>
+        <w:rPr>
+          <w:sz w:val="24"/>
+          <w:szCs w:val="24"/>
+          <w:lang w:val="en-US"/>
+        </w:rPr>
+      </w:pPr>
+      <w:r>
+        <w:rPr>
+          <w:sz w:val="24"/>
+          <w:szCs w:val="24"/>
+          <w:u w:val="single"/>
+          <w:lang w:val="en-US"/>
+        </w:rPr>
+        <w:t>Main function:</w:t>
+      </w:r>
+      <w:r>
+        <w:rPr>
+          <w:sz w:val="24"/>
+          <w:szCs w:val="24"/>
+          <w:lang w:val="en-US"/>
+        </w:rPr>
+        <w:br/>
+      </w:r>
+      <w:r>
+        <w:rPr>
+          <w:sz w:val="24"/>
+          <w:szCs w:val="24"/>
+          <w:lang w:val="en-US"/>
+        </w:rPr>
+        <w:t xml:space="preserve">Manage specific </w:t>
+      </w:r>
+      <w:r>
+        <w:rPr>
+          <w:sz w:val="24"/>
+          <w:szCs w:val="24"/>
+          <w:lang w:val="en-US"/>
+        </w:rPr>
+        <w:t>transport</w:t>
+      </w:r>
+      <w:r>
+        <w:rPr>
+          <w:sz w:val="24"/>
+          <w:szCs w:val="24"/>
+          <w:lang w:val="en-US"/>
+        </w:rPr>
+        <w:t xml:space="preserve"> </w:t>
+      </w:r>
+      <w:r>
+        <w:rPr>
+          <w:sz w:val="24"/>
+          <w:szCs w:val="24"/>
+          <w:lang w:val="en-US"/>
+        </w:rPr>
+        <w:t xml:space="preserve">//TODO: Add more </w:t>
+      </w:r>
+      <w:r>
+        <w:rPr>
+          <w:sz w:val="24"/>
+          <w:szCs w:val="24"/>
+          <w:lang w:val="en-US"/>
+        </w:rPr>
+        <w:t>details</w:t>
+      </w:r>
+    </w:p>
+    <w:p>
+      <w:pPr>
+        <w:ind w:left="720"/>
+        <w:rPr>
+          <w:sz w:val="24"/>
+          <w:szCs w:val="24"/>
+          <w:u w:val="single"/>
+          <w:lang w:val="en-US"/>
+        </w:rPr>
+      </w:pPr>
+      <w:r>
+        <w:rPr>
+          <w:sz w:val="24"/>
+          <w:szCs w:val="24"/>
+          <w:u w:val="single"/>
+          <w:lang w:val="en-US"/>
+        </w:rPr>
+        <w:t>Print:</w:t>
+      </w:r>
+    </w:p>
+    <w:p>
+      <w:pPr>
+        <w:ind w:left="720"/>
+        <w:rPr>
+          <w:sz w:val="24"/>
+          <w:szCs w:val="24"/>
+          <w:u w:val="single"/>
+          <w:lang w:val="en-US"/>
+        </w:rPr>
+      </w:pPr>
+      <w:r>
+        <w:rPr>
+          <w:sz w:val="24"/>
+          <w:szCs w:val="24"/>
+          <w:lang w:val="en-US"/>
+        </w:rPr>
+        <w:t xml:space="preserve">//TODO: </w:t>
+      </w:r>
+      <w:r>
+        <w:rPr>
+          <w:sz w:val="24"/>
+          <w:szCs w:val="24"/>
+          <w:lang w:val="en-US"/>
+        </w:rPr>
+        <w:t>Add</w:t>
+      </w:r>
+      <w:r>
+        <w:rPr>
+          <w:sz w:val="24"/>
+          <w:szCs w:val="24"/>
+          <w:lang w:val="en-US"/>
+        </w:rPr>
+        <w:t xml:space="preserve"> the photo</w:t>
+      </w:r>
+    </w:p>
+    <w:p>
+      <w:pPr>
+        <w:ind w:left="720"/>
+        <w:rPr>
+          <w:sz w:val="24"/>
+          <w:szCs w:val="24"/>
+          <w:lang w:val="en-US"/>
+        </w:rPr>
+      </w:pPr>
+      <w:r>
+        <w:rPr>
+          <w:sz w:val="24"/>
+          <w:szCs w:val="24"/>
+          <w:u w:val="single"/>
+          <w:lang w:val="en-US"/>
+        </w:rPr>
+        <w:t>Accessed through:</w:t>
+      </w:r>
+      <w:r>
+        <w:rPr>
+          <w:sz w:val="24"/>
+          <w:szCs w:val="24"/>
+          <w:lang w:val="en-US"/>
+        </w:rPr>
+        <w:br/>
+      </w:r>
+      <w:hyperlink w:anchor="_Transport_Management_Menu_1" w:history="1">
+        <w:r>
+          <w:rPr>
+            <w:rStyle w:val="Hyperlink"/>
+            <w:lang w:val="en-US"/>
+          </w:rPr>
+          <w:t>Transport Management Menu</w:t>
+        </w:r>
+      </w:hyperlink>
+    </w:p>
+    <w:p>
+      <w:pPr>
+        <w:ind w:left="720"/>
+        <w:rPr>
+          <w:sz w:val="24"/>
+          <w:szCs w:val="24"/>
+          <w:lang w:val="en-US"/>
+        </w:rPr>
+      </w:pPr>
+      <w:r>
+        <w:rPr>
+          <w:sz w:val="24"/>
+          <w:szCs w:val="24"/>
+          <w:u w:val="single"/>
+          <w:lang w:val="en-US"/>
+        </w:rPr>
+        <w:t>Options:</w:t>
+      </w:r>
+    </w:p>
+    <w:p>
+      <w:pPr>
+        <w:pStyle w:val="ListParagraph"/>
+        <w:numPr>
+          <w:ilvl w:val="0"/>
+          <w:numId w:val="27"/>
+        </w:numPr>
+        <w:rPr>
+          <w:sz w:val="24"/>
+          <w:szCs w:val="24"/>
+          <w:lang w:val="en-US"/>
+        </w:rPr>
+      </w:pPr>
+      <w:r>
+        <w:rPr>
+          <w:sz w:val="24"/>
+          <w:szCs w:val="24"/>
+          <w:lang w:val="en-US"/>
+        </w:rPr>
+        <w:t>Place Truck</w:t>
+      </w:r>
+      <w:r>
+        <w:rPr>
+          <w:sz w:val="24"/>
+          <w:szCs w:val="24"/>
+          <w:lang w:val="en-US"/>
+        </w:rPr>
+        <w:t xml:space="preserve"> - </w:t>
+      </w:r>
+      <w:r>
+        <w:rPr>
+          <w:sz w:val="24"/>
+          <w:szCs w:val="24"/>
+          <w:lang w:val="en-US"/>
+        </w:rPr>
+        <w:t xml:space="preserve">Initiates the </w:t>
+      </w:r>
+      <w:hyperlink w:anchor="_Truck_Registration" w:history="1">
+        <w:r>
+          <w:rPr>
+            <w:rStyle w:val="Hyperlink"/>
+            <w:sz w:val="24"/>
+            <w:szCs w:val="24"/>
+            <w:lang w:val="en-US"/>
+          </w:rPr>
+          <w:t xml:space="preserve">Place Truck </w:t>
+        </w:r>
+        <w:r>
+          <w:rPr>
+            <w:rStyle w:val="Hyperlink"/>
+            <w:sz w:val="24"/>
+            <w:szCs w:val="24"/>
+            <w:lang w:val="en-US"/>
+          </w:rPr>
+          <w:t>process</w:t>
+        </w:r>
+      </w:hyperlink>
+    </w:p>
+    <w:p>
+      <w:pPr>
+        <w:pStyle w:val="ListParagraph"/>
+        <w:numPr>
+          <w:ilvl w:val="0"/>
+          <w:numId w:val="27"/>
+        </w:numPr>
+        <w:rPr>
+          <w:sz w:val="24"/>
+          <w:szCs w:val="24"/>
+          <w:lang w:val="en-US"/>
+        </w:rPr>
+      </w:pPr>
+      <w:r>
+        <w:rPr>
+          <w:sz w:val="24"/>
+          <w:szCs w:val="24"/>
+          <w:lang w:val="en-US"/>
+        </w:rPr>
+        <w:t>Place Carrier</w:t>
+      </w:r>
+      <w:r>
+        <w:rPr>
+          <w:sz w:val="24"/>
+          <w:szCs w:val="24"/>
+          <w:lang w:val="en-US"/>
+        </w:rPr>
+        <w:t xml:space="preserve"> - </w:t>
+      </w:r>
+      <w:r>
+        <w:rPr>
+          <w:sz w:val="24"/>
+          <w:szCs w:val="24"/>
+          <w:lang w:val="en-US"/>
+        </w:rPr>
+        <w:t xml:space="preserve">Initiates the </w:t>
+      </w:r>
+      <w:hyperlink w:anchor="_Truck_Registration" w:history="1">
+        <w:r>
+          <w:rPr>
+            <w:rStyle w:val="Hyperlink"/>
+            <w:sz w:val="24"/>
+            <w:szCs w:val="24"/>
+            <w:lang w:val="en-US"/>
+          </w:rPr>
+          <w:t>Place Carrier</w:t>
+        </w:r>
+        <w:r>
+          <w:rPr>
+            <w:rStyle w:val="Hyperlink"/>
+            <w:sz w:val="24"/>
+            <w:szCs w:val="24"/>
+            <w:lang w:val="en-US"/>
+          </w:rPr>
+          <w:t xml:space="preserve"> process</w:t>
+        </w:r>
+      </w:hyperlink>
+    </w:p>
+    <w:p>
+      <w:pPr>
+        <w:pStyle w:val="ListParagraph"/>
+        <w:numPr>
+          <w:ilvl w:val="0"/>
+          <w:numId w:val="27"/>
+        </w:numPr>
+        <w:rPr>
+          <w:sz w:val="24"/>
+          <w:szCs w:val="24"/>
+          <w:lang w:val="en-US"/>
+        </w:rPr>
+      </w:pPr>
+      <w:r>
+        <w:rPr>
+          <w:sz w:val="24"/>
+          <w:szCs w:val="24"/>
+          <w:lang w:val="en-US"/>
+        </w:rPr>
+        <w:t>Start transport</w:t>
+      </w:r>
+      <w:r>
+        <w:rPr>
+          <w:sz w:val="24"/>
+          <w:szCs w:val="24"/>
+          <w:lang w:val="en-US"/>
+        </w:rPr>
+        <w:t xml:space="preserve"> - </w:t>
+      </w:r>
+      <w:r>
+        <w:rPr>
+          <w:sz w:val="24"/>
+          <w:szCs w:val="24"/>
+          <w:lang w:val="en-US"/>
+        </w:rPr>
+        <w:t xml:space="preserve">//TODO: </w:t>
+      </w:r>
+    </w:p>
+    <w:p>
+      <w:pPr>
+        <w:pStyle w:val="ListParagraph"/>
+        <w:numPr>
+          <w:ilvl w:val="0"/>
+          <w:numId w:val="27"/>
+        </w:numPr>
+        <w:rPr>
+          <w:sz w:val="24"/>
+          <w:szCs w:val="24"/>
+          <w:lang w:val="en-US"/>
+        </w:rPr>
+      </w:pPr>
+      <w:r>
+        <w:rPr>
+          <w:sz w:val="24"/>
+          <w:szCs w:val="24"/>
+          <w:lang w:val="en-US"/>
+        </w:rPr>
+        <w:t>View orders -</w:t>
+      </w:r>
+      <w:r>
+        <w:rPr>
+          <w:sz w:val="24"/>
+          <w:szCs w:val="24"/>
+          <w:lang w:val="en-US"/>
+        </w:rPr>
+        <w:t xml:space="preserve"> Prints all pending transport</w:t>
+      </w:r>
+      <w:r>
+        <w:rPr>
+          <w:sz w:val="24"/>
+          <w:szCs w:val="24"/>
+          <w:lang w:val="en-US"/>
+        </w:rPr>
+        <w:t xml:space="preserve"> orders</w:t>
+      </w:r>
+      <w:r>
+        <w:rPr>
+          <w:sz w:val="24"/>
+          <w:szCs w:val="24"/>
+          <w:lang w:val="en-US"/>
+        </w:rPr>
+        <w:t>.</w:t>
+      </w:r>
+    </w:p>
+    <w:p>
+      <w:pPr>
+        <w:pStyle w:val="ListParagraph"/>
+        <w:numPr>
+          <w:ilvl w:val="0"/>
+          <w:numId w:val="27"/>
+        </w:numPr>
+        <w:rPr>
+          <w:sz w:val="24"/>
+          <w:szCs w:val="24"/>
+          <w:lang w:val="en-US"/>
+        </w:rPr>
+      </w:pPr>
+      <w:r>
+        <w:rPr>
+          <w:sz w:val="24"/>
+          <w:szCs w:val="24"/>
+          <w:lang w:val="en-US"/>
+        </w:rPr>
+        <w:t xml:space="preserve">View orders </w:t>
+      </w:r>
+      <w:r>
+        <w:rPr>
+          <w:sz w:val="24"/>
+          <w:szCs w:val="24"/>
+          <w:lang w:val="en-US"/>
+        </w:rPr>
+        <w:t xml:space="preserve">in same area </w:t>
+      </w:r>
+      <w:r>
+        <w:rPr>
+          <w:sz w:val="24"/>
+          <w:szCs w:val="24"/>
+          <w:lang w:val="en-US"/>
+        </w:rPr>
+        <w:t xml:space="preserve">- Prints all in </w:t>
+      </w:r>
+      <w:r>
+        <w:rPr>
+          <w:sz w:val="24"/>
+          <w:szCs w:val="24"/>
+          <w:lang w:val="en-US"/>
+        </w:rPr>
+        <w:t>pending</w:t>
+      </w:r>
+      <w:r>
+        <w:rPr>
+          <w:sz w:val="24"/>
+          <w:szCs w:val="24"/>
+          <w:lang w:val="en-US"/>
+        </w:rPr>
+        <w:t xml:space="preserve"> transport</w:t>
+      </w:r>
+      <w:r>
+        <w:rPr>
+          <w:sz w:val="24"/>
+          <w:szCs w:val="24"/>
+          <w:lang w:val="en-US"/>
+        </w:rPr>
+        <w:t xml:space="preserve"> order in the same shipping area of </w:t>
+      </w:r>
+      <w:r>
+        <w:rPr>
+          <w:sz w:val="24"/>
+          <w:szCs w:val="24"/>
+          <w:lang w:val="en-US"/>
+        </w:rPr>
+        <w:t>another</w:t>
+      </w:r>
+      <w:r>
+        <w:rPr>
+          <w:sz w:val="24"/>
+          <w:szCs w:val="24"/>
+          <w:lang w:val="en-US"/>
+        </w:rPr>
+        <w:t xml:space="preserve"> transport orders</w:t>
+      </w:r>
+      <w:r>
+        <w:rPr>
+          <w:sz w:val="24"/>
+          <w:szCs w:val="24"/>
+          <w:lang w:val="en-US"/>
+        </w:rPr>
+        <w:t>.</w:t>
+      </w:r>
+      <w:r>
+        <w:rPr>
+          <w:sz w:val="24"/>
+          <w:szCs w:val="24"/>
+          <w:lang w:val="en-US"/>
+        </w:rPr>
+        <w:t xml:space="preserve"> </w:t>
+      </w:r>
+    </w:p>
+    <w:p>
+      <w:pPr>
+        <w:ind w:left="1068"/>
+        <w:rPr>
+          <w:sz w:val="24"/>
+          <w:szCs w:val="24"/>
+          <w:lang w:val="en-US"/>
+        </w:rPr>
+      </w:pPr>
+      <w:r>
+        <w:rPr>
+          <w:sz w:val="24"/>
+          <w:szCs w:val="24"/>
+          <w:lang w:val="en-US"/>
+        </w:rPr>
+        <w:t xml:space="preserve">//TODO: Write this feature is still not </w:t>
+      </w:r>
+      <w:r>
+        <w:rPr>
+          <w:sz w:val="24"/>
+          <w:szCs w:val="24"/>
+          <w:lang w:val="en-US"/>
+        </w:rPr>
+        <w:t>developed</w:t>
+      </w:r>
+      <w:r>
+        <w:rPr>
+          <w:sz w:val="24"/>
+          <w:szCs w:val="24"/>
+          <w:lang w:val="en-US"/>
+        </w:rPr>
+        <w:t xml:space="preserve"> yet</w:t>
+      </w:r>
+      <w:r>
+        <w:rPr>
+          <w:sz w:val="24"/>
+          <w:szCs w:val="24"/>
+          <w:lang w:val="en-US"/>
+        </w:rPr>
+        <w:t>.</w:t>
+      </w:r>
+    </w:p>
+    <w:p>
+      <w:pPr>
+        <w:pStyle w:val="ListParagraph"/>
+        <w:numPr>
+          <w:ilvl w:val="0"/>
+          <w:numId w:val="27"/>
+        </w:numPr>
+        <w:rPr>
+          <w:sz w:val="24"/>
+          <w:szCs w:val="24"/>
+          <w:lang w:val="en-US"/>
+        </w:rPr>
+      </w:pPr>
+      <w:r>
+        <w:rPr>
+          <w:sz w:val="24"/>
+          <w:szCs w:val="24"/>
+          <w:lang w:val="en-US"/>
+        </w:rPr>
+        <w:t>Add order</w:t>
+      </w:r>
+      <w:r>
+        <w:rPr>
+          <w:sz w:val="24"/>
+          <w:szCs w:val="24"/>
+          <w:lang w:val="en-US"/>
+        </w:rPr>
+        <w:t xml:space="preserve"> </w:t>
+      </w:r>
+      <w:r>
+        <w:rPr>
+          <w:sz w:val="24"/>
+          <w:szCs w:val="24"/>
+          <w:lang w:val="en-US"/>
+        </w:rPr>
+        <w:t>–</w:t>
+      </w:r>
+      <w:r>
+        <w:rPr>
+          <w:sz w:val="24"/>
+          <w:szCs w:val="24"/>
+          <w:lang w:val="en-US"/>
+        </w:rPr>
+        <w:t xml:space="preserve"> </w:t>
+      </w:r>
+      <w:r>
+        <w:rPr>
+          <w:sz w:val="24"/>
+          <w:szCs w:val="24"/>
+          <w:lang w:val="en-US"/>
+        </w:rPr>
+        <w:t xml:space="preserve">Initiates the </w:t>
+      </w:r>
+      <w:hyperlink w:anchor="_Truck_Registration" w:history="1">
+        <w:r>
+          <w:rPr>
+            <w:rStyle w:val="Hyperlink"/>
+            <w:sz w:val="24"/>
+            <w:szCs w:val="24"/>
+            <w:lang w:val="en-US"/>
+          </w:rPr>
+          <w:t>Add Order</w:t>
+        </w:r>
+        <w:r>
+          <w:rPr>
+            <w:rStyle w:val="Hyperlink"/>
+            <w:sz w:val="24"/>
+            <w:szCs w:val="24"/>
+            <w:lang w:val="en-US"/>
+          </w:rPr>
+          <w:t xml:space="preserve"> process</w:t>
+        </w:r>
+      </w:hyperlink>
+    </w:p>
+    <w:p>
+      <w:pPr>
+        <w:rPr>
+          <w:rFonts w:asciiTheme="majorHAnsi" w:eastAsiaTheme="majorEastAsia" w:hAnsiTheme="majorHAnsi" w:cstheme="majorBidi"/>
+          <w:color w:val="2F5496" w:themeColor="accent1" w:themeShade="BF"/>
+          <w:sz w:val="28"/>
+          <w:szCs w:val="26"/>
+          <w:lang w:val="en-US"/>
+        </w:rPr>
+      </w:pPr>
+      <w:r>
+        <w:rPr>
+          <w:lang w:val="en-US"/>
+        </w:rPr>
+        <w:br w:type="page"/>
+      </w:r>
+    </w:p>
+    <w:p>
+      <w:pPr>
+        <w:pStyle w:val="Heading2"/>
+        <w:numPr>
+          <w:ilvl w:val="1"/>
+          <w:numId w:val="3"/>
+        </w:numPr>
+        <w:rPr>
+          <w:lang w:val="en-US"/>
+        </w:rPr>
+      </w:pPr>
+      <w:bookmarkStart w:id="24" w:name="_Document_Management_Menu"/>
+      <w:bookmarkEnd w:id="24"/>
       <w:r>
         <w:rPr>
           <w:lang w:val="en-US"/>
@@ -6155,14 +7539,14 @@
         <w:lastRenderedPageBreak/>
         <w:t xml:space="preserve"> </w:t>
       </w:r>
-      <w:bookmarkStart w:id="21" w:name="_Toc104072621"/>
+      <w:bookmarkStart w:id="25" w:name="_Toc104074405"/>
       <w:r>
         <w:rPr>
           <w:lang w:val="en-US"/>
         </w:rPr>
         <w:t>Document Management Menu</w:t>
       </w:r>
-      <w:bookmarkEnd w:id="21"/>
+      <w:bookmarkEnd w:id="25"/>
     </w:p>
     <w:p>
       <w:pPr>
@@ -6400,8 +7784,8 @@
         </w:rPr>
         <w:t xml:space="preserve">Initiates the </w:t>
       </w:r>
-      <w:hyperlink w:anchor="_Get_Transport_Document" w:history="1">
-        <w:bookmarkStart w:id="22" w:name="_Hlk104071927"/>
+      <w:hyperlink w:anchor="_Get_Transport_Document_1" w:history="1">
+        <w:bookmarkStart w:id="26" w:name="_Hlk104071927"/>
         <w:r>
           <w:rPr>
             <w:rStyle w:val="Hyperlink"/>
@@ -6427,9 +7811,27 @@
             <w:szCs w:val="24"/>
             <w:lang w:val="en-US"/>
           </w:rPr>
-          <w:t>Transport Document</w:t>
+          <w:t>Transport Doc</w:t>
         </w:r>
-        <w:bookmarkEnd w:id="22"/>
+        <w:r>
+          <w:rPr>
+            <w:rStyle w:val="Hyperlink"/>
+            <w:sz w:val="24"/>
+            <w:szCs w:val="24"/>
+            <w:lang w:val="en-US"/>
+          </w:rPr>
+          <w:t>u</w:t>
+        </w:r>
+        <w:r>
+          <w:rPr>
+            <w:rStyle w:val="Hyperlink"/>
+            <w:sz w:val="24"/>
+            <w:szCs w:val="24"/>
+            <w:lang w:val="en-US"/>
+          </w:rPr>
+          <w:t>ment</w:t>
+        </w:r>
+        <w:bookmarkEnd w:id="26"/>
         <w:r>
           <w:rPr>
             <w:rStyle w:val="Hyperlink"/>
@@ -6502,7 +7904,7 @@
         </w:rPr>
         <w:t xml:space="preserve">the </w:t>
       </w:r>
-      <w:hyperlink w:anchor="_Get_Destination_Document" w:history="1">
+      <w:hyperlink w:anchor="_Get_Destination_Document_1" w:history="1">
         <w:r>
           <w:rPr>
             <w:rStyle w:val="Hyperlink"/>
@@ -6528,7 +7930,7 @@
             <w:szCs w:val="24"/>
             <w:lang w:val="en-US"/>
           </w:rPr>
-          <w:t>Destination</w:t>
+          <w:t>De</w:t>
         </w:r>
         <w:r>
           <w:rPr>
@@ -6537,7 +7939,43 @@
             <w:szCs w:val="24"/>
             <w:lang w:val="en-US"/>
           </w:rPr>
-          <w:t xml:space="preserve"> Document</w:t>
+          <w:t>s</w:t>
+        </w:r>
+        <w:r>
+          <w:rPr>
+            <w:rStyle w:val="Hyperlink"/>
+            <w:sz w:val="24"/>
+            <w:szCs w:val="24"/>
+            <w:lang w:val="en-US"/>
+          </w:rPr>
+          <w:t>tination</w:t>
+        </w:r>
+        <w:r>
+          <w:rPr>
+            <w:rStyle w:val="Hyperlink"/>
+            <w:sz w:val="24"/>
+            <w:szCs w:val="24"/>
+            <w:lang w:val="en-US"/>
+          </w:rPr>
+          <w:t xml:space="preserve"> D</w:t>
+        </w:r>
+        <w:r>
+          <w:rPr>
+            <w:rStyle w:val="Hyperlink"/>
+            <w:sz w:val="24"/>
+            <w:szCs w:val="24"/>
+            <w:lang w:val="en-US"/>
+          </w:rPr>
+          <w:t>o</w:t>
+        </w:r>
+        <w:r>
+          <w:rPr>
+            <w:rStyle w:val="Hyperlink"/>
+            <w:sz w:val="24"/>
+            <w:szCs w:val="24"/>
+            <w:lang w:val="en-US"/>
+          </w:rPr>
+          <w:t>cument</w:t>
         </w:r>
         <w:r>
           <w:rPr>
@@ -6580,7 +8018,7 @@
           <w:lang w:val="en-US"/>
         </w:rPr>
       </w:pPr>
-      <w:bookmarkStart w:id="23" w:name="_Toc104072622"/>
+      <w:bookmarkStart w:id="27" w:name="_Toc104074406"/>
       <w:r>
         <w:rPr>
           <w:lang w:val="en-US"/>
@@ -6588,7 +8026,7 @@
         <w:lastRenderedPageBreak/>
         <w:t>Processes</w:t>
       </w:r>
-      <w:bookmarkEnd w:id="23"/>
+      <w:bookmarkEnd w:id="27"/>
     </w:p>
     <w:p>
       <w:pPr>
@@ -6649,22 +8087,22 @@
           <w:lang w:val="en-US"/>
         </w:rPr>
       </w:pPr>
-      <w:bookmarkStart w:id="24" w:name="_Employee_Registration"/>
-      <w:bookmarkEnd w:id="24"/>
+      <w:bookmarkStart w:id="28" w:name="_Employee_Registration"/>
+      <w:bookmarkEnd w:id="28"/>
       <w:r>
         <w:rPr>
           <w:lang w:val="en-US"/>
         </w:rPr>
         <w:t xml:space="preserve"> </w:t>
       </w:r>
-      <w:bookmarkStart w:id="25" w:name="_Toc104072623"/>
+      <w:bookmarkStart w:id="29" w:name="_Toc104074407"/>
       <w:r>
         <w:rPr>
           <w:lang w:val="en-US"/>
         </w:rPr>
         <w:t>Employee Registration</w:t>
       </w:r>
-      <w:bookmarkEnd w:id="25"/>
+      <w:bookmarkEnd w:id="29"/>
     </w:p>
     <w:p>
       <w:pPr>
@@ -6993,14 +8431,14 @@
         <w:lastRenderedPageBreak/>
         <w:t xml:space="preserve"> </w:t>
       </w:r>
-      <w:bookmarkStart w:id="26" w:name="_Toc104072624"/>
+      <w:bookmarkStart w:id="30" w:name="_Toc104074408"/>
       <w:r>
         <w:rPr>
           <w:lang w:val="en-US"/>
         </w:rPr>
         <w:t>Employee Removal</w:t>
       </w:r>
-      <w:bookmarkEnd w:id="26"/>
+      <w:bookmarkEnd w:id="30"/>
     </w:p>
     <w:p>
       <w:pPr>
@@ -7154,14 +8592,14 @@
         <w:lastRenderedPageBreak/>
         <w:t xml:space="preserve"> </w:t>
       </w:r>
-      <w:bookmarkStart w:id="27" w:name="_Toc104072625"/>
+      <w:bookmarkStart w:id="31" w:name="_Toc104074409"/>
       <w:r>
         <w:rPr>
           <w:lang w:val="en-US"/>
         </w:rPr>
         <w:t>Shift Creation</w:t>
       </w:r>
-      <w:bookmarkEnd w:id="27"/>
+      <w:bookmarkEnd w:id="31"/>
     </w:p>
     <w:p>
       <w:pPr>
@@ -7376,14 +8814,14 @@
         <w:lastRenderedPageBreak/>
         <w:t xml:space="preserve"> </w:t>
       </w:r>
-      <w:bookmarkStart w:id="28" w:name="_Toc104072626"/>
+      <w:bookmarkStart w:id="32" w:name="_Toc104074410"/>
       <w:r>
         <w:rPr>
           <w:lang w:val="en-US"/>
         </w:rPr>
         <w:t>Shift View</w:t>
       </w:r>
-      <w:bookmarkEnd w:id="28"/>
+      <w:bookmarkEnd w:id="32"/>
     </w:p>
     <w:p>
       <w:pPr>
@@ -7532,14 +8970,14 @@
         <w:lastRenderedPageBreak/>
         <w:t xml:space="preserve"> </w:t>
       </w:r>
-      <w:bookmarkStart w:id="29" w:name="_Toc104072627"/>
+      <w:bookmarkStart w:id="33" w:name="_Toc104074411"/>
       <w:r>
         <w:rPr>
           <w:lang w:val="en-US"/>
         </w:rPr>
         <w:t>Shift Removal</w:t>
       </w:r>
-      <w:bookmarkEnd w:id="29"/>
+      <w:bookmarkEnd w:id="33"/>
     </w:p>
     <w:p>
       <w:pPr>
@@ -7720,25 +9158,7 @@
           <w:szCs w:val="24"/>
           <w:lang w:val="en-US"/>
         </w:rPr>
-        <w:t xml:space="preserve">If a shift with given date and type </w:t>
-      </w:r>
-      <w:proofErr w:type="gramStart"/>
-      <w:r>
-        <w:rPr>
-          <w:sz w:val="24"/>
-          <w:szCs w:val="24"/>
-          <w:lang w:val="en-US"/>
-        </w:rPr>
-        <w:t>exists</w:t>
-      </w:r>
-      <w:proofErr w:type="gramEnd"/>
-      <w:r>
-        <w:rPr>
-          <w:sz w:val="24"/>
-          <w:szCs w:val="24"/>
-          <w:lang w:val="en-US"/>
-        </w:rPr>
-        <w:t xml:space="preserve"> the process will delete the shift after a user confirmation is given.</w:t>
+        <w:t>If a shift with given date and type exists the process will delete the shift after a user confirmation is given.</w:t>
       </w:r>
     </w:p>
     <w:p>
@@ -7751,8 +9171,8 @@
           <w:lang w:val="en-US"/>
         </w:rPr>
       </w:pPr>
-      <w:bookmarkStart w:id="30" w:name="_Truck_Registration_//TODO"/>
-      <w:bookmarkEnd w:id="30"/>
+      <w:bookmarkStart w:id="34" w:name="_Truck_Registration_//TODO"/>
+      <w:bookmarkEnd w:id="34"/>
       <w:r>
         <w:rPr>
           <w:lang w:val="en-US"/>
@@ -7771,8 +9191,8 @@
           <w:lang w:val="en-US"/>
         </w:rPr>
       </w:pPr>
-      <w:bookmarkStart w:id="31" w:name="_Truck_Registration"/>
-      <w:bookmarkEnd w:id="31"/>
+      <w:bookmarkStart w:id="35" w:name="_Truck_Registration"/>
+      <w:bookmarkEnd w:id="35"/>
       <w:r>
         <w:rPr>
           <w:lang w:val="en-US"/>
@@ -7780,14 +9200,14 @@
         <w:lastRenderedPageBreak/>
         <w:t xml:space="preserve"> </w:t>
       </w:r>
-      <w:bookmarkStart w:id="32" w:name="_Toc104072628"/>
+      <w:bookmarkStart w:id="36" w:name="_Toc104074412"/>
       <w:r>
         <w:rPr>
           <w:lang w:val="en-US"/>
         </w:rPr>
         <w:t>Truck Registration</w:t>
       </w:r>
-      <w:bookmarkEnd w:id="32"/>
+      <w:bookmarkEnd w:id="36"/>
       <w:r>
         <w:rPr>
           <w:lang w:val="en-US"/>
@@ -8114,8 +9534,8 @@
           <w:lang w:val="en-US"/>
         </w:rPr>
       </w:pPr>
-      <w:bookmarkStart w:id="33" w:name="_Truck_Removal"/>
-      <w:bookmarkEnd w:id="33"/>
+      <w:bookmarkStart w:id="37" w:name="_Truck_Removal"/>
+      <w:bookmarkEnd w:id="37"/>
       <w:r>
         <w:rPr>
           <w:lang w:val="en-US"/>
@@ -8123,14 +9543,14 @@
         <w:lastRenderedPageBreak/>
         <w:t xml:space="preserve"> </w:t>
       </w:r>
-      <w:bookmarkStart w:id="34" w:name="_Toc104072629"/>
+      <w:bookmarkStart w:id="38" w:name="_Toc104074413"/>
       <w:r>
         <w:rPr>
           <w:lang w:val="en-US"/>
         </w:rPr>
         <w:t>Truck Removal</w:t>
       </w:r>
-      <w:bookmarkEnd w:id="34"/>
+      <w:bookmarkEnd w:id="38"/>
       <w:r>
         <w:rPr>
           <w:lang w:val="en-US"/>
@@ -8349,29 +9769,18 @@
     </w:p>
     <w:p>
       <w:pPr>
-        <w:ind w:left="708"/>
-        <w:rPr>
-          <w:sz w:val="24"/>
-          <w:szCs w:val="24"/>
-          <w:lang w:val="en-US"/>
-        </w:rPr>
-      </w:pPr>
-    </w:p>
-    <w:p>
-      <w:pPr>
         <w:rPr>
           <w:rFonts w:asciiTheme="majorHAnsi" w:eastAsiaTheme="majorEastAsia" w:hAnsiTheme="majorHAnsi" w:cstheme="majorBidi"/>
           <w:color w:val="2F5496" w:themeColor="accent1" w:themeShade="BF"/>
           <w:sz w:val="28"/>
-          <w:szCs w:val="28"/>
-          <w:highlight w:val="lightGray"/>
-          <w:lang w:val="en-US"/>
-        </w:rPr>
-      </w:pPr>
-      <w:r>
-        <w:rPr>
-          <w:szCs w:val="28"/>
-          <w:highlight w:val="lightGray"/>
+          <w:szCs w:val="26"/>
+          <w:lang w:val="en-US"/>
+        </w:rPr>
+      </w:pPr>
+      <w:bookmarkStart w:id="39" w:name="_Add_Transport_Order"/>
+      <w:bookmarkEnd w:id="39"/>
+      <w:r>
+        <w:rPr>
           <w:lang w:val="en-US"/>
         </w:rPr>
         <w:br w:type="page"/>
@@ -8380,13 +9789,16 @@
     <w:p>
       <w:pPr>
         <w:pStyle w:val="Heading2"/>
-        <w:ind w:left="720"/>
-        <w:rPr>
-          <w:lang w:val="en-US"/>
-        </w:rPr>
-      </w:pPr>
-      <w:bookmarkStart w:id="35" w:name="_Get_Transport_Document"/>
-      <w:bookmarkEnd w:id="35"/>
+        <w:numPr>
+          <w:ilvl w:val="1"/>
+          <w:numId w:val="3"/>
+        </w:numPr>
+        <w:rPr>
+          <w:lang w:val="en-US"/>
+        </w:rPr>
+      </w:pPr>
+      <w:bookmarkStart w:id="40" w:name="_Add_Transport"/>
+      <w:bookmarkEnd w:id="40"/>
       <w:r>
         <w:rPr>
           <w:lang w:val="en-US"/>
@@ -8394,7 +9806,269 @@
         <w:lastRenderedPageBreak/>
         <w:t xml:space="preserve"> </w:t>
       </w:r>
-      <w:bookmarkStart w:id="36" w:name="_Toc104072630"/>
+      <w:r>
+        <w:rPr>
+          <w:lang w:val="en-US"/>
+        </w:rPr>
+        <w:t>Create</w:t>
+      </w:r>
+      <w:r>
+        <w:rPr>
+          <w:lang w:val="en-US"/>
+        </w:rPr>
+        <w:t xml:space="preserve"> Transport</w:t>
+      </w:r>
+    </w:p>
+    <w:p>
+      <w:pPr>
+        <w:ind w:left="708"/>
+        <w:rPr>
+          <w:sz w:val="24"/>
+          <w:szCs w:val="24"/>
+          <w:lang w:val="en-US"/>
+        </w:rPr>
+      </w:pPr>
+      <w:r>
+        <w:rPr>
+          <w:sz w:val="24"/>
+          <w:szCs w:val="24"/>
+          <w:u w:val="single"/>
+          <w:lang w:val="en-US"/>
+        </w:rPr>
+        <w:t>Main function:</w:t>
+      </w:r>
+      <w:r>
+        <w:rPr>
+          <w:sz w:val="24"/>
+          <w:szCs w:val="24"/>
+          <w:u w:val="single"/>
+          <w:lang w:val="en-US"/>
+        </w:rPr>
+        <w:br/>
+      </w:r>
+      <w:r>
+        <w:rPr>
+          <w:sz w:val="24"/>
+          <w:szCs w:val="24"/>
+          <w:lang w:val="en-US"/>
+        </w:rPr>
+        <w:t>Remove an existing truck from the system</w:t>
+      </w:r>
+    </w:p>
+    <w:p>
+      <w:pPr>
+        <w:ind w:left="708"/>
+        <w:rPr>
+          <w:sz w:val="24"/>
+          <w:szCs w:val="24"/>
+          <w:lang w:val="en-US"/>
+        </w:rPr>
+      </w:pPr>
+      <w:r>
+        <w:rPr>
+          <w:sz w:val="24"/>
+          <w:szCs w:val="24"/>
+          <w:u w:val="single"/>
+          <w:lang w:val="en-US"/>
+        </w:rPr>
+        <w:t>Initiated from:</w:t>
+      </w:r>
+      <w:r>
+        <w:rPr>
+          <w:sz w:val="24"/>
+          <w:szCs w:val="24"/>
+          <w:lang w:val="en-US"/>
+        </w:rPr>
+        <w:br/>
+      </w:r>
+      <w:hyperlink w:anchor="_Transport_Management_Menu_1" w:history="1">
+        <w:r>
+          <w:rPr>
+            <w:rStyle w:val="Hyperlink"/>
+            <w:sz w:val="24"/>
+            <w:szCs w:val="24"/>
+            <w:lang w:val="en-US"/>
+          </w:rPr>
+          <w:t>Transport</w:t>
+        </w:r>
+        <w:r>
+          <w:rPr>
+            <w:rStyle w:val="Hyperlink"/>
+            <w:sz w:val="24"/>
+            <w:szCs w:val="24"/>
+            <w:lang w:val="en-US"/>
+          </w:rPr>
+          <w:t xml:space="preserve"> Man</w:t>
+        </w:r>
+        <w:r>
+          <w:rPr>
+            <w:rStyle w:val="Hyperlink"/>
+            <w:sz w:val="24"/>
+            <w:szCs w:val="24"/>
+            <w:lang w:val="en-US"/>
+          </w:rPr>
+          <w:t>a</w:t>
+        </w:r>
+        <w:r>
+          <w:rPr>
+            <w:rStyle w:val="Hyperlink"/>
+            <w:sz w:val="24"/>
+            <w:szCs w:val="24"/>
+            <w:lang w:val="en-US"/>
+          </w:rPr>
+          <w:t>gemen</w:t>
+        </w:r>
+        <w:r>
+          <w:rPr>
+            <w:rStyle w:val="Hyperlink"/>
+            <w:sz w:val="24"/>
+            <w:szCs w:val="24"/>
+            <w:lang w:val="en-US"/>
+          </w:rPr>
+          <w:t>t</w:t>
+        </w:r>
+        <w:r>
+          <w:rPr>
+            <w:rStyle w:val="Hyperlink"/>
+            <w:sz w:val="24"/>
+            <w:szCs w:val="24"/>
+            <w:lang w:val="en-US"/>
+          </w:rPr>
+          <w:t xml:space="preserve"> </w:t>
+        </w:r>
+        <w:r>
+          <w:rPr>
+            <w:rStyle w:val="Hyperlink"/>
+            <w:sz w:val="24"/>
+            <w:szCs w:val="24"/>
+            <w:lang w:val="en-US"/>
+          </w:rPr>
+          <w:t>M</w:t>
+        </w:r>
+        <w:r>
+          <w:rPr>
+            <w:rStyle w:val="Hyperlink"/>
+            <w:sz w:val="24"/>
+            <w:szCs w:val="24"/>
+            <w:lang w:val="en-US"/>
+          </w:rPr>
+          <w:t>e</w:t>
+        </w:r>
+        <w:r>
+          <w:rPr>
+            <w:rStyle w:val="Hyperlink"/>
+            <w:sz w:val="24"/>
+            <w:szCs w:val="24"/>
+            <w:lang w:val="en-US"/>
+          </w:rPr>
+          <w:t>n</w:t>
+        </w:r>
+        <w:r>
+          <w:rPr>
+            <w:rStyle w:val="Hyperlink"/>
+            <w:sz w:val="24"/>
+            <w:szCs w:val="24"/>
+            <w:lang w:val="en-US"/>
+          </w:rPr>
+          <w:t>u</w:t>
+        </w:r>
+      </w:hyperlink>
+    </w:p>
+    <w:p>
+      <w:pPr>
+        <w:ind w:left="708"/>
+        <w:rPr>
+          <w:sz w:val="24"/>
+          <w:szCs w:val="24"/>
+          <w:u w:val="single"/>
+          <w:lang w:val="en-US"/>
+        </w:rPr>
+      </w:pPr>
+      <w:r>
+        <w:rPr>
+          <w:sz w:val="24"/>
+          <w:szCs w:val="24"/>
+          <w:u w:val="single"/>
+          <w:lang w:val="en-US"/>
+        </w:rPr>
+        <w:t>Process Description:</w:t>
+      </w:r>
+    </w:p>
+    <w:p>
+      <w:pPr>
+        <w:ind w:left="708"/>
+        <w:rPr>
+          <w:sz w:val="24"/>
+          <w:szCs w:val="24"/>
+          <w:lang w:val="en-US"/>
+        </w:rPr>
+      </w:pPr>
+      <w:r>
+        <w:rPr>
+          <w:sz w:val="24"/>
+          <w:szCs w:val="24"/>
+          <w:lang w:val="en-US"/>
+        </w:rPr>
+        <w:t xml:space="preserve">The process will request a license number of an existing truck. </w:t>
+      </w:r>
+      <w:r>
+        <w:rPr>
+          <w:sz w:val="24"/>
+          <w:szCs w:val="24"/>
+          <w:lang w:val="en-US"/>
+        </w:rPr>
+        <w:br/>
+        <w:t>If an existing license number has been submitted, the process will confirm deletion with the user and delete if confirmed.</w:t>
+      </w:r>
+    </w:p>
+    <w:p>
+      <w:pPr>
+        <w:ind w:left="708"/>
+        <w:rPr>
+          <w:sz w:val="24"/>
+          <w:szCs w:val="24"/>
+          <w:lang w:val="en-US"/>
+        </w:rPr>
+      </w:pPr>
+    </w:p>
+    <w:p>
+      <w:pPr>
+        <w:rPr>
+          <w:rFonts w:asciiTheme="majorHAnsi" w:eastAsiaTheme="majorEastAsia" w:hAnsiTheme="majorHAnsi" w:cstheme="majorBidi"/>
+          <w:color w:val="2F5496" w:themeColor="accent1" w:themeShade="BF"/>
+          <w:sz w:val="28"/>
+          <w:szCs w:val="26"/>
+          <w:lang w:val="en-US"/>
+        </w:rPr>
+      </w:pPr>
+      <w:r>
+        <w:rPr>
+          <w:lang w:val="en-US"/>
+        </w:rPr>
+        <w:br w:type="page"/>
+      </w:r>
+    </w:p>
+    <w:p>
+      <w:pPr>
+        <w:pStyle w:val="Heading2"/>
+        <w:numPr>
+          <w:ilvl w:val="1"/>
+          <w:numId w:val="3"/>
+        </w:numPr>
+        <w:rPr>
+          <w:lang w:val="en-US"/>
+        </w:rPr>
+      </w:pPr>
+      <w:bookmarkStart w:id="41" w:name="_Get_Transport_Document_1"/>
+      <w:bookmarkEnd w:id="41"/>
+      <w:r>
+        <w:rPr>
+          <w:lang w:val="en-US"/>
+        </w:rPr>
+        <w:lastRenderedPageBreak/>
+        <w:t xml:space="preserve"> </w:t>
+      </w:r>
+      <w:bookmarkStart w:id="42" w:name="_Toc104074414"/>
       <w:r>
         <w:rPr>
           <w:lang w:val="en-US"/>
@@ -8416,7 +10090,13 @@
         </w:rPr>
         <w:t>Transport Document</w:t>
       </w:r>
-      <w:bookmarkEnd w:id="36"/>
+      <w:bookmarkEnd w:id="42"/>
+      <w:r>
+        <w:rPr>
+          <w:lang w:val="en-US"/>
+        </w:rPr>
+        <w:t xml:space="preserve"> </w:t>
+      </w:r>
     </w:p>
     <w:p>
       <w:pPr>
@@ -8440,6 +10120,7 @@
         <w:rPr>
           <w:sz w:val="24"/>
           <w:szCs w:val="24"/>
+          <w:u w:val="single"/>
           <w:lang w:val="en-US"/>
         </w:rPr>
         <w:br/>
@@ -8450,15 +10131,7 @@
           <w:szCs w:val="24"/>
           <w:lang w:val="en-US"/>
         </w:rPr>
-        <w:t xml:space="preserve">View existing </w:t>
-      </w:r>
-      <w:r>
-        <w:rPr>
-          <w:sz w:val="24"/>
-          <w:szCs w:val="24"/>
-          <w:lang w:val="en-US"/>
-        </w:rPr>
-        <w:t>transport document.</w:t>
+        <w:t>View existing transport document.</w:t>
       </w:r>
     </w:p>
     <w:p>
@@ -8504,7 +10177,25 @@
             <w:szCs w:val="24"/>
             <w:lang w:val="en-US"/>
           </w:rPr>
-          <w:t xml:space="preserve"> Management Menu</w:t>
+          <w:t xml:space="preserve"> Manageme</w:t>
+        </w:r>
+        <w:r>
+          <w:rPr>
+            <w:rStyle w:val="Hyperlink"/>
+            <w:sz w:val="24"/>
+            <w:szCs w:val="24"/>
+            <w:lang w:val="en-US"/>
+          </w:rPr>
+          <w:t>n</w:t>
+        </w:r>
+        <w:r>
+          <w:rPr>
+            <w:rStyle w:val="Hyperlink"/>
+            <w:sz w:val="24"/>
+            <w:szCs w:val="24"/>
+            <w:lang w:val="en-US"/>
+          </w:rPr>
+          <w:t>t Menu</w:t>
         </w:r>
       </w:hyperlink>
     </w:p>
@@ -8514,18 +10205,10 @@
         <w:rPr>
           <w:sz w:val="24"/>
           <w:szCs w:val="24"/>
-          <w:lang w:val="en-US"/>
-        </w:rPr>
-      </w:pPr>
-      <w:r>
-        <w:rPr>
-          <w:sz w:val="24"/>
-          <w:szCs w:val="24"/>
           <w:u w:val="single"/>
           <w:lang w:val="en-US"/>
         </w:rPr>
-        <w:t xml:space="preserve">Process Description: </w:t>
-      </w:r>
+      </w:pPr>
       <w:r>
         <w:rPr>
           <w:sz w:val="24"/>
@@ -8533,96 +10216,52 @@
           <w:u w:val="single"/>
           <w:lang w:val="en-US"/>
         </w:rPr>
+        <w:t>Process Description:</w:t>
+      </w:r>
+    </w:p>
+    <w:p>
+      <w:pPr>
+        <w:ind w:left="708"/>
+        <w:rPr>
+          <w:sz w:val="24"/>
+          <w:szCs w:val="24"/>
+          <w:lang w:val="en-US"/>
+        </w:rPr>
+      </w:pPr>
+      <w:r>
+        <w:rPr>
+          <w:sz w:val="24"/>
+          <w:szCs w:val="24"/>
+          <w:lang w:val="en-US"/>
+        </w:rPr>
+        <w:t xml:space="preserve">The process will request a serial number of an existing transport document. </w:t>
+      </w:r>
+      <w:r>
+        <w:rPr>
+          <w:sz w:val="24"/>
+          <w:szCs w:val="24"/>
+          <w:lang w:val="en-US"/>
+        </w:rPr>
         <w:br/>
-      </w:r>
-      <w:r>
-        <w:rPr>
-          <w:sz w:val="24"/>
-          <w:szCs w:val="24"/>
-          <w:lang w:val="en-US"/>
-        </w:rPr>
-        <w:t xml:space="preserve">The process will request a </w:t>
-      </w:r>
-      <w:r>
-        <w:rPr>
-          <w:sz w:val="24"/>
-          <w:szCs w:val="24"/>
-          <w:lang w:val="en-US"/>
-        </w:rPr>
-        <w:t>serial</w:t>
-      </w:r>
-      <w:r>
-        <w:rPr>
-          <w:sz w:val="24"/>
-          <w:szCs w:val="24"/>
-          <w:lang w:val="en-US"/>
-        </w:rPr>
-        <w:t xml:space="preserve"> number of an existing </w:t>
-      </w:r>
-      <w:r>
-        <w:rPr>
-          <w:sz w:val="24"/>
-          <w:szCs w:val="24"/>
-          <w:lang w:val="en-US"/>
-        </w:rPr>
-        <w:t xml:space="preserve">transport </w:t>
-      </w:r>
-      <w:r>
-        <w:rPr>
-          <w:sz w:val="24"/>
-          <w:szCs w:val="24"/>
-          <w:lang w:val="en-US"/>
-        </w:rPr>
-        <w:t>document</w:t>
-      </w:r>
-      <w:r>
-        <w:rPr>
-          <w:sz w:val="24"/>
-          <w:szCs w:val="24"/>
-          <w:lang w:val="en-US"/>
-        </w:rPr>
-        <w:t xml:space="preserve">. </w:t>
-      </w:r>
-      <w:r>
-        <w:rPr>
-          <w:sz w:val="24"/>
-          <w:szCs w:val="24"/>
-          <w:lang w:val="en-US"/>
-        </w:rPr>
-        <w:br/>
-        <w:t xml:space="preserve">If an existing </w:t>
-      </w:r>
-      <w:r>
-        <w:rPr>
-          <w:sz w:val="24"/>
-          <w:szCs w:val="24"/>
-          <w:lang w:val="en-US"/>
-        </w:rPr>
-        <w:t>serial</w:t>
-      </w:r>
-      <w:r>
-        <w:rPr>
-          <w:sz w:val="24"/>
-          <w:szCs w:val="24"/>
-          <w:lang w:val="en-US"/>
-        </w:rPr>
-        <w:t xml:space="preserve"> number has been submitted, the process will </w:t>
-      </w:r>
-      <w:r>
-        <w:rPr>
-          <w:sz w:val="24"/>
-          <w:szCs w:val="24"/>
-          <w:lang w:val="en-US"/>
-        </w:rPr>
-        <w:t>display the document on the screen.</w:t>
-      </w:r>
-      <w:r>
-        <w:rPr>
-          <w:sz w:val="24"/>
-          <w:szCs w:val="24"/>
-          <w:lang w:val="en-US"/>
-        </w:rPr>
-        <w:t xml:space="preserve"> </w:t>
+        <w:t>If an existing serial number has been submitted, the process will display the document on the screen.</w:t>
+      </w:r>
+    </w:p>
+    <w:p>
+      <w:pPr>
+        <w:ind w:left="708"/>
+        <w:rPr>
+          <w:sz w:val="24"/>
+          <w:szCs w:val="24"/>
+          <w:lang w:val="en-US"/>
+        </w:rPr>
+      </w:pPr>
+      <w:r>
+        <w:rPr>
+          <w:sz w:val="24"/>
+          <w:szCs w:val="24"/>
+          <w:lang w:val="en-US"/>
+        </w:rPr>
+        <w:t>//TODO: Add Display of the document</w:t>
       </w:r>
     </w:p>
     <w:p>
@@ -8645,19 +10284,28 @@
     <w:p>
       <w:pPr>
         <w:pStyle w:val="Heading2"/>
-        <w:ind w:left="720"/>
-        <w:rPr>
-          <w:lang w:val="en-US"/>
-        </w:rPr>
-      </w:pPr>
-      <w:bookmarkStart w:id="37" w:name="_Get_Destination_Document"/>
-      <w:bookmarkStart w:id="38" w:name="_Toc104072631"/>
-      <w:bookmarkEnd w:id="37"/>
+        <w:numPr>
+          <w:ilvl w:val="1"/>
+          <w:numId w:val="3"/>
+        </w:numPr>
+        <w:rPr>
+          <w:lang w:val="en-US"/>
+        </w:rPr>
+      </w:pPr>
+      <w:bookmarkStart w:id="43" w:name="_Get_Destination_Document_1"/>
+      <w:bookmarkEnd w:id="43"/>
       <w:r>
         <w:rPr>
           <w:lang w:val="en-US"/>
         </w:rPr>
         <w:lastRenderedPageBreak/>
+        <w:t xml:space="preserve"> </w:t>
+      </w:r>
+      <w:bookmarkStart w:id="44" w:name="_Toc104074415"/>
+      <w:r>
+        <w:rPr>
+          <w:lang w:val="en-US"/>
+        </w:rPr>
         <w:t>Get</w:t>
       </w:r>
       <w:r>
@@ -8681,11 +10329,17 @@
         </w:rPr>
         <w:t xml:space="preserve"> Document</w:t>
       </w:r>
-      <w:bookmarkEnd w:id="38"/>
-    </w:p>
-    <w:p>
-      <w:pPr>
-        <w:ind w:left="708"/>
+      <w:bookmarkEnd w:id="44"/>
+      <w:r>
+        <w:rPr>
+          <w:lang w:val="en-US"/>
+        </w:rPr>
+        <w:t xml:space="preserve"> </w:t>
+      </w:r>
+    </w:p>
+    <w:p>
+      <w:pPr>
+        <w:ind w:left="720"/>
         <w:rPr>
           <w:sz w:val="24"/>
           <w:szCs w:val="24"/>
@@ -8708,28 +10362,12 @@
           <w:lang w:val="en-US"/>
         </w:rPr>
         <w:br/>
-        <w:t xml:space="preserve">View existing </w:t>
-      </w:r>
-      <w:r>
-        <w:rPr>
-          <w:sz w:val="24"/>
-          <w:szCs w:val="24"/>
-          <w:lang w:val="en-US"/>
-        </w:rPr>
-        <w:t>destination</w:t>
-      </w:r>
-      <w:r>
-        <w:rPr>
-          <w:sz w:val="24"/>
-          <w:szCs w:val="24"/>
-          <w:lang w:val="en-US"/>
-        </w:rPr>
-        <w:t xml:space="preserve"> document.</w:t>
-      </w:r>
-    </w:p>
-    <w:p>
-      <w:pPr>
-        <w:ind w:left="708"/>
+        <w:t>View existing destination document.</w:t>
+      </w:r>
+    </w:p>
+    <w:p>
+      <w:pPr>
+        <w:ind w:left="720"/>
         <w:rPr>
           <w:sz w:val="24"/>
           <w:szCs w:val="24"/>
@@ -8761,7 +10399,7 @@
             <w:szCs w:val="24"/>
             <w:lang w:val="en-US"/>
           </w:rPr>
-          <w:t>Document</w:t>
+          <w:t>Docume</w:t>
         </w:r>
         <w:r>
           <w:rPr>
@@ -8770,7 +10408,7 @@
             <w:szCs w:val="24"/>
             <w:lang w:val="en-US"/>
           </w:rPr>
-          <w:t xml:space="preserve"> Manag</w:t>
+          <w:t>n</w:t>
         </w:r>
         <w:r>
           <w:rPr>
@@ -8779,7 +10417,7 @@
             <w:szCs w:val="24"/>
             <w:lang w:val="en-US"/>
           </w:rPr>
-          <w:t>e</w:t>
+          <w:t>t</w:t>
         </w:r>
         <w:r>
           <w:rPr>
@@ -8788,13 +10426,49 @@
             <w:szCs w:val="24"/>
             <w:lang w:val="en-US"/>
           </w:rPr>
-          <w:t>ment Menu</w:t>
+          <w:t xml:space="preserve"> Ma</w:t>
+        </w:r>
+        <w:r>
+          <w:rPr>
+            <w:rStyle w:val="Hyperlink"/>
+            <w:sz w:val="24"/>
+            <w:szCs w:val="24"/>
+            <w:lang w:val="en-US"/>
+          </w:rPr>
+          <w:t>n</w:t>
+        </w:r>
+        <w:r>
+          <w:rPr>
+            <w:rStyle w:val="Hyperlink"/>
+            <w:sz w:val="24"/>
+            <w:szCs w:val="24"/>
+            <w:lang w:val="en-US"/>
+          </w:rPr>
+          <w:t>age</w:t>
+        </w:r>
+        <w:r>
+          <w:rPr>
+            <w:rStyle w:val="Hyperlink"/>
+            <w:sz w:val="24"/>
+            <w:szCs w:val="24"/>
+            <w:lang w:val="en-US"/>
+          </w:rPr>
+          <w:t>m</w:t>
+        </w:r>
+        <w:r>
+          <w:rPr>
+            <w:rStyle w:val="Hyperlink"/>
+            <w:sz w:val="24"/>
+            <w:szCs w:val="24"/>
+            <w:lang w:val="en-US"/>
+          </w:rPr>
+          <w:t>ent Menu</w:t>
         </w:r>
       </w:hyperlink>
     </w:p>
     <w:p>
       <w:pPr>
-        <w:ind w:left="708"/>
+        <w:ind w:left="720"/>
         <w:rPr>
           <w:sz w:val="24"/>
           <w:szCs w:val="24"/>
@@ -8825,23 +10499,7 @@
           <w:szCs w:val="24"/>
           <w:lang w:val="en-US"/>
         </w:rPr>
-        <w:t xml:space="preserve">The process will request a serial number of an existing </w:t>
-      </w:r>
-      <w:r>
-        <w:rPr>
-          <w:sz w:val="24"/>
-          <w:szCs w:val="24"/>
-          <w:lang w:val="en-US"/>
-        </w:rPr>
-        <w:t>destination</w:t>
-      </w:r>
-      <w:r>
-        <w:rPr>
-          <w:sz w:val="24"/>
-          <w:szCs w:val="24"/>
-          <w:lang w:val="en-US"/>
-        </w:rPr>
-        <w:t xml:space="preserve"> document. </w:t>
+        <w:t xml:space="preserve">The process will request a serial number of an existing destination document. </w:t>
       </w:r>
       <w:r>
         <w:rPr>
@@ -8855,7 +10513,28 @@
     </w:p>
     <w:p>
       <w:pPr>
-        <w:ind w:left="708"/>
+        <w:ind w:left="720"/>
+        <w:rPr>
+          <w:sz w:val="24"/>
+          <w:szCs w:val="24"/>
+          <w:lang w:val="en-US"/>
+        </w:rPr>
+      </w:pPr>
+      <w:r>
+        <w:rPr>
+          <w:sz w:val="24"/>
+          <w:szCs w:val="24"/>
+          <w:lang w:val="en-US"/>
+        </w:rPr>
+        <w:t>//TODO: Add Display of the document</w:t>
+      </w:r>
+      <w:bookmarkStart w:id="45" w:name="_Get_Transport_Document"/>
+      <w:bookmarkStart w:id="46" w:name="_Get_Destination_Document"/>
+      <w:bookmarkEnd w:id="45"/>
+      <w:bookmarkEnd w:id="46"/>
+    </w:p>
+    <w:p>
+      <w:pPr>
         <w:rPr>
           <w:sz w:val="24"/>
           <w:szCs w:val="24"/>
@@ -9048,6 +10727,123 @@
     </w:lvl>
   </w:abstractNum>
   <w:abstractNum w:abstractNumId="2" w15:restartNumberingAfterBreak="0">
+    <w:nsid w:val="074B0AEB"/>
+    <w:multiLevelType w:val="multilevel"/>
+    <w:tmpl w:val="542CB01C"/>
+    <w:lvl w:ilvl="0">
+      <w:start w:val="2"/>
+      <w:numFmt w:val="decimal"/>
+      <w:lvlText w:val="%1"/>
+      <w:lvlJc w:val="left"/>
+      <w:pPr>
+        <w:ind w:left="360" w:hanging="360"/>
+      </w:pPr>
+      <w:rPr>
+        <w:rFonts w:hint="default"/>
+        <w:sz w:val="36"/>
+        <w:szCs w:val="36"/>
+      </w:rPr>
+    </w:lvl>
+    <w:lvl w:ilvl="1">
+      <w:start w:val="1"/>
+      <w:numFmt w:val="decimal"/>
+      <w:lvlText w:val="%1.%2"/>
+      <w:lvlJc w:val="left"/>
+      <w:pPr>
+        <w:ind w:left="1080" w:hanging="360"/>
+      </w:pPr>
+      <w:rPr>
+        <w:rFonts w:hint="default"/>
+        <w:sz w:val="28"/>
+        <w:szCs w:val="28"/>
+      </w:rPr>
+    </w:lvl>
+    <w:lvl w:ilvl="2">
+      <w:start w:val="1"/>
+      <w:numFmt w:val="decimal"/>
+      <w:lvlText w:val="%1.%2.%3"/>
+      <w:lvlJc w:val="left"/>
+      <w:pPr>
+        <w:ind w:left="2160" w:hanging="720"/>
+      </w:pPr>
+      <w:rPr>
+        <w:rFonts w:hint="default"/>
+      </w:rPr>
+    </w:lvl>
+    <w:lvl w:ilvl="3">
+      <w:start w:val="1"/>
+      <w:numFmt w:val="decimal"/>
+      <w:lvlText w:val="%1.%2.%3.%4"/>
+      <w:lvlJc w:val="left"/>
+      <w:pPr>
+        <w:ind w:left="2880" w:hanging="720"/>
+      </w:pPr>
+      <w:rPr>
+        <w:rFonts w:hint="default"/>
+      </w:rPr>
+    </w:lvl>
+    <w:lvl w:ilvl="4">
+      <w:start w:val="1"/>
+      <w:numFmt w:val="decimal"/>
+      <w:lvlText w:val="%1.%2.%3.%4.%5"/>
+      <w:lvlJc w:val="left"/>
+      <w:pPr>
+        <w:ind w:left="3960" w:hanging="1080"/>
+      </w:pPr>
+      <w:rPr>
+        <w:rFonts w:hint="default"/>
+      </w:rPr>
+    </w:lvl>
+    <w:lvl w:ilvl="5">
+      <w:start w:val="1"/>
+      <w:numFmt w:val="decimal"/>
+      <w:lvlText w:val="%1.%2.%3.%4.%5.%6"/>
+      <w:lvlJc w:val="left"/>
+      <w:pPr>
+        <w:ind w:left="4680" w:hanging="1080"/>
+      </w:pPr>
+      <w:rPr>
+        <w:rFonts w:hint="default"/>
+      </w:rPr>
+    </w:lvl>
+    <w:lvl w:ilvl="6">
+      <w:start w:val="1"/>
+      <w:numFmt w:val="decimal"/>
+      <w:lvlText w:val="%1.%2.%3.%4.%5.%6.%7"/>
+      <w:lvlJc w:val="left"/>
+      <w:pPr>
+        <w:ind w:left="5760" w:hanging="1440"/>
+      </w:pPr>
+      <w:rPr>
+        <w:rFonts w:hint="default"/>
+      </w:rPr>
+    </w:lvl>
+    <w:lvl w:ilvl="7">
+      <w:start w:val="1"/>
+      <w:numFmt w:val="decimal"/>
+      <w:lvlText w:val="%1.%2.%3.%4.%5.%6.%7.%8"/>
+      <w:lvlJc w:val="left"/>
+      <w:pPr>
+        <w:ind w:left="6480" w:hanging="1440"/>
+      </w:pPr>
+      <w:rPr>
+        <w:rFonts w:hint="default"/>
+      </w:rPr>
+    </w:lvl>
+    <w:lvl w:ilvl="8">
+      <w:start w:val="1"/>
+      <w:numFmt w:val="decimal"/>
+      <w:lvlText w:val="%1.%2.%3.%4.%5.%6.%7.%8.%9"/>
+      <w:lvlJc w:val="left"/>
+      <w:pPr>
+        <w:ind w:left="7560" w:hanging="1800"/>
+      </w:pPr>
+      <w:rPr>
+        <w:rFonts w:hint="default"/>
+      </w:rPr>
+    </w:lvl>
+  </w:abstractNum>
+  <w:abstractNum w:abstractNumId="3" w15:restartNumberingAfterBreak="0">
     <w:nsid w:val="12EB6322"/>
     <w:multiLevelType w:val="multilevel"/>
     <w:tmpl w:val="73342298"/>
@@ -9171,7 +10967,210 @@
       </w:rPr>
     </w:lvl>
   </w:abstractNum>
-  <w:abstractNum w:abstractNumId="3" w15:restartNumberingAfterBreak="0">
+  <w:abstractNum w:abstractNumId="4" w15:restartNumberingAfterBreak="0">
+    <w:nsid w:val="13240E36"/>
+    <w:multiLevelType w:val="hybridMultilevel"/>
+    <w:tmpl w:val="B5180030"/>
+    <w:lvl w:ilvl="0" w:tplc="FFFFFFFF">
+      <w:start w:val="1"/>
+      <w:numFmt w:val="decimal"/>
+      <w:lvlText w:val="%1."/>
+      <w:lvlJc w:val="left"/>
+      <w:pPr>
+        <w:ind w:left="1068" w:hanging="360"/>
+      </w:pPr>
+    </w:lvl>
+    <w:lvl w:ilvl="1" w:tplc="FFFFFFFF" w:tentative="1">
+      <w:start w:val="1"/>
+      <w:numFmt w:val="lowerLetter"/>
+      <w:lvlText w:val="%2."/>
+      <w:lvlJc w:val="left"/>
+      <w:pPr>
+        <w:ind w:left="1788" w:hanging="360"/>
+      </w:pPr>
+    </w:lvl>
+    <w:lvl w:ilvl="2" w:tplc="FFFFFFFF" w:tentative="1">
+      <w:start w:val="1"/>
+      <w:numFmt w:val="lowerRoman"/>
+      <w:lvlText w:val="%3."/>
+      <w:lvlJc w:val="right"/>
+      <w:pPr>
+        <w:ind w:left="2508" w:hanging="180"/>
+      </w:pPr>
+    </w:lvl>
+    <w:lvl w:ilvl="3" w:tplc="FFFFFFFF" w:tentative="1">
+      <w:start w:val="1"/>
+      <w:numFmt w:val="decimal"/>
+      <w:lvlText w:val="%4."/>
+      <w:lvlJc w:val="left"/>
+      <w:pPr>
+        <w:ind w:left="3228" w:hanging="360"/>
+      </w:pPr>
+    </w:lvl>
+    <w:lvl w:ilvl="4" w:tplc="FFFFFFFF" w:tentative="1">
+      <w:start w:val="1"/>
+      <w:numFmt w:val="lowerLetter"/>
+      <w:lvlText w:val="%5."/>
+      <w:lvlJc w:val="left"/>
+      <w:pPr>
+        <w:ind w:left="3948" w:hanging="360"/>
+      </w:pPr>
+    </w:lvl>
+    <w:lvl w:ilvl="5" w:tplc="FFFFFFFF" w:tentative="1">
+      <w:start w:val="1"/>
+      <w:numFmt w:val="lowerRoman"/>
+      <w:lvlText w:val="%6."/>
+      <w:lvlJc w:val="right"/>
+      <w:pPr>
+        <w:ind w:left="4668" w:hanging="180"/>
+      </w:pPr>
+    </w:lvl>
+    <w:lvl w:ilvl="6" w:tplc="FFFFFFFF" w:tentative="1">
+      <w:start w:val="1"/>
+      <w:numFmt w:val="decimal"/>
+      <w:lvlText w:val="%7."/>
+      <w:lvlJc w:val="left"/>
+      <w:pPr>
+        <w:ind w:left="5388" w:hanging="360"/>
+      </w:pPr>
+    </w:lvl>
+    <w:lvl w:ilvl="7" w:tplc="FFFFFFFF" w:tentative="1">
+      <w:start w:val="1"/>
+      <w:numFmt w:val="lowerLetter"/>
+      <w:lvlText w:val="%8."/>
+      <w:lvlJc w:val="left"/>
+      <w:pPr>
+        <w:ind w:left="6108" w:hanging="360"/>
+      </w:pPr>
+    </w:lvl>
+    <w:lvl w:ilvl="8" w:tplc="FFFFFFFF" w:tentative="1">
+      <w:start w:val="1"/>
+      <w:numFmt w:val="lowerRoman"/>
+      <w:lvlText w:val="%9."/>
+      <w:lvlJc w:val="right"/>
+      <w:pPr>
+        <w:ind w:left="6828" w:hanging="180"/>
+      </w:pPr>
+    </w:lvl>
+  </w:abstractNum>
+  <w:abstractNum w:abstractNumId="5" w15:restartNumberingAfterBreak="0">
+    <w:nsid w:val="13E55A4F"/>
+    <w:multiLevelType w:val="multilevel"/>
+    <w:tmpl w:val="542CB01C"/>
+    <w:lvl w:ilvl="0">
+      <w:start w:val="2"/>
+      <w:numFmt w:val="decimal"/>
+      <w:lvlText w:val="%1"/>
+      <w:lvlJc w:val="left"/>
+      <w:pPr>
+        <w:ind w:left="360" w:hanging="360"/>
+      </w:pPr>
+      <w:rPr>
+        <w:rFonts w:hint="default"/>
+        <w:sz w:val="36"/>
+        <w:szCs w:val="36"/>
+      </w:rPr>
+    </w:lvl>
+    <w:lvl w:ilvl="1">
+      <w:start w:val="1"/>
+      <w:numFmt w:val="decimal"/>
+      <w:lvlText w:val="%1.%2"/>
+      <w:lvlJc w:val="left"/>
+      <w:pPr>
+        <w:ind w:left="1080" w:hanging="360"/>
+      </w:pPr>
+      <w:rPr>
+        <w:rFonts w:hint="default"/>
+        <w:sz w:val="28"/>
+        <w:szCs w:val="28"/>
+      </w:rPr>
+    </w:lvl>
+    <w:lvl w:ilvl="2">
+      <w:start w:val="1"/>
+      <w:numFmt w:val="decimal"/>
+      <w:lvlText w:val="%1.%2.%3"/>
+      <w:lvlJc w:val="left"/>
+      <w:pPr>
+        <w:ind w:left="2160" w:hanging="720"/>
+      </w:pPr>
+      <w:rPr>
+        <w:rFonts w:hint="default"/>
+      </w:rPr>
+    </w:lvl>
+    <w:lvl w:ilvl="3">
+      <w:start w:val="1"/>
+      <w:numFmt w:val="decimal"/>
+      <w:lvlText w:val="%1.%2.%3.%4"/>
+      <w:lvlJc w:val="left"/>
+      <w:pPr>
+        <w:ind w:left="2880" w:hanging="720"/>
+      </w:pPr>
+      <w:rPr>
+        <w:rFonts w:hint="default"/>
+      </w:rPr>
+    </w:lvl>
+    <w:lvl w:ilvl="4">
+      <w:start w:val="1"/>
+      <w:numFmt w:val="decimal"/>
+      <w:lvlText w:val="%1.%2.%3.%4.%5"/>
+      <w:lvlJc w:val="left"/>
+      <w:pPr>
+        <w:ind w:left="3960" w:hanging="1080"/>
+      </w:pPr>
+      <w:rPr>
+        <w:rFonts w:hint="default"/>
+      </w:rPr>
+    </w:lvl>
+    <w:lvl w:ilvl="5">
+      <w:start w:val="1"/>
+      <w:numFmt w:val="decimal"/>
+      <w:lvlText w:val="%1.%2.%3.%4.%5.%6"/>
+      <w:lvlJc w:val="left"/>
+      <w:pPr>
+        <w:ind w:left="4680" w:hanging="1080"/>
+      </w:pPr>
+      <w:rPr>
+        <w:rFonts w:hint="default"/>
+      </w:rPr>
+    </w:lvl>
+    <w:lvl w:ilvl="6">
+      <w:start w:val="1"/>
+      <w:numFmt w:val="decimal"/>
+      <w:lvlText w:val="%1.%2.%3.%4.%5.%6.%7"/>
+      <w:lvlJc w:val="left"/>
+      <w:pPr>
+        <w:ind w:left="5760" w:hanging="1440"/>
+      </w:pPr>
+      <w:rPr>
+        <w:rFonts w:hint="default"/>
+      </w:rPr>
+    </w:lvl>
+    <w:lvl w:ilvl="7">
+      <w:start w:val="1"/>
+      <w:numFmt w:val="decimal"/>
+      <w:lvlText w:val="%1.%2.%3.%4.%5.%6.%7.%8"/>
+      <w:lvlJc w:val="left"/>
+      <w:pPr>
+        <w:ind w:left="6480" w:hanging="1440"/>
+      </w:pPr>
+      <w:rPr>
+        <w:rFonts w:hint="default"/>
+      </w:rPr>
+    </w:lvl>
+    <w:lvl w:ilvl="8">
+      <w:start w:val="1"/>
+      <w:numFmt w:val="decimal"/>
+      <w:lvlText w:val="%1.%2.%3.%4.%5.%6.%7.%8.%9"/>
+      <w:lvlJc w:val="left"/>
+      <w:pPr>
+        <w:ind w:left="7560" w:hanging="1800"/>
+      </w:pPr>
+      <w:rPr>
+        <w:rFonts w:hint="default"/>
+      </w:rPr>
+    </w:lvl>
+  </w:abstractNum>
+  <w:abstractNum w:abstractNumId="6" w15:restartNumberingAfterBreak="0">
     <w:nsid w:val="18C15C48"/>
     <w:multiLevelType w:val="hybridMultilevel"/>
     <w:tmpl w:val="06ECD786"/>
@@ -9257,7 +11256,7 @@
       </w:pPr>
     </w:lvl>
   </w:abstractNum>
-  <w:abstractNum w:abstractNumId="4" w15:restartNumberingAfterBreak="0">
+  <w:abstractNum w:abstractNumId="7" w15:restartNumberingAfterBreak="0">
     <w:nsid w:val="227A5A7F"/>
     <w:multiLevelType w:val="hybridMultilevel"/>
     <w:tmpl w:val="0442936E"/>
@@ -9370,7 +11369,7 @@
       </w:rPr>
     </w:lvl>
   </w:abstractNum>
-  <w:abstractNum w:abstractNumId="5" w15:restartNumberingAfterBreak="0">
+  <w:abstractNum w:abstractNumId="8" w15:restartNumberingAfterBreak="0">
     <w:nsid w:val="22816115"/>
     <w:multiLevelType w:val="multilevel"/>
     <w:tmpl w:val="41642AD0"/>
@@ -9482,7 +11481,7 @@
       </w:rPr>
     </w:lvl>
   </w:abstractNum>
-  <w:abstractNum w:abstractNumId="6" w15:restartNumberingAfterBreak="0">
+  <w:abstractNum w:abstractNumId="9" w15:restartNumberingAfterBreak="0">
     <w:nsid w:val="2BFF18E6"/>
     <w:multiLevelType w:val="hybridMultilevel"/>
     <w:tmpl w:val="D7F6998E"/>
@@ -9595,7 +11594,7 @@
       </w:rPr>
     </w:lvl>
   </w:abstractNum>
-  <w:abstractNum w:abstractNumId="7" w15:restartNumberingAfterBreak="0">
+  <w:abstractNum w:abstractNumId="10" w15:restartNumberingAfterBreak="0">
     <w:nsid w:val="2C11446E"/>
     <w:multiLevelType w:val="multilevel"/>
     <w:tmpl w:val="C458E596"/>
@@ -9717,7 +11716,7 @@
       </w:rPr>
     </w:lvl>
   </w:abstractNum>
-  <w:abstractNum w:abstractNumId="8" w15:restartNumberingAfterBreak="0">
+  <w:abstractNum w:abstractNumId="11" w15:restartNumberingAfterBreak="0">
     <w:nsid w:val="36C97669"/>
     <w:multiLevelType w:val="multilevel"/>
     <w:tmpl w:val="C458E596"/>
@@ -9839,7 +11838,7 @@
       </w:rPr>
     </w:lvl>
   </w:abstractNum>
-  <w:abstractNum w:abstractNumId="9" w15:restartNumberingAfterBreak="0">
+  <w:abstractNum w:abstractNumId="12" w15:restartNumberingAfterBreak="0">
     <w:nsid w:val="39E6777C"/>
     <w:multiLevelType w:val="multilevel"/>
     <w:tmpl w:val="41642AD0"/>
@@ -9951,7 +11950,7 @@
       </w:rPr>
     </w:lvl>
   </w:abstractNum>
-  <w:abstractNum w:abstractNumId="10" w15:restartNumberingAfterBreak="0">
+  <w:abstractNum w:abstractNumId="13" w15:restartNumberingAfterBreak="0">
     <w:nsid w:val="3BCB1931"/>
     <w:multiLevelType w:val="multilevel"/>
     <w:tmpl w:val="41642AD0"/>
@@ -10063,7 +12062,7 @@
       </w:rPr>
     </w:lvl>
   </w:abstractNum>
-  <w:abstractNum w:abstractNumId="11" w15:restartNumberingAfterBreak="0">
+  <w:abstractNum w:abstractNumId="14" w15:restartNumberingAfterBreak="0">
     <w:nsid w:val="45E05927"/>
     <w:multiLevelType w:val="multilevel"/>
     <w:tmpl w:val="B2B426CA"/>
@@ -10178,7 +12177,124 @@
       </w:rPr>
     </w:lvl>
   </w:abstractNum>
-  <w:abstractNum w:abstractNumId="12" w15:restartNumberingAfterBreak="0">
+  <w:abstractNum w:abstractNumId="15" w15:restartNumberingAfterBreak="0">
+    <w:nsid w:val="4739119D"/>
+    <w:multiLevelType w:val="multilevel"/>
+    <w:tmpl w:val="542CB01C"/>
+    <w:lvl w:ilvl="0">
+      <w:start w:val="2"/>
+      <w:numFmt w:val="decimal"/>
+      <w:lvlText w:val="%1"/>
+      <w:lvlJc w:val="left"/>
+      <w:pPr>
+        <w:ind w:left="360" w:hanging="360"/>
+      </w:pPr>
+      <w:rPr>
+        <w:rFonts w:hint="default"/>
+        <w:sz w:val="36"/>
+        <w:szCs w:val="36"/>
+      </w:rPr>
+    </w:lvl>
+    <w:lvl w:ilvl="1">
+      <w:start w:val="1"/>
+      <w:numFmt w:val="decimal"/>
+      <w:lvlText w:val="%1.%2"/>
+      <w:lvlJc w:val="left"/>
+      <w:pPr>
+        <w:ind w:left="1080" w:hanging="360"/>
+      </w:pPr>
+      <w:rPr>
+        <w:rFonts w:hint="default"/>
+        <w:sz w:val="28"/>
+        <w:szCs w:val="28"/>
+      </w:rPr>
+    </w:lvl>
+    <w:lvl w:ilvl="2">
+      <w:start w:val="1"/>
+      <w:numFmt w:val="decimal"/>
+      <w:lvlText w:val="%1.%2.%3"/>
+      <w:lvlJc w:val="left"/>
+      <w:pPr>
+        <w:ind w:left="2160" w:hanging="720"/>
+      </w:pPr>
+      <w:rPr>
+        <w:rFonts w:hint="default"/>
+      </w:rPr>
+    </w:lvl>
+    <w:lvl w:ilvl="3">
+      <w:start w:val="1"/>
+      <w:numFmt w:val="decimal"/>
+      <w:lvlText w:val="%1.%2.%3.%4"/>
+      <w:lvlJc w:val="left"/>
+      <w:pPr>
+        <w:ind w:left="2880" w:hanging="720"/>
+      </w:pPr>
+      <w:rPr>
+        <w:rFonts w:hint="default"/>
+      </w:rPr>
+    </w:lvl>
+    <w:lvl w:ilvl="4">
+      <w:start w:val="1"/>
+      <w:numFmt w:val="decimal"/>
+      <w:lvlText w:val="%1.%2.%3.%4.%5"/>
+      <w:lvlJc w:val="left"/>
+      <w:pPr>
+        <w:ind w:left="3960" w:hanging="1080"/>
+      </w:pPr>
+      <w:rPr>
+        <w:rFonts w:hint="default"/>
+      </w:rPr>
+    </w:lvl>
+    <w:lvl w:ilvl="5">
+      <w:start w:val="1"/>
+      <w:numFmt w:val="decimal"/>
+      <w:lvlText w:val="%1.%2.%3.%4.%5.%6"/>
+      <w:lvlJc w:val="left"/>
+      <w:pPr>
+        <w:ind w:left="4680" w:hanging="1080"/>
+      </w:pPr>
+      <w:rPr>
+        <w:rFonts w:hint="default"/>
+      </w:rPr>
+    </w:lvl>
+    <w:lvl w:ilvl="6">
+      <w:start w:val="1"/>
+      <w:numFmt w:val="decimal"/>
+      <w:lvlText w:val="%1.%2.%3.%4.%5.%6.%7"/>
+      <w:lvlJc w:val="left"/>
+      <w:pPr>
+        <w:ind w:left="5760" w:hanging="1440"/>
+      </w:pPr>
+      <w:rPr>
+        <w:rFonts w:hint="default"/>
+      </w:rPr>
+    </w:lvl>
+    <w:lvl w:ilvl="7">
+      <w:start w:val="1"/>
+      <w:numFmt w:val="decimal"/>
+      <w:lvlText w:val="%1.%2.%3.%4.%5.%6.%7.%8"/>
+      <w:lvlJc w:val="left"/>
+      <w:pPr>
+        <w:ind w:left="6480" w:hanging="1440"/>
+      </w:pPr>
+      <w:rPr>
+        <w:rFonts w:hint="default"/>
+      </w:rPr>
+    </w:lvl>
+    <w:lvl w:ilvl="8">
+      <w:start w:val="1"/>
+      <w:numFmt w:val="decimal"/>
+      <w:lvlText w:val="%1.%2.%3.%4.%5.%6.%7.%8.%9"/>
+      <w:lvlJc w:val="left"/>
+      <w:pPr>
+        <w:ind w:left="7560" w:hanging="1800"/>
+      </w:pPr>
+      <w:rPr>
+        <w:rFonts w:hint="default"/>
+      </w:rPr>
+    </w:lvl>
+  </w:abstractNum>
+  <w:abstractNum w:abstractNumId="16" w15:restartNumberingAfterBreak="0">
     <w:nsid w:val="4D282D8D"/>
     <w:multiLevelType w:val="multilevel"/>
     <w:tmpl w:val="C458E596"/>
@@ -10300,7 +12416,7 @@
       </w:rPr>
     </w:lvl>
   </w:abstractNum>
-  <w:abstractNum w:abstractNumId="13" w15:restartNumberingAfterBreak="0">
+  <w:abstractNum w:abstractNumId="17" w15:restartNumberingAfterBreak="0">
     <w:nsid w:val="5435472C"/>
     <w:multiLevelType w:val="hybridMultilevel"/>
     <w:tmpl w:val="83A024E2"/>
@@ -10389,7 +12505,7 @@
       </w:pPr>
     </w:lvl>
   </w:abstractNum>
-  <w:abstractNum w:abstractNumId="14" w15:restartNumberingAfterBreak="0">
+  <w:abstractNum w:abstractNumId="18" w15:restartNumberingAfterBreak="0">
     <w:nsid w:val="659D775F"/>
     <w:multiLevelType w:val="hybridMultilevel"/>
     <w:tmpl w:val="89784320"/>
@@ -10482,7 +12598,124 @@
       </w:pPr>
     </w:lvl>
   </w:abstractNum>
-  <w:abstractNum w:abstractNumId="15" w15:restartNumberingAfterBreak="0">
+  <w:abstractNum w:abstractNumId="19" w15:restartNumberingAfterBreak="0">
+    <w:nsid w:val="68986471"/>
+    <w:multiLevelType w:val="multilevel"/>
+    <w:tmpl w:val="542CB01C"/>
+    <w:lvl w:ilvl="0">
+      <w:start w:val="2"/>
+      <w:numFmt w:val="decimal"/>
+      <w:lvlText w:val="%1"/>
+      <w:lvlJc w:val="left"/>
+      <w:pPr>
+        <w:ind w:left="360" w:hanging="360"/>
+      </w:pPr>
+      <w:rPr>
+        <w:rFonts w:hint="default"/>
+        <w:sz w:val="36"/>
+        <w:szCs w:val="36"/>
+      </w:rPr>
+    </w:lvl>
+    <w:lvl w:ilvl="1">
+      <w:start w:val="1"/>
+      <w:numFmt w:val="decimal"/>
+      <w:lvlText w:val="%1.%2"/>
+      <w:lvlJc w:val="left"/>
+      <w:pPr>
+        <w:ind w:left="1080" w:hanging="360"/>
+      </w:pPr>
+      <w:rPr>
+        <w:rFonts w:hint="default"/>
+        <w:sz w:val="28"/>
+        <w:szCs w:val="28"/>
+      </w:rPr>
+    </w:lvl>
+    <w:lvl w:ilvl="2">
+      <w:start w:val="1"/>
+      <w:numFmt w:val="decimal"/>
+      <w:lvlText w:val="%1.%2.%3"/>
+      <w:lvlJc w:val="left"/>
+      <w:pPr>
+        <w:ind w:left="2160" w:hanging="720"/>
+      </w:pPr>
+      <w:rPr>
+        <w:rFonts w:hint="default"/>
+      </w:rPr>
+    </w:lvl>
+    <w:lvl w:ilvl="3">
+      <w:start w:val="1"/>
+      <w:numFmt w:val="decimal"/>
+      <w:lvlText w:val="%1.%2.%3.%4"/>
+      <w:lvlJc w:val="left"/>
+      <w:pPr>
+        <w:ind w:left="2880" w:hanging="720"/>
+      </w:pPr>
+      <w:rPr>
+        <w:rFonts w:hint="default"/>
+      </w:rPr>
+    </w:lvl>
+    <w:lvl w:ilvl="4">
+      <w:start w:val="1"/>
+      <w:numFmt w:val="decimal"/>
+      <w:lvlText w:val="%1.%2.%3.%4.%5"/>
+      <w:lvlJc w:val="left"/>
+      <w:pPr>
+        <w:ind w:left="3960" w:hanging="1080"/>
+      </w:pPr>
+      <w:rPr>
+        <w:rFonts w:hint="default"/>
+      </w:rPr>
+    </w:lvl>
+    <w:lvl w:ilvl="5">
+      <w:start w:val="1"/>
+      <w:numFmt w:val="decimal"/>
+      <w:lvlText w:val="%1.%2.%3.%4.%5.%6"/>
+      <w:lvlJc w:val="left"/>
+      <w:pPr>
+        <w:ind w:left="4680" w:hanging="1080"/>
+      </w:pPr>
+      <w:rPr>
+        <w:rFonts w:hint="default"/>
+      </w:rPr>
+    </w:lvl>
+    <w:lvl w:ilvl="6">
+      <w:start w:val="1"/>
+      <w:numFmt w:val="decimal"/>
+      <w:lvlText w:val="%1.%2.%3.%4.%5.%6.%7"/>
+      <w:lvlJc w:val="left"/>
+      <w:pPr>
+        <w:ind w:left="5760" w:hanging="1440"/>
+      </w:pPr>
+      <w:rPr>
+        <w:rFonts w:hint="default"/>
+      </w:rPr>
+    </w:lvl>
+    <w:lvl w:ilvl="7">
+      <w:start w:val="1"/>
+      <w:numFmt w:val="decimal"/>
+      <w:lvlText w:val="%1.%2.%3.%4.%5.%6.%7.%8"/>
+      <w:lvlJc w:val="left"/>
+      <w:pPr>
+        <w:ind w:left="6480" w:hanging="1440"/>
+      </w:pPr>
+      <w:rPr>
+        <w:rFonts w:hint="default"/>
+      </w:rPr>
+    </w:lvl>
+    <w:lvl w:ilvl="8">
+      <w:start w:val="1"/>
+      <w:numFmt w:val="decimal"/>
+      <w:lvlText w:val="%1.%2.%3.%4.%5.%6.%7.%8.%9"/>
+      <w:lvlJc w:val="left"/>
+      <w:pPr>
+        <w:ind w:left="7560" w:hanging="1800"/>
+      </w:pPr>
+      <w:rPr>
+        <w:rFonts w:hint="default"/>
+      </w:rPr>
+    </w:lvl>
+  </w:abstractNum>
+  <w:abstractNum w:abstractNumId="20" w15:restartNumberingAfterBreak="0">
     <w:nsid w:val="6BD92123"/>
     <w:multiLevelType w:val="multilevel"/>
     <w:tmpl w:val="542CB01C"/>
@@ -10599,7 +12832,7 @@
       </w:rPr>
     </w:lvl>
   </w:abstractNum>
-  <w:abstractNum w:abstractNumId="16" w15:restartNumberingAfterBreak="0">
+  <w:abstractNum w:abstractNumId="21" w15:restartNumberingAfterBreak="0">
     <w:nsid w:val="720035A1"/>
     <w:multiLevelType w:val="hybridMultilevel"/>
     <w:tmpl w:val="5A6A2656"/>
@@ -10685,7 +12918,210 @@
       </w:pPr>
     </w:lvl>
   </w:abstractNum>
-  <w:abstractNum w:abstractNumId="17" w15:restartNumberingAfterBreak="0">
+  <w:abstractNum w:abstractNumId="22" w15:restartNumberingAfterBreak="0">
+    <w:nsid w:val="72992DC5"/>
+    <w:multiLevelType w:val="hybridMultilevel"/>
+    <w:tmpl w:val="B5180030"/>
+    <w:lvl w:ilvl="0" w:tplc="FFFFFFFF">
+      <w:start w:val="1"/>
+      <w:numFmt w:val="decimal"/>
+      <w:lvlText w:val="%1."/>
+      <w:lvlJc w:val="left"/>
+      <w:pPr>
+        <w:ind w:left="1068" w:hanging="360"/>
+      </w:pPr>
+    </w:lvl>
+    <w:lvl w:ilvl="1" w:tplc="FFFFFFFF">
+      <w:start w:val="1"/>
+      <w:numFmt w:val="lowerLetter"/>
+      <w:lvlText w:val="%2."/>
+      <w:lvlJc w:val="left"/>
+      <w:pPr>
+        <w:ind w:left="1788" w:hanging="360"/>
+      </w:pPr>
+    </w:lvl>
+    <w:lvl w:ilvl="2" w:tplc="FFFFFFFF" w:tentative="1">
+      <w:start w:val="1"/>
+      <w:numFmt w:val="lowerRoman"/>
+      <w:lvlText w:val="%3."/>
+      <w:lvlJc w:val="right"/>
+      <w:pPr>
+        <w:ind w:left="2508" w:hanging="180"/>
+      </w:pPr>
+    </w:lvl>
+    <w:lvl w:ilvl="3" w:tplc="FFFFFFFF" w:tentative="1">
+      <w:start w:val="1"/>
+      <w:numFmt w:val="decimal"/>
+      <w:lvlText w:val="%4."/>
+      <w:lvlJc w:val="left"/>
+      <w:pPr>
+        <w:ind w:left="3228" w:hanging="360"/>
+      </w:pPr>
+    </w:lvl>
+    <w:lvl w:ilvl="4" w:tplc="FFFFFFFF" w:tentative="1">
+      <w:start w:val="1"/>
+      <w:numFmt w:val="lowerLetter"/>
+      <w:lvlText w:val="%5."/>
+      <w:lvlJc w:val="left"/>
+      <w:pPr>
+        <w:ind w:left="3948" w:hanging="360"/>
+      </w:pPr>
+    </w:lvl>
+    <w:lvl w:ilvl="5" w:tplc="FFFFFFFF" w:tentative="1">
+      <w:start w:val="1"/>
+      <w:numFmt w:val="lowerRoman"/>
+      <w:lvlText w:val="%6."/>
+      <w:lvlJc w:val="right"/>
+      <w:pPr>
+        <w:ind w:left="4668" w:hanging="180"/>
+      </w:pPr>
+    </w:lvl>
+    <w:lvl w:ilvl="6" w:tplc="FFFFFFFF" w:tentative="1">
+      <w:start w:val="1"/>
+      <w:numFmt w:val="decimal"/>
+      <w:lvlText w:val="%7."/>
+      <w:lvlJc w:val="left"/>
+      <w:pPr>
+        <w:ind w:left="5388" w:hanging="360"/>
+      </w:pPr>
+    </w:lvl>
+    <w:lvl w:ilvl="7" w:tplc="FFFFFFFF" w:tentative="1">
+      <w:start w:val="1"/>
+      <w:numFmt w:val="lowerLetter"/>
+      <w:lvlText w:val="%8."/>
+      <w:lvlJc w:val="left"/>
+      <w:pPr>
+        <w:ind w:left="6108" w:hanging="360"/>
+      </w:pPr>
+    </w:lvl>
+    <w:lvl w:ilvl="8" w:tplc="FFFFFFFF" w:tentative="1">
+      <w:start w:val="1"/>
+      <w:numFmt w:val="lowerRoman"/>
+      <w:lvlText w:val="%9."/>
+      <w:lvlJc w:val="right"/>
+      <w:pPr>
+        <w:ind w:left="6828" w:hanging="180"/>
+      </w:pPr>
+    </w:lvl>
+  </w:abstractNum>
+  <w:abstractNum w:abstractNumId="23" w15:restartNumberingAfterBreak="0">
+    <w:nsid w:val="791316D0"/>
+    <w:multiLevelType w:val="multilevel"/>
+    <w:tmpl w:val="542CB01C"/>
+    <w:lvl w:ilvl="0">
+      <w:start w:val="2"/>
+      <w:numFmt w:val="decimal"/>
+      <w:lvlText w:val="%1"/>
+      <w:lvlJc w:val="left"/>
+      <w:pPr>
+        <w:ind w:left="360" w:hanging="360"/>
+      </w:pPr>
+      <w:rPr>
+        <w:rFonts w:hint="default"/>
+        <w:sz w:val="36"/>
+        <w:szCs w:val="36"/>
+      </w:rPr>
+    </w:lvl>
+    <w:lvl w:ilvl="1">
+      <w:start w:val="1"/>
+      <w:numFmt w:val="decimal"/>
+      <w:lvlText w:val="%1.%2"/>
+      <w:lvlJc w:val="left"/>
+      <w:pPr>
+        <w:ind w:left="1080" w:hanging="360"/>
+      </w:pPr>
+      <w:rPr>
+        <w:rFonts w:hint="default"/>
+        <w:sz w:val="28"/>
+        <w:szCs w:val="28"/>
+      </w:rPr>
+    </w:lvl>
+    <w:lvl w:ilvl="2">
+      <w:start w:val="1"/>
+      <w:numFmt w:val="decimal"/>
+      <w:lvlText w:val="%1.%2.%3"/>
+      <w:lvlJc w:val="left"/>
+      <w:pPr>
+        <w:ind w:left="2160" w:hanging="720"/>
+      </w:pPr>
+      <w:rPr>
+        <w:rFonts w:hint="default"/>
+      </w:rPr>
+    </w:lvl>
+    <w:lvl w:ilvl="3">
+      <w:start w:val="1"/>
+      <w:numFmt w:val="decimal"/>
+      <w:lvlText w:val="%1.%2.%3.%4"/>
+      <w:lvlJc w:val="left"/>
+      <w:pPr>
+        <w:ind w:left="2880" w:hanging="720"/>
+      </w:pPr>
+      <w:rPr>
+        <w:rFonts w:hint="default"/>
+      </w:rPr>
+    </w:lvl>
+    <w:lvl w:ilvl="4">
+      <w:start w:val="1"/>
+      <w:numFmt w:val="decimal"/>
+      <w:lvlText w:val="%1.%2.%3.%4.%5"/>
+      <w:lvlJc w:val="left"/>
+      <w:pPr>
+        <w:ind w:left="3960" w:hanging="1080"/>
+      </w:pPr>
+      <w:rPr>
+        <w:rFonts w:hint="default"/>
+      </w:rPr>
+    </w:lvl>
+    <w:lvl w:ilvl="5">
+      <w:start w:val="1"/>
+      <w:numFmt w:val="decimal"/>
+      <w:lvlText w:val="%1.%2.%3.%4.%5.%6"/>
+      <w:lvlJc w:val="left"/>
+      <w:pPr>
+        <w:ind w:left="4680" w:hanging="1080"/>
+      </w:pPr>
+      <w:rPr>
+        <w:rFonts w:hint="default"/>
+      </w:rPr>
+    </w:lvl>
+    <w:lvl w:ilvl="6">
+      <w:start w:val="1"/>
+      <w:numFmt w:val="decimal"/>
+      <w:lvlText w:val="%1.%2.%3.%4.%5.%6.%7"/>
+      <w:lvlJc w:val="left"/>
+      <w:pPr>
+        <w:ind w:left="5760" w:hanging="1440"/>
+      </w:pPr>
+      <w:rPr>
+        <w:rFonts w:hint="default"/>
+      </w:rPr>
+    </w:lvl>
+    <w:lvl w:ilvl="7">
+      <w:start w:val="1"/>
+      <w:numFmt w:val="decimal"/>
+      <w:lvlText w:val="%1.%2.%3.%4.%5.%6.%7.%8"/>
+      <w:lvlJc w:val="left"/>
+      <w:pPr>
+        <w:ind w:left="6480" w:hanging="1440"/>
+      </w:pPr>
+      <w:rPr>
+        <w:rFonts w:hint="default"/>
+      </w:rPr>
+    </w:lvl>
+    <w:lvl w:ilvl="8">
+      <w:start w:val="1"/>
+      <w:numFmt w:val="decimal"/>
+      <w:lvlText w:val="%1.%2.%3.%4.%5.%6.%7.%8.%9"/>
+      <w:lvlJc w:val="left"/>
+      <w:pPr>
+        <w:ind w:left="7560" w:hanging="1800"/>
+      </w:pPr>
+      <w:rPr>
+        <w:rFonts w:hint="default"/>
+      </w:rPr>
+    </w:lvl>
+  </w:abstractNum>
+  <w:abstractNum w:abstractNumId="24" w15:restartNumberingAfterBreak="0">
     <w:nsid w:val="7C5C1A1E"/>
     <w:multiLevelType w:val="multilevel"/>
     <w:tmpl w:val="C458E596"/>
@@ -10807,7 +13243,7 @@
       </w:rPr>
     </w:lvl>
   </w:abstractNum>
-  <w:abstractNum w:abstractNumId="18" w15:restartNumberingAfterBreak="0">
+  <w:abstractNum w:abstractNumId="25" w15:restartNumberingAfterBreak="0">
     <w:nsid w:val="7CEA00FC"/>
     <w:multiLevelType w:val="hybridMultilevel"/>
     <w:tmpl w:val="DF8472F0"/>
@@ -10893,7 +13329,7 @@
       </w:pPr>
     </w:lvl>
   </w:abstractNum>
-  <w:abstractNum w:abstractNumId="19" w15:restartNumberingAfterBreak="0">
+  <w:abstractNum w:abstractNumId="26" w15:restartNumberingAfterBreak="0">
     <w:nsid w:val="7D667905"/>
     <w:multiLevelType w:val="hybridMultilevel"/>
     <w:tmpl w:val="0A2A6300"/>
@@ -10980,46 +13416,46 @@
     </w:lvl>
   </w:abstractNum>
   <w:num w:numId="1" w16cid:durableId="207694110">
+    <w:abstractNumId w:val="17"/>
+  </w:num>
+  <w:num w:numId="2" w16cid:durableId="986082667">
+    <w:abstractNumId w:val="18"/>
+  </w:num>
+  <w:num w:numId="3" w16cid:durableId="767116256">
+    <w:abstractNumId w:val="20"/>
+  </w:num>
+  <w:num w:numId="4" w16cid:durableId="350912281">
+    <w:abstractNumId w:val="3"/>
+  </w:num>
+  <w:num w:numId="5" w16cid:durableId="1838959088">
+    <w:abstractNumId w:val="16"/>
+  </w:num>
+  <w:num w:numId="6" w16cid:durableId="961040138">
+    <w:abstractNumId w:val="25"/>
+  </w:num>
+  <w:num w:numId="7" w16cid:durableId="277221727">
+    <w:abstractNumId w:val="10"/>
+  </w:num>
+  <w:num w:numId="8" w16cid:durableId="76100357">
+    <w:abstractNumId w:val="24"/>
+  </w:num>
+  <w:num w:numId="9" w16cid:durableId="1808626499">
+    <w:abstractNumId w:val="7"/>
+  </w:num>
+  <w:num w:numId="10" w16cid:durableId="702823710">
+    <w:abstractNumId w:val="9"/>
+  </w:num>
+  <w:num w:numId="11" w16cid:durableId="487938448">
     <w:abstractNumId w:val="13"/>
   </w:num>
-  <w:num w:numId="2" w16cid:durableId="986082667">
-    <w:abstractNumId w:val="14"/>
+  <w:num w:numId="12" w16cid:durableId="1615480300">
+    <w:abstractNumId w:val="8"/>
   </w:num>
-  <w:num w:numId="3" w16cid:durableId="767116256">
-    <w:abstractNumId w:val="15"/>
-  </w:num>
-  <w:num w:numId="4" w16cid:durableId="350912281">
-    <w:abstractNumId w:val="2"/>
-  </w:num>
-  <w:num w:numId="5" w16cid:durableId="1838959088">
+  <w:num w:numId="13" w16cid:durableId="1372536490">
     <w:abstractNumId w:val="12"/>
   </w:num>
-  <w:num w:numId="6" w16cid:durableId="961040138">
-    <w:abstractNumId w:val="18"/>
-  </w:num>
-  <w:num w:numId="7" w16cid:durableId="277221727">
-    <w:abstractNumId w:val="7"/>
-  </w:num>
-  <w:num w:numId="8" w16cid:durableId="76100357">
-    <w:abstractNumId w:val="17"/>
-  </w:num>
-  <w:num w:numId="9" w16cid:durableId="1808626499">
-    <w:abstractNumId w:val="4"/>
-  </w:num>
-  <w:num w:numId="10" w16cid:durableId="702823710">
-    <w:abstractNumId w:val="6"/>
-  </w:num>
-  <w:num w:numId="11" w16cid:durableId="487938448">
-    <w:abstractNumId w:val="10"/>
-  </w:num>
-  <w:num w:numId="12" w16cid:durableId="1615480300">
-    <w:abstractNumId w:val="5"/>
-  </w:num>
-  <w:num w:numId="13" w16cid:durableId="1372536490">
-    <w:abstractNumId w:val="9"/>
-  </w:num>
   <w:num w:numId="14" w16cid:durableId="1342854285">
-    <w:abstractNumId w:val="19"/>
+    <w:abstractNumId w:val="26"/>
   </w:num>
   <w:num w:numId="15" w16cid:durableId="1402021900">
     <w:abstractNumId w:val="1"/>
@@ -11028,16 +13464,37 @@
     <w:abstractNumId w:val="0"/>
   </w:num>
   <w:num w:numId="17" w16cid:durableId="1635797439">
-    <w:abstractNumId w:val="16"/>
+    <w:abstractNumId w:val="21"/>
   </w:num>
   <w:num w:numId="18" w16cid:durableId="430471526">
-    <w:abstractNumId w:val="3"/>
+    <w:abstractNumId w:val="6"/>
   </w:num>
   <w:num w:numId="19" w16cid:durableId="547912950">
+    <w:abstractNumId w:val="14"/>
+  </w:num>
+  <w:num w:numId="20" w16cid:durableId="1524394242">
     <w:abstractNumId w:val="11"/>
   </w:num>
-  <w:num w:numId="20" w16cid:durableId="1524394242">
-    <w:abstractNumId w:val="8"/>
+  <w:num w:numId="21" w16cid:durableId="206911778">
+    <w:abstractNumId w:val="19"/>
+  </w:num>
+  <w:num w:numId="22" w16cid:durableId="1396661973">
+    <w:abstractNumId w:val="23"/>
+  </w:num>
+  <w:num w:numId="23" w16cid:durableId="1527793799">
+    <w:abstractNumId w:val="15"/>
+  </w:num>
+  <w:num w:numId="24" w16cid:durableId="284116927">
+    <w:abstractNumId w:val="2"/>
+  </w:num>
+  <w:num w:numId="25" w16cid:durableId="1128596078">
+    <w:abstractNumId w:val="5"/>
+  </w:num>
+  <w:num w:numId="26" w16cid:durableId="1805418356">
+    <w:abstractNumId w:val="4"/>
+  </w:num>
+  <w:num w:numId="27" w16cid:durableId="124205051">
+    <w:abstractNumId w:val="22"/>
   </w:num>
 </w:numbering>
 </file>

--- a/docs/instructions.docx
+++ b/docs/instructions.docx
@@ -11,21 +11,23 @@
           <w:lang w:val="en-US"/>
         </w:rPr>
       </w:pPr>
+      <w:proofErr w:type="spellStart"/>
       <w:r>
         <w:rPr>
           <w:sz w:val="56"/>
           <w:szCs w:val="56"/>
           <w:lang w:val="en-US"/>
         </w:rPr>
-        <w:t xml:space="preserve">Superly – HR </w:t>
-      </w:r>
+        <w:t>Superly</w:t>
+      </w:r>
+      <w:proofErr w:type="spellEnd"/>
       <w:r>
         <w:rPr>
           <w:sz w:val="56"/>
           <w:szCs w:val="56"/>
           <w:lang w:val="en-US"/>
         </w:rPr>
-        <w:t xml:space="preserve">+ Transport </w:t>
+        <w:t xml:space="preserve"> – HR </w:t>
       </w:r>
       <w:r>
         <w:rPr>
@@ -33,6 +35,14 @@
           <w:szCs w:val="56"/>
           <w:lang w:val="en-US"/>
         </w:rPr>
+        <w:t xml:space="preserve">+ Transport </w:t>
+      </w:r>
+      <w:r>
+        <w:rPr>
+          <w:sz w:val="56"/>
+          <w:szCs w:val="56"/>
+          <w:lang w:val="en-US"/>
+        </w:rPr>
         <w:t>module</w:t>
       </w:r>
     </w:p>
@@ -77,7 +87,24 @@
           <w:lang w:val="en-US"/>
         </w:rPr>
         <w:br/>
-        <w:t>Ofek Nov – 206618175</w:t>
+      </w:r>
+      <w:proofErr w:type="spellStart"/>
+      <w:r>
+        <w:rPr>
+          <w:sz w:val="24"/>
+          <w:szCs w:val="24"/>
+          <w:lang w:val="en-US"/>
+        </w:rPr>
+        <w:t>Ofek</w:t>
+      </w:r>
+      <w:proofErr w:type="spellEnd"/>
+      <w:r>
+        <w:rPr>
+          <w:sz w:val="24"/>
+          <w:szCs w:val="24"/>
+          <w:lang w:val="en-US"/>
+        </w:rPr>
+        <w:t xml:space="preserve"> Nov – 206618175</w:t>
       </w:r>
       <w:r>
         <w:rPr>
@@ -86,7 +113,25 @@
           <w:lang w:val="en-US"/>
         </w:rPr>
         <w:br/>
-        <w:t xml:space="preserve">Eldad Vasker – </w:t>
+        <w:t xml:space="preserve">Eldad </w:t>
+      </w:r>
+      <w:proofErr w:type="spellStart"/>
+      <w:r>
+        <w:rPr>
+          <w:sz w:val="24"/>
+          <w:szCs w:val="24"/>
+          <w:lang w:val="en-US"/>
+        </w:rPr>
+        <w:t>Vasker</w:t>
+      </w:r>
+      <w:proofErr w:type="spellEnd"/>
+      <w:r>
+        <w:rPr>
+          <w:sz w:val="24"/>
+          <w:szCs w:val="24"/>
+          <w:lang w:val="en-US"/>
+        </w:rPr>
+        <w:t xml:space="preserve"> – </w:t>
       </w:r>
       <w:r>
         <w:rPr>
@@ -103,7 +148,25 @@
           <w:lang w:val="en-US"/>
         </w:rPr>
         <w:br/>
-        <w:t xml:space="preserve">Chai Shalev Hadad - </w:t>
+        <w:t xml:space="preserve">Chai Shalev </w:t>
+      </w:r>
+      <w:proofErr w:type="spellStart"/>
+      <w:r>
+        <w:rPr>
+          <w:sz w:val="24"/>
+          <w:szCs w:val="24"/>
+          <w:lang w:val="en-US"/>
+        </w:rPr>
+        <w:t>Hadad</w:t>
+      </w:r>
+      <w:proofErr w:type="spellEnd"/>
+      <w:r>
+        <w:rPr>
+          <w:sz w:val="24"/>
+          <w:szCs w:val="24"/>
+          <w:lang w:val="en-US"/>
+        </w:rPr>
+        <w:t xml:space="preserve"> - </w:t>
       </w:r>
       <w:r>
         <w:rPr>
@@ -155,7 +218,7 @@
       <w:sdtContent>
         <w:p>
           <w:pPr>
-            <w:pStyle w:val="TOCHeading"/>
+            <w:pStyle w:val="a4"/>
             <w:bidi w:val="0"/>
             <w:rPr>
               <w:rtl w:val="0"/>
@@ -163,14 +226,52 @@
               <w:lang w:val="en-US"/>
             </w:rPr>
           </w:pPr>
+          <w:proofErr w:type="spellStart"/>
           <w:r>
             <w:rPr>
               <w:rFonts w:hint="cs"/>
               <w:rtl w:val="0"/>
               <w:lang w:val="he-IL"/>
             </w:rPr>
-            <w:t>Table Of Contests</w:t>
+            <w:t>Table</w:t>
           </w:r>
+          <w:proofErr w:type="spellEnd"/>
+          <w:r>
+            <w:rPr>
+              <w:rFonts w:hint="cs"/>
+              <w:rtl w:val="0"/>
+              <w:lang w:val="he-IL"/>
+            </w:rPr>
+            <w:t xml:space="preserve"> </w:t>
+          </w:r>
+          <w:proofErr w:type="spellStart"/>
+          <w:r>
+            <w:rPr>
+              <w:rFonts w:hint="cs"/>
+              <w:rtl w:val="0"/>
+              <w:lang w:val="he-IL"/>
+            </w:rPr>
+            <w:t>Of</w:t>
+          </w:r>
+          <w:proofErr w:type="spellEnd"/>
+          <w:r>
+            <w:rPr>
+              <w:rFonts w:hint="cs"/>
+              <w:rtl w:val="0"/>
+              <w:lang w:val="he-IL"/>
+            </w:rPr>
+            <w:t xml:space="preserve"> </w:t>
+          </w:r>
+          <w:proofErr w:type="spellStart"/>
+          <w:r>
+            <w:rPr>
+              <w:rFonts w:hint="cs"/>
+              <w:rtl w:val="0"/>
+              <w:lang w:val="he-IL"/>
+            </w:rPr>
+            <w:t>Contests</w:t>
+          </w:r>
+          <w:proofErr w:type="spellEnd"/>
           <w:r>
             <w:rPr>
               <w:rtl w:val="0"/>
@@ -229,7 +330,7 @@
             </w:rPr>
             <w:fldChar w:fldCharType="separate"/>
           </w:r>
-          <w:hyperlink w:anchor="_Toc104074391" w:history="1">
+          <w:hyperlink w:anchor="_Toc104114638" w:history="1">
             <w:r>
               <w:rPr>
                 <w:rStyle w:val="Hyperlink"/>
@@ -275,7 +376,7 @@
                 <w:noProof/>
                 <w:webHidden/>
               </w:rPr>
-              <w:instrText xml:space="preserve"> PAGEREF _Toc104074391 \h </w:instrText>
+              <w:instrText xml:space="preserve"> PAGEREF _Toc104114638 \h </w:instrText>
             </w:r>
             <w:r>
               <w:rPr>
@@ -324,7 +425,7 @@
               <w:lang w:val="en-IL" w:eastAsia="en-IL"/>
             </w:rPr>
           </w:pPr>
-          <w:hyperlink w:anchor="_Toc104074392" w:history="1">
+          <w:hyperlink w:anchor="_Toc104114639" w:history="1">
             <w:r>
               <w:rPr>
                 <w:rStyle w:val="Hyperlink"/>
@@ -371,7 +472,7 @@
                 <w:noProof/>
                 <w:webHidden/>
               </w:rPr>
-              <w:instrText xml:space="preserve"> PAGEREF _Toc104074392 \h </w:instrText>
+              <w:instrText xml:space="preserve"> PAGEREF _Toc104114639 \h </w:instrText>
             </w:r>
             <w:r>
               <w:rPr>
@@ -420,7 +521,7 @@
               <w:lang w:val="en-IL" w:eastAsia="en-IL"/>
             </w:rPr>
           </w:pPr>
-          <w:hyperlink w:anchor="_Toc104074393" w:history="1">
+          <w:hyperlink w:anchor="_Toc104114640" w:history="1">
             <w:r>
               <w:rPr>
                 <w:rStyle w:val="Hyperlink"/>
@@ -466,7 +567,7 @@
                 <w:noProof/>
                 <w:webHidden/>
               </w:rPr>
-              <w:instrText xml:space="preserve"> PAGEREF _Toc104074393 \h </w:instrText>
+              <w:instrText xml:space="preserve"> PAGEREF _Toc104114640 \h </w:instrText>
             </w:r>
             <w:r>
               <w:rPr>
@@ -515,7 +616,7 @@
               <w:lang w:val="en-IL" w:eastAsia="en-IL"/>
             </w:rPr>
           </w:pPr>
-          <w:hyperlink w:anchor="_Toc104074394" w:history="1">
+          <w:hyperlink w:anchor="_Toc104114641" w:history="1">
             <w:r>
               <w:rPr>
                 <w:rStyle w:val="Hyperlink"/>
@@ -561,7 +662,7 @@
                 <w:noProof/>
                 <w:webHidden/>
               </w:rPr>
-              <w:instrText xml:space="preserve"> PAGEREF _Toc104074394 \h </w:instrText>
+              <w:instrText xml:space="preserve"> PAGEREF _Toc104114641 \h </w:instrText>
             </w:r>
             <w:r>
               <w:rPr>
@@ -610,7 +711,7 @@
               <w:lang w:val="en-IL" w:eastAsia="en-IL"/>
             </w:rPr>
           </w:pPr>
-          <w:hyperlink w:anchor="_Toc104074395" w:history="1">
+          <w:hyperlink w:anchor="_Toc104114642" w:history="1">
             <w:r>
               <w:rPr>
                 <w:rStyle w:val="Hyperlink"/>
@@ -656,7 +757,7 @@
                 <w:noProof/>
                 <w:webHidden/>
               </w:rPr>
-              <w:instrText xml:space="preserve"> PAGEREF _Toc104074395 \h </w:instrText>
+              <w:instrText xml:space="preserve"> PAGEREF _Toc104114642 \h </w:instrText>
             </w:r>
             <w:r>
               <w:rPr>
@@ -705,7 +806,7 @@
               <w:lang w:val="en-IL" w:eastAsia="en-IL"/>
             </w:rPr>
           </w:pPr>
-          <w:hyperlink w:anchor="_Toc104074396" w:history="1">
+          <w:hyperlink w:anchor="_Toc104114643" w:history="1">
             <w:r>
               <w:rPr>
                 <w:rStyle w:val="Hyperlink"/>
@@ -751,7 +852,7 @@
                 <w:noProof/>
                 <w:webHidden/>
               </w:rPr>
-              <w:instrText xml:space="preserve"> PAGEREF _Toc104074396 \h </w:instrText>
+              <w:instrText xml:space="preserve"> PAGEREF _Toc104114643 \h </w:instrText>
             </w:r>
             <w:r>
               <w:rPr>
@@ -800,7 +901,7 @@
               <w:lang w:val="en-IL" w:eastAsia="en-IL"/>
             </w:rPr>
           </w:pPr>
-          <w:hyperlink w:anchor="_Toc104074397" w:history="1">
+          <w:hyperlink w:anchor="_Toc104114644" w:history="1">
             <w:r>
               <w:rPr>
                 <w:rStyle w:val="Hyperlink"/>
@@ -846,7 +947,7 @@
                 <w:noProof/>
                 <w:webHidden/>
               </w:rPr>
-              <w:instrText xml:space="preserve"> PAGEREF _Toc104074397 \h </w:instrText>
+              <w:instrText xml:space="preserve"> PAGEREF _Toc104114644 \h </w:instrText>
             </w:r>
             <w:r>
               <w:rPr>
@@ -895,7 +996,7 @@
               <w:lang w:val="en-IL" w:eastAsia="en-IL"/>
             </w:rPr>
           </w:pPr>
-          <w:hyperlink w:anchor="_Toc104074398" w:history="1">
+          <w:hyperlink w:anchor="_Toc104114645" w:history="1">
             <w:r>
               <w:rPr>
                 <w:rStyle w:val="Hyperlink"/>
@@ -941,7 +1042,7 @@
                 <w:noProof/>
                 <w:webHidden/>
               </w:rPr>
-              <w:instrText xml:space="preserve"> PAGEREF _Toc104074398 \h </w:instrText>
+              <w:instrText xml:space="preserve"> PAGEREF _Toc104114645 \h </w:instrText>
             </w:r>
             <w:r>
               <w:rPr>
@@ -990,7 +1091,7 @@
               <w:lang w:val="en-IL" w:eastAsia="en-IL"/>
             </w:rPr>
           </w:pPr>
-          <w:hyperlink w:anchor="_Toc104074399" w:history="1">
+          <w:hyperlink w:anchor="_Toc104114646" w:history="1">
             <w:r>
               <w:rPr>
                 <w:rStyle w:val="Hyperlink"/>
@@ -1036,7 +1137,7 @@
                 <w:noProof/>
                 <w:webHidden/>
               </w:rPr>
-              <w:instrText xml:space="preserve"> PAGEREF _Toc104074399 \h </w:instrText>
+              <w:instrText xml:space="preserve"> PAGEREF _Toc104114646 \h </w:instrText>
             </w:r>
             <w:r>
               <w:rPr>
@@ -1085,7 +1186,7 @@
               <w:lang w:val="en-IL" w:eastAsia="en-IL"/>
             </w:rPr>
           </w:pPr>
-          <w:hyperlink w:anchor="_Toc104074400" w:history="1">
+          <w:hyperlink w:anchor="_Toc104114647" w:history="1">
             <w:r>
               <w:rPr>
                 <w:rStyle w:val="Hyperlink"/>
@@ -1110,7 +1211,23 @@
                 <w:noProof/>
                 <w:lang w:val="en-US"/>
               </w:rPr>
-              <w:t>Employee Screen //TODO</w:t>
+              <w:t xml:space="preserve">Employee </w:t>
+            </w:r>
+            <w:r>
+              <w:rPr>
+                <w:rStyle w:val="Hyperlink"/>
+                <w:noProof/>
+                <w:lang w:val="en-US"/>
+              </w:rPr>
+              <w:t>S</w:t>
+            </w:r>
+            <w:r>
+              <w:rPr>
+                <w:rStyle w:val="Hyperlink"/>
+                <w:noProof/>
+                <w:lang w:val="en-US"/>
+              </w:rPr>
+              <w:t>creen //TODO</w:t>
             </w:r>
             <w:r>
               <w:rPr>
@@ -1131,7 +1248,7 @@
                 <w:noProof/>
                 <w:webHidden/>
               </w:rPr>
-              <w:instrText xml:space="preserve"> PAGEREF _Toc104074400 \h </w:instrText>
+              <w:instrText xml:space="preserve"> PAGEREF _Toc104114647 \h </w:instrText>
             </w:r>
             <w:r>
               <w:rPr>
@@ -1180,7 +1297,7 @@
               <w:lang w:val="en-IL" w:eastAsia="en-IL"/>
             </w:rPr>
           </w:pPr>
-          <w:hyperlink w:anchor="_Toc104074401" w:history="1">
+          <w:hyperlink w:anchor="_Toc104114648" w:history="1">
             <w:r>
               <w:rPr>
                 <w:rStyle w:val="Hyperlink"/>
@@ -1226,7 +1343,7 @@
                 <w:noProof/>
                 <w:webHidden/>
               </w:rPr>
-              <w:instrText xml:space="preserve"> PAGEREF _Toc104074401 \h </w:instrText>
+              <w:instrText xml:space="preserve"> PAGEREF _Toc104114648 \h </w:instrText>
             </w:r>
             <w:r>
               <w:rPr>
@@ -1275,7 +1392,7 @@
               <w:lang w:val="en-IL" w:eastAsia="en-IL"/>
             </w:rPr>
           </w:pPr>
-          <w:hyperlink w:anchor="_Toc104074402" w:history="1">
+          <w:hyperlink w:anchor="_Toc104114649" w:history="1">
             <w:r>
               <w:rPr>
                 <w:rStyle w:val="Hyperlink"/>
@@ -1300,7 +1417,7 @@
                 <w:noProof/>
                 <w:lang w:val="en-US"/>
               </w:rPr>
-              <w:t>Shift Screen //TODO</w:t>
+              <w:t>Shift Screen</w:t>
             </w:r>
             <w:r>
               <w:rPr>
@@ -1321,7 +1438,7 @@
                 <w:noProof/>
                 <w:webHidden/>
               </w:rPr>
-              <w:instrText xml:space="preserve"> PAGEREF _Toc104074402 \h </w:instrText>
+              <w:instrText xml:space="preserve"> PAGEREF _Toc104114649 \h </w:instrText>
             </w:r>
             <w:r>
               <w:rPr>
@@ -1370,7 +1487,7 @@
               <w:lang w:val="en-IL" w:eastAsia="en-IL"/>
             </w:rPr>
           </w:pPr>
-          <w:hyperlink w:anchor="_Toc104074403" w:history="1">
+          <w:hyperlink w:anchor="_Toc104114650" w:history="1">
             <w:r>
               <w:rPr>
                 <w:rStyle w:val="Hyperlink"/>
@@ -1416,7 +1533,7 @@
                 <w:noProof/>
                 <w:webHidden/>
               </w:rPr>
-              <w:instrText xml:space="preserve"> PAGEREF _Toc104074403 \h </w:instrText>
+              <w:instrText xml:space="preserve"> PAGEREF _Toc104114650 \h </w:instrText>
             </w:r>
             <w:r>
               <w:rPr>
@@ -1465,7 +1582,7 @@
               <w:lang w:val="en-IL" w:eastAsia="en-IL"/>
             </w:rPr>
           </w:pPr>
-          <w:hyperlink w:anchor="_Toc104074404" w:history="1">
+          <w:hyperlink w:anchor="_Toc104114651" w:history="1">
             <w:r>
               <w:rPr>
                 <w:rStyle w:val="Hyperlink"/>
@@ -1490,23 +1607,7 @@
                 <w:noProof/>
                 <w:lang w:val="en-US"/>
               </w:rPr>
-              <w:t>Transport Manage</w:t>
-            </w:r>
-            <w:r>
-              <w:rPr>
-                <w:rStyle w:val="Hyperlink"/>
-                <w:noProof/>
-                <w:lang w:val="en-US"/>
-              </w:rPr>
-              <w:t>m</w:t>
-            </w:r>
-            <w:r>
-              <w:rPr>
-                <w:rStyle w:val="Hyperlink"/>
-                <w:noProof/>
-                <w:lang w:val="en-US"/>
-              </w:rPr>
-              <w:t>ent Menu //TODO</w:t>
+              <w:t>Transport Management Menu</w:t>
             </w:r>
             <w:r>
               <w:rPr>
@@ -1527,7 +1628,7 @@
                 <w:noProof/>
                 <w:webHidden/>
               </w:rPr>
-              <w:instrText xml:space="preserve"> PAGEREF _Toc104074404 \h </w:instrText>
+              <w:instrText xml:space="preserve"> PAGEREF _Toc104114651 \h </w:instrText>
             </w:r>
             <w:r>
               <w:rPr>
@@ -1576,7 +1677,7 @@
               <w:lang w:val="en-IL" w:eastAsia="en-IL"/>
             </w:rPr>
           </w:pPr>
-          <w:hyperlink w:anchor="_Toc104074405" w:history="1">
+          <w:hyperlink w:anchor="_Toc104114652" w:history="1">
             <w:r>
               <w:rPr>
                 <w:rStyle w:val="Hyperlink"/>
@@ -1601,7 +1702,7 @@
                 <w:noProof/>
                 <w:lang w:val="en-US"/>
               </w:rPr>
-              <w:t>Document Management Menu</w:t>
+              <w:t>Add Transport Order Menu //TODO</w:t>
             </w:r>
             <w:r>
               <w:rPr>
@@ -1622,7 +1723,7 @@
                 <w:noProof/>
                 <w:webHidden/>
               </w:rPr>
-              <w:instrText xml:space="preserve"> PAGEREF _Toc104074405 \h </w:instrText>
+              <w:instrText xml:space="preserve"> PAGEREF _Toc104114652 \h </w:instrText>
             </w:r>
             <w:r>
               <w:rPr>
@@ -1645,6 +1746,196 @@
                 <w:cs w:val="0"/>
               </w:rPr>
               <w:t>13</w:t>
+            </w:r>
+            <w:r>
+              <w:rPr>
+                <w:noProof/>
+                <w:webHidden/>
+              </w:rPr>
+              <w:fldChar w:fldCharType="end"/>
+            </w:r>
+          </w:hyperlink>
+        </w:p>
+        <w:p>
+          <w:pPr>
+            <w:pStyle w:val="TOC2"/>
+            <w:tabs>
+              <w:tab w:val="left" w:pos="880"/>
+              <w:tab w:val="right" w:leader="dot" w:pos="9016"/>
+            </w:tabs>
+            <w:bidi w:val="0"/>
+            <w:rPr>
+              <w:rFonts w:cstheme="minorBidi"/>
+              <w:noProof/>
+              <w:rtl w:val="0"/>
+              <w:cs w:val="0"/>
+              <w:lang w:val="en-IL" w:eastAsia="en-IL"/>
+            </w:rPr>
+          </w:pPr>
+          <w:hyperlink w:anchor="_Toc104114653" w:history="1">
+            <w:r>
+              <w:rPr>
+                <w:rStyle w:val="Hyperlink"/>
+                <w:noProof/>
+                <w:lang w:val="en-US"/>
+              </w:rPr>
+              <w:t>2.10</w:t>
+            </w:r>
+            <w:r>
+              <w:rPr>
+                <w:rFonts w:cstheme="minorBidi"/>
+                <w:noProof/>
+                <w:rtl w:val="0"/>
+                <w:cs w:val="0"/>
+                <w:lang w:val="en-IL" w:eastAsia="en-IL"/>
+              </w:rPr>
+              <w:tab/>
+            </w:r>
+            <w:r>
+              <w:rPr>
+                <w:rStyle w:val="Hyperlink"/>
+                <w:noProof/>
+                <w:lang w:val="en-US"/>
+              </w:rPr>
+              <w:t>Update Transport Menu</w:t>
+            </w:r>
+            <w:r>
+              <w:rPr>
+                <w:noProof/>
+                <w:webHidden/>
+              </w:rPr>
+              <w:tab/>
+            </w:r>
+            <w:r>
+              <w:rPr>
+                <w:noProof/>
+                <w:webHidden/>
+              </w:rPr>
+              <w:fldChar w:fldCharType="begin"/>
+            </w:r>
+            <w:r>
+              <w:rPr>
+                <w:noProof/>
+                <w:webHidden/>
+              </w:rPr>
+              <w:instrText xml:space="preserve"> PAGEREF _Toc104114653 \h </w:instrText>
+            </w:r>
+            <w:r>
+              <w:rPr>
+                <w:noProof/>
+                <w:webHidden/>
+              </w:rPr>
+            </w:r>
+            <w:r>
+              <w:rPr>
+                <w:noProof/>
+                <w:webHidden/>
+              </w:rPr>
+              <w:fldChar w:fldCharType="separate"/>
+            </w:r>
+            <w:r>
+              <w:rPr>
+                <w:noProof/>
+                <w:webHidden/>
+                <w:rtl w:val="0"/>
+                <w:cs w:val="0"/>
+              </w:rPr>
+              <w:t>14</w:t>
+            </w:r>
+            <w:r>
+              <w:rPr>
+                <w:noProof/>
+                <w:webHidden/>
+              </w:rPr>
+              <w:fldChar w:fldCharType="end"/>
+            </w:r>
+          </w:hyperlink>
+        </w:p>
+        <w:p>
+          <w:pPr>
+            <w:pStyle w:val="TOC2"/>
+            <w:tabs>
+              <w:tab w:val="left" w:pos="880"/>
+              <w:tab w:val="right" w:leader="dot" w:pos="9016"/>
+            </w:tabs>
+            <w:bidi w:val="0"/>
+            <w:rPr>
+              <w:rFonts w:cstheme="minorBidi"/>
+              <w:noProof/>
+              <w:rtl w:val="0"/>
+              <w:cs w:val="0"/>
+              <w:lang w:val="en-IL" w:eastAsia="en-IL"/>
+            </w:rPr>
+          </w:pPr>
+          <w:hyperlink w:anchor="_Toc104114654" w:history="1">
+            <w:r>
+              <w:rPr>
+                <w:rStyle w:val="Hyperlink"/>
+                <w:noProof/>
+                <w:lang w:val="en-US"/>
+              </w:rPr>
+              <w:t>2.11</w:t>
+            </w:r>
+            <w:r>
+              <w:rPr>
+                <w:rFonts w:cstheme="minorBidi"/>
+                <w:noProof/>
+                <w:rtl w:val="0"/>
+                <w:cs w:val="0"/>
+                <w:lang w:val="en-IL" w:eastAsia="en-IL"/>
+              </w:rPr>
+              <w:tab/>
+            </w:r>
+            <w:r>
+              <w:rPr>
+                <w:rStyle w:val="Hyperlink"/>
+                <w:noProof/>
+                <w:lang w:val="en-US"/>
+              </w:rPr>
+              <w:t>Document Management Menu</w:t>
+            </w:r>
+            <w:r>
+              <w:rPr>
+                <w:noProof/>
+                <w:webHidden/>
+              </w:rPr>
+              <w:tab/>
+            </w:r>
+            <w:r>
+              <w:rPr>
+                <w:noProof/>
+                <w:webHidden/>
+              </w:rPr>
+              <w:fldChar w:fldCharType="begin"/>
+            </w:r>
+            <w:r>
+              <w:rPr>
+                <w:noProof/>
+                <w:webHidden/>
+              </w:rPr>
+              <w:instrText xml:space="preserve"> PAGEREF _Toc104114654 \h </w:instrText>
+            </w:r>
+            <w:r>
+              <w:rPr>
+                <w:noProof/>
+                <w:webHidden/>
+              </w:rPr>
+            </w:r>
+            <w:r>
+              <w:rPr>
+                <w:noProof/>
+                <w:webHidden/>
+              </w:rPr>
+              <w:fldChar w:fldCharType="separate"/>
+            </w:r>
+            <w:r>
+              <w:rPr>
+                <w:noProof/>
+                <w:webHidden/>
+                <w:rtl w:val="0"/>
+                <w:cs w:val="0"/>
+              </w:rPr>
+              <w:t>15</w:t>
             </w:r>
             <w:r>
               <w:rPr>
@@ -1671,7 +1962,7 @@
               <w:lang w:val="en-IL" w:eastAsia="en-IL"/>
             </w:rPr>
           </w:pPr>
-          <w:hyperlink w:anchor="_Toc104074406" w:history="1">
+          <w:hyperlink w:anchor="_Toc104114655" w:history="1">
             <w:r>
               <w:rPr>
                 <w:rStyle w:val="Hyperlink"/>
@@ -1717,7 +2008,7 @@
                 <w:noProof/>
                 <w:webHidden/>
               </w:rPr>
-              <w:instrText xml:space="preserve"> PAGEREF _Toc104074406 \h </w:instrText>
+              <w:instrText xml:space="preserve"> PAGEREF _Toc104114655 \h </w:instrText>
             </w:r>
             <w:r>
               <w:rPr>
@@ -1739,7 +2030,7 @@
                 <w:rtl w:val="0"/>
                 <w:cs w:val="0"/>
               </w:rPr>
-              <w:t>14</w:t>
+              <w:t>16</w:t>
             </w:r>
             <w:r>
               <w:rPr>
@@ -1766,7 +2057,7 @@
               <w:lang w:val="en-IL" w:eastAsia="en-IL"/>
             </w:rPr>
           </w:pPr>
-          <w:hyperlink w:anchor="_Toc104074407" w:history="1">
+          <w:hyperlink w:anchor="_Toc104114656" w:history="1">
             <w:r>
               <w:rPr>
                 <w:rStyle w:val="Hyperlink"/>
@@ -1812,7 +2103,7 @@
                 <w:noProof/>
                 <w:webHidden/>
               </w:rPr>
-              <w:instrText xml:space="preserve"> PAGEREF _Toc104074407 \h </w:instrText>
+              <w:instrText xml:space="preserve"> PAGEREF _Toc104114656 \h </w:instrText>
             </w:r>
             <w:r>
               <w:rPr>
@@ -1834,7 +2125,7 @@
                 <w:rtl w:val="0"/>
                 <w:cs w:val="0"/>
               </w:rPr>
-              <w:t>14</w:t>
+              <w:t>16</w:t>
             </w:r>
             <w:r>
               <w:rPr>
@@ -1861,7 +2152,7 @@
               <w:lang w:val="en-IL" w:eastAsia="en-IL"/>
             </w:rPr>
           </w:pPr>
-          <w:hyperlink w:anchor="_Toc104074408" w:history="1">
+          <w:hyperlink w:anchor="_Toc104114657" w:history="1">
             <w:r>
               <w:rPr>
                 <w:rStyle w:val="Hyperlink"/>
@@ -1907,7 +2198,7 @@
                 <w:noProof/>
                 <w:webHidden/>
               </w:rPr>
-              <w:instrText xml:space="preserve"> PAGEREF _Toc104074408 \h </w:instrText>
+              <w:instrText xml:space="preserve"> PAGEREF _Toc104114657 \h </w:instrText>
             </w:r>
             <w:r>
               <w:rPr>
@@ -1929,7 +2220,7 @@
                 <w:rtl w:val="0"/>
                 <w:cs w:val="0"/>
               </w:rPr>
-              <w:t>15</w:t>
+              <w:t>17</w:t>
             </w:r>
             <w:r>
               <w:rPr>
@@ -1956,7 +2247,7 @@
               <w:lang w:val="en-IL" w:eastAsia="en-IL"/>
             </w:rPr>
           </w:pPr>
-          <w:hyperlink w:anchor="_Toc104074409" w:history="1">
+          <w:hyperlink w:anchor="_Toc104114658" w:history="1">
             <w:r>
               <w:rPr>
                 <w:rStyle w:val="Hyperlink"/>
@@ -2002,7 +2293,7 @@
                 <w:noProof/>
                 <w:webHidden/>
               </w:rPr>
-              <w:instrText xml:space="preserve"> PAGEREF _Toc104074409 \h </w:instrText>
+              <w:instrText xml:space="preserve"> PAGEREF _Toc104114658 \h </w:instrText>
             </w:r>
             <w:r>
               <w:rPr>
@@ -2024,7 +2315,7 @@
                 <w:rtl w:val="0"/>
                 <w:cs w:val="0"/>
               </w:rPr>
-              <w:t>16</w:t>
+              <w:t>18</w:t>
             </w:r>
             <w:r>
               <w:rPr>
@@ -2051,7 +2342,7 @@
               <w:lang w:val="en-IL" w:eastAsia="en-IL"/>
             </w:rPr>
           </w:pPr>
-          <w:hyperlink w:anchor="_Toc104074410" w:history="1">
+          <w:hyperlink w:anchor="_Toc104114659" w:history="1">
             <w:r>
               <w:rPr>
                 <w:rStyle w:val="Hyperlink"/>
@@ -2097,7 +2388,7 @@
                 <w:noProof/>
                 <w:webHidden/>
               </w:rPr>
-              <w:instrText xml:space="preserve"> PAGEREF _Toc104074410 \h </w:instrText>
+              <w:instrText xml:space="preserve"> PAGEREF _Toc104114659 \h </w:instrText>
             </w:r>
             <w:r>
               <w:rPr>
@@ -2119,7 +2410,7 @@
                 <w:rtl w:val="0"/>
                 <w:cs w:val="0"/>
               </w:rPr>
-              <w:t>17</w:t>
+              <w:t>19</w:t>
             </w:r>
             <w:r>
               <w:rPr>
@@ -2146,7 +2437,7 @@
               <w:lang w:val="en-IL" w:eastAsia="en-IL"/>
             </w:rPr>
           </w:pPr>
-          <w:hyperlink w:anchor="_Toc104074411" w:history="1">
+          <w:hyperlink w:anchor="_Toc104114660" w:history="1">
             <w:r>
               <w:rPr>
                 <w:rStyle w:val="Hyperlink"/>
@@ -2192,7 +2483,7 @@
                 <w:noProof/>
                 <w:webHidden/>
               </w:rPr>
-              <w:instrText xml:space="preserve"> PAGEREF _Toc104074411 \h </w:instrText>
+              <w:instrText xml:space="preserve"> PAGEREF _Toc104114660 \h </w:instrText>
             </w:r>
             <w:r>
               <w:rPr>
@@ -2214,7 +2505,7 @@
                 <w:rtl w:val="0"/>
                 <w:cs w:val="0"/>
               </w:rPr>
-              <w:t>18</w:t>
+              <w:t>20</w:t>
             </w:r>
             <w:r>
               <w:rPr>
@@ -2241,7 +2532,7 @@
               <w:lang w:val="en-IL" w:eastAsia="en-IL"/>
             </w:rPr>
           </w:pPr>
-          <w:hyperlink w:anchor="_Toc104074412" w:history="1">
+          <w:hyperlink w:anchor="_Toc104114661" w:history="1">
             <w:r>
               <w:rPr>
                 <w:rStyle w:val="Hyperlink"/>
@@ -2287,7 +2578,7 @@
                 <w:noProof/>
                 <w:webHidden/>
               </w:rPr>
-              <w:instrText xml:space="preserve"> PAGEREF _Toc104074412 \h </w:instrText>
+              <w:instrText xml:space="preserve"> PAGEREF _Toc104114661 \h </w:instrText>
             </w:r>
             <w:r>
               <w:rPr>
@@ -2309,7 +2600,7 @@
                 <w:rtl w:val="0"/>
                 <w:cs w:val="0"/>
               </w:rPr>
-              <w:t>19</w:t>
+              <w:t>21</w:t>
             </w:r>
             <w:r>
               <w:rPr>
@@ -2336,7 +2627,7 @@
               <w:lang w:val="en-IL" w:eastAsia="en-IL"/>
             </w:rPr>
           </w:pPr>
-          <w:hyperlink w:anchor="_Toc104074413" w:history="1">
+          <w:hyperlink w:anchor="_Toc104114662" w:history="1">
             <w:r>
               <w:rPr>
                 <w:rStyle w:val="Hyperlink"/>
@@ -2382,7 +2673,7 @@
                 <w:noProof/>
                 <w:webHidden/>
               </w:rPr>
-              <w:instrText xml:space="preserve"> PAGEREF _Toc104074413 \h </w:instrText>
+              <w:instrText xml:space="preserve"> PAGEREF _Toc104114662 \h </w:instrText>
             </w:r>
             <w:r>
               <w:rPr>
@@ -2404,7 +2695,7 @@
                 <w:rtl w:val="0"/>
                 <w:cs w:val="0"/>
               </w:rPr>
-              <w:t>20</w:t>
+              <w:t>22</w:t>
             </w:r>
             <w:r>
               <w:rPr>
@@ -2431,7 +2722,7 @@
               <w:lang w:val="en-IL" w:eastAsia="en-IL"/>
             </w:rPr>
           </w:pPr>
-          <w:hyperlink w:anchor="_Toc104074414" w:history="1">
+          <w:hyperlink w:anchor="_Toc104114663" w:history="1">
             <w:r>
               <w:rPr>
                 <w:rStyle w:val="Hyperlink"/>
@@ -2456,7 +2747,7 @@
                 <w:noProof/>
                 <w:lang w:val="en-US"/>
               </w:rPr>
-              <w:t>Get Transport Document</w:t>
+              <w:t>Create Transport</w:t>
             </w:r>
             <w:r>
               <w:rPr>
@@ -2477,7 +2768,7 @@
                 <w:noProof/>
                 <w:webHidden/>
               </w:rPr>
-              <w:instrText xml:space="preserve"> PAGEREF _Toc104074414 \h </w:instrText>
+              <w:instrText xml:space="preserve"> PAGEREF _Toc104114663 \h </w:instrText>
             </w:r>
             <w:r>
               <w:rPr>
@@ -2499,7 +2790,7 @@
                 <w:rtl w:val="0"/>
                 <w:cs w:val="0"/>
               </w:rPr>
-              <w:t>21</w:t>
+              <w:t>23</w:t>
             </w:r>
             <w:r>
               <w:rPr>
@@ -2526,7 +2817,7 @@
               <w:lang w:val="en-IL" w:eastAsia="en-IL"/>
             </w:rPr>
           </w:pPr>
-          <w:hyperlink w:anchor="_Toc104074415" w:history="1">
+          <w:hyperlink w:anchor="_Toc104114664" w:history="1">
             <w:r>
               <w:rPr>
                 <w:rStyle w:val="Hyperlink"/>
@@ -2551,7 +2842,7 @@
                 <w:noProof/>
                 <w:lang w:val="en-US"/>
               </w:rPr>
-              <w:t>Get Destination Document</w:t>
+              <w:t>Get Transport Document</w:t>
             </w:r>
             <w:r>
               <w:rPr>
@@ -2572,7 +2863,7 @@
                 <w:noProof/>
                 <w:webHidden/>
               </w:rPr>
-              <w:instrText xml:space="preserve"> PAGEREF _Toc104074415 \h </w:instrText>
+              <w:instrText xml:space="preserve"> PAGEREF _Toc104114664 \h </w:instrText>
             </w:r>
             <w:r>
               <w:rPr>
@@ -2594,7 +2885,482 @@
                 <w:rtl w:val="0"/>
                 <w:cs w:val="0"/>
               </w:rPr>
-              <w:t>22</w:t>
+              <w:t>24</w:t>
+            </w:r>
+            <w:r>
+              <w:rPr>
+                <w:noProof/>
+                <w:webHidden/>
+              </w:rPr>
+              <w:fldChar w:fldCharType="end"/>
+            </w:r>
+          </w:hyperlink>
+        </w:p>
+        <w:p>
+          <w:pPr>
+            <w:pStyle w:val="TOC2"/>
+            <w:tabs>
+              <w:tab w:val="left" w:pos="880"/>
+              <w:tab w:val="right" w:leader="dot" w:pos="9016"/>
+            </w:tabs>
+            <w:bidi w:val="0"/>
+            <w:rPr>
+              <w:rFonts w:cstheme="minorBidi"/>
+              <w:noProof/>
+              <w:rtl w:val="0"/>
+              <w:cs w:val="0"/>
+              <w:lang w:val="en-IL" w:eastAsia="en-IL"/>
+            </w:rPr>
+          </w:pPr>
+          <w:hyperlink w:anchor="_Toc104114665" w:history="1">
+            <w:r>
+              <w:rPr>
+                <w:rStyle w:val="Hyperlink"/>
+                <w:noProof/>
+                <w:lang w:val="en-US"/>
+              </w:rPr>
+              <w:t>3.9</w:t>
+            </w:r>
+            <w:r>
+              <w:rPr>
+                <w:rFonts w:cstheme="minorBidi"/>
+                <w:noProof/>
+                <w:rtl w:val="0"/>
+                <w:cs w:val="0"/>
+                <w:lang w:val="en-IL" w:eastAsia="en-IL"/>
+              </w:rPr>
+              <w:tab/>
+            </w:r>
+            <w:r>
+              <w:rPr>
+                <w:rStyle w:val="Hyperlink"/>
+                <w:noProof/>
+                <w:lang w:val="en-US"/>
+              </w:rPr>
+              <w:t>Get Destination Document</w:t>
+            </w:r>
+            <w:r>
+              <w:rPr>
+                <w:noProof/>
+                <w:webHidden/>
+              </w:rPr>
+              <w:tab/>
+            </w:r>
+            <w:r>
+              <w:rPr>
+                <w:noProof/>
+                <w:webHidden/>
+              </w:rPr>
+              <w:fldChar w:fldCharType="begin"/>
+            </w:r>
+            <w:r>
+              <w:rPr>
+                <w:noProof/>
+                <w:webHidden/>
+              </w:rPr>
+              <w:instrText xml:space="preserve"> PAGEREF _Toc104114665 \h </w:instrText>
+            </w:r>
+            <w:r>
+              <w:rPr>
+                <w:noProof/>
+                <w:webHidden/>
+              </w:rPr>
+            </w:r>
+            <w:r>
+              <w:rPr>
+                <w:noProof/>
+                <w:webHidden/>
+              </w:rPr>
+              <w:fldChar w:fldCharType="separate"/>
+            </w:r>
+            <w:r>
+              <w:rPr>
+                <w:noProof/>
+                <w:webHidden/>
+                <w:rtl w:val="0"/>
+                <w:cs w:val="0"/>
+              </w:rPr>
+              <w:t>25</w:t>
+            </w:r>
+            <w:r>
+              <w:rPr>
+                <w:noProof/>
+                <w:webHidden/>
+              </w:rPr>
+              <w:fldChar w:fldCharType="end"/>
+            </w:r>
+          </w:hyperlink>
+        </w:p>
+        <w:p>
+          <w:pPr>
+            <w:pStyle w:val="TOC2"/>
+            <w:tabs>
+              <w:tab w:val="left" w:pos="880"/>
+              <w:tab w:val="right" w:leader="dot" w:pos="9016"/>
+            </w:tabs>
+            <w:bidi w:val="0"/>
+            <w:rPr>
+              <w:rFonts w:cstheme="minorBidi"/>
+              <w:noProof/>
+              <w:rtl w:val="0"/>
+              <w:cs w:val="0"/>
+              <w:lang w:val="en-IL" w:eastAsia="en-IL"/>
+            </w:rPr>
+          </w:pPr>
+          <w:hyperlink w:anchor="_Toc104114666" w:history="1">
+            <w:r>
+              <w:rPr>
+                <w:rStyle w:val="Hyperlink"/>
+                <w:noProof/>
+                <w:lang w:val="en-US"/>
+              </w:rPr>
+              <w:t>3.10</w:t>
+            </w:r>
+            <w:r>
+              <w:rPr>
+                <w:rFonts w:cstheme="minorBidi"/>
+                <w:noProof/>
+                <w:rtl w:val="0"/>
+                <w:cs w:val="0"/>
+                <w:lang w:val="en-IL" w:eastAsia="en-IL"/>
+              </w:rPr>
+              <w:tab/>
+            </w:r>
+            <w:r>
+              <w:rPr>
+                <w:rStyle w:val="Hyperlink"/>
+                <w:noProof/>
+                <w:lang w:val="en-US"/>
+              </w:rPr>
+              <w:t>Update Employee Count for Shift</w:t>
+            </w:r>
+            <w:r>
+              <w:rPr>
+                <w:noProof/>
+                <w:webHidden/>
+              </w:rPr>
+              <w:tab/>
+            </w:r>
+            <w:r>
+              <w:rPr>
+                <w:noProof/>
+                <w:webHidden/>
+              </w:rPr>
+              <w:fldChar w:fldCharType="begin"/>
+            </w:r>
+            <w:r>
+              <w:rPr>
+                <w:noProof/>
+                <w:webHidden/>
+              </w:rPr>
+              <w:instrText xml:space="preserve"> PAGEREF _Toc104114666 \h </w:instrText>
+            </w:r>
+            <w:r>
+              <w:rPr>
+                <w:noProof/>
+                <w:webHidden/>
+              </w:rPr>
+            </w:r>
+            <w:r>
+              <w:rPr>
+                <w:noProof/>
+                <w:webHidden/>
+              </w:rPr>
+              <w:fldChar w:fldCharType="separate"/>
+            </w:r>
+            <w:r>
+              <w:rPr>
+                <w:noProof/>
+                <w:webHidden/>
+                <w:rtl w:val="0"/>
+                <w:cs w:val="0"/>
+              </w:rPr>
+              <w:t>26</w:t>
+            </w:r>
+            <w:r>
+              <w:rPr>
+                <w:noProof/>
+                <w:webHidden/>
+              </w:rPr>
+              <w:fldChar w:fldCharType="end"/>
+            </w:r>
+          </w:hyperlink>
+        </w:p>
+        <w:p>
+          <w:pPr>
+            <w:pStyle w:val="TOC2"/>
+            <w:tabs>
+              <w:tab w:val="left" w:pos="880"/>
+              <w:tab w:val="right" w:leader="dot" w:pos="9016"/>
+            </w:tabs>
+            <w:bidi w:val="0"/>
+            <w:rPr>
+              <w:rFonts w:cstheme="minorBidi"/>
+              <w:noProof/>
+              <w:rtl w:val="0"/>
+              <w:cs w:val="0"/>
+              <w:lang w:val="en-IL" w:eastAsia="en-IL"/>
+            </w:rPr>
+          </w:pPr>
+          <w:hyperlink w:anchor="_Toc104114667" w:history="1">
+            <w:r>
+              <w:rPr>
+                <w:rStyle w:val="Hyperlink"/>
+                <w:noProof/>
+                <w:lang w:val="en-US"/>
+              </w:rPr>
+              <w:t>3.11</w:t>
+            </w:r>
+            <w:r>
+              <w:rPr>
+                <w:rFonts w:cstheme="minorBidi"/>
+                <w:noProof/>
+                <w:rtl w:val="0"/>
+                <w:cs w:val="0"/>
+                <w:lang w:val="en-IL" w:eastAsia="en-IL"/>
+              </w:rPr>
+              <w:tab/>
+            </w:r>
+            <w:r>
+              <w:rPr>
+                <w:rStyle w:val="Hyperlink"/>
+                <w:noProof/>
+                <w:lang w:val="en-US"/>
+              </w:rPr>
+              <w:t>Employee Shift Assignment</w:t>
+            </w:r>
+            <w:r>
+              <w:rPr>
+                <w:noProof/>
+                <w:webHidden/>
+              </w:rPr>
+              <w:tab/>
+            </w:r>
+            <w:r>
+              <w:rPr>
+                <w:noProof/>
+                <w:webHidden/>
+              </w:rPr>
+              <w:fldChar w:fldCharType="begin"/>
+            </w:r>
+            <w:r>
+              <w:rPr>
+                <w:noProof/>
+                <w:webHidden/>
+              </w:rPr>
+              <w:instrText xml:space="preserve"> PAGEREF _Toc104114667 \h </w:instrText>
+            </w:r>
+            <w:r>
+              <w:rPr>
+                <w:noProof/>
+                <w:webHidden/>
+              </w:rPr>
+            </w:r>
+            <w:r>
+              <w:rPr>
+                <w:noProof/>
+                <w:webHidden/>
+              </w:rPr>
+              <w:fldChar w:fldCharType="separate"/>
+            </w:r>
+            <w:r>
+              <w:rPr>
+                <w:noProof/>
+                <w:webHidden/>
+                <w:rtl w:val="0"/>
+                <w:cs w:val="0"/>
+              </w:rPr>
+              <w:t>27</w:t>
+            </w:r>
+            <w:r>
+              <w:rPr>
+                <w:noProof/>
+                <w:webHidden/>
+              </w:rPr>
+              <w:fldChar w:fldCharType="end"/>
+            </w:r>
+          </w:hyperlink>
+        </w:p>
+        <w:p>
+          <w:pPr>
+            <w:pStyle w:val="TOC2"/>
+            <w:tabs>
+              <w:tab w:val="left" w:pos="880"/>
+              <w:tab w:val="right" w:leader="dot" w:pos="9016"/>
+            </w:tabs>
+            <w:bidi w:val="0"/>
+            <w:rPr>
+              <w:rFonts w:cstheme="minorBidi"/>
+              <w:noProof/>
+              <w:rtl w:val="0"/>
+              <w:cs w:val="0"/>
+              <w:lang w:val="en-IL" w:eastAsia="en-IL"/>
+            </w:rPr>
+          </w:pPr>
+          <w:hyperlink w:anchor="_Toc104114668" w:history="1">
+            <w:r>
+              <w:rPr>
+                <w:rStyle w:val="Hyperlink"/>
+                <w:noProof/>
+                <w:lang w:val="en-US"/>
+              </w:rPr>
+              <w:t>3.12</w:t>
+            </w:r>
+            <w:r>
+              <w:rPr>
+                <w:rFonts w:cstheme="minorBidi"/>
+                <w:noProof/>
+                <w:rtl w:val="0"/>
+                <w:cs w:val="0"/>
+                <w:lang w:val="en-IL" w:eastAsia="en-IL"/>
+              </w:rPr>
+              <w:tab/>
+            </w:r>
+            <w:r>
+              <w:rPr>
+                <w:rStyle w:val="Hyperlink"/>
+                <w:noProof/>
+                <w:lang w:val="en-US"/>
+              </w:rPr>
+              <w:t>Employee Assignment Removal</w:t>
+            </w:r>
+            <w:r>
+              <w:rPr>
+                <w:noProof/>
+                <w:webHidden/>
+              </w:rPr>
+              <w:tab/>
+            </w:r>
+            <w:r>
+              <w:rPr>
+                <w:noProof/>
+                <w:webHidden/>
+              </w:rPr>
+              <w:fldChar w:fldCharType="begin"/>
+            </w:r>
+            <w:r>
+              <w:rPr>
+                <w:noProof/>
+                <w:webHidden/>
+              </w:rPr>
+              <w:instrText xml:space="preserve"> PAGEREF _Toc104114668 \h </w:instrText>
+            </w:r>
+            <w:r>
+              <w:rPr>
+                <w:noProof/>
+                <w:webHidden/>
+              </w:rPr>
+            </w:r>
+            <w:r>
+              <w:rPr>
+                <w:noProof/>
+                <w:webHidden/>
+              </w:rPr>
+              <w:fldChar w:fldCharType="separate"/>
+            </w:r>
+            <w:r>
+              <w:rPr>
+                <w:noProof/>
+                <w:webHidden/>
+                <w:rtl w:val="0"/>
+                <w:cs w:val="0"/>
+              </w:rPr>
+              <w:t>28</w:t>
+            </w:r>
+            <w:r>
+              <w:rPr>
+                <w:noProof/>
+                <w:webHidden/>
+              </w:rPr>
+              <w:fldChar w:fldCharType="end"/>
+            </w:r>
+          </w:hyperlink>
+        </w:p>
+        <w:p>
+          <w:pPr>
+            <w:pStyle w:val="TOC2"/>
+            <w:tabs>
+              <w:tab w:val="left" w:pos="880"/>
+              <w:tab w:val="right" w:leader="dot" w:pos="9016"/>
+            </w:tabs>
+            <w:bidi w:val="0"/>
+            <w:rPr>
+              <w:rFonts w:cstheme="minorBidi"/>
+              <w:noProof/>
+              <w:rtl w:val="0"/>
+              <w:cs w:val="0"/>
+              <w:lang w:val="en-IL" w:eastAsia="en-IL"/>
+            </w:rPr>
+          </w:pPr>
+          <w:hyperlink w:anchor="_Toc104114669" w:history="1">
+            <w:r>
+              <w:rPr>
+                <w:rStyle w:val="Hyperlink"/>
+                <w:noProof/>
+                <w:lang w:val="en-US"/>
+              </w:rPr>
+              <w:t>3.13</w:t>
+            </w:r>
+            <w:r>
+              <w:rPr>
+                <w:rFonts w:cstheme="minorBidi"/>
+                <w:noProof/>
+                <w:rtl w:val="0"/>
+                <w:cs w:val="0"/>
+                <w:lang w:val="en-IL" w:eastAsia="en-IL"/>
+              </w:rPr>
+              <w:tab/>
+            </w:r>
+            <w:r>
+              <w:rPr>
+                <w:rStyle w:val="Hyperlink"/>
+                <w:noProof/>
+                <w:lang w:val="en-US"/>
+              </w:rPr>
+              <w:t>Update Constraints</w:t>
+            </w:r>
+            <w:r>
+              <w:rPr>
+                <w:noProof/>
+                <w:webHidden/>
+              </w:rPr>
+              <w:tab/>
+            </w:r>
+            <w:r>
+              <w:rPr>
+                <w:noProof/>
+                <w:webHidden/>
+              </w:rPr>
+              <w:fldChar w:fldCharType="begin"/>
+            </w:r>
+            <w:r>
+              <w:rPr>
+                <w:noProof/>
+                <w:webHidden/>
+              </w:rPr>
+              <w:instrText xml:space="preserve"> PAGEREF _Toc104114669 \h </w:instrText>
+            </w:r>
+            <w:r>
+              <w:rPr>
+                <w:noProof/>
+                <w:webHidden/>
+              </w:rPr>
+            </w:r>
+            <w:r>
+              <w:rPr>
+                <w:noProof/>
+                <w:webHidden/>
+              </w:rPr>
+              <w:fldChar w:fldCharType="separate"/>
+            </w:r>
+            <w:r>
+              <w:rPr>
+                <w:noProof/>
+                <w:webHidden/>
+                <w:rtl w:val="0"/>
+                <w:cs w:val="0"/>
+              </w:rPr>
+              <w:t>29</w:t>
             </w:r>
             <w:r>
               <w:rPr>
@@ -2636,7 +3402,7 @@
     </w:p>
     <w:p>
       <w:pPr>
-        <w:pStyle w:val="Heading1"/>
+        <w:pStyle w:val="1"/>
         <w:numPr>
           <w:ilvl w:val="0"/>
           <w:numId w:val="4"/>
@@ -2647,7 +3413,7 @@
           <w:lang w:val="en-US"/>
         </w:rPr>
       </w:pPr>
-      <w:bookmarkStart w:id="0" w:name="_Toc104074391"/>
+      <w:bookmarkStart w:id="0" w:name="_Toc104114638"/>
       <w:r>
         <w:rPr>
           <w:lang w:val="en-US"/>
@@ -2659,7 +3425,7 @@
     </w:p>
     <w:p>
       <w:pPr>
-        <w:pStyle w:val="ListParagraph"/>
+        <w:pStyle w:val="a3"/>
         <w:numPr>
           <w:ilvl w:val="1"/>
           <w:numId w:val="4"/>
@@ -2670,10 +3436,10 @@
           <w:lang w:val="en-US"/>
         </w:rPr>
       </w:pPr>
-      <w:bookmarkStart w:id="1" w:name="_Toc104074392"/>
-      <w:r>
-        <w:rPr>
-          <w:rStyle w:val="Heading2Char"/>
+      <w:bookmarkStart w:id="1" w:name="_Toc104114639"/>
+      <w:r>
+        <w:rPr>
+          <w:rStyle w:val="20"/>
           <w:lang w:val="en-US"/>
         </w:rPr>
         <w:t>Menus</w:t>
@@ -2681,7 +3447,7 @@
       <w:bookmarkEnd w:id="1"/>
       <w:r>
         <w:rPr>
-          <w:rStyle w:val="Heading2Char"/>
+          <w:rStyle w:val="20"/>
           <w:lang w:val="en-US"/>
         </w:rPr>
         <w:t xml:space="preserve"> </w:t>
@@ -2693,7 +3459,25 @@
           <w:lang w:val="en-US"/>
         </w:rPr>
         <w:br/>
-        <w:t>At (almost) each point when using the software you will be greeted by a menu.</w:t>
+        <w:t xml:space="preserve">At (almost) each point when using the </w:t>
+      </w:r>
+      <w:proofErr w:type="gramStart"/>
+      <w:r>
+        <w:rPr>
+          <w:sz w:val="24"/>
+          <w:szCs w:val="24"/>
+          <w:lang w:val="en-US"/>
+        </w:rPr>
+        <w:t>software</w:t>
+      </w:r>
+      <w:proofErr w:type="gramEnd"/>
+      <w:r>
+        <w:rPr>
+          <w:sz w:val="24"/>
+          <w:szCs w:val="24"/>
+          <w:lang w:val="en-US"/>
+        </w:rPr>
+        <w:t xml:space="preserve"> you will be greeted by a menu.</w:t>
       </w:r>
       <w:r>
         <w:rPr>
@@ -2832,7 +3616,7 @@
     </w:p>
     <w:p>
       <w:pPr>
-        <w:pStyle w:val="ListParagraph"/>
+        <w:pStyle w:val="a3"/>
         <w:ind w:left="1440"/>
         <w:rPr>
           <w:sz w:val="24"/>
@@ -2844,7 +3628,7 @@
     </w:p>
     <w:p>
       <w:pPr>
-        <w:pStyle w:val="ListParagraph"/>
+        <w:pStyle w:val="a3"/>
         <w:numPr>
           <w:ilvl w:val="1"/>
           <w:numId w:val="4"/>
@@ -2855,10 +3639,10 @@
           <w:lang w:val="en-US"/>
         </w:rPr>
       </w:pPr>
-      <w:bookmarkStart w:id="2" w:name="_Toc104074393"/>
-      <w:r>
-        <w:rPr>
-          <w:rStyle w:val="Heading2Char"/>
+      <w:bookmarkStart w:id="2" w:name="_Toc104114640"/>
+      <w:r>
+        <w:rPr>
+          <w:rStyle w:val="20"/>
         </w:rPr>
         <w:t>Exiting</w:t>
       </w:r>
@@ -2894,7 +3678,24 @@
           <w:lang w:val="en-US"/>
         </w:rPr>
         <w:br/>
-        <w:t>So when exiting the Employee Management Menu the Main Menu will be booted.</w:t>
+      </w:r>
+      <w:proofErr w:type="gramStart"/>
+      <w:r>
+        <w:rPr>
+          <w:sz w:val="24"/>
+          <w:szCs w:val="24"/>
+          <w:lang w:val="en-US"/>
+        </w:rPr>
+        <w:t>So</w:t>
+      </w:r>
+      <w:proofErr w:type="gramEnd"/>
+      <w:r>
+        <w:rPr>
+          <w:sz w:val="24"/>
+          <w:szCs w:val="24"/>
+          <w:lang w:val="en-US"/>
+        </w:rPr>
+        <w:t xml:space="preserve"> when exiting the Employee Management Menu the Main Menu will be booted.</w:t>
       </w:r>
       <w:r>
         <w:rPr>
@@ -2918,19 +3719,19 @@
     <w:p>
       <w:pPr>
         <w:rPr>
-          <w:rStyle w:val="Heading2Char"/>
-        </w:rPr>
-      </w:pPr>
-      <w:r>
-        <w:rPr>
-          <w:rStyle w:val="Heading2Char"/>
+          <w:rStyle w:val="20"/>
+        </w:rPr>
+      </w:pPr>
+      <w:r>
+        <w:rPr>
+          <w:rStyle w:val="20"/>
         </w:rPr>
         <w:br w:type="page"/>
       </w:r>
     </w:p>
     <w:p>
       <w:pPr>
-        <w:pStyle w:val="ListParagraph"/>
+        <w:pStyle w:val="a3"/>
         <w:numPr>
           <w:ilvl w:val="1"/>
           <w:numId w:val="4"/>
@@ -2941,10 +3742,10 @@
           <w:lang w:val="en-US"/>
         </w:rPr>
       </w:pPr>
-      <w:bookmarkStart w:id="3" w:name="_Toc104074394"/>
-      <w:r>
-        <w:rPr>
-          <w:rStyle w:val="Heading2Char"/>
+      <w:bookmarkStart w:id="3" w:name="_Toc104114641"/>
+      <w:r>
+        <w:rPr>
+          <w:rStyle w:val="20"/>
         </w:rPr>
         <w:lastRenderedPageBreak/>
         <w:t>Process Cancellation</w:t>
@@ -3033,12 +3834,30 @@
           <w:lang w:val="en-US"/>
         </w:rPr>
         <w:br/>
-        <w:t>Notice that operation cancelling from within a menu would result in no change. (as a menu is not a process)</w:t>
-      </w:r>
-    </w:p>
-    <w:p>
-      <w:pPr>
-        <w:pStyle w:val="ListParagraph"/>
+        <w:t>Notice that operation cancelling from within a menu would result in no change. (</w:t>
+      </w:r>
+      <w:proofErr w:type="gramStart"/>
+      <w:r>
+        <w:rPr>
+          <w:sz w:val="24"/>
+          <w:szCs w:val="24"/>
+          <w:lang w:val="en-US"/>
+        </w:rPr>
+        <w:t>as</w:t>
+      </w:r>
+      <w:proofErr w:type="gramEnd"/>
+      <w:r>
+        <w:rPr>
+          <w:sz w:val="24"/>
+          <w:szCs w:val="24"/>
+          <w:lang w:val="en-US"/>
+        </w:rPr>
+        <w:t xml:space="preserve"> a menu is not a process)</w:t>
+      </w:r>
+    </w:p>
+    <w:p>
+      <w:pPr>
+        <w:pStyle w:val="a3"/>
         <w:ind w:left="1080"/>
         <w:rPr>
           <w:sz w:val="24"/>
@@ -3049,7 +3868,7 @@
     </w:p>
     <w:p>
       <w:pPr>
-        <w:pStyle w:val="ListParagraph"/>
+        <w:pStyle w:val="a3"/>
         <w:numPr>
           <w:ilvl w:val="1"/>
           <w:numId w:val="4"/>
@@ -3060,10 +3879,10 @@
           <w:lang w:val="en-US"/>
         </w:rPr>
       </w:pPr>
-      <w:bookmarkStart w:id="4" w:name="_Toc104074395"/>
-      <w:r>
-        <w:rPr>
-          <w:rStyle w:val="Heading2Char"/>
+      <w:bookmarkStart w:id="4" w:name="_Toc104114642"/>
+      <w:r>
+        <w:rPr>
+          <w:rStyle w:val="20"/>
         </w:rPr>
         <w:t>Patience</w:t>
       </w:r>
@@ -3130,7 +3949,7 @@
     </w:p>
     <w:p>
       <w:pPr>
-        <w:pStyle w:val="Heading1"/>
+        <w:pStyle w:val="1"/>
         <w:numPr>
           <w:ilvl w:val="0"/>
           <w:numId w:val="3"/>
@@ -3140,7 +3959,7 @@
           <w:lang w:val="en-US"/>
         </w:rPr>
       </w:pPr>
-      <w:bookmarkStart w:id="5" w:name="_Toc104074396"/>
+      <w:bookmarkStart w:id="5" w:name="_Toc104114643"/>
       <w:r>
         <w:rPr>
           <w:szCs w:val="36"/>
@@ -3153,7 +3972,7 @@
     </w:p>
     <w:p>
       <w:pPr>
-        <w:pStyle w:val="Heading2"/>
+        <w:pStyle w:val="2"/>
         <w:numPr>
           <w:ilvl w:val="1"/>
           <w:numId w:val="3"/>
@@ -3164,7 +3983,7 @@
         </w:rPr>
       </w:pPr>
       <w:bookmarkStart w:id="6" w:name="_Main_Menu"/>
-      <w:bookmarkStart w:id="7" w:name="_Toc104074397"/>
+      <w:bookmarkStart w:id="7" w:name="_Toc104114644"/>
       <w:bookmarkEnd w:id="6"/>
       <w:r>
         <w:rPr>
@@ -3324,7 +4143,7 @@
     </w:p>
     <w:p>
       <w:pPr>
-        <w:pStyle w:val="ListParagraph"/>
+        <w:pStyle w:val="a3"/>
         <w:numPr>
           <w:ilvl w:val="0"/>
           <w:numId w:val="18"/>
@@ -3357,7 +4176,7 @@
     </w:p>
     <w:p>
       <w:pPr>
-        <w:pStyle w:val="ListParagraph"/>
+        <w:pStyle w:val="a3"/>
         <w:numPr>
           <w:ilvl w:val="0"/>
           <w:numId w:val="18"/>
@@ -3384,31 +4203,13 @@
             <w:szCs w:val="24"/>
             <w:lang w:val="en-US"/>
           </w:rPr>
-          <w:t>Shift Manageme</w:t>
-        </w:r>
-        <w:r>
-          <w:rPr>
-            <w:rStyle w:val="Hyperlink"/>
-            <w:sz w:val="24"/>
-            <w:szCs w:val="24"/>
-            <w:lang w:val="en-US"/>
-          </w:rPr>
-          <w:t>n</w:t>
-        </w:r>
-        <w:r>
-          <w:rPr>
-            <w:rStyle w:val="Hyperlink"/>
-            <w:sz w:val="24"/>
-            <w:szCs w:val="24"/>
-            <w:lang w:val="en-US"/>
-          </w:rPr>
-          <w:t>t Menu</w:t>
+          <w:t>Shift Management Menu</w:t>
         </w:r>
       </w:hyperlink>
     </w:p>
     <w:p>
       <w:pPr>
-        <w:pStyle w:val="ListParagraph"/>
+        <w:pStyle w:val="a3"/>
         <w:numPr>
           <w:ilvl w:val="0"/>
           <w:numId w:val="18"/>
@@ -3443,34 +4244,7 @@
             <w:szCs w:val="24"/>
             <w:lang w:val="en-US"/>
           </w:rPr>
-          <w:t>Truck Managemen</w:t>
-        </w:r>
-        <w:r>
-          <w:rPr>
-            <w:rStyle w:val="Hyperlink"/>
-            <w:sz w:val="24"/>
-            <w:szCs w:val="24"/>
-            <w:lang w:val="en-US"/>
-          </w:rPr>
-          <w:t>t</w:t>
-        </w:r>
-        <w:r>
-          <w:rPr>
-            <w:rStyle w:val="Hyperlink"/>
-            <w:sz w:val="24"/>
-            <w:szCs w:val="24"/>
-            <w:lang w:val="en-US"/>
-          </w:rPr>
-          <w:t xml:space="preserve"> </w:t>
-        </w:r>
-        <w:r>
-          <w:rPr>
-            <w:rStyle w:val="Hyperlink"/>
-            <w:sz w:val="24"/>
-            <w:szCs w:val="24"/>
-            <w:lang w:val="en-US"/>
-          </w:rPr>
-          <w:t>Menu</w:t>
+          <w:t>Truck Management Menu</w:t>
         </w:r>
         <w:r>
           <w:rPr>
@@ -3495,7 +4269,7 @@
     </w:p>
     <w:p>
       <w:pPr>
-        <w:pStyle w:val="ListParagraph"/>
+        <w:pStyle w:val="a3"/>
         <w:numPr>
           <w:ilvl w:val="0"/>
           <w:numId w:val="18"/>
@@ -3546,25 +4320,7 @@
             <w:szCs w:val="24"/>
             <w:lang w:val="en-US"/>
           </w:rPr>
-          <w:t>Transport Management Me</w:t>
-        </w:r>
-        <w:r>
-          <w:rPr>
-            <w:rStyle w:val="Hyperlink"/>
-            <w:sz w:val="24"/>
-            <w:szCs w:val="24"/>
-            <w:lang w:val="en-US"/>
-          </w:rPr>
-          <w:t>n</w:t>
-        </w:r>
-        <w:r>
-          <w:rPr>
-            <w:rStyle w:val="Hyperlink"/>
-            <w:sz w:val="24"/>
-            <w:szCs w:val="24"/>
-            <w:lang w:val="en-US"/>
-          </w:rPr>
-          <w:t>u</w:t>
+          <w:t>Transport Management Menu</w:t>
         </w:r>
       </w:hyperlink>
       <w:r>
@@ -3578,7 +4334,7 @@
     </w:p>
     <w:p>
       <w:pPr>
-        <w:pStyle w:val="ListParagraph"/>
+        <w:pStyle w:val="a3"/>
         <w:numPr>
           <w:ilvl w:val="0"/>
           <w:numId w:val="18"/>
@@ -3629,25 +4385,7 @@
             <w:szCs w:val="24"/>
             <w:lang w:val="en-US"/>
           </w:rPr>
-          <w:t>Document Management</w:t>
-        </w:r>
-        <w:r>
-          <w:rPr>
-            <w:rStyle w:val="Hyperlink"/>
-            <w:sz w:val="24"/>
-            <w:szCs w:val="24"/>
-            <w:lang w:val="en-US"/>
-          </w:rPr>
-          <w:t xml:space="preserve"> </w:t>
-        </w:r>
-        <w:r>
-          <w:rPr>
-            <w:rStyle w:val="Hyperlink"/>
-            <w:sz w:val="24"/>
-            <w:szCs w:val="24"/>
-            <w:lang w:val="en-US"/>
-          </w:rPr>
-          <w:t>Menu</w:t>
+          <w:t>Document Management Menu</w:t>
         </w:r>
       </w:hyperlink>
       <w:r>
@@ -3680,7 +4418,7 @@
     </w:p>
     <w:p>
       <w:pPr>
-        <w:pStyle w:val="Heading2"/>
+        <w:pStyle w:val="2"/>
         <w:numPr>
           <w:ilvl w:val="1"/>
           <w:numId w:val="3"/>
@@ -3690,7 +4428,7 @@
           <w:lang w:val="en-US"/>
         </w:rPr>
       </w:pPr>
-      <w:bookmarkStart w:id="9" w:name="_Toc104074398"/>
+      <w:bookmarkStart w:id="9" w:name="_Toc104114645"/>
       <w:r>
         <w:rPr>
           <w:lang w:val="en-US"/>
@@ -3876,7 +4614,7 @@
     </w:p>
     <w:p>
       <w:pPr>
-        <w:pStyle w:val="ListParagraph"/>
+        <w:pStyle w:val="a3"/>
         <w:numPr>
           <w:ilvl w:val="2"/>
           <w:numId w:val="12"/>
@@ -3935,7 +4673,7 @@
     </w:p>
     <w:p>
       <w:pPr>
-        <w:pStyle w:val="ListParagraph"/>
+        <w:pStyle w:val="a3"/>
         <w:numPr>
           <w:ilvl w:val="2"/>
           <w:numId w:val="12"/>
@@ -4002,7 +4740,7 @@
     </w:p>
     <w:p>
       <w:pPr>
-        <w:pStyle w:val="ListParagraph"/>
+        <w:pStyle w:val="a3"/>
         <w:numPr>
           <w:ilvl w:val="2"/>
           <w:numId w:val="12"/>
@@ -4059,7 +4797,25 @@
           <w:szCs w:val="24"/>
           <w:lang w:val="en-US"/>
         </w:rPr>
-        <w:t xml:space="preserve"> in order to open an </w:t>
+        <w:t xml:space="preserve"> </w:t>
+      </w:r>
+      <w:proofErr w:type="gramStart"/>
+      <w:r>
+        <w:rPr>
+          <w:sz w:val="24"/>
+          <w:szCs w:val="24"/>
+          <w:lang w:val="en-US"/>
+        </w:rPr>
+        <w:t>in order to</w:t>
+      </w:r>
+      <w:proofErr w:type="gramEnd"/>
+      <w:r>
+        <w:rPr>
+          <w:sz w:val="24"/>
+          <w:szCs w:val="24"/>
+          <w:lang w:val="en-US"/>
+        </w:rPr>
+        <w:t xml:space="preserve"> open an </w:t>
       </w:r>
       <w:hyperlink w:anchor="_Employee_Screen_//TODO" w:history="1">
         <w:r>
@@ -4075,7 +4831,7 @@
     </w:p>
     <w:p>
       <w:pPr>
-        <w:pStyle w:val="ListParagraph"/>
+        <w:pStyle w:val="a3"/>
         <w:numPr>
           <w:ilvl w:val="2"/>
           <w:numId w:val="12"/>
@@ -4145,7 +4901,7 @@
     </w:p>
     <w:p>
       <w:pPr>
-        <w:pStyle w:val="Heading2"/>
+        <w:pStyle w:val="2"/>
         <w:numPr>
           <w:ilvl w:val="1"/>
           <w:numId w:val="3"/>
@@ -4161,7 +4917,7 @@
         <w:lastRenderedPageBreak/>
         <w:t xml:space="preserve"> </w:t>
       </w:r>
-      <w:bookmarkStart w:id="11" w:name="_Toc104074399"/>
+      <w:bookmarkStart w:id="11" w:name="_Toc104114646"/>
       <w:r>
         <w:rPr>
           <w:lang w:val="en-US"/>
@@ -4366,7 +5122,7 @@
     </w:p>
     <w:p>
       <w:pPr>
-        <w:pStyle w:val="ListParagraph"/>
+        <w:pStyle w:val="a3"/>
         <w:numPr>
           <w:ilvl w:val="2"/>
           <w:numId w:val="11"/>
@@ -4388,7 +5144,7 @@
     </w:p>
     <w:p>
       <w:pPr>
-        <w:pStyle w:val="ListParagraph"/>
+        <w:pStyle w:val="a3"/>
         <w:numPr>
           <w:ilvl w:val="2"/>
           <w:numId w:val="11"/>
@@ -4410,7 +5166,7 @@
     </w:p>
     <w:p>
       <w:pPr>
-        <w:pStyle w:val="ListParagraph"/>
+        <w:pStyle w:val="a3"/>
         <w:numPr>
           <w:ilvl w:val="2"/>
           <w:numId w:val="11"/>
@@ -4432,7 +5188,7 @@
     </w:p>
     <w:p>
       <w:pPr>
-        <w:pStyle w:val="ListParagraph"/>
+        <w:pStyle w:val="a3"/>
         <w:numPr>
           <w:ilvl w:val="2"/>
           <w:numId w:val="11"/>
@@ -4454,7 +5210,7 @@
     </w:p>
     <w:p>
       <w:pPr>
-        <w:pStyle w:val="ListParagraph"/>
+        <w:pStyle w:val="a3"/>
         <w:numPr>
           <w:ilvl w:val="2"/>
           <w:numId w:val="11"/>
@@ -4476,7 +5232,7 @@
     </w:p>
     <w:p>
       <w:pPr>
-        <w:pStyle w:val="ListParagraph"/>
+        <w:pStyle w:val="a3"/>
         <w:numPr>
           <w:ilvl w:val="2"/>
           <w:numId w:val="11"/>
@@ -4498,7 +5254,7 @@
     </w:p>
     <w:p>
       <w:pPr>
-        <w:pStyle w:val="ListParagraph"/>
+        <w:pStyle w:val="a3"/>
         <w:numPr>
           <w:ilvl w:val="2"/>
           <w:numId w:val="11"/>
@@ -4520,7 +5276,7 @@
     </w:p>
     <w:p>
       <w:pPr>
-        <w:pStyle w:val="ListParagraph"/>
+        <w:pStyle w:val="a3"/>
         <w:numPr>
           <w:ilvl w:val="2"/>
           <w:numId w:val="11"/>
@@ -4559,7 +5315,7 @@
     </w:p>
     <w:p>
       <w:pPr>
-        <w:pStyle w:val="Heading2"/>
+        <w:pStyle w:val="2"/>
         <w:numPr>
           <w:ilvl w:val="1"/>
           <w:numId w:val="3"/>
@@ -4568,15 +5324,23 @@
           <w:lang w:val="en-US"/>
         </w:rPr>
       </w:pPr>
-      <w:bookmarkStart w:id="12" w:name="_Toc104074400"/>
+      <w:bookmarkStart w:id="12" w:name="_Employee_Screen_//TODO"/>
+      <w:bookmarkStart w:id="13" w:name="_Toc104114647"/>
+      <w:bookmarkEnd w:id="12"/>
       <w:r>
         <w:rPr>
           <w:lang w:val="en-US"/>
         </w:rPr>
         <w:lastRenderedPageBreak/>
-        <w:t>Employee Screen //TODO</w:t>
-      </w:r>
-      <w:bookmarkEnd w:id="12"/>
+        <w:t xml:space="preserve"> </w:t>
+      </w:r>
+      <w:r>
+        <w:rPr>
+          <w:lang w:val="en-US"/>
+        </w:rPr>
+        <w:t>Employee Screen</w:t>
+      </w:r>
+      <w:bookmarkEnd w:id="13"/>
     </w:p>
     <w:p>
       <w:pPr>
@@ -4628,10 +5392,18 @@
         <w:rPr>
           <w:sz w:val="24"/>
           <w:szCs w:val="24"/>
+          <w:lang w:val="en-US"/>
+        </w:rPr>
+      </w:pPr>
+      <w:r>
+        <w:rPr>
+          <w:sz w:val="24"/>
+          <w:szCs w:val="24"/>
           <w:u w:val="single"/>
           <w:lang w:val="en-US"/>
         </w:rPr>
-      </w:pPr>
+        <w:t>Print:</w:t>
+      </w:r>
       <w:r>
         <w:rPr>
           <w:sz w:val="24"/>
@@ -4639,7 +5411,7 @@
           <w:u w:val="single"/>
           <w:lang w:val="en-US"/>
         </w:rPr>
-        <w:t>Print:</w:t>
+        <w:br/>
       </w:r>
       <w:r>
         <w:rPr>
@@ -4648,8 +5420,59 @@
           <w:u w:val="single"/>
           <w:lang w:val="en-US"/>
         </w:rPr>
+        <w:drawing>
+          <wp:inline distT="0" distB="0" distL="0" distR="0" wp14:anchorId="499FA0C4" wp14:editId="0BE765DC">
+            <wp:extent cx="4001058" cy="1971950"/>
+            <wp:effectExtent l="0" t="0" r="0" b="9525"/>
+            <wp:docPr id="9" name="תמונה 9" descr="תמונה שמכילה טקסט&#10;&#10;התיאור נוצר באופן אוטומטי"/>
+            <wp:cNvGraphicFramePr>
+              <a:graphicFrameLocks xmlns:a="http://schemas.openxmlformats.org/drawingml/2006/main" noChangeAspect="1"/>
+            </wp:cNvGraphicFramePr>
+            <a:graphic xmlns:a="http://schemas.openxmlformats.org/drawingml/2006/main">
+              <a:graphicData uri="http://schemas.openxmlformats.org/drawingml/2006/picture">
+                <pic:pic xmlns:pic="http://schemas.openxmlformats.org/drawingml/2006/picture">
+                  <pic:nvPicPr>
+                    <pic:cNvPr id="9" name="תמונה 9" descr="תמונה שמכילה טקסט&#10;&#10;התיאור נוצר באופן אוטומטי"/>
+                    <pic:cNvPicPr/>
+                  </pic:nvPicPr>
+                  <pic:blipFill>
+                    <a:blip r:embed="rId11"/>
+                    <a:stretch>
+                      <a:fillRect/>
+                    </a:stretch>
+                  </pic:blipFill>
+                  <pic:spPr>
+                    <a:xfrm>
+                      <a:off x="0" y="0"/>
+                      <a:ext cx="4001058" cy="1971950"/>
+                    </a:xfrm>
+                    <a:prstGeom prst="rect">
+                      <a:avLst/>
+                    </a:prstGeom>
+                  </pic:spPr>
+                </pic:pic>
+              </a:graphicData>
+            </a:graphic>
+          </wp:inline>
+        </w:drawing>
+      </w:r>
+      <w:r>
+        <w:rPr>
+          <w:sz w:val="24"/>
+          <w:szCs w:val="24"/>
+          <w:u w:val="single"/>
+          <w:lang w:val="en-US"/>
+        </w:rPr>
         <w:br/>
       </w:r>
+      <w:r>
+        <w:rPr>
+          <w:sz w:val="24"/>
+          <w:szCs w:val="24"/>
+          <w:lang w:val="en-US"/>
+        </w:rPr>
+        <w:t>(Print may vary based on the employee)</w:t>
+      </w:r>
     </w:p>
     <w:p>
       <w:pPr>
@@ -4718,6 +5541,7 @@
         <w:rPr>
           <w:sz w:val="24"/>
           <w:szCs w:val="24"/>
+          <w:u w:val="single"/>
           <w:lang w:val="en-US"/>
         </w:rPr>
       </w:pPr>
@@ -4736,7 +5560,7 @@
           <w:u w:val="single"/>
           <w:lang w:val="en-US"/>
         </w:rPr>
-        <w:t>Options:</w:t>
+        <w:t>Options</w:t>
       </w:r>
       <w:r>
         <w:rPr>
@@ -4745,21 +5569,366 @@
           <w:u w:val="single"/>
           <w:lang w:val="en-US"/>
         </w:rPr>
-        <w:br/>
-      </w:r>
-    </w:p>
-    <w:p>
-      <w:pPr>
-        <w:rPr>
-          <w:rFonts w:asciiTheme="majorHAnsi" w:eastAsiaTheme="majorEastAsia" w:hAnsiTheme="majorHAnsi" w:cstheme="majorBidi"/>
-          <w:color w:val="2F5496" w:themeColor="accent1" w:themeShade="BF"/>
-          <w:sz w:val="28"/>
-          <w:szCs w:val="26"/>
-          <w:lang w:val="en-US"/>
-        </w:rPr>
-      </w:pPr>
-      <w:bookmarkStart w:id="13" w:name="_Shift_Management_Menu"/>
-      <w:bookmarkEnd w:id="13"/>
+        <w:t xml:space="preserve"> (may vary based on the type of employee)</w:t>
+      </w:r>
+      <w:r>
+        <w:rPr>
+          <w:sz w:val="24"/>
+          <w:szCs w:val="24"/>
+          <w:u w:val="single"/>
+          <w:lang w:val="en-US"/>
+        </w:rPr>
+        <w:t>:</w:t>
+      </w:r>
+    </w:p>
+    <w:p>
+      <w:pPr>
+        <w:pStyle w:val="a3"/>
+        <w:numPr>
+          <w:ilvl w:val="0"/>
+          <w:numId w:val="31"/>
+        </w:numPr>
+        <w:rPr>
+          <w:sz w:val="24"/>
+          <w:szCs w:val="24"/>
+          <w:lang w:val="en-US"/>
+        </w:rPr>
+      </w:pPr>
+      <w:r>
+        <w:rPr>
+          <w:sz w:val="24"/>
+          <w:szCs w:val="24"/>
+          <w:lang w:val="en-US"/>
+        </w:rPr>
+        <w:t>Print employment conditions – Prints all the employment conditions</w:t>
+      </w:r>
+    </w:p>
+    <w:p>
+      <w:pPr>
+        <w:pStyle w:val="a3"/>
+        <w:numPr>
+          <w:ilvl w:val="0"/>
+          <w:numId w:val="31"/>
+        </w:numPr>
+        <w:rPr>
+          <w:sz w:val="24"/>
+          <w:szCs w:val="24"/>
+          <w:lang w:val="en-US"/>
+        </w:rPr>
+      </w:pPr>
+      <w:r>
+        <w:rPr>
+          <w:sz w:val="24"/>
+          <w:szCs w:val="24"/>
+          <w:lang w:val="en-US"/>
+        </w:rPr>
+        <w:t xml:space="preserve">Update name </w:t>
+      </w:r>
+      <w:r>
+        <w:rPr>
+          <w:sz w:val="24"/>
+          <w:szCs w:val="24"/>
+          <w:lang w:val="en-US"/>
+        </w:rPr>
+        <w:t>–</w:t>
+      </w:r>
+      <w:r>
+        <w:rPr>
+          <w:sz w:val="24"/>
+          <w:szCs w:val="24"/>
+          <w:lang w:val="en-US"/>
+        </w:rPr>
+        <w:t xml:space="preserve"> </w:t>
+      </w:r>
+      <w:r>
+        <w:rPr>
+          <w:sz w:val="24"/>
+          <w:szCs w:val="24"/>
+          <w:lang w:val="en-US"/>
+        </w:rPr>
+        <w:t>Initiates a process to update the name of the employee</w:t>
+      </w:r>
+    </w:p>
+    <w:p>
+      <w:pPr>
+        <w:pStyle w:val="a3"/>
+        <w:numPr>
+          <w:ilvl w:val="0"/>
+          <w:numId w:val="31"/>
+        </w:numPr>
+        <w:rPr>
+          <w:sz w:val="24"/>
+          <w:szCs w:val="24"/>
+          <w:lang w:val="en-US"/>
+        </w:rPr>
+      </w:pPr>
+      <w:bookmarkStart w:id="14" w:name="_Shift_Management_Menu"/>
+      <w:bookmarkEnd w:id="14"/>
+      <w:r>
+        <w:rPr>
+          <w:sz w:val="24"/>
+          <w:szCs w:val="24"/>
+          <w:lang w:val="en-US"/>
+        </w:rPr>
+        <w:t xml:space="preserve">Update </w:t>
+      </w:r>
+      <w:r>
+        <w:rPr>
+          <w:sz w:val="24"/>
+          <w:szCs w:val="24"/>
+          <w:lang w:val="en-US"/>
+        </w:rPr>
+        <w:t xml:space="preserve">bank details </w:t>
+      </w:r>
+      <w:r>
+        <w:rPr>
+          <w:sz w:val="24"/>
+          <w:szCs w:val="24"/>
+          <w:lang w:val="en-US"/>
+        </w:rPr>
+        <w:t xml:space="preserve">– Initiates a process to update the </w:t>
+      </w:r>
+      <w:r>
+        <w:rPr>
+          <w:sz w:val="24"/>
+          <w:szCs w:val="24"/>
+          <w:lang w:val="en-US"/>
+        </w:rPr>
+        <w:t xml:space="preserve">bank details </w:t>
+      </w:r>
+      <w:r>
+        <w:rPr>
+          <w:sz w:val="24"/>
+          <w:szCs w:val="24"/>
+          <w:lang w:val="en-US"/>
+        </w:rPr>
+        <w:t>of the employee</w:t>
+      </w:r>
+    </w:p>
+    <w:p>
+      <w:pPr>
+        <w:pStyle w:val="a3"/>
+        <w:numPr>
+          <w:ilvl w:val="0"/>
+          <w:numId w:val="31"/>
+        </w:numPr>
+        <w:rPr>
+          <w:sz w:val="24"/>
+          <w:szCs w:val="24"/>
+          <w:lang w:val="en-US"/>
+        </w:rPr>
+      </w:pPr>
+      <w:r>
+        <w:rPr>
+          <w:sz w:val="24"/>
+          <w:szCs w:val="24"/>
+          <w:lang w:val="en-US"/>
+        </w:rPr>
+        <w:t xml:space="preserve">Update </w:t>
+      </w:r>
+      <w:r>
+        <w:rPr>
+          <w:sz w:val="24"/>
+          <w:szCs w:val="24"/>
+          <w:lang w:val="en-US"/>
+        </w:rPr>
+        <w:t xml:space="preserve">salary per shift </w:t>
+      </w:r>
+      <w:r>
+        <w:rPr>
+          <w:sz w:val="24"/>
+          <w:szCs w:val="24"/>
+          <w:lang w:val="en-US"/>
+        </w:rPr>
+        <w:t xml:space="preserve">– Initiates a process to update the </w:t>
+      </w:r>
+      <w:r>
+        <w:rPr>
+          <w:sz w:val="24"/>
+          <w:szCs w:val="24"/>
+          <w:lang w:val="en-US"/>
+        </w:rPr>
+        <w:t xml:space="preserve">salary </w:t>
+      </w:r>
+      <w:r>
+        <w:rPr>
+          <w:sz w:val="24"/>
+          <w:szCs w:val="24"/>
+          <w:lang w:val="en-US"/>
+        </w:rPr>
+        <w:t>of the employe</w:t>
+      </w:r>
+      <w:r>
+        <w:rPr>
+          <w:sz w:val="24"/>
+          <w:szCs w:val="24"/>
+          <w:lang w:val="en-US"/>
+        </w:rPr>
+        <w:t>e</w:t>
+      </w:r>
+    </w:p>
+    <w:p>
+      <w:pPr>
+        <w:pStyle w:val="a3"/>
+        <w:numPr>
+          <w:ilvl w:val="0"/>
+          <w:numId w:val="31"/>
+        </w:numPr>
+        <w:rPr>
+          <w:sz w:val="24"/>
+          <w:szCs w:val="24"/>
+          <w:lang w:val="en-US"/>
+        </w:rPr>
+      </w:pPr>
+      <w:r>
+        <w:rPr>
+          <w:sz w:val="24"/>
+          <w:szCs w:val="24"/>
+          <w:lang w:val="en-US"/>
+        </w:rPr>
+        <w:t xml:space="preserve">Update </w:t>
+      </w:r>
+      <w:r>
+        <w:rPr>
+          <w:sz w:val="24"/>
+          <w:szCs w:val="24"/>
+          <w:lang w:val="en-US"/>
+        </w:rPr>
+        <w:t xml:space="preserve">certifications </w:t>
+      </w:r>
+      <w:r>
+        <w:rPr>
+          <w:sz w:val="24"/>
+          <w:szCs w:val="24"/>
+          <w:lang w:val="en-US"/>
+        </w:rPr>
+        <w:t xml:space="preserve">– Initiates a process to update the </w:t>
+      </w:r>
+      <w:r>
+        <w:rPr>
+          <w:sz w:val="24"/>
+          <w:szCs w:val="24"/>
+          <w:lang w:val="en-US"/>
+        </w:rPr>
+        <w:t xml:space="preserve">certifications </w:t>
+      </w:r>
+      <w:r>
+        <w:rPr>
+          <w:sz w:val="24"/>
+          <w:szCs w:val="24"/>
+          <w:lang w:val="en-US"/>
+        </w:rPr>
+        <w:t>of the employee</w:t>
+      </w:r>
+    </w:p>
+    <w:p>
+      <w:pPr>
+        <w:pStyle w:val="a3"/>
+        <w:numPr>
+          <w:ilvl w:val="0"/>
+          <w:numId w:val="31"/>
+        </w:numPr>
+        <w:rPr>
+          <w:sz w:val="24"/>
+          <w:szCs w:val="24"/>
+          <w:lang w:val="en-US"/>
+        </w:rPr>
+      </w:pPr>
+      <w:r>
+        <w:rPr>
+          <w:sz w:val="24"/>
+          <w:szCs w:val="24"/>
+          <w:lang w:val="en-US"/>
+        </w:rPr>
+        <w:t>Calculate salary – Initiates a process to calculate the salary of an employee for a given time frame</w:t>
+      </w:r>
+    </w:p>
+    <w:p>
+      <w:pPr>
+        <w:pStyle w:val="a3"/>
+        <w:numPr>
+          <w:ilvl w:val="0"/>
+          <w:numId w:val="31"/>
+        </w:numPr>
+        <w:rPr>
+          <w:sz w:val="24"/>
+          <w:szCs w:val="24"/>
+          <w:lang w:val="en-US"/>
+        </w:rPr>
+      </w:pPr>
+      <w:r>
+        <w:rPr>
+          <w:sz w:val="24"/>
+          <w:szCs w:val="24"/>
+          <w:lang w:val="en-US"/>
+        </w:rPr>
+        <w:t xml:space="preserve">Manage work constraints – Initiates the </w:t>
+      </w:r>
+      <w:hyperlink w:anchor="_Update_Constraints" w:history="1">
+        <w:r>
+          <w:rPr>
+            <w:rStyle w:val="Hyperlink"/>
+            <w:sz w:val="24"/>
+            <w:szCs w:val="24"/>
+            <w:lang w:val="en-US"/>
+          </w:rPr>
+          <w:t>Update C</w:t>
+        </w:r>
+        <w:r>
+          <w:rPr>
+            <w:rStyle w:val="Hyperlink"/>
+            <w:sz w:val="24"/>
+            <w:szCs w:val="24"/>
+            <w:lang w:val="en-US"/>
+          </w:rPr>
+          <w:t>o</w:t>
+        </w:r>
+        <w:r>
+          <w:rPr>
+            <w:rStyle w:val="Hyperlink"/>
+            <w:sz w:val="24"/>
+            <w:szCs w:val="24"/>
+            <w:lang w:val="en-US"/>
+          </w:rPr>
+          <w:t>nstraints process</w:t>
+        </w:r>
+      </w:hyperlink>
+    </w:p>
+    <w:p>
+      <w:pPr>
+        <w:pStyle w:val="a3"/>
+        <w:numPr>
+          <w:ilvl w:val="0"/>
+          <w:numId w:val="31"/>
+        </w:numPr>
+        <w:rPr>
+          <w:sz w:val="24"/>
+          <w:szCs w:val="24"/>
+          <w:lang w:val="en-US"/>
+        </w:rPr>
+      </w:pPr>
+      <w:r>
+        <w:rPr>
+          <w:sz w:val="24"/>
+          <w:szCs w:val="24"/>
+          <w:lang w:val="en-US"/>
+        </w:rPr>
+        <w:t>Print upcoming shift – Prints all the shift the employee is assigned to for the next 30 days</w:t>
+      </w:r>
+    </w:p>
+    <w:p>
+      <w:pPr>
+        <w:pStyle w:val="a3"/>
+        <w:numPr>
+          <w:ilvl w:val="0"/>
+          <w:numId w:val="31"/>
+        </w:numPr>
+        <w:rPr>
+          <w:sz w:val="24"/>
+          <w:szCs w:val="24"/>
+          <w:lang w:val="en-US"/>
+        </w:rPr>
+      </w:pPr>
       <w:r>
         <w:rPr>
           <w:lang w:val="en-US"/>
@@ -4769,7 +5938,7 @@
     </w:p>
     <w:p>
       <w:pPr>
-        <w:pStyle w:val="Heading2"/>
+        <w:pStyle w:val="2"/>
         <w:numPr>
           <w:ilvl w:val="1"/>
           <w:numId w:val="3"/>
@@ -4785,14 +5954,14 @@
         <w:lastRenderedPageBreak/>
         <w:t xml:space="preserve"> </w:t>
       </w:r>
-      <w:bookmarkStart w:id="14" w:name="_Toc104074401"/>
+      <w:bookmarkStart w:id="15" w:name="_Toc104114648"/>
       <w:r>
         <w:rPr>
           <w:lang w:val="en-US"/>
         </w:rPr>
         <w:t>Shift Management Menu</w:t>
       </w:r>
-      <w:bookmarkEnd w:id="14"/>
+      <w:bookmarkEnd w:id="15"/>
     </w:p>
     <w:p>
       <w:pPr>
@@ -4873,7 +6042,7 @@
                     <pic:cNvPicPr/>
                   </pic:nvPicPr>
                   <pic:blipFill>
-                    <a:blip r:embed="rId11"/>
+                    <a:blip r:embed="rId12"/>
                     <a:stretch>
                       <a:fillRect/>
                     </a:stretch>
@@ -4985,7 +6154,7 @@
     </w:p>
     <w:p>
       <w:pPr>
-        <w:pStyle w:val="ListParagraph"/>
+        <w:pStyle w:val="a3"/>
         <w:numPr>
           <w:ilvl w:val="2"/>
           <w:numId w:val="13"/>
@@ -5007,7 +6176,7 @@
     </w:p>
     <w:p>
       <w:pPr>
-        <w:pStyle w:val="ListParagraph"/>
+        <w:pStyle w:val="a3"/>
         <w:numPr>
           <w:ilvl w:val="2"/>
           <w:numId w:val="13"/>
@@ -5067,7 +6236,7 @@
     </w:p>
     <w:p>
       <w:pPr>
-        <w:pStyle w:val="ListParagraph"/>
+        <w:pStyle w:val="a3"/>
         <w:numPr>
           <w:ilvl w:val="2"/>
           <w:numId w:val="13"/>
@@ -5124,7 +6293,7 @@
     </w:p>
     <w:p>
       <w:pPr>
-        <w:pStyle w:val="ListParagraph"/>
+        <w:pStyle w:val="a3"/>
         <w:numPr>
           <w:ilvl w:val="2"/>
           <w:numId w:val="13"/>
@@ -5157,7 +6326,7 @@
     </w:p>
     <w:p>
       <w:pPr>
-        <w:pStyle w:val="ListParagraph"/>
+        <w:pStyle w:val="a3"/>
         <w:numPr>
           <w:ilvl w:val="2"/>
           <w:numId w:val="13"/>
@@ -5198,7 +6367,25 @@
           <w:szCs w:val="24"/>
           <w:lang w:val="en-US"/>
         </w:rPr>
-        <w:t xml:space="preserve">Initiates Date and Shift type request process in order to open a </w:t>
+        <w:t xml:space="preserve">Initiates Date and Shift type request process </w:t>
+      </w:r>
+      <w:proofErr w:type="gramStart"/>
+      <w:r>
+        <w:rPr>
+          <w:sz w:val="24"/>
+          <w:szCs w:val="24"/>
+          <w:lang w:val="en-US"/>
+        </w:rPr>
+        <w:t>in order to</w:t>
+      </w:r>
+      <w:proofErr w:type="gramEnd"/>
+      <w:r>
+        <w:rPr>
+          <w:sz w:val="24"/>
+          <w:szCs w:val="24"/>
+          <w:lang w:val="en-US"/>
+        </w:rPr>
+        <w:t xml:space="preserve"> open a </w:t>
       </w:r>
       <w:hyperlink w:anchor="_Shift_Screen_//TODO" w:history="1">
         <w:r>
@@ -5208,7 +6395,34 @@
             <w:szCs w:val="24"/>
             <w:lang w:val="en-US"/>
           </w:rPr>
-          <w:t>Shift Screen</w:t>
+          <w:t>Shift S</w:t>
+        </w:r>
+        <w:r>
+          <w:rPr>
+            <w:rStyle w:val="Hyperlink"/>
+            <w:sz w:val="24"/>
+            <w:szCs w:val="24"/>
+            <w:lang w:val="en-US"/>
+          </w:rPr>
+          <w:t>c</w:t>
+        </w:r>
+        <w:r>
+          <w:rPr>
+            <w:rStyle w:val="Hyperlink"/>
+            <w:sz w:val="24"/>
+            <w:szCs w:val="24"/>
+            <w:lang w:val="en-US"/>
+          </w:rPr>
+          <w:t>r</w:t>
+        </w:r>
+        <w:r>
+          <w:rPr>
+            <w:rStyle w:val="Hyperlink"/>
+            <w:sz w:val="24"/>
+            <w:szCs w:val="24"/>
+            <w:lang w:val="en-US"/>
+          </w:rPr>
+          <w:t>een</w:t>
         </w:r>
       </w:hyperlink>
     </w:p>
@@ -5231,7 +6445,7 @@
     </w:p>
     <w:p>
       <w:pPr>
-        <w:pStyle w:val="Heading2"/>
+        <w:pStyle w:val="2"/>
         <w:numPr>
           <w:ilvl w:val="1"/>
           <w:numId w:val="3"/>
@@ -5240,21 +6454,31 @@
           <w:lang w:val="en-US"/>
         </w:rPr>
       </w:pPr>
-      <w:bookmarkStart w:id="15" w:name="_Toc104074402"/>
+      <w:bookmarkStart w:id="16" w:name="_Shift_Screen_//TODO"/>
+      <w:bookmarkStart w:id="17" w:name="_Shift_Screen"/>
+      <w:bookmarkEnd w:id="16"/>
+      <w:bookmarkEnd w:id="17"/>
       <w:r>
         <w:rPr>
           <w:lang w:val="en-US"/>
         </w:rPr>
         <w:lastRenderedPageBreak/>
+        <w:t xml:space="preserve"> </w:t>
+      </w:r>
+      <w:bookmarkStart w:id="18" w:name="_Toc104114649"/>
+      <w:r>
+        <w:rPr>
+          <w:lang w:val="en-US"/>
+        </w:rPr>
         <w:t>Shift Screen</w:t>
       </w:r>
-      <w:r>
-        <w:rPr>
-          <w:lang w:val="en-US"/>
-        </w:rPr>
-        <w:t xml:space="preserve"> //TODO</w:t>
-      </w:r>
-      <w:bookmarkEnd w:id="15"/>
+      <w:bookmarkEnd w:id="18"/>
+      <w:r>
+        <w:rPr>
+          <w:lang w:val="en-US"/>
+        </w:rPr>
+        <w:t xml:space="preserve"> </w:t>
+      </w:r>
     </w:p>
     <w:p>
       <w:pPr>
@@ -5281,7 +6505,25 @@
           <w:lang w:val="en-US"/>
         </w:rPr>
         <w:br/>
-        <w:t>Manage specific shift (view assigned employee, assign employees or remove from assignment, edit wanted counts)</w:t>
+        <w:t xml:space="preserve">Manage specific shift (view assigned employee, assign </w:t>
+      </w:r>
+      <w:proofErr w:type="gramStart"/>
+      <w:r>
+        <w:rPr>
+          <w:sz w:val="24"/>
+          <w:szCs w:val="24"/>
+          <w:lang w:val="en-US"/>
+        </w:rPr>
+        <w:t>employees</w:t>
+      </w:r>
+      <w:proofErr w:type="gramEnd"/>
+      <w:r>
+        <w:rPr>
+          <w:sz w:val="24"/>
+          <w:szCs w:val="24"/>
+          <w:lang w:val="en-US"/>
+        </w:rPr>
+        <w:t xml:space="preserve"> or remove from assignment, edit wanted counts)</w:t>
       </w:r>
     </w:p>
     <w:p>
@@ -5309,6 +6551,66 @@
           <w:lang w:val="en-US"/>
         </w:rPr>
         <w:br/>
+      </w:r>
+      <w:r>
+        <w:rPr>
+          <w:sz w:val="24"/>
+          <w:szCs w:val="24"/>
+          <w:u w:val="single"/>
+          <w:lang w:val="en-US"/>
+        </w:rPr>
+        <w:drawing>
+          <wp:inline distT="0" distB="0" distL="0" distR="0" wp14:anchorId="7D7FF61D" wp14:editId="3F1BE26D">
+            <wp:extent cx="5731510" cy="1634490"/>
+            <wp:effectExtent l="0" t="0" r="2540" b="3810"/>
+            <wp:docPr id="8" name="תמונה 8" descr="תמונה שמכילה טקסט&#10;&#10;התיאור נוצר באופן אוטומטי"/>
+            <wp:cNvGraphicFramePr>
+              <a:graphicFrameLocks xmlns:a="http://schemas.openxmlformats.org/drawingml/2006/main" noChangeAspect="1"/>
+            </wp:cNvGraphicFramePr>
+            <a:graphic xmlns:a="http://schemas.openxmlformats.org/drawingml/2006/main">
+              <a:graphicData uri="http://schemas.openxmlformats.org/drawingml/2006/picture">
+                <pic:pic xmlns:pic="http://schemas.openxmlformats.org/drawingml/2006/picture">
+                  <pic:nvPicPr>
+                    <pic:cNvPr id="8" name="תמונה 8" descr="תמונה שמכילה טקסט&#10;&#10;התיאור נוצר באופן אוטומטי"/>
+                    <pic:cNvPicPr/>
+                  </pic:nvPicPr>
+                  <pic:blipFill>
+                    <a:blip r:embed="rId13"/>
+                    <a:stretch>
+                      <a:fillRect/>
+                    </a:stretch>
+                  </pic:blipFill>
+                  <pic:spPr>
+                    <a:xfrm>
+                      <a:off x="0" y="0"/>
+                      <a:ext cx="5731510" cy="1634490"/>
+                    </a:xfrm>
+                    <a:prstGeom prst="rect">
+                      <a:avLst/>
+                    </a:prstGeom>
+                  </pic:spPr>
+                </pic:pic>
+              </a:graphicData>
+            </a:graphic>
+          </wp:inline>
+        </w:drawing>
+      </w:r>
+      <w:r>
+        <w:rPr>
+          <w:sz w:val="24"/>
+          <w:szCs w:val="24"/>
+          <w:u w:val="single"/>
+          <w:lang w:val="en-US"/>
+        </w:rPr>
+        <w:br/>
+      </w:r>
+      <w:r>
+        <w:rPr>
+          <w:sz w:val="24"/>
+          <w:szCs w:val="24"/>
+          <w:lang w:val="en-US"/>
+        </w:rPr>
+        <w:t>(Print may vary based on shift information and type)</w:t>
       </w:r>
     </w:p>
     <w:p>
@@ -5371,6 +6673,135 @@
     </w:p>
     <w:p>
       <w:pPr>
+        <w:pStyle w:val="a3"/>
+        <w:numPr>
+          <w:ilvl w:val="0"/>
+          <w:numId w:val="28"/>
+        </w:numPr>
+        <w:rPr>
+          <w:sz w:val="24"/>
+          <w:szCs w:val="24"/>
+          <w:lang w:val="en-US"/>
+        </w:rPr>
+      </w:pPr>
+      <w:r>
+        <w:rPr>
+          <w:sz w:val="24"/>
+          <w:szCs w:val="24"/>
+          <w:lang w:val="en-US"/>
+        </w:rPr>
+        <w:t>Print shift details – Prints all shift details including assignments for each employee type</w:t>
+      </w:r>
+    </w:p>
+    <w:p>
+      <w:pPr>
+        <w:pStyle w:val="a3"/>
+        <w:numPr>
+          <w:ilvl w:val="0"/>
+          <w:numId w:val="28"/>
+        </w:numPr>
+        <w:rPr>
+          <w:sz w:val="24"/>
+          <w:szCs w:val="24"/>
+          <w:lang w:val="en-US"/>
+        </w:rPr>
+      </w:pPr>
+      <w:r>
+        <w:rPr>
+          <w:sz w:val="24"/>
+          <w:szCs w:val="24"/>
+          <w:lang w:val="en-US"/>
+        </w:rPr>
+        <w:t xml:space="preserve">Update employee count(s) – Initiates </w:t>
+      </w:r>
+      <w:r>
+        <w:rPr>
+          <w:sz w:val="24"/>
+          <w:szCs w:val="24"/>
+          <w:lang w:val="en-US"/>
+        </w:rPr>
+        <w:t xml:space="preserve">the </w:t>
+      </w:r>
+      <w:hyperlink w:anchor="_Update_Employee_Count" w:history="1">
+        <w:r>
+          <w:rPr>
+            <w:rStyle w:val="Hyperlink"/>
+            <w:sz w:val="24"/>
+            <w:szCs w:val="24"/>
+            <w:lang w:val="en-US"/>
+          </w:rPr>
+          <w:t>Update Employee Count for Shift process</w:t>
+        </w:r>
+      </w:hyperlink>
+    </w:p>
+    <w:p>
+      <w:pPr>
+        <w:pStyle w:val="a3"/>
+        <w:numPr>
+          <w:ilvl w:val="0"/>
+          <w:numId w:val="28"/>
+        </w:numPr>
+        <w:rPr>
+          <w:sz w:val="24"/>
+          <w:szCs w:val="24"/>
+          <w:lang w:val="en-US"/>
+        </w:rPr>
+      </w:pPr>
+      <w:r>
+        <w:rPr>
+          <w:sz w:val="24"/>
+          <w:szCs w:val="24"/>
+          <w:lang w:val="en-US"/>
+        </w:rPr>
+        <w:t xml:space="preserve">Assign employees – Initiate the </w:t>
+      </w:r>
+      <w:hyperlink w:anchor="_Employee_Shift_Assignment" w:history="1">
+        <w:r>
+          <w:rPr>
+            <w:rStyle w:val="Hyperlink"/>
+            <w:sz w:val="24"/>
+            <w:szCs w:val="24"/>
+            <w:lang w:val="en-US"/>
+          </w:rPr>
+          <w:t>Employee Shift Assignment process</w:t>
+        </w:r>
+      </w:hyperlink>
+    </w:p>
+    <w:p>
+      <w:pPr>
+        <w:pStyle w:val="a3"/>
+        <w:numPr>
+          <w:ilvl w:val="0"/>
+          <w:numId w:val="28"/>
+        </w:numPr>
+        <w:rPr>
+          <w:sz w:val="24"/>
+          <w:szCs w:val="24"/>
+          <w:lang w:val="en-US"/>
+        </w:rPr>
+      </w:pPr>
+      <w:r>
+        <w:rPr>
+          <w:sz w:val="24"/>
+          <w:szCs w:val="24"/>
+          <w:lang w:val="en-US"/>
+        </w:rPr>
+        <w:t xml:space="preserve">Remove employee from assignment – Initiates the </w:t>
+      </w:r>
+      <w:hyperlink w:anchor="_Employee_Assignment_Removal" w:history="1">
+        <w:r>
+          <w:rPr>
+            <w:rStyle w:val="Hyperlink"/>
+            <w:sz w:val="24"/>
+            <w:szCs w:val="24"/>
+            <w:lang w:val="en-US"/>
+          </w:rPr>
+          <w:t>Employee Assignment Removal process</w:t>
+        </w:r>
+      </w:hyperlink>
+    </w:p>
+    <w:p>
+      <w:pPr>
         <w:rPr>
           <w:rFonts w:asciiTheme="majorHAnsi" w:eastAsiaTheme="majorEastAsia" w:hAnsiTheme="majorHAnsi" w:cstheme="majorBidi"/>
           <w:color w:val="2F5496" w:themeColor="accent1" w:themeShade="BF"/>
@@ -5388,7 +6819,7 @@
     </w:p>
     <w:p>
       <w:pPr>
-        <w:pStyle w:val="Heading2"/>
+        <w:pStyle w:val="2"/>
         <w:numPr>
           <w:ilvl w:val="1"/>
           <w:numId w:val="3"/>
@@ -5397,8 +6828,8 @@
           <w:lang w:val="en-US"/>
         </w:rPr>
       </w:pPr>
-      <w:bookmarkStart w:id="16" w:name="_Truck_Management_Menu"/>
-      <w:bookmarkEnd w:id="16"/>
+      <w:bookmarkStart w:id="19" w:name="_Truck_Management_Menu"/>
+      <w:bookmarkEnd w:id="19"/>
       <w:r>
         <w:rPr>
           <w:lang w:val="en-US"/>
@@ -5406,14 +6837,14 @@
         <w:lastRenderedPageBreak/>
         <w:t xml:space="preserve"> </w:t>
       </w:r>
-      <w:bookmarkStart w:id="17" w:name="_Toc104074403"/>
+      <w:bookmarkStart w:id="20" w:name="_Toc104114650"/>
       <w:r>
         <w:rPr>
           <w:lang w:val="en-US"/>
         </w:rPr>
         <w:t>Truck Management Menu</w:t>
       </w:r>
-      <w:bookmarkEnd w:id="17"/>
+      <w:bookmarkEnd w:id="20"/>
       <w:r>
         <w:rPr>
           <w:lang w:val="en-US"/>
@@ -5514,7 +6945,7 @@
                     <pic:cNvPicPr/>
                   </pic:nvPicPr>
                   <pic:blipFill>
-                    <a:blip r:embed="rId12"/>
+                    <a:blip r:embed="rId14"/>
                     <a:stretch>
                       <a:fillRect/>
                     </a:stretch>
@@ -5594,7 +7025,7 @@
     </w:p>
     <w:p>
       <w:pPr>
-        <w:pStyle w:val="ListParagraph"/>
+        <w:pStyle w:val="a3"/>
         <w:numPr>
           <w:ilvl w:val="1"/>
           <w:numId w:val="2"/>
@@ -5621,67 +7052,13 @@
             <w:szCs w:val="24"/>
             <w:lang w:val="en-US"/>
           </w:rPr>
-          <w:t>Truck Registr</w:t>
-        </w:r>
-        <w:r>
-          <w:rPr>
-            <w:rStyle w:val="Hyperlink"/>
-            <w:sz w:val="24"/>
-            <w:szCs w:val="24"/>
-            <w:lang w:val="en-US"/>
-          </w:rPr>
-          <w:t>a</w:t>
-        </w:r>
-        <w:r>
-          <w:rPr>
-            <w:rStyle w:val="Hyperlink"/>
-            <w:sz w:val="24"/>
-            <w:szCs w:val="24"/>
-            <w:lang w:val="en-US"/>
-          </w:rPr>
-          <w:t>tio</w:t>
-        </w:r>
-        <w:r>
-          <w:rPr>
-            <w:rStyle w:val="Hyperlink"/>
-            <w:sz w:val="24"/>
-            <w:szCs w:val="24"/>
-            <w:lang w:val="en-US"/>
-          </w:rPr>
-          <w:t>n</w:t>
-        </w:r>
-        <w:r>
-          <w:rPr>
-            <w:rStyle w:val="Hyperlink"/>
-            <w:sz w:val="24"/>
-            <w:szCs w:val="24"/>
-            <w:lang w:val="en-US"/>
-          </w:rPr>
-          <w:t xml:space="preserve"> pr</w:t>
-        </w:r>
-        <w:r>
-          <w:rPr>
-            <w:rStyle w:val="Hyperlink"/>
-            <w:sz w:val="24"/>
-            <w:szCs w:val="24"/>
-            <w:lang w:val="en-US"/>
-          </w:rPr>
-          <w:t>o</w:t>
-        </w:r>
-        <w:r>
-          <w:rPr>
-            <w:rStyle w:val="Hyperlink"/>
-            <w:sz w:val="24"/>
-            <w:szCs w:val="24"/>
-            <w:lang w:val="en-US"/>
-          </w:rPr>
-          <w:t>cess</w:t>
+          <w:t>Truck Registration process</w:t>
         </w:r>
       </w:hyperlink>
     </w:p>
     <w:p>
       <w:pPr>
-        <w:pStyle w:val="ListParagraph"/>
+        <w:pStyle w:val="a3"/>
         <w:numPr>
           <w:ilvl w:val="1"/>
           <w:numId w:val="2"/>
@@ -5723,13 +7100,6 @@
           <w:szCs w:val="24"/>
           <w:lang w:val="en-US"/>
         </w:rPr>
-      </w:r>
-      <w:r>
-        <w:rPr>
-          <w:sz w:val="24"/>
-          <w:szCs w:val="24"/>
-          <w:lang w:val="en-US"/>
-        </w:rPr>
         <w:fldChar w:fldCharType="separate"/>
       </w:r>
       <w:r>
@@ -5739,25 +7109,7 @@
           <w:szCs w:val="24"/>
           <w:lang w:val="en-US"/>
         </w:rPr>
-        <w:t>Truck Removal pr</w:t>
-      </w:r>
-      <w:r>
-        <w:rPr>
-          <w:rStyle w:val="Hyperlink"/>
-          <w:sz w:val="24"/>
-          <w:szCs w:val="24"/>
-          <w:lang w:val="en-US"/>
-        </w:rPr>
-        <w:t>o</w:t>
-      </w:r>
-      <w:r>
-        <w:rPr>
-          <w:rStyle w:val="Hyperlink"/>
-          <w:sz w:val="24"/>
-          <w:szCs w:val="24"/>
-          <w:lang w:val="en-US"/>
-        </w:rPr>
-        <w:t>cess</w:t>
+        <w:t>Truck Removal process</w:t>
       </w:r>
     </w:p>
     <w:p>
@@ -5788,8 +7140,8 @@
           <w:lang w:val="en-US"/>
         </w:rPr>
       </w:pPr>
-      <w:bookmarkStart w:id="18" w:name="_Transport_Management_Menu"/>
-      <w:bookmarkEnd w:id="18"/>
+      <w:bookmarkStart w:id="21" w:name="_Transport_Management_Menu"/>
+      <w:bookmarkEnd w:id="21"/>
       <w:r>
         <w:rPr>
           <w:lang w:val="en-US"/>
@@ -5799,7 +7151,7 @@
     </w:p>
     <w:p>
       <w:pPr>
-        <w:pStyle w:val="Heading2"/>
+        <w:pStyle w:val="2"/>
         <w:numPr>
           <w:ilvl w:val="1"/>
           <w:numId w:val="3"/>
@@ -5808,8 +7160,8 @@
           <w:lang w:val="en-US"/>
         </w:rPr>
       </w:pPr>
-      <w:bookmarkStart w:id="19" w:name="_Transport_Management_Menu_1"/>
-      <w:bookmarkEnd w:id="19"/>
+      <w:bookmarkStart w:id="22" w:name="_Transport_Management_Menu_1"/>
+      <w:bookmarkEnd w:id="22"/>
       <w:r>
         <w:rPr>
           <w:lang w:val="en-US"/>
@@ -5817,14 +7169,14 @@
         <w:lastRenderedPageBreak/>
         <w:t xml:space="preserve"> </w:t>
       </w:r>
-      <w:bookmarkStart w:id="20" w:name="_Toc104074404"/>
+      <w:bookmarkStart w:id="23" w:name="_Toc104114651"/>
       <w:r>
         <w:rPr>
           <w:lang w:val="en-US"/>
         </w:rPr>
         <w:t>Transport Management Menu</w:t>
       </w:r>
-      <w:bookmarkEnd w:id="20"/>
+      <w:bookmarkEnd w:id="23"/>
     </w:p>
     <w:p>
       <w:pPr>
@@ -5858,23 +7210,7 @@
           <w:szCs w:val="24"/>
           <w:lang w:val="en-US"/>
         </w:rPr>
-        <w:t xml:space="preserve">Managing </w:t>
-      </w:r>
-      <w:r>
-        <w:rPr>
-          <w:sz w:val="24"/>
-          <w:szCs w:val="24"/>
-          <w:lang w:val="en-US"/>
-        </w:rPr>
-        <w:t>transports</w:t>
-      </w:r>
-      <w:r>
-        <w:rPr>
-          <w:sz w:val="24"/>
-          <w:szCs w:val="24"/>
-          <w:lang w:val="en-US"/>
-        </w:rPr>
-        <w:t xml:space="preserve"> (view existing </w:t>
+        <w:t xml:space="preserve">Managing transports (view existing </w:t>
       </w:r>
       <w:r>
         <w:rPr>
@@ -5961,7 +7297,7 @@
                     <pic:cNvPicPr/>
                   </pic:nvPicPr>
                   <pic:blipFill>
-                    <a:blip r:embed="rId13"/>
+                    <a:blip r:embed="rId15"/>
                     <a:stretch>
                       <a:fillRect/>
                     </a:stretch>
@@ -6041,7 +7377,7 @@
     </w:p>
     <w:p>
       <w:pPr>
-        <w:pStyle w:val="ListParagraph"/>
+        <w:pStyle w:val="a3"/>
         <w:numPr>
           <w:ilvl w:val="0"/>
           <w:numId w:val="16"/>
@@ -6085,43 +7421,7 @@
             <w:szCs w:val="24"/>
             <w:lang w:val="en-US"/>
           </w:rPr>
-          <w:t xml:space="preserve"> O</w:t>
-        </w:r>
-        <w:r>
-          <w:rPr>
-            <w:rStyle w:val="Hyperlink"/>
-            <w:sz w:val="24"/>
-            <w:szCs w:val="24"/>
-            <w:lang w:val="en-US"/>
-          </w:rPr>
-          <w:t>r</w:t>
-        </w:r>
-        <w:r>
-          <w:rPr>
-            <w:rStyle w:val="Hyperlink"/>
-            <w:sz w:val="24"/>
-            <w:szCs w:val="24"/>
-            <w:lang w:val="en-US"/>
-          </w:rPr>
-          <w:t>d</w:t>
-        </w:r>
-        <w:r>
-          <w:rPr>
-            <w:rStyle w:val="Hyperlink"/>
-            <w:sz w:val="24"/>
-            <w:szCs w:val="24"/>
-            <w:lang w:val="en-US"/>
-          </w:rPr>
-          <w:t>e</w:t>
-        </w:r>
-        <w:r>
-          <w:rPr>
-            <w:rStyle w:val="Hyperlink"/>
-            <w:sz w:val="24"/>
-            <w:szCs w:val="24"/>
-            <w:lang w:val="en-US"/>
-          </w:rPr>
-          <w:t>r</w:t>
+          <w:t xml:space="preserve"> Order</w:t>
         </w:r>
         <w:r>
           <w:rPr>
@@ -6145,7 +7445,7 @@
     </w:p>
     <w:p>
       <w:pPr>
-        <w:pStyle w:val="ListParagraph"/>
+        <w:pStyle w:val="a3"/>
         <w:numPr>
           <w:ilvl w:val="0"/>
           <w:numId w:val="16"/>
@@ -6180,7 +7480,7 @@
             <w:szCs w:val="24"/>
             <w:lang w:val="en-US"/>
           </w:rPr>
-          <w:t>Cre</w:t>
+          <w:t xml:space="preserve">Create </w:t>
         </w:r>
         <w:r>
           <w:rPr>
@@ -6189,7 +7489,7 @@
             <w:szCs w:val="24"/>
             <w:lang w:val="en-US"/>
           </w:rPr>
-          <w:t>a</w:t>
+          <w:t xml:space="preserve">Transport </w:t>
         </w:r>
         <w:r>
           <w:rPr>
@@ -6198,79 +7498,7 @@
             <w:szCs w:val="24"/>
             <w:lang w:val="en-US"/>
           </w:rPr>
-          <w:t xml:space="preserve">te </w:t>
-        </w:r>
-        <w:r>
-          <w:rPr>
-            <w:rStyle w:val="Hyperlink"/>
-            <w:sz w:val="24"/>
-            <w:szCs w:val="24"/>
-            <w:lang w:val="en-US"/>
-          </w:rPr>
-          <w:t>Tr</w:t>
-        </w:r>
-        <w:r>
-          <w:rPr>
-            <w:rStyle w:val="Hyperlink"/>
-            <w:sz w:val="24"/>
-            <w:szCs w:val="24"/>
-            <w:lang w:val="en-US"/>
-          </w:rPr>
-          <w:t>a</w:t>
-        </w:r>
-        <w:r>
-          <w:rPr>
-            <w:rStyle w:val="Hyperlink"/>
-            <w:sz w:val="24"/>
-            <w:szCs w:val="24"/>
-            <w:lang w:val="en-US"/>
-          </w:rPr>
-          <w:t>nspo</w:t>
-        </w:r>
-        <w:r>
-          <w:rPr>
-            <w:rStyle w:val="Hyperlink"/>
-            <w:sz w:val="24"/>
-            <w:szCs w:val="24"/>
-            <w:lang w:val="en-US"/>
-          </w:rPr>
-          <w:t>r</w:t>
-        </w:r>
-        <w:r>
-          <w:rPr>
-            <w:rStyle w:val="Hyperlink"/>
-            <w:sz w:val="24"/>
-            <w:szCs w:val="24"/>
-            <w:lang w:val="en-US"/>
-          </w:rPr>
-          <w:t>t</w:t>
-        </w:r>
-        <w:r>
-          <w:rPr>
-            <w:rStyle w:val="Hyperlink"/>
-            <w:sz w:val="24"/>
-            <w:szCs w:val="24"/>
-            <w:lang w:val="en-US"/>
-          </w:rPr>
-          <w:t xml:space="preserve"> </w:t>
-        </w:r>
-        <w:r>
-          <w:rPr>
-            <w:rStyle w:val="Hyperlink"/>
-            <w:sz w:val="24"/>
-            <w:szCs w:val="24"/>
-            <w:lang w:val="en-US"/>
-          </w:rPr>
-          <w:t>proces</w:t>
-        </w:r>
-        <w:r>
-          <w:rPr>
-            <w:rStyle w:val="Hyperlink"/>
-            <w:sz w:val="24"/>
-            <w:szCs w:val="24"/>
-            <w:lang w:val="en-US"/>
-          </w:rPr>
-          <w:t>s</w:t>
+          <w:t>process</w:t>
         </w:r>
       </w:hyperlink>
       <w:r>
@@ -6284,7 +7512,7 @@
     </w:p>
     <w:p>
       <w:pPr>
-        <w:pStyle w:val="ListParagraph"/>
+        <w:pStyle w:val="a3"/>
         <w:numPr>
           <w:ilvl w:val="0"/>
           <w:numId w:val="16"/>
@@ -6319,25 +7547,7 @@
             <w:szCs w:val="24"/>
             <w:lang w:val="en-US"/>
           </w:rPr>
-          <w:t>Upd</w:t>
-        </w:r>
-        <w:r>
-          <w:rPr>
-            <w:rStyle w:val="Hyperlink"/>
-            <w:sz w:val="24"/>
-            <w:szCs w:val="24"/>
-            <w:lang w:val="en-US"/>
-          </w:rPr>
-          <w:t>a</w:t>
-        </w:r>
-        <w:r>
-          <w:rPr>
-            <w:rStyle w:val="Hyperlink"/>
-            <w:sz w:val="24"/>
-            <w:szCs w:val="24"/>
-            <w:lang w:val="en-US"/>
-          </w:rPr>
-          <w:t>te Transport</w:t>
+          <w:t>Update Transport</w:t>
         </w:r>
         <w:r>
           <w:rPr>
@@ -6358,7 +7568,7 @@
     </w:p>
     <w:p>
       <w:pPr>
-        <w:pStyle w:val="ListParagraph"/>
+        <w:pStyle w:val="a3"/>
         <w:numPr>
           <w:ilvl w:val="0"/>
           <w:numId w:val="16"/>
@@ -6383,20 +7593,12 @@
           <w:szCs w:val="24"/>
           <w:lang w:val="en-US"/>
         </w:rPr>
-        <w:t xml:space="preserve">Prints </w:t>
-      </w:r>
-      <w:r>
-        <w:rPr>
-          <w:sz w:val="24"/>
-          <w:szCs w:val="24"/>
-          <w:lang w:val="en-US"/>
-        </w:rPr>
-        <w:t>all pending transports.</w:t>
-      </w:r>
-    </w:p>
-    <w:p>
-      <w:pPr>
-        <w:pStyle w:val="ListParagraph"/>
+        <w:t>Prints all pending transports.</w:t>
+      </w:r>
+    </w:p>
+    <w:p>
+      <w:pPr>
+        <w:pStyle w:val="a3"/>
         <w:numPr>
           <w:ilvl w:val="0"/>
           <w:numId w:val="16"/>
@@ -6421,28 +7623,12 @@
           <w:szCs w:val="24"/>
           <w:lang w:val="en-US"/>
         </w:rPr>
-        <w:t xml:space="preserve">Prints all </w:t>
-      </w:r>
-      <w:r>
-        <w:rPr>
-          <w:sz w:val="24"/>
-          <w:szCs w:val="24"/>
-          <w:lang w:val="en-US"/>
-        </w:rPr>
-        <w:t>in progress</w:t>
-      </w:r>
-      <w:r>
-        <w:rPr>
-          <w:sz w:val="24"/>
-          <w:szCs w:val="24"/>
-          <w:lang w:val="en-US"/>
-        </w:rPr>
-        <w:t xml:space="preserve"> transports.</w:t>
-      </w:r>
-    </w:p>
-    <w:p>
-      <w:pPr>
-        <w:pStyle w:val="ListParagraph"/>
+        <w:t>Prints all in progress transports.</w:t>
+      </w:r>
+    </w:p>
+    <w:p>
+      <w:pPr>
+        <w:pStyle w:val="a3"/>
         <w:numPr>
           <w:ilvl w:val="0"/>
           <w:numId w:val="16"/>
@@ -6467,23 +7653,7 @@
           <w:szCs w:val="24"/>
           <w:lang w:val="en-US"/>
         </w:rPr>
-        <w:t xml:space="preserve">Prints all </w:t>
-      </w:r>
-      <w:r>
-        <w:rPr>
-          <w:sz w:val="24"/>
-          <w:szCs w:val="24"/>
-          <w:lang w:val="en-US"/>
-        </w:rPr>
-        <w:t>complete</w:t>
-      </w:r>
-      <w:r>
-        <w:rPr>
-          <w:sz w:val="24"/>
-          <w:szCs w:val="24"/>
-          <w:lang w:val="en-US"/>
-        </w:rPr>
-        <w:t xml:space="preserve"> transports.</w:t>
+        <w:t>Prints all complete transports.</w:t>
       </w:r>
     </w:p>
     <w:p>
@@ -6505,7 +7675,7 @@
     </w:p>
     <w:p>
       <w:pPr>
-        <w:pStyle w:val="Heading2"/>
+        <w:pStyle w:val="2"/>
         <w:numPr>
           <w:ilvl w:val="1"/>
           <w:numId w:val="3"/>
@@ -6514,14 +7684,21 @@
           <w:lang w:val="en-US"/>
         </w:rPr>
       </w:pPr>
-      <w:bookmarkStart w:id="21" w:name="_Transport_Management_Menu_3"/>
-      <w:bookmarkEnd w:id="21"/>
+      <w:bookmarkStart w:id="24" w:name="_Transport_Management_Menu_3"/>
+      <w:bookmarkEnd w:id="24"/>
       <w:r>
         <w:rPr>
           <w:lang w:val="en-US"/>
         </w:rPr>
         <w:lastRenderedPageBreak/>
-        <w:t xml:space="preserve"> Add </w:t>
+        <w:t xml:space="preserve"> </w:t>
+      </w:r>
+      <w:bookmarkStart w:id="25" w:name="_Toc104114652"/>
+      <w:r>
+        <w:rPr>
+          <w:lang w:val="en-US"/>
+        </w:rPr>
+        <w:t xml:space="preserve">Add </w:t>
       </w:r>
       <w:r>
         <w:rPr>
@@ -6547,6 +7724,7 @@
         </w:rPr>
         <w:t xml:space="preserve"> Menu //TODO</w:t>
       </w:r>
+      <w:bookmarkEnd w:id="25"/>
     </w:p>
     <w:p>
       <w:pPr>
@@ -6680,7 +7858,7 @@
     </w:p>
     <w:p>
       <w:pPr>
-        <w:pStyle w:val="ListParagraph"/>
+        <w:pStyle w:val="a3"/>
         <w:numPr>
           <w:ilvl w:val="0"/>
           <w:numId w:val="26"/>
@@ -6718,7 +7896,7 @@
     </w:p>
     <w:p>
       <w:pPr>
-        <w:pStyle w:val="ListParagraph"/>
+        <w:pStyle w:val="a3"/>
         <w:numPr>
           <w:ilvl w:val="0"/>
           <w:numId w:val="26"/>
@@ -6751,20 +7929,12 @@
           <w:szCs w:val="24"/>
           <w:lang w:val="en-US"/>
         </w:rPr>
-        <w:t>//TODO</w:t>
-      </w:r>
-      <w:r>
-        <w:rPr>
-          <w:sz w:val="24"/>
-          <w:szCs w:val="24"/>
-          <w:lang w:val="en-US"/>
-        </w:rPr>
-        <w:t>:</w:t>
-      </w:r>
-    </w:p>
-    <w:p>
-      <w:pPr>
-        <w:pStyle w:val="ListParagraph"/>
+        <w:t>//TODO:</w:t>
+      </w:r>
+    </w:p>
+    <w:p>
+      <w:pPr>
+        <w:pStyle w:val="a3"/>
         <w:numPr>
           <w:ilvl w:val="0"/>
           <w:numId w:val="26"/>
@@ -6805,20 +7975,12 @@
           <w:szCs w:val="24"/>
           <w:lang w:val="en-US"/>
         </w:rPr>
-        <w:t>//TODO</w:t>
-      </w:r>
-      <w:r>
-        <w:rPr>
-          <w:sz w:val="24"/>
-          <w:szCs w:val="24"/>
-          <w:lang w:val="en-US"/>
-        </w:rPr>
-        <w:t>:</w:t>
-      </w:r>
-    </w:p>
-    <w:p>
-      <w:pPr>
-        <w:pStyle w:val="ListParagraph"/>
+        <w:t>//TODO:</w:t>
+      </w:r>
+    </w:p>
+    <w:p>
+      <w:pPr>
+        <w:pStyle w:val="a3"/>
         <w:numPr>
           <w:ilvl w:val="0"/>
           <w:numId w:val="26"/>
@@ -6828,7 +7990,6 @@
           <w:color w:val="2F5496" w:themeColor="accent1" w:themeShade="BF"/>
           <w:sz w:val="28"/>
           <w:szCs w:val="26"/>
-          <w:lang w:val="en-IL"/>
         </w:rPr>
       </w:pPr>
       <w:r>
@@ -6888,7 +8049,7 @@
     </w:p>
     <w:p>
       <w:pPr>
-        <w:pStyle w:val="Heading2"/>
+        <w:pStyle w:val="2"/>
         <w:numPr>
           <w:ilvl w:val="1"/>
           <w:numId w:val="3"/>
@@ -6897,22 +8058,36 @@
           <w:lang w:val="en-US"/>
         </w:rPr>
       </w:pPr>
-      <w:bookmarkStart w:id="22" w:name="_Transport_Management_Menu_2"/>
-      <w:bookmarkStart w:id="23" w:name="_Update_Transport_Menu"/>
-      <w:bookmarkEnd w:id="22"/>
-      <w:bookmarkEnd w:id="23"/>
+      <w:bookmarkStart w:id="26" w:name="_Transport_Management_Menu_2"/>
+      <w:bookmarkStart w:id="27" w:name="_Update_Transport_Menu"/>
+      <w:bookmarkEnd w:id="26"/>
+      <w:bookmarkEnd w:id="27"/>
       <w:r>
         <w:rPr>
           <w:lang w:val="en-US"/>
         </w:rPr>
         <w:lastRenderedPageBreak/>
-        <w:t xml:space="preserve"> Update </w:t>
-      </w:r>
-      <w:r>
-        <w:rPr>
-          <w:lang w:val="en-US"/>
-        </w:rPr>
-        <w:t xml:space="preserve">Transport Menu </w:t>
+        <w:t xml:space="preserve"> </w:t>
+      </w:r>
+      <w:bookmarkStart w:id="28" w:name="_Toc104114653"/>
+      <w:r>
+        <w:rPr>
+          <w:lang w:val="en-US"/>
+        </w:rPr>
+        <w:t xml:space="preserve">Update </w:t>
+      </w:r>
+      <w:r>
+        <w:rPr>
+          <w:lang w:val="en-US"/>
+        </w:rPr>
+        <w:t>Transport Menu</w:t>
+      </w:r>
+      <w:bookmarkEnd w:id="28"/>
+      <w:r>
+        <w:rPr>
+          <w:lang w:val="en-US"/>
+        </w:rPr>
+        <w:t xml:space="preserve"> </w:t>
       </w:r>
     </w:p>
     <w:p>
@@ -6947,23 +8122,7 @@
           <w:szCs w:val="24"/>
           <w:lang w:val="en-US"/>
         </w:rPr>
-        <w:t xml:space="preserve">Manage specific </w:t>
-      </w:r>
-      <w:r>
-        <w:rPr>
-          <w:sz w:val="24"/>
-          <w:szCs w:val="24"/>
-          <w:lang w:val="en-US"/>
-        </w:rPr>
-        <w:t>transport</w:t>
-      </w:r>
-      <w:r>
-        <w:rPr>
-          <w:sz w:val="24"/>
-          <w:szCs w:val="24"/>
-          <w:lang w:val="en-US"/>
-        </w:rPr>
-        <w:t xml:space="preserve"> </w:t>
+        <w:t xml:space="preserve">Manage specific transport </w:t>
       </w:r>
       <w:r>
         <w:rPr>
@@ -7094,7 +8253,7 @@
     </w:p>
     <w:p>
       <w:pPr>
-        <w:pStyle w:val="ListParagraph"/>
+        <w:pStyle w:val="a3"/>
         <w:numPr>
           <w:ilvl w:val="0"/>
           <w:numId w:val="27"/>
@@ -7152,7 +8311,7 @@
     </w:p>
     <w:p>
       <w:pPr>
-        <w:pStyle w:val="ListParagraph"/>
+        <w:pStyle w:val="a3"/>
         <w:numPr>
           <w:ilvl w:val="0"/>
           <w:numId w:val="27"/>
@@ -7210,7 +8369,7 @@
     </w:p>
     <w:p>
       <w:pPr>
-        <w:pStyle w:val="ListParagraph"/>
+        <w:pStyle w:val="a3"/>
         <w:numPr>
           <w:ilvl w:val="0"/>
           <w:numId w:val="27"/>
@@ -7248,7 +8407,7 @@
     </w:p>
     <w:p>
       <w:pPr>
-        <w:pStyle w:val="ListParagraph"/>
+        <w:pStyle w:val="a3"/>
         <w:numPr>
           <w:ilvl w:val="0"/>
           <w:numId w:val="27"/>
@@ -7294,7 +8453,7 @@
     </w:p>
     <w:p>
       <w:pPr>
-        <w:pStyle w:val="ListParagraph"/>
+        <w:pStyle w:val="a3"/>
         <w:numPr>
           <w:ilvl w:val="0"/>
           <w:numId w:val="27"/>
@@ -7311,15 +8470,7 @@
           <w:szCs w:val="24"/>
           <w:lang w:val="en-US"/>
         </w:rPr>
-        <w:t xml:space="preserve">View orders </w:t>
-      </w:r>
-      <w:r>
-        <w:rPr>
-          <w:sz w:val="24"/>
-          <w:szCs w:val="24"/>
-          <w:lang w:val="en-US"/>
-        </w:rPr>
-        <w:t xml:space="preserve">in same area </w:t>
+        <w:t xml:space="preserve">View orders in same area </w:t>
       </w:r>
       <w:r>
         <w:rPr>
@@ -7430,7 +8581,7 @@
     </w:p>
     <w:p>
       <w:pPr>
-        <w:pStyle w:val="ListParagraph"/>
+        <w:pStyle w:val="a3"/>
         <w:numPr>
           <w:ilvl w:val="0"/>
           <w:numId w:val="27"/>
@@ -7521,7 +8672,7 @@
     </w:p>
     <w:p>
       <w:pPr>
-        <w:pStyle w:val="Heading2"/>
+        <w:pStyle w:val="2"/>
         <w:numPr>
           <w:ilvl w:val="1"/>
           <w:numId w:val="3"/>
@@ -7530,8 +8681,8 @@
           <w:lang w:val="en-US"/>
         </w:rPr>
       </w:pPr>
-      <w:bookmarkStart w:id="24" w:name="_Document_Management_Menu"/>
-      <w:bookmarkEnd w:id="24"/>
+      <w:bookmarkStart w:id="29" w:name="_Document_Management_Menu"/>
+      <w:bookmarkEnd w:id="29"/>
       <w:r>
         <w:rPr>
           <w:lang w:val="en-US"/>
@@ -7539,14 +8690,14 @@
         <w:lastRenderedPageBreak/>
         <w:t xml:space="preserve"> </w:t>
       </w:r>
-      <w:bookmarkStart w:id="25" w:name="_Toc104074405"/>
+      <w:bookmarkStart w:id="30" w:name="_Toc104114654"/>
       <w:r>
         <w:rPr>
           <w:lang w:val="en-US"/>
         </w:rPr>
         <w:t>Document Management Menu</w:t>
       </w:r>
-      <w:bookmarkEnd w:id="25"/>
+      <w:bookmarkEnd w:id="30"/>
     </w:p>
     <w:p>
       <w:pPr>
@@ -7580,31 +8731,7 @@
           <w:szCs w:val="24"/>
           <w:lang w:val="en-US"/>
         </w:rPr>
-        <w:t xml:space="preserve">Show existent </w:t>
-      </w:r>
-      <w:r>
-        <w:rPr>
-          <w:sz w:val="24"/>
-          <w:szCs w:val="24"/>
-          <w:lang w:val="en-US"/>
-        </w:rPr>
-        <w:t>documents</w:t>
-      </w:r>
-      <w:r>
-        <w:rPr>
-          <w:sz w:val="24"/>
-          <w:szCs w:val="24"/>
-          <w:lang w:val="en-US"/>
-        </w:rPr>
-        <w:t xml:space="preserve"> of any type</w:t>
-      </w:r>
-      <w:r>
-        <w:rPr>
-          <w:sz w:val="24"/>
-          <w:szCs w:val="24"/>
-          <w:lang w:val="en-US"/>
-        </w:rPr>
-        <w:t>.</w:t>
+        <w:t>Show existent documents of any type.</w:t>
       </w:r>
     </w:p>
     <w:p>
@@ -7659,7 +8786,7 @@
                     <pic:cNvPicPr/>
                   </pic:nvPicPr>
                   <pic:blipFill>
-                    <a:blip r:embed="rId14"/>
+                    <a:blip r:embed="rId16"/>
                     <a:stretch>
                       <a:fillRect/>
                     </a:stretch>
@@ -7714,25 +8841,7 @@
             <w:szCs w:val="24"/>
             <w:lang w:val="en-US"/>
           </w:rPr>
-          <w:t>Main Me</w:t>
-        </w:r>
-        <w:r>
-          <w:rPr>
-            <w:rStyle w:val="Hyperlink"/>
-            <w:sz w:val="24"/>
-            <w:szCs w:val="24"/>
-            <w:lang w:val="en-US"/>
-          </w:rPr>
-          <w:t>n</w:t>
-        </w:r>
-        <w:r>
-          <w:rPr>
-            <w:rStyle w:val="Hyperlink"/>
-            <w:sz w:val="24"/>
-            <w:szCs w:val="24"/>
-            <w:lang w:val="en-US"/>
-          </w:rPr>
-          <w:t>u</w:t>
+          <w:t>Main Menu</w:t>
         </w:r>
       </w:hyperlink>
     </w:p>
@@ -7757,7 +8866,7 @@
     </w:p>
     <w:p>
       <w:pPr>
-        <w:pStyle w:val="ListParagraph"/>
+        <w:pStyle w:val="a3"/>
         <w:numPr>
           <w:ilvl w:val="0"/>
           <w:numId w:val="17"/>
@@ -7785,7 +8894,7 @@
         <w:t xml:space="preserve">Initiates the </w:t>
       </w:r>
       <w:hyperlink w:anchor="_Get_Transport_Document_1" w:history="1">
-        <w:bookmarkStart w:id="26" w:name="_Hlk104071927"/>
+        <w:bookmarkStart w:id="31" w:name="_Hlk104071927"/>
         <w:r>
           <w:rPr>
             <w:rStyle w:val="Hyperlink"/>
@@ -7811,27 +8920,9 @@
             <w:szCs w:val="24"/>
             <w:lang w:val="en-US"/>
           </w:rPr>
-          <w:t>Transport Doc</w:t>
+          <w:t>Transport Document</w:t>
         </w:r>
-        <w:r>
-          <w:rPr>
-            <w:rStyle w:val="Hyperlink"/>
-            <w:sz w:val="24"/>
-            <w:szCs w:val="24"/>
-            <w:lang w:val="en-US"/>
-          </w:rPr>
-          <w:t>u</w:t>
-        </w:r>
-        <w:r>
-          <w:rPr>
-            <w:rStyle w:val="Hyperlink"/>
-            <w:sz w:val="24"/>
-            <w:szCs w:val="24"/>
-            <w:lang w:val="en-US"/>
-          </w:rPr>
-          <w:t>ment</w:t>
-        </w:r>
-        <w:bookmarkEnd w:id="26"/>
+        <w:bookmarkEnd w:id="31"/>
         <w:r>
           <w:rPr>
             <w:rStyle w:val="Hyperlink"/>
@@ -7845,7 +8936,7 @@
     </w:p>
     <w:p>
       <w:pPr>
-        <w:pStyle w:val="ListParagraph"/>
+        <w:pStyle w:val="a3"/>
         <w:numPr>
           <w:ilvl w:val="0"/>
           <w:numId w:val="17"/>
@@ -7930,52 +9021,7 @@
             <w:szCs w:val="24"/>
             <w:lang w:val="en-US"/>
           </w:rPr>
-          <w:t>De</w:t>
-        </w:r>
-        <w:r>
-          <w:rPr>
-            <w:rStyle w:val="Hyperlink"/>
-            <w:sz w:val="24"/>
-            <w:szCs w:val="24"/>
-            <w:lang w:val="en-US"/>
-          </w:rPr>
-          <w:t>s</w:t>
-        </w:r>
-        <w:r>
-          <w:rPr>
-            <w:rStyle w:val="Hyperlink"/>
-            <w:sz w:val="24"/>
-            <w:szCs w:val="24"/>
-            <w:lang w:val="en-US"/>
-          </w:rPr>
-          <w:t>tination</w:t>
-        </w:r>
-        <w:r>
-          <w:rPr>
-            <w:rStyle w:val="Hyperlink"/>
-            <w:sz w:val="24"/>
-            <w:szCs w:val="24"/>
-            <w:lang w:val="en-US"/>
-          </w:rPr>
-          <w:t xml:space="preserve"> D</w:t>
-        </w:r>
-        <w:r>
-          <w:rPr>
-            <w:rStyle w:val="Hyperlink"/>
-            <w:sz w:val="24"/>
-            <w:szCs w:val="24"/>
-            <w:lang w:val="en-US"/>
-          </w:rPr>
-          <w:t>o</w:t>
-        </w:r>
-        <w:r>
-          <w:rPr>
-            <w:rStyle w:val="Hyperlink"/>
-            <w:sz w:val="24"/>
-            <w:szCs w:val="24"/>
-            <w:lang w:val="en-US"/>
-          </w:rPr>
-          <w:t>cument</w:t>
+          <w:t>Destination Document</w:t>
         </w:r>
         <w:r>
           <w:rPr>
@@ -8007,7 +9053,7 @@
     </w:p>
     <w:p>
       <w:pPr>
-        <w:pStyle w:val="Heading1"/>
+        <w:pStyle w:val="1"/>
         <w:numPr>
           <w:ilvl w:val="0"/>
           <w:numId w:val="3"/>
@@ -8018,7 +9064,7 @@
           <w:lang w:val="en-US"/>
         </w:rPr>
       </w:pPr>
-      <w:bookmarkStart w:id="27" w:name="_Toc104074406"/>
+      <w:bookmarkStart w:id="32" w:name="_Toc104114655"/>
       <w:r>
         <w:rPr>
           <w:lang w:val="en-US"/>
@@ -8026,11 +9072,11 @@
         <w:lastRenderedPageBreak/>
         <w:t>Processes</w:t>
       </w:r>
-      <w:bookmarkEnd w:id="27"/>
-    </w:p>
-    <w:p>
-      <w:pPr>
-        <w:pStyle w:val="ListParagraph"/>
+      <w:bookmarkEnd w:id="32"/>
+    </w:p>
+    <w:p>
+      <w:pPr>
+        <w:pStyle w:val="a3"/>
         <w:numPr>
           <w:ilvl w:val="0"/>
           <w:numId w:val="8"/>
@@ -8046,7 +9092,7 @@
     </w:p>
     <w:p>
       <w:pPr>
-        <w:pStyle w:val="ListParagraph"/>
+        <w:pStyle w:val="a3"/>
         <w:numPr>
           <w:ilvl w:val="0"/>
           <w:numId w:val="8"/>
@@ -8062,7 +9108,7 @@
     </w:p>
     <w:p>
       <w:pPr>
-        <w:pStyle w:val="ListParagraph"/>
+        <w:pStyle w:val="a3"/>
         <w:numPr>
           <w:ilvl w:val="0"/>
           <w:numId w:val="8"/>
@@ -8078,7 +9124,7 @@
     </w:p>
     <w:p>
       <w:pPr>
-        <w:pStyle w:val="Heading2"/>
+        <w:pStyle w:val="2"/>
         <w:numPr>
           <w:ilvl w:val="1"/>
           <w:numId w:val="8"/>
@@ -8087,22 +9133,22 @@
           <w:lang w:val="en-US"/>
         </w:rPr>
       </w:pPr>
-      <w:bookmarkStart w:id="28" w:name="_Employee_Registration"/>
-      <w:bookmarkEnd w:id="28"/>
+      <w:bookmarkStart w:id="33" w:name="_Employee_Registration"/>
+      <w:bookmarkEnd w:id="33"/>
       <w:r>
         <w:rPr>
           <w:lang w:val="en-US"/>
         </w:rPr>
         <w:t xml:space="preserve"> </w:t>
       </w:r>
-      <w:bookmarkStart w:id="29" w:name="_Toc104074407"/>
+      <w:bookmarkStart w:id="34" w:name="_Toc104114656"/>
       <w:r>
         <w:rPr>
           <w:lang w:val="en-US"/>
         </w:rPr>
         <w:t>Employee Registration</w:t>
       </w:r>
-      <w:bookmarkEnd w:id="29"/>
+      <w:bookmarkEnd w:id="34"/>
     </w:p>
     <w:p>
       <w:pPr>
@@ -8226,7 +9272,7 @@
     </w:p>
     <w:p>
       <w:pPr>
-        <w:pStyle w:val="ListParagraph"/>
+        <w:pStyle w:val="a3"/>
         <w:numPr>
           <w:ilvl w:val="0"/>
           <w:numId w:val="10"/>
@@ -8248,7 +9294,7 @@
     </w:p>
     <w:p>
       <w:pPr>
-        <w:pStyle w:val="ListParagraph"/>
+        <w:pStyle w:val="a3"/>
         <w:numPr>
           <w:ilvl w:val="0"/>
           <w:numId w:val="10"/>
@@ -8270,7 +9316,7 @@
     </w:p>
     <w:p>
       <w:pPr>
-        <w:pStyle w:val="ListParagraph"/>
+        <w:pStyle w:val="a3"/>
         <w:numPr>
           <w:ilvl w:val="0"/>
           <w:numId w:val="10"/>
@@ -8292,7 +9338,7 @@
     </w:p>
     <w:p>
       <w:pPr>
-        <w:pStyle w:val="ListParagraph"/>
+        <w:pStyle w:val="a3"/>
         <w:numPr>
           <w:ilvl w:val="0"/>
           <w:numId w:val="10"/>
@@ -8314,7 +9360,7 @@
     </w:p>
     <w:p>
       <w:pPr>
-        <w:pStyle w:val="ListParagraph"/>
+        <w:pStyle w:val="a3"/>
         <w:numPr>
           <w:ilvl w:val="0"/>
           <w:numId w:val="10"/>
@@ -8336,7 +9382,7 @@
     </w:p>
     <w:p>
       <w:pPr>
-        <w:pStyle w:val="ListParagraph"/>
+        <w:pStyle w:val="a3"/>
         <w:numPr>
           <w:ilvl w:val="0"/>
           <w:numId w:val="10"/>
@@ -8358,7 +9404,7 @@
     </w:p>
     <w:p>
       <w:pPr>
-        <w:pStyle w:val="ListParagraph"/>
+        <w:pStyle w:val="a3"/>
         <w:numPr>
           <w:ilvl w:val="0"/>
           <w:numId w:val="10"/>
@@ -8415,7 +9461,7 @@
     </w:p>
     <w:p>
       <w:pPr>
-        <w:pStyle w:val="Heading2"/>
+        <w:pStyle w:val="2"/>
         <w:numPr>
           <w:ilvl w:val="1"/>
           <w:numId w:val="3"/>
@@ -8431,14 +9477,14 @@
         <w:lastRenderedPageBreak/>
         <w:t xml:space="preserve"> </w:t>
       </w:r>
-      <w:bookmarkStart w:id="30" w:name="_Toc104074408"/>
+      <w:bookmarkStart w:id="35" w:name="_Toc104114657"/>
       <w:r>
         <w:rPr>
           <w:lang w:val="en-US"/>
         </w:rPr>
         <w:t>Employee Removal</w:t>
       </w:r>
-      <w:bookmarkEnd w:id="30"/>
+      <w:bookmarkEnd w:id="35"/>
     </w:p>
     <w:p>
       <w:pPr>
@@ -8576,7 +9622,7 @@
     </w:p>
     <w:p>
       <w:pPr>
-        <w:pStyle w:val="Heading2"/>
+        <w:pStyle w:val="2"/>
         <w:numPr>
           <w:ilvl w:val="1"/>
           <w:numId w:val="3"/>
@@ -8592,14 +9638,14 @@
         <w:lastRenderedPageBreak/>
         <w:t xml:space="preserve"> </w:t>
       </w:r>
-      <w:bookmarkStart w:id="31" w:name="_Toc104074409"/>
+      <w:bookmarkStart w:id="36" w:name="_Toc104114658"/>
       <w:r>
         <w:rPr>
           <w:lang w:val="en-US"/>
         </w:rPr>
         <w:t>Shift Creation</w:t>
       </w:r>
-      <w:bookmarkEnd w:id="31"/>
+      <w:bookmarkEnd w:id="36"/>
     </w:p>
     <w:p>
       <w:pPr>
@@ -8697,7 +9743,7 @@
     </w:p>
     <w:p>
       <w:pPr>
-        <w:pStyle w:val="ListParagraph"/>
+        <w:pStyle w:val="a3"/>
         <w:numPr>
           <w:ilvl w:val="0"/>
           <w:numId w:val="10"/>
@@ -8719,7 +9765,7 @@
     </w:p>
     <w:p>
       <w:pPr>
-        <w:pStyle w:val="ListParagraph"/>
+        <w:pStyle w:val="a3"/>
         <w:numPr>
           <w:ilvl w:val="0"/>
           <w:numId w:val="10"/>
@@ -8741,7 +9787,7 @@
     </w:p>
     <w:p>
       <w:pPr>
-        <w:pStyle w:val="ListParagraph"/>
+        <w:pStyle w:val="a3"/>
         <w:numPr>
           <w:ilvl w:val="0"/>
           <w:numId w:val="10"/>
@@ -8798,7 +9844,7 @@
     </w:p>
     <w:p>
       <w:pPr>
-        <w:pStyle w:val="Heading2"/>
+        <w:pStyle w:val="2"/>
         <w:numPr>
           <w:ilvl w:val="1"/>
           <w:numId w:val="3"/>
@@ -8814,14 +9860,14 @@
         <w:lastRenderedPageBreak/>
         <w:t xml:space="preserve"> </w:t>
       </w:r>
-      <w:bookmarkStart w:id="32" w:name="_Toc104074410"/>
+      <w:bookmarkStart w:id="37" w:name="_Toc104114659"/>
       <w:r>
         <w:rPr>
           <w:lang w:val="en-US"/>
         </w:rPr>
         <w:t>Shift View</w:t>
       </w:r>
-      <w:bookmarkEnd w:id="32"/>
+      <w:bookmarkEnd w:id="37"/>
     </w:p>
     <w:p>
       <w:pPr>
@@ -8954,7 +10000,7 @@
     </w:p>
     <w:p>
       <w:pPr>
-        <w:pStyle w:val="Heading2"/>
+        <w:pStyle w:val="2"/>
         <w:numPr>
           <w:ilvl w:val="1"/>
           <w:numId w:val="3"/>
@@ -8970,14 +10016,14 @@
         <w:lastRenderedPageBreak/>
         <w:t xml:space="preserve"> </w:t>
       </w:r>
-      <w:bookmarkStart w:id="33" w:name="_Toc104074411"/>
+      <w:bookmarkStart w:id="38" w:name="_Toc104114660"/>
       <w:r>
         <w:rPr>
           <w:lang w:val="en-US"/>
         </w:rPr>
         <w:t>Shift Removal</w:t>
       </w:r>
-      <w:bookmarkEnd w:id="33"/>
+      <w:bookmarkEnd w:id="38"/>
     </w:p>
     <w:p>
       <w:pPr>
@@ -9087,7 +10133,25 @@
           <w:lang w:val="en-US"/>
         </w:rPr>
         <w:br/>
-        <w:t>Process runs in a loop, enter a “-1” in order to stop the process:</w:t>
+        <w:t xml:space="preserve">Process runs in a loop, enter a “-1” </w:t>
+      </w:r>
+      <w:proofErr w:type="gramStart"/>
+      <w:r>
+        <w:rPr>
+          <w:sz w:val="24"/>
+          <w:szCs w:val="24"/>
+          <w:lang w:val="en-US"/>
+        </w:rPr>
+        <w:t>in order to</w:t>
+      </w:r>
+      <w:proofErr w:type="gramEnd"/>
+      <w:r>
+        <w:rPr>
+          <w:sz w:val="24"/>
+          <w:szCs w:val="24"/>
+          <w:lang w:val="en-US"/>
+        </w:rPr>
+        <w:t xml:space="preserve"> stop the process:</w:t>
       </w:r>
       <w:r>
         <w:rPr>
@@ -9101,7 +10165,7 @@
     </w:p>
     <w:p>
       <w:pPr>
-        <w:pStyle w:val="ListParagraph"/>
+        <w:pStyle w:val="a3"/>
         <w:numPr>
           <w:ilvl w:val="0"/>
           <w:numId w:val="10"/>
@@ -9123,7 +10187,7 @@
     </w:p>
     <w:p>
       <w:pPr>
-        <w:pStyle w:val="ListParagraph"/>
+        <w:pStyle w:val="a3"/>
         <w:numPr>
           <w:ilvl w:val="0"/>
           <w:numId w:val="10"/>
@@ -9158,7 +10222,25 @@
           <w:szCs w:val="24"/>
           <w:lang w:val="en-US"/>
         </w:rPr>
-        <w:t>If a shift with given date and type exists the process will delete the shift after a user confirmation is given.</w:t>
+        <w:t xml:space="preserve">If a shift with given date and type </w:t>
+      </w:r>
+      <w:proofErr w:type="gramStart"/>
+      <w:r>
+        <w:rPr>
+          <w:sz w:val="24"/>
+          <w:szCs w:val="24"/>
+          <w:lang w:val="en-US"/>
+        </w:rPr>
+        <w:t>exists</w:t>
+      </w:r>
+      <w:proofErr w:type="gramEnd"/>
+      <w:r>
+        <w:rPr>
+          <w:sz w:val="24"/>
+          <w:szCs w:val="24"/>
+          <w:lang w:val="en-US"/>
+        </w:rPr>
+        <w:t xml:space="preserve"> the process will delete the shift after a user confirmation is given.</w:t>
       </w:r>
     </w:p>
     <w:p>
@@ -9171,8 +10253,8 @@
           <w:lang w:val="en-US"/>
         </w:rPr>
       </w:pPr>
-      <w:bookmarkStart w:id="34" w:name="_Truck_Registration_//TODO"/>
-      <w:bookmarkEnd w:id="34"/>
+      <w:bookmarkStart w:id="39" w:name="_Truck_Registration_//TODO"/>
+      <w:bookmarkEnd w:id="39"/>
       <w:r>
         <w:rPr>
           <w:lang w:val="en-US"/>
@@ -9182,7 +10264,7 @@
     </w:p>
     <w:p>
       <w:pPr>
-        <w:pStyle w:val="Heading2"/>
+        <w:pStyle w:val="2"/>
         <w:numPr>
           <w:ilvl w:val="1"/>
           <w:numId w:val="3"/>
@@ -9191,8 +10273,8 @@
           <w:lang w:val="en-US"/>
         </w:rPr>
       </w:pPr>
-      <w:bookmarkStart w:id="35" w:name="_Truck_Registration"/>
-      <w:bookmarkEnd w:id="35"/>
+      <w:bookmarkStart w:id="40" w:name="_Truck_Registration"/>
+      <w:bookmarkEnd w:id="40"/>
       <w:r>
         <w:rPr>
           <w:lang w:val="en-US"/>
@@ -9200,14 +10282,14 @@
         <w:lastRenderedPageBreak/>
         <w:t xml:space="preserve"> </w:t>
       </w:r>
-      <w:bookmarkStart w:id="36" w:name="_Toc104074412"/>
+      <w:bookmarkStart w:id="41" w:name="_Toc104114661"/>
       <w:r>
         <w:rPr>
           <w:lang w:val="en-US"/>
         </w:rPr>
         <w:t>Truck Registration</w:t>
       </w:r>
-      <w:bookmarkEnd w:id="36"/>
+      <w:bookmarkEnd w:id="41"/>
       <w:r>
         <w:rPr>
           <w:lang w:val="en-US"/>
@@ -9247,23 +10329,7 @@
           <w:szCs w:val="24"/>
           <w:lang w:val="en-US"/>
         </w:rPr>
-        <w:t xml:space="preserve">Register a new </w:t>
-      </w:r>
-      <w:r>
-        <w:rPr>
-          <w:sz w:val="24"/>
-          <w:szCs w:val="24"/>
-          <w:lang w:val="en-US"/>
-        </w:rPr>
-        <w:t>truck</w:t>
-      </w:r>
-      <w:r>
-        <w:rPr>
-          <w:sz w:val="24"/>
-          <w:szCs w:val="24"/>
-          <w:lang w:val="en-US"/>
-        </w:rPr>
-        <w:t xml:space="preserve"> to the system</w:t>
+        <w:t>Register a new truck to the system</w:t>
       </w:r>
     </w:p>
     <w:p>
@@ -9351,7 +10417,7 @@
     </w:p>
     <w:p>
       <w:pPr>
-        <w:pStyle w:val="ListParagraph"/>
+        <w:pStyle w:val="a3"/>
         <w:numPr>
           <w:ilvl w:val="0"/>
           <w:numId w:val="10"/>
@@ -9381,7 +10447,7 @@
     </w:p>
     <w:p>
       <w:pPr>
-        <w:pStyle w:val="ListParagraph"/>
+        <w:pStyle w:val="a3"/>
         <w:numPr>
           <w:ilvl w:val="0"/>
           <w:numId w:val="10"/>
@@ -9398,20 +10464,12 @@
           <w:szCs w:val="24"/>
           <w:lang w:val="en-US"/>
         </w:rPr>
-        <w:t xml:space="preserve">Truck Model </w:t>
-      </w:r>
-      <w:r>
-        <w:rPr>
-          <w:sz w:val="24"/>
-          <w:szCs w:val="24"/>
-          <w:lang w:val="en-US"/>
-        </w:rPr>
-        <w:t>(out of a list)</w:t>
-      </w:r>
-    </w:p>
-    <w:p>
-      <w:pPr>
-        <w:pStyle w:val="ListParagraph"/>
+        <w:t>Truck Model (out of a list)</w:t>
+      </w:r>
+    </w:p>
+    <w:p>
+      <w:pPr>
+        <w:pStyle w:val="a3"/>
         <w:numPr>
           <w:ilvl w:val="0"/>
           <w:numId w:val="10"/>
@@ -9433,7 +10491,7 @@
     </w:p>
     <w:p>
       <w:pPr>
-        <w:pStyle w:val="ListParagraph"/>
+        <w:pStyle w:val="a3"/>
         <w:numPr>
           <w:ilvl w:val="0"/>
           <w:numId w:val="10"/>
@@ -9450,15 +10508,7 @@
           <w:szCs w:val="24"/>
           <w:lang w:val="en-US"/>
         </w:rPr>
-        <w:t>Max capacity weight</w:t>
-      </w:r>
-      <w:r>
-        <w:rPr>
-          <w:sz w:val="24"/>
-          <w:szCs w:val="24"/>
-          <w:lang w:val="en-US"/>
-        </w:rPr>
-        <w:t xml:space="preserve"> </w:t>
+        <w:t xml:space="preserve">Max capacity weight </w:t>
       </w:r>
     </w:p>
     <w:p>
@@ -9476,23 +10526,7 @@
           <w:szCs w:val="24"/>
           <w:lang w:val="en-US"/>
         </w:rPr>
-        <w:t xml:space="preserve">The </w:t>
-      </w:r>
-      <w:r>
-        <w:rPr>
-          <w:sz w:val="24"/>
-          <w:szCs w:val="24"/>
-          <w:lang w:val="en-US"/>
-        </w:rPr>
-        <w:t>truck</w:t>
-      </w:r>
-      <w:r>
-        <w:rPr>
-          <w:sz w:val="24"/>
-          <w:szCs w:val="24"/>
-          <w:lang w:val="en-US"/>
-        </w:rPr>
-        <w:t xml:space="preserve"> will be registered based on the given information</w:t>
+        <w:t>The truck will be registered based on the given information</w:t>
       </w:r>
     </w:p>
     <w:p>
@@ -9525,7 +10559,7 @@
     </w:p>
     <w:p>
       <w:pPr>
-        <w:pStyle w:val="Heading2"/>
+        <w:pStyle w:val="2"/>
         <w:numPr>
           <w:ilvl w:val="1"/>
           <w:numId w:val="3"/>
@@ -9534,8 +10568,8 @@
           <w:lang w:val="en-US"/>
         </w:rPr>
       </w:pPr>
-      <w:bookmarkStart w:id="37" w:name="_Truck_Removal"/>
-      <w:bookmarkEnd w:id="37"/>
+      <w:bookmarkStart w:id="42" w:name="_Truck_Removal"/>
+      <w:bookmarkEnd w:id="42"/>
       <w:r>
         <w:rPr>
           <w:lang w:val="en-US"/>
@@ -9543,14 +10577,14 @@
         <w:lastRenderedPageBreak/>
         <w:t xml:space="preserve"> </w:t>
       </w:r>
-      <w:bookmarkStart w:id="38" w:name="_Toc104074413"/>
+      <w:bookmarkStart w:id="43" w:name="_Toc104114662"/>
       <w:r>
         <w:rPr>
           <w:lang w:val="en-US"/>
         </w:rPr>
         <w:t>Truck Removal</w:t>
       </w:r>
-      <w:bookmarkEnd w:id="38"/>
+      <w:bookmarkEnd w:id="43"/>
       <w:r>
         <w:rPr>
           <w:lang w:val="en-US"/>
@@ -9591,23 +10625,7 @@
           <w:szCs w:val="24"/>
           <w:lang w:val="en-US"/>
         </w:rPr>
-        <w:t xml:space="preserve">Remove an existing </w:t>
-      </w:r>
-      <w:r>
-        <w:rPr>
-          <w:sz w:val="24"/>
-          <w:szCs w:val="24"/>
-          <w:lang w:val="en-US"/>
-        </w:rPr>
-        <w:t>truck</w:t>
-      </w:r>
-      <w:r>
-        <w:rPr>
-          <w:sz w:val="24"/>
-          <w:szCs w:val="24"/>
-          <w:lang w:val="en-US"/>
-        </w:rPr>
-        <w:t xml:space="preserve"> from the system</w:t>
+        <w:t>Remove an existing truck from the system</w:t>
       </w:r>
     </w:p>
     <w:p>
@@ -9699,39 +10717,7 @@
           <w:szCs w:val="24"/>
           <w:lang w:val="en-US"/>
         </w:rPr>
-        <w:t xml:space="preserve"> </w:t>
-      </w:r>
-      <w:r>
-        <w:rPr>
-          <w:sz w:val="24"/>
-          <w:szCs w:val="24"/>
-          <w:lang w:val="en-US"/>
-        </w:rPr>
-        <w:t>license number</w:t>
-      </w:r>
-      <w:r>
-        <w:rPr>
-          <w:sz w:val="24"/>
-          <w:szCs w:val="24"/>
-          <w:lang w:val="en-US"/>
-        </w:rPr>
-        <w:t xml:space="preserve"> of an existing </w:t>
-      </w:r>
-      <w:r>
-        <w:rPr>
-          <w:sz w:val="24"/>
-          <w:szCs w:val="24"/>
-          <w:lang w:val="en-US"/>
-        </w:rPr>
-        <w:t>truck</w:t>
-      </w:r>
-      <w:r>
-        <w:rPr>
-          <w:sz w:val="24"/>
-          <w:szCs w:val="24"/>
-          <w:lang w:val="en-US"/>
-        </w:rPr>
-        <w:t xml:space="preserve">. </w:t>
+        <w:t xml:space="preserve"> license number of an existing truck. </w:t>
       </w:r>
       <w:r>
         <w:rPr>
@@ -9740,31 +10726,7 @@
           <w:lang w:val="en-US"/>
         </w:rPr>
         <w:br/>
-        <w:t xml:space="preserve">If an existing </w:t>
-      </w:r>
-      <w:r>
-        <w:rPr>
-          <w:sz w:val="24"/>
-          <w:szCs w:val="24"/>
-          <w:lang w:val="en-US"/>
-        </w:rPr>
-        <w:t>license number</w:t>
-      </w:r>
-      <w:r>
-        <w:rPr>
-          <w:sz w:val="24"/>
-          <w:szCs w:val="24"/>
-          <w:lang w:val="en-US"/>
-        </w:rPr>
-        <w:t xml:space="preserve"> has been submitted, the process will confirm deletion with the user and delete if confirmed</w:t>
-      </w:r>
-      <w:r>
-        <w:rPr>
-          <w:sz w:val="24"/>
-          <w:szCs w:val="24"/>
-          <w:lang w:val="en-US"/>
-        </w:rPr>
-        <w:t>.</w:t>
+        <w:t>If an existing license number has been submitted, the process will confirm deletion with the user and delete if confirmed.</w:t>
       </w:r>
     </w:p>
     <w:p>
@@ -9777,8 +10739,8 @@
           <w:lang w:val="en-US"/>
         </w:rPr>
       </w:pPr>
-      <w:bookmarkStart w:id="39" w:name="_Add_Transport_Order"/>
-      <w:bookmarkEnd w:id="39"/>
+      <w:bookmarkStart w:id="44" w:name="_Add_Transport_Order"/>
+      <w:bookmarkEnd w:id="44"/>
       <w:r>
         <w:rPr>
           <w:lang w:val="en-US"/>
@@ -9788,7 +10750,7 @@
     </w:p>
     <w:p>
       <w:pPr>
-        <w:pStyle w:val="Heading2"/>
+        <w:pStyle w:val="2"/>
         <w:numPr>
           <w:ilvl w:val="1"/>
           <w:numId w:val="3"/>
@@ -9797,8 +10759,8 @@
           <w:lang w:val="en-US"/>
         </w:rPr>
       </w:pPr>
-      <w:bookmarkStart w:id="40" w:name="_Add_Transport"/>
-      <w:bookmarkEnd w:id="40"/>
+      <w:bookmarkStart w:id="45" w:name="_Add_Transport"/>
+      <w:bookmarkEnd w:id="45"/>
       <w:r>
         <w:rPr>
           <w:lang w:val="en-US"/>
@@ -9806,6 +10768,7 @@
         <w:lastRenderedPageBreak/>
         <w:t xml:space="preserve"> </w:t>
       </w:r>
+      <w:bookmarkStart w:id="46" w:name="_Toc104114663"/>
       <w:r>
         <w:rPr>
           <w:lang w:val="en-US"/>
@@ -9818,6 +10781,7 @@
         </w:rPr>
         <w:t xml:space="preserve"> Transport</w:t>
       </w:r>
+      <w:bookmarkEnd w:id="46"/>
     </w:p>
     <w:p>
       <w:pPr>
@@ -9898,79 +10862,7 @@
             <w:szCs w:val="24"/>
             <w:lang w:val="en-US"/>
           </w:rPr>
-          <w:t xml:space="preserve"> Man</w:t>
-        </w:r>
-        <w:r>
-          <w:rPr>
-            <w:rStyle w:val="Hyperlink"/>
-            <w:sz w:val="24"/>
-            <w:szCs w:val="24"/>
-            <w:lang w:val="en-US"/>
-          </w:rPr>
-          <w:t>a</w:t>
-        </w:r>
-        <w:r>
-          <w:rPr>
-            <w:rStyle w:val="Hyperlink"/>
-            <w:sz w:val="24"/>
-            <w:szCs w:val="24"/>
-            <w:lang w:val="en-US"/>
-          </w:rPr>
-          <w:t>gemen</w:t>
-        </w:r>
-        <w:r>
-          <w:rPr>
-            <w:rStyle w:val="Hyperlink"/>
-            <w:sz w:val="24"/>
-            <w:szCs w:val="24"/>
-            <w:lang w:val="en-US"/>
-          </w:rPr>
-          <w:t>t</w:t>
-        </w:r>
-        <w:r>
-          <w:rPr>
-            <w:rStyle w:val="Hyperlink"/>
-            <w:sz w:val="24"/>
-            <w:szCs w:val="24"/>
-            <w:lang w:val="en-US"/>
-          </w:rPr>
-          <w:t xml:space="preserve"> </w:t>
-        </w:r>
-        <w:r>
-          <w:rPr>
-            <w:rStyle w:val="Hyperlink"/>
-            <w:sz w:val="24"/>
-            <w:szCs w:val="24"/>
-            <w:lang w:val="en-US"/>
-          </w:rPr>
-          <w:t>M</w:t>
-        </w:r>
-        <w:r>
-          <w:rPr>
-            <w:rStyle w:val="Hyperlink"/>
-            <w:sz w:val="24"/>
-            <w:szCs w:val="24"/>
-            <w:lang w:val="en-US"/>
-          </w:rPr>
-          <w:t>e</w:t>
-        </w:r>
-        <w:r>
-          <w:rPr>
-            <w:rStyle w:val="Hyperlink"/>
-            <w:sz w:val="24"/>
-            <w:szCs w:val="24"/>
-            <w:lang w:val="en-US"/>
-          </w:rPr>
-          <w:t>n</w:t>
-        </w:r>
-        <w:r>
-          <w:rPr>
-            <w:rStyle w:val="Hyperlink"/>
-            <w:sz w:val="24"/>
-            <w:szCs w:val="24"/>
-            <w:lang w:val="en-US"/>
-          </w:rPr>
-          <w:t>u</w:t>
+          <w:t xml:space="preserve"> Management Menu</w:t>
         </w:r>
       </w:hyperlink>
     </w:p>
@@ -10050,7 +10942,7 @@
     </w:p>
     <w:p>
       <w:pPr>
-        <w:pStyle w:val="Heading2"/>
+        <w:pStyle w:val="2"/>
         <w:numPr>
           <w:ilvl w:val="1"/>
           <w:numId w:val="3"/>
@@ -10059,8 +10951,8 @@
           <w:lang w:val="en-US"/>
         </w:rPr>
       </w:pPr>
-      <w:bookmarkStart w:id="41" w:name="_Get_Transport_Document_1"/>
-      <w:bookmarkEnd w:id="41"/>
+      <w:bookmarkStart w:id="47" w:name="_Get_Transport_Document_1"/>
+      <w:bookmarkEnd w:id="47"/>
       <w:r>
         <w:rPr>
           <w:lang w:val="en-US"/>
@@ -10068,7 +10960,7 @@
         <w:lastRenderedPageBreak/>
         <w:t xml:space="preserve"> </w:t>
       </w:r>
-      <w:bookmarkStart w:id="42" w:name="_Toc104074414"/>
+      <w:bookmarkStart w:id="48" w:name="_Toc104114664"/>
       <w:r>
         <w:rPr>
           <w:lang w:val="en-US"/>
@@ -10090,7 +10982,7 @@
         </w:rPr>
         <w:t>Transport Document</w:t>
       </w:r>
-      <w:bookmarkEnd w:id="42"/>
+      <w:bookmarkEnd w:id="48"/>
       <w:r>
         <w:rPr>
           <w:lang w:val="en-US"/>
@@ -10177,25 +11069,7 @@
             <w:szCs w:val="24"/>
             <w:lang w:val="en-US"/>
           </w:rPr>
-          <w:t xml:space="preserve"> Manageme</w:t>
-        </w:r>
-        <w:r>
-          <w:rPr>
-            <w:rStyle w:val="Hyperlink"/>
-            <w:sz w:val="24"/>
-            <w:szCs w:val="24"/>
-            <w:lang w:val="en-US"/>
-          </w:rPr>
-          <w:t>n</w:t>
-        </w:r>
-        <w:r>
-          <w:rPr>
-            <w:rStyle w:val="Hyperlink"/>
-            <w:sz w:val="24"/>
-            <w:szCs w:val="24"/>
-            <w:lang w:val="en-US"/>
-          </w:rPr>
-          <w:t>t Menu</w:t>
+          <w:t xml:space="preserve"> Management Menu</w:t>
         </w:r>
       </w:hyperlink>
     </w:p>
@@ -10283,7 +11157,7 @@
     </w:p>
     <w:p>
       <w:pPr>
-        <w:pStyle w:val="Heading2"/>
+        <w:pStyle w:val="2"/>
         <w:numPr>
           <w:ilvl w:val="1"/>
           <w:numId w:val="3"/>
@@ -10292,8 +11166,8 @@
           <w:lang w:val="en-US"/>
         </w:rPr>
       </w:pPr>
-      <w:bookmarkStart w:id="43" w:name="_Get_Destination_Document_1"/>
-      <w:bookmarkEnd w:id="43"/>
+      <w:bookmarkStart w:id="49" w:name="_Get_Destination_Document_1"/>
+      <w:bookmarkEnd w:id="49"/>
       <w:r>
         <w:rPr>
           <w:lang w:val="en-US"/>
@@ -10301,7 +11175,7 @@
         <w:lastRenderedPageBreak/>
         <w:t xml:space="preserve"> </w:t>
       </w:r>
-      <w:bookmarkStart w:id="44" w:name="_Toc104074415"/>
+      <w:bookmarkStart w:id="50" w:name="_Toc104114665"/>
       <w:r>
         <w:rPr>
           <w:lang w:val="en-US"/>
@@ -10329,7 +11203,7 @@
         </w:rPr>
         <w:t xml:space="preserve"> Document</w:t>
       </w:r>
-      <w:bookmarkEnd w:id="44"/>
+      <w:bookmarkEnd w:id="50"/>
       <w:r>
         <w:rPr>
           <w:lang w:val="en-US"/>
@@ -10399,70 +11273,668 @@
             <w:szCs w:val="24"/>
             <w:lang w:val="en-US"/>
           </w:rPr>
-          <w:t>Docume</w:t>
+          <w:t>Document Management Menu</w:t>
+        </w:r>
+      </w:hyperlink>
+    </w:p>
+    <w:p>
+      <w:pPr>
+        <w:ind w:left="720"/>
+        <w:rPr>
+          <w:sz w:val="24"/>
+          <w:szCs w:val="24"/>
+          <w:lang w:val="en-US"/>
+        </w:rPr>
+      </w:pPr>
+      <w:r>
+        <w:rPr>
+          <w:sz w:val="24"/>
+          <w:szCs w:val="24"/>
+          <w:u w:val="single"/>
+          <w:lang w:val="en-US"/>
+        </w:rPr>
+        <w:t xml:space="preserve">Process Description: </w:t>
+      </w:r>
+      <w:r>
+        <w:rPr>
+          <w:sz w:val="24"/>
+          <w:szCs w:val="24"/>
+          <w:u w:val="single"/>
+          <w:lang w:val="en-US"/>
+        </w:rPr>
+        <w:br/>
+      </w:r>
+      <w:r>
+        <w:rPr>
+          <w:sz w:val="24"/>
+          <w:szCs w:val="24"/>
+          <w:lang w:val="en-US"/>
+        </w:rPr>
+        <w:t xml:space="preserve">The process will request a serial number of an existing destination document. </w:t>
+      </w:r>
+      <w:r>
+        <w:rPr>
+          <w:sz w:val="24"/>
+          <w:szCs w:val="24"/>
+          <w:lang w:val="en-US"/>
+        </w:rPr>
+        <w:br/>
+        <w:t xml:space="preserve">If an existing serial number has been submitted, the process will display the document on the screen. </w:t>
+      </w:r>
+    </w:p>
+    <w:p>
+      <w:pPr>
+        <w:ind w:left="720"/>
+        <w:rPr>
+          <w:sz w:val="24"/>
+          <w:szCs w:val="24"/>
+          <w:lang w:val="en-US"/>
+        </w:rPr>
+      </w:pPr>
+      <w:r>
+        <w:rPr>
+          <w:sz w:val="24"/>
+          <w:szCs w:val="24"/>
+          <w:lang w:val="en-US"/>
+        </w:rPr>
+        <w:t>//TODO: Add Display of the document</w:t>
+      </w:r>
+      <w:bookmarkStart w:id="51" w:name="_Get_Transport_Document"/>
+      <w:bookmarkStart w:id="52" w:name="_Get_Destination_Document"/>
+      <w:bookmarkEnd w:id="51"/>
+      <w:bookmarkEnd w:id="52"/>
+    </w:p>
+    <w:p>
+      <w:pPr>
+        <w:rPr>
+          <w:rFonts w:asciiTheme="majorHAnsi" w:eastAsiaTheme="majorEastAsia" w:hAnsiTheme="majorHAnsi" w:cstheme="majorBidi"/>
+          <w:color w:val="2F5496" w:themeColor="accent1" w:themeShade="BF"/>
+          <w:sz w:val="28"/>
+          <w:szCs w:val="26"/>
+          <w:lang w:val="en-US"/>
+        </w:rPr>
+      </w:pPr>
+      <w:r>
+        <w:rPr>
+          <w:lang w:val="en-US"/>
+        </w:rPr>
+        <w:br w:type="page"/>
+      </w:r>
+    </w:p>
+    <w:p>
+      <w:pPr>
+        <w:pStyle w:val="2"/>
+        <w:numPr>
+          <w:ilvl w:val="1"/>
+          <w:numId w:val="3"/>
+        </w:numPr>
+        <w:rPr>
+          <w:lang w:val="en-US"/>
+        </w:rPr>
+      </w:pPr>
+      <w:bookmarkStart w:id="53" w:name="_Update_Employee_Count"/>
+      <w:bookmarkStart w:id="54" w:name="_Toc104114666"/>
+      <w:bookmarkEnd w:id="53"/>
+      <w:r>
+        <w:rPr>
+          <w:lang w:val="en-US"/>
+        </w:rPr>
+        <w:lastRenderedPageBreak/>
+        <w:t>Update Employee Count for Shift</w:t>
+      </w:r>
+      <w:bookmarkEnd w:id="54"/>
+    </w:p>
+    <w:p>
+      <w:pPr>
+        <w:ind w:left="720"/>
+        <w:rPr>
+          <w:lang w:val="en-US"/>
+        </w:rPr>
+      </w:pPr>
+      <w:r>
+        <w:rPr>
+          <w:u w:val="single"/>
+          <w:lang w:val="en-US"/>
+        </w:rPr>
+        <w:t>Main function:</w:t>
+      </w:r>
+      <w:r>
+        <w:rPr>
+          <w:u w:val="single"/>
+          <w:lang w:val="en-US"/>
+        </w:rPr>
+        <w:br/>
+      </w:r>
+      <w:r>
+        <w:rPr>
+          <w:lang w:val="en-US"/>
+        </w:rPr>
+        <w:t>Update Max wanted employees for a type of a shift</w:t>
+      </w:r>
+    </w:p>
+    <w:p>
+      <w:pPr>
+        <w:ind w:left="720"/>
+        <w:rPr>
+          <w:lang w:val="en-US"/>
+        </w:rPr>
+      </w:pPr>
+      <w:r>
+        <w:rPr>
+          <w:u w:val="single"/>
+          <w:lang w:val="en-US"/>
+        </w:rPr>
+        <w:t>Initiated from:</w:t>
+      </w:r>
+      <w:r>
+        <w:rPr>
+          <w:u w:val="single"/>
+          <w:lang w:val="en-US"/>
+        </w:rPr>
+        <w:br/>
+      </w:r>
+      <w:hyperlink w:anchor="_Shift_Screen" w:history="1">
+        <w:r>
+          <w:rPr>
+            <w:rStyle w:val="Hyperlink"/>
+            <w:lang w:val="en-US"/>
+          </w:rPr>
+          <w:t>Shift Screen</w:t>
+        </w:r>
+      </w:hyperlink>
+    </w:p>
+    <w:p>
+      <w:pPr>
+        <w:ind w:left="720"/>
+        <w:rPr>
+          <w:lang w:val="en-US"/>
+        </w:rPr>
+      </w:pPr>
+      <w:r>
+        <w:rPr>
+          <w:u w:val="single"/>
+          <w:lang w:val="en-US"/>
+        </w:rPr>
+        <w:t>Process description:</w:t>
+      </w:r>
+      <w:r>
+        <w:rPr>
+          <w:lang w:val="en-US"/>
+        </w:rPr>
+        <w:br/>
+      </w:r>
+      <w:r>
+        <w:rPr>
+          <w:lang w:val="en-US"/>
+        </w:rPr>
+        <w:t>The user chooses an employee type to update its count.</w:t>
+      </w:r>
+      <w:r>
+        <w:rPr>
+          <w:lang w:val="en-US"/>
+        </w:rPr>
+        <w:br/>
+        <w:t>Then the user enters the updated amount (can’t be lower than the number of currently assigned employees)</w:t>
+      </w:r>
+      <w:r>
+        <w:rPr>
+          <w:lang w:val="en-US"/>
+        </w:rPr>
+        <w:br/>
+        <w:t>Count is saved if input is legal</w:t>
+      </w:r>
+    </w:p>
+    <w:p>
+      <w:pPr>
+        <w:rPr>
+          <w:rFonts w:asciiTheme="majorHAnsi" w:eastAsiaTheme="majorEastAsia" w:hAnsiTheme="majorHAnsi" w:cstheme="majorBidi"/>
+          <w:color w:val="2F5496" w:themeColor="accent1" w:themeShade="BF"/>
+          <w:sz w:val="28"/>
+          <w:szCs w:val="26"/>
+          <w:lang w:val="en-US"/>
+        </w:rPr>
+      </w:pPr>
+      <w:r>
+        <w:rPr>
+          <w:lang w:val="en-US"/>
+        </w:rPr>
+        <w:br w:type="page"/>
+      </w:r>
+    </w:p>
+    <w:p>
+      <w:pPr>
+        <w:pStyle w:val="2"/>
+        <w:numPr>
+          <w:ilvl w:val="1"/>
+          <w:numId w:val="3"/>
+        </w:numPr>
+        <w:rPr>
+          <w:lang w:val="en-US"/>
+        </w:rPr>
+      </w:pPr>
+      <w:bookmarkStart w:id="55" w:name="_Employee_Shift_Assignment"/>
+      <w:bookmarkStart w:id="56" w:name="_Toc104114667"/>
+      <w:bookmarkEnd w:id="55"/>
+      <w:r>
+        <w:rPr>
+          <w:lang w:val="en-US"/>
+        </w:rPr>
+        <w:lastRenderedPageBreak/>
+        <w:t>Employee Shift Assignment</w:t>
+      </w:r>
+      <w:bookmarkEnd w:id="56"/>
+    </w:p>
+    <w:p>
+      <w:pPr>
+        <w:ind w:left="720"/>
+        <w:rPr>
+          <w:lang w:val="en-US"/>
+        </w:rPr>
+      </w:pPr>
+      <w:r>
+        <w:rPr>
+          <w:u w:val="single"/>
+          <w:lang w:val="en-US"/>
+        </w:rPr>
+        <w:t>Main function:</w:t>
+      </w:r>
+      <w:r>
+        <w:rPr>
+          <w:lang w:val="en-US"/>
+        </w:rPr>
+        <w:br/>
+        <w:t>Assign employees or a shift manager to the shift</w:t>
+      </w:r>
+    </w:p>
+    <w:p>
+      <w:pPr>
+        <w:ind w:left="720"/>
+        <w:rPr>
+          <w:lang w:val="en-US"/>
+        </w:rPr>
+      </w:pPr>
+      <w:r>
+        <w:rPr>
+          <w:u w:val="single"/>
+          <w:lang w:val="en-US"/>
+        </w:rPr>
+        <w:t>Initiated from:</w:t>
+      </w:r>
+      <w:r>
+        <w:rPr>
+          <w:lang w:val="en-US"/>
+        </w:rPr>
+        <w:br/>
+      </w:r>
+      <w:hyperlink w:anchor="_Shift_Screen_//TODO" w:history="1">
+        <w:r>
+          <w:rPr>
+            <w:rStyle w:val="Hyperlink"/>
+            <w:lang w:val="en-US"/>
+          </w:rPr>
+          <w:t>Shift Screen</w:t>
+        </w:r>
+      </w:hyperlink>
+    </w:p>
+    <w:p>
+      <w:pPr>
+        <w:ind w:left="720"/>
+        <w:rPr>
+          <w:lang w:val="en-US"/>
+        </w:rPr>
+      </w:pPr>
+      <w:r>
+        <w:rPr>
+          <w:u w:val="single"/>
+          <w:lang w:val="en-US"/>
+        </w:rPr>
+        <w:t>Process description:</w:t>
+      </w:r>
+      <w:r>
+        <w:rPr>
+          <w:lang w:val="en-US"/>
+        </w:rPr>
+        <w:br/>
+        <w:t xml:space="preserve">The user chooses out of a list which type of employee they want to assign or if they want to assign a shift manager. </w:t>
+      </w:r>
+      <w:r>
+        <w:rPr>
+          <w:lang w:val="en-US"/>
+        </w:rPr>
+        <w:br/>
+        <w:t xml:space="preserve">If an employee type was chosen, all available </w:t>
+      </w:r>
+      <w:r>
+        <w:rPr>
+          <w:lang w:val="en-US"/>
+        </w:rPr>
+        <w:t xml:space="preserve">(not assigned, with constraint for this shift) </w:t>
+      </w:r>
+      <w:r>
+        <w:rPr>
+          <w:lang w:val="en-US"/>
+        </w:rPr>
+        <w:t xml:space="preserve">employees </w:t>
+      </w:r>
+      <w:r>
+        <w:rPr>
+          <w:lang w:val="en-US"/>
+        </w:rPr>
+        <w:t xml:space="preserve">would be shown. </w:t>
+      </w:r>
+      <w:proofErr w:type="gramStart"/>
+      <w:r>
+        <w:rPr>
+          <w:lang w:val="en-US"/>
+        </w:rPr>
+        <w:t>In order to</w:t>
+      </w:r>
+      <w:proofErr w:type="gramEnd"/>
+      <w:r>
+        <w:rPr>
+          <w:lang w:val="en-US"/>
+        </w:rPr>
+        <w:t xml:space="preserve"> assign an </w:t>
+      </w:r>
+      <w:r>
+        <w:rPr>
+          <w:lang w:val="en-US"/>
+        </w:rPr>
+        <w:t>employee,</w:t>
+      </w:r>
+      <w:r>
+        <w:rPr>
+          <w:lang w:val="en-US"/>
+        </w:rPr>
+        <w:t xml:space="preserve"> the user should input the ID of the wanted employee and save if he’s finished assignment. </w:t>
+      </w:r>
+      <w:r>
+        <w:rPr>
+          <w:lang w:val="en-US"/>
+        </w:rPr>
+        <w:br/>
+        <w:t>If assignment of a shift manager was chosen, the employee will have to choose a new shift manager out of a list of available shift managers</w:t>
+      </w:r>
+    </w:p>
+    <w:p>
+      <w:pPr>
+        <w:rPr>
+          <w:rFonts w:asciiTheme="majorHAnsi" w:eastAsiaTheme="majorEastAsia" w:hAnsiTheme="majorHAnsi" w:cstheme="majorBidi"/>
+          <w:color w:val="2F5496" w:themeColor="accent1" w:themeShade="BF"/>
+          <w:sz w:val="28"/>
+          <w:szCs w:val="26"/>
+          <w:lang w:val="en-US"/>
+        </w:rPr>
+      </w:pPr>
+      <w:r>
+        <w:rPr>
+          <w:lang w:val="en-US"/>
+        </w:rPr>
+        <w:br w:type="page"/>
+      </w:r>
+    </w:p>
+    <w:p>
+      <w:pPr>
+        <w:pStyle w:val="2"/>
+        <w:numPr>
+          <w:ilvl w:val="1"/>
+          <w:numId w:val="3"/>
+        </w:numPr>
+        <w:rPr>
+          <w:lang w:val="en-US"/>
+        </w:rPr>
+      </w:pPr>
+      <w:bookmarkStart w:id="57" w:name="_Employee_Assignment_Removal"/>
+      <w:bookmarkStart w:id="58" w:name="_Toc104114668"/>
+      <w:bookmarkEnd w:id="57"/>
+      <w:r>
+        <w:rPr>
+          <w:lang w:val="en-US"/>
+        </w:rPr>
+        <w:lastRenderedPageBreak/>
+        <w:t>Employee Assignment Removal</w:t>
+      </w:r>
+      <w:bookmarkEnd w:id="58"/>
+    </w:p>
+    <w:p>
+      <w:pPr>
+        <w:ind w:left="720"/>
+        <w:rPr>
+          <w:lang w:val="en-US"/>
+        </w:rPr>
+      </w:pPr>
+      <w:r>
+        <w:rPr>
+          <w:u w:val="single"/>
+          <w:lang w:val="en-US"/>
+        </w:rPr>
+        <w:t>Main Function:</w:t>
+      </w:r>
+      <w:r>
+        <w:rPr>
+          <w:u w:val="single"/>
+          <w:lang w:val="en-US"/>
+        </w:rPr>
+        <w:br/>
+      </w:r>
+      <w:r>
+        <w:rPr>
+          <w:lang w:val="en-US"/>
+        </w:rPr>
+        <w:t>Remove employees from assignment to the shift</w:t>
+      </w:r>
+    </w:p>
+    <w:p>
+      <w:pPr>
+        <w:ind w:left="720"/>
+        <w:rPr>
+          <w:lang w:val="en-US"/>
+        </w:rPr>
+      </w:pPr>
+      <w:r>
+        <w:rPr>
+          <w:u w:val="single"/>
+          <w:lang w:val="en-US"/>
+        </w:rPr>
+        <w:t>Initiated from:</w:t>
+      </w:r>
+      <w:r>
+        <w:rPr>
+          <w:lang w:val="en-US"/>
+        </w:rPr>
+        <w:br/>
+      </w:r>
+      <w:hyperlink w:anchor="_Shift_Screen_//TODO" w:history="1">
+        <w:r>
+          <w:rPr>
+            <w:rStyle w:val="Hyperlink"/>
+            <w:lang w:val="en-US"/>
+          </w:rPr>
+          <w:t>Shift Screen</w:t>
+        </w:r>
+      </w:hyperlink>
+    </w:p>
+    <w:p>
+      <w:pPr>
+        <w:ind w:left="720"/>
+        <w:rPr>
+          <w:lang w:val="en-US"/>
+        </w:rPr>
+      </w:pPr>
+      <w:r>
+        <w:rPr>
+          <w:u w:val="single"/>
+          <w:lang w:val="en-US"/>
+        </w:rPr>
+        <w:t>Process description:</w:t>
+      </w:r>
+      <w:r>
+        <w:rPr>
+          <w:lang w:val="en-US"/>
+        </w:rPr>
+        <w:br/>
+      </w:r>
+      <w:r>
+        <w:rPr>
+          <w:lang w:val="en-US"/>
+        </w:rPr>
+        <w:t xml:space="preserve">The user chooses out of a list which type of employee they want to </w:t>
+      </w:r>
+      <w:r>
+        <w:rPr>
+          <w:lang w:val="en-US"/>
+        </w:rPr>
+        <w:t xml:space="preserve">remove from </w:t>
+      </w:r>
+      <w:r>
+        <w:rPr>
+          <w:lang w:val="en-US"/>
+        </w:rPr>
+        <w:t>assign</w:t>
+      </w:r>
+      <w:r>
+        <w:rPr>
+          <w:lang w:val="en-US"/>
+        </w:rPr>
+        <w:t>ment.</w:t>
+      </w:r>
+      <w:r>
+        <w:rPr>
+          <w:lang w:val="en-US"/>
+        </w:rPr>
+        <w:br/>
+        <w:t>All employees of the chosen type who are assigned to the shift are shown.</w:t>
+      </w:r>
+      <w:r>
+        <w:rPr>
+          <w:lang w:val="en-US"/>
+        </w:rPr>
+        <w:br/>
+      </w:r>
+      <w:proofErr w:type="gramStart"/>
+      <w:r>
+        <w:rPr>
+          <w:lang w:val="en-US"/>
+        </w:rPr>
+        <w:t>In order to</w:t>
+      </w:r>
+      <w:proofErr w:type="gramEnd"/>
+      <w:r>
+        <w:rPr>
+          <w:lang w:val="en-US"/>
+        </w:rPr>
+        <w:t xml:space="preserve"> remove an employee from assignment the user should input the wanted employee’s ID and save when finished. </w:t>
+      </w:r>
+    </w:p>
+    <w:p>
+      <w:pPr>
+        <w:rPr>
+          <w:rFonts w:asciiTheme="majorHAnsi" w:eastAsiaTheme="majorEastAsia" w:hAnsiTheme="majorHAnsi" w:cstheme="majorBidi"/>
+          <w:color w:val="2F5496" w:themeColor="accent1" w:themeShade="BF"/>
+          <w:sz w:val="28"/>
+          <w:szCs w:val="26"/>
+          <w:lang w:val="en-US"/>
+        </w:rPr>
+      </w:pPr>
+      <w:r>
+        <w:rPr>
+          <w:lang w:val="en-US"/>
+        </w:rPr>
+        <w:br w:type="page"/>
+      </w:r>
+    </w:p>
+    <w:p>
+      <w:pPr>
+        <w:pStyle w:val="2"/>
+        <w:numPr>
+          <w:ilvl w:val="1"/>
+          <w:numId w:val="3"/>
+        </w:numPr>
+        <w:rPr>
+          <w:lang w:val="en-US"/>
+        </w:rPr>
+      </w:pPr>
+      <w:bookmarkStart w:id="59" w:name="_Toc104114669"/>
+      <w:bookmarkStart w:id="60" w:name="_Update_Constraints"/>
+      <w:bookmarkEnd w:id="60"/>
+      <w:r>
+        <w:rPr>
+          <w:lang w:val="en-US"/>
+        </w:rPr>
+        <w:lastRenderedPageBreak/>
+        <w:t>Update Constraints</w:t>
+      </w:r>
+      <w:bookmarkEnd w:id="59"/>
+    </w:p>
+    <w:p>
+      <w:pPr>
+        <w:ind w:left="720"/>
+        <w:rPr>
+          <w:lang w:val="en-US"/>
+        </w:rPr>
+      </w:pPr>
+      <w:r>
+        <w:rPr>
+          <w:u w:val="single"/>
+          <w:lang w:val="en-US"/>
+        </w:rPr>
+        <w:t>Main function:</w:t>
+      </w:r>
+      <w:r>
+        <w:rPr>
+          <w:u w:val="single"/>
+          <w:lang w:val="en-US"/>
+        </w:rPr>
+        <w:br/>
+      </w:r>
+      <w:r>
+        <w:rPr>
+          <w:lang w:val="en-US"/>
+        </w:rPr>
+        <w:t>Update constraints for the employee</w:t>
+      </w:r>
+    </w:p>
+    <w:p>
+      <w:pPr>
+        <w:ind w:left="720"/>
+        <w:rPr>
+          <w:lang w:val="en-US"/>
+        </w:rPr>
+      </w:pPr>
+      <w:r>
+        <w:rPr>
+          <w:u w:val="single"/>
+          <w:lang w:val="en-US"/>
+        </w:rPr>
+        <w:t>Initiated from:</w:t>
+      </w:r>
+      <w:r>
+        <w:rPr>
+          <w:lang w:val="en-US"/>
+        </w:rPr>
+        <w:br/>
+      </w:r>
+      <w:hyperlink w:anchor="_Employee_Screen_//TODO" w:history="1">
+        <w:r>
+          <w:rPr>
+            <w:rStyle w:val="Hyperlink"/>
+            <w:lang w:val="en-US"/>
+          </w:rPr>
+          <w:t>Emplo</w:t>
         </w:r>
         <w:r>
           <w:rPr>
             <w:rStyle w:val="Hyperlink"/>
-            <w:sz w:val="24"/>
-            <w:szCs w:val="24"/>
             <w:lang w:val="en-US"/>
           </w:rPr>
-          <w:t>n</w:t>
+          <w:t>y</w:t>
         </w:r>
         <w:r>
           <w:rPr>
             <w:rStyle w:val="Hyperlink"/>
-            <w:sz w:val="24"/>
-            <w:szCs w:val="24"/>
             <w:lang w:val="en-US"/>
           </w:rPr>
-          <w:t>t</w:t>
-        </w:r>
-        <w:r>
-          <w:rPr>
-            <w:rStyle w:val="Hyperlink"/>
-            <w:sz w:val="24"/>
-            <w:szCs w:val="24"/>
-            <w:lang w:val="en-US"/>
-          </w:rPr>
-          <w:t xml:space="preserve"> Ma</w:t>
-        </w:r>
-        <w:r>
-          <w:rPr>
-            <w:rStyle w:val="Hyperlink"/>
-            <w:sz w:val="24"/>
-            <w:szCs w:val="24"/>
-            <w:lang w:val="en-US"/>
-          </w:rPr>
-          <w:t>n</w:t>
-        </w:r>
-        <w:r>
-          <w:rPr>
-            <w:rStyle w:val="Hyperlink"/>
-            <w:sz w:val="24"/>
-            <w:szCs w:val="24"/>
-            <w:lang w:val="en-US"/>
-          </w:rPr>
-          <w:t>age</w:t>
-        </w:r>
-        <w:r>
-          <w:rPr>
-            <w:rStyle w:val="Hyperlink"/>
-            <w:sz w:val="24"/>
-            <w:szCs w:val="24"/>
-            <w:lang w:val="en-US"/>
-          </w:rPr>
-          <w:t>m</w:t>
-        </w:r>
-        <w:r>
-          <w:rPr>
-            <w:rStyle w:val="Hyperlink"/>
-            <w:sz w:val="24"/>
-            <w:szCs w:val="24"/>
-            <w:lang w:val="en-US"/>
-          </w:rPr>
-          <w:t>ent Menu</w:t>
+          <w:t>ee Screen</w:t>
         </w:r>
       </w:hyperlink>
     </w:p>
@@ -10470,77 +11942,78 @@
       <w:pPr>
         <w:ind w:left="720"/>
         <w:rPr>
-          <w:sz w:val="24"/>
-          <w:szCs w:val="24"/>
-          <w:lang w:val="en-US"/>
-        </w:rPr>
-      </w:pPr>
-      <w:r>
-        <w:rPr>
-          <w:sz w:val="24"/>
-          <w:szCs w:val="24"/>
+          <w:lang w:val="en-US"/>
+        </w:rPr>
+      </w:pPr>
+      <w:r>
+        <w:rPr>
           <w:u w:val="single"/>
           <w:lang w:val="en-US"/>
         </w:rPr>
-        <w:t xml:space="preserve">Process Description: </w:t>
-      </w:r>
-      <w:r>
-        <w:rPr>
-          <w:sz w:val="24"/>
-          <w:szCs w:val="24"/>
-          <w:u w:val="single"/>
+        <w:t>Process Description:</w:t>
+      </w:r>
+      <w:r>
+        <w:rPr>
           <w:lang w:val="en-US"/>
         </w:rPr>
         <w:br/>
-      </w:r>
-      <w:r>
-        <w:rPr>
-          <w:sz w:val="24"/>
-          <w:szCs w:val="24"/>
-          <w:lang w:val="en-US"/>
-        </w:rPr>
-        <w:t xml:space="preserve">The process will request a serial number of an existing destination document. </w:t>
-      </w:r>
-      <w:r>
-        <w:rPr>
-          <w:sz w:val="24"/>
-          <w:szCs w:val="24"/>
+        <w:t>The user chooses whether to add or remove constraints.</w:t>
+      </w:r>
+      <w:r>
+        <w:rPr>
           <w:lang w:val="en-US"/>
         </w:rPr>
         <w:br/>
-        <w:t xml:space="preserve">If an existing serial number has been submitted, the process will display the document on the screen. </w:t>
+        <w:t>If chosen to add</w:t>
+      </w:r>
+      <w:r>
+        <w:rPr>
+          <w:lang w:val="en-US"/>
+        </w:rPr>
+        <w:t xml:space="preserve"> constraints, the system will show a list of shifts to come and the user should input indexes matching the wanted shifts, </w:t>
+      </w:r>
+      <w:proofErr w:type="gramStart"/>
+      <w:r>
+        <w:rPr>
+          <w:lang w:val="en-US"/>
+        </w:rPr>
+        <w:t>Enter</w:t>
+      </w:r>
+      <w:proofErr w:type="gramEnd"/>
+      <w:r>
+        <w:rPr>
+          <w:lang w:val="en-US"/>
+        </w:rPr>
+        <w:t xml:space="preserve"> “0” to stop the process and save</w:t>
       </w:r>
     </w:p>
     <w:p>
       <w:pPr>
         <w:ind w:left="720"/>
         <w:rPr>
-          <w:sz w:val="24"/>
-          <w:szCs w:val="24"/>
-          <w:lang w:val="en-US"/>
-        </w:rPr>
-      </w:pPr>
-      <w:r>
-        <w:rPr>
-          <w:sz w:val="24"/>
-          <w:szCs w:val="24"/>
-          <w:lang w:val="en-US"/>
-        </w:rPr>
-        <w:t>//TODO: Add Display of the document</w:t>
-      </w:r>
-      <w:bookmarkStart w:id="45" w:name="_Get_Transport_Document"/>
-      <w:bookmarkStart w:id="46" w:name="_Get_Destination_Document"/>
-      <w:bookmarkEnd w:id="45"/>
-      <w:bookmarkEnd w:id="46"/>
-    </w:p>
-    <w:p>
-      <w:pPr>
-        <w:rPr>
-          <w:sz w:val="24"/>
-          <w:szCs w:val="24"/>
-          <w:lang w:val="en-US"/>
-        </w:rPr>
-      </w:pPr>
+          <w:lang w:val="en-US"/>
+        </w:rPr>
+      </w:pPr>
+      <w:r>
+        <w:rPr>
+          <w:lang w:val="en-US"/>
+        </w:rPr>
+        <w:t xml:space="preserve">If chosen to remove, the system will show a list of shifts already registered to </w:t>
+      </w:r>
+      <w:proofErr w:type="gramStart"/>
+      <w:r>
+        <w:rPr>
+          <w:lang w:val="en-US"/>
+        </w:rPr>
+        <w:t>and  the</w:t>
+      </w:r>
+      <w:proofErr w:type="gramEnd"/>
+      <w:r>
+        <w:rPr>
+          <w:lang w:val="en-US"/>
+        </w:rPr>
+        <w:t xml:space="preserve"> user should input index matching the constraints they want to remove, Enter “0” to stop the process and save.</w:t>
+      </w:r>
     </w:p>
     <w:sectPr>
       <w:pgSz w:w="11906" w:h="16838"/>
@@ -11717,6 +13190,95 @@
     </w:lvl>
   </w:abstractNum>
   <w:abstractNum w:abstractNumId="11" w15:restartNumberingAfterBreak="0">
+    <w:nsid w:val="34F97286"/>
+    <w:multiLevelType w:val="hybridMultilevel"/>
+    <w:tmpl w:val="BDE2FAB8"/>
+    <w:lvl w:ilvl="0" w:tplc="29B8F0C8">
+      <w:start w:val="1"/>
+      <w:numFmt w:val="decimal"/>
+      <w:lvlText w:val="%1."/>
+      <w:lvlJc w:val="left"/>
+      <w:pPr>
+        <w:ind w:left="1800" w:hanging="360"/>
+      </w:pPr>
+      <w:rPr>
+        <w:rFonts w:hint="default"/>
+      </w:rPr>
+    </w:lvl>
+    <w:lvl w:ilvl="1" w:tplc="20000019" w:tentative="1">
+      <w:start w:val="1"/>
+      <w:numFmt w:val="lowerLetter"/>
+      <w:lvlText w:val="%2."/>
+      <w:lvlJc w:val="left"/>
+      <w:pPr>
+        <w:ind w:left="2160" w:hanging="360"/>
+      </w:pPr>
+    </w:lvl>
+    <w:lvl w:ilvl="2" w:tplc="2000001B" w:tentative="1">
+      <w:start w:val="1"/>
+      <w:numFmt w:val="lowerRoman"/>
+      <w:lvlText w:val="%3."/>
+      <w:lvlJc w:val="right"/>
+      <w:pPr>
+        <w:ind w:left="2880" w:hanging="180"/>
+      </w:pPr>
+    </w:lvl>
+    <w:lvl w:ilvl="3" w:tplc="2000000F" w:tentative="1">
+      <w:start w:val="1"/>
+      <w:numFmt w:val="decimal"/>
+      <w:lvlText w:val="%4."/>
+      <w:lvlJc w:val="left"/>
+      <w:pPr>
+        <w:ind w:left="3600" w:hanging="360"/>
+      </w:pPr>
+    </w:lvl>
+    <w:lvl w:ilvl="4" w:tplc="20000019" w:tentative="1">
+      <w:start w:val="1"/>
+      <w:numFmt w:val="lowerLetter"/>
+      <w:lvlText w:val="%5."/>
+      <w:lvlJc w:val="left"/>
+      <w:pPr>
+        <w:ind w:left="4320" w:hanging="360"/>
+      </w:pPr>
+    </w:lvl>
+    <w:lvl w:ilvl="5" w:tplc="2000001B" w:tentative="1">
+      <w:start w:val="1"/>
+      <w:numFmt w:val="lowerRoman"/>
+      <w:lvlText w:val="%6."/>
+      <w:lvlJc w:val="right"/>
+      <w:pPr>
+        <w:ind w:left="5040" w:hanging="180"/>
+      </w:pPr>
+    </w:lvl>
+    <w:lvl w:ilvl="6" w:tplc="2000000F" w:tentative="1">
+      <w:start w:val="1"/>
+      <w:numFmt w:val="decimal"/>
+      <w:lvlText w:val="%7."/>
+      <w:lvlJc w:val="left"/>
+      <w:pPr>
+        <w:ind w:left="5760" w:hanging="360"/>
+      </w:pPr>
+    </w:lvl>
+    <w:lvl w:ilvl="7" w:tplc="20000019" w:tentative="1">
+      <w:start w:val="1"/>
+      <w:numFmt w:val="lowerLetter"/>
+      <w:lvlText w:val="%8."/>
+      <w:lvlJc w:val="left"/>
+      <w:pPr>
+        <w:ind w:left="6480" w:hanging="360"/>
+      </w:pPr>
+    </w:lvl>
+    <w:lvl w:ilvl="8" w:tplc="2000001B" w:tentative="1">
+      <w:start w:val="1"/>
+      <w:numFmt w:val="lowerRoman"/>
+      <w:lvlText w:val="%9."/>
+      <w:lvlJc w:val="right"/>
+      <w:pPr>
+        <w:ind w:left="7200" w:hanging="180"/>
+      </w:pPr>
+    </w:lvl>
+  </w:abstractNum>
+  <w:abstractNum w:abstractNumId="12" w15:restartNumberingAfterBreak="0">
     <w:nsid w:val="36C97669"/>
     <w:multiLevelType w:val="multilevel"/>
     <w:tmpl w:val="C458E596"/>
@@ -11838,7 +13400,7 @@
       </w:rPr>
     </w:lvl>
   </w:abstractNum>
-  <w:abstractNum w:abstractNumId="12" w15:restartNumberingAfterBreak="0">
+  <w:abstractNum w:abstractNumId="13" w15:restartNumberingAfterBreak="0">
     <w:nsid w:val="39E6777C"/>
     <w:multiLevelType w:val="multilevel"/>
     <w:tmpl w:val="41642AD0"/>
@@ -11950,7 +13512,7 @@
       </w:rPr>
     </w:lvl>
   </w:abstractNum>
-  <w:abstractNum w:abstractNumId="13" w15:restartNumberingAfterBreak="0">
+  <w:abstractNum w:abstractNumId="14" w15:restartNumberingAfterBreak="0">
     <w:nsid w:val="3BCB1931"/>
     <w:multiLevelType w:val="multilevel"/>
     <w:tmpl w:val="41642AD0"/>
@@ -12062,7 +13624,96 @@
       </w:rPr>
     </w:lvl>
   </w:abstractNum>
-  <w:abstractNum w:abstractNumId="14" w15:restartNumberingAfterBreak="0">
+  <w:abstractNum w:abstractNumId="15" w15:restartNumberingAfterBreak="0">
+    <w:nsid w:val="3EE06B74"/>
+    <w:multiLevelType w:val="hybridMultilevel"/>
+    <w:tmpl w:val="EEE201CE"/>
+    <w:lvl w:ilvl="0" w:tplc="29B8F0C8">
+      <w:start w:val="1"/>
+      <w:numFmt w:val="decimal"/>
+      <w:lvlText w:val="%1."/>
+      <w:lvlJc w:val="left"/>
+      <w:pPr>
+        <w:ind w:left="1080" w:hanging="360"/>
+      </w:pPr>
+      <w:rPr>
+        <w:rFonts w:hint="default"/>
+      </w:rPr>
+    </w:lvl>
+    <w:lvl w:ilvl="1" w:tplc="20000019" w:tentative="1">
+      <w:start w:val="1"/>
+      <w:numFmt w:val="lowerLetter"/>
+      <w:lvlText w:val="%2."/>
+      <w:lvlJc w:val="left"/>
+      <w:pPr>
+        <w:ind w:left="1800" w:hanging="360"/>
+      </w:pPr>
+    </w:lvl>
+    <w:lvl w:ilvl="2" w:tplc="2000001B" w:tentative="1">
+      <w:start w:val="1"/>
+      <w:numFmt w:val="lowerRoman"/>
+      <w:lvlText w:val="%3."/>
+      <w:lvlJc w:val="right"/>
+      <w:pPr>
+        <w:ind w:left="2520" w:hanging="180"/>
+      </w:pPr>
+    </w:lvl>
+    <w:lvl w:ilvl="3" w:tplc="2000000F" w:tentative="1">
+      <w:start w:val="1"/>
+      <w:numFmt w:val="decimal"/>
+      <w:lvlText w:val="%4."/>
+      <w:lvlJc w:val="left"/>
+      <w:pPr>
+        <w:ind w:left="3240" w:hanging="360"/>
+      </w:pPr>
+    </w:lvl>
+    <w:lvl w:ilvl="4" w:tplc="20000019" w:tentative="1">
+      <w:start w:val="1"/>
+      <w:numFmt w:val="lowerLetter"/>
+      <w:lvlText w:val="%5."/>
+      <w:lvlJc w:val="left"/>
+      <w:pPr>
+        <w:ind w:left="3960" w:hanging="360"/>
+      </w:pPr>
+    </w:lvl>
+    <w:lvl w:ilvl="5" w:tplc="2000001B" w:tentative="1">
+      <w:start w:val="1"/>
+      <w:numFmt w:val="lowerRoman"/>
+      <w:lvlText w:val="%6."/>
+      <w:lvlJc w:val="right"/>
+      <w:pPr>
+        <w:ind w:left="4680" w:hanging="180"/>
+      </w:pPr>
+    </w:lvl>
+    <w:lvl w:ilvl="6" w:tplc="2000000F" w:tentative="1">
+      <w:start w:val="1"/>
+      <w:numFmt w:val="decimal"/>
+      <w:lvlText w:val="%7."/>
+      <w:lvlJc w:val="left"/>
+      <w:pPr>
+        <w:ind w:left="5400" w:hanging="360"/>
+      </w:pPr>
+    </w:lvl>
+    <w:lvl w:ilvl="7" w:tplc="20000019" w:tentative="1">
+      <w:start w:val="1"/>
+      <w:numFmt w:val="lowerLetter"/>
+      <w:lvlText w:val="%8."/>
+      <w:lvlJc w:val="left"/>
+      <w:pPr>
+        <w:ind w:left="6120" w:hanging="360"/>
+      </w:pPr>
+    </w:lvl>
+    <w:lvl w:ilvl="8" w:tplc="2000001B" w:tentative="1">
+      <w:start w:val="1"/>
+      <w:numFmt w:val="lowerRoman"/>
+      <w:lvlText w:val="%9."/>
+      <w:lvlJc w:val="right"/>
+      <w:pPr>
+        <w:ind w:left="6840" w:hanging="180"/>
+      </w:pPr>
+    </w:lvl>
+  </w:abstractNum>
+  <w:abstractNum w:abstractNumId="16" w15:restartNumberingAfterBreak="0">
     <w:nsid w:val="45E05927"/>
     <w:multiLevelType w:val="multilevel"/>
     <w:tmpl w:val="B2B426CA"/>
@@ -12177,7 +13828,7 @@
       </w:rPr>
     </w:lvl>
   </w:abstractNum>
-  <w:abstractNum w:abstractNumId="15" w15:restartNumberingAfterBreak="0">
+  <w:abstractNum w:abstractNumId="17" w15:restartNumberingAfterBreak="0">
     <w:nsid w:val="4739119D"/>
     <w:multiLevelType w:val="multilevel"/>
     <w:tmpl w:val="542CB01C"/>
@@ -12294,7 +13945,7 @@
       </w:rPr>
     </w:lvl>
   </w:abstractNum>
-  <w:abstractNum w:abstractNumId="16" w15:restartNumberingAfterBreak="0">
+  <w:abstractNum w:abstractNumId="18" w15:restartNumberingAfterBreak="0">
     <w:nsid w:val="4D282D8D"/>
     <w:multiLevelType w:val="multilevel"/>
     <w:tmpl w:val="C458E596"/>
@@ -12416,7 +14067,7 @@
       </w:rPr>
     </w:lvl>
   </w:abstractNum>
-  <w:abstractNum w:abstractNumId="17" w15:restartNumberingAfterBreak="0">
+  <w:abstractNum w:abstractNumId="19" w15:restartNumberingAfterBreak="0">
     <w:nsid w:val="5435472C"/>
     <w:multiLevelType w:val="hybridMultilevel"/>
     <w:tmpl w:val="83A024E2"/>
@@ -12505,7 +14156,7 @@
       </w:pPr>
     </w:lvl>
   </w:abstractNum>
-  <w:abstractNum w:abstractNumId="18" w15:restartNumberingAfterBreak="0">
+  <w:abstractNum w:abstractNumId="20" w15:restartNumberingAfterBreak="0">
     <w:nsid w:val="659D775F"/>
     <w:multiLevelType w:val="hybridMultilevel"/>
     <w:tmpl w:val="89784320"/>
@@ -12598,7 +14249,7 @@
       </w:pPr>
     </w:lvl>
   </w:abstractNum>
-  <w:abstractNum w:abstractNumId="19" w15:restartNumberingAfterBreak="0">
+  <w:abstractNum w:abstractNumId="21" w15:restartNumberingAfterBreak="0">
     <w:nsid w:val="68986471"/>
     <w:multiLevelType w:val="multilevel"/>
     <w:tmpl w:val="542CB01C"/>
@@ -12715,7 +14366,7 @@
       </w:rPr>
     </w:lvl>
   </w:abstractNum>
-  <w:abstractNum w:abstractNumId="20" w15:restartNumberingAfterBreak="0">
+  <w:abstractNum w:abstractNumId="22" w15:restartNumberingAfterBreak="0">
     <w:nsid w:val="6BD92123"/>
     <w:multiLevelType w:val="multilevel"/>
     <w:tmpl w:val="542CB01C"/>
@@ -12832,7 +14483,7 @@
       </w:rPr>
     </w:lvl>
   </w:abstractNum>
-  <w:abstractNum w:abstractNumId="21" w15:restartNumberingAfterBreak="0">
+  <w:abstractNum w:abstractNumId="23" w15:restartNumberingAfterBreak="0">
     <w:nsid w:val="720035A1"/>
     <w:multiLevelType w:val="hybridMultilevel"/>
     <w:tmpl w:val="5A6A2656"/>
@@ -12918,7 +14569,7 @@
       </w:pPr>
     </w:lvl>
   </w:abstractNum>
-  <w:abstractNum w:abstractNumId="22" w15:restartNumberingAfterBreak="0">
+  <w:abstractNum w:abstractNumId="24" w15:restartNumberingAfterBreak="0">
     <w:nsid w:val="72992DC5"/>
     <w:multiLevelType w:val="hybridMultilevel"/>
     <w:tmpl w:val="B5180030"/>
@@ -13004,7 +14655,97 @@
       </w:pPr>
     </w:lvl>
   </w:abstractNum>
-  <w:abstractNum w:abstractNumId="23" w15:restartNumberingAfterBreak="0">
+  <w:abstractNum w:abstractNumId="25" w15:restartNumberingAfterBreak="0">
+    <w:nsid w:val="76463AB1"/>
+    <w:multiLevelType w:val="hybridMultilevel"/>
+    <w:tmpl w:val="94981B34"/>
+    <w:lvl w:ilvl="0" w:tplc="AF42F88C">
+      <w:start w:val="1"/>
+      <w:numFmt w:val="decimal"/>
+      <w:lvlText w:val="%1."/>
+      <w:lvlJc w:val="left"/>
+      <w:pPr>
+        <w:ind w:left="1080" w:hanging="360"/>
+      </w:pPr>
+      <w:rPr>
+        <w:rFonts w:hint="default"/>
+        <w:u w:val="single"/>
+      </w:rPr>
+    </w:lvl>
+    <w:lvl w:ilvl="1" w:tplc="20000019" w:tentative="1">
+      <w:start w:val="1"/>
+      <w:numFmt w:val="lowerLetter"/>
+      <w:lvlText w:val="%2."/>
+      <w:lvlJc w:val="left"/>
+      <w:pPr>
+        <w:ind w:left="1800" w:hanging="360"/>
+      </w:pPr>
+    </w:lvl>
+    <w:lvl w:ilvl="2" w:tplc="2000001B" w:tentative="1">
+      <w:start w:val="1"/>
+      <w:numFmt w:val="lowerRoman"/>
+      <w:lvlText w:val="%3."/>
+      <w:lvlJc w:val="right"/>
+      <w:pPr>
+        <w:ind w:left="2520" w:hanging="180"/>
+      </w:pPr>
+    </w:lvl>
+    <w:lvl w:ilvl="3" w:tplc="2000000F" w:tentative="1">
+      <w:start w:val="1"/>
+      <w:numFmt w:val="decimal"/>
+      <w:lvlText w:val="%4."/>
+      <w:lvlJc w:val="left"/>
+      <w:pPr>
+        <w:ind w:left="3240" w:hanging="360"/>
+      </w:pPr>
+    </w:lvl>
+    <w:lvl w:ilvl="4" w:tplc="20000019" w:tentative="1">
+      <w:start w:val="1"/>
+      <w:numFmt w:val="lowerLetter"/>
+      <w:lvlText w:val="%5."/>
+      <w:lvlJc w:val="left"/>
+      <w:pPr>
+        <w:ind w:left="3960" w:hanging="360"/>
+      </w:pPr>
+    </w:lvl>
+    <w:lvl w:ilvl="5" w:tplc="2000001B" w:tentative="1">
+      <w:start w:val="1"/>
+      <w:numFmt w:val="lowerRoman"/>
+      <w:lvlText w:val="%6."/>
+      <w:lvlJc w:val="right"/>
+      <w:pPr>
+        <w:ind w:left="4680" w:hanging="180"/>
+      </w:pPr>
+    </w:lvl>
+    <w:lvl w:ilvl="6" w:tplc="2000000F" w:tentative="1">
+      <w:start w:val="1"/>
+      <w:numFmt w:val="decimal"/>
+      <w:lvlText w:val="%7."/>
+      <w:lvlJc w:val="left"/>
+      <w:pPr>
+        <w:ind w:left="5400" w:hanging="360"/>
+      </w:pPr>
+    </w:lvl>
+    <w:lvl w:ilvl="7" w:tplc="20000019" w:tentative="1">
+      <w:start w:val="1"/>
+      <w:numFmt w:val="lowerLetter"/>
+      <w:lvlText w:val="%8."/>
+      <w:lvlJc w:val="left"/>
+      <w:pPr>
+        <w:ind w:left="6120" w:hanging="360"/>
+      </w:pPr>
+    </w:lvl>
+    <w:lvl w:ilvl="8" w:tplc="2000001B" w:tentative="1">
+      <w:start w:val="1"/>
+      <w:numFmt w:val="lowerRoman"/>
+      <w:lvlText w:val="%9."/>
+      <w:lvlJc w:val="right"/>
+      <w:pPr>
+        <w:ind w:left="6840" w:hanging="180"/>
+      </w:pPr>
+    </w:lvl>
+  </w:abstractNum>
+  <w:abstractNum w:abstractNumId="26" w15:restartNumberingAfterBreak="0">
     <w:nsid w:val="791316D0"/>
     <w:multiLevelType w:val="multilevel"/>
     <w:tmpl w:val="542CB01C"/>
@@ -13121,7 +14862,96 @@
       </w:rPr>
     </w:lvl>
   </w:abstractNum>
-  <w:abstractNum w:abstractNumId="24" w15:restartNumberingAfterBreak="0">
+  <w:abstractNum w:abstractNumId="27" w15:restartNumberingAfterBreak="0">
+    <w:nsid w:val="7B997226"/>
+    <w:multiLevelType w:val="hybridMultilevel"/>
+    <w:tmpl w:val="B8E82E0E"/>
+    <w:lvl w:ilvl="0" w:tplc="29B8F0C8">
+      <w:start w:val="1"/>
+      <w:numFmt w:val="decimal"/>
+      <w:lvlText w:val="%1."/>
+      <w:lvlJc w:val="left"/>
+      <w:pPr>
+        <w:ind w:left="1080" w:hanging="360"/>
+      </w:pPr>
+      <w:rPr>
+        <w:rFonts w:hint="default"/>
+      </w:rPr>
+    </w:lvl>
+    <w:lvl w:ilvl="1" w:tplc="20000019" w:tentative="1">
+      <w:start w:val="1"/>
+      <w:numFmt w:val="lowerLetter"/>
+      <w:lvlText w:val="%2."/>
+      <w:lvlJc w:val="left"/>
+      <w:pPr>
+        <w:ind w:left="1800" w:hanging="360"/>
+      </w:pPr>
+    </w:lvl>
+    <w:lvl w:ilvl="2" w:tplc="2000001B" w:tentative="1">
+      <w:start w:val="1"/>
+      <w:numFmt w:val="lowerRoman"/>
+      <w:lvlText w:val="%3."/>
+      <w:lvlJc w:val="right"/>
+      <w:pPr>
+        <w:ind w:left="2520" w:hanging="180"/>
+      </w:pPr>
+    </w:lvl>
+    <w:lvl w:ilvl="3" w:tplc="2000000F" w:tentative="1">
+      <w:start w:val="1"/>
+      <w:numFmt w:val="decimal"/>
+      <w:lvlText w:val="%4."/>
+      <w:lvlJc w:val="left"/>
+      <w:pPr>
+        <w:ind w:left="3240" w:hanging="360"/>
+      </w:pPr>
+    </w:lvl>
+    <w:lvl w:ilvl="4" w:tplc="20000019" w:tentative="1">
+      <w:start w:val="1"/>
+      <w:numFmt w:val="lowerLetter"/>
+      <w:lvlText w:val="%5."/>
+      <w:lvlJc w:val="left"/>
+      <w:pPr>
+        <w:ind w:left="3960" w:hanging="360"/>
+      </w:pPr>
+    </w:lvl>
+    <w:lvl w:ilvl="5" w:tplc="2000001B" w:tentative="1">
+      <w:start w:val="1"/>
+      <w:numFmt w:val="lowerRoman"/>
+      <w:lvlText w:val="%6."/>
+      <w:lvlJc w:val="right"/>
+      <w:pPr>
+        <w:ind w:left="4680" w:hanging="180"/>
+      </w:pPr>
+    </w:lvl>
+    <w:lvl w:ilvl="6" w:tplc="2000000F" w:tentative="1">
+      <w:start w:val="1"/>
+      <w:numFmt w:val="decimal"/>
+      <w:lvlText w:val="%7."/>
+      <w:lvlJc w:val="left"/>
+      <w:pPr>
+        <w:ind w:left="5400" w:hanging="360"/>
+      </w:pPr>
+    </w:lvl>
+    <w:lvl w:ilvl="7" w:tplc="20000019" w:tentative="1">
+      <w:start w:val="1"/>
+      <w:numFmt w:val="lowerLetter"/>
+      <w:lvlText w:val="%8."/>
+      <w:lvlJc w:val="left"/>
+      <w:pPr>
+        <w:ind w:left="6120" w:hanging="360"/>
+      </w:pPr>
+    </w:lvl>
+    <w:lvl w:ilvl="8" w:tplc="2000001B" w:tentative="1">
+      <w:start w:val="1"/>
+      <w:numFmt w:val="lowerRoman"/>
+      <w:lvlText w:val="%9."/>
+      <w:lvlJc w:val="right"/>
+      <w:pPr>
+        <w:ind w:left="6840" w:hanging="180"/>
+      </w:pPr>
+    </w:lvl>
+  </w:abstractNum>
+  <w:abstractNum w:abstractNumId="28" w15:restartNumberingAfterBreak="0">
     <w:nsid w:val="7C5C1A1E"/>
     <w:multiLevelType w:val="multilevel"/>
     <w:tmpl w:val="C458E596"/>
@@ -13243,7 +15073,7 @@
       </w:rPr>
     </w:lvl>
   </w:abstractNum>
-  <w:abstractNum w:abstractNumId="25" w15:restartNumberingAfterBreak="0">
+  <w:abstractNum w:abstractNumId="29" w15:restartNumberingAfterBreak="0">
     <w:nsid w:val="7CEA00FC"/>
     <w:multiLevelType w:val="hybridMultilevel"/>
     <w:tmpl w:val="DF8472F0"/>
@@ -13329,7 +15159,7 @@
       </w:pPr>
     </w:lvl>
   </w:abstractNum>
-  <w:abstractNum w:abstractNumId="26" w15:restartNumberingAfterBreak="0">
+  <w:abstractNum w:abstractNumId="30" w15:restartNumberingAfterBreak="0">
     <w:nsid w:val="7D667905"/>
     <w:multiLevelType w:val="hybridMultilevel"/>
     <w:tmpl w:val="0A2A6300"/>
@@ -13415,29 +15245,115 @@
       </w:pPr>
     </w:lvl>
   </w:abstractNum>
+  <w:abstractNum w:abstractNumId="31" w15:restartNumberingAfterBreak="0">
+    <w:nsid w:val="7E374FE5"/>
+    <w:multiLevelType w:val="hybridMultilevel"/>
+    <w:tmpl w:val="7C8C7F76"/>
+    <w:lvl w:ilvl="0" w:tplc="2000000F">
+      <w:start w:val="1"/>
+      <w:numFmt w:val="decimal"/>
+      <w:lvlText w:val="%1."/>
+      <w:lvlJc w:val="left"/>
+      <w:pPr>
+        <w:ind w:left="1440" w:hanging="360"/>
+      </w:pPr>
+    </w:lvl>
+    <w:lvl w:ilvl="1" w:tplc="20000019" w:tentative="1">
+      <w:start w:val="1"/>
+      <w:numFmt w:val="lowerLetter"/>
+      <w:lvlText w:val="%2."/>
+      <w:lvlJc w:val="left"/>
+      <w:pPr>
+        <w:ind w:left="2160" w:hanging="360"/>
+      </w:pPr>
+    </w:lvl>
+    <w:lvl w:ilvl="2" w:tplc="2000001B" w:tentative="1">
+      <w:start w:val="1"/>
+      <w:numFmt w:val="lowerRoman"/>
+      <w:lvlText w:val="%3."/>
+      <w:lvlJc w:val="right"/>
+      <w:pPr>
+        <w:ind w:left="2880" w:hanging="180"/>
+      </w:pPr>
+    </w:lvl>
+    <w:lvl w:ilvl="3" w:tplc="2000000F" w:tentative="1">
+      <w:start w:val="1"/>
+      <w:numFmt w:val="decimal"/>
+      <w:lvlText w:val="%4."/>
+      <w:lvlJc w:val="left"/>
+      <w:pPr>
+        <w:ind w:left="3600" w:hanging="360"/>
+      </w:pPr>
+    </w:lvl>
+    <w:lvl w:ilvl="4" w:tplc="20000019" w:tentative="1">
+      <w:start w:val="1"/>
+      <w:numFmt w:val="lowerLetter"/>
+      <w:lvlText w:val="%5."/>
+      <w:lvlJc w:val="left"/>
+      <w:pPr>
+        <w:ind w:left="4320" w:hanging="360"/>
+      </w:pPr>
+    </w:lvl>
+    <w:lvl w:ilvl="5" w:tplc="2000001B" w:tentative="1">
+      <w:start w:val="1"/>
+      <w:numFmt w:val="lowerRoman"/>
+      <w:lvlText w:val="%6."/>
+      <w:lvlJc w:val="right"/>
+      <w:pPr>
+        <w:ind w:left="5040" w:hanging="180"/>
+      </w:pPr>
+    </w:lvl>
+    <w:lvl w:ilvl="6" w:tplc="2000000F" w:tentative="1">
+      <w:start w:val="1"/>
+      <w:numFmt w:val="decimal"/>
+      <w:lvlText w:val="%7."/>
+      <w:lvlJc w:val="left"/>
+      <w:pPr>
+        <w:ind w:left="5760" w:hanging="360"/>
+      </w:pPr>
+    </w:lvl>
+    <w:lvl w:ilvl="7" w:tplc="20000019" w:tentative="1">
+      <w:start w:val="1"/>
+      <w:numFmt w:val="lowerLetter"/>
+      <w:lvlText w:val="%8."/>
+      <w:lvlJc w:val="left"/>
+      <w:pPr>
+        <w:ind w:left="6480" w:hanging="360"/>
+      </w:pPr>
+    </w:lvl>
+    <w:lvl w:ilvl="8" w:tplc="2000001B" w:tentative="1">
+      <w:start w:val="1"/>
+      <w:numFmt w:val="lowerRoman"/>
+      <w:lvlText w:val="%9."/>
+      <w:lvlJc w:val="right"/>
+      <w:pPr>
+        <w:ind w:left="7200" w:hanging="180"/>
+      </w:pPr>
+    </w:lvl>
+  </w:abstractNum>
   <w:num w:numId="1" w16cid:durableId="207694110">
-    <w:abstractNumId w:val="17"/>
+    <w:abstractNumId w:val="19"/>
   </w:num>
   <w:num w:numId="2" w16cid:durableId="986082667">
-    <w:abstractNumId w:val="18"/>
+    <w:abstractNumId w:val="20"/>
   </w:num>
   <w:num w:numId="3" w16cid:durableId="767116256">
-    <w:abstractNumId w:val="20"/>
+    <w:abstractNumId w:val="22"/>
   </w:num>
   <w:num w:numId="4" w16cid:durableId="350912281">
     <w:abstractNumId w:val="3"/>
   </w:num>
   <w:num w:numId="5" w16cid:durableId="1838959088">
-    <w:abstractNumId w:val="16"/>
+    <w:abstractNumId w:val="18"/>
   </w:num>
   <w:num w:numId="6" w16cid:durableId="961040138">
-    <w:abstractNumId w:val="25"/>
+    <w:abstractNumId w:val="29"/>
   </w:num>
   <w:num w:numId="7" w16cid:durableId="277221727">
     <w:abstractNumId w:val="10"/>
   </w:num>
   <w:num w:numId="8" w16cid:durableId="76100357">
-    <w:abstractNumId w:val="24"/>
+    <w:abstractNumId w:val="28"/>
   </w:num>
   <w:num w:numId="9" w16cid:durableId="1808626499">
     <w:abstractNumId w:val="7"/>
@@ -13446,16 +15362,16 @@
     <w:abstractNumId w:val="9"/>
   </w:num>
   <w:num w:numId="11" w16cid:durableId="487938448">
-    <w:abstractNumId w:val="13"/>
+    <w:abstractNumId w:val="14"/>
   </w:num>
   <w:num w:numId="12" w16cid:durableId="1615480300">
     <w:abstractNumId w:val="8"/>
   </w:num>
   <w:num w:numId="13" w16cid:durableId="1372536490">
-    <w:abstractNumId w:val="12"/>
+    <w:abstractNumId w:val="13"/>
   </w:num>
   <w:num w:numId="14" w16cid:durableId="1342854285">
-    <w:abstractNumId w:val="26"/>
+    <w:abstractNumId w:val="30"/>
   </w:num>
   <w:num w:numId="15" w16cid:durableId="1402021900">
     <w:abstractNumId w:val="1"/>
@@ -13464,25 +15380,25 @@
     <w:abstractNumId w:val="0"/>
   </w:num>
   <w:num w:numId="17" w16cid:durableId="1635797439">
-    <w:abstractNumId w:val="21"/>
+    <w:abstractNumId w:val="23"/>
   </w:num>
   <w:num w:numId="18" w16cid:durableId="430471526">
     <w:abstractNumId w:val="6"/>
   </w:num>
   <w:num w:numId="19" w16cid:durableId="547912950">
-    <w:abstractNumId w:val="14"/>
+    <w:abstractNumId w:val="16"/>
   </w:num>
   <w:num w:numId="20" w16cid:durableId="1524394242">
-    <w:abstractNumId w:val="11"/>
+    <w:abstractNumId w:val="12"/>
   </w:num>
   <w:num w:numId="21" w16cid:durableId="206911778">
-    <w:abstractNumId w:val="19"/>
+    <w:abstractNumId w:val="21"/>
   </w:num>
   <w:num w:numId="22" w16cid:durableId="1396661973">
-    <w:abstractNumId w:val="23"/>
+    <w:abstractNumId w:val="26"/>
   </w:num>
   <w:num w:numId="23" w16cid:durableId="1527793799">
-    <w:abstractNumId w:val="15"/>
+    <w:abstractNumId w:val="17"/>
   </w:num>
   <w:num w:numId="24" w16cid:durableId="284116927">
     <w:abstractNumId w:val="2"/>
@@ -13494,7 +15410,22 @@
     <w:abstractNumId w:val="4"/>
   </w:num>
   <w:num w:numId="27" w16cid:durableId="124205051">
-    <w:abstractNumId w:val="22"/>
+    <w:abstractNumId w:val="24"/>
+  </w:num>
+  <w:num w:numId="28" w16cid:durableId="568614925">
+    <w:abstractNumId w:val="27"/>
+  </w:num>
+  <w:num w:numId="29" w16cid:durableId="1283852269">
+    <w:abstractNumId w:val="11"/>
+  </w:num>
+  <w:num w:numId="30" w16cid:durableId="2009359622">
+    <w:abstractNumId w:val="25"/>
+  </w:num>
+  <w:num w:numId="31" w16cid:durableId="1607958259">
+    <w:abstractNumId w:val="15"/>
+  </w:num>
+  <w:num w:numId="32" w16cid:durableId="1866208466">
+    <w:abstractNumId w:val="31"/>
   </w:num>
 </w:numbering>
 </file>
@@ -13894,16 +15825,16 @@
     <w:lsdException w:name="Unresolved Mention" w:semiHidden="1" w:unhideWhenUsed="1"/>
     <w:lsdException w:name="Smart Link" w:semiHidden="1" w:unhideWhenUsed="1"/>
   </w:latentStyles>
-  <w:style w:type="paragraph" w:default="1" w:styleId="Normal">
+  <w:style w:type="paragraph" w:default="1" w:styleId="a">
     <w:name w:val="Normal"/>
     <w:qFormat/>
     <w:rsid w:val="00E56D5E"/>
   </w:style>
-  <w:style w:type="paragraph" w:styleId="Heading1">
+  <w:style w:type="paragraph" w:styleId="1">
     <w:name w:val="heading 1"/>
-    <w:basedOn w:val="Normal"/>
-    <w:next w:val="Normal"/>
-    <w:link w:val="Heading1Char"/>
+    <w:basedOn w:val="a"/>
+    <w:next w:val="a"/>
+    <w:link w:val="10"/>
     <w:uiPriority w:val="9"/>
     <w:qFormat/>
     <w:rsid w:val="00DB2623"/>
@@ -13920,11 +15851,11 @@
       <w:szCs w:val="32"/>
     </w:rPr>
   </w:style>
-  <w:style w:type="paragraph" w:styleId="Heading2">
+  <w:style w:type="paragraph" w:styleId="2">
     <w:name w:val="heading 2"/>
-    <w:basedOn w:val="Normal"/>
-    <w:next w:val="Normal"/>
-    <w:link w:val="Heading2Char"/>
+    <w:basedOn w:val="a"/>
+    <w:next w:val="a"/>
+    <w:link w:val="20"/>
     <w:uiPriority w:val="9"/>
     <w:unhideWhenUsed/>
     <w:qFormat/>
@@ -13942,12 +15873,13 @@
       <w:szCs w:val="26"/>
     </w:rPr>
   </w:style>
-  <w:style w:type="character" w:default="1" w:styleId="DefaultParagraphFont">
+  <w:style w:type="character" w:default="1" w:styleId="a0">
     <w:name w:val="Default Paragraph Font"/>
     <w:uiPriority w:val="1"/>
+    <w:semiHidden/>
     <w:unhideWhenUsed/>
   </w:style>
-  <w:style w:type="table" w:default="1" w:styleId="TableNormal">
+  <w:style w:type="table" w:default="1" w:styleId="a1">
     <w:name w:val="Normal Table"/>
     <w:uiPriority w:val="99"/>
     <w:semiHidden/>
@@ -13962,15 +15894,15 @@
       </w:tblCellMar>
     </w:tblPr>
   </w:style>
-  <w:style w:type="numbering" w:default="1" w:styleId="NoList">
+  <w:style w:type="numbering" w:default="1" w:styleId="a2">
     <w:name w:val="No List"/>
     <w:uiPriority w:val="99"/>
     <w:semiHidden/>
     <w:unhideWhenUsed/>
   </w:style>
-  <w:style w:type="paragraph" w:styleId="ListParagraph">
+  <w:style w:type="paragraph" w:styleId="a3">
     <w:name w:val="List Paragraph"/>
-    <w:basedOn w:val="Normal"/>
+    <w:basedOn w:val="a"/>
     <w:uiPriority w:val="34"/>
     <w:qFormat/>
     <w:rsid w:val="00860C91"/>
@@ -13979,10 +15911,10 @@
       <w:contextualSpacing/>
     </w:pPr>
   </w:style>
-  <w:style w:type="character" w:customStyle="1" w:styleId="Heading1Char">
-    <w:name w:val="Heading 1 Char"/>
-    <w:basedOn w:val="DefaultParagraphFont"/>
-    <w:link w:val="Heading1"/>
+  <w:style w:type="character" w:customStyle="1" w:styleId="10">
+    <w:name w:val="כותרת 1 תו"/>
+    <w:basedOn w:val="a0"/>
+    <w:link w:val="1"/>
     <w:uiPriority w:val="9"/>
     <w:rsid w:val="00DB2623"/>
     <w:rPr>
@@ -13992,10 +15924,10 @@
       <w:szCs w:val="32"/>
     </w:rPr>
   </w:style>
-  <w:style w:type="paragraph" w:styleId="TOCHeading">
+  <w:style w:type="paragraph" w:styleId="a4">
     <w:name w:val="TOC Heading"/>
-    <w:basedOn w:val="Heading1"/>
-    <w:next w:val="Normal"/>
+    <w:basedOn w:val="1"/>
+    <w:next w:val="a"/>
     <w:uiPriority w:val="39"/>
     <w:unhideWhenUsed/>
     <w:qFormat/>
@@ -14012,8 +15944,8 @@
   </w:style>
   <w:style w:type="paragraph" w:styleId="TOC2">
     <w:name w:val="toc 2"/>
-    <w:basedOn w:val="Normal"/>
-    <w:next w:val="Normal"/>
+    <w:basedOn w:val="a"/>
+    <w:next w:val="a"/>
     <w:autoRedefine/>
     <w:uiPriority w:val="39"/>
     <w:unhideWhenUsed/>
@@ -14032,8 +15964,8 @@
   </w:style>
   <w:style w:type="paragraph" w:styleId="TOC1">
     <w:name w:val="toc 1"/>
-    <w:basedOn w:val="Normal"/>
-    <w:next w:val="Normal"/>
+    <w:basedOn w:val="a"/>
+    <w:next w:val="a"/>
     <w:autoRedefine/>
     <w:uiPriority w:val="39"/>
     <w:unhideWhenUsed/>
@@ -14051,8 +15983,8 @@
   </w:style>
   <w:style w:type="paragraph" w:styleId="TOC3">
     <w:name w:val="toc 3"/>
-    <w:basedOn w:val="Normal"/>
-    <w:next w:val="Normal"/>
+    <w:basedOn w:val="a"/>
+    <w:next w:val="a"/>
     <w:autoRedefine/>
     <w:uiPriority w:val="39"/>
     <w:unhideWhenUsed/>
@@ -14071,7 +16003,7 @@
   </w:style>
   <w:style w:type="character" w:styleId="Hyperlink">
     <w:name w:val="Hyperlink"/>
-    <w:basedOn w:val="DefaultParagraphFont"/>
+    <w:basedOn w:val="a0"/>
     <w:uiPriority w:val="99"/>
     <w:unhideWhenUsed/>
     <w:rsid w:val="00462964"/>
@@ -14080,9 +16012,9 @@
       <w:u w:val="single"/>
     </w:rPr>
   </w:style>
-  <w:style w:type="character" w:styleId="UnresolvedMention">
+  <w:style w:type="character" w:styleId="a5">
     <w:name w:val="Unresolved Mention"/>
-    <w:basedOn w:val="DefaultParagraphFont"/>
+    <w:basedOn w:val="a0"/>
     <w:uiPriority w:val="99"/>
     <w:semiHidden/>
     <w:unhideWhenUsed/>
@@ -14094,7 +16026,7 @@
   </w:style>
   <w:style w:type="character" w:styleId="FollowedHyperlink">
     <w:name w:val="FollowedHyperlink"/>
-    <w:basedOn w:val="DefaultParagraphFont"/>
+    <w:basedOn w:val="a0"/>
     <w:uiPriority w:val="99"/>
     <w:semiHidden/>
     <w:unhideWhenUsed/>
@@ -14104,10 +16036,10 @@
       <w:u w:val="single"/>
     </w:rPr>
   </w:style>
-  <w:style w:type="character" w:customStyle="1" w:styleId="Heading2Char">
-    <w:name w:val="Heading 2 Char"/>
-    <w:basedOn w:val="DefaultParagraphFont"/>
-    <w:link w:val="Heading2"/>
+  <w:style w:type="character" w:customStyle="1" w:styleId="20">
+    <w:name w:val="כותרת 2 תו"/>
+    <w:basedOn w:val="a0"/>
+    <w:link w:val="2"/>
     <w:uiPriority w:val="9"/>
     <w:rsid w:val="00DB2623"/>
     <w:rPr>

--- a/docs/instructions.docx
+++ b/docs/instructions.docx
@@ -11,23 +11,21 @@
           <w:lang w:val="en-US"/>
         </w:rPr>
       </w:pPr>
-      <w:proofErr w:type="spellStart"/>
       <w:r>
         <w:rPr>
           <w:sz w:val="56"/>
           <w:szCs w:val="56"/>
           <w:lang w:val="en-US"/>
         </w:rPr>
-        <w:t>Superly</w:t>
-      </w:r>
-      <w:proofErr w:type="spellEnd"/>
+        <w:t xml:space="preserve">Superly – HR </w:t>
+      </w:r>
       <w:r>
         <w:rPr>
           <w:sz w:val="56"/>
           <w:szCs w:val="56"/>
           <w:lang w:val="en-US"/>
         </w:rPr>
-        <w:t xml:space="preserve"> – HR </w:t>
+        <w:t xml:space="preserve">+ Transport </w:t>
       </w:r>
       <w:r>
         <w:rPr>
@@ -35,14 +33,6 @@
           <w:szCs w:val="56"/>
           <w:lang w:val="en-US"/>
         </w:rPr>
-        <w:t xml:space="preserve">+ Transport </w:t>
-      </w:r>
-      <w:r>
-        <w:rPr>
-          <w:sz w:val="56"/>
-          <w:szCs w:val="56"/>
-          <w:lang w:val="en-US"/>
-        </w:rPr>
         <w:t>module</w:t>
       </w:r>
     </w:p>
@@ -87,24 +77,7 @@
           <w:lang w:val="en-US"/>
         </w:rPr>
         <w:br/>
-      </w:r>
-      <w:proofErr w:type="spellStart"/>
-      <w:r>
-        <w:rPr>
-          <w:sz w:val="24"/>
-          <w:szCs w:val="24"/>
-          <w:lang w:val="en-US"/>
-        </w:rPr>
-        <w:t>Ofek</w:t>
-      </w:r>
-      <w:proofErr w:type="spellEnd"/>
-      <w:r>
-        <w:rPr>
-          <w:sz w:val="24"/>
-          <w:szCs w:val="24"/>
-          <w:lang w:val="en-US"/>
-        </w:rPr>
-        <w:t xml:space="preserve"> Nov – 206618175</w:t>
+        <w:t>Ofek Nov – 206618175</w:t>
       </w:r>
       <w:r>
         <w:rPr>
@@ -113,25 +86,7 @@
           <w:lang w:val="en-US"/>
         </w:rPr>
         <w:br/>
-        <w:t xml:space="preserve">Eldad </w:t>
-      </w:r>
-      <w:proofErr w:type="spellStart"/>
-      <w:r>
-        <w:rPr>
-          <w:sz w:val="24"/>
-          <w:szCs w:val="24"/>
-          <w:lang w:val="en-US"/>
-        </w:rPr>
-        <w:t>Vasker</w:t>
-      </w:r>
-      <w:proofErr w:type="spellEnd"/>
-      <w:r>
-        <w:rPr>
-          <w:sz w:val="24"/>
-          <w:szCs w:val="24"/>
-          <w:lang w:val="en-US"/>
-        </w:rPr>
-        <w:t xml:space="preserve"> – </w:t>
+        <w:t xml:space="preserve">Eldad Vasker – </w:t>
       </w:r>
       <w:r>
         <w:rPr>
@@ -148,25 +103,7 @@
           <w:lang w:val="en-US"/>
         </w:rPr>
         <w:br/>
-        <w:t xml:space="preserve">Chai Shalev </w:t>
-      </w:r>
-      <w:proofErr w:type="spellStart"/>
-      <w:r>
-        <w:rPr>
-          <w:sz w:val="24"/>
-          <w:szCs w:val="24"/>
-          <w:lang w:val="en-US"/>
-        </w:rPr>
-        <w:t>Hadad</w:t>
-      </w:r>
-      <w:proofErr w:type="spellEnd"/>
-      <w:r>
-        <w:rPr>
-          <w:sz w:val="24"/>
-          <w:szCs w:val="24"/>
-          <w:lang w:val="en-US"/>
-        </w:rPr>
-        <w:t xml:space="preserve"> - </w:t>
+        <w:t xml:space="preserve">Chai Shalev Hadad - </w:t>
       </w:r>
       <w:r>
         <w:rPr>
@@ -218,7 +155,7 @@
       <w:sdtContent>
         <w:p>
           <w:pPr>
-            <w:pStyle w:val="a4"/>
+            <w:pStyle w:val="TOCHeading"/>
             <w:bidi w:val="0"/>
             <w:rPr>
               <w:rtl w:val="0"/>
@@ -226,52 +163,14 @@
               <w:lang w:val="en-US"/>
             </w:rPr>
           </w:pPr>
-          <w:proofErr w:type="spellStart"/>
           <w:r>
             <w:rPr>
               <w:rFonts w:hint="cs"/>
               <w:rtl w:val="0"/>
               <w:lang w:val="he-IL"/>
             </w:rPr>
-            <w:t>Table</w:t>
+            <w:t>Table Of Contests</w:t>
           </w:r>
-          <w:proofErr w:type="spellEnd"/>
-          <w:r>
-            <w:rPr>
-              <w:rFonts w:hint="cs"/>
-              <w:rtl w:val="0"/>
-              <w:lang w:val="he-IL"/>
-            </w:rPr>
-            <w:t xml:space="preserve"> </w:t>
-          </w:r>
-          <w:proofErr w:type="spellStart"/>
-          <w:r>
-            <w:rPr>
-              <w:rFonts w:hint="cs"/>
-              <w:rtl w:val="0"/>
-              <w:lang w:val="he-IL"/>
-            </w:rPr>
-            <w:t>Of</w:t>
-          </w:r>
-          <w:proofErr w:type="spellEnd"/>
-          <w:r>
-            <w:rPr>
-              <w:rFonts w:hint="cs"/>
-              <w:rtl w:val="0"/>
-              <w:lang w:val="he-IL"/>
-            </w:rPr>
-            <w:t xml:space="preserve"> </w:t>
-          </w:r>
-          <w:proofErr w:type="spellStart"/>
-          <w:r>
-            <w:rPr>
-              <w:rFonts w:hint="cs"/>
-              <w:rtl w:val="0"/>
-              <w:lang w:val="he-IL"/>
-            </w:rPr>
-            <w:t>Contests</w:t>
-          </w:r>
-          <w:proofErr w:type="spellEnd"/>
           <w:r>
             <w:rPr>
               <w:rtl w:val="0"/>
@@ -330,7 +229,7 @@
             </w:rPr>
             <w:fldChar w:fldCharType="separate"/>
           </w:r>
-          <w:hyperlink w:anchor="_Toc104114638" w:history="1">
+          <w:hyperlink w:anchor="_Toc104126578" w:history="1">
             <w:r>
               <w:rPr>
                 <w:rStyle w:val="Hyperlink"/>
@@ -376,7 +275,7 @@
                 <w:noProof/>
                 <w:webHidden/>
               </w:rPr>
-              <w:instrText xml:space="preserve"> PAGEREF _Toc104114638 \h </w:instrText>
+              <w:instrText xml:space="preserve"> PAGEREF _Toc104126578 \h </w:instrText>
             </w:r>
             <w:r>
               <w:rPr>
@@ -398,7 +297,7 @@
                 <w:rtl w:val="0"/>
                 <w:cs w:val="0"/>
               </w:rPr>
-              <w:t>3</w:t>
+              <w:t>4</w:t>
             </w:r>
             <w:r>
               <w:rPr>
@@ -425,7 +324,7 @@
               <w:lang w:val="en-IL" w:eastAsia="en-IL"/>
             </w:rPr>
           </w:pPr>
-          <w:hyperlink w:anchor="_Toc104114639" w:history="1">
+          <w:hyperlink w:anchor="_Toc104126579" w:history="1">
             <w:r>
               <w:rPr>
                 <w:rStyle w:val="Hyperlink"/>
@@ -472,7 +371,7 @@
                 <w:noProof/>
                 <w:webHidden/>
               </w:rPr>
-              <w:instrText xml:space="preserve"> PAGEREF _Toc104114639 \h </w:instrText>
+              <w:instrText xml:space="preserve"> PAGEREF _Toc104126579 \h </w:instrText>
             </w:r>
             <w:r>
               <w:rPr>
@@ -494,7 +393,7 @@
                 <w:rtl w:val="0"/>
                 <w:cs w:val="0"/>
               </w:rPr>
-              <w:t>3</w:t>
+              <w:t>4</w:t>
             </w:r>
             <w:r>
               <w:rPr>
@@ -521,7 +420,7 @@
               <w:lang w:val="en-IL" w:eastAsia="en-IL"/>
             </w:rPr>
           </w:pPr>
-          <w:hyperlink w:anchor="_Toc104114640" w:history="1">
+          <w:hyperlink w:anchor="_Toc104126580" w:history="1">
             <w:r>
               <w:rPr>
                 <w:rStyle w:val="Hyperlink"/>
@@ -567,7 +466,7 @@
                 <w:noProof/>
                 <w:webHidden/>
               </w:rPr>
-              <w:instrText xml:space="preserve"> PAGEREF _Toc104114640 \h </w:instrText>
+              <w:instrText xml:space="preserve"> PAGEREF _Toc104126580 \h </w:instrText>
             </w:r>
             <w:r>
               <w:rPr>
@@ -589,7 +488,7 @@
                 <w:rtl w:val="0"/>
                 <w:cs w:val="0"/>
               </w:rPr>
-              <w:t>3</w:t>
+              <w:t>4</w:t>
             </w:r>
             <w:r>
               <w:rPr>
@@ -616,7 +515,7 @@
               <w:lang w:val="en-IL" w:eastAsia="en-IL"/>
             </w:rPr>
           </w:pPr>
-          <w:hyperlink w:anchor="_Toc104114641" w:history="1">
+          <w:hyperlink w:anchor="_Toc104126581" w:history="1">
             <w:r>
               <w:rPr>
                 <w:rStyle w:val="Hyperlink"/>
@@ -662,7 +561,7 @@
                 <w:noProof/>
                 <w:webHidden/>
               </w:rPr>
-              <w:instrText xml:space="preserve"> PAGEREF _Toc104114641 \h </w:instrText>
+              <w:instrText xml:space="preserve"> PAGEREF _Toc104126581 \h </w:instrText>
             </w:r>
             <w:r>
               <w:rPr>
@@ -684,7 +583,7 @@
                 <w:rtl w:val="0"/>
                 <w:cs w:val="0"/>
               </w:rPr>
-              <w:t>4</w:t>
+              <w:t>5</w:t>
             </w:r>
             <w:r>
               <w:rPr>
@@ -711,7 +610,7 @@
               <w:lang w:val="en-IL" w:eastAsia="en-IL"/>
             </w:rPr>
           </w:pPr>
-          <w:hyperlink w:anchor="_Toc104114642" w:history="1">
+          <w:hyperlink w:anchor="_Toc104126582" w:history="1">
             <w:r>
               <w:rPr>
                 <w:rStyle w:val="Hyperlink"/>
@@ -757,7 +656,7 @@
                 <w:noProof/>
                 <w:webHidden/>
               </w:rPr>
-              <w:instrText xml:space="preserve"> PAGEREF _Toc104114642 \h </w:instrText>
+              <w:instrText xml:space="preserve"> PAGEREF _Toc104126582 \h </w:instrText>
             </w:r>
             <w:r>
               <w:rPr>
@@ -779,7 +678,7 @@
                 <w:rtl w:val="0"/>
                 <w:cs w:val="0"/>
               </w:rPr>
-              <w:t>4</w:t>
+              <w:t>5</w:t>
             </w:r>
             <w:r>
               <w:rPr>
@@ -806,7 +705,7 @@
               <w:lang w:val="en-IL" w:eastAsia="en-IL"/>
             </w:rPr>
           </w:pPr>
-          <w:hyperlink w:anchor="_Toc104114643" w:history="1">
+          <w:hyperlink w:anchor="_Toc104126583" w:history="1">
             <w:r>
               <w:rPr>
                 <w:rStyle w:val="Hyperlink"/>
@@ -852,7 +751,7 @@
                 <w:noProof/>
                 <w:webHidden/>
               </w:rPr>
-              <w:instrText xml:space="preserve"> PAGEREF _Toc104114643 \h </w:instrText>
+              <w:instrText xml:space="preserve"> PAGEREF _Toc104126583 \h </w:instrText>
             </w:r>
             <w:r>
               <w:rPr>
@@ -874,7 +773,7 @@
                 <w:rtl w:val="0"/>
                 <w:cs w:val="0"/>
               </w:rPr>
-              <w:t>5</w:t>
+              <w:t>6</w:t>
             </w:r>
             <w:r>
               <w:rPr>
@@ -901,7 +800,7 @@
               <w:lang w:val="en-IL" w:eastAsia="en-IL"/>
             </w:rPr>
           </w:pPr>
-          <w:hyperlink w:anchor="_Toc104114644" w:history="1">
+          <w:hyperlink w:anchor="_Toc104126584" w:history="1">
             <w:r>
               <w:rPr>
                 <w:rStyle w:val="Hyperlink"/>
@@ -947,7 +846,7 @@
                 <w:noProof/>
                 <w:webHidden/>
               </w:rPr>
-              <w:instrText xml:space="preserve"> PAGEREF _Toc104114644 \h </w:instrText>
+              <w:instrText xml:space="preserve"> PAGEREF _Toc104126584 \h </w:instrText>
             </w:r>
             <w:r>
               <w:rPr>
@@ -969,7 +868,7 @@
                 <w:rtl w:val="0"/>
                 <w:cs w:val="0"/>
               </w:rPr>
-              <w:t>5</w:t>
+              <w:t>6</w:t>
             </w:r>
             <w:r>
               <w:rPr>
@@ -996,7 +895,7 @@
               <w:lang w:val="en-IL" w:eastAsia="en-IL"/>
             </w:rPr>
           </w:pPr>
-          <w:hyperlink w:anchor="_Toc104114645" w:history="1">
+          <w:hyperlink w:anchor="_Toc104126585" w:history="1">
             <w:r>
               <w:rPr>
                 <w:rStyle w:val="Hyperlink"/>
@@ -1042,7 +941,7 @@
                 <w:noProof/>
                 <w:webHidden/>
               </w:rPr>
-              <w:instrText xml:space="preserve"> PAGEREF _Toc104114645 \h </w:instrText>
+              <w:instrText xml:space="preserve"> PAGEREF _Toc104126585 \h </w:instrText>
             </w:r>
             <w:r>
               <w:rPr>
@@ -1064,7 +963,7 @@
                 <w:rtl w:val="0"/>
                 <w:cs w:val="0"/>
               </w:rPr>
-              <w:t>6</w:t>
+              <w:t>7</w:t>
             </w:r>
             <w:r>
               <w:rPr>
@@ -1091,7 +990,7 @@
               <w:lang w:val="en-IL" w:eastAsia="en-IL"/>
             </w:rPr>
           </w:pPr>
-          <w:hyperlink w:anchor="_Toc104114646" w:history="1">
+          <w:hyperlink w:anchor="_Toc104126586" w:history="1">
             <w:r>
               <w:rPr>
                 <w:rStyle w:val="Hyperlink"/>
@@ -1137,7 +1036,7 @@
                 <w:noProof/>
                 <w:webHidden/>
               </w:rPr>
-              <w:instrText xml:space="preserve"> PAGEREF _Toc104114646 \h </w:instrText>
+              <w:instrText xml:space="preserve"> PAGEREF _Toc104126586 \h </w:instrText>
             </w:r>
             <w:r>
               <w:rPr>
@@ -1159,7 +1058,7 @@
                 <w:rtl w:val="0"/>
                 <w:cs w:val="0"/>
               </w:rPr>
-              <w:t>7</w:t>
+              <w:t>8</w:t>
             </w:r>
             <w:r>
               <w:rPr>
@@ -1186,7 +1085,7 @@
               <w:lang w:val="en-IL" w:eastAsia="en-IL"/>
             </w:rPr>
           </w:pPr>
-          <w:hyperlink w:anchor="_Toc104114647" w:history="1">
+          <w:hyperlink w:anchor="_Toc104126587" w:history="1">
             <w:r>
               <w:rPr>
                 <w:rStyle w:val="Hyperlink"/>
@@ -1211,23 +1110,7 @@
                 <w:noProof/>
                 <w:lang w:val="en-US"/>
               </w:rPr>
-              <w:t xml:space="preserve">Employee </w:t>
-            </w:r>
-            <w:r>
-              <w:rPr>
-                <w:rStyle w:val="Hyperlink"/>
-                <w:noProof/>
-                <w:lang w:val="en-US"/>
-              </w:rPr>
-              <w:t>S</w:t>
-            </w:r>
-            <w:r>
-              <w:rPr>
-                <w:rStyle w:val="Hyperlink"/>
-                <w:noProof/>
-                <w:lang w:val="en-US"/>
-              </w:rPr>
-              <w:t>creen //TODO</w:t>
+              <w:t>Employee Screen</w:t>
             </w:r>
             <w:r>
               <w:rPr>
@@ -1248,7 +1131,7 @@
                 <w:noProof/>
                 <w:webHidden/>
               </w:rPr>
-              <w:instrText xml:space="preserve"> PAGEREF _Toc104114647 \h </w:instrText>
+              <w:instrText xml:space="preserve"> PAGEREF _Toc104126587 \h </w:instrText>
             </w:r>
             <w:r>
               <w:rPr>
@@ -1270,7 +1153,7 @@
                 <w:rtl w:val="0"/>
                 <w:cs w:val="0"/>
               </w:rPr>
-              <w:t>8</w:t>
+              <w:t>9</w:t>
             </w:r>
             <w:r>
               <w:rPr>
@@ -1297,7 +1180,7 @@
               <w:lang w:val="en-IL" w:eastAsia="en-IL"/>
             </w:rPr>
           </w:pPr>
-          <w:hyperlink w:anchor="_Toc104114648" w:history="1">
+          <w:hyperlink w:anchor="_Toc104126588" w:history="1">
             <w:r>
               <w:rPr>
                 <w:rStyle w:val="Hyperlink"/>
@@ -1343,7 +1226,7 @@
                 <w:noProof/>
                 <w:webHidden/>
               </w:rPr>
-              <w:instrText xml:space="preserve"> PAGEREF _Toc104114648 \h </w:instrText>
+              <w:instrText xml:space="preserve"> PAGEREF _Toc104126588 \h </w:instrText>
             </w:r>
             <w:r>
               <w:rPr>
@@ -1365,7 +1248,7 @@
                 <w:rtl w:val="0"/>
                 <w:cs w:val="0"/>
               </w:rPr>
-              <w:t>9</w:t>
+              <w:t>10</w:t>
             </w:r>
             <w:r>
               <w:rPr>
@@ -1392,7 +1275,7 @@
               <w:lang w:val="en-IL" w:eastAsia="en-IL"/>
             </w:rPr>
           </w:pPr>
-          <w:hyperlink w:anchor="_Toc104114649" w:history="1">
+          <w:hyperlink w:anchor="_Toc104126589" w:history="1">
             <w:r>
               <w:rPr>
                 <w:rStyle w:val="Hyperlink"/>
@@ -1438,7 +1321,7 @@
                 <w:noProof/>
                 <w:webHidden/>
               </w:rPr>
-              <w:instrText xml:space="preserve"> PAGEREF _Toc104114649 \h </w:instrText>
+              <w:instrText xml:space="preserve"> PAGEREF _Toc104126589 \h </w:instrText>
             </w:r>
             <w:r>
               <w:rPr>
@@ -1460,7 +1343,7 @@
                 <w:rtl w:val="0"/>
                 <w:cs w:val="0"/>
               </w:rPr>
-              <w:t>10</w:t>
+              <w:t>11</w:t>
             </w:r>
             <w:r>
               <w:rPr>
@@ -1487,7 +1370,7 @@
               <w:lang w:val="en-IL" w:eastAsia="en-IL"/>
             </w:rPr>
           </w:pPr>
-          <w:hyperlink w:anchor="_Toc104114650" w:history="1">
+          <w:hyperlink w:anchor="_Toc104126590" w:history="1">
             <w:r>
               <w:rPr>
                 <w:rStyle w:val="Hyperlink"/>
@@ -1533,7 +1416,7 @@
                 <w:noProof/>
                 <w:webHidden/>
               </w:rPr>
-              <w:instrText xml:space="preserve"> PAGEREF _Toc104114650 \h </w:instrText>
+              <w:instrText xml:space="preserve"> PAGEREF _Toc104126590 \h </w:instrText>
             </w:r>
             <w:r>
               <w:rPr>
@@ -1555,7 +1438,7 @@
                 <w:rtl w:val="0"/>
                 <w:cs w:val="0"/>
               </w:rPr>
-              <w:t>11</w:t>
+              <w:t>12</w:t>
             </w:r>
             <w:r>
               <w:rPr>
@@ -1582,7 +1465,7 @@
               <w:lang w:val="en-IL" w:eastAsia="en-IL"/>
             </w:rPr>
           </w:pPr>
-          <w:hyperlink w:anchor="_Toc104114651" w:history="1">
+          <w:hyperlink w:anchor="_Toc104126591" w:history="1">
             <w:r>
               <w:rPr>
                 <w:rStyle w:val="Hyperlink"/>
@@ -1628,7 +1511,7 @@
                 <w:noProof/>
                 <w:webHidden/>
               </w:rPr>
-              <w:instrText xml:space="preserve"> PAGEREF _Toc104114651 \h </w:instrText>
+              <w:instrText xml:space="preserve"> PAGEREF _Toc104126591 \h </w:instrText>
             </w:r>
             <w:r>
               <w:rPr>
@@ -1650,7 +1533,7 @@
                 <w:rtl w:val="0"/>
                 <w:cs w:val="0"/>
               </w:rPr>
-              <w:t>12</w:t>
+              <w:t>13</w:t>
             </w:r>
             <w:r>
               <w:rPr>
@@ -1677,7 +1560,7 @@
               <w:lang w:val="en-IL" w:eastAsia="en-IL"/>
             </w:rPr>
           </w:pPr>
-          <w:hyperlink w:anchor="_Toc104114652" w:history="1">
+          <w:hyperlink w:anchor="_Toc104126592" w:history="1">
             <w:r>
               <w:rPr>
                 <w:rStyle w:val="Hyperlink"/>
@@ -1702,7 +1585,7 @@
                 <w:noProof/>
                 <w:lang w:val="en-US"/>
               </w:rPr>
-              <w:t>Add Transport Order Menu //TODO</w:t>
+              <w:t>Add Transport Order Menu</w:t>
             </w:r>
             <w:r>
               <w:rPr>
@@ -1723,7 +1606,7 @@
                 <w:noProof/>
                 <w:webHidden/>
               </w:rPr>
-              <w:instrText xml:space="preserve"> PAGEREF _Toc104114652 \h </w:instrText>
+              <w:instrText xml:space="preserve"> PAGEREF _Toc104126592 \h </w:instrText>
             </w:r>
             <w:r>
               <w:rPr>
@@ -1745,7 +1628,7 @@
                 <w:rtl w:val="0"/>
                 <w:cs w:val="0"/>
               </w:rPr>
-              <w:t>13</w:t>
+              <w:t>14</w:t>
             </w:r>
             <w:r>
               <w:rPr>
@@ -1772,7 +1655,7 @@
               <w:lang w:val="en-IL" w:eastAsia="en-IL"/>
             </w:rPr>
           </w:pPr>
-          <w:hyperlink w:anchor="_Toc104114653" w:history="1">
+          <w:hyperlink w:anchor="_Toc104126593" w:history="1">
             <w:r>
               <w:rPr>
                 <w:rStyle w:val="Hyperlink"/>
@@ -1818,7 +1701,7 @@
                 <w:noProof/>
                 <w:webHidden/>
               </w:rPr>
-              <w:instrText xml:space="preserve"> PAGEREF _Toc104114653 \h </w:instrText>
+              <w:instrText xml:space="preserve"> PAGEREF _Toc104126593 \h </w:instrText>
             </w:r>
             <w:r>
               <w:rPr>
@@ -1840,7 +1723,7 @@
                 <w:rtl w:val="0"/>
                 <w:cs w:val="0"/>
               </w:rPr>
-              <w:t>14</w:t>
+              <w:t>15</w:t>
             </w:r>
             <w:r>
               <w:rPr>
@@ -1867,7 +1750,7 @@
               <w:lang w:val="en-IL" w:eastAsia="en-IL"/>
             </w:rPr>
           </w:pPr>
-          <w:hyperlink w:anchor="_Toc104114654" w:history="1">
+          <w:hyperlink w:anchor="_Toc104126594" w:history="1">
             <w:r>
               <w:rPr>
                 <w:rStyle w:val="Hyperlink"/>
@@ -1913,7 +1796,7 @@
                 <w:noProof/>
                 <w:webHidden/>
               </w:rPr>
-              <w:instrText xml:space="preserve"> PAGEREF _Toc104114654 \h </w:instrText>
+              <w:instrText xml:space="preserve"> PAGEREF _Toc104126594 \h </w:instrText>
             </w:r>
             <w:r>
               <w:rPr>
@@ -1935,7 +1818,7 @@
                 <w:rtl w:val="0"/>
                 <w:cs w:val="0"/>
               </w:rPr>
-              <w:t>15</w:t>
+              <w:t>16</w:t>
             </w:r>
             <w:r>
               <w:rPr>
@@ -1962,7 +1845,7 @@
               <w:lang w:val="en-IL" w:eastAsia="en-IL"/>
             </w:rPr>
           </w:pPr>
-          <w:hyperlink w:anchor="_Toc104114655" w:history="1">
+          <w:hyperlink w:anchor="_Toc104126595" w:history="1">
             <w:r>
               <w:rPr>
                 <w:rStyle w:val="Hyperlink"/>
@@ -2008,7 +1891,7 @@
                 <w:noProof/>
                 <w:webHidden/>
               </w:rPr>
-              <w:instrText xml:space="preserve"> PAGEREF _Toc104114655 \h </w:instrText>
+              <w:instrText xml:space="preserve"> PAGEREF _Toc104126595 \h </w:instrText>
             </w:r>
             <w:r>
               <w:rPr>
@@ -2030,7 +1913,7 @@
                 <w:rtl w:val="0"/>
                 <w:cs w:val="0"/>
               </w:rPr>
-              <w:t>16</w:t>
+              <w:t>17</w:t>
             </w:r>
             <w:r>
               <w:rPr>
@@ -2057,7 +1940,7 @@
               <w:lang w:val="en-IL" w:eastAsia="en-IL"/>
             </w:rPr>
           </w:pPr>
-          <w:hyperlink w:anchor="_Toc104114656" w:history="1">
+          <w:hyperlink w:anchor="_Toc104126596" w:history="1">
             <w:r>
               <w:rPr>
                 <w:rStyle w:val="Hyperlink"/>
@@ -2103,7 +1986,7 @@
                 <w:noProof/>
                 <w:webHidden/>
               </w:rPr>
-              <w:instrText xml:space="preserve"> PAGEREF _Toc104114656 \h </w:instrText>
+              <w:instrText xml:space="preserve"> PAGEREF _Toc104126596 \h </w:instrText>
             </w:r>
             <w:r>
               <w:rPr>
@@ -2125,7 +2008,7 @@
                 <w:rtl w:val="0"/>
                 <w:cs w:val="0"/>
               </w:rPr>
-              <w:t>16</w:t>
+              <w:t>17</w:t>
             </w:r>
             <w:r>
               <w:rPr>
@@ -2152,7 +2035,7 @@
               <w:lang w:val="en-IL" w:eastAsia="en-IL"/>
             </w:rPr>
           </w:pPr>
-          <w:hyperlink w:anchor="_Toc104114657" w:history="1">
+          <w:hyperlink w:anchor="_Toc104126597" w:history="1">
             <w:r>
               <w:rPr>
                 <w:rStyle w:val="Hyperlink"/>
@@ -2198,7 +2081,7 @@
                 <w:noProof/>
                 <w:webHidden/>
               </w:rPr>
-              <w:instrText xml:space="preserve"> PAGEREF _Toc104114657 \h </w:instrText>
+              <w:instrText xml:space="preserve"> PAGEREF _Toc104126597 \h </w:instrText>
             </w:r>
             <w:r>
               <w:rPr>
@@ -2220,7 +2103,7 @@
                 <w:rtl w:val="0"/>
                 <w:cs w:val="0"/>
               </w:rPr>
-              <w:t>17</w:t>
+              <w:t>18</w:t>
             </w:r>
             <w:r>
               <w:rPr>
@@ -2247,7 +2130,7 @@
               <w:lang w:val="en-IL" w:eastAsia="en-IL"/>
             </w:rPr>
           </w:pPr>
-          <w:hyperlink w:anchor="_Toc104114658" w:history="1">
+          <w:hyperlink w:anchor="_Toc104126598" w:history="1">
             <w:r>
               <w:rPr>
                 <w:rStyle w:val="Hyperlink"/>
@@ -2293,7 +2176,7 @@
                 <w:noProof/>
                 <w:webHidden/>
               </w:rPr>
-              <w:instrText xml:space="preserve"> PAGEREF _Toc104114658 \h </w:instrText>
+              <w:instrText xml:space="preserve"> PAGEREF _Toc104126598 \h </w:instrText>
             </w:r>
             <w:r>
               <w:rPr>
@@ -2315,7 +2198,7 @@
                 <w:rtl w:val="0"/>
                 <w:cs w:val="0"/>
               </w:rPr>
-              <w:t>18</w:t>
+              <w:t>19</w:t>
             </w:r>
             <w:r>
               <w:rPr>
@@ -2342,7 +2225,7 @@
               <w:lang w:val="en-IL" w:eastAsia="en-IL"/>
             </w:rPr>
           </w:pPr>
-          <w:hyperlink w:anchor="_Toc104114659" w:history="1">
+          <w:hyperlink w:anchor="_Toc104126599" w:history="1">
             <w:r>
               <w:rPr>
                 <w:rStyle w:val="Hyperlink"/>
@@ -2388,7 +2271,7 @@
                 <w:noProof/>
                 <w:webHidden/>
               </w:rPr>
-              <w:instrText xml:space="preserve"> PAGEREF _Toc104114659 \h </w:instrText>
+              <w:instrText xml:space="preserve"> PAGEREF _Toc104126599 \h </w:instrText>
             </w:r>
             <w:r>
               <w:rPr>
@@ -2410,7 +2293,7 @@
                 <w:rtl w:val="0"/>
                 <w:cs w:val="0"/>
               </w:rPr>
-              <w:t>19</w:t>
+              <w:t>20</w:t>
             </w:r>
             <w:r>
               <w:rPr>
@@ -2437,7 +2320,7 @@
               <w:lang w:val="en-IL" w:eastAsia="en-IL"/>
             </w:rPr>
           </w:pPr>
-          <w:hyperlink w:anchor="_Toc104114660" w:history="1">
+          <w:hyperlink w:anchor="_Toc104126600" w:history="1">
             <w:r>
               <w:rPr>
                 <w:rStyle w:val="Hyperlink"/>
@@ -2483,7 +2366,7 @@
                 <w:noProof/>
                 <w:webHidden/>
               </w:rPr>
-              <w:instrText xml:space="preserve"> PAGEREF _Toc104114660 \h </w:instrText>
+              <w:instrText xml:space="preserve"> PAGEREF _Toc104126600 \h </w:instrText>
             </w:r>
             <w:r>
               <w:rPr>
@@ -2505,7 +2388,7 @@
                 <w:rtl w:val="0"/>
                 <w:cs w:val="0"/>
               </w:rPr>
-              <w:t>20</w:t>
+              <w:t>21</w:t>
             </w:r>
             <w:r>
               <w:rPr>
@@ -2532,7 +2415,7 @@
               <w:lang w:val="en-IL" w:eastAsia="en-IL"/>
             </w:rPr>
           </w:pPr>
-          <w:hyperlink w:anchor="_Toc104114661" w:history="1">
+          <w:hyperlink w:anchor="_Toc104126601" w:history="1">
             <w:r>
               <w:rPr>
                 <w:rStyle w:val="Hyperlink"/>
@@ -2578,7 +2461,7 @@
                 <w:noProof/>
                 <w:webHidden/>
               </w:rPr>
-              <w:instrText xml:space="preserve"> PAGEREF _Toc104114661 \h </w:instrText>
+              <w:instrText xml:space="preserve"> PAGEREF _Toc104126601 \h </w:instrText>
             </w:r>
             <w:r>
               <w:rPr>
@@ -2600,7 +2483,7 @@
                 <w:rtl w:val="0"/>
                 <w:cs w:val="0"/>
               </w:rPr>
-              <w:t>21</w:t>
+              <w:t>22</w:t>
             </w:r>
             <w:r>
               <w:rPr>
@@ -2627,7 +2510,7 @@
               <w:lang w:val="en-IL" w:eastAsia="en-IL"/>
             </w:rPr>
           </w:pPr>
-          <w:hyperlink w:anchor="_Toc104114662" w:history="1">
+          <w:hyperlink w:anchor="_Toc104126602" w:history="1">
             <w:r>
               <w:rPr>
                 <w:rStyle w:val="Hyperlink"/>
@@ -2673,7 +2556,7 @@
                 <w:noProof/>
                 <w:webHidden/>
               </w:rPr>
-              <w:instrText xml:space="preserve"> PAGEREF _Toc104114662 \h </w:instrText>
+              <w:instrText xml:space="preserve"> PAGEREF _Toc104126602 \h </w:instrText>
             </w:r>
             <w:r>
               <w:rPr>
@@ -2695,7 +2578,7 @@
                 <w:rtl w:val="0"/>
                 <w:cs w:val="0"/>
               </w:rPr>
-              <w:t>22</w:t>
+              <w:t>23</w:t>
             </w:r>
             <w:r>
               <w:rPr>
@@ -2722,7 +2605,7 @@
               <w:lang w:val="en-IL" w:eastAsia="en-IL"/>
             </w:rPr>
           </w:pPr>
-          <w:hyperlink w:anchor="_Toc104114663" w:history="1">
+          <w:hyperlink w:anchor="_Toc104126603" w:history="1">
             <w:r>
               <w:rPr>
                 <w:rStyle w:val="Hyperlink"/>
@@ -2768,7 +2651,7 @@
                 <w:noProof/>
                 <w:webHidden/>
               </w:rPr>
-              <w:instrText xml:space="preserve"> PAGEREF _Toc104114663 \h </w:instrText>
+              <w:instrText xml:space="preserve"> PAGEREF _Toc104126603 \h </w:instrText>
             </w:r>
             <w:r>
               <w:rPr>
@@ -2790,7 +2673,7 @@
                 <w:rtl w:val="0"/>
                 <w:cs w:val="0"/>
               </w:rPr>
-              <w:t>23</w:t>
+              <w:t>24</w:t>
             </w:r>
             <w:r>
               <w:rPr>
@@ -2817,7 +2700,7 @@
               <w:lang w:val="en-IL" w:eastAsia="en-IL"/>
             </w:rPr>
           </w:pPr>
-          <w:hyperlink w:anchor="_Toc104114664" w:history="1">
+          <w:hyperlink w:anchor="_Toc104126604" w:history="1">
             <w:r>
               <w:rPr>
                 <w:rStyle w:val="Hyperlink"/>
@@ -2842,7 +2725,7 @@
                 <w:noProof/>
                 <w:lang w:val="en-US"/>
               </w:rPr>
-              <w:t>Get Transport Document</w:t>
+              <w:t>Place Truck</w:t>
             </w:r>
             <w:r>
               <w:rPr>
@@ -2863,7 +2746,7 @@
                 <w:noProof/>
                 <w:webHidden/>
               </w:rPr>
-              <w:instrText xml:space="preserve"> PAGEREF _Toc104114664 \h </w:instrText>
+              <w:instrText xml:space="preserve"> PAGEREF _Toc104126604 \h </w:instrText>
             </w:r>
             <w:r>
               <w:rPr>
@@ -2885,7 +2768,7 @@
                 <w:rtl w:val="0"/>
                 <w:cs w:val="0"/>
               </w:rPr>
-              <w:t>24</w:t>
+              <w:t>25</w:t>
             </w:r>
             <w:r>
               <w:rPr>
@@ -2912,7 +2795,7 @@
               <w:lang w:val="en-IL" w:eastAsia="en-IL"/>
             </w:rPr>
           </w:pPr>
-          <w:hyperlink w:anchor="_Toc104114665" w:history="1">
+          <w:hyperlink w:anchor="_Toc104126605" w:history="1">
             <w:r>
               <w:rPr>
                 <w:rStyle w:val="Hyperlink"/>
@@ -2937,7 +2820,7 @@
                 <w:noProof/>
                 <w:lang w:val="en-US"/>
               </w:rPr>
-              <w:t>Get Destination Document</w:t>
+              <w:t>Place Carrier</w:t>
             </w:r>
             <w:r>
               <w:rPr>
@@ -2958,7 +2841,7 @@
                 <w:noProof/>
                 <w:webHidden/>
               </w:rPr>
-              <w:instrText xml:space="preserve"> PAGEREF _Toc104114665 \h </w:instrText>
+              <w:instrText xml:space="preserve"> PAGEREF _Toc104126605 \h </w:instrText>
             </w:r>
             <w:r>
               <w:rPr>
@@ -2980,7 +2863,7 @@
                 <w:rtl w:val="0"/>
                 <w:cs w:val="0"/>
               </w:rPr>
-              <w:t>25</w:t>
+              <w:t>26</w:t>
             </w:r>
             <w:r>
               <w:rPr>
@@ -3007,7 +2890,7 @@
               <w:lang w:val="en-IL" w:eastAsia="en-IL"/>
             </w:rPr>
           </w:pPr>
-          <w:hyperlink w:anchor="_Toc104114666" w:history="1">
+          <w:hyperlink w:anchor="_Toc104126606" w:history="1">
             <w:r>
               <w:rPr>
                 <w:rStyle w:val="Hyperlink"/>
@@ -3032,7 +2915,7 @@
                 <w:noProof/>
                 <w:lang w:val="en-US"/>
               </w:rPr>
-              <w:t>Update Employee Count for Shift</w:t>
+              <w:t>Add Order</w:t>
             </w:r>
             <w:r>
               <w:rPr>
@@ -3053,7 +2936,7 @@
                 <w:noProof/>
                 <w:webHidden/>
               </w:rPr>
-              <w:instrText xml:space="preserve"> PAGEREF _Toc104114666 \h </w:instrText>
+              <w:instrText xml:space="preserve"> PAGEREF _Toc104126606 \h </w:instrText>
             </w:r>
             <w:r>
               <w:rPr>
@@ -3075,7 +2958,7 @@
                 <w:rtl w:val="0"/>
                 <w:cs w:val="0"/>
               </w:rPr>
-              <w:t>26</w:t>
+              <w:t>27</w:t>
             </w:r>
             <w:r>
               <w:rPr>
@@ -3102,7 +2985,7 @@
               <w:lang w:val="en-IL" w:eastAsia="en-IL"/>
             </w:rPr>
           </w:pPr>
-          <w:hyperlink w:anchor="_Toc104114667" w:history="1">
+          <w:hyperlink w:anchor="_Toc104126607" w:history="1">
             <w:r>
               <w:rPr>
                 <w:rStyle w:val="Hyperlink"/>
@@ -3127,7 +3010,7 @@
                 <w:noProof/>
                 <w:lang w:val="en-US"/>
               </w:rPr>
-              <w:t>Employee Shift Assignment</w:t>
+              <w:t>Get Transport Document</w:t>
             </w:r>
             <w:r>
               <w:rPr>
@@ -3148,7 +3031,7 @@
                 <w:noProof/>
                 <w:webHidden/>
               </w:rPr>
-              <w:instrText xml:space="preserve"> PAGEREF _Toc104114667 \h </w:instrText>
+              <w:instrText xml:space="preserve"> PAGEREF _Toc104126607 \h </w:instrText>
             </w:r>
             <w:r>
               <w:rPr>
@@ -3170,7 +3053,7 @@
                 <w:rtl w:val="0"/>
                 <w:cs w:val="0"/>
               </w:rPr>
-              <w:t>27</w:t>
+              <w:t>28</w:t>
             </w:r>
             <w:r>
               <w:rPr>
@@ -3197,7 +3080,7 @@
               <w:lang w:val="en-IL" w:eastAsia="en-IL"/>
             </w:rPr>
           </w:pPr>
-          <w:hyperlink w:anchor="_Toc104114668" w:history="1">
+          <w:hyperlink w:anchor="_Toc104126608" w:history="1">
             <w:r>
               <w:rPr>
                 <w:rStyle w:val="Hyperlink"/>
@@ -3222,7 +3105,7 @@
                 <w:noProof/>
                 <w:lang w:val="en-US"/>
               </w:rPr>
-              <w:t>Employee Assignment Removal</w:t>
+              <w:t>Get Destination Document</w:t>
             </w:r>
             <w:r>
               <w:rPr>
@@ -3243,7 +3126,7 @@
                 <w:noProof/>
                 <w:webHidden/>
               </w:rPr>
-              <w:instrText xml:space="preserve"> PAGEREF _Toc104114668 \h </w:instrText>
+              <w:instrText xml:space="preserve"> PAGEREF _Toc104126608 \h </w:instrText>
             </w:r>
             <w:r>
               <w:rPr>
@@ -3265,7 +3148,7 @@
                 <w:rtl w:val="0"/>
                 <w:cs w:val="0"/>
               </w:rPr>
-              <w:t>28</w:t>
+              <w:t>29</w:t>
             </w:r>
             <w:r>
               <w:rPr>
@@ -3292,7 +3175,7 @@
               <w:lang w:val="en-IL" w:eastAsia="en-IL"/>
             </w:rPr>
           </w:pPr>
-          <w:hyperlink w:anchor="_Toc104114669" w:history="1">
+          <w:hyperlink w:anchor="_Toc104126609" w:history="1">
             <w:r>
               <w:rPr>
                 <w:rStyle w:val="Hyperlink"/>
@@ -3317,7 +3200,7 @@
                 <w:noProof/>
                 <w:lang w:val="en-US"/>
               </w:rPr>
-              <w:t>Update Constraints</w:t>
+              <w:t>Update Employee Count for Shift</w:t>
             </w:r>
             <w:r>
               <w:rPr>
@@ -3338,7 +3221,7 @@
                 <w:noProof/>
                 <w:webHidden/>
               </w:rPr>
-              <w:instrText xml:space="preserve"> PAGEREF _Toc104114669 \h </w:instrText>
+              <w:instrText xml:space="preserve"> PAGEREF _Toc104126609 \h </w:instrText>
             </w:r>
             <w:r>
               <w:rPr>
@@ -3360,7 +3243,292 @@
                 <w:rtl w:val="0"/>
                 <w:cs w:val="0"/>
               </w:rPr>
-              <w:t>29</w:t>
+              <w:t>30</w:t>
+            </w:r>
+            <w:r>
+              <w:rPr>
+                <w:noProof/>
+                <w:webHidden/>
+              </w:rPr>
+              <w:fldChar w:fldCharType="end"/>
+            </w:r>
+          </w:hyperlink>
+        </w:p>
+        <w:p>
+          <w:pPr>
+            <w:pStyle w:val="TOC2"/>
+            <w:tabs>
+              <w:tab w:val="left" w:pos="880"/>
+              <w:tab w:val="right" w:leader="dot" w:pos="9016"/>
+            </w:tabs>
+            <w:bidi w:val="0"/>
+            <w:rPr>
+              <w:rFonts w:cstheme="minorBidi"/>
+              <w:noProof/>
+              <w:rtl w:val="0"/>
+              <w:cs w:val="0"/>
+              <w:lang w:val="en-IL" w:eastAsia="en-IL"/>
+            </w:rPr>
+          </w:pPr>
+          <w:hyperlink w:anchor="_Toc104126610" w:history="1">
+            <w:r>
+              <w:rPr>
+                <w:rStyle w:val="Hyperlink"/>
+                <w:noProof/>
+                <w:lang w:val="en-US"/>
+              </w:rPr>
+              <w:t>3.14</w:t>
+            </w:r>
+            <w:r>
+              <w:rPr>
+                <w:rFonts w:cstheme="minorBidi"/>
+                <w:noProof/>
+                <w:rtl w:val="0"/>
+                <w:cs w:val="0"/>
+                <w:lang w:val="en-IL" w:eastAsia="en-IL"/>
+              </w:rPr>
+              <w:tab/>
+            </w:r>
+            <w:r>
+              <w:rPr>
+                <w:rStyle w:val="Hyperlink"/>
+                <w:noProof/>
+                <w:lang w:val="en-US"/>
+              </w:rPr>
+              <w:t>Employee Shift Assignment</w:t>
+            </w:r>
+            <w:r>
+              <w:rPr>
+                <w:noProof/>
+                <w:webHidden/>
+              </w:rPr>
+              <w:tab/>
+            </w:r>
+            <w:r>
+              <w:rPr>
+                <w:noProof/>
+                <w:webHidden/>
+              </w:rPr>
+              <w:fldChar w:fldCharType="begin"/>
+            </w:r>
+            <w:r>
+              <w:rPr>
+                <w:noProof/>
+                <w:webHidden/>
+              </w:rPr>
+              <w:instrText xml:space="preserve"> PAGEREF _Toc104126610 \h </w:instrText>
+            </w:r>
+            <w:r>
+              <w:rPr>
+                <w:noProof/>
+                <w:webHidden/>
+              </w:rPr>
+            </w:r>
+            <w:r>
+              <w:rPr>
+                <w:noProof/>
+                <w:webHidden/>
+              </w:rPr>
+              <w:fldChar w:fldCharType="separate"/>
+            </w:r>
+            <w:r>
+              <w:rPr>
+                <w:noProof/>
+                <w:webHidden/>
+                <w:rtl w:val="0"/>
+                <w:cs w:val="0"/>
+              </w:rPr>
+              <w:t>31</w:t>
+            </w:r>
+            <w:r>
+              <w:rPr>
+                <w:noProof/>
+                <w:webHidden/>
+              </w:rPr>
+              <w:fldChar w:fldCharType="end"/>
+            </w:r>
+          </w:hyperlink>
+        </w:p>
+        <w:p>
+          <w:pPr>
+            <w:pStyle w:val="TOC2"/>
+            <w:tabs>
+              <w:tab w:val="left" w:pos="880"/>
+              <w:tab w:val="right" w:leader="dot" w:pos="9016"/>
+            </w:tabs>
+            <w:bidi w:val="0"/>
+            <w:rPr>
+              <w:rFonts w:cstheme="minorBidi"/>
+              <w:noProof/>
+              <w:rtl w:val="0"/>
+              <w:cs w:val="0"/>
+              <w:lang w:val="en-IL" w:eastAsia="en-IL"/>
+            </w:rPr>
+          </w:pPr>
+          <w:hyperlink w:anchor="_Toc104126611" w:history="1">
+            <w:r>
+              <w:rPr>
+                <w:rStyle w:val="Hyperlink"/>
+                <w:noProof/>
+                <w:lang w:val="en-US"/>
+              </w:rPr>
+              <w:t>3.15</w:t>
+            </w:r>
+            <w:r>
+              <w:rPr>
+                <w:rFonts w:cstheme="minorBidi"/>
+                <w:noProof/>
+                <w:rtl w:val="0"/>
+                <w:cs w:val="0"/>
+                <w:lang w:val="en-IL" w:eastAsia="en-IL"/>
+              </w:rPr>
+              <w:tab/>
+            </w:r>
+            <w:r>
+              <w:rPr>
+                <w:rStyle w:val="Hyperlink"/>
+                <w:noProof/>
+                <w:lang w:val="en-US"/>
+              </w:rPr>
+              <w:t>Employee Assignment Removal</w:t>
+            </w:r>
+            <w:r>
+              <w:rPr>
+                <w:noProof/>
+                <w:webHidden/>
+              </w:rPr>
+              <w:tab/>
+            </w:r>
+            <w:r>
+              <w:rPr>
+                <w:noProof/>
+                <w:webHidden/>
+              </w:rPr>
+              <w:fldChar w:fldCharType="begin"/>
+            </w:r>
+            <w:r>
+              <w:rPr>
+                <w:noProof/>
+                <w:webHidden/>
+              </w:rPr>
+              <w:instrText xml:space="preserve"> PAGEREF _Toc104126611 \h </w:instrText>
+            </w:r>
+            <w:r>
+              <w:rPr>
+                <w:noProof/>
+                <w:webHidden/>
+              </w:rPr>
+            </w:r>
+            <w:r>
+              <w:rPr>
+                <w:noProof/>
+                <w:webHidden/>
+              </w:rPr>
+              <w:fldChar w:fldCharType="separate"/>
+            </w:r>
+            <w:r>
+              <w:rPr>
+                <w:noProof/>
+                <w:webHidden/>
+                <w:rtl w:val="0"/>
+                <w:cs w:val="0"/>
+              </w:rPr>
+              <w:t>32</w:t>
+            </w:r>
+            <w:r>
+              <w:rPr>
+                <w:noProof/>
+                <w:webHidden/>
+              </w:rPr>
+              <w:fldChar w:fldCharType="end"/>
+            </w:r>
+          </w:hyperlink>
+        </w:p>
+        <w:p>
+          <w:pPr>
+            <w:pStyle w:val="TOC2"/>
+            <w:tabs>
+              <w:tab w:val="left" w:pos="880"/>
+              <w:tab w:val="right" w:leader="dot" w:pos="9016"/>
+            </w:tabs>
+            <w:bidi w:val="0"/>
+            <w:rPr>
+              <w:rFonts w:cstheme="minorBidi"/>
+              <w:noProof/>
+              <w:rtl w:val="0"/>
+              <w:cs w:val="0"/>
+              <w:lang w:val="en-IL" w:eastAsia="en-IL"/>
+            </w:rPr>
+          </w:pPr>
+          <w:hyperlink w:anchor="_Toc104126612" w:history="1">
+            <w:r>
+              <w:rPr>
+                <w:rStyle w:val="Hyperlink"/>
+                <w:noProof/>
+                <w:lang w:val="en-US"/>
+              </w:rPr>
+              <w:t>3.16</w:t>
+            </w:r>
+            <w:r>
+              <w:rPr>
+                <w:rFonts w:cstheme="minorBidi"/>
+                <w:noProof/>
+                <w:rtl w:val="0"/>
+                <w:cs w:val="0"/>
+                <w:lang w:val="en-IL" w:eastAsia="en-IL"/>
+              </w:rPr>
+              <w:tab/>
+            </w:r>
+            <w:r>
+              <w:rPr>
+                <w:rStyle w:val="Hyperlink"/>
+                <w:noProof/>
+                <w:lang w:val="en-US"/>
+              </w:rPr>
+              <w:t>Update Constraints</w:t>
+            </w:r>
+            <w:r>
+              <w:rPr>
+                <w:noProof/>
+                <w:webHidden/>
+              </w:rPr>
+              <w:tab/>
+            </w:r>
+            <w:r>
+              <w:rPr>
+                <w:noProof/>
+                <w:webHidden/>
+              </w:rPr>
+              <w:fldChar w:fldCharType="begin"/>
+            </w:r>
+            <w:r>
+              <w:rPr>
+                <w:noProof/>
+                <w:webHidden/>
+              </w:rPr>
+              <w:instrText xml:space="preserve"> PAGEREF _Toc104126612 \h </w:instrText>
+            </w:r>
+            <w:r>
+              <w:rPr>
+                <w:noProof/>
+                <w:webHidden/>
+              </w:rPr>
+            </w:r>
+            <w:r>
+              <w:rPr>
+                <w:noProof/>
+                <w:webHidden/>
+              </w:rPr>
+              <w:fldChar w:fldCharType="separate"/>
+            </w:r>
+            <w:r>
+              <w:rPr>
+                <w:noProof/>
+                <w:webHidden/>
+                <w:rtl w:val="0"/>
+                <w:cs w:val="0"/>
+              </w:rPr>
+              <w:t>33</w:t>
             </w:r>
             <w:r>
               <w:rPr>
@@ -3378,6 +3546,7 @@
               <w:bCs/>
               <w:lang w:val="he-IL"/>
             </w:rPr>
+            <w:lastRenderedPageBreak/>
             <w:fldChar w:fldCharType="end"/>
           </w:r>
         </w:p>
@@ -3402,7 +3571,7 @@
     </w:p>
     <w:p>
       <w:pPr>
-        <w:pStyle w:val="1"/>
+        <w:pStyle w:val="Heading1"/>
         <w:numPr>
           <w:ilvl w:val="0"/>
           <w:numId w:val="4"/>
@@ -3413,7 +3582,7 @@
           <w:lang w:val="en-US"/>
         </w:rPr>
       </w:pPr>
-      <w:bookmarkStart w:id="0" w:name="_Toc104114638"/>
+      <w:bookmarkStart w:id="0" w:name="_Toc104126578"/>
       <w:r>
         <w:rPr>
           <w:lang w:val="en-US"/>
@@ -3425,7 +3594,7 @@
     </w:p>
     <w:p>
       <w:pPr>
-        <w:pStyle w:val="a3"/>
+        <w:pStyle w:val="ListParagraph"/>
         <w:numPr>
           <w:ilvl w:val="1"/>
           <w:numId w:val="4"/>
@@ -3436,10 +3605,10 @@
           <w:lang w:val="en-US"/>
         </w:rPr>
       </w:pPr>
-      <w:bookmarkStart w:id="1" w:name="_Toc104114639"/>
-      <w:r>
-        <w:rPr>
-          <w:rStyle w:val="20"/>
+      <w:bookmarkStart w:id="1" w:name="_Toc104126579"/>
+      <w:r>
+        <w:rPr>
+          <w:rStyle w:val="Heading2Char"/>
           <w:lang w:val="en-US"/>
         </w:rPr>
         <w:t>Menus</w:t>
@@ -3447,7 +3616,7 @@
       <w:bookmarkEnd w:id="1"/>
       <w:r>
         <w:rPr>
-          <w:rStyle w:val="20"/>
+          <w:rStyle w:val="Heading2Char"/>
           <w:lang w:val="en-US"/>
         </w:rPr>
         <w:t xml:space="preserve"> </w:t>
@@ -3459,25 +3628,7 @@
           <w:lang w:val="en-US"/>
         </w:rPr>
         <w:br/>
-        <w:t xml:space="preserve">At (almost) each point when using the </w:t>
-      </w:r>
-      <w:proofErr w:type="gramStart"/>
-      <w:r>
-        <w:rPr>
-          <w:sz w:val="24"/>
-          <w:szCs w:val="24"/>
-          <w:lang w:val="en-US"/>
-        </w:rPr>
-        <w:t>software</w:t>
-      </w:r>
-      <w:proofErr w:type="gramEnd"/>
-      <w:r>
-        <w:rPr>
-          <w:sz w:val="24"/>
-          <w:szCs w:val="24"/>
-          <w:lang w:val="en-US"/>
-        </w:rPr>
-        <w:t xml:space="preserve"> you will be greeted by a menu.</w:t>
+        <w:t>At (almost) each point when using the software you will be greeted by a menu.</w:t>
       </w:r>
       <w:r>
         <w:rPr>
@@ -3616,7 +3767,7 @@
     </w:p>
     <w:p>
       <w:pPr>
-        <w:pStyle w:val="a3"/>
+        <w:pStyle w:val="ListParagraph"/>
         <w:ind w:left="1440"/>
         <w:rPr>
           <w:sz w:val="24"/>
@@ -3628,7 +3779,7 @@
     </w:p>
     <w:p>
       <w:pPr>
-        <w:pStyle w:val="a3"/>
+        <w:pStyle w:val="ListParagraph"/>
         <w:numPr>
           <w:ilvl w:val="1"/>
           <w:numId w:val="4"/>
@@ -3639,10 +3790,10 @@
           <w:lang w:val="en-US"/>
         </w:rPr>
       </w:pPr>
-      <w:bookmarkStart w:id="2" w:name="_Toc104114640"/>
-      <w:r>
-        <w:rPr>
-          <w:rStyle w:val="20"/>
+      <w:bookmarkStart w:id="2" w:name="_Toc104126580"/>
+      <w:r>
+        <w:rPr>
+          <w:rStyle w:val="Heading2Char"/>
         </w:rPr>
         <w:t>Exiting</w:t>
       </w:r>
@@ -3678,24 +3829,7 @@
           <w:lang w:val="en-US"/>
         </w:rPr>
         <w:br/>
-      </w:r>
-      <w:proofErr w:type="gramStart"/>
-      <w:r>
-        <w:rPr>
-          <w:sz w:val="24"/>
-          <w:szCs w:val="24"/>
-          <w:lang w:val="en-US"/>
-        </w:rPr>
-        <w:t>So</w:t>
-      </w:r>
-      <w:proofErr w:type="gramEnd"/>
-      <w:r>
-        <w:rPr>
-          <w:sz w:val="24"/>
-          <w:szCs w:val="24"/>
-          <w:lang w:val="en-US"/>
-        </w:rPr>
-        <w:t xml:space="preserve"> when exiting the Employee Management Menu the Main Menu will be booted.</w:t>
+        <w:t>So when exiting the Employee Management Menu the Main Menu will be booted.</w:t>
       </w:r>
       <w:r>
         <w:rPr>
@@ -3719,19 +3853,19 @@
     <w:p>
       <w:pPr>
         <w:rPr>
-          <w:rStyle w:val="20"/>
-        </w:rPr>
-      </w:pPr>
-      <w:r>
-        <w:rPr>
-          <w:rStyle w:val="20"/>
+          <w:rStyle w:val="Heading2Char"/>
+        </w:rPr>
+      </w:pPr>
+      <w:r>
+        <w:rPr>
+          <w:rStyle w:val="Heading2Char"/>
         </w:rPr>
         <w:br w:type="page"/>
       </w:r>
     </w:p>
     <w:p>
       <w:pPr>
-        <w:pStyle w:val="a3"/>
+        <w:pStyle w:val="ListParagraph"/>
         <w:numPr>
           <w:ilvl w:val="1"/>
           <w:numId w:val="4"/>
@@ -3742,10 +3876,10 @@
           <w:lang w:val="en-US"/>
         </w:rPr>
       </w:pPr>
-      <w:bookmarkStart w:id="3" w:name="_Toc104114641"/>
-      <w:r>
-        <w:rPr>
-          <w:rStyle w:val="20"/>
+      <w:bookmarkStart w:id="3" w:name="_Toc104126581"/>
+      <w:r>
+        <w:rPr>
+          <w:rStyle w:val="Heading2Char"/>
         </w:rPr>
         <w:lastRenderedPageBreak/>
         <w:t>Process Cancellation</w:t>
@@ -3834,30 +3968,12 @@
           <w:lang w:val="en-US"/>
         </w:rPr>
         <w:br/>
-        <w:t>Notice that operation cancelling from within a menu would result in no change. (</w:t>
-      </w:r>
-      <w:proofErr w:type="gramStart"/>
-      <w:r>
-        <w:rPr>
-          <w:sz w:val="24"/>
-          <w:szCs w:val="24"/>
-          <w:lang w:val="en-US"/>
-        </w:rPr>
-        <w:t>as</w:t>
-      </w:r>
-      <w:proofErr w:type="gramEnd"/>
-      <w:r>
-        <w:rPr>
-          <w:sz w:val="24"/>
-          <w:szCs w:val="24"/>
-          <w:lang w:val="en-US"/>
-        </w:rPr>
-        <w:t xml:space="preserve"> a menu is not a process)</w:t>
-      </w:r>
-    </w:p>
-    <w:p>
-      <w:pPr>
-        <w:pStyle w:val="a3"/>
+        <w:t>Notice that operation cancelling from within a menu would result in no change. (as a menu is not a process)</w:t>
+      </w:r>
+    </w:p>
+    <w:p>
+      <w:pPr>
+        <w:pStyle w:val="ListParagraph"/>
         <w:ind w:left="1080"/>
         <w:rPr>
           <w:sz w:val="24"/>
@@ -3868,7 +3984,7 @@
     </w:p>
     <w:p>
       <w:pPr>
-        <w:pStyle w:val="a3"/>
+        <w:pStyle w:val="ListParagraph"/>
         <w:numPr>
           <w:ilvl w:val="1"/>
           <w:numId w:val="4"/>
@@ -3879,10 +3995,10 @@
           <w:lang w:val="en-US"/>
         </w:rPr>
       </w:pPr>
-      <w:bookmarkStart w:id="4" w:name="_Toc104114642"/>
-      <w:r>
-        <w:rPr>
-          <w:rStyle w:val="20"/>
+      <w:bookmarkStart w:id="4" w:name="_Toc104126582"/>
+      <w:r>
+        <w:rPr>
+          <w:rStyle w:val="Heading2Char"/>
         </w:rPr>
         <w:t>Patience</w:t>
       </w:r>
@@ -3949,7 +4065,7 @@
     </w:p>
     <w:p>
       <w:pPr>
-        <w:pStyle w:val="1"/>
+        <w:pStyle w:val="Heading1"/>
         <w:numPr>
           <w:ilvl w:val="0"/>
           <w:numId w:val="3"/>
@@ -3959,7 +4075,7 @@
           <w:lang w:val="en-US"/>
         </w:rPr>
       </w:pPr>
-      <w:bookmarkStart w:id="5" w:name="_Toc104114643"/>
+      <w:bookmarkStart w:id="5" w:name="_Toc104126583"/>
       <w:r>
         <w:rPr>
           <w:szCs w:val="36"/>
@@ -3972,7 +4088,7 @@
     </w:p>
     <w:p>
       <w:pPr>
-        <w:pStyle w:val="2"/>
+        <w:pStyle w:val="Heading2"/>
         <w:numPr>
           <w:ilvl w:val="1"/>
           <w:numId w:val="3"/>
@@ -3983,7 +4099,7 @@
         </w:rPr>
       </w:pPr>
       <w:bookmarkStart w:id="6" w:name="_Main_Menu"/>
-      <w:bookmarkStart w:id="7" w:name="_Toc104114644"/>
+      <w:bookmarkStart w:id="7" w:name="_Toc104126584"/>
       <w:bookmarkEnd w:id="6"/>
       <w:r>
         <w:rPr>
@@ -4143,7 +4259,7 @@
     </w:p>
     <w:p>
       <w:pPr>
-        <w:pStyle w:val="a3"/>
+        <w:pStyle w:val="ListParagraph"/>
         <w:numPr>
           <w:ilvl w:val="0"/>
           <w:numId w:val="18"/>
@@ -4176,7 +4292,7 @@
     </w:p>
     <w:p>
       <w:pPr>
-        <w:pStyle w:val="a3"/>
+        <w:pStyle w:val="ListParagraph"/>
         <w:numPr>
           <w:ilvl w:val="0"/>
           <w:numId w:val="18"/>
@@ -4209,7 +4325,7 @@
     </w:p>
     <w:p>
       <w:pPr>
-        <w:pStyle w:val="a3"/>
+        <w:pStyle w:val="ListParagraph"/>
         <w:numPr>
           <w:ilvl w:val="0"/>
           <w:numId w:val="18"/>
@@ -4269,7 +4385,7 @@
     </w:p>
     <w:p>
       <w:pPr>
-        <w:pStyle w:val="a3"/>
+        <w:pStyle w:val="ListParagraph"/>
         <w:numPr>
           <w:ilvl w:val="0"/>
           <w:numId w:val="18"/>
@@ -4320,7 +4436,43 @@
             <w:szCs w:val="24"/>
             <w:lang w:val="en-US"/>
           </w:rPr>
-          <w:t>Transport Management Menu</w:t>
+          <w:t>Transp</w:t>
+        </w:r>
+        <w:r>
+          <w:rPr>
+            <w:rStyle w:val="Hyperlink"/>
+            <w:sz w:val="24"/>
+            <w:szCs w:val="24"/>
+            <w:lang w:val="en-US"/>
+          </w:rPr>
+          <w:t>o</w:t>
+        </w:r>
+        <w:r>
+          <w:rPr>
+            <w:rStyle w:val="Hyperlink"/>
+            <w:sz w:val="24"/>
+            <w:szCs w:val="24"/>
+            <w:lang w:val="en-US"/>
+          </w:rPr>
+          <w:t>r</w:t>
+        </w:r>
+        <w:r>
+          <w:rPr>
+            <w:rStyle w:val="Hyperlink"/>
+            <w:sz w:val="24"/>
+            <w:szCs w:val="24"/>
+            <w:lang w:val="en-US"/>
+          </w:rPr>
+          <w:t>t</w:t>
+        </w:r>
+        <w:r>
+          <w:rPr>
+            <w:rStyle w:val="Hyperlink"/>
+            <w:sz w:val="24"/>
+            <w:szCs w:val="24"/>
+            <w:lang w:val="en-US"/>
+          </w:rPr>
+          <w:t xml:space="preserve"> Management Menu</w:t>
         </w:r>
       </w:hyperlink>
       <w:r>
@@ -4334,7 +4486,7 @@
     </w:p>
     <w:p>
       <w:pPr>
-        <w:pStyle w:val="a3"/>
+        <w:pStyle w:val="ListParagraph"/>
         <w:numPr>
           <w:ilvl w:val="0"/>
           <w:numId w:val="18"/>
@@ -4418,7 +4570,7 @@
     </w:p>
     <w:p>
       <w:pPr>
-        <w:pStyle w:val="2"/>
+        <w:pStyle w:val="Heading2"/>
         <w:numPr>
           <w:ilvl w:val="1"/>
           <w:numId w:val="3"/>
@@ -4428,7 +4580,7 @@
           <w:lang w:val="en-US"/>
         </w:rPr>
       </w:pPr>
-      <w:bookmarkStart w:id="9" w:name="_Toc104114645"/>
+      <w:bookmarkStart w:id="9" w:name="_Toc104126585"/>
       <w:r>
         <w:rPr>
           <w:lang w:val="en-US"/>
@@ -4614,7 +4766,7 @@
     </w:p>
     <w:p>
       <w:pPr>
-        <w:pStyle w:val="a3"/>
+        <w:pStyle w:val="ListParagraph"/>
         <w:numPr>
           <w:ilvl w:val="2"/>
           <w:numId w:val="12"/>
@@ -4673,7 +4825,7 @@
     </w:p>
     <w:p>
       <w:pPr>
-        <w:pStyle w:val="a3"/>
+        <w:pStyle w:val="ListParagraph"/>
         <w:numPr>
           <w:ilvl w:val="2"/>
           <w:numId w:val="12"/>
@@ -4740,7 +4892,7 @@
     </w:p>
     <w:p>
       <w:pPr>
-        <w:pStyle w:val="a3"/>
+        <w:pStyle w:val="ListParagraph"/>
         <w:numPr>
           <w:ilvl w:val="2"/>
           <w:numId w:val="12"/>
@@ -4797,25 +4949,7 @@
           <w:szCs w:val="24"/>
           <w:lang w:val="en-US"/>
         </w:rPr>
-        <w:t xml:space="preserve"> </w:t>
-      </w:r>
-      <w:proofErr w:type="gramStart"/>
-      <w:r>
-        <w:rPr>
-          <w:sz w:val="24"/>
-          <w:szCs w:val="24"/>
-          <w:lang w:val="en-US"/>
-        </w:rPr>
-        <w:t>in order to</w:t>
-      </w:r>
-      <w:proofErr w:type="gramEnd"/>
-      <w:r>
-        <w:rPr>
-          <w:sz w:val="24"/>
-          <w:szCs w:val="24"/>
-          <w:lang w:val="en-US"/>
-        </w:rPr>
-        <w:t xml:space="preserve"> open an </w:t>
+        <w:t xml:space="preserve"> in order to open an </w:t>
       </w:r>
       <w:hyperlink w:anchor="_Employee_Screen_//TODO" w:history="1">
         <w:r>
@@ -4831,7 +4965,7 @@
     </w:p>
     <w:p>
       <w:pPr>
-        <w:pStyle w:val="a3"/>
+        <w:pStyle w:val="ListParagraph"/>
         <w:numPr>
           <w:ilvl w:val="2"/>
           <w:numId w:val="12"/>
@@ -4901,7 +5035,7 @@
     </w:p>
     <w:p>
       <w:pPr>
-        <w:pStyle w:val="2"/>
+        <w:pStyle w:val="Heading2"/>
         <w:numPr>
           <w:ilvl w:val="1"/>
           <w:numId w:val="3"/>
@@ -4917,7 +5051,7 @@
         <w:lastRenderedPageBreak/>
         <w:t xml:space="preserve"> </w:t>
       </w:r>
-      <w:bookmarkStart w:id="11" w:name="_Toc104114646"/>
+      <w:bookmarkStart w:id="11" w:name="_Toc104126586"/>
       <w:r>
         <w:rPr>
           <w:lang w:val="en-US"/>
@@ -5122,7 +5256,7 @@
     </w:p>
     <w:p>
       <w:pPr>
-        <w:pStyle w:val="a3"/>
+        <w:pStyle w:val="ListParagraph"/>
         <w:numPr>
           <w:ilvl w:val="2"/>
           <w:numId w:val="11"/>
@@ -5144,7 +5278,7 @@
     </w:p>
     <w:p>
       <w:pPr>
-        <w:pStyle w:val="a3"/>
+        <w:pStyle w:val="ListParagraph"/>
         <w:numPr>
           <w:ilvl w:val="2"/>
           <w:numId w:val="11"/>
@@ -5166,7 +5300,7 @@
     </w:p>
     <w:p>
       <w:pPr>
-        <w:pStyle w:val="a3"/>
+        <w:pStyle w:val="ListParagraph"/>
         <w:numPr>
           <w:ilvl w:val="2"/>
           <w:numId w:val="11"/>
@@ -5188,7 +5322,7 @@
     </w:p>
     <w:p>
       <w:pPr>
-        <w:pStyle w:val="a3"/>
+        <w:pStyle w:val="ListParagraph"/>
         <w:numPr>
           <w:ilvl w:val="2"/>
           <w:numId w:val="11"/>
@@ -5210,7 +5344,7 @@
     </w:p>
     <w:p>
       <w:pPr>
-        <w:pStyle w:val="a3"/>
+        <w:pStyle w:val="ListParagraph"/>
         <w:numPr>
           <w:ilvl w:val="2"/>
           <w:numId w:val="11"/>
@@ -5232,7 +5366,7 @@
     </w:p>
     <w:p>
       <w:pPr>
-        <w:pStyle w:val="a3"/>
+        <w:pStyle w:val="ListParagraph"/>
         <w:numPr>
           <w:ilvl w:val="2"/>
           <w:numId w:val="11"/>
@@ -5254,7 +5388,7 @@
     </w:p>
     <w:p>
       <w:pPr>
-        <w:pStyle w:val="a3"/>
+        <w:pStyle w:val="ListParagraph"/>
         <w:numPr>
           <w:ilvl w:val="2"/>
           <w:numId w:val="11"/>
@@ -5276,7 +5410,7 @@
     </w:p>
     <w:p>
       <w:pPr>
-        <w:pStyle w:val="a3"/>
+        <w:pStyle w:val="ListParagraph"/>
         <w:numPr>
           <w:ilvl w:val="2"/>
           <w:numId w:val="11"/>
@@ -5315,7 +5449,7 @@
     </w:p>
     <w:p>
       <w:pPr>
-        <w:pStyle w:val="2"/>
+        <w:pStyle w:val="Heading2"/>
         <w:numPr>
           <w:ilvl w:val="1"/>
           <w:numId w:val="3"/>
@@ -5325,7 +5459,6 @@
         </w:rPr>
       </w:pPr>
       <w:bookmarkStart w:id="12" w:name="_Employee_Screen_//TODO"/>
-      <w:bookmarkStart w:id="13" w:name="_Toc104114647"/>
       <w:bookmarkEnd w:id="12"/>
       <w:r>
         <w:rPr>
@@ -5334,6 +5467,7 @@
         <w:lastRenderedPageBreak/>
         <w:t xml:space="preserve"> </w:t>
       </w:r>
+      <w:bookmarkStart w:id="13" w:name="_Toc104126587"/>
       <w:r>
         <w:rPr>
           <w:lang w:val="en-US"/>
@@ -5415,6 +5549,7 @@
       </w:r>
       <w:r>
         <w:rPr>
+          <w:noProof/>
           <w:sz w:val="24"/>
           <w:szCs w:val="24"/>
           <w:u w:val="single"/>
@@ -5583,7 +5718,7 @@
     </w:p>
     <w:p>
       <w:pPr>
-        <w:pStyle w:val="a3"/>
+        <w:pStyle w:val="ListParagraph"/>
         <w:numPr>
           <w:ilvl w:val="0"/>
           <w:numId w:val="31"/>
@@ -5605,7 +5740,7 @@
     </w:p>
     <w:p>
       <w:pPr>
-        <w:pStyle w:val="a3"/>
+        <w:pStyle w:val="ListParagraph"/>
         <w:numPr>
           <w:ilvl w:val="0"/>
           <w:numId w:val="31"/>
@@ -5651,7 +5786,7 @@
     </w:p>
     <w:p>
       <w:pPr>
-        <w:pStyle w:val="a3"/>
+        <w:pStyle w:val="ListParagraph"/>
         <w:numPr>
           <w:ilvl w:val="0"/>
           <w:numId w:val="31"/>
@@ -5670,44 +5805,12 @@
           <w:szCs w:val="24"/>
           <w:lang w:val="en-US"/>
         </w:rPr>
-        <w:t xml:space="preserve">Update </w:t>
-      </w:r>
-      <w:r>
-        <w:rPr>
-          <w:sz w:val="24"/>
-          <w:szCs w:val="24"/>
-          <w:lang w:val="en-US"/>
-        </w:rPr>
-        <w:t xml:space="preserve">bank details </w:t>
-      </w:r>
-      <w:r>
-        <w:rPr>
-          <w:sz w:val="24"/>
-          <w:szCs w:val="24"/>
-          <w:lang w:val="en-US"/>
-        </w:rPr>
-        <w:t xml:space="preserve">– Initiates a process to update the </w:t>
-      </w:r>
-      <w:r>
-        <w:rPr>
-          <w:sz w:val="24"/>
-          <w:szCs w:val="24"/>
-          <w:lang w:val="en-US"/>
-        </w:rPr>
-        <w:t xml:space="preserve">bank details </w:t>
-      </w:r>
-      <w:r>
-        <w:rPr>
-          <w:sz w:val="24"/>
-          <w:szCs w:val="24"/>
-          <w:lang w:val="en-US"/>
-        </w:rPr>
-        <w:t>of the employee</w:t>
-      </w:r>
-    </w:p>
-    <w:p>
-      <w:pPr>
-        <w:pStyle w:val="a3"/>
+        <w:t>Update bank details – Initiates a process to update the bank details of the employee</w:t>
+      </w:r>
+    </w:p>
+    <w:p>
+      <w:pPr>
+        <w:pStyle w:val="ListParagraph"/>
         <w:numPr>
           <w:ilvl w:val="0"/>
           <w:numId w:val="31"/>
@@ -5724,52 +5827,12 @@
           <w:szCs w:val="24"/>
           <w:lang w:val="en-US"/>
         </w:rPr>
-        <w:t xml:space="preserve">Update </w:t>
-      </w:r>
-      <w:r>
-        <w:rPr>
-          <w:sz w:val="24"/>
-          <w:szCs w:val="24"/>
-          <w:lang w:val="en-US"/>
-        </w:rPr>
-        <w:t xml:space="preserve">salary per shift </w:t>
-      </w:r>
-      <w:r>
-        <w:rPr>
-          <w:sz w:val="24"/>
-          <w:szCs w:val="24"/>
-          <w:lang w:val="en-US"/>
-        </w:rPr>
-        <w:t xml:space="preserve">– Initiates a process to update the </w:t>
-      </w:r>
-      <w:r>
-        <w:rPr>
-          <w:sz w:val="24"/>
-          <w:szCs w:val="24"/>
-          <w:lang w:val="en-US"/>
-        </w:rPr>
-        <w:t xml:space="preserve">salary </w:t>
-      </w:r>
-      <w:r>
-        <w:rPr>
-          <w:sz w:val="24"/>
-          <w:szCs w:val="24"/>
-          <w:lang w:val="en-US"/>
-        </w:rPr>
-        <w:t>of the employe</w:t>
-      </w:r>
-      <w:r>
-        <w:rPr>
-          <w:sz w:val="24"/>
-          <w:szCs w:val="24"/>
-          <w:lang w:val="en-US"/>
-        </w:rPr>
-        <w:t>e</w:t>
-      </w:r>
-    </w:p>
-    <w:p>
-      <w:pPr>
-        <w:pStyle w:val="a3"/>
+        <w:t>Update salary per shift – Initiates a process to update the salary of the employee</w:t>
+      </w:r>
+    </w:p>
+    <w:p>
+      <w:pPr>
+        <w:pStyle w:val="ListParagraph"/>
         <w:numPr>
           <w:ilvl w:val="0"/>
           <w:numId w:val="31"/>
@@ -5786,44 +5849,12 @@
           <w:szCs w:val="24"/>
           <w:lang w:val="en-US"/>
         </w:rPr>
-        <w:t xml:space="preserve">Update </w:t>
-      </w:r>
-      <w:r>
-        <w:rPr>
-          <w:sz w:val="24"/>
-          <w:szCs w:val="24"/>
-          <w:lang w:val="en-US"/>
-        </w:rPr>
-        <w:t xml:space="preserve">certifications </w:t>
-      </w:r>
-      <w:r>
-        <w:rPr>
-          <w:sz w:val="24"/>
-          <w:szCs w:val="24"/>
-          <w:lang w:val="en-US"/>
-        </w:rPr>
-        <w:t xml:space="preserve">– Initiates a process to update the </w:t>
-      </w:r>
-      <w:r>
-        <w:rPr>
-          <w:sz w:val="24"/>
-          <w:szCs w:val="24"/>
-          <w:lang w:val="en-US"/>
-        </w:rPr>
-        <w:t xml:space="preserve">certifications </w:t>
-      </w:r>
-      <w:r>
-        <w:rPr>
-          <w:sz w:val="24"/>
-          <w:szCs w:val="24"/>
-          <w:lang w:val="en-US"/>
-        </w:rPr>
-        <w:t>of the employee</w:t>
-      </w:r>
-    </w:p>
-    <w:p>
-      <w:pPr>
-        <w:pStyle w:val="a3"/>
+        <w:t>Update certifications – Initiates a process to update the certifications of the employee</w:t>
+      </w:r>
+    </w:p>
+    <w:p>
+      <w:pPr>
+        <w:pStyle w:val="ListParagraph"/>
         <w:numPr>
           <w:ilvl w:val="0"/>
           <w:numId w:val="31"/>
@@ -5845,7 +5876,7 @@
     </w:p>
     <w:p>
       <w:pPr>
-        <w:pStyle w:val="a3"/>
+        <w:pStyle w:val="ListParagraph"/>
         <w:numPr>
           <w:ilvl w:val="0"/>
           <w:numId w:val="31"/>
@@ -5872,31 +5903,13 @@
             <w:szCs w:val="24"/>
             <w:lang w:val="en-US"/>
           </w:rPr>
-          <w:t>Update C</w:t>
-        </w:r>
-        <w:r>
-          <w:rPr>
-            <w:rStyle w:val="Hyperlink"/>
-            <w:sz w:val="24"/>
-            <w:szCs w:val="24"/>
-            <w:lang w:val="en-US"/>
-          </w:rPr>
-          <w:t>o</w:t>
-        </w:r>
-        <w:r>
-          <w:rPr>
-            <w:rStyle w:val="Hyperlink"/>
-            <w:sz w:val="24"/>
-            <w:szCs w:val="24"/>
-            <w:lang w:val="en-US"/>
-          </w:rPr>
-          <w:t>nstraints process</w:t>
+          <w:t>Update Constraints process</w:t>
         </w:r>
       </w:hyperlink>
     </w:p>
     <w:p>
       <w:pPr>
-        <w:pStyle w:val="a3"/>
+        <w:pStyle w:val="ListParagraph"/>
         <w:numPr>
           <w:ilvl w:val="0"/>
           <w:numId w:val="31"/>
@@ -5918,7 +5931,7 @@
     </w:p>
     <w:p>
       <w:pPr>
-        <w:pStyle w:val="a3"/>
+        <w:pStyle w:val="ListParagraph"/>
         <w:numPr>
           <w:ilvl w:val="0"/>
           <w:numId w:val="31"/>
@@ -5938,7 +5951,7 @@
     </w:p>
     <w:p>
       <w:pPr>
-        <w:pStyle w:val="2"/>
+        <w:pStyle w:val="Heading2"/>
         <w:numPr>
           <w:ilvl w:val="1"/>
           <w:numId w:val="3"/>
@@ -5954,7 +5967,7 @@
         <w:lastRenderedPageBreak/>
         <w:t xml:space="preserve"> </w:t>
       </w:r>
-      <w:bookmarkStart w:id="15" w:name="_Toc104114648"/>
+      <w:bookmarkStart w:id="15" w:name="_Toc104126588"/>
       <w:r>
         <w:rPr>
           <w:lang w:val="en-US"/>
@@ -6154,7 +6167,7 @@
     </w:p>
     <w:p>
       <w:pPr>
-        <w:pStyle w:val="a3"/>
+        <w:pStyle w:val="ListParagraph"/>
         <w:numPr>
           <w:ilvl w:val="2"/>
           <w:numId w:val="13"/>
@@ -6176,7 +6189,7 @@
     </w:p>
     <w:p>
       <w:pPr>
-        <w:pStyle w:val="a3"/>
+        <w:pStyle w:val="ListParagraph"/>
         <w:numPr>
           <w:ilvl w:val="2"/>
           <w:numId w:val="13"/>
@@ -6236,7 +6249,7 @@
     </w:p>
     <w:p>
       <w:pPr>
-        <w:pStyle w:val="a3"/>
+        <w:pStyle w:val="ListParagraph"/>
         <w:numPr>
           <w:ilvl w:val="2"/>
           <w:numId w:val="13"/>
@@ -6293,7 +6306,7 @@
     </w:p>
     <w:p>
       <w:pPr>
-        <w:pStyle w:val="a3"/>
+        <w:pStyle w:val="ListParagraph"/>
         <w:numPr>
           <w:ilvl w:val="2"/>
           <w:numId w:val="13"/>
@@ -6326,7 +6339,7 @@
     </w:p>
     <w:p>
       <w:pPr>
-        <w:pStyle w:val="a3"/>
+        <w:pStyle w:val="ListParagraph"/>
         <w:numPr>
           <w:ilvl w:val="2"/>
           <w:numId w:val="13"/>
@@ -6367,25 +6380,7 @@
           <w:szCs w:val="24"/>
           <w:lang w:val="en-US"/>
         </w:rPr>
-        <w:t xml:space="preserve">Initiates Date and Shift type request process </w:t>
-      </w:r>
-      <w:proofErr w:type="gramStart"/>
-      <w:r>
-        <w:rPr>
-          <w:sz w:val="24"/>
-          <w:szCs w:val="24"/>
-          <w:lang w:val="en-US"/>
-        </w:rPr>
-        <w:t>in order to</w:t>
-      </w:r>
-      <w:proofErr w:type="gramEnd"/>
-      <w:r>
-        <w:rPr>
-          <w:sz w:val="24"/>
-          <w:szCs w:val="24"/>
-          <w:lang w:val="en-US"/>
-        </w:rPr>
-        <w:t xml:space="preserve"> open a </w:t>
+        <w:t xml:space="preserve">Initiates Date and Shift type request process in order to open a </w:t>
       </w:r>
       <w:hyperlink w:anchor="_Shift_Screen_//TODO" w:history="1">
         <w:r>
@@ -6395,34 +6390,7 @@
             <w:szCs w:val="24"/>
             <w:lang w:val="en-US"/>
           </w:rPr>
-          <w:t>Shift S</w:t>
-        </w:r>
-        <w:r>
-          <w:rPr>
-            <w:rStyle w:val="Hyperlink"/>
-            <w:sz w:val="24"/>
-            <w:szCs w:val="24"/>
-            <w:lang w:val="en-US"/>
-          </w:rPr>
-          <w:t>c</w:t>
-        </w:r>
-        <w:r>
-          <w:rPr>
-            <w:rStyle w:val="Hyperlink"/>
-            <w:sz w:val="24"/>
-            <w:szCs w:val="24"/>
-            <w:lang w:val="en-US"/>
-          </w:rPr>
-          <w:t>r</w:t>
-        </w:r>
-        <w:r>
-          <w:rPr>
-            <w:rStyle w:val="Hyperlink"/>
-            <w:sz w:val="24"/>
-            <w:szCs w:val="24"/>
-            <w:lang w:val="en-US"/>
-          </w:rPr>
-          <w:t>een</w:t>
+          <w:t>Shift Screen</w:t>
         </w:r>
       </w:hyperlink>
     </w:p>
@@ -6445,7 +6413,7 @@
     </w:p>
     <w:p>
       <w:pPr>
-        <w:pStyle w:val="2"/>
+        <w:pStyle w:val="Heading2"/>
         <w:numPr>
           <w:ilvl w:val="1"/>
           <w:numId w:val="3"/>
@@ -6465,7 +6433,7 @@
         <w:lastRenderedPageBreak/>
         <w:t xml:space="preserve"> </w:t>
       </w:r>
-      <w:bookmarkStart w:id="18" w:name="_Toc104114649"/>
+      <w:bookmarkStart w:id="18" w:name="_Toc104126589"/>
       <w:r>
         <w:rPr>
           <w:lang w:val="en-US"/>
@@ -6507,7 +6475,6 @@
         <w:br/>
         <w:t xml:space="preserve">Manage specific shift (view assigned employee, assign </w:t>
       </w:r>
-      <w:proofErr w:type="gramStart"/>
       <w:r>
         <w:rPr>
           <w:sz w:val="24"/>
@@ -6516,7 +6483,6 @@
         </w:rPr>
         <w:t>employees</w:t>
       </w:r>
-      <w:proofErr w:type="gramEnd"/>
       <w:r>
         <w:rPr>
           <w:sz w:val="24"/>
@@ -6554,6 +6520,7 @@
       </w:r>
       <w:r>
         <w:rPr>
+          <w:noProof/>
           <w:sz w:val="24"/>
           <w:szCs w:val="24"/>
           <w:u w:val="single"/>
@@ -6673,7 +6640,7 @@
     </w:p>
     <w:p>
       <w:pPr>
-        <w:pStyle w:val="a3"/>
+        <w:pStyle w:val="ListParagraph"/>
         <w:numPr>
           <w:ilvl w:val="0"/>
           <w:numId w:val="28"/>
@@ -6695,7 +6662,7 @@
     </w:p>
     <w:p>
       <w:pPr>
-        <w:pStyle w:val="a3"/>
+        <w:pStyle w:val="ListParagraph"/>
         <w:numPr>
           <w:ilvl w:val="0"/>
           <w:numId w:val="28"/>
@@ -6736,7 +6703,7 @@
     </w:p>
     <w:p>
       <w:pPr>
-        <w:pStyle w:val="a3"/>
+        <w:pStyle w:val="ListParagraph"/>
         <w:numPr>
           <w:ilvl w:val="0"/>
           <w:numId w:val="28"/>
@@ -6769,7 +6736,7 @@
     </w:p>
     <w:p>
       <w:pPr>
-        <w:pStyle w:val="a3"/>
+        <w:pStyle w:val="ListParagraph"/>
         <w:numPr>
           <w:ilvl w:val="0"/>
           <w:numId w:val="28"/>
@@ -6819,7 +6786,7 @@
     </w:p>
     <w:p>
       <w:pPr>
-        <w:pStyle w:val="2"/>
+        <w:pStyle w:val="Heading2"/>
         <w:numPr>
           <w:ilvl w:val="1"/>
           <w:numId w:val="3"/>
@@ -6837,7 +6804,7 @@
         <w:lastRenderedPageBreak/>
         <w:t xml:space="preserve"> </w:t>
       </w:r>
-      <w:bookmarkStart w:id="20" w:name="_Toc104114650"/>
+      <w:bookmarkStart w:id="20" w:name="_Toc104126590"/>
       <w:r>
         <w:rPr>
           <w:lang w:val="en-US"/>
@@ -7025,7 +6992,7 @@
     </w:p>
     <w:p>
       <w:pPr>
-        <w:pStyle w:val="a3"/>
+        <w:pStyle w:val="ListParagraph"/>
         <w:numPr>
           <w:ilvl w:val="1"/>
           <w:numId w:val="2"/>
@@ -7058,7 +7025,7 @@
     </w:p>
     <w:p>
       <w:pPr>
-        <w:pStyle w:val="a3"/>
+        <w:pStyle w:val="ListParagraph"/>
         <w:numPr>
           <w:ilvl w:val="1"/>
           <w:numId w:val="2"/>
@@ -7109,7 +7076,25 @@
           <w:szCs w:val="24"/>
           <w:lang w:val="en-US"/>
         </w:rPr>
-        <w:t>Truck Removal process</w:t>
+        <w:t>Truck Re</w:t>
+      </w:r>
+      <w:r>
+        <w:rPr>
+          <w:rStyle w:val="Hyperlink"/>
+          <w:sz w:val="24"/>
+          <w:szCs w:val="24"/>
+          <w:lang w:val="en-US"/>
+        </w:rPr>
+        <w:t>m</w:t>
+      </w:r>
+      <w:r>
+        <w:rPr>
+          <w:rStyle w:val="Hyperlink"/>
+          <w:sz w:val="24"/>
+          <w:szCs w:val="24"/>
+          <w:lang w:val="en-US"/>
+        </w:rPr>
+        <w:t>oval process</w:t>
       </w:r>
     </w:p>
     <w:p>
@@ -7151,7 +7136,7 @@
     </w:p>
     <w:p>
       <w:pPr>
-        <w:pStyle w:val="2"/>
+        <w:pStyle w:val="Heading2"/>
         <w:numPr>
           <w:ilvl w:val="1"/>
           <w:numId w:val="3"/>
@@ -7169,7 +7154,7 @@
         <w:lastRenderedPageBreak/>
         <w:t xml:space="preserve"> </w:t>
       </w:r>
-      <w:bookmarkStart w:id="23" w:name="_Toc104114651"/>
+      <w:bookmarkStart w:id="23" w:name="_Toc104126591"/>
       <w:r>
         <w:rPr>
           <w:lang w:val="en-US"/>
@@ -7377,7 +7362,7 @@
     </w:p>
     <w:p>
       <w:pPr>
-        <w:pStyle w:val="a3"/>
+        <w:pStyle w:val="ListParagraph"/>
         <w:numPr>
           <w:ilvl w:val="0"/>
           <w:numId w:val="16"/>
@@ -7412,7 +7397,7 @@
             <w:szCs w:val="24"/>
             <w:lang w:val="en-US"/>
           </w:rPr>
-          <w:t>Add Transport</w:t>
+          <w:t>Add Transpor</w:t>
         </w:r>
         <w:r>
           <w:rPr>
@@ -7421,7 +7406,34 @@
             <w:szCs w:val="24"/>
             <w:lang w:val="en-US"/>
           </w:rPr>
-          <w:t xml:space="preserve"> Order</w:t>
+          <w:t>t</w:t>
+        </w:r>
+        <w:r>
+          <w:rPr>
+            <w:rStyle w:val="Hyperlink"/>
+            <w:sz w:val="24"/>
+            <w:szCs w:val="24"/>
+            <w:lang w:val="en-US"/>
+          </w:rPr>
+          <w:t xml:space="preserve"> Ord</w:t>
+        </w:r>
+        <w:r>
+          <w:rPr>
+            <w:rStyle w:val="Hyperlink"/>
+            <w:sz w:val="24"/>
+            <w:szCs w:val="24"/>
+            <w:lang w:val="en-US"/>
+          </w:rPr>
+          <w:t>e</w:t>
+        </w:r>
+        <w:r>
+          <w:rPr>
+            <w:rStyle w:val="Hyperlink"/>
+            <w:sz w:val="24"/>
+            <w:szCs w:val="24"/>
+            <w:lang w:val="en-US"/>
+          </w:rPr>
+          <w:t>r</w:t>
         </w:r>
         <w:r>
           <w:rPr>
@@ -7445,7 +7457,7 @@
     </w:p>
     <w:p>
       <w:pPr>
-        <w:pStyle w:val="a3"/>
+        <w:pStyle w:val="ListParagraph"/>
         <w:numPr>
           <w:ilvl w:val="0"/>
           <w:numId w:val="16"/>
@@ -7489,7 +7501,61 @@
             <w:szCs w:val="24"/>
             <w:lang w:val="en-US"/>
           </w:rPr>
-          <w:t xml:space="preserve">Transport </w:t>
+          <w:t>T</w:t>
+        </w:r>
+        <w:r>
+          <w:rPr>
+            <w:rStyle w:val="Hyperlink"/>
+            <w:sz w:val="24"/>
+            <w:szCs w:val="24"/>
+            <w:lang w:val="en-US"/>
+          </w:rPr>
+          <w:t>r</w:t>
+        </w:r>
+        <w:r>
+          <w:rPr>
+            <w:rStyle w:val="Hyperlink"/>
+            <w:sz w:val="24"/>
+            <w:szCs w:val="24"/>
+            <w:lang w:val="en-US"/>
+          </w:rPr>
+          <w:t>an</w:t>
+        </w:r>
+        <w:r>
+          <w:rPr>
+            <w:rStyle w:val="Hyperlink"/>
+            <w:sz w:val="24"/>
+            <w:szCs w:val="24"/>
+            <w:lang w:val="en-US"/>
+          </w:rPr>
+          <w:t>s</w:t>
+        </w:r>
+        <w:r>
+          <w:rPr>
+            <w:rStyle w:val="Hyperlink"/>
+            <w:sz w:val="24"/>
+            <w:szCs w:val="24"/>
+            <w:lang w:val="en-US"/>
+          </w:rPr>
+          <w:t>p</w:t>
+        </w:r>
+        <w:r>
+          <w:rPr>
+            <w:rStyle w:val="Hyperlink"/>
+            <w:sz w:val="24"/>
+            <w:szCs w:val="24"/>
+            <w:lang w:val="en-US"/>
+          </w:rPr>
+          <w:t>o</w:t>
+        </w:r>
+        <w:r>
+          <w:rPr>
+            <w:rStyle w:val="Hyperlink"/>
+            <w:sz w:val="24"/>
+            <w:szCs w:val="24"/>
+            <w:lang w:val="en-US"/>
+          </w:rPr>
+          <w:t xml:space="preserve">rt </w:t>
         </w:r>
         <w:r>
           <w:rPr>
@@ -7512,7 +7578,7 @@
     </w:p>
     <w:p>
       <w:pPr>
-        <w:pStyle w:val="a3"/>
+        <w:pStyle w:val="ListParagraph"/>
         <w:numPr>
           <w:ilvl w:val="0"/>
           <w:numId w:val="16"/>
@@ -7547,7 +7613,52 @@
             <w:szCs w:val="24"/>
             <w:lang w:val="en-US"/>
           </w:rPr>
-          <w:t>Update Transport</w:t>
+          <w:t>Updat</w:t>
+        </w:r>
+        <w:r>
+          <w:rPr>
+            <w:rStyle w:val="Hyperlink"/>
+            <w:sz w:val="24"/>
+            <w:szCs w:val="24"/>
+            <w:lang w:val="en-US"/>
+          </w:rPr>
+          <w:t>e</w:t>
+        </w:r>
+        <w:r>
+          <w:rPr>
+            <w:rStyle w:val="Hyperlink"/>
+            <w:sz w:val="24"/>
+            <w:szCs w:val="24"/>
+            <w:lang w:val="en-US"/>
+          </w:rPr>
+          <w:t xml:space="preserve"> Tra</w:t>
+        </w:r>
+        <w:r>
+          <w:rPr>
+            <w:rStyle w:val="Hyperlink"/>
+            <w:sz w:val="24"/>
+            <w:szCs w:val="24"/>
+            <w:lang w:val="en-US"/>
+          </w:rPr>
+          <w:t>n</w:t>
+        </w:r>
+        <w:r>
+          <w:rPr>
+            <w:rStyle w:val="Hyperlink"/>
+            <w:sz w:val="24"/>
+            <w:szCs w:val="24"/>
+            <w:lang w:val="en-US"/>
+          </w:rPr>
+          <w:t>spor</w:t>
+        </w:r>
+        <w:r>
+          <w:rPr>
+            <w:rStyle w:val="Hyperlink"/>
+            <w:sz w:val="24"/>
+            <w:szCs w:val="24"/>
+            <w:lang w:val="en-US"/>
+          </w:rPr>
+          <w:t>t</w:t>
         </w:r>
         <w:r>
           <w:rPr>
@@ -7568,7 +7679,7 @@
     </w:p>
     <w:p>
       <w:pPr>
-        <w:pStyle w:val="a3"/>
+        <w:pStyle w:val="ListParagraph"/>
         <w:numPr>
           <w:ilvl w:val="0"/>
           <w:numId w:val="16"/>
@@ -7598,7 +7709,7 @@
     </w:p>
     <w:p>
       <w:pPr>
-        <w:pStyle w:val="a3"/>
+        <w:pStyle w:val="ListParagraph"/>
         <w:numPr>
           <w:ilvl w:val="0"/>
           <w:numId w:val="16"/>
@@ -7628,7 +7739,7 @@
     </w:p>
     <w:p>
       <w:pPr>
-        <w:pStyle w:val="a3"/>
+        <w:pStyle w:val="ListParagraph"/>
         <w:numPr>
           <w:ilvl w:val="0"/>
           <w:numId w:val="16"/>
@@ -7675,7 +7786,7 @@
     </w:p>
     <w:p>
       <w:pPr>
-        <w:pStyle w:val="2"/>
+        <w:pStyle w:val="Heading2"/>
         <w:numPr>
           <w:ilvl w:val="1"/>
           <w:numId w:val="3"/>
@@ -7693,7 +7804,7 @@
         <w:lastRenderedPageBreak/>
         <w:t xml:space="preserve"> </w:t>
       </w:r>
-      <w:bookmarkStart w:id="25" w:name="_Toc104114652"/>
+      <w:bookmarkStart w:id="25" w:name="_Toc104126592"/>
       <w:r>
         <w:rPr>
           <w:lang w:val="en-US"/>
@@ -7722,9 +7833,15 @@
         <w:rPr>
           <w:lang w:val="en-US"/>
         </w:rPr>
-        <w:t xml:space="preserve"> Menu //TODO</w:t>
+        <w:t xml:space="preserve"> Menu</w:t>
       </w:r>
       <w:bookmarkEnd w:id="25"/>
+      <w:r>
+        <w:rPr>
+          <w:lang w:val="en-US"/>
+        </w:rPr>
+        <w:t xml:space="preserve"> </w:t>
+      </w:r>
     </w:p>
     <w:p>
       <w:pPr>
@@ -7798,7 +7915,47 @@
           <w:u w:val="single"/>
           <w:lang w:val="en-US"/>
         </w:rPr>
-        <w:t>//TODO: Add photo</w:t>
+        <w:drawing>
+          <wp:inline distT="0" distB="0" distL="0" distR="0" wp14:anchorId="4551261B" wp14:editId="405FB8A1">
+            <wp:extent cx="2149026" cy="2194750"/>
+            <wp:effectExtent l="0" t="0" r="3810" b="0"/>
+            <wp:docPr id="3" name="Picture 3" descr="Text&#10;&#10;Description automatically generated"/>
+            <wp:cNvGraphicFramePr>
+              <a:graphicFrameLocks xmlns:a="http://schemas.openxmlformats.org/drawingml/2006/main" noChangeAspect="1"/>
+            </wp:cNvGraphicFramePr>
+            <a:graphic xmlns:a="http://schemas.openxmlformats.org/drawingml/2006/main">
+              <a:graphicData uri="http://schemas.openxmlformats.org/drawingml/2006/picture">
+                <pic:pic xmlns:pic="http://schemas.openxmlformats.org/drawingml/2006/picture">
+                  <pic:nvPicPr>
+                    <pic:cNvPr id="3" name="Picture 3" descr="Text&#10;&#10;Description automatically generated"/>
+                    <pic:cNvPicPr/>
+                  </pic:nvPicPr>
+                  <pic:blipFill>
+                    <a:blip r:embed="rId16">
+                      <a:extLst>
+                        <a:ext uri="{28A0092B-C50C-407E-A947-70E740481C1C}">
+                          <a14:useLocalDpi xmlns:a14="http://schemas.microsoft.com/office/drawing/2010/main" val="0"/>
+                        </a:ext>
+                      </a:extLst>
+                    </a:blip>
+                    <a:stretch>
+                      <a:fillRect/>
+                    </a:stretch>
+                  </pic:blipFill>
+                  <pic:spPr>
+                    <a:xfrm>
+                      <a:off x="0" y="0"/>
+                      <a:ext cx="2149026" cy="2194750"/>
+                    </a:xfrm>
+                    <a:prstGeom prst="rect">
+                      <a:avLst/>
+                    </a:prstGeom>
+                  </pic:spPr>
+                </pic:pic>
+              </a:graphicData>
+            </a:graphic>
+          </wp:inline>
+        </w:drawing>
       </w:r>
     </w:p>
     <w:p>
@@ -7833,7 +7990,35 @@
             <w:rStyle w:val="Hyperlink"/>
             <w:lang w:val="en-US"/>
           </w:rPr>
-          <w:t>Transport Management Menu</w:t>
+          <w:t>Transport Management</w:t>
+        </w:r>
+        <w:r>
+          <w:rPr>
+            <w:rStyle w:val="Hyperlink"/>
+            <w:lang w:val="en-US"/>
+          </w:rPr>
+          <w:t xml:space="preserve"> </w:t>
+        </w:r>
+        <w:r>
+          <w:rPr>
+            <w:rStyle w:val="Hyperlink"/>
+            <w:lang w:val="en-US"/>
+          </w:rPr>
+          <w:t>Me</w:t>
+        </w:r>
+        <w:r>
+          <w:rPr>
+            <w:rStyle w:val="Hyperlink"/>
+            <w:lang w:val="en-US"/>
+          </w:rPr>
+          <w:t>n</w:t>
+        </w:r>
+        <w:r>
+          <w:rPr>
+            <w:rStyle w:val="Hyperlink"/>
+            <w:lang w:val="en-US"/>
+          </w:rPr>
+          <w:t>u</w:t>
         </w:r>
       </w:hyperlink>
     </w:p>
@@ -7858,7 +8043,7 @@
     </w:p>
     <w:p>
       <w:pPr>
-        <w:pStyle w:val="a3"/>
+        <w:pStyle w:val="ListParagraph"/>
         <w:numPr>
           <w:ilvl w:val="0"/>
           <w:numId w:val="26"/>
@@ -7891,12 +8076,54 @@
           <w:szCs w:val="24"/>
           <w:lang w:val="en-US"/>
         </w:rPr>
-        <w:t xml:space="preserve"> - //TODO: </w:t>
-      </w:r>
-    </w:p>
-    <w:p>
-      <w:pPr>
-        <w:pStyle w:val="a3"/>
+        <w:t xml:space="preserve"> </w:t>
+      </w:r>
+      <w:r>
+        <w:rPr>
+          <w:sz w:val="24"/>
+          <w:szCs w:val="24"/>
+          <w:lang w:val="en-US"/>
+        </w:rPr>
+        <w:t>–</w:t>
+      </w:r>
+      <w:r>
+        <w:rPr>
+          <w:sz w:val="24"/>
+          <w:szCs w:val="24"/>
+          <w:lang w:val="en-US"/>
+        </w:rPr>
+        <w:t xml:space="preserve"> </w:t>
+      </w:r>
+      <w:r>
+        <w:rPr>
+          <w:sz w:val="24"/>
+          <w:szCs w:val="24"/>
+          <w:lang w:val="en-US"/>
+        </w:rPr>
+        <w:t>Get from user product SN and quantity to add to order</w:t>
+      </w:r>
+      <w:r>
+        <w:rPr>
+          <w:rFonts w:hint="cs"/>
+          <w:sz w:val="24"/>
+          <w:szCs w:val="24"/>
+          <w:rtl/>
+          <w:lang w:val="en-US"/>
+        </w:rPr>
+        <w:t>.</w:t>
+      </w:r>
+      <w:r>
+        <w:rPr>
+          <w:sz w:val="24"/>
+          <w:szCs w:val="24"/>
+          <w:lang w:val="en-US"/>
+        </w:rPr>
+        <w:t xml:space="preserve"> </w:t>
+      </w:r>
+    </w:p>
+    <w:p>
+      <w:pPr>
+        <w:pStyle w:val="ListParagraph"/>
         <w:numPr>
           <w:ilvl w:val="0"/>
           <w:numId w:val="26"/>
@@ -7921,20 +8148,36 @@
           <w:szCs w:val="24"/>
           <w:lang w:val="en-US"/>
         </w:rPr>
-        <w:t xml:space="preserve"> - </w:t>
-      </w:r>
-      <w:r>
-        <w:rPr>
-          <w:sz w:val="24"/>
-          <w:szCs w:val="24"/>
-          <w:lang w:val="en-US"/>
-        </w:rPr>
-        <w:t>//TODO:</w:t>
-      </w:r>
-    </w:p>
-    <w:p>
-      <w:pPr>
-        <w:pStyle w:val="a3"/>
+        <w:t xml:space="preserve"> </w:t>
+      </w:r>
+      <w:r>
+        <w:rPr>
+          <w:sz w:val="24"/>
+          <w:szCs w:val="24"/>
+          <w:lang w:val="en-US"/>
+        </w:rPr>
+        <w:t>–</w:t>
+      </w:r>
+      <w:r>
+        <w:rPr>
+          <w:sz w:val="24"/>
+          <w:szCs w:val="24"/>
+          <w:lang w:val="en-US"/>
+        </w:rPr>
+        <w:t xml:space="preserve"> </w:t>
+      </w:r>
+      <w:r>
+        <w:rPr>
+          <w:sz w:val="24"/>
+          <w:szCs w:val="24"/>
+          <w:lang w:val="en-US"/>
+        </w:rPr>
+        <w:t>Remove product from the order.</w:t>
+      </w:r>
+    </w:p>
+    <w:p>
+      <w:pPr>
+        <w:pStyle w:val="ListParagraph"/>
         <w:numPr>
           <w:ilvl w:val="0"/>
           <w:numId w:val="26"/>
@@ -7967,20 +8210,36 @@
           <w:szCs w:val="24"/>
           <w:lang w:val="en-US"/>
         </w:rPr>
-        <w:t xml:space="preserve"> - </w:t>
-      </w:r>
-      <w:r>
-        <w:rPr>
-          <w:sz w:val="24"/>
-          <w:szCs w:val="24"/>
-          <w:lang w:val="en-US"/>
-        </w:rPr>
-        <w:t>//TODO:</w:t>
-      </w:r>
-    </w:p>
-    <w:p>
-      <w:pPr>
-        <w:pStyle w:val="a3"/>
+        <w:t xml:space="preserve"> </w:t>
+      </w:r>
+      <w:r>
+        <w:rPr>
+          <w:sz w:val="24"/>
+          <w:szCs w:val="24"/>
+          <w:lang w:val="en-US"/>
+        </w:rPr>
+        <w:t>–</w:t>
+      </w:r>
+      <w:r>
+        <w:rPr>
+          <w:sz w:val="24"/>
+          <w:szCs w:val="24"/>
+          <w:lang w:val="en-US"/>
+        </w:rPr>
+        <w:t xml:space="preserve"> </w:t>
+      </w:r>
+      <w:r>
+        <w:rPr>
+          <w:sz w:val="24"/>
+          <w:szCs w:val="24"/>
+          <w:lang w:val="en-US"/>
+        </w:rPr>
+        <w:t>Update Quantity of the product in the order.</w:t>
+      </w:r>
+    </w:p>
+    <w:p>
+      <w:pPr>
+        <w:pStyle w:val="ListParagraph"/>
         <w:numPr>
           <w:ilvl w:val="0"/>
           <w:numId w:val="26"/>
@@ -8030,7 +8289,7 @@
           <w:szCs w:val="24"/>
           <w:lang w:val="en-US"/>
         </w:rPr>
-        <w:t>Add the transport order to pending transport order list</w:t>
+        <w:t>Close the order and add to the pending orders list</w:t>
       </w:r>
       <w:r>
         <w:rPr>
@@ -8049,7 +8308,7 @@
     </w:p>
     <w:p>
       <w:pPr>
-        <w:pStyle w:val="2"/>
+        <w:pStyle w:val="Heading2"/>
         <w:numPr>
           <w:ilvl w:val="1"/>
           <w:numId w:val="3"/>
@@ -8069,7 +8328,7 @@
         <w:lastRenderedPageBreak/>
         <w:t xml:space="preserve"> </w:t>
       </w:r>
-      <w:bookmarkStart w:id="28" w:name="_Toc104114653"/>
+      <w:bookmarkStart w:id="28" w:name="_Toc104126593"/>
       <w:r>
         <w:rPr>
           <w:lang w:val="en-US"/>
@@ -8130,15 +8389,15 @@
           <w:szCs w:val="24"/>
           <w:lang w:val="en-US"/>
         </w:rPr>
-        <w:t xml:space="preserve">//TODO: Add more </w:t>
-      </w:r>
-      <w:r>
-        <w:rPr>
-          <w:sz w:val="24"/>
-          <w:szCs w:val="24"/>
-          <w:lang w:val="en-US"/>
-        </w:rPr>
-        <w:t>details</w:t>
+        <w:t>(place truck, place carrier</w:t>
+      </w:r>
+      <w:r>
+        <w:rPr>
+          <w:sz w:val="24"/>
+          <w:szCs w:val="24"/>
+          <w:lang w:val="en-US"/>
+        </w:rPr>
+        <w:t>, add order, start transport).</w:t>
       </w:r>
     </w:p>
     <w:p>
@@ -8168,32 +8427,59 @@
           <w:sz w:val="24"/>
           <w:szCs w:val="24"/>
           <w:u w:val="single"/>
-          <w:lang w:val="en-US"/>
-        </w:rPr>
-      </w:pPr>
-      <w:r>
-        <w:rPr>
-          <w:sz w:val="24"/>
-          <w:szCs w:val="24"/>
-          <w:lang w:val="en-US"/>
-        </w:rPr>
-        <w:t xml:space="preserve">//TODO: </w:t>
-      </w:r>
-      <w:r>
-        <w:rPr>
-          <w:sz w:val="24"/>
-          <w:szCs w:val="24"/>
-          <w:lang w:val="en-US"/>
-        </w:rPr>
-        <w:t>Add</w:t>
-      </w:r>
-      <w:r>
-        <w:rPr>
-          <w:sz w:val="24"/>
-          <w:szCs w:val="24"/>
-          <w:lang w:val="en-US"/>
-        </w:rPr>
-        <w:t xml:space="preserve"> the photo</w:t>
+          <w:rtl/>
+          <w:lang w:val="en-US"/>
+        </w:rPr>
+      </w:pPr>
+      <w:r>
+        <w:rPr>
+          <w:noProof/>
+          <w:sz w:val="24"/>
+          <w:szCs w:val="24"/>
+          <w:u w:val="single"/>
+          <w:lang w:val="en-US"/>
+        </w:rPr>
+        <w:drawing>
+          <wp:inline distT="0" distB="0" distL="0" distR="0" wp14:anchorId="742149BD" wp14:editId="5094BFC9">
+            <wp:extent cx="2354784" cy="2027096"/>
+            <wp:effectExtent l="0" t="0" r="7620" b="0"/>
+            <wp:docPr id="10" name="Picture 10" descr="Text&#10;&#10;Description automatically generated"/>
+            <wp:cNvGraphicFramePr>
+              <a:graphicFrameLocks xmlns:a="http://schemas.openxmlformats.org/drawingml/2006/main" noChangeAspect="1"/>
+            </wp:cNvGraphicFramePr>
+            <a:graphic xmlns:a="http://schemas.openxmlformats.org/drawingml/2006/main">
+              <a:graphicData uri="http://schemas.openxmlformats.org/drawingml/2006/picture">
+                <pic:pic xmlns:pic="http://schemas.openxmlformats.org/drawingml/2006/picture">
+                  <pic:nvPicPr>
+                    <pic:cNvPr id="10" name="Picture 10" descr="Text&#10;&#10;Description automatically generated"/>
+                    <pic:cNvPicPr/>
+                  </pic:nvPicPr>
+                  <pic:blipFill>
+                    <a:blip r:embed="rId17">
+                      <a:extLst>
+                        <a:ext uri="{28A0092B-C50C-407E-A947-70E740481C1C}">
+                          <a14:useLocalDpi xmlns:a14="http://schemas.microsoft.com/office/drawing/2010/main" val="0"/>
+                        </a:ext>
+                      </a:extLst>
+                    </a:blip>
+                    <a:stretch>
+                      <a:fillRect/>
+                    </a:stretch>
+                  </pic:blipFill>
+                  <pic:spPr>
+                    <a:xfrm>
+                      <a:off x="0" y="0"/>
+                      <a:ext cx="2354784" cy="2027096"/>
+                    </a:xfrm>
+                    <a:prstGeom prst="rect">
+                      <a:avLst/>
+                    </a:prstGeom>
+                  </pic:spPr>
+                </pic:pic>
+              </a:graphicData>
+            </a:graphic>
+          </wp:inline>
+        </w:drawing>
       </w:r>
     </w:p>
     <w:p>
@@ -8228,7 +8514,35 @@
             <w:rStyle w:val="Hyperlink"/>
             <w:lang w:val="en-US"/>
           </w:rPr>
-          <w:t>Transport Management Menu</w:t>
+          <w:t>Transport Managem</w:t>
+        </w:r>
+        <w:r>
+          <w:rPr>
+            <w:rStyle w:val="Hyperlink"/>
+            <w:lang w:val="en-US"/>
+          </w:rPr>
+          <w:t>e</w:t>
+        </w:r>
+        <w:r>
+          <w:rPr>
+            <w:rStyle w:val="Hyperlink"/>
+            <w:lang w:val="en-US"/>
+          </w:rPr>
+          <w:t>n</w:t>
+        </w:r>
+        <w:r>
+          <w:rPr>
+            <w:rStyle w:val="Hyperlink"/>
+            <w:lang w:val="en-US"/>
+          </w:rPr>
+          <w:t>t</w:t>
+        </w:r>
+        <w:r>
+          <w:rPr>
+            <w:rStyle w:val="Hyperlink"/>
+            <w:lang w:val="en-US"/>
+          </w:rPr>
+          <w:t xml:space="preserve"> Menu</w:t>
         </w:r>
       </w:hyperlink>
     </w:p>
@@ -8253,7 +8567,7 @@
     </w:p>
     <w:p>
       <w:pPr>
-        <w:pStyle w:val="a3"/>
+        <w:pStyle w:val="ListParagraph"/>
         <w:numPr>
           <w:ilvl w:val="0"/>
           <w:numId w:val="27"/>
@@ -8288,7 +8602,7 @@
         </w:rPr>
         <w:t xml:space="preserve">Initiates the </w:t>
       </w:r>
-      <w:hyperlink w:anchor="_Truck_Registration" w:history="1">
+      <w:hyperlink w:anchor="_Place_Truck" w:history="1">
         <w:r>
           <w:rPr>
             <w:rStyle w:val="Hyperlink"/>
@@ -8296,7 +8610,7 @@
             <w:szCs w:val="24"/>
             <w:lang w:val="en-US"/>
           </w:rPr>
-          <w:t xml:space="preserve">Place Truck </w:t>
+          <w:t>Place Truc</w:t>
         </w:r>
         <w:r>
           <w:rPr>
@@ -8305,13 +8619,49 @@
             <w:szCs w:val="24"/>
             <w:lang w:val="en-US"/>
           </w:rPr>
-          <w:t>process</w:t>
+          <w:t>k</w:t>
+        </w:r>
+        <w:r>
+          <w:rPr>
+            <w:rStyle w:val="Hyperlink"/>
+            <w:sz w:val="24"/>
+            <w:szCs w:val="24"/>
+            <w:lang w:val="en-US"/>
+          </w:rPr>
+          <w:t xml:space="preserve"> </w:t>
+        </w:r>
+        <w:r>
+          <w:rPr>
+            <w:rStyle w:val="Hyperlink"/>
+            <w:sz w:val="24"/>
+            <w:szCs w:val="24"/>
+            <w:lang w:val="en-US"/>
+          </w:rPr>
+          <w:t>p</w:t>
+        </w:r>
+        <w:r>
+          <w:rPr>
+            <w:rStyle w:val="Hyperlink"/>
+            <w:sz w:val="24"/>
+            <w:szCs w:val="24"/>
+            <w:lang w:val="en-US"/>
+          </w:rPr>
+          <w:t>r</w:t>
+        </w:r>
+        <w:r>
+          <w:rPr>
+            <w:rStyle w:val="Hyperlink"/>
+            <w:sz w:val="24"/>
+            <w:szCs w:val="24"/>
+            <w:lang w:val="en-US"/>
+          </w:rPr>
+          <w:t>ocess</w:t>
         </w:r>
       </w:hyperlink>
     </w:p>
     <w:p>
       <w:pPr>
-        <w:pStyle w:val="a3"/>
+        <w:pStyle w:val="ListParagraph"/>
         <w:numPr>
           <w:ilvl w:val="0"/>
           <w:numId w:val="27"/>
@@ -8346,7 +8696,7 @@
         </w:rPr>
         <w:t xml:space="preserve">Initiates the </w:t>
       </w:r>
-      <w:hyperlink w:anchor="_Truck_Registration" w:history="1">
+      <w:hyperlink w:anchor="_Place_Carrier" w:history="1">
         <w:r>
           <w:rPr>
             <w:rStyle w:val="Hyperlink"/>
@@ -8369,7 +8719,7 @@
     </w:p>
     <w:p>
       <w:pPr>
-        <w:pStyle w:val="a3"/>
+        <w:pStyle w:val="ListParagraph"/>
         <w:numPr>
           <w:ilvl w:val="0"/>
           <w:numId w:val="27"/>
@@ -8394,20 +8744,46 @@
           <w:szCs w:val="24"/>
           <w:lang w:val="en-US"/>
         </w:rPr>
-        <w:t xml:space="preserve"> - </w:t>
-      </w:r>
-      <w:r>
-        <w:rPr>
-          <w:sz w:val="24"/>
-          <w:szCs w:val="24"/>
-          <w:lang w:val="en-US"/>
-        </w:rPr>
-        <w:t xml:space="preserve">//TODO: </w:t>
-      </w:r>
-    </w:p>
-    <w:p>
-      <w:pPr>
-        <w:pStyle w:val="a3"/>
+        <w:t xml:space="preserve"> </w:t>
+      </w:r>
+      <w:r>
+        <w:rPr>
+          <w:sz w:val="24"/>
+          <w:szCs w:val="24"/>
+          <w:lang w:val="en-US"/>
+        </w:rPr>
+        <w:t>–</w:t>
+      </w:r>
+      <w:r>
+        <w:rPr>
+          <w:sz w:val="24"/>
+          <w:szCs w:val="24"/>
+          <w:lang w:val="en-US"/>
+        </w:rPr>
+        <w:t xml:space="preserve"> </w:t>
+      </w:r>
+      <w:r>
+        <w:rPr>
+          <w:sz w:val="24"/>
+          <w:szCs w:val="24"/>
+          <w:lang w:val="en-US"/>
+        </w:rPr>
+        <w:t>Closes all the details of the transport and transfers it for execution</w:t>
+      </w:r>
+      <w:r>
+        <w:rPr>
+          <w:rFonts w:hint="cs"/>
+          <w:sz w:val="24"/>
+          <w:szCs w:val="24"/>
+          <w:rtl/>
+          <w:lang w:val="en-US"/>
+        </w:rPr>
+        <w:t>.</w:t>
+      </w:r>
+    </w:p>
+    <w:p>
+      <w:pPr>
+        <w:pStyle w:val="ListParagraph"/>
         <w:numPr>
           <w:ilvl w:val="0"/>
           <w:numId w:val="27"/>
@@ -8453,7 +8829,7 @@
     </w:p>
     <w:p>
       <w:pPr>
-        <w:pStyle w:val="a3"/>
+        <w:pStyle w:val="ListParagraph"/>
         <w:numPr>
           <w:ilvl w:val="0"/>
           <w:numId w:val="27"/>
@@ -8539,49 +8915,7 @@
     </w:p>
     <w:p>
       <w:pPr>
-        <w:ind w:left="1068"/>
-        <w:rPr>
-          <w:sz w:val="24"/>
-          <w:szCs w:val="24"/>
-          <w:lang w:val="en-US"/>
-        </w:rPr>
-      </w:pPr>
-      <w:r>
-        <w:rPr>
-          <w:sz w:val="24"/>
-          <w:szCs w:val="24"/>
-          <w:lang w:val="en-US"/>
-        </w:rPr>
-        <w:t xml:space="preserve">//TODO: Write this feature is still not </w:t>
-      </w:r>
-      <w:r>
-        <w:rPr>
-          <w:sz w:val="24"/>
-          <w:szCs w:val="24"/>
-          <w:lang w:val="en-US"/>
-        </w:rPr>
-        <w:t>developed</w:t>
-      </w:r>
-      <w:r>
-        <w:rPr>
-          <w:sz w:val="24"/>
-          <w:szCs w:val="24"/>
-          <w:lang w:val="en-US"/>
-        </w:rPr>
-        <w:t xml:space="preserve"> yet</w:t>
-      </w:r>
-      <w:r>
-        <w:rPr>
-          <w:sz w:val="24"/>
-          <w:szCs w:val="24"/>
-          <w:lang w:val="en-US"/>
-        </w:rPr>
-        <w:t>.</w:t>
-      </w:r>
-    </w:p>
-    <w:p>
-      <w:pPr>
-        <w:pStyle w:val="a3"/>
+        <w:pStyle w:val="ListParagraph"/>
         <w:numPr>
           <w:ilvl w:val="0"/>
           <w:numId w:val="27"/>
@@ -8632,7 +8966,7 @@
         </w:rPr>
         <w:t xml:space="preserve">Initiates the </w:t>
       </w:r>
-      <w:hyperlink w:anchor="_Truck_Registration" w:history="1">
+      <w:hyperlink w:anchor="_Place_Carrier_1" w:history="1">
         <w:r>
           <w:rPr>
             <w:rStyle w:val="Hyperlink"/>
@@ -8640,7 +8974,25 @@
             <w:szCs w:val="24"/>
             <w:lang w:val="en-US"/>
           </w:rPr>
-          <w:t>Add Order</w:t>
+          <w:t>Add Or</w:t>
+        </w:r>
+        <w:r>
+          <w:rPr>
+            <w:rStyle w:val="Hyperlink"/>
+            <w:sz w:val="24"/>
+            <w:szCs w:val="24"/>
+            <w:lang w:val="en-US"/>
+          </w:rPr>
+          <w:t>d</w:t>
+        </w:r>
+        <w:r>
+          <w:rPr>
+            <w:rStyle w:val="Hyperlink"/>
+            <w:sz w:val="24"/>
+            <w:szCs w:val="24"/>
+            <w:lang w:val="en-US"/>
+          </w:rPr>
+          <w:t>er</w:t>
         </w:r>
         <w:r>
           <w:rPr>
@@ -8672,7 +9024,7 @@
     </w:p>
     <w:p>
       <w:pPr>
-        <w:pStyle w:val="2"/>
+        <w:pStyle w:val="Heading2"/>
         <w:numPr>
           <w:ilvl w:val="1"/>
           <w:numId w:val="3"/>
@@ -8690,7 +9042,7 @@
         <w:lastRenderedPageBreak/>
         <w:t xml:space="preserve"> </w:t>
       </w:r>
-      <w:bookmarkStart w:id="30" w:name="_Toc104114654"/>
+      <w:bookmarkStart w:id="30" w:name="_Toc104126594"/>
       <w:r>
         <w:rPr>
           <w:lang w:val="en-US"/>
@@ -8786,7 +9138,7 @@
                     <pic:cNvPicPr/>
                   </pic:nvPicPr>
                   <pic:blipFill>
-                    <a:blip r:embed="rId16"/>
+                    <a:blip r:embed="rId18"/>
                     <a:stretch>
                       <a:fillRect/>
                     </a:stretch>
@@ -8866,7 +9218,7 @@
     </w:p>
     <w:p>
       <w:pPr>
-        <w:pStyle w:val="a3"/>
+        <w:pStyle w:val="ListParagraph"/>
         <w:numPr>
           <w:ilvl w:val="0"/>
           <w:numId w:val="17"/>
@@ -8936,7 +9288,7 @@
     </w:p>
     <w:p>
       <w:pPr>
-        <w:pStyle w:val="a3"/>
+        <w:pStyle w:val="ListParagraph"/>
         <w:numPr>
           <w:ilvl w:val="0"/>
           <w:numId w:val="17"/>
@@ -9053,7 +9405,7 @@
     </w:p>
     <w:p>
       <w:pPr>
-        <w:pStyle w:val="1"/>
+        <w:pStyle w:val="Heading1"/>
         <w:numPr>
           <w:ilvl w:val="0"/>
           <w:numId w:val="3"/>
@@ -9064,7 +9416,7 @@
           <w:lang w:val="en-US"/>
         </w:rPr>
       </w:pPr>
-      <w:bookmarkStart w:id="32" w:name="_Toc104114655"/>
+      <w:bookmarkStart w:id="32" w:name="_Toc104126595"/>
       <w:r>
         <w:rPr>
           <w:lang w:val="en-US"/>
@@ -9076,7 +9428,7 @@
     </w:p>
     <w:p>
       <w:pPr>
-        <w:pStyle w:val="a3"/>
+        <w:pStyle w:val="ListParagraph"/>
         <w:numPr>
           <w:ilvl w:val="0"/>
           <w:numId w:val="8"/>
@@ -9092,7 +9444,7 @@
     </w:p>
     <w:p>
       <w:pPr>
-        <w:pStyle w:val="a3"/>
+        <w:pStyle w:val="ListParagraph"/>
         <w:numPr>
           <w:ilvl w:val="0"/>
           <w:numId w:val="8"/>
@@ -9108,7 +9460,7 @@
     </w:p>
     <w:p>
       <w:pPr>
-        <w:pStyle w:val="a3"/>
+        <w:pStyle w:val="ListParagraph"/>
         <w:numPr>
           <w:ilvl w:val="0"/>
           <w:numId w:val="8"/>
@@ -9124,7 +9476,7 @@
     </w:p>
     <w:p>
       <w:pPr>
-        <w:pStyle w:val="2"/>
+        <w:pStyle w:val="Heading2"/>
         <w:numPr>
           <w:ilvl w:val="1"/>
           <w:numId w:val="8"/>
@@ -9141,7 +9493,7 @@
         </w:rPr>
         <w:t xml:space="preserve"> </w:t>
       </w:r>
-      <w:bookmarkStart w:id="34" w:name="_Toc104114656"/>
+      <w:bookmarkStart w:id="34" w:name="_Toc104126596"/>
       <w:r>
         <w:rPr>
           <w:lang w:val="en-US"/>
@@ -9272,7 +9624,7 @@
     </w:p>
     <w:p>
       <w:pPr>
-        <w:pStyle w:val="a3"/>
+        <w:pStyle w:val="ListParagraph"/>
         <w:numPr>
           <w:ilvl w:val="0"/>
           <w:numId w:val="10"/>
@@ -9294,7 +9646,7 @@
     </w:p>
     <w:p>
       <w:pPr>
-        <w:pStyle w:val="a3"/>
+        <w:pStyle w:val="ListParagraph"/>
         <w:numPr>
           <w:ilvl w:val="0"/>
           <w:numId w:val="10"/>
@@ -9316,7 +9668,7 @@
     </w:p>
     <w:p>
       <w:pPr>
-        <w:pStyle w:val="a3"/>
+        <w:pStyle w:val="ListParagraph"/>
         <w:numPr>
           <w:ilvl w:val="0"/>
           <w:numId w:val="10"/>
@@ -9338,7 +9690,7 @@
     </w:p>
     <w:p>
       <w:pPr>
-        <w:pStyle w:val="a3"/>
+        <w:pStyle w:val="ListParagraph"/>
         <w:numPr>
           <w:ilvl w:val="0"/>
           <w:numId w:val="10"/>
@@ -9360,7 +9712,7 @@
     </w:p>
     <w:p>
       <w:pPr>
-        <w:pStyle w:val="a3"/>
+        <w:pStyle w:val="ListParagraph"/>
         <w:numPr>
           <w:ilvl w:val="0"/>
           <w:numId w:val="10"/>
@@ -9382,7 +9734,7 @@
     </w:p>
     <w:p>
       <w:pPr>
-        <w:pStyle w:val="a3"/>
+        <w:pStyle w:val="ListParagraph"/>
         <w:numPr>
           <w:ilvl w:val="0"/>
           <w:numId w:val="10"/>
@@ -9404,7 +9756,7 @@
     </w:p>
     <w:p>
       <w:pPr>
-        <w:pStyle w:val="a3"/>
+        <w:pStyle w:val="ListParagraph"/>
         <w:numPr>
           <w:ilvl w:val="0"/>
           <w:numId w:val="10"/>
@@ -9461,7 +9813,7 @@
     </w:p>
     <w:p>
       <w:pPr>
-        <w:pStyle w:val="2"/>
+        <w:pStyle w:val="Heading2"/>
         <w:numPr>
           <w:ilvl w:val="1"/>
           <w:numId w:val="3"/>
@@ -9477,7 +9829,7 @@
         <w:lastRenderedPageBreak/>
         <w:t xml:space="preserve"> </w:t>
       </w:r>
-      <w:bookmarkStart w:id="35" w:name="_Toc104114657"/>
+      <w:bookmarkStart w:id="35" w:name="_Toc104126597"/>
       <w:r>
         <w:rPr>
           <w:lang w:val="en-US"/>
@@ -9622,7 +9974,7 @@
     </w:p>
     <w:p>
       <w:pPr>
-        <w:pStyle w:val="2"/>
+        <w:pStyle w:val="Heading2"/>
         <w:numPr>
           <w:ilvl w:val="1"/>
           <w:numId w:val="3"/>
@@ -9638,7 +9990,7 @@
         <w:lastRenderedPageBreak/>
         <w:t xml:space="preserve"> </w:t>
       </w:r>
-      <w:bookmarkStart w:id="36" w:name="_Toc104114658"/>
+      <w:bookmarkStart w:id="36" w:name="_Toc104126598"/>
       <w:r>
         <w:rPr>
           <w:lang w:val="en-US"/>
@@ -9743,7 +10095,7 @@
     </w:p>
     <w:p>
       <w:pPr>
-        <w:pStyle w:val="a3"/>
+        <w:pStyle w:val="ListParagraph"/>
         <w:numPr>
           <w:ilvl w:val="0"/>
           <w:numId w:val="10"/>
@@ -9765,7 +10117,7 @@
     </w:p>
     <w:p>
       <w:pPr>
-        <w:pStyle w:val="a3"/>
+        <w:pStyle w:val="ListParagraph"/>
         <w:numPr>
           <w:ilvl w:val="0"/>
           <w:numId w:val="10"/>
@@ -9787,7 +10139,7 @@
     </w:p>
     <w:p>
       <w:pPr>
-        <w:pStyle w:val="a3"/>
+        <w:pStyle w:val="ListParagraph"/>
         <w:numPr>
           <w:ilvl w:val="0"/>
           <w:numId w:val="10"/>
@@ -9844,7 +10196,7 @@
     </w:p>
     <w:p>
       <w:pPr>
-        <w:pStyle w:val="2"/>
+        <w:pStyle w:val="Heading2"/>
         <w:numPr>
           <w:ilvl w:val="1"/>
           <w:numId w:val="3"/>
@@ -9860,7 +10212,7 @@
         <w:lastRenderedPageBreak/>
         <w:t xml:space="preserve"> </w:t>
       </w:r>
-      <w:bookmarkStart w:id="37" w:name="_Toc104114659"/>
+      <w:bookmarkStart w:id="37" w:name="_Toc104126599"/>
       <w:r>
         <w:rPr>
           <w:lang w:val="en-US"/>
@@ -10000,7 +10352,7 @@
     </w:p>
     <w:p>
       <w:pPr>
-        <w:pStyle w:val="2"/>
+        <w:pStyle w:val="Heading2"/>
         <w:numPr>
           <w:ilvl w:val="1"/>
           <w:numId w:val="3"/>
@@ -10016,7 +10368,7 @@
         <w:lastRenderedPageBreak/>
         <w:t xml:space="preserve"> </w:t>
       </w:r>
-      <w:bookmarkStart w:id="38" w:name="_Toc104114660"/>
+      <w:bookmarkStart w:id="38" w:name="_Toc104126600"/>
       <w:r>
         <w:rPr>
           <w:lang w:val="en-US"/>
@@ -10133,25 +10485,7 @@
           <w:lang w:val="en-US"/>
         </w:rPr>
         <w:br/>
-        <w:t xml:space="preserve">Process runs in a loop, enter a “-1” </w:t>
-      </w:r>
-      <w:proofErr w:type="gramStart"/>
-      <w:r>
-        <w:rPr>
-          <w:sz w:val="24"/>
-          <w:szCs w:val="24"/>
-          <w:lang w:val="en-US"/>
-        </w:rPr>
-        <w:t>in order to</w:t>
-      </w:r>
-      <w:proofErr w:type="gramEnd"/>
-      <w:r>
-        <w:rPr>
-          <w:sz w:val="24"/>
-          <w:szCs w:val="24"/>
-          <w:lang w:val="en-US"/>
-        </w:rPr>
-        <w:t xml:space="preserve"> stop the process:</w:t>
+        <w:t>Process runs in a loop, enter a “-1” in order to stop the process:</w:t>
       </w:r>
       <w:r>
         <w:rPr>
@@ -10165,7 +10499,7 @@
     </w:p>
     <w:p>
       <w:pPr>
-        <w:pStyle w:val="a3"/>
+        <w:pStyle w:val="ListParagraph"/>
         <w:numPr>
           <w:ilvl w:val="0"/>
           <w:numId w:val="10"/>
@@ -10187,7 +10521,7 @@
     </w:p>
     <w:p>
       <w:pPr>
-        <w:pStyle w:val="a3"/>
+        <w:pStyle w:val="ListParagraph"/>
         <w:numPr>
           <w:ilvl w:val="0"/>
           <w:numId w:val="10"/>
@@ -10222,25 +10556,7 @@
           <w:szCs w:val="24"/>
           <w:lang w:val="en-US"/>
         </w:rPr>
-        <w:t xml:space="preserve">If a shift with given date and type </w:t>
-      </w:r>
-      <w:proofErr w:type="gramStart"/>
-      <w:r>
-        <w:rPr>
-          <w:sz w:val="24"/>
-          <w:szCs w:val="24"/>
-          <w:lang w:val="en-US"/>
-        </w:rPr>
-        <w:t>exists</w:t>
-      </w:r>
-      <w:proofErr w:type="gramEnd"/>
-      <w:r>
-        <w:rPr>
-          <w:sz w:val="24"/>
-          <w:szCs w:val="24"/>
-          <w:lang w:val="en-US"/>
-        </w:rPr>
-        <w:t xml:space="preserve"> the process will delete the shift after a user confirmation is given.</w:t>
+        <w:t>If a shift with given date and type exists the process will delete the shift after a user confirmation is given.</w:t>
       </w:r>
     </w:p>
     <w:p>
@@ -10264,7 +10580,7 @@
     </w:p>
     <w:p>
       <w:pPr>
-        <w:pStyle w:val="2"/>
+        <w:pStyle w:val="Heading2"/>
         <w:numPr>
           <w:ilvl w:val="1"/>
           <w:numId w:val="3"/>
@@ -10282,7 +10598,7 @@
         <w:lastRenderedPageBreak/>
         <w:t xml:space="preserve"> </w:t>
       </w:r>
-      <w:bookmarkStart w:id="41" w:name="_Toc104114661"/>
+      <w:bookmarkStart w:id="41" w:name="_Toc104126601"/>
       <w:r>
         <w:rPr>
           <w:lang w:val="en-US"/>
@@ -10330,6 +10646,320 @@
           <w:lang w:val="en-US"/>
         </w:rPr>
         <w:t>Register a new truck to the system</w:t>
+      </w:r>
+    </w:p>
+    <w:p>
+      <w:pPr>
+        <w:ind w:left="708"/>
+        <w:rPr>
+          <w:sz w:val="24"/>
+          <w:szCs w:val="24"/>
+          <w:lang w:val="en-US"/>
+        </w:rPr>
+      </w:pPr>
+      <w:r>
+        <w:rPr>
+          <w:sz w:val="24"/>
+          <w:szCs w:val="24"/>
+          <w:u w:val="single"/>
+          <w:lang w:val="en-US"/>
+        </w:rPr>
+        <w:t>Initiated from:</w:t>
+      </w:r>
+      <w:r>
+        <w:rPr>
+          <w:sz w:val="24"/>
+          <w:szCs w:val="24"/>
+          <w:lang w:val="en-US"/>
+        </w:rPr>
+        <w:br/>
+      </w:r>
+      <w:hyperlink w:anchor="_Truck_Management_Menu" w:history="1">
+        <w:r>
+          <w:rPr>
+            <w:rStyle w:val="Hyperlink"/>
+            <w:sz w:val="24"/>
+            <w:szCs w:val="24"/>
+            <w:lang w:val="en-US"/>
+          </w:rPr>
+          <w:t>Truck Management M</w:t>
+        </w:r>
+        <w:r>
+          <w:rPr>
+            <w:rStyle w:val="Hyperlink"/>
+            <w:sz w:val="24"/>
+            <w:szCs w:val="24"/>
+            <w:lang w:val="en-US"/>
+          </w:rPr>
+          <w:t>e</w:t>
+        </w:r>
+        <w:r>
+          <w:rPr>
+            <w:rStyle w:val="Hyperlink"/>
+            <w:sz w:val="24"/>
+            <w:szCs w:val="24"/>
+            <w:lang w:val="en-US"/>
+          </w:rPr>
+          <w:t>nu</w:t>
+        </w:r>
+      </w:hyperlink>
+    </w:p>
+    <w:p>
+      <w:pPr>
+        <w:ind w:left="708"/>
+        <w:rPr>
+          <w:sz w:val="24"/>
+          <w:szCs w:val="24"/>
+          <w:lang w:val="en-US"/>
+        </w:rPr>
+      </w:pPr>
+      <w:r>
+        <w:rPr>
+          <w:sz w:val="24"/>
+          <w:szCs w:val="24"/>
+          <w:u w:val="single"/>
+          <w:lang w:val="en-US"/>
+        </w:rPr>
+        <w:t>Process Description:</w:t>
+      </w:r>
+      <w:r>
+        <w:rPr>
+          <w:sz w:val="24"/>
+          <w:szCs w:val="24"/>
+          <w:u w:val="single"/>
+          <w:lang w:val="en-US"/>
+        </w:rPr>
+        <w:t xml:space="preserve"> </w:t>
+      </w:r>
+      <w:r>
+        <w:rPr>
+          <w:sz w:val="24"/>
+          <w:szCs w:val="24"/>
+          <w:u w:val="single"/>
+          <w:lang w:val="en-US"/>
+        </w:rPr>
+        <w:br/>
+      </w:r>
+      <w:r>
+        <w:rPr>
+          <w:sz w:val="24"/>
+          <w:szCs w:val="24"/>
+          <w:lang w:val="en-US"/>
+        </w:rPr>
+        <w:t>The process will request the following information from the user:</w:t>
+      </w:r>
+    </w:p>
+    <w:p>
+      <w:pPr>
+        <w:pStyle w:val="ListParagraph"/>
+        <w:numPr>
+          <w:ilvl w:val="0"/>
+          <w:numId w:val="10"/>
+        </w:numPr>
+        <w:rPr>
+          <w:sz w:val="24"/>
+          <w:szCs w:val="24"/>
+          <w:lang w:val="en-US"/>
+        </w:rPr>
+      </w:pPr>
+      <w:r>
+        <w:rPr>
+          <w:sz w:val="24"/>
+          <w:szCs w:val="24"/>
+          <w:lang w:val="en-US"/>
+        </w:rPr>
+        <w:t>License Number</w:t>
+      </w:r>
+      <w:r>
+        <w:rPr>
+          <w:sz w:val="24"/>
+          <w:szCs w:val="24"/>
+          <w:lang w:val="en-US"/>
+        </w:rPr>
+        <w:t xml:space="preserve"> (must be unique - not existing in the system)</w:t>
+      </w:r>
+    </w:p>
+    <w:p>
+      <w:pPr>
+        <w:pStyle w:val="ListParagraph"/>
+        <w:numPr>
+          <w:ilvl w:val="0"/>
+          <w:numId w:val="10"/>
+        </w:numPr>
+        <w:rPr>
+          <w:sz w:val="24"/>
+          <w:szCs w:val="24"/>
+          <w:lang w:val="en-US"/>
+        </w:rPr>
+      </w:pPr>
+      <w:r>
+        <w:rPr>
+          <w:sz w:val="24"/>
+          <w:szCs w:val="24"/>
+          <w:lang w:val="en-US"/>
+        </w:rPr>
+        <w:t>Truck Model (out of a list)</w:t>
+      </w:r>
+    </w:p>
+    <w:p>
+      <w:pPr>
+        <w:pStyle w:val="ListParagraph"/>
+        <w:numPr>
+          <w:ilvl w:val="0"/>
+          <w:numId w:val="10"/>
+        </w:numPr>
+        <w:rPr>
+          <w:sz w:val="24"/>
+          <w:szCs w:val="24"/>
+          <w:lang w:val="en-US"/>
+        </w:rPr>
+      </w:pPr>
+      <w:r>
+        <w:rPr>
+          <w:sz w:val="24"/>
+          <w:szCs w:val="24"/>
+          <w:lang w:val="en-US"/>
+        </w:rPr>
+        <w:t>Net weight</w:t>
+      </w:r>
+    </w:p>
+    <w:p>
+      <w:pPr>
+        <w:pStyle w:val="ListParagraph"/>
+        <w:numPr>
+          <w:ilvl w:val="0"/>
+          <w:numId w:val="10"/>
+        </w:numPr>
+        <w:rPr>
+          <w:sz w:val="24"/>
+          <w:szCs w:val="24"/>
+          <w:lang w:val="en-US"/>
+        </w:rPr>
+      </w:pPr>
+      <w:r>
+        <w:rPr>
+          <w:sz w:val="24"/>
+          <w:szCs w:val="24"/>
+          <w:lang w:val="en-US"/>
+        </w:rPr>
+        <w:t xml:space="preserve">Max capacity weight </w:t>
+      </w:r>
+    </w:p>
+    <w:p>
+      <w:pPr>
+        <w:ind w:left="708"/>
+        <w:rPr>
+          <w:sz w:val="24"/>
+          <w:szCs w:val="24"/>
+          <w:lang w:val="en-US"/>
+        </w:rPr>
+      </w:pPr>
+      <w:r>
+        <w:rPr>
+          <w:sz w:val="24"/>
+          <w:szCs w:val="24"/>
+          <w:lang w:val="en-US"/>
+        </w:rPr>
+        <w:t>The truck will be registered based on the given information</w:t>
+      </w:r>
+    </w:p>
+    <w:p>
+      <w:pPr>
+        <w:rPr>
+          <w:rFonts w:asciiTheme="majorHAnsi" w:eastAsiaTheme="majorEastAsia" w:hAnsiTheme="majorHAnsi" w:cstheme="majorBidi"/>
+          <w:color w:val="2F5496" w:themeColor="accent1" w:themeShade="BF"/>
+          <w:sz w:val="28"/>
+          <w:szCs w:val="26"/>
+          <w:lang w:val="en-US"/>
+        </w:rPr>
+      </w:pPr>
+    </w:p>
+    <w:p>
+      <w:pPr>
+        <w:rPr>
+          <w:rFonts w:asciiTheme="majorHAnsi" w:eastAsiaTheme="majorEastAsia" w:hAnsiTheme="majorHAnsi" w:cstheme="majorBidi"/>
+          <w:color w:val="2F5496" w:themeColor="accent1" w:themeShade="BF"/>
+          <w:sz w:val="28"/>
+          <w:szCs w:val="26"/>
+          <w:lang w:val="en-US"/>
+        </w:rPr>
+      </w:pPr>
+      <w:r>
+        <w:rPr>
+          <w:lang w:val="en-US"/>
+        </w:rPr>
+        <w:br w:type="page"/>
+      </w:r>
+    </w:p>
+    <w:p>
+      <w:pPr>
+        <w:pStyle w:val="Heading2"/>
+        <w:numPr>
+          <w:ilvl w:val="1"/>
+          <w:numId w:val="3"/>
+        </w:numPr>
+        <w:rPr>
+          <w:lang w:val="en-US"/>
+        </w:rPr>
+      </w:pPr>
+      <w:bookmarkStart w:id="42" w:name="_Truck_Removal"/>
+      <w:bookmarkEnd w:id="42"/>
+      <w:r>
+        <w:rPr>
+          <w:lang w:val="en-US"/>
+        </w:rPr>
+        <w:lastRenderedPageBreak/>
+        <w:t xml:space="preserve"> </w:t>
+      </w:r>
+      <w:bookmarkStart w:id="43" w:name="_Toc104126602"/>
+      <w:r>
+        <w:rPr>
+          <w:lang w:val="en-US"/>
+        </w:rPr>
+        <w:t>Truck Removal</w:t>
+      </w:r>
+      <w:bookmarkEnd w:id="43"/>
+      <w:r>
+        <w:rPr>
+          <w:lang w:val="en-US"/>
+        </w:rPr>
+        <w:t xml:space="preserve"> </w:t>
+      </w:r>
+    </w:p>
+    <w:p>
+      <w:pPr>
+        <w:ind w:left="708"/>
+        <w:rPr>
+          <w:sz w:val="24"/>
+          <w:szCs w:val="24"/>
+          <w:lang w:val="en-US"/>
+        </w:rPr>
+      </w:pPr>
+      <w:r>
+        <w:rPr>
+          <w:sz w:val="24"/>
+          <w:szCs w:val="24"/>
+          <w:u w:val="single"/>
+          <w:lang w:val="en-US"/>
+        </w:rPr>
+        <w:t>Main function:</w:t>
+      </w:r>
+      <w:r>
+        <w:rPr>
+          <w:sz w:val="24"/>
+          <w:szCs w:val="24"/>
+          <w:u w:val="single"/>
+          <w:lang w:val="en-US"/>
+        </w:rPr>
+        <w:br/>
+      </w:r>
+      <w:r>
+        <w:rPr>
+          <w:sz w:val="24"/>
+          <w:szCs w:val="24"/>
+          <w:lang w:val="en-US"/>
+        </w:rPr>
+        <w:t>Remove an existing truck from the system</w:t>
       </w:r>
     </w:p>
     <w:p>
@@ -10376,157 +11006,61 @@
         <w:rPr>
           <w:sz w:val="24"/>
           <w:szCs w:val="24"/>
-          <w:lang w:val="en-US"/>
-        </w:rPr>
-      </w:pPr>
-      <w:r>
-        <w:rPr>
-          <w:sz w:val="24"/>
-          <w:szCs w:val="24"/>
           <w:u w:val="single"/>
           <w:lang w:val="en-US"/>
         </w:rPr>
+      </w:pPr>
+      <w:r>
+        <w:rPr>
+          <w:sz w:val="24"/>
+          <w:szCs w:val="24"/>
+          <w:u w:val="single"/>
+          <w:lang w:val="en-US"/>
+        </w:rPr>
         <w:t>Process Description:</w:t>
       </w:r>
-      <w:r>
-        <w:rPr>
-          <w:sz w:val="24"/>
-          <w:szCs w:val="24"/>
-          <w:u w:val="single"/>
-          <w:lang w:val="en-US"/>
-        </w:rPr>
-        <w:t xml:space="preserve"> </w:t>
-      </w:r>
-      <w:r>
-        <w:rPr>
-          <w:sz w:val="24"/>
-          <w:szCs w:val="24"/>
-          <w:u w:val="single"/>
+    </w:p>
+    <w:p>
+      <w:pPr>
+        <w:ind w:left="708"/>
+        <w:rPr>
+          <w:sz w:val="24"/>
+          <w:szCs w:val="24"/>
+          <w:lang w:val="en-US"/>
+        </w:rPr>
+      </w:pPr>
+      <w:r>
+        <w:rPr>
+          <w:sz w:val="24"/>
+          <w:szCs w:val="24"/>
+          <w:lang w:val="en-US"/>
+        </w:rPr>
+        <w:t xml:space="preserve">The process will request </w:t>
+      </w:r>
+      <w:r>
+        <w:rPr>
+          <w:sz w:val="24"/>
+          <w:szCs w:val="24"/>
+          <w:lang w:val="en-US"/>
+        </w:rPr>
+        <w:t>a</w:t>
+      </w:r>
+      <w:r>
+        <w:rPr>
+          <w:sz w:val="24"/>
+          <w:szCs w:val="24"/>
+          <w:lang w:val="en-US"/>
+        </w:rPr>
+        <w:t xml:space="preserve"> license number of an existing truck. </w:t>
+      </w:r>
+      <w:r>
+        <w:rPr>
+          <w:sz w:val="24"/>
+          <w:szCs w:val="24"/>
           <w:lang w:val="en-US"/>
         </w:rPr>
         <w:br/>
-      </w:r>
-      <w:r>
-        <w:rPr>
-          <w:sz w:val="24"/>
-          <w:szCs w:val="24"/>
-          <w:lang w:val="en-US"/>
-        </w:rPr>
-        <w:t>The process will request the following information from the user:</w:t>
-      </w:r>
-    </w:p>
-    <w:p>
-      <w:pPr>
-        <w:pStyle w:val="a3"/>
-        <w:numPr>
-          <w:ilvl w:val="0"/>
-          <w:numId w:val="10"/>
-        </w:numPr>
-        <w:rPr>
-          <w:sz w:val="24"/>
-          <w:szCs w:val="24"/>
-          <w:lang w:val="en-US"/>
-        </w:rPr>
-      </w:pPr>
-      <w:r>
-        <w:rPr>
-          <w:sz w:val="24"/>
-          <w:szCs w:val="24"/>
-          <w:lang w:val="en-US"/>
-        </w:rPr>
-        <w:t>License Number</w:t>
-      </w:r>
-      <w:r>
-        <w:rPr>
-          <w:sz w:val="24"/>
-          <w:szCs w:val="24"/>
-          <w:lang w:val="en-US"/>
-        </w:rPr>
-        <w:t xml:space="preserve"> (must be unique - not existing in the system)</w:t>
-      </w:r>
-    </w:p>
-    <w:p>
-      <w:pPr>
-        <w:pStyle w:val="a3"/>
-        <w:numPr>
-          <w:ilvl w:val="0"/>
-          <w:numId w:val="10"/>
-        </w:numPr>
-        <w:rPr>
-          <w:sz w:val="24"/>
-          <w:szCs w:val="24"/>
-          <w:lang w:val="en-US"/>
-        </w:rPr>
-      </w:pPr>
-      <w:r>
-        <w:rPr>
-          <w:sz w:val="24"/>
-          <w:szCs w:val="24"/>
-          <w:lang w:val="en-US"/>
-        </w:rPr>
-        <w:t>Truck Model (out of a list)</w:t>
-      </w:r>
-    </w:p>
-    <w:p>
-      <w:pPr>
-        <w:pStyle w:val="a3"/>
-        <w:numPr>
-          <w:ilvl w:val="0"/>
-          <w:numId w:val="10"/>
-        </w:numPr>
-        <w:rPr>
-          <w:sz w:val="24"/>
-          <w:szCs w:val="24"/>
-          <w:lang w:val="en-US"/>
-        </w:rPr>
-      </w:pPr>
-      <w:r>
-        <w:rPr>
-          <w:sz w:val="24"/>
-          <w:szCs w:val="24"/>
-          <w:lang w:val="en-US"/>
-        </w:rPr>
-        <w:t>Net weight</w:t>
-      </w:r>
-    </w:p>
-    <w:p>
-      <w:pPr>
-        <w:pStyle w:val="a3"/>
-        <w:numPr>
-          <w:ilvl w:val="0"/>
-          <w:numId w:val="10"/>
-        </w:numPr>
-        <w:rPr>
-          <w:sz w:val="24"/>
-          <w:szCs w:val="24"/>
-          <w:lang w:val="en-US"/>
-        </w:rPr>
-      </w:pPr>
-      <w:r>
-        <w:rPr>
-          <w:sz w:val="24"/>
-          <w:szCs w:val="24"/>
-          <w:lang w:val="en-US"/>
-        </w:rPr>
-        <w:t xml:space="preserve">Max capacity weight </w:t>
-      </w:r>
-    </w:p>
-    <w:p>
-      <w:pPr>
-        <w:ind w:left="708"/>
-        <w:rPr>
-          <w:sz w:val="24"/>
-          <w:szCs w:val="24"/>
-          <w:lang w:val="en-US"/>
-        </w:rPr>
-      </w:pPr>
-      <w:r>
-        <w:rPr>
-          <w:sz w:val="24"/>
-          <w:szCs w:val="24"/>
-          <w:lang w:val="en-US"/>
-        </w:rPr>
-        <w:t>The truck will be registered based on the given information</w:t>
+        <w:t>If an existing license number has been submitted, the process will confirm deletion with the user and delete if confirmed.</w:t>
       </w:r>
     </w:p>
     <w:p>
@@ -10539,17 +11073,8 @@
           <w:lang w:val="en-US"/>
         </w:rPr>
       </w:pPr>
-    </w:p>
-    <w:p>
-      <w:pPr>
-        <w:rPr>
-          <w:rFonts w:asciiTheme="majorHAnsi" w:eastAsiaTheme="majorEastAsia" w:hAnsiTheme="majorHAnsi" w:cstheme="majorBidi"/>
-          <w:color w:val="2F5496" w:themeColor="accent1" w:themeShade="BF"/>
-          <w:sz w:val="28"/>
-          <w:szCs w:val="26"/>
-          <w:lang w:val="en-US"/>
-        </w:rPr>
-      </w:pPr>
+      <w:bookmarkStart w:id="44" w:name="_Add_Transport_Order"/>
+      <w:bookmarkEnd w:id="44"/>
       <w:r>
         <w:rPr>
           <w:lang w:val="en-US"/>
@@ -10559,7 +11084,7 @@
     </w:p>
     <w:p>
       <w:pPr>
-        <w:pStyle w:val="2"/>
+        <w:pStyle w:val="Heading2"/>
         <w:numPr>
           <w:ilvl w:val="1"/>
           <w:numId w:val="3"/>
@@ -10568,8 +11093,8 @@
           <w:lang w:val="en-US"/>
         </w:rPr>
       </w:pPr>
-      <w:bookmarkStart w:id="42" w:name="_Truck_Removal"/>
-      <w:bookmarkEnd w:id="42"/>
+      <w:bookmarkStart w:id="45" w:name="_Add_Transport"/>
+      <w:bookmarkEnd w:id="45"/>
       <w:r>
         <w:rPr>
           <w:lang w:val="en-US"/>
@@ -10577,246 +11102,81 @@
         <w:lastRenderedPageBreak/>
         <w:t xml:space="preserve"> </w:t>
       </w:r>
-      <w:bookmarkStart w:id="43" w:name="_Toc104114662"/>
-      <w:r>
-        <w:rPr>
-          <w:lang w:val="en-US"/>
-        </w:rPr>
-        <w:t>Truck Removal</w:t>
-      </w:r>
-      <w:bookmarkEnd w:id="43"/>
-      <w:r>
-        <w:rPr>
+      <w:bookmarkStart w:id="46" w:name="_Toc104126603"/>
+      <w:r>
+        <w:rPr>
+          <w:lang w:val="en-US"/>
+        </w:rPr>
+        <w:t>Create</w:t>
+      </w:r>
+      <w:r>
+        <w:rPr>
+          <w:lang w:val="en-US"/>
+        </w:rPr>
+        <w:t xml:space="preserve"> Transport</w:t>
+      </w:r>
+      <w:bookmarkEnd w:id="46"/>
+    </w:p>
+    <w:p>
+      <w:pPr>
+        <w:ind w:left="708"/>
+        <w:rPr>
+          <w:sz w:val="24"/>
+          <w:szCs w:val="24"/>
+          <w:u w:val="single"/>
+          <w:lang w:val="en-US"/>
+        </w:rPr>
+      </w:pPr>
+      <w:r>
+        <w:rPr>
+          <w:sz w:val="24"/>
+          <w:szCs w:val="24"/>
+          <w:u w:val="single"/>
+          <w:lang w:val="en-US"/>
+        </w:rPr>
+        <w:t>Main function:</w:t>
+      </w:r>
+      <w:r>
+        <w:rPr>
+          <w:sz w:val="24"/>
+          <w:szCs w:val="24"/>
+          <w:u w:val="single"/>
+          <w:lang w:val="en-US"/>
+        </w:rPr>
+        <w:br/>
+      </w:r>
+      <w:r>
+        <w:rPr>
+          <w:sz w:val="24"/>
+          <w:szCs w:val="24"/>
+          <w:lang w:val="en-US"/>
+        </w:rPr>
+        <w:t xml:space="preserve">Register a new </w:t>
+      </w:r>
+      <w:r>
+        <w:rPr>
+          <w:sz w:val="24"/>
+          <w:szCs w:val="24"/>
+          <w:lang w:val="en-US"/>
+        </w:rPr>
+        <w:t>transport</w:t>
+      </w:r>
+      <w:r>
+        <w:rPr>
+          <w:sz w:val="24"/>
+          <w:szCs w:val="24"/>
+          <w:lang w:val="en-US"/>
+        </w:rPr>
+        <w:t xml:space="preserve"> to the system</w:t>
+      </w:r>
+      <w:r>
+        <w:rPr>
+          <w:sz w:val="24"/>
+          <w:szCs w:val="24"/>
+          <w:u w:val="single"/>
           <w:lang w:val="en-US"/>
         </w:rPr>
         <w:t xml:space="preserve"> </w:t>
-      </w:r>
-    </w:p>
-    <w:p>
-      <w:pPr>
-        <w:ind w:left="708"/>
-        <w:rPr>
-          <w:sz w:val="24"/>
-          <w:szCs w:val="24"/>
-          <w:lang w:val="en-US"/>
-        </w:rPr>
-      </w:pPr>
-      <w:r>
-        <w:rPr>
-          <w:sz w:val="24"/>
-          <w:szCs w:val="24"/>
-          <w:u w:val="single"/>
-          <w:lang w:val="en-US"/>
-        </w:rPr>
-        <w:t>Main function:</w:t>
-      </w:r>
-      <w:r>
-        <w:rPr>
-          <w:sz w:val="24"/>
-          <w:szCs w:val="24"/>
-          <w:u w:val="single"/>
-          <w:lang w:val="en-US"/>
-        </w:rPr>
-        <w:br/>
-      </w:r>
-      <w:r>
-        <w:rPr>
-          <w:sz w:val="24"/>
-          <w:szCs w:val="24"/>
-          <w:lang w:val="en-US"/>
-        </w:rPr>
-        <w:t>Remove an existing truck from the system</w:t>
-      </w:r>
-    </w:p>
-    <w:p>
-      <w:pPr>
-        <w:ind w:left="708"/>
-        <w:rPr>
-          <w:sz w:val="24"/>
-          <w:szCs w:val="24"/>
-          <w:lang w:val="en-US"/>
-        </w:rPr>
-      </w:pPr>
-      <w:r>
-        <w:rPr>
-          <w:sz w:val="24"/>
-          <w:szCs w:val="24"/>
-          <w:u w:val="single"/>
-          <w:lang w:val="en-US"/>
-        </w:rPr>
-        <w:t>Initiated from:</w:t>
-      </w:r>
-      <w:r>
-        <w:rPr>
-          <w:sz w:val="24"/>
-          <w:szCs w:val="24"/>
-          <w:lang w:val="en-US"/>
-        </w:rPr>
-        <w:br/>
-      </w:r>
-      <w:hyperlink w:anchor="_Truck_Management_Menu" w:history="1">
-        <w:r>
-          <w:rPr>
-            <w:rStyle w:val="Hyperlink"/>
-            <w:sz w:val="24"/>
-            <w:szCs w:val="24"/>
-            <w:lang w:val="en-US"/>
-          </w:rPr>
-          <w:t>Truck Management Menu</w:t>
-        </w:r>
-      </w:hyperlink>
-    </w:p>
-    <w:p>
-      <w:pPr>
-        <w:ind w:left="708"/>
-        <w:rPr>
-          <w:sz w:val="24"/>
-          <w:szCs w:val="24"/>
-          <w:u w:val="single"/>
-          <w:lang w:val="en-US"/>
-        </w:rPr>
-      </w:pPr>
-      <w:r>
-        <w:rPr>
-          <w:sz w:val="24"/>
-          <w:szCs w:val="24"/>
-          <w:u w:val="single"/>
-          <w:lang w:val="en-US"/>
-        </w:rPr>
-        <w:t>Process Description:</w:t>
-      </w:r>
-    </w:p>
-    <w:p>
-      <w:pPr>
-        <w:ind w:left="708"/>
-        <w:rPr>
-          <w:sz w:val="24"/>
-          <w:szCs w:val="24"/>
-          <w:lang w:val="en-US"/>
-        </w:rPr>
-      </w:pPr>
-      <w:r>
-        <w:rPr>
-          <w:sz w:val="24"/>
-          <w:szCs w:val="24"/>
-          <w:lang w:val="en-US"/>
-        </w:rPr>
-        <w:t xml:space="preserve">The process will request </w:t>
-      </w:r>
-      <w:r>
-        <w:rPr>
-          <w:sz w:val="24"/>
-          <w:szCs w:val="24"/>
-          <w:lang w:val="en-US"/>
-        </w:rPr>
-        <w:t>a</w:t>
-      </w:r>
-      <w:r>
-        <w:rPr>
-          <w:sz w:val="24"/>
-          <w:szCs w:val="24"/>
-          <w:lang w:val="en-US"/>
-        </w:rPr>
-        <w:t xml:space="preserve"> license number of an existing truck. </w:t>
-      </w:r>
-      <w:r>
-        <w:rPr>
-          <w:sz w:val="24"/>
-          <w:szCs w:val="24"/>
-          <w:lang w:val="en-US"/>
-        </w:rPr>
-        <w:br/>
-        <w:t>If an existing license number has been submitted, the process will confirm deletion with the user and delete if confirmed.</w:t>
-      </w:r>
-    </w:p>
-    <w:p>
-      <w:pPr>
-        <w:rPr>
-          <w:rFonts w:asciiTheme="majorHAnsi" w:eastAsiaTheme="majorEastAsia" w:hAnsiTheme="majorHAnsi" w:cstheme="majorBidi"/>
-          <w:color w:val="2F5496" w:themeColor="accent1" w:themeShade="BF"/>
-          <w:sz w:val="28"/>
-          <w:szCs w:val="26"/>
-          <w:lang w:val="en-US"/>
-        </w:rPr>
-      </w:pPr>
-      <w:bookmarkStart w:id="44" w:name="_Add_Transport_Order"/>
-      <w:bookmarkEnd w:id="44"/>
-      <w:r>
-        <w:rPr>
-          <w:lang w:val="en-US"/>
-        </w:rPr>
-        <w:br w:type="page"/>
-      </w:r>
-    </w:p>
-    <w:p>
-      <w:pPr>
-        <w:pStyle w:val="2"/>
-        <w:numPr>
-          <w:ilvl w:val="1"/>
-          <w:numId w:val="3"/>
-        </w:numPr>
-        <w:rPr>
-          <w:lang w:val="en-US"/>
-        </w:rPr>
-      </w:pPr>
-      <w:bookmarkStart w:id="45" w:name="_Add_Transport"/>
-      <w:bookmarkEnd w:id="45"/>
-      <w:r>
-        <w:rPr>
-          <w:lang w:val="en-US"/>
-        </w:rPr>
-        <w:lastRenderedPageBreak/>
-        <w:t xml:space="preserve"> </w:t>
-      </w:r>
-      <w:bookmarkStart w:id="46" w:name="_Toc104114663"/>
-      <w:r>
-        <w:rPr>
-          <w:lang w:val="en-US"/>
-        </w:rPr>
-        <w:t>Create</w:t>
-      </w:r>
-      <w:r>
-        <w:rPr>
-          <w:lang w:val="en-US"/>
-        </w:rPr>
-        <w:t xml:space="preserve"> Transport</w:t>
-      </w:r>
-      <w:bookmarkEnd w:id="46"/>
-    </w:p>
-    <w:p>
-      <w:pPr>
-        <w:ind w:left="708"/>
-        <w:rPr>
-          <w:sz w:val="24"/>
-          <w:szCs w:val="24"/>
-          <w:lang w:val="en-US"/>
-        </w:rPr>
-      </w:pPr>
-      <w:r>
-        <w:rPr>
-          <w:sz w:val="24"/>
-          <w:szCs w:val="24"/>
-          <w:u w:val="single"/>
-          <w:lang w:val="en-US"/>
-        </w:rPr>
-        <w:t>Main function:</w:t>
-      </w:r>
-      <w:r>
-        <w:rPr>
-          <w:sz w:val="24"/>
-          <w:szCs w:val="24"/>
-          <w:u w:val="single"/>
-          <w:lang w:val="en-US"/>
-        </w:rPr>
-        <w:br/>
-      </w:r>
-      <w:r>
-        <w:rPr>
-          <w:sz w:val="24"/>
-          <w:szCs w:val="24"/>
-          <w:lang w:val="en-US"/>
-        </w:rPr>
-        <w:t>Remove an existing truck from the system</w:t>
       </w:r>
     </w:p>
     <w:p>
@@ -10862,7 +11222,43 @@
             <w:szCs w:val="24"/>
             <w:lang w:val="en-US"/>
           </w:rPr>
-          <w:t xml:space="preserve"> Management Menu</w:t>
+          <w:t xml:space="preserve"> Manageme</w:t>
+        </w:r>
+        <w:r>
+          <w:rPr>
+            <w:rStyle w:val="Hyperlink"/>
+            <w:sz w:val="24"/>
+            <w:szCs w:val="24"/>
+            <w:lang w:val="en-US"/>
+          </w:rPr>
+          <w:t>n</w:t>
+        </w:r>
+        <w:r>
+          <w:rPr>
+            <w:rStyle w:val="Hyperlink"/>
+            <w:sz w:val="24"/>
+            <w:szCs w:val="24"/>
+            <w:lang w:val="en-US"/>
+          </w:rPr>
+          <w:t>t</w:t>
+        </w:r>
+        <w:r>
+          <w:rPr>
+            <w:rStyle w:val="Hyperlink"/>
+            <w:sz w:val="24"/>
+            <w:szCs w:val="24"/>
+            <w:lang w:val="en-US"/>
+          </w:rPr>
+          <w:t xml:space="preserve"> </w:t>
+        </w:r>
+        <w:r>
+          <w:rPr>
+            <w:rStyle w:val="Hyperlink"/>
+            <w:sz w:val="24"/>
+            <w:szCs w:val="24"/>
+            <w:lang w:val="en-US"/>
+          </w:rPr>
+          <w:t>Menu</w:t>
         </w:r>
       </w:hyperlink>
     </w:p>
@@ -10901,27 +11297,88 @@
           <w:szCs w:val="24"/>
           <w:lang w:val="en-US"/>
         </w:rPr>
-        <w:t xml:space="preserve">The process will request a license number of an existing truck. </w:t>
-      </w:r>
-      <w:r>
-        <w:rPr>
-          <w:sz w:val="24"/>
-          <w:szCs w:val="24"/>
-          <w:lang w:val="en-US"/>
-        </w:rPr>
-        <w:br/>
-        <w:t>If an existing license number has been submitted, the process will confirm deletion with the user and delete if confirmed.</w:t>
-      </w:r>
-    </w:p>
-    <w:p>
-      <w:pPr>
-        <w:ind w:left="708"/>
-        <w:rPr>
-          <w:sz w:val="24"/>
-          <w:szCs w:val="24"/>
-          <w:lang w:val="en-US"/>
-        </w:rPr>
-      </w:pPr>
+        <w:t xml:space="preserve">The process will request </w:t>
+      </w:r>
+      <w:r>
+        <w:rPr>
+          <w:sz w:val="24"/>
+          <w:szCs w:val="24"/>
+          <w:lang w:val="en-US"/>
+        </w:rPr>
+        <w:t>choose a</w:t>
+      </w:r>
+      <w:r>
+        <w:rPr>
+          <w:sz w:val="24"/>
+          <w:szCs w:val="24"/>
+          <w:lang w:val="en-US"/>
+        </w:rPr>
+        <w:t xml:space="preserve"> </w:t>
+      </w:r>
+      <w:r>
+        <w:rPr>
+          <w:sz w:val="24"/>
+          <w:szCs w:val="24"/>
+          <w:lang w:val="en-US"/>
+        </w:rPr>
+        <w:t xml:space="preserve">shift from the </w:t>
+      </w:r>
+      <w:r>
+        <w:rPr>
+          <w:sz w:val="24"/>
+          <w:szCs w:val="24"/>
+          <w:lang w:val="en-US"/>
+        </w:rPr>
+        <w:t>shifts</w:t>
+      </w:r>
+      <w:r>
+        <w:rPr>
+          <w:sz w:val="24"/>
+          <w:szCs w:val="24"/>
+          <w:lang w:val="en-US"/>
+        </w:rPr>
+        <w:t xml:space="preserve"> </w:t>
+      </w:r>
+      <w:r>
+        <w:rPr>
+          <w:sz w:val="24"/>
+          <w:szCs w:val="24"/>
+          <w:lang w:val="en-US"/>
+        </w:rPr>
+        <w:t>that</w:t>
+      </w:r>
+      <w:r>
+        <w:rPr>
+          <w:sz w:val="24"/>
+          <w:szCs w:val="24"/>
+          <w:lang w:val="en-US"/>
+        </w:rPr>
+        <w:t xml:space="preserve"> exist in the coming month</w:t>
+      </w:r>
+      <w:r>
+        <w:rPr>
+          <w:sz w:val="24"/>
+          <w:szCs w:val="24"/>
+          <w:lang w:val="en-US"/>
+        </w:rPr>
+        <w:t xml:space="preserve">. The user will choose shift from shifts </w:t>
+      </w:r>
+      <w:r>
+        <w:rPr>
+          <w:sz w:val="24"/>
+          <w:szCs w:val="24"/>
+          <w:lang w:val="en-US"/>
+        </w:rPr>
+        <w:t>list that will be displayed on the screen</w:t>
+      </w:r>
+      <w:r>
+        <w:rPr>
+          <w:sz w:val="24"/>
+          <w:szCs w:val="24"/>
+          <w:lang w:val="en-US"/>
+        </w:rPr>
+        <w:t>.</w:t>
+      </w:r>
     </w:p>
     <w:p>
       <w:pPr>
@@ -10942,7 +11399,7 @@
     </w:p>
     <w:p>
       <w:pPr>
-        <w:pStyle w:val="2"/>
+        <w:pStyle w:val="Heading2"/>
         <w:numPr>
           <w:ilvl w:val="1"/>
           <w:numId w:val="3"/>
@@ -10951,8 +11408,296 @@
           <w:lang w:val="en-US"/>
         </w:rPr>
       </w:pPr>
-      <w:bookmarkStart w:id="47" w:name="_Get_Transport_Document_1"/>
+      <w:bookmarkStart w:id="47" w:name="_Place_Truck"/>
+      <w:bookmarkStart w:id="48" w:name="_Toc104126604"/>
       <w:bookmarkEnd w:id="47"/>
+      <w:r>
+        <w:rPr>
+          <w:lang w:val="en-US"/>
+        </w:rPr>
+        <w:lastRenderedPageBreak/>
+        <w:t>Place Truck</w:t>
+      </w:r>
+      <w:bookmarkEnd w:id="48"/>
+    </w:p>
+    <w:p>
+      <w:pPr>
+        <w:ind w:left="708"/>
+        <w:rPr>
+          <w:sz w:val="24"/>
+          <w:szCs w:val="24"/>
+          <w:lang w:val="en-US"/>
+        </w:rPr>
+      </w:pPr>
+      <w:r>
+        <w:rPr>
+          <w:sz w:val="24"/>
+          <w:szCs w:val="24"/>
+          <w:u w:val="single"/>
+          <w:lang w:val="en-US"/>
+        </w:rPr>
+        <w:t>Main function:</w:t>
+      </w:r>
+      <w:r>
+        <w:rPr>
+          <w:sz w:val="24"/>
+          <w:szCs w:val="24"/>
+          <w:u w:val="single"/>
+          <w:lang w:val="en-US"/>
+        </w:rPr>
+        <w:br/>
+      </w:r>
+      <w:r>
+        <w:rPr>
+          <w:sz w:val="24"/>
+          <w:szCs w:val="24"/>
+          <w:lang w:val="en-US"/>
+        </w:rPr>
+        <w:t xml:space="preserve">Register a </w:t>
+      </w:r>
+      <w:r>
+        <w:rPr>
+          <w:sz w:val="24"/>
+          <w:szCs w:val="24"/>
+          <w:lang w:val="en-US"/>
+        </w:rPr>
+        <w:t>truck to specific</w:t>
+      </w:r>
+      <w:r>
+        <w:rPr>
+          <w:sz w:val="24"/>
+          <w:szCs w:val="24"/>
+          <w:lang w:val="en-US"/>
+        </w:rPr>
+        <w:t xml:space="preserve"> transport </w:t>
+      </w:r>
+      <w:r>
+        <w:rPr>
+          <w:sz w:val="24"/>
+          <w:szCs w:val="24"/>
+          <w:lang w:val="en-US"/>
+        </w:rPr>
+        <w:t>in</w:t>
+      </w:r>
+      <w:r>
+        <w:rPr>
+          <w:sz w:val="24"/>
+          <w:szCs w:val="24"/>
+          <w:lang w:val="en-US"/>
+        </w:rPr>
+        <w:t xml:space="preserve"> the system</w:t>
+      </w:r>
+      <w:r>
+        <w:rPr>
+          <w:sz w:val="24"/>
+          <w:szCs w:val="24"/>
+          <w:lang w:val="en-US"/>
+        </w:rPr>
+        <w:t>.</w:t>
+      </w:r>
+    </w:p>
+    <w:p>
+      <w:pPr>
+        <w:ind w:left="708"/>
+        <w:rPr>
+          <w:sz w:val="24"/>
+          <w:szCs w:val="24"/>
+          <w:lang w:val="en-US"/>
+        </w:rPr>
+      </w:pPr>
+      <w:r>
+        <w:rPr>
+          <w:sz w:val="24"/>
+          <w:szCs w:val="24"/>
+          <w:u w:val="single"/>
+          <w:lang w:val="en-US"/>
+        </w:rPr>
+        <w:t>Initiated from:</w:t>
+      </w:r>
+      <w:r>
+        <w:rPr>
+          <w:sz w:val="24"/>
+          <w:szCs w:val="24"/>
+          <w:lang w:val="en-US"/>
+        </w:rPr>
+        <w:br/>
+      </w:r>
+      <w:hyperlink w:anchor="_Transport_Management_Menu_2" w:history="1">
+        <w:r>
+          <w:rPr>
+            <w:rStyle w:val="Hyperlink"/>
+            <w:sz w:val="24"/>
+            <w:szCs w:val="24"/>
+          </w:rPr>
+          <w:t>Update Transport Menu</w:t>
+        </w:r>
+      </w:hyperlink>
+    </w:p>
+    <w:p>
+      <w:pPr>
+        <w:ind w:left="708"/>
+        <w:rPr>
+          <w:sz w:val="24"/>
+          <w:szCs w:val="24"/>
+          <w:u w:val="single"/>
+          <w:lang w:val="en-US"/>
+        </w:rPr>
+      </w:pPr>
+      <w:r>
+        <w:rPr>
+          <w:sz w:val="24"/>
+          <w:szCs w:val="24"/>
+          <w:u w:val="single"/>
+          <w:lang w:val="en-US"/>
+        </w:rPr>
+        <w:t>Process Description:</w:t>
+      </w:r>
+    </w:p>
+    <w:p>
+      <w:pPr>
+        <w:ind w:left="708"/>
+        <w:rPr>
+          <w:sz w:val="24"/>
+          <w:szCs w:val="24"/>
+          <w:lang w:val="en-US"/>
+        </w:rPr>
+      </w:pPr>
+      <w:r>
+        <w:rPr>
+          <w:sz w:val="24"/>
+          <w:szCs w:val="24"/>
+          <w:lang w:val="en-US"/>
+        </w:rPr>
+        <w:t xml:space="preserve">The process will request a </w:t>
+      </w:r>
+      <w:r>
+        <w:rPr>
+          <w:sz w:val="24"/>
+          <w:szCs w:val="24"/>
+          <w:lang w:val="en-US"/>
+        </w:rPr>
+        <w:t>license number</w:t>
+      </w:r>
+      <w:r>
+        <w:rPr>
+          <w:sz w:val="24"/>
+          <w:szCs w:val="24"/>
+          <w:lang w:val="en-US"/>
+        </w:rPr>
+        <w:t xml:space="preserve"> of an existing </w:t>
+      </w:r>
+      <w:r>
+        <w:rPr>
+          <w:sz w:val="24"/>
+          <w:szCs w:val="24"/>
+          <w:lang w:val="en-US"/>
+        </w:rPr>
+        <w:t>truck</w:t>
+      </w:r>
+      <w:r>
+        <w:rPr>
+          <w:sz w:val="24"/>
+          <w:szCs w:val="24"/>
+          <w:lang w:val="en-US"/>
+        </w:rPr>
+        <w:t xml:space="preserve">. </w:t>
+      </w:r>
+      <w:r>
+        <w:rPr>
+          <w:sz w:val="24"/>
+          <w:szCs w:val="24"/>
+          <w:lang w:val="en-US"/>
+        </w:rPr>
+        <w:br/>
+        <w:t xml:space="preserve">If an existing </w:t>
+      </w:r>
+      <w:r>
+        <w:rPr>
+          <w:sz w:val="24"/>
+          <w:szCs w:val="24"/>
+          <w:lang w:val="en-US"/>
+        </w:rPr>
+        <w:t xml:space="preserve">license number </w:t>
+      </w:r>
+      <w:r>
+        <w:rPr>
+          <w:sz w:val="24"/>
+          <w:szCs w:val="24"/>
+          <w:lang w:val="en-US"/>
+        </w:rPr>
+        <w:t xml:space="preserve">and </w:t>
+      </w:r>
+      <w:r>
+        <w:rPr>
+          <w:sz w:val="24"/>
+          <w:szCs w:val="24"/>
+          <w:lang w:val="en-US"/>
+        </w:rPr>
+        <w:t xml:space="preserve">a </w:t>
+      </w:r>
+      <w:r>
+        <w:rPr>
+          <w:sz w:val="24"/>
+          <w:szCs w:val="24"/>
+          <w:lang w:val="en-US"/>
+        </w:rPr>
+        <w:t>truck is available in the shift of the transport</w:t>
+      </w:r>
+      <w:r>
+        <w:rPr>
+          <w:sz w:val="24"/>
+          <w:szCs w:val="24"/>
+          <w:lang w:val="en-US"/>
+        </w:rPr>
+        <w:t xml:space="preserve"> </w:t>
+      </w:r>
+      <w:r>
+        <w:rPr>
+          <w:sz w:val="24"/>
+          <w:szCs w:val="24"/>
+          <w:lang w:val="en-US"/>
+        </w:rPr>
+        <w:t xml:space="preserve">has been submitted, the process will </w:t>
+      </w:r>
+      <w:r>
+        <w:rPr>
+          <w:sz w:val="24"/>
+          <w:szCs w:val="24"/>
+          <w:lang w:val="en-US"/>
+        </w:rPr>
+        <w:t>place the truck to the transport.</w:t>
+      </w:r>
+    </w:p>
+    <w:p>
+      <w:pPr>
+        <w:rPr>
+          <w:rFonts w:asciiTheme="majorHAnsi" w:eastAsiaTheme="majorEastAsia" w:hAnsiTheme="majorHAnsi" w:cstheme="majorBidi"/>
+          <w:color w:val="2F5496" w:themeColor="accent1" w:themeShade="BF"/>
+          <w:sz w:val="28"/>
+          <w:szCs w:val="26"/>
+          <w:lang w:val="en-US"/>
+        </w:rPr>
+      </w:pPr>
+      <w:r>
+        <w:rPr>
+          <w:lang w:val="en-US"/>
+        </w:rPr>
+        <w:br w:type="page"/>
+      </w:r>
+    </w:p>
+    <w:p>
+      <w:pPr>
+        <w:pStyle w:val="Heading2"/>
+        <w:numPr>
+          <w:ilvl w:val="1"/>
+          <w:numId w:val="3"/>
+        </w:numPr>
+        <w:rPr>
+          <w:lang w:val="en-US"/>
+        </w:rPr>
+      </w:pPr>
+      <w:bookmarkStart w:id="49" w:name="_Place_Carrier"/>
+      <w:bookmarkEnd w:id="49"/>
       <w:r>
         <w:rPr>
           <w:lang w:val="en-US"/>
@@ -10960,7 +11705,614 @@
         <w:lastRenderedPageBreak/>
         <w:t xml:space="preserve"> </w:t>
       </w:r>
-      <w:bookmarkStart w:id="48" w:name="_Toc104114664"/>
+      <w:bookmarkStart w:id="50" w:name="_Toc104126605"/>
+      <w:r>
+        <w:rPr>
+          <w:lang w:val="en-US"/>
+        </w:rPr>
+        <w:t xml:space="preserve">Place </w:t>
+      </w:r>
+      <w:r>
+        <w:rPr>
+          <w:lang w:val="en-US"/>
+        </w:rPr>
+        <w:t>Carrier</w:t>
+      </w:r>
+      <w:bookmarkEnd w:id="50"/>
+    </w:p>
+    <w:p>
+      <w:pPr>
+        <w:ind w:left="708"/>
+        <w:rPr>
+          <w:sz w:val="24"/>
+          <w:szCs w:val="24"/>
+          <w:lang w:val="en-US"/>
+        </w:rPr>
+      </w:pPr>
+      <w:r>
+        <w:rPr>
+          <w:sz w:val="24"/>
+          <w:szCs w:val="24"/>
+          <w:u w:val="single"/>
+          <w:lang w:val="en-US"/>
+        </w:rPr>
+        <w:t>Main function:</w:t>
+      </w:r>
+      <w:r>
+        <w:rPr>
+          <w:sz w:val="24"/>
+          <w:szCs w:val="24"/>
+          <w:u w:val="single"/>
+          <w:lang w:val="en-US"/>
+        </w:rPr>
+        <w:br/>
+      </w:r>
+      <w:r>
+        <w:rPr>
+          <w:sz w:val="24"/>
+          <w:szCs w:val="24"/>
+          <w:lang w:val="en-US"/>
+        </w:rPr>
+        <w:t xml:space="preserve">Register a </w:t>
+      </w:r>
+      <w:r>
+        <w:rPr>
+          <w:sz w:val="24"/>
+          <w:szCs w:val="24"/>
+          <w:lang w:val="en-US"/>
+        </w:rPr>
+        <w:t>carrier</w:t>
+      </w:r>
+      <w:r>
+        <w:rPr>
+          <w:sz w:val="24"/>
+          <w:szCs w:val="24"/>
+          <w:lang w:val="en-US"/>
+        </w:rPr>
+        <w:t xml:space="preserve"> to specific transport in the system.</w:t>
+      </w:r>
+    </w:p>
+    <w:p>
+      <w:pPr>
+        <w:ind w:left="708"/>
+        <w:rPr>
+          <w:sz w:val="24"/>
+          <w:szCs w:val="24"/>
+          <w:lang w:val="en-US"/>
+        </w:rPr>
+      </w:pPr>
+      <w:r>
+        <w:rPr>
+          <w:sz w:val="24"/>
+          <w:szCs w:val="24"/>
+          <w:u w:val="single"/>
+          <w:lang w:val="en-US"/>
+        </w:rPr>
+        <w:t>Initiated from:</w:t>
+      </w:r>
+      <w:r>
+        <w:rPr>
+          <w:sz w:val="24"/>
+          <w:szCs w:val="24"/>
+          <w:lang w:val="en-US"/>
+        </w:rPr>
+        <w:br/>
+      </w:r>
+      <w:hyperlink w:anchor="_Transport_Management_Menu_2" w:history="1">
+        <w:r>
+          <w:rPr>
+            <w:rStyle w:val="Hyperlink"/>
+            <w:sz w:val="24"/>
+            <w:szCs w:val="24"/>
+          </w:rPr>
+          <w:t>Update Transport Menu</w:t>
+        </w:r>
+      </w:hyperlink>
+    </w:p>
+    <w:p>
+      <w:pPr>
+        <w:ind w:left="708"/>
+        <w:rPr>
+          <w:sz w:val="24"/>
+          <w:szCs w:val="24"/>
+          <w:u w:val="single"/>
+          <w:lang w:val="en-US"/>
+        </w:rPr>
+      </w:pPr>
+      <w:r>
+        <w:rPr>
+          <w:sz w:val="24"/>
+          <w:szCs w:val="24"/>
+          <w:u w:val="single"/>
+          <w:lang w:val="en-US"/>
+        </w:rPr>
+        <w:t>Process Description:</w:t>
+      </w:r>
+    </w:p>
+    <w:p>
+      <w:pPr>
+        <w:ind w:left="708"/>
+        <w:rPr>
+          <w:sz w:val="24"/>
+          <w:szCs w:val="24"/>
+          <w:lang w:val="en-US"/>
+        </w:rPr>
+      </w:pPr>
+      <w:r>
+        <w:rPr>
+          <w:sz w:val="24"/>
+          <w:szCs w:val="24"/>
+          <w:lang w:val="en-US"/>
+        </w:rPr>
+        <w:t xml:space="preserve">The process will request a </w:t>
+      </w:r>
+      <w:r>
+        <w:rPr>
+          <w:sz w:val="24"/>
+          <w:szCs w:val="24"/>
+          <w:lang w:val="en-US"/>
+        </w:rPr>
+        <w:t>carrier ID</w:t>
+      </w:r>
+      <w:r>
+        <w:rPr>
+          <w:sz w:val="24"/>
+          <w:szCs w:val="24"/>
+          <w:lang w:val="en-US"/>
+        </w:rPr>
+        <w:t xml:space="preserve"> of an existing </w:t>
+      </w:r>
+      <w:r>
+        <w:rPr>
+          <w:sz w:val="24"/>
+          <w:szCs w:val="24"/>
+          <w:lang w:val="en-US"/>
+        </w:rPr>
+        <w:t>carrier</w:t>
+      </w:r>
+      <w:r>
+        <w:rPr>
+          <w:sz w:val="24"/>
+          <w:szCs w:val="24"/>
+          <w:lang w:val="en-US"/>
+        </w:rPr>
+        <w:t xml:space="preserve">. </w:t>
+      </w:r>
+      <w:r>
+        <w:rPr>
+          <w:sz w:val="24"/>
+          <w:szCs w:val="24"/>
+          <w:lang w:val="en-US"/>
+        </w:rPr>
+        <w:br/>
+        <w:t>If an existing carrier ID</w:t>
+      </w:r>
+      <w:r>
+        <w:rPr>
+          <w:sz w:val="24"/>
+          <w:szCs w:val="24"/>
+          <w:lang w:val="en-US"/>
+        </w:rPr>
+        <w:t xml:space="preserve"> </w:t>
+      </w:r>
+      <w:r>
+        <w:rPr>
+          <w:sz w:val="24"/>
+          <w:szCs w:val="24"/>
+          <w:lang w:val="en-US"/>
+        </w:rPr>
+        <w:t xml:space="preserve">and a </w:t>
+      </w:r>
+      <w:r>
+        <w:rPr>
+          <w:sz w:val="24"/>
+          <w:szCs w:val="24"/>
+          <w:lang w:val="en-US"/>
+        </w:rPr>
+        <w:t>carrier</w:t>
+      </w:r>
+      <w:r>
+        <w:rPr>
+          <w:sz w:val="24"/>
+          <w:szCs w:val="24"/>
+          <w:lang w:val="en-US"/>
+        </w:rPr>
+        <w:t xml:space="preserve"> is available in the shift of the transport</w:t>
+      </w:r>
+      <w:r>
+        <w:rPr>
+          <w:sz w:val="24"/>
+          <w:szCs w:val="24"/>
+          <w:lang w:val="en-US"/>
+        </w:rPr>
+        <w:t xml:space="preserve"> and can drive on the truck of the transport</w:t>
+      </w:r>
+      <w:r>
+        <w:rPr>
+          <w:sz w:val="24"/>
+          <w:szCs w:val="24"/>
+          <w:lang w:val="en-US"/>
+        </w:rPr>
+        <w:t xml:space="preserve"> </w:t>
+      </w:r>
+      <w:r>
+        <w:rPr>
+          <w:sz w:val="24"/>
+          <w:szCs w:val="24"/>
+          <w:lang w:val="en-US"/>
+        </w:rPr>
+        <w:t xml:space="preserve">has been submitted, the process will place the </w:t>
+      </w:r>
+      <w:r>
+        <w:rPr>
+          <w:sz w:val="24"/>
+          <w:szCs w:val="24"/>
+          <w:lang w:val="en-US"/>
+        </w:rPr>
+        <w:t>carrier</w:t>
+      </w:r>
+      <w:r>
+        <w:rPr>
+          <w:sz w:val="24"/>
+          <w:szCs w:val="24"/>
+          <w:lang w:val="en-US"/>
+        </w:rPr>
+        <w:t xml:space="preserve"> to the transport.</w:t>
+      </w:r>
+    </w:p>
+    <w:p>
+      <w:pPr>
+        <w:rPr>
+          <w:rFonts w:asciiTheme="majorHAnsi" w:eastAsiaTheme="majorEastAsia" w:hAnsiTheme="majorHAnsi" w:cstheme="majorBidi"/>
+          <w:color w:val="2F5496" w:themeColor="accent1" w:themeShade="BF"/>
+          <w:sz w:val="28"/>
+          <w:szCs w:val="26"/>
+          <w:lang w:val="en-US"/>
+        </w:rPr>
+      </w:pPr>
+      <w:r>
+        <w:rPr>
+          <w:lang w:val="en-US"/>
+        </w:rPr>
+        <w:br w:type="page"/>
+      </w:r>
+    </w:p>
+    <w:p>
+      <w:pPr>
+        <w:pStyle w:val="Heading2"/>
+        <w:numPr>
+          <w:ilvl w:val="1"/>
+          <w:numId w:val="3"/>
+        </w:numPr>
+        <w:rPr>
+          <w:lang w:val="en-US"/>
+        </w:rPr>
+      </w:pPr>
+      <w:bookmarkStart w:id="51" w:name="_Place_Carrier_1"/>
+      <w:bookmarkStart w:id="52" w:name="_Toc104126606"/>
+      <w:bookmarkEnd w:id="51"/>
+      <w:r>
+        <w:rPr>
+          <w:lang w:val="en-US"/>
+        </w:rPr>
+        <w:lastRenderedPageBreak/>
+        <w:t>Add Order</w:t>
+      </w:r>
+      <w:bookmarkEnd w:id="52"/>
+    </w:p>
+    <w:p>
+      <w:pPr>
+        <w:ind w:left="708"/>
+        <w:rPr>
+          <w:sz w:val="24"/>
+          <w:szCs w:val="24"/>
+          <w:lang w:val="en-US"/>
+        </w:rPr>
+      </w:pPr>
+      <w:r>
+        <w:rPr>
+          <w:sz w:val="24"/>
+          <w:szCs w:val="24"/>
+          <w:u w:val="single"/>
+          <w:lang w:val="en-US"/>
+        </w:rPr>
+        <w:t>Main function:</w:t>
+      </w:r>
+      <w:r>
+        <w:rPr>
+          <w:sz w:val="24"/>
+          <w:szCs w:val="24"/>
+          <w:u w:val="single"/>
+          <w:lang w:val="en-US"/>
+        </w:rPr>
+        <w:br/>
+      </w:r>
+      <w:r>
+        <w:rPr>
+          <w:sz w:val="24"/>
+          <w:szCs w:val="24"/>
+          <w:lang w:val="en-US"/>
+        </w:rPr>
+        <w:t>Register a</w:t>
+      </w:r>
+      <w:r>
+        <w:rPr>
+          <w:sz w:val="24"/>
+          <w:szCs w:val="24"/>
+          <w:lang w:val="en-US"/>
+        </w:rPr>
+        <w:t>n</w:t>
+      </w:r>
+      <w:r>
+        <w:rPr>
+          <w:sz w:val="24"/>
+          <w:szCs w:val="24"/>
+          <w:lang w:val="en-US"/>
+        </w:rPr>
+        <w:t xml:space="preserve"> </w:t>
+      </w:r>
+      <w:r>
+        <w:rPr>
+          <w:sz w:val="24"/>
+          <w:szCs w:val="24"/>
+          <w:lang w:val="en-US"/>
+        </w:rPr>
+        <w:t>order</w:t>
+      </w:r>
+      <w:r>
+        <w:rPr>
+          <w:sz w:val="24"/>
+          <w:szCs w:val="24"/>
+          <w:lang w:val="en-US"/>
+        </w:rPr>
+        <w:t xml:space="preserve"> to specific transport in the system.</w:t>
+      </w:r>
+    </w:p>
+    <w:p>
+      <w:pPr>
+        <w:ind w:left="708"/>
+        <w:rPr>
+          <w:sz w:val="24"/>
+          <w:szCs w:val="24"/>
+          <w:lang w:val="en-US"/>
+        </w:rPr>
+      </w:pPr>
+      <w:r>
+        <w:rPr>
+          <w:sz w:val="24"/>
+          <w:szCs w:val="24"/>
+          <w:u w:val="single"/>
+          <w:lang w:val="en-US"/>
+        </w:rPr>
+        <w:t>Initiated from:</w:t>
+      </w:r>
+      <w:r>
+        <w:rPr>
+          <w:sz w:val="24"/>
+          <w:szCs w:val="24"/>
+          <w:lang w:val="en-US"/>
+        </w:rPr>
+        <w:br/>
+      </w:r>
+      <w:hyperlink w:anchor="_Transport_Management_Menu_2" w:history="1">
+        <w:r>
+          <w:rPr>
+            <w:rStyle w:val="Hyperlink"/>
+            <w:sz w:val="24"/>
+            <w:szCs w:val="24"/>
+          </w:rPr>
+          <w:t>Update Transpo</w:t>
+        </w:r>
+        <w:r>
+          <w:rPr>
+            <w:rStyle w:val="Hyperlink"/>
+            <w:sz w:val="24"/>
+            <w:szCs w:val="24"/>
+          </w:rPr>
+          <w:t>r</w:t>
+        </w:r>
+        <w:r>
+          <w:rPr>
+            <w:rStyle w:val="Hyperlink"/>
+            <w:sz w:val="24"/>
+            <w:szCs w:val="24"/>
+          </w:rPr>
+          <w:t>t Men</w:t>
+        </w:r>
+        <w:r>
+          <w:rPr>
+            <w:rStyle w:val="Hyperlink"/>
+            <w:sz w:val="24"/>
+            <w:szCs w:val="24"/>
+          </w:rPr>
+          <w:t>u</w:t>
+        </w:r>
+      </w:hyperlink>
+    </w:p>
+    <w:p>
+      <w:pPr>
+        <w:ind w:left="708"/>
+        <w:rPr>
+          <w:sz w:val="24"/>
+          <w:szCs w:val="24"/>
+          <w:u w:val="single"/>
+          <w:lang w:val="en-US"/>
+        </w:rPr>
+      </w:pPr>
+      <w:r>
+        <w:rPr>
+          <w:sz w:val="24"/>
+          <w:szCs w:val="24"/>
+          <w:u w:val="single"/>
+          <w:lang w:val="en-US"/>
+        </w:rPr>
+        <w:t>Process Description:</w:t>
+      </w:r>
+    </w:p>
+    <w:p>
+      <w:pPr>
+        <w:ind w:left="708"/>
+        <w:rPr>
+          <w:sz w:val="24"/>
+          <w:szCs w:val="24"/>
+          <w:lang w:val="en-US"/>
+        </w:rPr>
+      </w:pPr>
+      <w:r>
+        <w:rPr>
+          <w:sz w:val="24"/>
+          <w:szCs w:val="24"/>
+          <w:lang w:val="en-US"/>
+        </w:rPr>
+        <w:t xml:space="preserve">The process will request </w:t>
+      </w:r>
+      <w:r>
+        <w:rPr>
+          <w:sz w:val="24"/>
+          <w:szCs w:val="24"/>
+          <w:lang w:val="en-US"/>
+        </w:rPr>
+        <w:t>an</w:t>
+      </w:r>
+      <w:r>
+        <w:rPr>
+          <w:sz w:val="24"/>
+          <w:szCs w:val="24"/>
+          <w:lang w:val="en-US"/>
+        </w:rPr>
+        <w:t xml:space="preserve"> </w:t>
+      </w:r>
+      <w:r>
+        <w:rPr>
+          <w:sz w:val="24"/>
+          <w:szCs w:val="24"/>
+          <w:lang w:val="en-US"/>
+        </w:rPr>
+        <w:t>order ID</w:t>
+      </w:r>
+      <w:r>
+        <w:rPr>
+          <w:sz w:val="24"/>
+          <w:szCs w:val="24"/>
+          <w:lang w:val="en-US"/>
+        </w:rPr>
+        <w:t xml:space="preserve"> of an existing </w:t>
+      </w:r>
+      <w:r>
+        <w:rPr>
+          <w:sz w:val="24"/>
+          <w:szCs w:val="24"/>
+          <w:lang w:val="en-US"/>
+        </w:rPr>
+        <w:t>order ID</w:t>
+      </w:r>
+      <w:r>
+        <w:rPr>
+          <w:sz w:val="24"/>
+          <w:szCs w:val="24"/>
+          <w:lang w:val="en-US"/>
+        </w:rPr>
+        <w:t xml:space="preserve">. </w:t>
+      </w:r>
+      <w:r>
+        <w:rPr>
+          <w:sz w:val="24"/>
+          <w:szCs w:val="24"/>
+          <w:lang w:val="en-US"/>
+        </w:rPr>
+        <w:br/>
+        <w:t xml:space="preserve">If an existing </w:t>
+      </w:r>
+      <w:r>
+        <w:rPr>
+          <w:sz w:val="24"/>
+          <w:szCs w:val="24"/>
+          <w:lang w:val="en-US"/>
+        </w:rPr>
+        <w:t>ID</w:t>
+      </w:r>
+      <w:r>
+        <w:rPr>
+          <w:sz w:val="24"/>
+          <w:szCs w:val="24"/>
+          <w:lang w:val="en-US"/>
+        </w:rPr>
+        <w:t xml:space="preserve"> has been submitted,</w:t>
+      </w:r>
+      <w:r>
+        <w:t xml:space="preserve"> </w:t>
+      </w:r>
+      <w:r>
+        <w:rPr>
+          <w:sz w:val="24"/>
+          <w:szCs w:val="24"/>
+          <w:lang w:val="en-US"/>
+        </w:rPr>
+        <w:t>and the a</w:t>
+      </w:r>
+      <w:r>
+        <w:rPr>
+          <w:sz w:val="24"/>
+          <w:szCs w:val="24"/>
+          <w:lang w:val="en-US"/>
+        </w:rPr>
+        <w:t>ddition of order is possible in terms of weight</w:t>
+      </w:r>
+      <w:r>
+        <w:rPr>
+          <w:sz w:val="24"/>
+          <w:szCs w:val="24"/>
+          <w:lang w:val="en-US"/>
+        </w:rPr>
+        <w:t xml:space="preserve"> the process will </w:t>
+      </w:r>
+      <w:r>
+        <w:rPr>
+          <w:sz w:val="24"/>
+          <w:szCs w:val="24"/>
+          <w:lang w:val="en-US"/>
+        </w:rPr>
+        <w:t>add the order to the transport.</w:t>
+      </w:r>
+    </w:p>
+    <w:p>
+      <w:pPr>
+        <w:rPr>
+          <w:rFonts w:asciiTheme="majorHAnsi" w:eastAsiaTheme="majorEastAsia" w:hAnsiTheme="majorHAnsi" w:cstheme="majorBidi"/>
+          <w:color w:val="2F5496" w:themeColor="accent1" w:themeShade="BF"/>
+          <w:sz w:val="28"/>
+          <w:szCs w:val="26"/>
+          <w:lang w:val="en-US"/>
+        </w:rPr>
+      </w:pPr>
+      <w:r>
+        <w:rPr>
+          <w:lang w:val="en-US"/>
+        </w:rPr>
+        <w:br w:type="page"/>
+      </w:r>
+    </w:p>
+    <w:p>
+      <w:pPr>
+        <w:pStyle w:val="Heading2"/>
+        <w:numPr>
+          <w:ilvl w:val="1"/>
+          <w:numId w:val="3"/>
+        </w:numPr>
+        <w:rPr>
+          <w:lang w:val="en-US"/>
+        </w:rPr>
+      </w:pPr>
+      <w:bookmarkStart w:id="53" w:name="_Get_Transport_Document_1"/>
+      <w:bookmarkEnd w:id="53"/>
+      <w:r>
+        <w:rPr>
+          <w:lang w:val="en-US"/>
+        </w:rPr>
+        <w:lastRenderedPageBreak/>
+        <w:t xml:space="preserve"> </w:t>
+      </w:r>
+      <w:bookmarkStart w:id="54" w:name="_Toc104126607"/>
       <w:r>
         <w:rPr>
           <w:lang w:val="en-US"/>
@@ -10982,7 +12334,7 @@
         </w:rPr>
         <w:t>Transport Document</w:t>
       </w:r>
-      <w:bookmarkEnd w:id="48"/>
+      <w:bookmarkEnd w:id="54"/>
       <w:r>
         <w:rPr>
           <w:lang w:val="en-US"/>
@@ -11119,35 +12471,6 @@
         <w:br/>
         <w:t>If an existing serial number has been submitted, the process will display the document on the screen.</w:t>
       </w:r>
-    </w:p>
-    <w:p>
-      <w:pPr>
-        <w:ind w:left="708"/>
-        <w:rPr>
-          <w:sz w:val="24"/>
-          <w:szCs w:val="24"/>
-          <w:lang w:val="en-US"/>
-        </w:rPr>
-      </w:pPr>
-      <w:r>
-        <w:rPr>
-          <w:sz w:val="24"/>
-          <w:szCs w:val="24"/>
-          <w:lang w:val="en-US"/>
-        </w:rPr>
-        <w:t>//TODO: Add Display of the document</w:t>
-      </w:r>
-    </w:p>
-    <w:p>
-      <w:pPr>
-        <w:rPr>
-          <w:rFonts w:asciiTheme="majorHAnsi" w:eastAsiaTheme="majorEastAsia" w:hAnsiTheme="majorHAnsi" w:cstheme="majorBidi"/>
-          <w:color w:val="2F5496" w:themeColor="accent1" w:themeShade="BF"/>
-          <w:sz w:val="28"/>
-          <w:szCs w:val="26"/>
-          <w:lang w:val="en-US"/>
-        </w:rPr>
-      </w:pPr>
       <w:r>
         <w:rPr>
           <w:lang w:val="en-US"/>
@@ -11157,7 +12480,7 @@
     </w:p>
     <w:p>
       <w:pPr>
-        <w:pStyle w:val="2"/>
+        <w:pStyle w:val="Heading2"/>
         <w:numPr>
           <w:ilvl w:val="1"/>
           <w:numId w:val="3"/>
@@ -11166,8 +12489,8 @@
           <w:lang w:val="en-US"/>
         </w:rPr>
       </w:pPr>
-      <w:bookmarkStart w:id="49" w:name="_Get_Destination_Document_1"/>
-      <w:bookmarkEnd w:id="49"/>
+      <w:bookmarkStart w:id="55" w:name="_Get_Destination_Document_1"/>
+      <w:bookmarkEnd w:id="55"/>
       <w:r>
         <w:rPr>
           <w:lang w:val="en-US"/>
@@ -11175,7 +12498,7 @@
         <w:lastRenderedPageBreak/>
         <w:t xml:space="preserve"> </w:t>
       </w:r>
-      <w:bookmarkStart w:id="50" w:name="_Toc104114665"/>
+      <w:bookmarkStart w:id="56" w:name="_Toc104126608"/>
       <w:r>
         <w:rPr>
           <w:lang w:val="en-US"/>
@@ -11203,7 +12526,7 @@
         </w:rPr>
         <w:t xml:space="preserve"> Document</w:t>
       </w:r>
-      <w:bookmarkEnd w:id="50"/>
+      <w:bookmarkEnd w:id="56"/>
       <w:r>
         <w:rPr>
           <w:lang w:val="en-US"/>
@@ -11324,28 +12647,6 @@
     </w:p>
     <w:p>
       <w:pPr>
-        <w:ind w:left="720"/>
-        <w:rPr>
-          <w:sz w:val="24"/>
-          <w:szCs w:val="24"/>
-          <w:lang w:val="en-US"/>
-        </w:rPr>
-      </w:pPr>
-      <w:r>
-        <w:rPr>
-          <w:sz w:val="24"/>
-          <w:szCs w:val="24"/>
-          <w:lang w:val="en-US"/>
-        </w:rPr>
-        <w:t>//TODO: Add Display of the document</w:t>
-      </w:r>
-      <w:bookmarkStart w:id="51" w:name="_Get_Transport_Document"/>
-      <w:bookmarkStart w:id="52" w:name="_Get_Destination_Document"/>
-      <w:bookmarkEnd w:id="51"/>
-      <w:bookmarkEnd w:id="52"/>
-    </w:p>
-    <w:p>
-      <w:pPr>
         <w:rPr>
           <w:rFonts w:asciiTheme="majorHAnsi" w:eastAsiaTheme="majorEastAsia" w:hAnsiTheme="majorHAnsi" w:cstheme="majorBidi"/>
           <w:color w:val="2F5496" w:themeColor="accent1" w:themeShade="BF"/>
@@ -11363,7 +12664,7 @@
     </w:p>
     <w:p>
       <w:pPr>
-        <w:pStyle w:val="2"/>
+        <w:pStyle w:val="Heading2"/>
         <w:numPr>
           <w:ilvl w:val="1"/>
           <w:numId w:val="3"/>
@@ -11372,9 +12673,9 @@
           <w:lang w:val="en-US"/>
         </w:rPr>
       </w:pPr>
-      <w:bookmarkStart w:id="53" w:name="_Update_Employee_Count"/>
-      <w:bookmarkStart w:id="54" w:name="_Toc104114666"/>
-      <w:bookmarkEnd w:id="53"/>
+      <w:bookmarkStart w:id="57" w:name="_Update_Employee_Count"/>
+      <w:bookmarkStart w:id="58" w:name="_Toc104126609"/>
+      <w:bookmarkEnd w:id="57"/>
       <w:r>
         <w:rPr>
           <w:lang w:val="en-US"/>
@@ -11382,7 +12683,7 @@
         <w:lastRenderedPageBreak/>
         <w:t>Update Employee Count for Shift</w:t>
       </w:r>
-      <w:bookmarkEnd w:id="54"/>
+      <w:bookmarkEnd w:id="58"/>
     </w:p>
     <w:p>
       <w:pPr>
@@ -11503,7 +12804,7 @@
     </w:p>
     <w:p>
       <w:pPr>
-        <w:pStyle w:val="2"/>
+        <w:pStyle w:val="Heading2"/>
         <w:numPr>
           <w:ilvl w:val="1"/>
           <w:numId w:val="3"/>
@@ -11512,9 +12813,9 @@
           <w:lang w:val="en-US"/>
         </w:rPr>
       </w:pPr>
-      <w:bookmarkStart w:id="55" w:name="_Employee_Shift_Assignment"/>
-      <w:bookmarkStart w:id="56" w:name="_Toc104114667"/>
-      <w:bookmarkEnd w:id="55"/>
+      <w:bookmarkStart w:id="59" w:name="_Employee_Shift_Assignment"/>
+      <w:bookmarkStart w:id="60" w:name="_Toc104126610"/>
+      <w:bookmarkEnd w:id="59"/>
       <w:r>
         <w:rPr>
           <w:lang w:val="en-US"/>
@@ -11522,7 +12823,7 @@
         <w:lastRenderedPageBreak/>
         <w:t>Employee Shift Assignment</w:t>
       </w:r>
-      <w:bookmarkEnd w:id="56"/>
+      <w:bookmarkEnd w:id="60"/>
     </w:p>
     <w:p>
       <w:pPr>
@@ -11620,21 +12921,7 @@
         <w:rPr>
           <w:lang w:val="en-US"/>
         </w:rPr>
-        <w:t xml:space="preserve">would be shown. </w:t>
-      </w:r>
-      <w:proofErr w:type="gramStart"/>
-      <w:r>
-        <w:rPr>
-          <w:lang w:val="en-US"/>
-        </w:rPr>
-        <w:t>In order to</w:t>
-      </w:r>
-      <w:proofErr w:type="gramEnd"/>
-      <w:r>
-        <w:rPr>
-          <w:lang w:val="en-US"/>
-        </w:rPr>
-        <w:t xml:space="preserve"> assign an </w:t>
+        <w:t xml:space="preserve">would be shown. In order to assign an </w:t>
       </w:r>
       <w:r>
         <w:rPr>
@@ -11675,7 +12962,7 @@
     </w:p>
     <w:p>
       <w:pPr>
-        <w:pStyle w:val="2"/>
+        <w:pStyle w:val="Heading2"/>
         <w:numPr>
           <w:ilvl w:val="1"/>
           <w:numId w:val="3"/>
@@ -11684,9 +12971,9 @@
           <w:lang w:val="en-US"/>
         </w:rPr>
       </w:pPr>
-      <w:bookmarkStart w:id="57" w:name="_Employee_Assignment_Removal"/>
-      <w:bookmarkStart w:id="58" w:name="_Toc104114668"/>
-      <w:bookmarkEnd w:id="57"/>
+      <w:bookmarkStart w:id="61" w:name="_Employee_Assignment_Removal"/>
+      <w:bookmarkStart w:id="62" w:name="_Toc104126611"/>
+      <w:bookmarkEnd w:id="61"/>
       <w:r>
         <w:rPr>
           <w:lang w:val="en-US"/>
@@ -11694,7 +12981,7 @@
         <w:lastRenderedPageBreak/>
         <w:t>Employee Assignment Removal</w:t>
       </w:r>
-      <w:bookmarkEnd w:id="58"/>
+      <w:bookmarkEnd w:id="62"/>
     </w:p>
     <w:p>
       <w:pPr>
@@ -11773,30 +13060,7 @@
           <w:lang w:val="en-US"/>
         </w:rPr>
         <w:br/>
-      </w:r>
-      <w:r>
-        <w:rPr>
-          <w:lang w:val="en-US"/>
-        </w:rPr>
-        <w:t xml:space="preserve">The user chooses out of a list which type of employee they want to </w:t>
-      </w:r>
-      <w:r>
-        <w:rPr>
-          <w:lang w:val="en-US"/>
-        </w:rPr>
-        <w:t xml:space="preserve">remove from </w:t>
-      </w:r>
-      <w:r>
-        <w:rPr>
-          <w:lang w:val="en-US"/>
-        </w:rPr>
-        <w:t>assign</w:t>
-      </w:r>
-      <w:r>
-        <w:rPr>
-          <w:lang w:val="en-US"/>
-        </w:rPr>
-        <w:t>ment.</w:t>
+        <w:t>The user chooses out of a list which type of employee they want to remove from assignment.</w:t>
       </w:r>
       <w:r>
         <w:rPr>
@@ -11810,20 +13074,7 @@
           <w:lang w:val="en-US"/>
         </w:rPr>
         <w:br/>
-      </w:r>
-      <w:proofErr w:type="gramStart"/>
-      <w:r>
-        <w:rPr>
-          <w:lang w:val="en-US"/>
-        </w:rPr>
-        <w:t>In order to</w:t>
-      </w:r>
-      <w:proofErr w:type="gramEnd"/>
-      <w:r>
-        <w:rPr>
-          <w:lang w:val="en-US"/>
-        </w:rPr>
-        <w:t xml:space="preserve"> remove an employee from assignment the user should input the wanted employee’s ID and save when finished. </w:t>
+        <w:t xml:space="preserve">In order to remove an employee from assignment the user should input the wanted employee’s ID and save when finished. </w:t>
       </w:r>
     </w:p>
     <w:p>
@@ -11845,7 +13096,7 @@
     </w:p>
     <w:p>
       <w:pPr>
-        <w:pStyle w:val="2"/>
+        <w:pStyle w:val="Heading2"/>
         <w:numPr>
           <w:ilvl w:val="1"/>
           <w:numId w:val="3"/>
@@ -11854,9 +13105,9 @@
           <w:lang w:val="en-US"/>
         </w:rPr>
       </w:pPr>
-      <w:bookmarkStart w:id="59" w:name="_Toc104114669"/>
-      <w:bookmarkStart w:id="60" w:name="_Update_Constraints"/>
-      <w:bookmarkEnd w:id="60"/>
+      <w:bookmarkStart w:id="63" w:name="_Update_Constraints"/>
+      <w:bookmarkStart w:id="64" w:name="_Toc104126612"/>
+      <w:bookmarkEnd w:id="63"/>
       <w:r>
         <w:rPr>
           <w:lang w:val="en-US"/>
@@ -11864,7 +13115,7 @@
         <w:lastRenderedPageBreak/>
         <w:t>Update Constraints</w:t>
       </w:r>
-      <w:bookmarkEnd w:id="59"/>
+      <w:bookmarkEnd w:id="64"/>
     </w:p>
     <w:p>
       <w:pPr>
@@ -11920,21 +13171,7 @@
             <w:rStyle w:val="Hyperlink"/>
             <w:lang w:val="en-US"/>
           </w:rPr>
-          <w:t>Emplo</w:t>
-        </w:r>
-        <w:r>
-          <w:rPr>
-            <w:rStyle w:val="Hyperlink"/>
-            <w:lang w:val="en-US"/>
-          </w:rPr>
-          <w:t>y</w:t>
-        </w:r>
-        <w:r>
-          <w:rPr>
-            <w:rStyle w:val="Hyperlink"/>
-            <w:lang w:val="en-US"/>
-          </w:rPr>
-          <w:t>ee Screen</w:t>
+          <w:t>Employee Screen</w:t>
         </w:r>
       </w:hyperlink>
     </w:p>
@@ -11970,21 +13207,7 @@
         <w:rPr>
           <w:lang w:val="en-US"/>
         </w:rPr>
-        <w:t xml:space="preserve"> constraints, the system will show a list of shifts to come and the user should input indexes matching the wanted shifts, </w:t>
-      </w:r>
-      <w:proofErr w:type="gramStart"/>
-      <w:r>
-        <w:rPr>
-          <w:lang w:val="en-US"/>
-        </w:rPr>
-        <w:t>Enter</w:t>
-      </w:r>
-      <w:proofErr w:type="gramEnd"/>
-      <w:r>
-        <w:rPr>
-          <w:lang w:val="en-US"/>
-        </w:rPr>
-        <w:t xml:space="preserve"> “0” to stop the process and save</w:t>
+        <w:t xml:space="preserve"> constraints, the system will show a list of shifts to come and the user should input indexes matching the wanted shifts, Enter “0” to stop the process and save</w:t>
       </w:r>
     </w:p>
     <w:p>
@@ -11998,21 +13221,7 @@
         <w:rPr>
           <w:lang w:val="en-US"/>
         </w:rPr>
-        <w:t xml:space="preserve">If chosen to remove, the system will show a list of shifts already registered to </w:t>
-      </w:r>
-      <w:proofErr w:type="gramStart"/>
-      <w:r>
-        <w:rPr>
-          <w:lang w:val="en-US"/>
-        </w:rPr>
-        <w:t>and  the</w:t>
-      </w:r>
-      <w:proofErr w:type="gramEnd"/>
-      <w:r>
-        <w:rPr>
-          <w:lang w:val="en-US"/>
-        </w:rPr>
-        <w:t xml:space="preserve"> user should input index matching the constraints they want to remove, Enter “0” to stop the process and save.</w:t>
+        <w:t>If chosen to remove, the system will show a list of shifts already registered to and  the user should input index matching the constraints they want to remove, Enter “0” to stop the process and save.</w:t>
       </w:r>
     </w:p>
     <w:sectPr>
@@ -13190,6 +14399,123 @@
     </w:lvl>
   </w:abstractNum>
   <w:abstractNum w:abstractNumId="11" w15:restartNumberingAfterBreak="0">
+    <w:nsid w:val="33EF179B"/>
+    <w:multiLevelType w:val="multilevel"/>
+    <w:tmpl w:val="542CB01C"/>
+    <w:lvl w:ilvl="0">
+      <w:start w:val="2"/>
+      <w:numFmt w:val="decimal"/>
+      <w:lvlText w:val="%1"/>
+      <w:lvlJc w:val="left"/>
+      <w:pPr>
+        <w:ind w:left="360" w:hanging="360"/>
+      </w:pPr>
+      <w:rPr>
+        <w:rFonts w:hint="default"/>
+        <w:sz w:val="36"/>
+        <w:szCs w:val="36"/>
+      </w:rPr>
+    </w:lvl>
+    <w:lvl w:ilvl="1">
+      <w:start w:val="1"/>
+      <w:numFmt w:val="decimal"/>
+      <w:lvlText w:val="%1.%2"/>
+      <w:lvlJc w:val="left"/>
+      <w:pPr>
+        <w:ind w:left="1080" w:hanging="360"/>
+      </w:pPr>
+      <w:rPr>
+        <w:rFonts w:hint="default"/>
+        <w:sz w:val="28"/>
+        <w:szCs w:val="28"/>
+      </w:rPr>
+    </w:lvl>
+    <w:lvl w:ilvl="2">
+      <w:start w:val="1"/>
+      <w:numFmt w:val="decimal"/>
+      <w:lvlText w:val="%1.%2.%3"/>
+      <w:lvlJc w:val="left"/>
+      <w:pPr>
+        <w:ind w:left="2160" w:hanging="720"/>
+      </w:pPr>
+      <w:rPr>
+        <w:rFonts w:hint="default"/>
+      </w:rPr>
+    </w:lvl>
+    <w:lvl w:ilvl="3">
+      <w:start w:val="1"/>
+      <w:numFmt w:val="decimal"/>
+      <w:lvlText w:val="%1.%2.%3.%4"/>
+      <w:lvlJc w:val="left"/>
+      <w:pPr>
+        <w:ind w:left="2880" w:hanging="720"/>
+      </w:pPr>
+      <w:rPr>
+        <w:rFonts w:hint="default"/>
+      </w:rPr>
+    </w:lvl>
+    <w:lvl w:ilvl="4">
+      <w:start w:val="1"/>
+      <w:numFmt w:val="decimal"/>
+      <w:lvlText w:val="%1.%2.%3.%4.%5"/>
+      <w:lvlJc w:val="left"/>
+      <w:pPr>
+        <w:ind w:left="3960" w:hanging="1080"/>
+      </w:pPr>
+      <w:rPr>
+        <w:rFonts w:hint="default"/>
+      </w:rPr>
+    </w:lvl>
+    <w:lvl w:ilvl="5">
+      <w:start w:val="1"/>
+      <w:numFmt w:val="decimal"/>
+      <w:lvlText w:val="%1.%2.%3.%4.%5.%6"/>
+      <w:lvlJc w:val="left"/>
+      <w:pPr>
+        <w:ind w:left="4680" w:hanging="1080"/>
+      </w:pPr>
+      <w:rPr>
+        <w:rFonts w:hint="default"/>
+      </w:rPr>
+    </w:lvl>
+    <w:lvl w:ilvl="6">
+      <w:start w:val="1"/>
+      <w:numFmt w:val="decimal"/>
+      <w:lvlText w:val="%1.%2.%3.%4.%5.%6.%7"/>
+      <w:lvlJc w:val="left"/>
+      <w:pPr>
+        <w:ind w:left="5760" w:hanging="1440"/>
+      </w:pPr>
+      <w:rPr>
+        <w:rFonts w:hint="default"/>
+      </w:rPr>
+    </w:lvl>
+    <w:lvl w:ilvl="7">
+      <w:start w:val="1"/>
+      <w:numFmt w:val="decimal"/>
+      <w:lvlText w:val="%1.%2.%3.%4.%5.%6.%7.%8"/>
+      <w:lvlJc w:val="left"/>
+      <w:pPr>
+        <w:ind w:left="6480" w:hanging="1440"/>
+      </w:pPr>
+      <w:rPr>
+        <w:rFonts w:hint="default"/>
+      </w:rPr>
+    </w:lvl>
+    <w:lvl w:ilvl="8">
+      <w:start w:val="1"/>
+      <w:numFmt w:val="decimal"/>
+      <w:lvlText w:val="%1.%2.%3.%4.%5.%6.%7.%8.%9"/>
+      <w:lvlJc w:val="left"/>
+      <w:pPr>
+        <w:ind w:left="7560" w:hanging="1800"/>
+      </w:pPr>
+      <w:rPr>
+        <w:rFonts w:hint="default"/>
+      </w:rPr>
+    </w:lvl>
+  </w:abstractNum>
+  <w:abstractNum w:abstractNumId="12" w15:restartNumberingAfterBreak="0">
     <w:nsid w:val="34F97286"/>
     <w:multiLevelType w:val="hybridMultilevel"/>
     <w:tmpl w:val="BDE2FAB8"/>
@@ -13278,7 +14604,7 @@
       </w:pPr>
     </w:lvl>
   </w:abstractNum>
-  <w:abstractNum w:abstractNumId="12" w15:restartNumberingAfterBreak="0">
+  <w:abstractNum w:abstractNumId="13" w15:restartNumberingAfterBreak="0">
     <w:nsid w:val="36C97669"/>
     <w:multiLevelType w:val="multilevel"/>
     <w:tmpl w:val="C458E596"/>
@@ -13400,7 +14726,7 @@
       </w:rPr>
     </w:lvl>
   </w:abstractNum>
-  <w:abstractNum w:abstractNumId="13" w15:restartNumberingAfterBreak="0">
+  <w:abstractNum w:abstractNumId="14" w15:restartNumberingAfterBreak="0">
     <w:nsid w:val="39E6777C"/>
     <w:multiLevelType w:val="multilevel"/>
     <w:tmpl w:val="41642AD0"/>
@@ -13512,7 +14838,7 @@
       </w:rPr>
     </w:lvl>
   </w:abstractNum>
-  <w:abstractNum w:abstractNumId="14" w15:restartNumberingAfterBreak="0">
+  <w:abstractNum w:abstractNumId="15" w15:restartNumberingAfterBreak="0">
     <w:nsid w:val="3BCB1931"/>
     <w:multiLevelType w:val="multilevel"/>
     <w:tmpl w:val="41642AD0"/>
@@ -13624,7 +14950,7 @@
       </w:rPr>
     </w:lvl>
   </w:abstractNum>
-  <w:abstractNum w:abstractNumId="15" w15:restartNumberingAfterBreak="0">
+  <w:abstractNum w:abstractNumId="16" w15:restartNumberingAfterBreak="0">
     <w:nsid w:val="3EE06B74"/>
     <w:multiLevelType w:val="hybridMultilevel"/>
     <w:tmpl w:val="EEE201CE"/>
@@ -13713,7 +15039,7 @@
       </w:pPr>
     </w:lvl>
   </w:abstractNum>
-  <w:abstractNum w:abstractNumId="16" w15:restartNumberingAfterBreak="0">
+  <w:abstractNum w:abstractNumId="17" w15:restartNumberingAfterBreak="0">
     <w:nsid w:val="45E05927"/>
     <w:multiLevelType w:val="multilevel"/>
     <w:tmpl w:val="B2B426CA"/>
@@ -13828,7 +15154,7 @@
       </w:rPr>
     </w:lvl>
   </w:abstractNum>
-  <w:abstractNum w:abstractNumId="17" w15:restartNumberingAfterBreak="0">
+  <w:abstractNum w:abstractNumId="18" w15:restartNumberingAfterBreak="0">
     <w:nsid w:val="4739119D"/>
     <w:multiLevelType w:val="multilevel"/>
     <w:tmpl w:val="542CB01C"/>
@@ -13945,7 +15271,7 @@
       </w:rPr>
     </w:lvl>
   </w:abstractNum>
-  <w:abstractNum w:abstractNumId="18" w15:restartNumberingAfterBreak="0">
+  <w:abstractNum w:abstractNumId="19" w15:restartNumberingAfterBreak="0">
     <w:nsid w:val="4D282D8D"/>
     <w:multiLevelType w:val="multilevel"/>
     <w:tmpl w:val="C458E596"/>
@@ -14067,7 +15393,7 @@
       </w:rPr>
     </w:lvl>
   </w:abstractNum>
-  <w:abstractNum w:abstractNumId="19" w15:restartNumberingAfterBreak="0">
+  <w:abstractNum w:abstractNumId="20" w15:restartNumberingAfterBreak="0">
     <w:nsid w:val="5435472C"/>
     <w:multiLevelType w:val="hybridMultilevel"/>
     <w:tmpl w:val="83A024E2"/>
@@ -14156,7 +15482,241 @@
       </w:pPr>
     </w:lvl>
   </w:abstractNum>
-  <w:abstractNum w:abstractNumId="20" w15:restartNumberingAfterBreak="0">
+  <w:abstractNum w:abstractNumId="21" w15:restartNumberingAfterBreak="0">
+    <w:nsid w:val="57761BA2"/>
+    <w:multiLevelType w:val="multilevel"/>
+    <w:tmpl w:val="542CB01C"/>
+    <w:lvl w:ilvl="0">
+      <w:start w:val="2"/>
+      <w:numFmt w:val="decimal"/>
+      <w:lvlText w:val="%1"/>
+      <w:lvlJc w:val="left"/>
+      <w:pPr>
+        <w:ind w:left="360" w:hanging="360"/>
+      </w:pPr>
+      <w:rPr>
+        <w:rFonts w:hint="default"/>
+        <w:sz w:val="36"/>
+        <w:szCs w:val="36"/>
+      </w:rPr>
+    </w:lvl>
+    <w:lvl w:ilvl="1">
+      <w:start w:val="1"/>
+      <w:numFmt w:val="decimal"/>
+      <w:lvlText w:val="%1.%2"/>
+      <w:lvlJc w:val="left"/>
+      <w:pPr>
+        <w:ind w:left="1080" w:hanging="360"/>
+      </w:pPr>
+      <w:rPr>
+        <w:rFonts w:hint="default"/>
+        <w:sz w:val="28"/>
+        <w:szCs w:val="28"/>
+      </w:rPr>
+    </w:lvl>
+    <w:lvl w:ilvl="2">
+      <w:start w:val="1"/>
+      <w:numFmt w:val="decimal"/>
+      <w:lvlText w:val="%1.%2.%3"/>
+      <w:lvlJc w:val="left"/>
+      <w:pPr>
+        <w:ind w:left="2160" w:hanging="720"/>
+      </w:pPr>
+      <w:rPr>
+        <w:rFonts w:hint="default"/>
+      </w:rPr>
+    </w:lvl>
+    <w:lvl w:ilvl="3">
+      <w:start w:val="1"/>
+      <w:numFmt w:val="decimal"/>
+      <w:lvlText w:val="%1.%2.%3.%4"/>
+      <w:lvlJc w:val="left"/>
+      <w:pPr>
+        <w:ind w:left="2880" w:hanging="720"/>
+      </w:pPr>
+      <w:rPr>
+        <w:rFonts w:hint="default"/>
+      </w:rPr>
+    </w:lvl>
+    <w:lvl w:ilvl="4">
+      <w:start w:val="1"/>
+      <w:numFmt w:val="decimal"/>
+      <w:lvlText w:val="%1.%2.%3.%4.%5"/>
+      <w:lvlJc w:val="left"/>
+      <w:pPr>
+        <w:ind w:left="3960" w:hanging="1080"/>
+      </w:pPr>
+      <w:rPr>
+        <w:rFonts w:hint="default"/>
+      </w:rPr>
+    </w:lvl>
+    <w:lvl w:ilvl="5">
+      <w:start w:val="1"/>
+      <w:numFmt w:val="decimal"/>
+      <w:lvlText w:val="%1.%2.%3.%4.%5.%6"/>
+      <w:lvlJc w:val="left"/>
+      <w:pPr>
+        <w:ind w:left="4680" w:hanging="1080"/>
+      </w:pPr>
+      <w:rPr>
+        <w:rFonts w:hint="default"/>
+      </w:rPr>
+    </w:lvl>
+    <w:lvl w:ilvl="6">
+      <w:start w:val="1"/>
+      <w:numFmt w:val="decimal"/>
+      <w:lvlText w:val="%1.%2.%3.%4.%5.%6.%7"/>
+      <w:lvlJc w:val="left"/>
+      <w:pPr>
+        <w:ind w:left="5760" w:hanging="1440"/>
+      </w:pPr>
+      <w:rPr>
+        <w:rFonts w:hint="default"/>
+      </w:rPr>
+    </w:lvl>
+    <w:lvl w:ilvl="7">
+      <w:start w:val="1"/>
+      <w:numFmt w:val="decimal"/>
+      <w:lvlText w:val="%1.%2.%3.%4.%5.%6.%7.%8"/>
+      <w:lvlJc w:val="left"/>
+      <w:pPr>
+        <w:ind w:left="6480" w:hanging="1440"/>
+      </w:pPr>
+      <w:rPr>
+        <w:rFonts w:hint="default"/>
+      </w:rPr>
+    </w:lvl>
+    <w:lvl w:ilvl="8">
+      <w:start w:val="1"/>
+      <w:numFmt w:val="decimal"/>
+      <w:lvlText w:val="%1.%2.%3.%4.%5.%6.%7.%8.%9"/>
+      <w:lvlJc w:val="left"/>
+      <w:pPr>
+        <w:ind w:left="7560" w:hanging="1800"/>
+      </w:pPr>
+      <w:rPr>
+        <w:rFonts w:hint="default"/>
+      </w:rPr>
+    </w:lvl>
+  </w:abstractNum>
+  <w:abstractNum w:abstractNumId="22" w15:restartNumberingAfterBreak="0">
+    <w:nsid w:val="5F7E4054"/>
+    <w:multiLevelType w:val="multilevel"/>
+    <w:tmpl w:val="542CB01C"/>
+    <w:lvl w:ilvl="0">
+      <w:start w:val="2"/>
+      <w:numFmt w:val="decimal"/>
+      <w:lvlText w:val="%1"/>
+      <w:lvlJc w:val="left"/>
+      <w:pPr>
+        <w:ind w:left="360" w:hanging="360"/>
+      </w:pPr>
+      <w:rPr>
+        <w:rFonts w:hint="default"/>
+        <w:sz w:val="36"/>
+        <w:szCs w:val="36"/>
+      </w:rPr>
+    </w:lvl>
+    <w:lvl w:ilvl="1">
+      <w:start w:val="1"/>
+      <w:numFmt w:val="decimal"/>
+      <w:lvlText w:val="%1.%2"/>
+      <w:lvlJc w:val="left"/>
+      <w:pPr>
+        <w:ind w:left="1080" w:hanging="360"/>
+      </w:pPr>
+      <w:rPr>
+        <w:rFonts w:hint="default"/>
+        <w:sz w:val="28"/>
+        <w:szCs w:val="28"/>
+      </w:rPr>
+    </w:lvl>
+    <w:lvl w:ilvl="2">
+      <w:start w:val="1"/>
+      <w:numFmt w:val="decimal"/>
+      <w:lvlText w:val="%1.%2.%3"/>
+      <w:lvlJc w:val="left"/>
+      <w:pPr>
+        <w:ind w:left="2160" w:hanging="720"/>
+      </w:pPr>
+      <w:rPr>
+        <w:rFonts w:hint="default"/>
+      </w:rPr>
+    </w:lvl>
+    <w:lvl w:ilvl="3">
+      <w:start w:val="1"/>
+      <w:numFmt w:val="decimal"/>
+      <w:lvlText w:val="%1.%2.%3.%4"/>
+      <w:lvlJc w:val="left"/>
+      <w:pPr>
+        <w:ind w:left="2880" w:hanging="720"/>
+      </w:pPr>
+      <w:rPr>
+        <w:rFonts w:hint="default"/>
+      </w:rPr>
+    </w:lvl>
+    <w:lvl w:ilvl="4">
+      <w:start w:val="1"/>
+      <w:numFmt w:val="decimal"/>
+      <w:lvlText w:val="%1.%2.%3.%4.%5"/>
+      <w:lvlJc w:val="left"/>
+      <w:pPr>
+        <w:ind w:left="3960" w:hanging="1080"/>
+      </w:pPr>
+      <w:rPr>
+        <w:rFonts w:hint="default"/>
+      </w:rPr>
+    </w:lvl>
+    <w:lvl w:ilvl="5">
+      <w:start w:val="1"/>
+      <w:numFmt w:val="decimal"/>
+      <w:lvlText w:val="%1.%2.%3.%4.%5.%6"/>
+      <w:lvlJc w:val="left"/>
+      <w:pPr>
+        <w:ind w:left="4680" w:hanging="1080"/>
+      </w:pPr>
+      <w:rPr>
+        <w:rFonts w:hint="default"/>
+      </w:rPr>
+    </w:lvl>
+    <w:lvl w:ilvl="6">
+      <w:start w:val="1"/>
+      <w:numFmt w:val="decimal"/>
+      <w:lvlText w:val="%1.%2.%3.%4.%5.%6.%7"/>
+      <w:lvlJc w:val="left"/>
+      <w:pPr>
+        <w:ind w:left="5760" w:hanging="1440"/>
+      </w:pPr>
+      <w:rPr>
+        <w:rFonts w:hint="default"/>
+      </w:rPr>
+    </w:lvl>
+    <w:lvl w:ilvl="7">
+      <w:start w:val="1"/>
+      <w:numFmt w:val="decimal"/>
+      <w:lvlText w:val="%1.%2.%3.%4.%5.%6.%7.%8"/>
+      <w:lvlJc w:val="left"/>
+      <w:pPr>
+        <w:ind w:left="6480" w:hanging="1440"/>
+      </w:pPr>
+      <w:rPr>
+        <w:rFonts w:hint="default"/>
+      </w:rPr>
+    </w:lvl>
+    <w:lvl w:ilvl="8">
+      <w:start w:val="1"/>
+      <w:numFmt w:val="decimal"/>
+      <w:lvlText w:val="%1.%2.%3.%4.%5.%6.%7.%8.%9"/>
+      <w:lvlJc w:val="left"/>
+      <w:pPr>
+        <w:ind w:left="7560" w:hanging="1800"/>
+      </w:pPr>
+      <w:rPr>
+        <w:rFonts w:hint="default"/>
+      </w:rPr>
+    </w:lvl>
+  </w:abstractNum>
+  <w:abstractNum w:abstractNumId="23" w15:restartNumberingAfterBreak="0">
     <w:nsid w:val="659D775F"/>
     <w:multiLevelType w:val="hybridMultilevel"/>
     <w:tmpl w:val="89784320"/>
@@ -14249,7 +15809,7 @@
       </w:pPr>
     </w:lvl>
   </w:abstractNum>
-  <w:abstractNum w:abstractNumId="21" w15:restartNumberingAfterBreak="0">
+  <w:abstractNum w:abstractNumId="24" w15:restartNumberingAfterBreak="0">
     <w:nsid w:val="68986471"/>
     <w:multiLevelType w:val="multilevel"/>
     <w:tmpl w:val="542CB01C"/>
@@ -14366,7 +15926,7 @@
       </w:rPr>
     </w:lvl>
   </w:abstractNum>
-  <w:abstractNum w:abstractNumId="22" w15:restartNumberingAfterBreak="0">
+  <w:abstractNum w:abstractNumId="25" w15:restartNumberingAfterBreak="0">
     <w:nsid w:val="6BD92123"/>
     <w:multiLevelType w:val="multilevel"/>
     <w:tmpl w:val="542CB01C"/>
@@ -14483,7 +16043,7 @@
       </w:rPr>
     </w:lvl>
   </w:abstractNum>
-  <w:abstractNum w:abstractNumId="23" w15:restartNumberingAfterBreak="0">
+  <w:abstractNum w:abstractNumId="26" w15:restartNumberingAfterBreak="0">
     <w:nsid w:val="720035A1"/>
     <w:multiLevelType w:val="hybridMultilevel"/>
     <w:tmpl w:val="5A6A2656"/>
@@ -14569,7 +16129,7 @@
       </w:pPr>
     </w:lvl>
   </w:abstractNum>
-  <w:abstractNum w:abstractNumId="24" w15:restartNumberingAfterBreak="0">
+  <w:abstractNum w:abstractNumId="27" w15:restartNumberingAfterBreak="0">
     <w:nsid w:val="72992DC5"/>
     <w:multiLevelType w:val="hybridMultilevel"/>
     <w:tmpl w:val="B5180030"/>
@@ -14655,7 +16215,7 @@
       </w:pPr>
     </w:lvl>
   </w:abstractNum>
-  <w:abstractNum w:abstractNumId="25" w15:restartNumberingAfterBreak="0">
+  <w:abstractNum w:abstractNumId="28" w15:restartNumberingAfterBreak="0">
     <w:nsid w:val="76463AB1"/>
     <w:multiLevelType w:val="hybridMultilevel"/>
     <w:tmpl w:val="94981B34"/>
@@ -14745,7 +16305,7 @@
       </w:pPr>
     </w:lvl>
   </w:abstractNum>
-  <w:abstractNum w:abstractNumId="26" w15:restartNumberingAfterBreak="0">
+  <w:abstractNum w:abstractNumId="29" w15:restartNumberingAfterBreak="0">
     <w:nsid w:val="791316D0"/>
     <w:multiLevelType w:val="multilevel"/>
     <w:tmpl w:val="542CB01C"/>
@@ -14862,7 +16422,7 @@
       </w:rPr>
     </w:lvl>
   </w:abstractNum>
-  <w:abstractNum w:abstractNumId="27" w15:restartNumberingAfterBreak="0">
+  <w:abstractNum w:abstractNumId="30" w15:restartNumberingAfterBreak="0">
     <w:nsid w:val="7B997226"/>
     <w:multiLevelType w:val="hybridMultilevel"/>
     <w:tmpl w:val="B8E82E0E"/>
@@ -14951,7 +16511,7 @@
       </w:pPr>
     </w:lvl>
   </w:abstractNum>
-  <w:abstractNum w:abstractNumId="28" w15:restartNumberingAfterBreak="0">
+  <w:abstractNum w:abstractNumId="31" w15:restartNumberingAfterBreak="0">
     <w:nsid w:val="7C5C1A1E"/>
     <w:multiLevelType w:val="multilevel"/>
     <w:tmpl w:val="C458E596"/>
@@ -15073,7 +16633,7 @@
       </w:rPr>
     </w:lvl>
   </w:abstractNum>
-  <w:abstractNum w:abstractNumId="29" w15:restartNumberingAfterBreak="0">
+  <w:abstractNum w:abstractNumId="32" w15:restartNumberingAfterBreak="0">
     <w:nsid w:val="7CEA00FC"/>
     <w:multiLevelType w:val="hybridMultilevel"/>
     <w:tmpl w:val="DF8472F0"/>
@@ -15159,7 +16719,7 @@
       </w:pPr>
     </w:lvl>
   </w:abstractNum>
-  <w:abstractNum w:abstractNumId="30" w15:restartNumberingAfterBreak="0">
+  <w:abstractNum w:abstractNumId="33" w15:restartNumberingAfterBreak="0">
     <w:nsid w:val="7D667905"/>
     <w:multiLevelType w:val="hybridMultilevel"/>
     <w:tmpl w:val="0A2A6300"/>
@@ -15245,7 +16805,7 @@
       </w:pPr>
     </w:lvl>
   </w:abstractNum>
-  <w:abstractNum w:abstractNumId="31" w15:restartNumberingAfterBreak="0">
+  <w:abstractNum w:abstractNumId="34" w15:restartNumberingAfterBreak="0">
     <w:nsid w:val="7E374FE5"/>
     <w:multiLevelType w:val="hybridMultilevel"/>
     <w:tmpl w:val="7C8C7F76"/>
@@ -15332,28 +16892,28 @@
     </w:lvl>
   </w:abstractNum>
   <w:num w:numId="1" w16cid:durableId="207694110">
-    <w:abstractNumId w:val="19"/>
+    <w:abstractNumId w:val="20"/>
   </w:num>
   <w:num w:numId="2" w16cid:durableId="986082667">
-    <w:abstractNumId w:val="20"/>
+    <w:abstractNumId w:val="23"/>
   </w:num>
   <w:num w:numId="3" w16cid:durableId="767116256">
-    <w:abstractNumId w:val="22"/>
+    <w:abstractNumId w:val="25"/>
   </w:num>
   <w:num w:numId="4" w16cid:durableId="350912281">
     <w:abstractNumId w:val="3"/>
   </w:num>
   <w:num w:numId="5" w16cid:durableId="1838959088">
-    <w:abstractNumId w:val="18"/>
+    <w:abstractNumId w:val="19"/>
   </w:num>
   <w:num w:numId="6" w16cid:durableId="961040138">
-    <w:abstractNumId w:val="29"/>
+    <w:abstractNumId w:val="32"/>
   </w:num>
   <w:num w:numId="7" w16cid:durableId="277221727">
     <w:abstractNumId w:val="10"/>
   </w:num>
   <w:num w:numId="8" w16cid:durableId="76100357">
-    <w:abstractNumId w:val="28"/>
+    <w:abstractNumId w:val="31"/>
   </w:num>
   <w:num w:numId="9" w16cid:durableId="1808626499">
     <w:abstractNumId w:val="7"/>
@@ -15362,16 +16922,16 @@
     <w:abstractNumId w:val="9"/>
   </w:num>
   <w:num w:numId="11" w16cid:durableId="487938448">
-    <w:abstractNumId w:val="14"/>
+    <w:abstractNumId w:val="15"/>
   </w:num>
   <w:num w:numId="12" w16cid:durableId="1615480300">
     <w:abstractNumId w:val="8"/>
   </w:num>
   <w:num w:numId="13" w16cid:durableId="1372536490">
-    <w:abstractNumId w:val="13"/>
+    <w:abstractNumId w:val="14"/>
   </w:num>
   <w:num w:numId="14" w16cid:durableId="1342854285">
-    <w:abstractNumId w:val="30"/>
+    <w:abstractNumId w:val="33"/>
   </w:num>
   <w:num w:numId="15" w16cid:durableId="1402021900">
     <w:abstractNumId w:val="1"/>
@@ -15380,25 +16940,25 @@
     <w:abstractNumId w:val="0"/>
   </w:num>
   <w:num w:numId="17" w16cid:durableId="1635797439">
-    <w:abstractNumId w:val="23"/>
+    <w:abstractNumId w:val="26"/>
   </w:num>
   <w:num w:numId="18" w16cid:durableId="430471526">
     <w:abstractNumId w:val="6"/>
   </w:num>
   <w:num w:numId="19" w16cid:durableId="547912950">
-    <w:abstractNumId w:val="16"/>
+    <w:abstractNumId w:val="17"/>
   </w:num>
   <w:num w:numId="20" w16cid:durableId="1524394242">
-    <w:abstractNumId w:val="12"/>
+    <w:abstractNumId w:val="13"/>
   </w:num>
   <w:num w:numId="21" w16cid:durableId="206911778">
-    <w:abstractNumId w:val="21"/>
+    <w:abstractNumId w:val="24"/>
   </w:num>
   <w:num w:numId="22" w16cid:durableId="1396661973">
-    <w:abstractNumId w:val="26"/>
+    <w:abstractNumId w:val="29"/>
   </w:num>
   <w:num w:numId="23" w16cid:durableId="1527793799">
-    <w:abstractNumId w:val="17"/>
+    <w:abstractNumId w:val="18"/>
   </w:num>
   <w:num w:numId="24" w16cid:durableId="284116927">
     <w:abstractNumId w:val="2"/>
@@ -15410,22 +16970,31 @@
     <w:abstractNumId w:val="4"/>
   </w:num>
   <w:num w:numId="27" w16cid:durableId="124205051">
-    <w:abstractNumId w:val="24"/>
+    <w:abstractNumId w:val="27"/>
   </w:num>
   <w:num w:numId="28" w16cid:durableId="568614925">
-    <w:abstractNumId w:val="27"/>
+    <w:abstractNumId w:val="30"/>
   </w:num>
   <w:num w:numId="29" w16cid:durableId="1283852269">
+    <w:abstractNumId w:val="12"/>
+  </w:num>
+  <w:num w:numId="30" w16cid:durableId="2009359622">
+    <w:abstractNumId w:val="28"/>
+  </w:num>
+  <w:num w:numId="31" w16cid:durableId="1607958259">
+    <w:abstractNumId w:val="16"/>
+  </w:num>
+  <w:num w:numId="32" w16cid:durableId="1866208466">
+    <w:abstractNumId w:val="34"/>
+  </w:num>
+  <w:num w:numId="33" w16cid:durableId="1363243372">
+    <w:abstractNumId w:val="21"/>
+  </w:num>
+  <w:num w:numId="34" w16cid:durableId="1457719177">
     <w:abstractNumId w:val="11"/>
   </w:num>
-  <w:num w:numId="30" w16cid:durableId="2009359622">
-    <w:abstractNumId w:val="25"/>
-  </w:num>
-  <w:num w:numId="31" w16cid:durableId="1607958259">
-    <w:abstractNumId w:val="15"/>
-  </w:num>
-  <w:num w:numId="32" w16cid:durableId="1866208466">
-    <w:abstractNumId w:val="31"/>
+  <w:num w:numId="35" w16cid:durableId="508912596">
+    <w:abstractNumId w:val="22"/>
   </w:num>
 </w:numbering>
 </file>
@@ -15825,16 +17394,16 @@
     <w:lsdException w:name="Unresolved Mention" w:semiHidden="1" w:unhideWhenUsed="1"/>
     <w:lsdException w:name="Smart Link" w:semiHidden="1" w:unhideWhenUsed="1"/>
   </w:latentStyles>
-  <w:style w:type="paragraph" w:default="1" w:styleId="a">
+  <w:style w:type="paragraph" w:default="1" w:styleId="Normal">
     <w:name w:val="Normal"/>
     <w:qFormat/>
     <w:rsid w:val="00E56D5E"/>
   </w:style>
-  <w:style w:type="paragraph" w:styleId="1">
+  <w:style w:type="paragraph" w:styleId="Heading1">
     <w:name w:val="heading 1"/>
-    <w:basedOn w:val="a"/>
-    <w:next w:val="a"/>
-    <w:link w:val="10"/>
+    <w:basedOn w:val="Normal"/>
+    <w:next w:val="Normal"/>
+    <w:link w:val="Heading1Char"/>
     <w:uiPriority w:val="9"/>
     <w:qFormat/>
     <w:rsid w:val="00DB2623"/>
@@ -15851,11 +17420,11 @@
       <w:szCs w:val="32"/>
     </w:rPr>
   </w:style>
-  <w:style w:type="paragraph" w:styleId="2">
+  <w:style w:type="paragraph" w:styleId="Heading2">
     <w:name w:val="heading 2"/>
-    <w:basedOn w:val="a"/>
-    <w:next w:val="a"/>
-    <w:link w:val="20"/>
+    <w:basedOn w:val="Normal"/>
+    <w:next w:val="Normal"/>
+    <w:link w:val="Heading2Char"/>
     <w:uiPriority w:val="9"/>
     <w:unhideWhenUsed/>
     <w:qFormat/>
@@ -15873,13 +17442,13 @@
       <w:szCs w:val="26"/>
     </w:rPr>
   </w:style>
-  <w:style w:type="character" w:default="1" w:styleId="a0">
+  <w:style w:type="character" w:default="1" w:styleId="DefaultParagraphFont">
     <w:name w:val="Default Paragraph Font"/>
     <w:uiPriority w:val="1"/>
     <w:semiHidden/>
     <w:unhideWhenUsed/>
   </w:style>
-  <w:style w:type="table" w:default="1" w:styleId="a1">
+  <w:style w:type="table" w:default="1" w:styleId="TableNormal">
     <w:name w:val="Normal Table"/>
     <w:uiPriority w:val="99"/>
     <w:semiHidden/>
@@ -15894,15 +17463,15 @@
       </w:tblCellMar>
     </w:tblPr>
   </w:style>
-  <w:style w:type="numbering" w:default="1" w:styleId="a2">
+  <w:style w:type="numbering" w:default="1" w:styleId="NoList">
     <w:name w:val="No List"/>
     <w:uiPriority w:val="99"/>
     <w:semiHidden/>
     <w:unhideWhenUsed/>
   </w:style>
-  <w:style w:type="paragraph" w:styleId="a3">
+  <w:style w:type="paragraph" w:styleId="ListParagraph">
     <w:name w:val="List Paragraph"/>
-    <w:basedOn w:val="a"/>
+    <w:basedOn w:val="Normal"/>
     <w:uiPriority w:val="34"/>
     <w:qFormat/>
     <w:rsid w:val="00860C91"/>
@@ -15911,10 +17480,10 @@
       <w:contextualSpacing/>
     </w:pPr>
   </w:style>
-  <w:style w:type="character" w:customStyle="1" w:styleId="10">
-    <w:name w:val="כותרת 1 תו"/>
-    <w:basedOn w:val="a0"/>
-    <w:link w:val="1"/>
+  <w:style w:type="character" w:customStyle="1" w:styleId="Heading1Char">
+    <w:name w:val="Heading 1 Char"/>
+    <w:basedOn w:val="DefaultParagraphFont"/>
+    <w:link w:val="Heading1"/>
     <w:uiPriority w:val="9"/>
     <w:rsid w:val="00DB2623"/>
     <w:rPr>
@@ -15924,10 +17493,10 @@
       <w:szCs w:val="32"/>
     </w:rPr>
   </w:style>
-  <w:style w:type="paragraph" w:styleId="a4">
+  <w:style w:type="paragraph" w:styleId="TOCHeading">
     <w:name w:val="TOC Heading"/>
-    <w:basedOn w:val="1"/>
-    <w:next w:val="a"/>
+    <w:basedOn w:val="Heading1"/>
+    <w:next w:val="Normal"/>
     <w:uiPriority w:val="39"/>
     <w:unhideWhenUsed/>
     <w:qFormat/>
@@ -15944,8 +17513,8 @@
   </w:style>
   <w:style w:type="paragraph" w:styleId="TOC2">
     <w:name w:val="toc 2"/>
-    <w:basedOn w:val="a"/>
-    <w:next w:val="a"/>
+    <w:basedOn w:val="Normal"/>
+    <w:next w:val="Normal"/>
     <w:autoRedefine/>
     <w:uiPriority w:val="39"/>
     <w:unhideWhenUsed/>
@@ -15964,8 +17533,8 @@
   </w:style>
   <w:style w:type="paragraph" w:styleId="TOC1">
     <w:name w:val="toc 1"/>
-    <w:basedOn w:val="a"/>
-    <w:next w:val="a"/>
+    <w:basedOn w:val="Normal"/>
+    <w:next w:val="Normal"/>
     <w:autoRedefine/>
     <w:uiPriority w:val="39"/>
     <w:unhideWhenUsed/>
@@ -15983,8 +17552,8 @@
   </w:style>
   <w:style w:type="paragraph" w:styleId="TOC3">
     <w:name w:val="toc 3"/>
-    <w:basedOn w:val="a"/>
-    <w:next w:val="a"/>
+    <w:basedOn w:val="Normal"/>
+    <w:next w:val="Normal"/>
     <w:autoRedefine/>
     <w:uiPriority w:val="39"/>
     <w:unhideWhenUsed/>
@@ -16003,7 +17572,7 @@
   </w:style>
   <w:style w:type="character" w:styleId="Hyperlink">
     <w:name w:val="Hyperlink"/>
-    <w:basedOn w:val="a0"/>
+    <w:basedOn w:val="DefaultParagraphFont"/>
     <w:uiPriority w:val="99"/>
     <w:unhideWhenUsed/>
     <w:rsid w:val="00462964"/>
@@ -16012,9 +17581,9 @@
       <w:u w:val="single"/>
     </w:rPr>
   </w:style>
-  <w:style w:type="character" w:styleId="a5">
+  <w:style w:type="character" w:styleId="UnresolvedMention">
     <w:name w:val="Unresolved Mention"/>
-    <w:basedOn w:val="a0"/>
+    <w:basedOn w:val="DefaultParagraphFont"/>
     <w:uiPriority w:val="99"/>
     <w:semiHidden/>
     <w:unhideWhenUsed/>
@@ -16026,7 +17595,7 @@
   </w:style>
   <w:style w:type="character" w:styleId="FollowedHyperlink">
     <w:name w:val="FollowedHyperlink"/>
-    <w:basedOn w:val="a0"/>
+    <w:basedOn w:val="DefaultParagraphFont"/>
     <w:uiPriority w:val="99"/>
     <w:semiHidden/>
     <w:unhideWhenUsed/>
@@ -16036,10 +17605,10 @@
       <w:u w:val="single"/>
     </w:rPr>
   </w:style>
-  <w:style w:type="character" w:customStyle="1" w:styleId="20">
-    <w:name w:val="כותרת 2 תו"/>
-    <w:basedOn w:val="a0"/>
-    <w:link w:val="2"/>
+  <w:style w:type="character" w:customStyle="1" w:styleId="Heading2Char">
+    <w:name w:val="Heading 2 Char"/>
+    <w:basedOn w:val="DefaultParagraphFont"/>
+    <w:link w:val="Heading2"/>
     <w:uiPriority w:val="9"/>
     <w:rsid w:val="00DB2623"/>
     <w:rPr>

--- a/docs/instructions.docx
+++ b/docs/instructions.docx
@@ -155,24 +155,96 @@
       <w:sdtContent>
         <w:p>
           <w:pPr>
-            <w:pStyle w:val="TOCHeading"/>
+            <w:pStyle w:val="a4"/>
             <w:bidi w:val="0"/>
             <w:rPr>
+              <w:sz w:val="28"/>
+              <w:szCs w:val="28"/>
               <w:rtl w:val="0"/>
               <w:cs w:val="0"/>
               <w:lang w:val="en-US"/>
             </w:rPr>
           </w:pPr>
+          <w:proofErr w:type="spellStart"/>
           <w:r>
             <w:rPr>
               <w:rFonts w:hint="cs"/>
+              <w:sz w:val="28"/>
+              <w:szCs w:val="28"/>
               <w:rtl w:val="0"/>
               <w:lang w:val="he-IL"/>
             </w:rPr>
-            <w:t>Table Of Contests</w:t>
+            <w:t>Table</w:t>
+          </w:r>
+          <w:proofErr w:type="spellEnd"/>
+          <w:r>
+            <w:rPr>
+              <w:rFonts w:hint="cs"/>
+              <w:sz w:val="28"/>
+              <w:szCs w:val="28"/>
+              <w:rtl w:val="0"/>
+              <w:lang w:val="he-IL"/>
+            </w:rPr>
+            <w:t xml:space="preserve"> </w:t>
+          </w:r>
+          <w:proofErr w:type="spellStart"/>
+          <w:r>
+            <w:rPr>
+              <w:rFonts w:hint="cs"/>
+              <w:sz w:val="28"/>
+              <w:szCs w:val="28"/>
+              <w:rtl w:val="0"/>
+              <w:lang w:val="he-IL"/>
+            </w:rPr>
+            <w:t>Of</w:t>
+          </w:r>
+          <w:proofErr w:type="spellEnd"/>
+          <w:r>
+            <w:rPr>
+              <w:rFonts w:hint="cs"/>
+              <w:sz w:val="28"/>
+              <w:szCs w:val="28"/>
+              <w:rtl w:val="0"/>
+              <w:lang w:val="he-IL"/>
+            </w:rPr>
+            <w:t xml:space="preserve"> </w:t>
+          </w:r>
+          <w:proofErr w:type="spellStart"/>
+          <w:r>
+            <w:rPr>
+              <w:rFonts w:hint="cs"/>
+              <w:sz w:val="28"/>
+              <w:szCs w:val="28"/>
+              <w:rtl w:val="0"/>
+              <w:lang w:val="he-IL"/>
+            </w:rPr>
+            <w:t>Conte</w:t>
           </w:r>
           <w:r>
             <w:rPr>
+              <w:rFonts w:hint="cs"/>
+              <w:sz w:val="28"/>
+              <w:szCs w:val="28"/>
+              <w:rtl w:val="0"/>
+              <w:lang w:val="he-IL"/>
+            </w:rPr>
+            <w:t>n</w:t>
+          </w:r>
+          <w:r>
+            <w:rPr>
+              <w:rFonts w:hint="cs"/>
+              <w:sz w:val="28"/>
+              <w:szCs w:val="28"/>
+              <w:rtl w:val="0"/>
+              <w:lang w:val="he-IL"/>
+            </w:rPr>
+            <w:t>ts</w:t>
+          </w:r>
+          <w:proofErr w:type="spellEnd"/>
+          <w:r>
+            <w:rPr>
+              <w:sz w:val="28"/>
+              <w:szCs w:val="28"/>
               <w:rtl w:val="0"/>
               <w:cs w:val="0"/>
               <w:lang w:val="en-US"/>
@@ -229,7 +301,7 @@
             </w:rPr>
             <w:fldChar w:fldCharType="separate"/>
           </w:r>
-          <w:hyperlink w:anchor="_Toc104126578" w:history="1">
+          <w:hyperlink w:anchor="_Toc104127018" w:history="1">
             <w:r>
               <w:rPr>
                 <w:rStyle w:val="Hyperlink"/>
@@ -275,7 +347,7 @@
                 <w:noProof/>
                 <w:webHidden/>
               </w:rPr>
-              <w:instrText xml:space="preserve"> PAGEREF _Toc104126578 \h </w:instrText>
+              <w:instrText xml:space="preserve"> PAGEREF _Toc104127018 \h </w:instrText>
             </w:r>
             <w:r>
               <w:rPr>
@@ -324,7 +396,7 @@
               <w:lang w:val="en-IL" w:eastAsia="en-IL"/>
             </w:rPr>
           </w:pPr>
-          <w:hyperlink w:anchor="_Toc104126579" w:history="1">
+          <w:hyperlink w:anchor="_Toc104127019" w:history="1">
             <w:r>
               <w:rPr>
                 <w:rStyle w:val="Hyperlink"/>
@@ -371,7 +443,7 @@
                 <w:noProof/>
                 <w:webHidden/>
               </w:rPr>
-              <w:instrText xml:space="preserve"> PAGEREF _Toc104126579 \h </w:instrText>
+              <w:instrText xml:space="preserve"> PAGEREF _Toc104127019 \h </w:instrText>
             </w:r>
             <w:r>
               <w:rPr>
@@ -420,7 +492,7 @@
               <w:lang w:val="en-IL" w:eastAsia="en-IL"/>
             </w:rPr>
           </w:pPr>
-          <w:hyperlink w:anchor="_Toc104126580" w:history="1">
+          <w:hyperlink w:anchor="_Toc104127020" w:history="1">
             <w:r>
               <w:rPr>
                 <w:rStyle w:val="Hyperlink"/>
@@ -466,7 +538,7 @@
                 <w:noProof/>
                 <w:webHidden/>
               </w:rPr>
-              <w:instrText xml:space="preserve"> PAGEREF _Toc104126580 \h </w:instrText>
+              <w:instrText xml:space="preserve"> PAGEREF _Toc104127020 \h </w:instrText>
             </w:r>
             <w:r>
               <w:rPr>
@@ -515,7 +587,7 @@
               <w:lang w:val="en-IL" w:eastAsia="en-IL"/>
             </w:rPr>
           </w:pPr>
-          <w:hyperlink w:anchor="_Toc104126581" w:history="1">
+          <w:hyperlink w:anchor="_Toc104127021" w:history="1">
             <w:r>
               <w:rPr>
                 <w:rStyle w:val="Hyperlink"/>
@@ -561,7 +633,7 @@
                 <w:noProof/>
                 <w:webHidden/>
               </w:rPr>
-              <w:instrText xml:space="preserve"> PAGEREF _Toc104126581 \h </w:instrText>
+              <w:instrText xml:space="preserve"> PAGEREF _Toc104127021 \h </w:instrText>
             </w:r>
             <w:r>
               <w:rPr>
@@ -610,7 +682,7 @@
               <w:lang w:val="en-IL" w:eastAsia="en-IL"/>
             </w:rPr>
           </w:pPr>
-          <w:hyperlink w:anchor="_Toc104126582" w:history="1">
+          <w:hyperlink w:anchor="_Toc104127022" w:history="1">
             <w:r>
               <w:rPr>
                 <w:rStyle w:val="Hyperlink"/>
@@ -656,7 +728,7 @@
                 <w:noProof/>
                 <w:webHidden/>
               </w:rPr>
-              <w:instrText xml:space="preserve"> PAGEREF _Toc104126582 \h </w:instrText>
+              <w:instrText xml:space="preserve"> PAGEREF _Toc104127022 \h </w:instrText>
             </w:r>
             <w:r>
               <w:rPr>
@@ -705,7 +777,7 @@
               <w:lang w:val="en-IL" w:eastAsia="en-IL"/>
             </w:rPr>
           </w:pPr>
-          <w:hyperlink w:anchor="_Toc104126583" w:history="1">
+          <w:hyperlink w:anchor="_Toc104127023" w:history="1">
             <w:r>
               <w:rPr>
                 <w:rStyle w:val="Hyperlink"/>
@@ -751,7 +823,7 @@
                 <w:noProof/>
                 <w:webHidden/>
               </w:rPr>
-              <w:instrText xml:space="preserve"> PAGEREF _Toc104126583 \h </w:instrText>
+              <w:instrText xml:space="preserve"> PAGEREF _Toc104127023 \h </w:instrText>
             </w:r>
             <w:r>
               <w:rPr>
@@ -800,7 +872,7 @@
               <w:lang w:val="en-IL" w:eastAsia="en-IL"/>
             </w:rPr>
           </w:pPr>
-          <w:hyperlink w:anchor="_Toc104126584" w:history="1">
+          <w:hyperlink w:anchor="_Toc104127024" w:history="1">
             <w:r>
               <w:rPr>
                 <w:rStyle w:val="Hyperlink"/>
@@ -846,7 +918,7 @@
                 <w:noProof/>
                 <w:webHidden/>
               </w:rPr>
-              <w:instrText xml:space="preserve"> PAGEREF _Toc104126584 \h </w:instrText>
+              <w:instrText xml:space="preserve"> PAGEREF _Toc104127024 \h </w:instrText>
             </w:r>
             <w:r>
               <w:rPr>
@@ -895,7 +967,7 @@
               <w:lang w:val="en-IL" w:eastAsia="en-IL"/>
             </w:rPr>
           </w:pPr>
-          <w:hyperlink w:anchor="_Toc104126585" w:history="1">
+          <w:hyperlink w:anchor="_Toc104127025" w:history="1">
             <w:r>
               <w:rPr>
                 <w:rStyle w:val="Hyperlink"/>
@@ -920,7 +992,39 @@
                 <w:noProof/>
                 <w:lang w:val="en-US"/>
               </w:rPr>
-              <w:t>Employee Management Menu</w:t>
+              <w:t>Employee Man</w:t>
+            </w:r>
+            <w:r>
+              <w:rPr>
+                <w:rStyle w:val="Hyperlink"/>
+                <w:noProof/>
+                <w:lang w:val="en-US"/>
+              </w:rPr>
+              <w:t>a</w:t>
+            </w:r>
+            <w:r>
+              <w:rPr>
+                <w:rStyle w:val="Hyperlink"/>
+                <w:noProof/>
+                <w:lang w:val="en-US"/>
+              </w:rPr>
+              <w:t>gem</w:t>
+            </w:r>
+            <w:r>
+              <w:rPr>
+                <w:rStyle w:val="Hyperlink"/>
+                <w:noProof/>
+                <w:lang w:val="en-US"/>
+              </w:rPr>
+              <w:t>e</w:t>
+            </w:r>
+            <w:r>
+              <w:rPr>
+                <w:rStyle w:val="Hyperlink"/>
+                <w:noProof/>
+                <w:lang w:val="en-US"/>
+              </w:rPr>
+              <w:t>nt Menu</w:t>
             </w:r>
             <w:r>
               <w:rPr>
@@ -941,7 +1045,7 @@
                 <w:noProof/>
                 <w:webHidden/>
               </w:rPr>
-              <w:instrText xml:space="preserve"> PAGEREF _Toc104126585 \h </w:instrText>
+              <w:instrText xml:space="preserve"> PAGEREF _Toc104127025 \h </w:instrText>
             </w:r>
             <w:r>
               <w:rPr>
@@ -990,7 +1094,7 @@
               <w:lang w:val="en-IL" w:eastAsia="en-IL"/>
             </w:rPr>
           </w:pPr>
-          <w:hyperlink w:anchor="_Toc104126586" w:history="1">
+          <w:hyperlink w:anchor="_Toc104127026" w:history="1">
             <w:r>
               <w:rPr>
                 <w:rStyle w:val="Hyperlink"/>
@@ -1036,7 +1140,7 @@
                 <w:noProof/>
                 <w:webHidden/>
               </w:rPr>
-              <w:instrText xml:space="preserve"> PAGEREF _Toc104126586 \h </w:instrText>
+              <w:instrText xml:space="preserve"> PAGEREF _Toc104127026 \h </w:instrText>
             </w:r>
             <w:r>
               <w:rPr>
@@ -1085,7 +1189,7 @@
               <w:lang w:val="en-IL" w:eastAsia="en-IL"/>
             </w:rPr>
           </w:pPr>
-          <w:hyperlink w:anchor="_Toc104126587" w:history="1">
+          <w:hyperlink w:anchor="_Toc104127027" w:history="1">
             <w:r>
               <w:rPr>
                 <w:rStyle w:val="Hyperlink"/>
@@ -1131,7 +1235,7 @@
                 <w:noProof/>
                 <w:webHidden/>
               </w:rPr>
-              <w:instrText xml:space="preserve"> PAGEREF _Toc104126587 \h </w:instrText>
+              <w:instrText xml:space="preserve"> PAGEREF _Toc104127027 \h </w:instrText>
             </w:r>
             <w:r>
               <w:rPr>
@@ -1180,7 +1284,7 @@
               <w:lang w:val="en-IL" w:eastAsia="en-IL"/>
             </w:rPr>
           </w:pPr>
-          <w:hyperlink w:anchor="_Toc104126588" w:history="1">
+          <w:hyperlink w:anchor="_Toc104127028" w:history="1">
             <w:r>
               <w:rPr>
                 <w:rStyle w:val="Hyperlink"/>
@@ -1205,7 +1309,23 @@
                 <w:noProof/>
                 <w:lang w:val="en-US"/>
               </w:rPr>
-              <w:t>Shift Management Menu</w:t>
+              <w:t>Shift Ma</w:t>
+            </w:r>
+            <w:r>
+              <w:rPr>
+                <w:rStyle w:val="Hyperlink"/>
+                <w:noProof/>
+                <w:lang w:val="en-US"/>
+              </w:rPr>
+              <w:t>n</w:t>
+            </w:r>
+            <w:r>
+              <w:rPr>
+                <w:rStyle w:val="Hyperlink"/>
+                <w:noProof/>
+                <w:lang w:val="en-US"/>
+              </w:rPr>
+              <w:t>agement Menu</w:t>
             </w:r>
             <w:r>
               <w:rPr>
@@ -1226,7 +1346,7 @@
                 <w:noProof/>
                 <w:webHidden/>
               </w:rPr>
-              <w:instrText xml:space="preserve"> PAGEREF _Toc104126588 \h </w:instrText>
+              <w:instrText xml:space="preserve"> PAGEREF _Toc104127028 \h </w:instrText>
             </w:r>
             <w:r>
               <w:rPr>
@@ -1275,7 +1395,7 @@
               <w:lang w:val="en-IL" w:eastAsia="en-IL"/>
             </w:rPr>
           </w:pPr>
-          <w:hyperlink w:anchor="_Toc104126589" w:history="1">
+          <w:hyperlink w:anchor="_Toc104127029" w:history="1">
             <w:r>
               <w:rPr>
                 <w:rStyle w:val="Hyperlink"/>
@@ -1321,7 +1441,7 @@
                 <w:noProof/>
                 <w:webHidden/>
               </w:rPr>
-              <w:instrText xml:space="preserve"> PAGEREF _Toc104126589 \h </w:instrText>
+              <w:instrText xml:space="preserve"> PAGEREF _Toc104127029 \h </w:instrText>
             </w:r>
             <w:r>
               <w:rPr>
@@ -1370,7 +1490,7 @@
               <w:lang w:val="en-IL" w:eastAsia="en-IL"/>
             </w:rPr>
           </w:pPr>
-          <w:hyperlink w:anchor="_Toc104126590" w:history="1">
+          <w:hyperlink w:anchor="_Toc104127030" w:history="1">
             <w:r>
               <w:rPr>
                 <w:rStyle w:val="Hyperlink"/>
@@ -1416,7 +1536,7 @@
                 <w:noProof/>
                 <w:webHidden/>
               </w:rPr>
-              <w:instrText xml:space="preserve"> PAGEREF _Toc104126590 \h </w:instrText>
+              <w:instrText xml:space="preserve"> PAGEREF _Toc104127030 \h </w:instrText>
             </w:r>
             <w:r>
               <w:rPr>
@@ -1465,7 +1585,7 @@
               <w:lang w:val="en-IL" w:eastAsia="en-IL"/>
             </w:rPr>
           </w:pPr>
-          <w:hyperlink w:anchor="_Toc104126591" w:history="1">
+          <w:hyperlink w:anchor="_Toc104127031" w:history="1">
             <w:r>
               <w:rPr>
                 <w:rStyle w:val="Hyperlink"/>
@@ -1511,7 +1631,7 @@
                 <w:noProof/>
                 <w:webHidden/>
               </w:rPr>
-              <w:instrText xml:space="preserve"> PAGEREF _Toc104126591 \h </w:instrText>
+              <w:instrText xml:space="preserve"> PAGEREF _Toc104127031 \h </w:instrText>
             </w:r>
             <w:r>
               <w:rPr>
@@ -1560,7 +1680,7 @@
               <w:lang w:val="en-IL" w:eastAsia="en-IL"/>
             </w:rPr>
           </w:pPr>
-          <w:hyperlink w:anchor="_Toc104126592" w:history="1">
+          <w:hyperlink w:anchor="_Toc104127032" w:history="1">
             <w:r>
               <w:rPr>
                 <w:rStyle w:val="Hyperlink"/>
@@ -1606,7 +1726,7 @@
                 <w:noProof/>
                 <w:webHidden/>
               </w:rPr>
-              <w:instrText xml:space="preserve"> PAGEREF _Toc104126592 \h </w:instrText>
+              <w:instrText xml:space="preserve"> PAGEREF _Toc104127032 \h </w:instrText>
             </w:r>
             <w:r>
               <w:rPr>
@@ -1655,7 +1775,7 @@
               <w:lang w:val="en-IL" w:eastAsia="en-IL"/>
             </w:rPr>
           </w:pPr>
-          <w:hyperlink w:anchor="_Toc104126593" w:history="1">
+          <w:hyperlink w:anchor="_Toc104127033" w:history="1">
             <w:r>
               <w:rPr>
                 <w:rStyle w:val="Hyperlink"/>
@@ -1701,7 +1821,7 @@
                 <w:noProof/>
                 <w:webHidden/>
               </w:rPr>
-              <w:instrText xml:space="preserve"> PAGEREF _Toc104126593 \h </w:instrText>
+              <w:instrText xml:space="preserve"> PAGEREF _Toc104127033 \h </w:instrText>
             </w:r>
             <w:r>
               <w:rPr>
@@ -1750,7 +1870,7 @@
               <w:lang w:val="en-IL" w:eastAsia="en-IL"/>
             </w:rPr>
           </w:pPr>
-          <w:hyperlink w:anchor="_Toc104126594" w:history="1">
+          <w:hyperlink w:anchor="_Toc104127034" w:history="1">
             <w:r>
               <w:rPr>
                 <w:rStyle w:val="Hyperlink"/>
@@ -1796,7 +1916,7 @@
                 <w:noProof/>
                 <w:webHidden/>
               </w:rPr>
-              <w:instrText xml:space="preserve"> PAGEREF _Toc104126594 \h </w:instrText>
+              <w:instrText xml:space="preserve"> PAGEREF _Toc104127034 \h </w:instrText>
             </w:r>
             <w:r>
               <w:rPr>
@@ -1845,7 +1965,7 @@
               <w:lang w:val="en-IL" w:eastAsia="en-IL"/>
             </w:rPr>
           </w:pPr>
-          <w:hyperlink w:anchor="_Toc104126595" w:history="1">
+          <w:hyperlink w:anchor="_Toc104127035" w:history="1">
             <w:r>
               <w:rPr>
                 <w:rStyle w:val="Hyperlink"/>
@@ -1891,7 +2011,7 @@
                 <w:noProof/>
                 <w:webHidden/>
               </w:rPr>
-              <w:instrText xml:space="preserve"> PAGEREF _Toc104126595 \h </w:instrText>
+              <w:instrText xml:space="preserve"> PAGEREF _Toc104127035 \h </w:instrText>
             </w:r>
             <w:r>
               <w:rPr>
@@ -1940,7 +2060,7 @@
               <w:lang w:val="en-IL" w:eastAsia="en-IL"/>
             </w:rPr>
           </w:pPr>
-          <w:hyperlink w:anchor="_Toc104126596" w:history="1">
+          <w:hyperlink w:anchor="_Toc104127036" w:history="1">
             <w:r>
               <w:rPr>
                 <w:rStyle w:val="Hyperlink"/>
@@ -1986,7 +2106,7 @@
                 <w:noProof/>
                 <w:webHidden/>
               </w:rPr>
-              <w:instrText xml:space="preserve"> PAGEREF _Toc104126596 \h </w:instrText>
+              <w:instrText xml:space="preserve"> PAGEREF _Toc104127036 \h </w:instrText>
             </w:r>
             <w:r>
               <w:rPr>
@@ -2035,7 +2155,7 @@
               <w:lang w:val="en-IL" w:eastAsia="en-IL"/>
             </w:rPr>
           </w:pPr>
-          <w:hyperlink w:anchor="_Toc104126597" w:history="1">
+          <w:hyperlink w:anchor="_Toc104127037" w:history="1">
             <w:r>
               <w:rPr>
                 <w:rStyle w:val="Hyperlink"/>
@@ -2081,7 +2201,7 @@
                 <w:noProof/>
                 <w:webHidden/>
               </w:rPr>
-              <w:instrText xml:space="preserve"> PAGEREF _Toc104126597 \h </w:instrText>
+              <w:instrText xml:space="preserve"> PAGEREF _Toc104127037 \h </w:instrText>
             </w:r>
             <w:r>
               <w:rPr>
@@ -2130,7 +2250,7 @@
               <w:lang w:val="en-IL" w:eastAsia="en-IL"/>
             </w:rPr>
           </w:pPr>
-          <w:hyperlink w:anchor="_Toc104126598" w:history="1">
+          <w:hyperlink w:anchor="_Toc104127038" w:history="1">
             <w:r>
               <w:rPr>
                 <w:rStyle w:val="Hyperlink"/>
@@ -2176,7 +2296,7 @@
                 <w:noProof/>
                 <w:webHidden/>
               </w:rPr>
-              <w:instrText xml:space="preserve"> PAGEREF _Toc104126598 \h </w:instrText>
+              <w:instrText xml:space="preserve"> PAGEREF _Toc104127038 \h </w:instrText>
             </w:r>
             <w:r>
               <w:rPr>
@@ -2225,7 +2345,7 @@
               <w:lang w:val="en-IL" w:eastAsia="en-IL"/>
             </w:rPr>
           </w:pPr>
-          <w:hyperlink w:anchor="_Toc104126599" w:history="1">
+          <w:hyperlink w:anchor="_Toc104127039" w:history="1">
             <w:r>
               <w:rPr>
                 <w:rStyle w:val="Hyperlink"/>
@@ -2271,7 +2391,7 @@
                 <w:noProof/>
                 <w:webHidden/>
               </w:rPr>
-              <w:instrText xml:space="preserve"> PAGEREF _Toc104126599 \h </w:instrText>
+              <w:instrText xml:space="preserve"> PAGEREF _Toc104127039 \h </w:instrText>
             </w:r>
             <w:r>
               <w:rPr>
@@ -2320,7 +2440,7 @@
               <w:lang w:val="en-IL" w:eastAsia="en-IL"/>
             </w:rPr>
           </w:pPr>
-          <w:hyperlink w:anchor="_Toc104126600" w:history="1">
+          <w:hyperlink w:anchor="_Toc104127040" w:history="1">
             <w:r>
               <w:rPr>
                 <w:rStyle w:val="Hyperlink"/>
@@ -2366,7 +2486,7 @@
                 <w:noProof/>
                 <w:webHidden/>
               </w:rPr>
-              <w:instrText xml:space="preserve"> PAGEREF _Toc104126600 \h </w:instrText>
+              <w:instrText xml:space="preserve"> PAGEREF _Toc104127040 \h </w:instrText>
             </w:r>
             <w:r>
               <w:rPr>
@@ -2415,7 +2535,7 @@
               <w:lang w:val="en-IL" w:eastAsia="en-IL"/>
             </w:rPr>
           </w:pPr>
-          <w:hyperlink w:anchor="_Toc104126601" w:history="1">
+          <w:hyperlink w:anchor="_Toc104127041" w:history="1">
             <w:r>
               <w:rPr>
                 <w:rStyle w:val="Hyperlink"/>
@@ -2461,7 +2581,7 @@
                 <w:noProof/>
                 <w:webHidden/>
               </w:rPr>
-              <w:instrText xml:space="preserve"> PAGEREF _Toc104126601 \h </w:instrText>
+              <w:instrText xml:space="preserve"> PAGEREF _Toc104127041 \h </w:instrText>
             </w:r>
             <w:r>
               <w:rPr>
@@ -2510,7 +2630,7 @@
               <w:lang w:val="en-IL" w:eastAsia="en-IL"/>
             </w:rPr>
           </w:pPr>
-          <w:hyperlink w:anchor="_Toc104126602" w:history="1">
+          <w:hyperlink w:anchor="_Toc104127042" w:history="1">
             <w:r>
               <w:rPr>
                 <w:rStyle w:val="Hyperlink"/>
@@ -2556,7 +2676,7 @@
                 <w:noProof/>
                 <w:webHidden/>
               </w:rPr>
-              <w:instrText xml:space="preserve"> PAGEREF _Toc104126602 \h </w:instrText>
+              <w:instrText xml:space="preserve"> PAGEREF _Toc104127042 \h </w:instrText>
             </w:r>
             <w:r>
               <w:rPr>
@@ -2605,7 +2725,7 @@
               <w:lang w:val="en-IL" w:eastAsia="en-IL"/>
             </w:rPr>
           </w:pPr>
-          <w:hyperlink w:anchor="_Toc104126603" w:history="1">
+          <w:hyperlink w:anchor="_Toc104127043" w:history="1">
             <w:r>
               <w:rPr>
                 <w:rStyle w:val="Hyperlink"/>
@@ -2651,7 +2771,7 @@
                 <w:noProof/>
                 <w:webHidden/>
               </w:rPr>
-              <w:instrText xml:space="preserve"> PAGEREF _Toc104126603 \h </w:instrText>
+              <w:instrText xml:space="preserve"> PAGEREF _Toc104127043 \h </w:instrText>
             </w:r>
             <w:r>
               <w:rPr>
@@ -2700,7 +2820,7 @@
               <w:lang w:val="en-IL" w:eastAsia="en-IL"/>
             </w:rPr>
           </w:pPr>
-          <w:hyperlink w:anchor="_Toc104126604" w:history="1">
+          <w:hyperlink w:anchor="_Toc104127044" w:history="1">
             <w:r>
               <w:rPr>
                 <w:rStyle w:val="Hyperlink"/>
@@ -2746,7 +2866,7 @@
                 <w:noProof/>
                 <w:webHidden/>
               </w:rPr>
-              <w:instrText xml:space="preserve"> PAGEREF _Toc104126604 \h </w:instrText>
+              <w:instrText xml:space="preserve"> PAGEREF _Toc104127044 \h </w:instrText>
             </w:r>
             <w:r>
               <w:rPr>
@@ -2795,7 +2915,7 @@
               <w:lang w:val="en-IL" w:eastAsia="en-IL"/>
             </w:rPr>
           </w:pPr>
-          <w:hyperlink w:anchor="_Toc104126605" w:history="1">
+          <w:hyperlink w:anchor="_Toc104127045" w:history="1">
             <w:r>
               <w:rPr>
                 <w:rStyle w:val="Hyperlink"/>
@@ -2841,7 +2961,7 @@
                 <w:noProof/>
                 <w:webHidden/>
               </w:rPr>
-              <w:instrText xml:space="preserve"> PAGEREF _Toc104126605 \h </w:instrText>
+              <w:instrText xml:space="preserve"> PAGEREF _Toc104127045 \h </w:instrText>
             </w:r>
             <w:r>
               <w:rPr>
@@ -2890,7 +3010,7 @@
               <w:lang w:val="en-IL" w:eastAsia="en-IL"/>
             </w:rPr>
           </w:pPr>
-          <w:hyperlink w:anchor="_Toc104126606" w:history="1">
+          <w:hyperlink w:anchor="_Toc104127046" w:history="1">
             <w:r>
               <w:rPr>
                 <w:rStyle w:val="Hyperlink"/>
@@ -2936,7 +3056,7 @@
                 <w:noProof/>
                 <w:webHidden/>
               </w:rPr>
-              <w:instrText xml:space="preserve"> PAGEREF _Toc104126606 \h </w:instrText>
+              <w:instrText xml:space="preserve"> PAGEREF _Toc104127046 \h </w:instrText>
             </w:r>
             <w:r>
               <w:rPr>
@@ -2985,7 +3105,7 @@
               <w:lang w:val="en-IL" w:eastAsia="en-IL"/>
             </w:rPr>
           </w:pPr>
-          <w:hyperlink w:anchor="_Toc104126607" w:history="1">
+          <w:hyperlink w:anchor="_Toc104127047" w:history="1">
             <w:r>
               <w:rPr>
                 <w:rStyle w:val="Hyperlink"/>
@@ -3031,7 +3151,7 @@
                 <w:noProof/>
                 <w:webHidden/>
               </w:rPr>
-              <w:instrText xml:space="preserve"> PAGEREF _Toc104126607 \h </w:instrText>
+              <w:instrText xml:space="preserve"> PAGEREF _Toc104127047 \h </w:instrText>
             </w:r>
             <w:r>
               <w:rPr>
@@ -3080,7 +3200,7 @@
               <w:lang w:val="en-IL" w:eastAsia="en-IL"/>
             </w:rPr>
           </w:pPr>
-          <w:hyperlink w:anchor="_Toc104126608" w:history="1">
+          <w:hyperlink w:anchor="_Toc104127048" w:history="1">
             <w:r>
               <w:rPr>
                 <w:rStyle w:val="Hyperlink"/>
@@ -3126,7 +3246,7 @@
                 <w:noProof/>
                 <w:webHidden/>
               </w:rPr>
-              <w:instrText xml:space="preserve"> PAGEREF _Toc104126608 \h </w:instrText>
+              <w:instrText xml:space="preserve"> PAGEREF _Toc104127048 \h </w:instrText>
             </w:r>
             <w:r>
               <w:rPr>
@@ -3175,7 +3295,7 @@
               <w:lang w:val="en-IL" w:eastAsia="en-IL"/>
             </w:rPr>
           </w:pPr>
-          <w:hyperlink w:anchor="_Toc104126609" w:history="1">
+          <w:hyperlink w:anchor="_Toc104127049" w:history="1">
             <w:r>
               <w:rPr>
                 <w:rStyle w:val="Hyperlink"/>
@@ -3221,7 +3341,7 @@
                 <w:noProof/>
                 <w:webHidden/>
               </w:rPr>
-              <w:instrText xml:space="preserve"> PAGEREF _Toc104126609 \h </w:instrText>
+              <w:instrText xml:space="preserve"> PAGEREF _Toc104127049 \h </w:instrText>
             </w:r>
             <w:r>
               <w:rPr>
@@ -3270,7 +3390,7 @@
               <w:lang w:val="en-IL" w:eastAsia="en-IL"/>
             </w:rPr>
           </w:pPr>
-          <w:hyperlink w:anchor="_Toc104126610" w:history="1">
+          <w:hyperlink w:anchor="_Toc104127050" w:history="1">
             <w:r>
               <w:rPr>
                 <w:rStyle w:val="Hyperlink"/>
@@ -3316,7 +3436,7 @@
                 <w:noProof/>
                 <w:webHidden/>
               </w:rPr>
-              <w:instrText xml:space="preserve"> PAGEREF _Toc104126610 \h </w:instrText>
+              <w:instrText xml:space="preserve"> PAGEREF _Toc104127050 \h </w:instrText>
             </w:r>
             <w:r>
               <w:rPr>
@@ -3365,7 +3485,7 @@
               <w:lang w:val="en-IL" w:eastAsia="en-IL"/>
             </w:rPr>
           </w:pPr>
-          <w:hyperlink w:anchor="_Toc104126611" w:history="1">
+          <w:hyperlink w:anchor="_Toc104127051" w:history="1">
             <w:r>
               <w:rPr>
                 <w:rStyle w:val="Hyperlink"/>
@@ -3411,7 +3531,7 @@
                 <w:noProof/>
                 <w:webHidden/>
               </w:rPr>
-              <w:instrText xml:space="preserve"> PAGEREF _Toc104126611 \h </w:instrText>
+              <w:instrText xml:space="preserve"> PAGEREF _Toc104127051 \h </w:instrText>
             </w:r>
             <w:r>
               <w:rPr>
@@ -3460,7 +3580,7 @@
               <w:lang w:val="en-IL" w:eastAsia="en-IL"/>
             </w:rPr>
           </w:pPr>
-          <w:hyperlink w:anchor="_Toc104126612" w:history="1">
+          <w:hyperlink w:anchor="_Toc104127052" w:history="1">
             <w:r>
               <w:rPr>
                 <w:rStyle w:val="Hyperlink"/>
@@ -3506,7 +3626,7 @@
                 <w:noProof/>
                 <w:webHidden/>
               </w:rPr>
-              <w:instrText xml:space="preserve"> PAGEREF _Toc104126612 \h </w:instrText>
+              <w:instrText xml:space="preserve"> PAGEREF _Toc104127052 \h </w:instrText>
             </w:r>
             <w:r>
               <w:rPr>
@@ -3540,6 +3660,13 @@
           </w:hyperlink>
         </w:p>
         <w:p>
+          <w:pPr>
+            <w:rPr>
+              <w:b/>
+              <w:bCs/>
+              <w:lang w:val="he-IL"/>
+            </w:rPr>
+          </w:pPr>
           <w:r>
             <w:rPr>
               <w:b/>
@@ -3553,15 +3680,6 @@
       </w:sdtContent>
     </w:sdt>
     <w:p>
-      <w:pPr>
-        <w:rPr>
-          <w:rFonts w:asciiTheme="majorHAnsi" w:eastAsiaTheme="majorEastAsia" w:hAnsiTheme="majorHAnsi" w:cstheme="majorBidi"/>
-          <w:color w:val="2F5496" w:themeColor="accent1" w:themeShade="BF"/>
-          <w:sz w:val="36"/>
-          <w:szCs w:val="32"/>
-          <w:lang w:val="en-US"/>
-        </w:rPr>
-      </w:pPr>
       <w:r>
         <w:rPr>
           <w:lang w:val="en-US"/>
@@ -3571,7 +3689,7 @@
     </w:p>
     <w:p>
       <w:pPr>
-        <w:pStyle w:val="Heading1"/>
+        <w:pStyle w:val="1"/>
         <w:numPr>
           <w:ilvl w:val="0"/>
           <w:numId w:val="4"/>
@@ -3582,7 +3700,7 @@
           <w:lang w:val="en-US"/>
         </w:rPr>
       </w:pPr>
-      <w:bookmarkStart w:id="0" w:name="_Toc104126578"/>
+      <w:bookmarkStart w:id="0" w:name="_Toc104127018"/>
       <w:r>
         <w:rPr>
           <w:lang w:val="en-US"/>
@@ -3594,7 +3712,7 @@
     </w:p>
     <w:p>
       <w:pPr>
-        <w:pStyle w:val="ListParagraph"/>
+        <w:pStyle w:val="a3"/>
         <w:numPr>
           <w:ilvl w:val="1"/>
           <w:numId w:val="4"/>
@@ -3605,10 +3723,10 @@
           <w:lang w:val="en-US"/>
         </w:rPr>
       </w:pPr>
-      <w:bookmarkStart w:id="1" w:name="_Toc104126579"/>
-      <w:r>
-        <w:rPr>
-          <w:rStyle w:val="Heading2Char"/>
+      <w:bookmarkStart w:id="1" w:name="_Toc104127019"/>
+      <w:r>
+        <w:rPr>
+          <w:rStyle w:val="20"/>
           <w:lang w:val="en-US"/>
         </w:rPr>
         <w:t>Menus</w:t>
@@ -3616,7 +3734,7 @@
       <w:bookmarkEnd w:id="1"/>
       <w:r>
         <w:rPr>
-          <w:rStyle w:val="Heading2Char"/>
+          <w:rStyle w:val="20"/>
           <w:lang w:val="en-US"/>
         </w:rPr>
         <w:t xml:space="preserve"> </w:t>
@@ -3628,7 +3746,25 @@
           <w:lang w:val="en-US"/>
         </w:rPr>
         <w:br/>
-        <w:t>At (almost) each point when using the software you will be greeted by a menu.</w:t>
+        <w:t xml:space="preserve">At (almost) each point when using the </w:t>
+      </w:r>
+      <w:proofErr w:type="gramStart"/>
+      <w:r>
+        <w:rPr>
+          <w:sz w:val="24"/>
+          <w:szCs w:val="24"/>
+          <w:lang w:val="en-US"/>
+        </w:rPr>
+        <w:t>software</w:t>
+      </w:r>
+      <w:proofErr w:type="gramEnd"/>
+      <w:r>
+        <w:rPr>
+          <w:sz w:val="24"/>
+          <w:szCs w:val="24"/>
+          <w:lang w:val="en-US"/>
+        </w:rPr>
+        <w:t xml:space="preserve"> you will be greeted by a menu.</w:t>
       </w:r>
       <w:r>
         <w:rPr>
@@ -3767,7 +3903,7 @@
     </w:p>
     <w:p>
       <w:pPr>
-        <w:pStyle w:val="ListParagraph"/>
+        <w:pStyle w:val="a3"/>
         <w:ind w:left="1440"/>
         <w:rPr>
           <w:sz w:val="24"/>
@@ -3779,7 +3915,7 @@
     </w:p>
     <w:p>
       <w:pPr>
-        <w:pStyle w:val="ListParagraph"/>
+        <w:pStyle w:val="a3"/>
         <w:numPr>
           <w:ilvl w:val="1"/>
           <w:numId w:val="4"/>
@@ -3790,10 +3926,10 @@
           <w:lang w:val="en-US"/>
         </w:rPr>
       </w:pPr>
-      <w:bookmarkStart w:id="2" w:name="_Toc104126580"/>
-      <w:r>
-        <w:rPr>
-          <w:rStyle w:val="Heading2Char"/>
+      <w:bookmarkStart w:id="2" w:name="_Toc104127020"/>
+      <w:r>
+        <w:rPr>
+          <w:rStyle w:val="20"/>
         </w:rPr>
         <w:t>Exiting</w:t>
       </w:r>
@@ -3829,7 +3965,24 @@
           <w:lang w:val="en-US"/>
         </w:rPr>
         <w:br/>
-        <w:t>So when exiting the Employee Management Menu the Main Menu will be booted.</w:t>
+      </w:r>
+      <w:proofErr w:type="gramStart"/>
+      <w:r>
+        <w:rPr>
+          <w:sz w:val="24"/>
+          <w:szCs w:val="24"/>
+          <w:lang w:val="en-US"/>
+        </w:rPr>
+        <w:t>So</w:t>
+      </w:r>
+      <w:proofErr w:type="gramEnd"/>
+      <w:r>
+        <w:rPr>
+          <w:sz w:val="24"/>
+          <w:szCs w:val="24"/>
+          <w:lang w:val="en-US"/>
+        </w:rPr>
+        <w:t xml:space="preserve"> when exiting the Employee Management Menu the Main Menu will be booted.</w:t>
       </w:r>
       <w:r>
         <w:rPr>
@@ -3853,19 +4006,19 @@
     <w:p>
       <w:pPr>
         <w:rPr>
-          <w:rStyle w:val="Heading2Char"/>
-        </w:rPr>
-      </w:pPr>
-      <w:r>
-        <w:rPr>
-          <w:rStyle w:val="Heading2Char"/>
+          <w:rStyle w:val="20"/>
+        </w:rPr>
+      </w:pPr>
+      <w:r>
+        <w:rPr>
+          <w:rStyle w:val="20"/>
         </w:rPr>
         <w:br w:type="page"/>
       </w:r>
     </w:p>
     <w:p>
       <w:pPr>
-        <w:pStyle w:val="ListParagraph"/>
+        <w:pStyle w:val="a3"/>
         <w:numPr>
           <w:ilvl w:val="1"/>
           <w:numId w:val="4"/>
@@ -3876,10 +4029,10 @@
           <w:lang w:val="en-US"/>
         </w:rPr>
       </w:pPr>
-      <w:bookmarkStart w:id="3" w:name="_Toc104126581"/>
-      <w:r>
-        <w:rPr>
-          <w:rStyle w:val="Heading2Char"/>
+      <w:bookmarkStart w:id="3" w:name="_Toc104127021"/>
+      <w:r>
+        <w:rPr>
+          <w:rStyle w:val="20"/>
         </w:rPr>
         <w:lastRenderedPageBreak/>
         <w:t>Process Cancellation</w:t>
@@ -3968,12 +4121,30 @@
           <w:lang w:val="en-US"/>
         </w:rPr>
         <w:br/>
-        <w:t>Notice that operation cancelling from within a menu would result in no change. (as a menu is not a process)</w:t>
-      </w:r>
-    </w:p>
-    <w:p>
-      <w:pPr>
-        <w:pStyle w:val="ListParagraph"/>
+        <w:t>Notice that operation cancelling from within a menu would result in no change. (</w:t>
+      </w:r>
+      <w:proofErr w:type="gramStart"/>
+      <w:r>
+        <w:rPr>
+          <w:sz w:val="24"/>
+          <w:szCs w:val="24"/>
+          <w:lang w:val="en-US"/>
+        </w:rPr>
+        <w:t>as</w:t>
+      </w:r>
+      <w:proofErr w:type="gramEnd"/>
+      <w:r>
+        <w:rPr>
+          <w:sz w:val="24"/>
+          <w:szCs w:val="24"/>
+          <w:lang w:val="en-US"/>
+        </w:rPr>
+        <w:t xml:space="preserve"> a menu is not a process)</w:t>
+      </w:r>
+    </w:p>
+    <w:p>
+      <w:pPr>
+        <w:pStyle w:val="a3"/>
         <w:ind w:left="1080"/>
         <w:rPr>
           <w:sz w:val="24"/>
@@ -3984,7 +4155,7 @@
     </w:p>
     <w:p>
       <w:pPr>
-        <w:pStyle w:val="ListParagraph"/>
+        <w:pStyle w:val="a3"/>
         <w:numPr>
           <w:ilvl w:val="1"/>
           <w:numId w:val="4"/>
@@ -3995,10 +4166,10 @@
           <w:lang w:val="en-US"/>
         </w:rPr>
       </w:pPr>
-      <w:bookmarkStart w:id="4" w:name="_Toc104126582"/>
-      <w:r>
-        <w:rPr>
-          <w:rStyle w:val="Heading2Char"/>
+      <w:bookmarkStart w:id="4" w:name="_Toc104127022"/>
+      <w:r>
+        <w:rPr>
+          <w:rStyle w:val="20"/>
         </w:rPr>
         <w:t>Patience</w:t>
       </w:r>
@@ -4065,7 +4236,7 @@
     </w:p>
     <w:p>
       <w:pPr>
-        <w:pStyle w:val="Heading1"/>
+        <w:pStyle w:val="1"/>
         <w:numPr>
           <w:ilvl w:val="0"/>
           <w:numId w:val="3"/>
@@ -4075,7 +4246,7 @@
           <w:lang w:val="en-US"/>
         </w:rPr>
       </w:pPr>
-      <w:bookmarkStart w:id="5" w:name="_Toc104126583"/>
+      <w:bookmarkStart w:id="5" w:name="_Toc104127023"/>
       <w:r>
         <w:rPr>
           <w:szCs w:val="36"/>
@@ -4088,7 +4259,7 @@
     </w:p>
     <w:p>
       <w:pPr>
-        <w:pStyle w:val="Heading2"/>
+        <w:pStyle w:val="2"/>
         <w:numPr>
           <w:ilvl w:val="1"/>
           <w:numId w:val="3"/>
@@ -4099,7 +4270,7 @@
         </w:rPr>
       </w:pPr>
       <w:bookmarkStart w:id="6" w:name="_Main_Menu"/>
-      <w:bookmarkStart w:id="7" w:name="_Toc104126584"/>
+      <w:bookmarkStart w:id="7" w:name="_Toc104127024"/>
       <w:bookmarkEnd w:id="6"/>
       <w:r>
         <w:rPr>
@@ -4259,7 +4430,7 @@
     </w:p>
     <w:p>
       <w:pPr>
-        <w:pStyle w:val="ListParagraph"/>
+        <w:pStyle w:val="a3"/>
         <w:numPr>
           <w:ilvl w:val="0"/>
           <w:numId w:val="18"/>
@@ -4278,7 +4449,7 @@
         </w:rPr>
         <w:t xml:space="preserve">Manage Employees – Opens the </w:t>
       </w:r>
-      <w:hyperlink w:anchor="_Employee_Management_Menu:" w:history="1">
+      <w:hyperlink w:anchor="_Employee_Management_Menu" w:history="1">
         <w:r>
           <w:rPr>
             <w:rStyle w:val="Hyperlink"/>
@@ -4286,13 +4457,85 @@
             <w:szCs w:val="24"/>
             <w:lang w:val="en-US"/>
           </w:rPr>
-          <w:t>Employee Management Menu</w:t>
+          <w:t>Emplo</w:t>
+        </w:r>
+        <w:r>
+          <w:rPr>
+            <w:rStyle w:val="Hyperlink"/>
+            <w:sz w:val="24"/>
+            <w:szCs w:val="24"/>
+            <w:lang w:val="en-US"/>
+          </w:rPr>
+          <w:t>y</w:t>
+        </w:r>
+        <w:r>
+          <w:rPr>
+            <w:rStyle w:val="Hyperlink"/>
+            <w:sz w:val="24"/>
+            <w:szCs w:val="24"/>
+            <w:lang w:val="en-US"/>
+          </w:rPr>
+          <w:t>e</w:t>
+        </w:r>
+        <w:r>
+          <w:rPr>
+            <w:rStyle w:val="Hyperlink"/>
+            <w:sz w:val="24"/>
+            <w:szCs w:val="24"/>
+            <w:lang w:val="en-US"/>
+          </w:rPr>
+          <w:t>e</w:t>
+        </w:r>
+        <w:r>
+          <w:rPr>
+            <w:rStyle w:val="Hyperlink"/>
+            <w:sz w:val="24"/>
+            <w:szCs w:val="24"/>
+            <w:lang w:val="en-US"/>
+          </w:rPr>
+          <w:t xml:space="preserve"> Manage</w:t>
+        </w:r>
+        <w:r>
+          <w:rPr>
+            <w:rStyle w:val="Hyperlink"/>
+            <w:sz w:val="24"/>
+            <w:szCs w:val="24"/>
+            <w:lang w:val="en-US"/>
+          </w:rPr>
+          <w:t>m</w:t>
+        </w:r>
+        <w:r>
+          <w:rPr>
+            <w:rStyle w:val="Hyperlink"/>
+            <w:sz w:val="24"/>
+            <w:szCs w:val="24"/>
+            <w:lang w:val="en-US"/>
+          </w:rPr>
+          <w:t xml:space="preserve">ent </w:t>
+        </w:r>
+        <w:r>
+          <w:rPr>
+            <w:rStyle w:val="Hyperlink"/>
+            <w:sz w:val="24"/>
+            <w:szCs w:val="24"/>
+            <w:lang w:val="en-US"/>
+          </w:rPr>
+          <w:t>M</w:t>
+        </w:r>
+        <w:r>
+          <w:rPr>
+            <w:rStyle w:val="Hyperlink"/>
+            <w:sz w:val="24"/>
+            <w:szCs w:val="24"/>
+            <w:lang w:val="en-US"/>
+          </w:rPr>
+          <w:t>enu</w:t>
         </w:r>
       </w:hyperlink>
     </w:p>
     <w:p>
       <w:pPr>
-        <w:pStyle w:val="ListParagraph"/>
+        <w:pStyle w:val="a3"/>
         <w:numPr>
           <w:ilvl w:val="0"/>
           <w:numId w:val="18"/>
@@ -4311,7 +4554,7 @@
         </w:rPr>
         <w:t xml:space="preserve">Manage Shifts – Opens the </w:t>
       </w:r>
-      <w:hyperlink w:anchor="_Shift_Management_Menu" w:history="1">
+      <w:hyperlink w:anchor="_Shift_Management_Menu_1" w:history="1">
         <w:r>
           <w:rPr>
             <w:rStyle w:val="Hyperlink"/>
@@ -4319,13 +4562,49 @@
             <w:szCs w:val="24"/>
             <w:lang w:val="en-US"/>
           </w:rPr>
-          <w:t>Shift Management Menu</w:t>
+          <w:t xml:space="preserve">Shift </w:t>
+        </w:r>
+        <w:r>
+          <w:rPr>
+            <w:rStyle w:val="Hyperlink"/>
+            <w:sz w:val="24"/>
+            <w:szCs w:val="24"/>
+            <w:lang w:val="en-US"/>
+          </w:rPr>
+          <w:t>M</w:t>
+        </w:r>
+        <w:r>
+          <w:rPr>
+            <w:rStyle w:val="Hyperlink"/>
+            <w:sz w:val="24"/>
+            <w:szCs w:val="24"/>
+            <w:lang w:val="en-US"/>
+          </w:rPr>
+          <w:t>anagement M</w:t>
+        </w:r>
+        <w:r>
+          <w:rPr>
+            <w:rStyle w:val="Hyperlink"/>
+            <w:sz w:val="24"/>
+            <w:szCs w:val="24"/>
+            <w:lang w:val="en-US"/>
+          </w:rPr>
+          <w:t>e</w:t>
+        </w:r>
+        <w:r>
+          <w:rPr>
+            <w:rStyle w:val="Hyperlink"/>
+            <w:sz w:val="24"/>
+            <w:szCs w:val="24"/>
+            <w:lang w:val="en-US"/>
+          </w:rPr>
+          <w:t>nu</w:t>
         </w:r>
       </w:hyperlink>
     </w:p>
     <w:p>
       <w:pPr>
-        <w:pStyle w:val="ListParagraph"/>
+        <w:pStyle w:val="a3"/>
         <w:numPr>
           <w:ilvl w:val="0"/>
           <w:numId w:val="18"/>
@@ -4360,7 +4639,25 @@
             <w:szCs w:val="24"/>
             <w:lang w:val="en-US"/>
           </w:rPr>
-          <w:t>Truck Management Menu</w:t>
+          <w:t>Truck Managemen</w:t>
+        </w:r>
+        <w:r>
+          <w:rPr>
+            <w:rStyle w:val="Hyperlink"/>
+            <w:sz w:val="24"/>
+            <w:szCs w:val="24"/>
+            <w:lang w:val="en-US"/>
+          </w:rPr>
+          <w:t>t</w:t>
+        </w:r>
+        <w:r>
+          <w:rPr>
+            <w:rStyle w:val="Hyperlink"/>
+            <w:sz w:val="24"/>
+            <w:szCs w:val="24"/>
+            <w:lang w:val="en-US"/>
+          </w:rPr>
+          <w:t xml:space="preserve"> Menu</w:t>
         </w:r>
         <w:r>
           <w:rPr>
@@ -4385,7 +4682,7 @@
     </w:p>
     <w:p>
       <w:pPr>
-        <w:pStyle w:val="ListParagraph"/>
+        <w:pStyle w:val="a3"/>
         <w:numPr>
           <w:ilvl w:val="0"/>
           <w:numId w:val="18"/>
@@ -4436,7 +4733,7 @@
             <w:szCs w:val="24"/>
             <w:lang w:val="en-US"/>
           </w:rPr>
-          <w:t>Transp</w:t>
+          <w:t>Transport M</w:t>
         </w:r>
         <w:r>
           <w:rPr>
@@ -4445,7 +4742,7 @@
             <w:szCs w:val="24"/>
             <w:lang w:val="en-US"/>
           </w:rPr>
-          <w:t>o</w:t>
+          <w:t>a</w:t>
         </w:r>
         <w:r>
           <w:rPr>
@@ -4454,25 +4751,7 @@
             <w:szCs w:val="24"/>
             <w:lang w:val="en-US"/>
           </w:rPr>
-          <w:t>r</w:t>
-        </w:r>
-        <w:r>
-          <w:rPr>
-            <w:rStyle w:val="Hyperlink"/>
-            <w:sz w:val="24"/>
-            <w:szCs w:val="24"/>
-            <w:lang w:val="en-US"/>
-          </w:rPr>
-          <w:t>t</w:t>
-        </w:r>
-        <w:r>
-          <w:rPr>
-            <w:rStyle w:val="Hyperlink"/>
-            <w:sz w:val="24"/>
-            <w:szCs w:val="24"/>
-            <w:lang w:val="en-US"/>
-          </w:rPr>
-          <w:t xml:space="preserve"> Management Menu</w:t>
+          <w:t>nagement Menu</w:t>
         </w:r>
       </w:hyperlink>
       <w:r>
@@ -4486,7 +4765,7 @@
     </w:p>
     <w:p>
       <w:pPr>
-        <w:pStyle w:val="ListParagraph"/>
+        <w:pStyle w:val="a3"/>
         <w:numPr>
           <w:ilvl w:val="0"/>
           <w:numId w:val="18"/>
@@ -4537,7 +4816,25 @@
             <w:szCs w:val="24"/>
             <w:lang w:val="en-US"/>
           </w:rPr>
-          <w:t>Document Management Menu</w:t>
+          <w:t xml:space="preserve">Document </w:t>
+        </w:r>
+        <w:r>
+          <w:rPr>
+            <w:rStyle w:val="Hyperlink"/>
+            <w:sz w:val="24"/>
+            <w:szCs w:val="24"/>
+            <w:lang w:val="en-US"/>
+          </w:rPr>
+          <w:t>M</w:t>
+        </w:r>
+        <w:r>
+          <w:rPr>
+            <w:rStyle w:val="Hyperlink"/>
+            <w:sz w:val="24"/>
+            <w:szCs w:val="24"/>
+            <w:lang w:val="en-US"/>
+          </w:rPr>
+          <w:t>anagement Menu</w:t>
         </w:r>
       </w:hyperlink>
       <w:r>
@@ -4548,17 +4845,6 @@
         </w:rPr>
         <w:t xml:space="preserve"> </w:t>
       </w:r>
-    </w:p>
-    <w:p>
-      <w:pPr>
-        <w:rPr>
-          <w:rFonts w:asciiTheme="majorHAnsi" w:eastAsiaTheme="majorEastAsia" w:hAnsiTheme="majorHAnsi" w:cstheme="majorBidi"/>
-          <w:color w:val="2F5496" w:themeColor="accent1" w:themeShade="BF"/>
-          <w:sz w:val="28"/>
-          <w:szCs w:val="26"/>
-          <w:lang w:val="en-US"/>
-        </w:rPr>
-      </w:pPr>
       <w:bookmarkStart w:id="8" w:name="_Employee_Management_Menu:"/>
       <w:bookmarkEnd w:id="8"/>
       <w:r>
@@ -4570,7 +4856,7 @@
     </w:p>
     <w:p>
       <w:pPr>
-        <w:pStyle w:val="Heading2"/>
+        <w:pStyle w:val="2"/>
         <w:numPr>
           <w:ilvl w:val="1"/>
           <w:numId w:val="3"/>
@@ -4580,12 +4866,20 @@
           <w:lang w:val="en-US"/>
         </w:rPr>
       </w:pPr>
-      <w:bookmarkStart w:id="9" w:name="_Toc104126585"/>
+      <w:bookmarkStart w:id="9" w:name="_Toc104127025"/>
+      <w:bookmarkStart w:id="10" w:name="_Employee_Management_Menu"/>
+      <w:bookmarkEnd w:id="10"/>
       <w:r>
         <w:rPr>
           <w:lang w:val="en-US"/>
         </w:rPr>
         <w:lastRenderedPageBreak/>
+        <w:t xml:space="preserve"> </w:t>
+      </w:r>
+      <w:r>
+        <w:rPr>
+          <w:lang w:val="en-US"/>
+        </w:rPr>
         <w:t>Employee Management Menu</w:t>
       </w:r>
       <w:bookmarkEnd w:id="9"/>
@@ -4740,7 +5034,25 @@
             <w:szCs w:val="24"/>
             <w:lang w:val="en-US"/>
           </w:rPr>
-          <w:t>Main Menu</w:t>
+          <w:t>Main M</w:t>
+        </w:r>
+        <w:r>
+          <w:rPr>
+            <w:rStyle w:val="Hyperlink"/>
+            <w:sz w:val="24"/>
+            <w:szCs w:val="24"/>
+            <w:lang w:val="en-US"/>
+          </w:rPr>
+          <w:t>e</w:t>
+        </w:r>
+        <w:r>
+          <w:rPr>
+            <w:rStyle w:val="Hyperlink"/>
+            <w:sz w:val="24"/>
+            <w:szCs w:val="24"/>
+            <w:lang w:val="en-US"/>
+          </w:rPr>
+          <w:t>nu</w:t>
         </w:r>
       </w:hyperlink>
     </w:p>
@@ -4766,7 +5078,7 @@
     </w:p>
     <w:p>
       <w:pPr>
-        <w:pStyle w:val="ListParagraph"/>
+        <w:pStyle w:val="a3"/>
         <w:numPr>
           <w:ilvl w:val="2"/>
           <w:numId w:val="12"/>
@@ -4793,7 +5105,7 @@
         </w:rPr>
         <w:t xml:space="preserve"> – Opens the </w:t>
       </w:r>
-      <w:hyperlink w:anchor="_Employee_Viewer_Menu" w:history="1">
+      <w:hyperlink w:anchor="_Employee_Viewer_Menu_1" w:history="1">
         <w:r>
           <w:rPr>
             <w:rStyle w:val="Hyperlink"/>
@@ -4810,7 +5122,7 @@
             <w:szCs w:val="24"/>
             <w:lang w:val="en-US"/>
           </w:rPr>
-          <w:t>Viewer</w:t>
+          <w:t>V</w:t>
         </w:r>
         <w:r>
           <w:rPr>
@@ -4819,13 +5131,40 @@
             <w:szCs w:val="24"/>
             <w:lang w:val="en-US"/>
           </w:rPr>
+          <w:t>i</w:t>
+        </w:r>
+        <w:r>
+          <w:rPr>
+            <w:rStyle w:val="Hyperlink"/>
+            <w:sz w:val="24"/>
+            <w:szCs w:val="24"/>
+            <w:lang w:val="en-US"/>
+          </w:rPr>
+          <w:t>e</w:t>
+        </w:r>
+        <w:r>
+          <w:rPr>
+            <w:rStyle w:val="Hyperlink"/>
+            <w:sz w:val="24"/>
+            <w:szCs w:val="24"/>
+            <w:lang w:val="en-US"/>
+          </w:rPr>
+          <w:t>wer</w:t>
+        </w:r>
+        <w:r>
+          <w:rPr>
+            <w:rStyle w:val="Hyperlink"/>
+            <w:sz w:val="24"/>
+            <w:szCs w:val="24"/>
+            <w:lang w:val="en-US"/>
+          </w:rPr>
           <w:t xml:space="preserve"> Menu</w:t>
         </w:r>
       </w:hyperlink>
     </w:p>
     <w:p>
       <w:pPr>
-        <w:pStyle w:val="ListParagraph"/>
+        <w:pStyle w:val="a3"/>
         <w:numPr>
           <w:ilvl w:val="2"/>
           <w:numId w:val="12"/>
@@ -4868,7 +5207,7 @@
             <w:szCs w:val="24"/>
             <w:lang w:val="en-US"/>
           </w:rPr>
-          <w:t xml:space="preserve">Employee Registration </w:t>
+          <w:t>Employee Regis</w:t>
         </w:r>
         <w:r>
           <w:rPr>
@@ -4877,7 +5216,7 @@
             <w:szCs w:val="24"/>
             <w:lang w:val="en-US"/>
           </w:rPr>
-          <w:t>p</w:t>
+          <w:t>t</w:t>
         </w:r>
         <w:r>
           <w:rPr>
@@ -4886,13 +5225,31 @@
             <w:szCs w:val="24"/>
             <w:lang w:val="en-US"/>
           </w:rPr>
+          <w:t xml:space="preserve">ration </w:t>
+        </w:r>
+        <w:r>
+          <w:rPr>
+            <w:rStyle w:val="Hyperlink"/>
+            <w:sz w:val="24"/>
+            <w:szCs w:val="24"/>
+            <w:lang w:val="en-US"/>
+          </w:rPr>
+          <w:t>p</w:t>
+        </w:r>
+        <w:r>
+          <w:rPr>
+            <w:rStyle w:val="Hyperlink"/>
+            <w:sz w:val="24"/>
+            <w:szCs w:val="24"/>
+            <w:lang w:val="en-US"/>
+          </w:rPr>
           <w:t>rocess</w:t>
         </w:r>
       </w:hyperlink>
     </w:p>
     <w:p>
       <w:pPr>
-        <w:pStyle w:val="ListParagraph"/>
+        <w:pStyle w:val="a3"/>
         <w:numPr>
           <w:ilvl w:val="2"/>
           <w:numId w:val="12"/>
@@ -4949,7 +5306,25 @@
           <w:szCs w:val="24"/>
           <w:lang w:val="en-US"/>
         </w:rPr>
-        <w:t xml:space="preserve"> in order to open an </w:t>
+        <w:t xml:space="preserve"> </w:t>
+      </w:r>
+      <w:proofErr w:type="gramStart"/>
+      <w:r>
+        <w:rPr>
+          <w:sz w:val="24"/>
+          <w:szCs w:val="24"/>
+          <w:lang w:val="en-US"/>
+        </w:rPr>
+        <w:t>in order to</w:t>
+      </w:r>
+      <w:proofErr w:type="gramEnd"/>
+      <w:r>
+        <w:rPr>
+          <w:sz w:val="24"/>
+          <w:szCs w:val="24"/>
+          <w:lang w:val="en-US"/>
+        </w:rPr>
+        <w:t xml:space="preserve"> open an </w:t>
       </w:r>
       <w:hyperlink w:anchor="_Employee_Screen_//TODO" w:history="1">
         <w:r>
@@ -4959,13 +5334,40 @@
             <w:szCs w:val="24"/>
             <w:lang w:val="en-US"/>
           </w:rPr>
-          <w:t>Employee Screen</w:t>
+          <w:t>E</w:t>
+        </w:r>
+        <w:r>
+          <w:rPr>
+            <w:rStyle w:val="Hyperlink"/>
+            <w:sz w:val="24"/>
+            <w:szCs w:val="24"/>
+            <w:lang w:val="en-US"/>
+          </w:rPr>
+          <w:t>m</w:t>
+        </w:r>
+        <w:r>
+          <w:rPr>
+            <w:rStyle w:val="Hyperlink"/>
+            <w:sz w:val="24"/>
+            <w:szCs w:val="24"/>
+            <w:lang w:val="en-US"/>
+          </w:rPr>
+          <w:t>p</w:t>
+        </w:r>
+        <w:r>
+          <w:rPr>
+            <w:rStyle w:val="Hyperlink"/>
+            <w:sz w:val="24"/>
+            <w:szCs w:val="24"/>
+            <w:lang w:val="en-US"/>
+          </w:rPr>
+          <w:t>loyee Screen</w:t>
         </w:r>
       </w:hyperlink>
     </w:p>
     <w:p>
       <w:pPr>
-        <w:pStyle w:val="ListParagraph"/>
+        <w:pStyle w:val="a3"/>
         <w:numPr>
           <w:ilvl w:val="2"/>
           <w:numId w:val="12"/>
@@ -4992,7 +5394,43 @@
             <w:szCs w:val="24"/>
             <w:lang w:val="en-US"/>
           </w:rPr>
-          <w:t xml:space="preserve">Employee Removal </w:t>
+          <w:t xml:space="preserve">Employee </w:t>
+        </w:r>
+        <w:r>
+          <w:rPr>
+            <w:rStyle w:val="Hyperlink"/>
+            <w:sz w:val="24"/>
+            <w:szCs w:val="24"/>
+            <w:lang w:val="en-US"/>
+          </w:rPr>
+          <w:t>R</w:t>
+        </w:r>
+        <w:r>
+          <w:rPr>
+            <w:rStyle w:val="Hyperlink"/>
+            <w:sz w:val="24"/>
+            <w:szCs w:val="24"/>
+            <w:lang w:val="en-US"/>
+          </w:rPr>
+          <w:t>emo</w:t>
+        </w:r>
+        <w:r>
+          <w:rPr>
+            <w:rStyle w:val="Hyperlink"/>
+            <w:sz w:val="24"/>
+            <w:szCs w:val="24"/>
+            <w:lang w:val="en-US"/>
+          </w:rPr>
+          <w:t>v</w:t>
+        </w:r>
+        <w:r>
+          <w:rPr>
+            <w:rStyle w:val="Hyperlink"/>
+            <w:sz w:val="24"/>
+            <w:szCs w:val="24"/>
+            <w:lang w:val="en-US"/>
+          </w:rPr>
+          <w:t xml:space="preserve">al </w:t>
         </w:r>
         <w:r>
           <w:rPr>
@@ -5024,8 +5462,8 @@
           <w:lang w:val="en-US"/>
         </w:rPr>
       </w:pPr>
-      <w:bookmarkStart w:id="10" w:name="_Employee_Viewer_Menu"/>
-      <w:bookmarkEnd w:id="10"/>
+      <w:bookmarkStart w:id="11" w:name="_Employee_Viewer_Menu"/>
+      <w:bookmarkEnd w:id="11"/>
       <w:r>
         <w:rPr>
           <w:lang w:val="en-US"/>
@@ -5035,7 +5473,7 @@
     </w:p>
     <w:p>
       <w:pPr>
-        <w:pStyle w:val="Heading2"/>
+        <w:pStyle w:val="2"/>
         <w:numPr>
           <w:ilvl w:val="1"/>
           <w:numId w:val="3"/>
@@ -5044,6 +5482,8 @@
           <w:lang w:val="en-US"/>
         </w:rPr>
       </w:pPr>
+      <w:bookmarkStart w:id="12" w:name="_Employee_Viewer_Menu_1"/>
+      <w:bookmarkEnd w:id="12"/>
       <w:r>
         <w:rPr>
           <w:lang w:val="en-US"/>
@@ -5051,7 +5491,7 @@
         <w:lastRenderedPageBreak/>
         <w:t xml:space="preserve"> </w:t>
       </w:r>
-      <w:bookmarkStart w:id="11" w:name="_Toc104126586"/>
+      <w:bookmarkStart w:id="13" w:name="_Toc104127026"/>
       <w:r>
         <w:rPr>
           <w:lang w:val="en-US"/>
@@ -5064,7 +5504,7 @@
         </w:rPr>
         <w:t>u</w:t>
       </w:r>
-      <w:bookmarkEnd w:id="11"/>
+      <w:bookmarkEnd w:id="13"/>
     </w:p>
     <w:p>
       <w:pPr>
@@ -5206,7 +5646,14 @@
           <w:szCs w:val="24"/>
           <w:lang w:val="en-US"/>
         </w:rPr>
-        <w:instrText xml:space="preserve"> HYPERLINK  \l "_Employee_Management_Menu:" </w:instrText>
+        <w:instrText>HYPERLINK  \l "_Employee_Management_Menu"</w:instrText>
+      </w:r>
+      <w:r>
+        <w:rPr>
+          <w:sz w:val="24"/>
+          <w:szCs w:val="24"/>
+          <w:lang w:val="en-US"/>
+        </w:rPr>
       </w:r>
       <w:r>
         <w:rPr>
@@ -5223,7 +5670,97 @@
           <w:szCs w:val="24"/>
           <w:lang w:val="en-US"/>
         </w:rPr>
-        <w:t>Employee Management Menu</w:t>
+        <w:t xml:space="preserve">Employee </w:t>
+      </w:r>
+      <w:r>
+        <w:rPr>
+          <w:rStyle w:val="Hyperlink"/>
+          <w:sz w:val="24"/>
+          <w:szCs w:val="24"/>
+          <w:lang w:val="en-US"/>
+        </w:rPr>
+        <w:t>M</w:t>
+      </w:r>
+      <w:r>
+        <w:rPr>
+          <w:rStyle w:val="Hyperlink"/>
+          <w:sz w:val="24"/>
+          <w:szCs w:val="24"/>
+          <w:lang w:val="en-US"/>
+        </w:rPr>
+        <w:t>a</w:t>
+      </w:r>
+      <w:r>
+        <w:rPr>
+          <w:rStyle w:val="Hyperlink"/>
+          <w:sz w:val="24"/>
+          <w:szCs w:val="24"/>
+          <w:lang w:val="en-US"/>
+        </w:rPr>
+        <w:t>n</w:t>
+      </w:r>
+      <w:r>
+        <w:rPr>
+          <w:rStyle w:val="Hyperlink"/>
+          <w:sz w:val="24"/>
+          <w:szCs w:val="24"/>
+          <w:lang w:val="en-US"/>
+        </w:rPr>
+        <w:t>ag</w:t>
+      </w:r>
+      <w:r>
+        <w:rPr>
+          <w:rStyle w:val="Hyperlink"/>
+          <w:sz w:val="24"/>
+          <w:szCs w:val="24"/>
+          <w:lang w:val="en-US"/>
+        </w:rPr>
+        <w:t>e</w:t>
+      </w:r>
+      <w:r>
+        <w:rPr>
+          <w:rStyle w:val="Hyperlink"/>
+          <w:sz w:val="24"/>
+          <w:szCs w:val="24"/>
+          <w:lang w:val="en-US"/>
+        </w:rPr>
+        <w:t>m</w:t>
+      </w:r>
+      <w:r>
+        <w:rPr>
+          <w:rStyle w:val="Hyperlink"/>
+          <w:sz w:val="24"/>
+          <w:szCs w:val="24"/>
+          <w:lang w:val="en-US"/>
+        </w:rPr>
+        <w:t>e</w:t>
+      </w:r>
+      <w:r>
+        <w:rPr>
+          <w:rStyle w:val="Hyperlink"/>
+          <w:sz w:val="24"/>
+          <w:szCs w:val="24"/>
+          <w:lang w:val="en-US"/>
+        </w:rPr>
+        <w:t>nt</w:t>
+      </w:r>
+      <w:r>
+        <w:rPr>
+          <w:rStyle w:val="Hyperlink"/>
+          <w:sz w:val="24"/>
+          <w:szCs w:val="24"/>
+          <w:lang w:val="en-US"/>
+        </w:rPr>
+        <w:t xml:space="preserve"> </w:t>
+      </w:r>
+      <w:r>
+        <w:rPr>
+          <w:rStyle w:val="Hyperlink"/>
+          <w:sz w:val="24"/>
+          <w:szCs w:val="24"/>
+          <w:lang w:val="en-US"/>
+        </w:rPr>
+        <w:t>Menu</w:t>
       </w:r>
     </w:p>
     <w:p>
@@ -5256,7 +5793,7 @@
     </w:p>
     <w:p>
       <w:pPr>
-        <w:pStyle w:val="ListParagraph"/>
+        <w:pStyle w:val="a3"/>
         <w:numPr>
           <w:ilvl w:val="2"/>
           <w:numId w:val="11"/>
@@ -5278,7 +5815,7 @@
     </w:p>
     <w:p>
       <w:pPr>
-        <w:pStyle w:val="ListParagraph"/>
+        <w:pStyle w:val="a3"/>
         <w:numPr>
           <w:ilvl w:val="2"/>
           <w:numId w:val="11"/>
@@ -5300,7 +5837,7 @@
     </w:p>
     <w:p>
       <w:pPr>
-        <w:pStyle w:val="ListParagraph"/>
+        <w:pStyle w:val="a3"/>
         <w:numPr>
           <w:ilvl w:val="2"/>
           <w:numId w:val="11"/>
@@ -5322,7 +5859,7 @@
     </w:p>
     <w:p>
       <w:pPr>
-        <w:pStyle w:val="ListParagraph"/>
+        <w:pStyle w:val="a3"/>
         <w:numPr>
           <w:ilvl w:val="2"/>
           <w:numId w:val="11"/>
@@ -5344,7 +5881,7 @@
     </w:p>
     <w:p>
       <w:pPr>
-        <w:pStyle w:val="ListParagraph"/>
+        <w:pStyle w:val="a3"/>
         <w:numPr>
           <w:ilvl w:val="2"/>
           <w:numId w:val="11"/>
@@ -5366,7 +5903,7 @@
     </w:p>
     <w:p>
       <w:pPr>
-        <w:pStyle w:val="ListParagraph"/>
+        <w:pStyle w:val="a3"/>
         <w:numPr>
           <w:ilvl w:val="2"/>
           <w:numId w:val="11"/>
@@ -5388,7 +5925,7 @@
     </w:p>
     <w:p>
       <w:pPr>
-        <w:pStyle w:val="ListParagraph"/>
+        <w:pStyle w:val="a3"/>
         <w:numPr>
           <w:ilvl w:val="2"/>
           <w:numId w:val="11"/>
@@ -5410,7 +5947,7 @@
     </w:p>
     <w:p>
       <w:pPr>
-        <w:pStyle w:val="ListParagraph"/>
+        <w:pStyle w:val="a3"/>
         <w:numPr>
           <w:ilvl w:val="2"/>
           <w:numId w:val="11"/>
@@ -5449,7 +5986,7 @@
     </w:p>
     <w:p>
       <w:pPr>
-        <w:pStyle w:val="Heading2"/>
+        <w:pStyle w:val="2"/>
         <w:numPr>
           <w:ilvl w:val="1"/>
           <w:numId w:val="3"/>
@@ -5458,8 +5995,8 @@
           <w:lang w:val="en-US"/>
         </w:rPr>
       </w:pPr>
-      <w:bookmarkStart w:id="12" w:name="_Employee_Screen_//TODO"/>
-      <w:bookmarkEnd w:id="12"/>
+      <w:bookmarkStart w:id="14" w:name="_Employee_Screen_//TODO"/>
+      <w:bookmarkEnd w:id="14"/>
       <w:r>
         <w:rPr>
           <w:lang w:val="en-US"/>
@@ -5467,14 +6004,14 @@
         <w:lastRenderedPageBreak/>
         <w:t xml:space="preserve"> </w:t>
       </w:r>
-      <w:bookmarkStart w:id="13" w:name="_Toc104126587"/>
+      <w:bookmarkStart w:id="15" w:name="_Toc104127027"/>
       <w:r>
         <w:rPr>
           <w:lang w:val="en-US"/>
         </w:rPr>
         <w:t>Employee Screen</w:t>
       </w:r>
-      <w:bookmarkEnd w:id="13"/>
+      <w:bookmarkEnd w:id="15"/>
     </w:p>
     <w:p>
       <w:pPr>
@@ -5650,7 +6187,14 @@
           <w:szCs w:val="24"/>
           <w:lang w:val="en-US"/>
         </w:rPr>
-        <w:instrText xml:space="preserve"> HYPERLINK  \l "_Employee_Management_Menu:" </w:instrText>
+        <w:instrText>HYPERLINK  \l "_Employee_Management_Menu"</w:instrText>
+      </w:r>
+      <w:r>
+        <w:rPr>
+          <w:sz w:val="24"/>
+          <w:szCs w:val="24"/>
+          <w:lang w:val="en-US"/>
+        </w:rPr>
       </w:r>
       <w:r>
         <w:rPr>
@@ -5667,7 +6211,70 @@
           <w:szCs w:val="24"/>
           <w:lang w:val="en-US"/>
         </w:rPr>
-        <w:t>Employee Management Menu</w:t>
+        <w:t>Employee Ma</w:t>
+      </w:r>
+      <w:r>
+        <w:rPr>
+          <w:rStyle w:val="Hyperlink"/>
+          <w:sz w:val="24"/>
+          <w:szCs w:val="24"/>
+          <w:lang w:val="en-US"/>
+        </w:rPr>
+        <w:t>n</w:t>
+      </w:r>
+      <w:r>
+        <w:rPr>
+          <w:rStyle w:val="Hyperlink"/>
+          <w:sz w:val="24"/>
+          <w:szCs w:val="24"/>
+          <w:lang w:val="en-US"/>
+        </w:rPr>
+        <w:t>a</w:t>
+      </w:r>
+      <w:r>
+        <w:rPr>
+          <w:rStyle w:val="Hyperlink"/>
+          <w:sz w:val="24"/>
+          <w:szCs w:val="24"/>
+          <w:lang w:val="en-US"/>
+        </w:rPr>
+        <w:t>g</w:t>
+      </w:r>
+      <w:r>
+        <w:rPr>
+          <w:rStyle w:val="Hyperlink"/>
+          <w:sz w:val="24"/>
+          <w:szCs w:val="24"/>
+          <w:lang w:val="en-US"/>
+        </w:rPr>
+        <w:t>e</w:t>
+      </w:r>
+      <w:r>
+        <w:rPr>
+          <w:rStyle w:val="Hyperlink"/>
+          <w:sz w:val="24"/>
+          <w:szCs w:val="24"/>
+          <w:lang w:val="en-US"/>
+        </w:rPr>
+        <w:t>ment M</w:t>
+      </w:r>
+      <w:r>
+        <w:rPr>
+          <w:rStyle w:val="Hyperlink"/>
+          <w:sz w:val="24"/>
+          <w:szCs w:val="24"/>
+          <w:lang w:val="en-US"/>
+        </w:rPr>
+        <w:t>e</w:t>
+      </w:r>
+      <w:r>
+        <w:rPr>
+          <w:rStyle w:val="Hyperlink"/>
+          <w:sz w:val="24"/>
+          <w:szCs w:val="24"/>
+          <w:lang w:val="en-US"/>
+        </w:rPr>
+        <w:t>nu</w:t>
       </w:r>
     </w:p>
     <w:p>
@@ -5718,7 +6325,7 @@
     </w:p>
     <w:p>
       <w:pPr>
-        <w:pStyle w:val="ListParagraph"/>
+        <w:pStyle w:val="a3"/>
         <w:numPr>
           <w:ilvl w:val="0"/>
           <w:numId w:val="31"/>
@@ -5740,7 +6347,7 @@
     </w:p>
     <w:p>
       <w:pPr>
-        <w:pStyle w:val="ListParagraph"/>
+        <w:pStyle w:val="a3"/>
         <w:numPr>
           <w:ilvl w:val="0"/>
           <w:numId w:val="31"/>
@@ -5786,7 +6393,7 @@
     </w:p>
     <w:p>
       <w:pPr>
-        <w:pStyle w:val="ListParagraph"/>
+        <w:pStyle w:val="a3"/>
         <w:numPr>
           <w:ilvl w:val="0"/>
           <w:numId w:val="31"/>
@@ -5797,8 +6404,8 @@
           <w:lang w:val="en-US"/>
         </w:rPr>
       </w:pPr>
-      <w:bookmarkStart w:id="14" w:name="_Shift_Management_Menu"/>
-      <w:bookmarkEnd w:id="14"/>
+      <w:bookmarkStart w:id="16" w:name="_Shift_Management_Menu"/>
+      <w:bookmarkEnd w:id="16"/>
       <w:r>
         <w:rPr>
           <w:sz w:val="24"/>
@@ -5810,7 +6417,7 @@
     </w:p>
     <w:p>
       <w:pPr>
-        <w:pStyle w:val="ListParagraph"/>
+        <w:pStyle w:val="a3"/>
         <w:numPr>
           <w:ilvl w:val="0"/>
           <w:numId w:val="31"/>
@@ -5832,7 +6439,7 @@
     </w:p>
     <w:p>
       <w:pPr>
-        <w:pStyle w:val="ListParagraph"/>
+        <w:pStyle w:val="a3"/>
         <w:numPr>
           <w:ilvl w:val="0"/>
           <w:numId w:val="31"/>
@@ -5854,7 +6461,7 @@
     </w:p>
     <w:p>
       <w:pPr>
-        <w:pStyle w:val="ListParagraph"/>
+        <w:pStyle w:val="a3"/>
         <w:numPr>
           <w:ilvl w:val="0"/>
           <w:numId w:val="31"/>
@@ -5876,7 +6483,7 @@
     </w:p>
     <w:p>
       <w:pPr>
-        <w:pStyle w:val="ListParagraph"/>
+        <w:pStyle w:val="a3"/>
         <w:numPr>
           <w:ilvl w:val="0"/>
           <w:numId w:val="31"/>
@@ -5903,13 +6510,31 @@
             <w:szCs w:val="24"/>
             <w:lang w:val="en-US"/>
           </w:rPr>
-          <w:t>Update Constraints process</w:t>
+          <w:t xml:space="preserve">Update </w:t>
+        </w:r>
+        <w:r>
+          <w:rPr>
+            <w:rStyle w:val="Hyperlink"/>
+            <w:sz w:val="24"/>
+            <w:szCs w:val="24"/>
+            <w:lang w:val="en-US"/>
+          </w:rPr>
+          <w:t>C</w:t>
+        </w:r>
+        <w:r>
+          <w:rPr>
+            <w:rStyle w:val="Hyperlink"/>
+            <w:sz w:val="24"/>
+            <w:szCs w:val="24"/>
+            <w:lang w:val="en-US"/>
+          </w:rPr>
+          <w:t>onstraints process</w:t>
         </w:r>
       </w:hyperlink>
     </w:p>
     <w:p>
       <w:pPr>
-        <w:pStyle w:val="ListParagraph"/>
+        <w:pStyle w:val="a3"/>
         <w:numPr>
           <w:ilvl w:val="0"/>
           <w:numId w:val="31"/>
@@ -5931,7 +6556,7 @@
     </w:p>
     <w:p>
       <w:pPr>
-        <w:pStyle w:val="ListParagraph"/>
+        <w:pStyle w:val="a3"/>
         <w:numPr>
           <w:ilvl w:val="0"/>
           <w:numId w:val="31"/>
@@ -5951,7 +6576,7 @@
     </w:p>
     <w:p>
       <w:pPr>
-        <w:pStyle w:val="Heading2"/>
+        <w:pStyle w:val="2"/>
         <w:numPr>
           <w:ilvl w:val="1"/>
           <w:numId w:val="3"/>
@@ -5960,6 +6585,8 @@
           <w:lang w:val="en-US"/>
         </w:rPr>
       </w:pPr>
+      <w:bookmarkStart w:id="17" w:name="_Shift_Management_Menu_1"/>
+      <w:bookmarkEnd w:id="17"/>
       <w:r>
         <w:rPr>
           <w:lang w:val="en-US"/>
@@ -5967,14 +6594,14 @@
         <w:lastRenderedPageBreak/>
         <w:t xml:space="preserve"> </w:t>
       </w:r>
-      <w:bookmarkStart w:id="15" w:name="_Toc104126588"/>
+      <w:bookmarkStart w:id="18" w:name="_Toc104127028"/>
       <w:r>
         <w:rPr>
           <w:lang w:val="en-US"/>
         </w:rPr>
         <w:t>Shift Management Menu</w:t>
       </w:r>
-      <w:bookmarkEnd w:id="15"/>
+      <w:bookmarkEnd w:id="18"/>
     </w:p>
     <w:p>
       <w:pPr>
@@ -6134,7 +6761,25 @@
           <w:szCs w:val="24"/>
           <w:lang w:val="en-US"/>
         </w:rPr>
-        <w:t>Main Menu</w:t>
+        <w:t>Main M</w:t>
+      </w:r>
+      <w:r>
+        <w:rPr>
+          <w:rStyle w:val="Hyperlink"/>
+          <w:sz w:val="24"/>
+          <w:szCs w:val="24"/>
+          <w:lang w:val="en-US"/>
+        </w:rPr>
+        <w:t>e</w:t>
+      </w:r>
+      <w:r>
+        <w:rPr>
+          <w:rStyle w:val="Hyperlink"/>
+          <w:sz w:val="24"/>
+          <w:szCs w:val="24"/>
+          <w:lang w:val="en-US"/>
+        </w:rPr>
+        <w:t>nu</w:t>
       </w:r>
     </w:p>
     <w:p>
@@ -6167,7 +6812,7 @@
     </w:p>
     <w:p>
       <w:pPr>
-        <w:pStyle w:val="ListParagraph"/>
+        <w:pStyle w:val="a3"/>
         <w:numPr>
           <w:ilvl w:val="2"/>
           <w:numId w:val="13"/>
@@ -6189,7 +6834,7 @@
     </w:p>
     <w:p>
       <w:pPr>
-        <w:pStyle w:val="ListParagraph"/>
+        <w:pStyle w:val="a3"/>
         <w:numPr>
           <w:ilvl w:val="2"/>
           <w:numId w:val="13"/>
@@ -6216,7 +6861,7 @@
             <w:szCs w:val="24"/>
             <w:lang w:val="en-US"/>
           </w:rPr>
-          <w:t>Shift</w:t>
+          <w:t>Shif</w:t>
         </w:r>
         <w:r>
           <w:rPr>
@@ -6225,7 +6870,7 @@
             <w:szCs w:val="24"/>
             <w:lang w:val="en-US"/>
           </w:rPr>
-          <w:t>s</w:t>
+          <w:t>t</w:t>
         </w:r>
         <w:r>
           <w:rPr>
@@ -6234,7 +6879,7 @@
             <w:szCs w:val="24"/>
             <w:lang w:val="en-US"/>
           </w:rPr>
-          <w:t xml:space="preserve"> </w:t>
+          <w:t>s</w:t>
         </w:r>
         <w:r>
           <w:rPr>
@@ -6243,13 +6888,40 @@
             <w:szCs w:val="24"/>
             <w:lang w:val="en-US"/>
           </w:rPr>
-          <w:t>View process</w:t>
+          <w:t xml:space="preserve"> </w:t>
+        </w:r>
+        <w:r>
+          <w:rPr>
+            <w:rStyle w:val="Hyperlink"/>
+            <w:sz w:val="24"/>
+            <w:szCs w:val="24"/>
+            <w:lang w:val="en-US"/>
+          </w:rPr>
+          <w:t>Vie</w:t>
+        </w:r>
+        <w:r>
+          <w:rPr>
+            <w:rStyle w:val="Hyperlink"/>
+            <w:sz w:val="24"/>
+            <w:szCs w:val="24"/>
+            <w:lang w:val="en-US"/>
+          </w:rPr>
+          <w:t>w</w:t>
+        </w:r>
+        <w:r>
+          <w:rPr>
+            <w:rStyle w:val="Hyperlink"/>
+            <w:sz w:val="24"/>
+            <w:szCs w:val="24"/>
+            <w:lang w:val="en-US"/>
+          </w:rPr>
+          <w:t xml:space="preserve"> process</w:t>
         </w:r>
       </w:hyperlink>
     </w:p>
     <w:p>
       <w:pPr>
-        <w:pStyle w:val="ListParagraph"/>
+        <w:pStyle w:val="a3"/>
         <w:numPr>
           <w:ilvl w:val="2"/>
           <w:numId w:val="13"/>
@@ -6300,13 +6972,67 @@
             <w:szCs w:val="24"/>
             <w:lang w:val="en-US"/>
           </w:rPr>
-          <w:t>Shift Creation process</w:t>
+          <w:t>Shif</w:t>
+        </w:r>
+        <w:r>
+          <w:rPr>
+            <w:rStyle w:val="Hyperlink"/>
+            <w:sz w:val="24"/>
+            <w:szCs w:val="24"/>
+            <w:lang w:val="en-US"/>
+          </w:rPr>
+          <w:t>t</w:t>
+        </w:r>
+        <w:r>
+          <w:rPr>
+            <w:rStyle w:val="Hyperlink"/>
+            <w:sz w:val="24"/>
+            <w:szCs w:val="24"/>
+            <w:lang w:val="en-US"/>
+          </w:rPr>
+          <w:t xml:space="preserve"> C</w:t>
+        </w:r>
+        <w:r>
+          <w:rPr>
+            <w:rStyle w:val="Hyperlink"/>
+            <w:sz w:val="24"/>
+            <w:szCs w:val="24"/>
+            <w:lang w:val="en-US"/>
+          </w:rPr>
+          <w:t>r</w:t>
+        </w:r>
+        <w:r>
+          <w:rPr>
+            <w:rStyle w:val="Hyperlink"/>
+            <w:sz w:val="24"/>
+            <w:szCs w:val="24"/>
+            <w:lang w:val="en-US"/>
+          </w:rPr>
+          <w:t>eation pr</w:t>
+        </w:r>
+        <w:r>
+          <w:rPr>
+            <w:rStyle w:val="Hyperlink"/>
+            <w:sz w:val="24"/>
+            <w:szCs w:val="24"/>
+            <w:lang w:val="en-US"/>
+          </w:rPr>
+          <w:t>o</w:t>
+        </w:r>
+        <w:r>
+          <w:rPr>
+            <w:rStyle w:val="Hyperlink"/>
+            <w:sz w:val="24"/>
+            <w:szCs w:val="24"/>
+            <w:lang w:val="en-US"/>
+          </w:rPr>
+          <w:t>cess</w:t>
         </w:r>
       </w:hyperlink>
     </w:p>
     <w:p>
       <w:pPr>
-        <w:pStyle w:val="ListParagraph"/>
+        <w:pStyle w:val="a3"/>
         <w:numPr>
           <w:ilvl w:val="2"/>
           <w:numId w:val="13"/>
@@ -6333,13 +7059,31 @@
             <w:szCs w:val="24"/>
             <w:lang w:val="en-US"/>
           </w:rPr>
-          <w:t>Shift Removal process</w:t>
+          <w:t>Shift Re</w:t>
+        </w:r>
+        <w:r>
+          <w:rPr>
+            <w:rStyle w:val="Hyperlink"/>
+            <w:sz w:val="24"/>
+            <w:szCs w:val="24"/>
+            <w:lang w:val="en-US"/>
+          </w:rPr>
+          <w:t>m</w:t>
+        </w:r>
+        <w:r>
+          <w:rPr>
+            <w:rStyle w:val="Hyperlink"/>
+            <w:sz w:val="24"/>
+            <w:szCs w:val="24"/>
+            <w:lang w:val="en-US"/>
+          </w:rPr>
+          <w:t>oval process</w:t>
         </w:r>
       </w:hyperlink>
     </w:p>
     <w:p>
       <w:pPr>
-        <w:pStyle w:val="ListParagraph"/>
+        <w:pStyle w:val="a3"/>
         <w:numPr>
           <w:ilvl w:val="2"/>
           <w:numId w:val="13"/>
@@ -6380,7 +7124,25 @@
           <w:szCs w:val="24"/>
           <w:lang w:val="en-US"/>
         </w:rPr>
-        <w:t xml:space="preserve">Initiates Date and Shift type request process in order to open a </w:t>
+        <w:t xml:space="preserve">Initiates Date and Shift type request process </w:t>
+      </w:r>
+      <w:proofErr w:type="gramStart"/>
+      <w:r>
+        <w:rPr>
+          <w:sz w:val="24"/>
+          <w:szCs w:val="24"/>
+          <w:lang w:val="en-US"/>
+        </w:rPr>
+        <w:t>in order to</w:t>
+      </w:r>
+      <w:proofErr w:type="gramEnd"/>
+      <w:r>
+        <w:rPr>
+          <w:sz w:val="24"/>
+          <w:szCs w:val="24"/>
+          <w:lang w:val="en-US"/>
+        </w:rPr>
+        <w:t xml:space="preserve"> open a </w:t>
       </w:r>
       <w:hyperlink w:anchor="_Shift_Screen_//TODO" w:history="1">
         <w:r>
@@ -6390,7 +7152,25 @@
             <w:szCs w:val="24"/>
             <w:lang w:val="en-US"/>
           </w:rPr>
-          <w:t>Shift Screen</w:t>
+          <w:t>Shift</w:t>
+        </w:r>
+        <w:r>
+          <w:rPr>
+            <w:rStyle w:val="Hyperlink"/>
+            <w:sz w:val="24"/>
+            <w:szCs w:val="24"/>
+            <w:lang w:val="en-US"/>
+          </w:rPr>
+          <w:t xml:space="preserve"> </w:t>
+        </w:r>
+        <w:r>
+          <w:rPr>
+            <w:rStyle w:val="Hyperlink"/>
+            <w:sz w:val="24"/>
+            <w:szCs w:val="24"/>
+            <w:lang w:val="en-US"/>
+          </w:rPr>
+          <w:t>Screen</w:t>
         </w:r>
       </w:hyperlink>
     </w:p>
@@ -6413,7 +7193,7 @@
     </w:p>
     <w:p>
       <w:pPr>
-        <w:pStyle w:val="Heading2"/>
+        <w:pStyle w:val="2"/>
         <w:numPr>
           <w:ilvl w:val="1"/>
           <w:numId w:val="3"/>
@@ -6422,10 +7202,10 @@
           <w:lang w:val="en-US"/>
         </w:rPr>
       </w:pPr>
-      <w:bookmarkStart w:id="16" w:name="_Shift_Screen_//TODO"/>
-      <w:bookmarkStart w:id="17" w:name="_Shift_Screen"/>
-      <w:bookmarkEnd w:id="16"/>
-      <w:bookmarkEnd w:id="17"/>
+      <w:bookmarkStart w:id="19" w:name="_Shift_Screen_//TODO"/>
+      <w:bookmarkStart w:id="20" w:name="_Shift_Screen"/>
+      <w:bookmarkEnd w:id="19"/>
+      <w:bookmarkEnd w:id="20"/>
       <w:r>
         <w:rPr>
           <w:lang w:val="en-US"/>
@@ -6433,14 +7213,14 @@
         <w:lastRenderedPageBreak/>
         <w:t xml:space="preserve"> </w:t>
       </w:r>
-      <w:bookmarkStart w:id="18" w:name="_Toc104126589"/>
+      <w:bookmarkStart w:id="21" w:name="_Toc104127029"/>
       <w:r>
         <w:rPr>
           <w:lang w:val="en-US"/>
         </w:rPr>
         <w:t>Shift Screen</w:t>
       </w:r>
-      <w:bookmarkEnd w:id="18"/>
+      <w:bookmarkEnd w:id="21"/>
       <w:r>
         <w:rPr>
           <w:lang w:val="en-US"/>
@@ -6475,6 +7255,7 @@
         <w:br/>
         <w:t xml:space="preserve">Manage specific shift (view assigned employee, assign </w:t>
       </w:r>
+      <w:proofErr w:type="gramStart"/>
       <w:r>
         <w:rPr>
           <w:sz w:val="24"/>
@@ -6483,6 +7264,7 @@
         </w:rPr>
         <w:t>employees</w:t>
       </w:r>
+      <w:proofErr w:type="gramEnd"/>
       <w:r>
         <w:rPr>
           <w:sz w:val="24"/>
@@ -6606,7 +7388,7 @@
         </w:rPr>
         <w:br/>
       </w:r>
-      <w:hyperlink w:anchor="_Shift_Management_Menu" w:history="1">
+      <w:hyperlink w:anchor="_Shift_Management_Menu_1" w:history="1">
         <w:r>
           <w:rPr>
             <w:rStyle w:val="Hyperlink"/>
@@ -6614,7 +7396,43 @@
             <w:szCs w:val="24"/>
             <w:lang w:val="en-US"/>
           </w:rPr>
-          <w:t>Shift Management Menu</w:t>
+          <w:t>Shift Manage</w:t>
+        </w:r>
+        <w:r>
+          <w:rPr>
+            <w:rStyle w:val="Hyperlink"/>
+            <w:sz w:val="24"/>
+            <w:szCs w:val="24"/>
+            <w:lang w:val="en-US"/>
+          </w:rPr>
+          <w:t>m</w:t>
+        </w:r>
+        <w:r>
+          <w:rPr>
+            <w:rStyle w:val="Hyperlink"/>
+            <w:sz w:val="24"/>
+            <w:szCs w:val="24"/>
+            <w:lang w:val="en-US"/>
+          </w:rPr>
+          <w:t>en</w:t>
+        </w:r>
+        <w:r>
+          <w:rPr>
+            <w:rStyle w:val="Hyperlink"/>
+            <w:sz w:val="24"/>
+            <w:szCs w:val="24"/>
+            <w:lang w:val="en-US"/>
+          </w:rPr>
+          <w:t>t</w:t>
+        </w:r>
+        <w:r>
+          <w:rPr>
+            <w:rStyle w:val="Hyperlink"/>
+            <w:sz w:val="24"/>
+            <w:szCs w:val="24"/>
+            <w:lang w:val="en-US"/>
+          </w:rPr>
+          <w:t xml:space="preserve"> Menu</w:t>
         </w:r>
       </w:hyperlink>
     </w:p>
@@ -6640,7 +7458,7 @@
     </w:p>
     <w:p>
       <w:pPr>
-        <w:pStyle w:val="ListParagraph"/>
+        <w:pStyle w:val="a3"/>
         <w:numPr>
           <w:ilvl w:val="0"/>
           <w:numId w:val="28"/>
@@ -6662,7 +7480,7 @@
     </w:p>
     <w:p>
       <w:pPr>
-        <w:pStyle w:val="ListParagraph"/>
+        <w:pStyle w:val="a3"/>
         <w:numPr>
           <w:ilvl w:val="0"/>
           <w:numId w:val="28"/>
@@ -6697,13 +7515,31 @@
             <w:szCs w:val="24"/>
             <w:lang w:val="en-US"/>
           </w:rPr>
-          <w:t>Update Employee Count for Shift process</w:t>
+          <w:t xml:space="preserve">Update Employee Count </w:t>
+        </w:r>
+        <w:r>
+          <w:rPr>
+            <w:rStyle w:val="Hyperlink"/>
+            <w:sz w:val="24"/>
+            <w:szCs w:val="24"/>
+            <w:lang w:val="en-US"/>
+          </w:rPr>
+          <w:t>f</w:t>
+        </w:r>
+        <w:r>
+          <w:rPr>
+            <w:rStyle w:val="Hyperlink"/>
+            <w:sz w:val="24"/>
+            <w:szCs w:val="24"/>
+            <w:lang w:val="en-US"/>
+          </w:rPr>
+          <w:t>or Shift process</w:t>
         </w:r>
       </w:hyperlink>
     </w:p>
     <w:p>
       <w:pPr>
-        <w:pStyle w:val="ListParagraph"/>
+        <w:pStyle w:val="a3"/>
         <w:numPr>
           <w:ilvl w:val="0"/>
           <w:numId w:val="28"/>
@@ -6730,13 +7566,31 @@
             <w:szCs w:val="24"/>
             <w:lang w:val="en-US"/>
           </w:rPr>
-          <w:t>Employee Shift Assignment process</w:t>
+          <w:t>Employee Shi</w:t>
+        </w:r>
+        <w:r>
+          <w:rPr>
+            <w:rStyle w:val="Hyperlink"/>
+            <w:sz w:val="24"/>
+            <w:szCs w:val="24"/>
+            <w:lang w:val="en-US"/>
+          </w:rPr>
+          <w:t>f</w:t>
+        </w:r>
+        <w:r>
+          <w:rPr>
+            <w:rStyle w:val="Hyperlink"/>
+            <w:sz w:val="24"/>
+            <w:szCs w:val="24"/>
+            <w:lang w:val="en-US"/>
+          </w:rPr>
+          <w:t>t Assignment process</w:t>
         </w:r>
       </w:hyperlink>
     </w:p>
     <w:p>
       <w:pPr>
-        <w:pStyle w:val="ListParagraph"/>
+        <w:pStyle w:val="a3"/>
         <w:numPr>
           <w:ilvl w:val="0"/>
           <w:numId w:val="28"/>
@@ -6763,7 +7617,25 @@
             <w:szCs w:val="24"/>
             <w:lang w:val="en-US"/>
           </w:rPr>
-          <w:t>Employee Assignment Removal process</w:t>
+          <w:t>Empl</w:t>
+        </w:r>
+        <w:r>
+          <w:rPr>
+            <w:rStyle w:val="Hyperlink"/>
+            <w:sz w:val="24"/>
+            <w:szCs w:val="24"/>
+            <w:lang w:val="en-US"/>
+          </w:rPr>
+          <w:t>o</w:t>
+        </w:r>
+        <w:r>
+          <w:rPr>
+            <w:rStyle w:val="Hyperlink"/>
+            <w:sz w:val="24"/>
+            <w:szCs w:val="24"/>
+            <w:lang w:val="en-US"/>
+          </w:rPr>
+          <w:t>yee Assignment Removal process</w:t>
         </w:r>
       </w:hyperlink>
     </w:p>
@@ -6786,7 +7658,7 @@
     </w:p>
     <w:p>
       <w:pPr>
-        <w:pStyle w:val="Heading2"/>
+        <w:pStyle w:val="2"/>
         <w:numPr>
           <w:ilvl w:val="1"/>
           <w:numId w:val="3"/>
@@ -6795,8 +7667,8 @@
           <w:lang w:val="en-US"/>
         </w:rPr>
       </w:pPr>
-      <w:bookmarkStart w:id="19" w:name="_Truck_Management_Menu"/>
-      <w:bookmarkEnd w:id="19"/>
+      <w:bookmarkStart w:id="22" w:name="_Truck_Management_Menu"/>
+      <w:bookmarkEnd w:id="22"/>
       <w:r>
         <w:rPr>
           <w:lang w:val="en-US"/>
@@ -6804,14 +7676,14 @@
         <w:lastRenderedPageBreak/>
         <w:t xml:space="preserve"> </w:t>
       </w:r>
-      <w:bookmarkStart w:id="20" w:name="_Toc104126590"/>
+      <w:bookmarkStart w:id="23" w:name="_Toc104127030"/>
       <w:r>
         <w:rPr>
           <w:lang w:val="en-US"/>
         </w:rPr>
         <w:t>Truck Management Menu</w:t>
       </w:r>
-      <w:bookmarkEnd w:id="20"/>
+      <w:bookmarkEnd w:id="23"/>
       <w:r>
         <w:rPr>
           <w:lang w:val="en-US"/>
@@ -6967,7 +7839,25 @@
             <w:szCs w:val="24"/>
             <w:lang w:val="en-US"/>
           </w:rPr>
-          <w:t>Main Menu</w:t>
+          <w:t>Main M</w:t>
+        </w:r>
+        <w:r>
+          <w:rPr>
+            <w:rStyle w:val="Hyperlink"/>
+            <w:sz w:val="24"/>
+            <w:szCs w:val="24"/>
+            <w:lang w:val="en-US"/>
+          </w:rPr>
+          <w:t>e</w:t>
+        </w:r>
+        <w:r>
+          <w:rPr>
+            <w:rStyle w:val="Hyperlink"/>
+            <w:sz w:val="24"/>
+            <w:szCs w:val="24"/>
+            <w:lang w:val="en-US"/>
+          </w:rPr>
+          <w:t>nu</w:t>
         </w:r>
       </w:hyperlink>
     </w:p>
@@ -6992,7 +7882,7 @@
     </w:p>
     <w:p>
       <w:pPr>
-        <w:pStyle w:val="ListParagraph"/>
+        <w:pStyle w:val="a3"/>
         <w:numPr>
           <w:ilvl w:val="1"/>
           <w:numId w:val="2"/>
@@ -7019,13 +7909,31 @@
             <w:szCs w:val="24"/>
             <w:lang w:val="en-US"/>
           </w:rPr>
-          <w:t>Truck Registration process</w:t>
+          <w:t xml:space="preserve">Truck </w:t>
+        </w:r>
+        <w:r>
+          <w:rPr>
+            <w:rStyle w:val="Hyperlink"/>
+            <w:sz w:val="24"/>
+            <w:szCs w:val="24"/>
+            <w:lang w:val="en-US"/>
+          </w:rPr>
+          <w:t>R</w:t>
+        </w:r>
+        <w:r>
+          <w:rPr>
+            <w:rStyle w:val="Hyperlink"/>
+            <w:sz w:val="24"/>
+            <w:szCs w:val="24"/>
+            <w:lang w:val="en-US"/>
+          </w:rPr>
+          <w:t>egistration process</w:t>
         </w:r>
       </w:hyperlink>
     </w:p>
     <w:p>
       <w:pPr>
-        <w:pStyle w:val="ListParagraph"/>
+        <w:pStyle w:val="a3"/>
         <w:numPr>
           <w:ilvl w:val="1"/>
           <w:numId w:val="2"/>
@@ -7076,7 +7984,7 @@
           <w:szCs w:val="24"/>
           <w:lang w:val="en-US"/>
         </w:rPr>
-        <w:t>Truck Re</w:t>
+        <w:t>Truck R</w:t>
       </w:r>
       <w:r>
         <w:rPr>
@@ -7085,7 +7993,7 @@
           <w:szCs w:val="24"/>
           <w:lang w:val="en-US"/>
         </w:rPr>
-        <w:t>m</w:t>
+        <w:t>e</w:t>
       </w:r>
       <w:r>
         <w:rPr>
@@ -7094,7 +8002,7 @@
           <w:szCs w:val="24"/>
           <w:lang w:val="en-US"/>
         </w:rPr>
-        <w:t>oval process</w:t>
+        <w:t>moval process</w:t>
       </w:r>
     </w:p>
     <w:p>
@@ -7125,8 +8033,8 @@
           <w:lang w:val="en-US"/>
         </w:rPr>
       </w:pPr>
-      <w:bookmarkStart w:id="21" w:name="_Transport_Management_Menu"/>
-      <w:bookmarkEnd w:id="21"/>
+      <w:bookmarkStart w:id="24" w:name="_Transport_Management_Menu"/>
+      <w:bookmarkEnd w:id="24"/>
       <w:r>
         <w:rPr>
           <w:lang w:val="en-US"/>
@@ -7136,7 +8044,7 @@
     </w:p>
     <w:p>
       <w:pPr>
-        <w:pStyle w:val="Heading2"/>
+        <w:pStyle w:val="2"/>
         <w:numPr>
           <w:ilvl w:val="1"/>
           <w:numId w:val="3"/>
@@ -7145,8 +8053,8 @@
           <w:lang w:val="en-US"/>
         </w:rPr>
       </w:pPr>
-      <w:bookmarkStart w:id="22" w:name="_Transport_Management_Menu_1"/>
-      <w:bookmarkEnd w:id="22"/>
+      <w:bookmarkStart w:id="25" w:name="_Transport_Management_Menu_1"/>
+      <w:bookmarkEnd w:id="25"/>
       <w:r>
         <w:rPr>
           <w:lang w:val="en-US"/>
@@ -7154,14 +8062,14 @@
         <w:lastRenderedPageBreak/>
         <w:t xml:space="preserve"> </w:t>
       </w:r>
-      <w:bookmarkStart w:id="23" w:name="_Toc104126591"/>
+      <w:bookmarkStart w:id="26" w:name="_Toc104127031"/>
       <w:r>
         <w:rPr>
           <w:lang w:val="en-US"/>
         </w:rPr>
         <w:t>Transport Management Menu</w:t>
       </w:r>
-      <w:bookmarkEnd w:id="23"/>
+      <w:bookmarkEnd w:id="26"/>
     </w:p>
     <w:p>
       <w:pPr>
@@ -7337,7 +8245,25 @@
             <w:szCs w:val="24"/>
             <w:lang w:val="en-US"/>
           </w:rPr>
-          <w:t>Main Menu</w:t>
+          <w:t>Main M</w:t>
+        </w:r>
+        <w:r>
+          <w:rPr>
+            <w:rStyle w:val="Hyperlink"/>
+            <w:sz w:val="24"/>
+            <w:szCs w:val="24"/>
+            <w:lang w:val="en-US"/>
+          </w:rPr>
+          <w:t>e</w:t>
+        </w:r>
+        <w:r>
+          <w:rPr>
+            <w:rStyle w:val="Hyperlink"/>
+            <w:sz w:val="24"/>
+            <w:szCs w:val="24"/>
+            <w:lang w:val="en-US"/>
+          </w:rPr>
+          <w:t>nu</w:t>
         </w:r>
       </w:hyperlink>
     </w:p>
@@ -7362,7 +8288,7 @@
     </w:p>
     <w:p>
       <w:pPr>
-        <w:pStyle w:val="ListParagraph"/>
+        <w:pStyle w:val="a3"/>
         <w:numPr>
           <w:ilvl w:val="0"/>
           <w:numId w:val="16"/>
@@ -7397,7 +8323,7 @@
             <w:szCs w:val="24"/>
             <w:lang w:val="en-US"/>
           </w:rPr>
-          <w:t>Add Transpor</w:t>
+          <w:t>Add Tran</w:t>
         </w:r>
         <w:r>
           <w:rPr>
@@ -7406,7 +8332,7 @@
             <w:szCs w:val="24"/>
             <w:lang w:val="en-US"/>
           </w:rPr>
-          <w:t>t</w:t>
+          <w:t>s</w:t>
         </w:r>
         <w:r>
           <w:rPr>
@@ -7415,7 +8341,7 @@
             <w:szCs w:val="24"/>
             <w:lang w:val="en-US"/>
           </w:rPr>
-          <w:t xml:space="preserve"> Ord</w:t>
+          <w:t>port</w:t>
         </w:r>
         <w:r>
           <w:rPr>
@@ -7424,7 +8350,7 @@
             <w:szCs w:val="24"/>
             <w:lang w:val="en-US"/>
           </w:rPr>
-          <w:t>e</w:t>
+          <w:t xml:space="preserve"> Order</w:t>
         </w:r>
         <w:r>
           <w:rPr>
@@ -7433,7 +8359,7 @@
             <w:szCs w:val="24"/>
             <w:lang w:val="en-US"/>
           </w:rPr>
-          <w:t>r</w:t>
+          <w:t xml:space="preserve"> </w:t>
         </w:r>
         <w:r>
           <w:rPr>
@@ -7442,22 +8368,13 @@
             <w:szCs w:val="24"/>
             <w:lang w:val="en-US"/>
           </w:rPr>
-          <w:t xml:space="preserve"> </w:t>
-        </w:r>
-        <w:r>
-          <w:rPr>
-            <w:rStyle w:val="Hyperlink"/>
-            <w:sz w:val="24"/>
-            <w:szCs w:val="24"/>
-            <w:lang w:val="en-US"/>
-          </w:rPr>
           <w:t>Menu</w:t>
         </w:r>
       </w:hyperlink>
     </w:p>
     <w:p>
       <w:pPr>
-        <w:pStyle w:val="ListParagraph"/>
+        <w:pStyle w:val="a3"/>
         <w:numPr>
           <w:ilvl w:val="0"/>
           <w:numId w:val="16"/>
@@ -7510,7 +8427,7 @@
             <w:szCs w:val="24"/>
             <w:lang w:val="en-US"/>
           </w:rPr>
-          <w:t>r</w:t>
+          <w:t xml:space="preserve">ransport </w:t>
         </w:r>
         <w:r>
           <w:rPr>
@@ -7519,51 +8436,6 @@
             <w:szCs w:val="24"/>
             <w:lang w:val="en-US"/>
           </w:rPr>
-          <w:t>an</w:t>
-        </w:r>
-        <w:r>
-          <w:rPr>
-            <w:rStyle w:val="Hyperlink"/>
-            <w:sz w:val="24"/>
-            <w:szCs w:val="24"/>
-            <w:lang w:val="en-US"/>
-          </w:rPr>
-          <w:t>s</w:t>
-        </w:r>
-        <w:r>
-          <w:rPr>
-            <w:rStyle w:val="Hyperlink"/>
-            <w:sz w:val="24"/>
-            <w:szCs w:val="24"/>
-            <w:lang w:val="en-US"/>
-          </w:rPr>
-          <w:t>p</w:t>
-        </w:r>
-        <w:r>
-          <w:rPr>
-            <w:rStyle w:val="Hyperlink"/>
-            <w:sz w:val="24"/>
-            <w:szCs w:val="24"/>
-            <w:lang w:val="en-US"/>
-          </w:rPr>
-          <w:t>o</w:t>
-        </w:r>
-        <w:r>
-          <w:rPr>
-            <w:rStyle w:val="Hyperlink"/>
-            <w:sz w:val="24"/>
-            <w:szCs w:val="24"/>
-            <w:lang w:val="en-US"/>
-          </w:rPr>
-          <w:t xml:space="preserve">rt </w:t>
-        </w:r>
-        <w:r>
-          <w:rPr>
-            <w:rStyle w:val="Hyperlink"/>
-            <w:sz w:val="24"/>
-            <w:szCs w:val="24"/>
-            <w:lang w:val="en-US"/>
-          </w:rPr>
           <w:t>process</w:t>
         </w:r>
       </w:hyperlink>
@@ -7578,7 +8450,7 @@
     </w:p>
     <w:p>
       <w:pPr>
-        <w:pStyle w:val="ListParagraph"/>
+        <w:pStyle w:val="a3"/>
         <w:numPr>
           <w:ilvl w:val="0"/>
           <w:numId w:val="16"/>
@@ -7613,7 +8485,7 @@
             <w:szCs w:val="24"/>
             <w:lang w:val="en-US"/>
           </w:rPr>
-          <w:t>Updat</w:t>
+          <w:t>Update Tr</w:t>
         </w:r>
         <w:r>
           <w:rPr>
@@ -7622,7 +8494,7 @@
             <w:szCs w:val="24"/>
             <w:lang w:val="en-US"/>
           </w:rPr>
-          <w:t>e</w:t>
+          <w:t>a</w:t>
         </w:r>
         <w:r>
           <w:rPr>
@@ -7631,7 +8503,13 @@
             <w:szCs w:val="24"/>
             <w:lang w:val="en-US"/>
           </w:rPr>
-          <w:t xml:space="preserve"> Tra</w:t>
+          <w:t>nsport</w:t>
+        </w:r>
+        <w:r>
+          <w:rPr>
+            <w:rStyle w:val="Hyperlink"/>
+          </w:rPr>
+          <w:t xml:space="preserve"> </w:t>
         </w:r>
         <w:r>
           <w:rPr>
@@ -7640,46 +8518,13 @@
             <w:szCs w:val="24"/>
             <w:lang w:val="en-US"/>
           </w:rPr>
-          <w:t>n</w:t>
-        </w:r>
-        <w:r>
-          <w:rPr>
-            <w:rStyle w:val="Hyperlink"/>
-            <w:sz w:val="24"/>
-            <w:szCs w:val="24"/>
-            <w:lang w:val="en-US"/>
-          </w:rPr>
-          <w:t>spor</w:t>
-        </w:r>
-        <w:r>
-          <w:rPr>
-            <w:rStyle w:val="Hyperlink"/>
-            <w:sz w:val="24"/>
-            <w:szCs w:val="24"/>
-            <w:lang w:val="en-US"/>
-          </w:rPr>
-          <w:t>t</w:t>
-        </w:r>
-        <w:r>
-          <w:rPr>
-            <w:rStyle w:val="Hyperlink"/>
-          </w:rPr>
-          <w:t xml:space="preserve"> </w:t>
-        </w:r>
-        <w:r>
-          <w:rPr>
-            <w:rStyle w:val="Hyperlink"/>
-            <w:sz w:val="24"/>
-            <w:szCs w:val="24"/>
-            <w:lang w:val="en-US"/>
-          </w:rPr>
           <w:t>Menu</w:t>
         </w:r>
       </w:hyperlink>
     </w:p>
     <w:p>
       <w:pPr>
-        <w:pStyle w:val="ListParagraph"/>
+        <w:pStyle w:val="a3"/>
         <w:numPr>
           <w:ilvl w:val="0"/>
           <w:numId w:val="16"/>
@@ -7709,7 +8554,7 @@
     </w:p>
     <w:p>
       <w:pPr>
-        <w:pStyle w:val="ListParagraph"/>
+        <w:pStyle w:val="a3"/>
         <w:numPr>
           <w:ilvl w:val="0"/>
           <w:numId w:val="16"/>
@@ -7739,7 +8584,7 @@
     </w:p>
     <w:p>
       <w:pPr>
-        <w:pStyle w:val="ListParagraph"/>
+        <w:pStyle w:val="a3"/>
         <w:numPr>
           <w:ilvl w:val="0"/>
           <w:numId w:val="16"/>
@@ -7786,7 +8631,7 @@
     </w:p>
     <w:p>
       <w:pPr>
-        <w:pStyle w:val="Heading2"/>
+        <w:pStyle w:val="2"/>
         <w:numPr>
           <w:ilvl w:val="1"/>
           <w:numId w:val="3"/>
@@ -7795,8 +8640,8 @@
           <w:lang w:val="en-US"/>
         </w:rPr>
       </w:pPr>
-      <w:bookmarkStart w:id="24" w:name="_Transport_Management_Menu_3"/>
-      <w:bookmarkEnd w:id="24"/>
+      <w:bookmarkStart w:id="27" w:name="_Transport_Management_Menu_3"/>
+      <w:bookmarkEnd w:id="27"/>
       <w:r>
         <w:rPr>
           <w:lang w:val="en-US"/>
@@ -7804,7 +8649,7 @@
         <w:lastRenderedPageBreak/>
         <w:t xml:space="preserve"> </w:t>
       </w:r>
-      <w:bookmarkStart w:id="25" w:name="_Toc104126592"/>
+      <w:bookmarkStart w:id="28" w:name="_Toc104127032"/>
       <w:r>
         <w:rPr>
           <w:lang w:val="en-US"/>
@@ -7835,7 +8680,7 @@
         </w:rPr>
         <w:t xml:space="preserve"> Menu</w:t>
       </w:r>
-      <w:bookmarkEnd w:id="25"/>
+      <w:bookmarkEnd w:id="28"/>
       <w:r>
         <w:rPr>
           <w:lang w:val="en-US"/>
@@ -7990,35 +8835,21 @@
             <w:rStyle w:val="Hyperlink"/>
             <w:lang w:val="en-US"/>
           </w:rPr>
-          <w:t>Transport Management</w:t>
-        </w:r>
-        <w:r>
-          <w:rPr>
-            <w:rStyle w:val="Hyperlink"/>
-            <w:lang w:val="en-US"/>
-          </w:rPr>
-          <w:t xml:space="preserve"> </w:t>
-        </w:r>
-        <w:r>
-          <w:rPr>
-            <w:rStyle w:val="Hyperlink"/>
-            <w:lang w:val="en-US"/>
-          </w:rPr>
-          <w:t>Me</w:t>
-        </w:r>
-        <w:r>
-          <w:rPr>
-            <w:rStyle w:val="Hyperlink"/>
-            <w:lang w:val="en-US"/>
-          </w:rPr>
-          <w:t>n</w:t>
-        </w:r>
-        <w:r>
-          <w:rPr>
-            <w:rStyle w:val="Hyperlink"/>
-            <w:lang w:val="en-US"/>
-          </w:rPr>
-          <w:t>u</w:t>
+          <w:t>Transport Manag</w:t>
+        </w:r>
+        <w:r>
+          <w:rPr>
+            <w:rStyle w:val="Hyperlink"/>
+            <w:lang w:val="en-US"/>
+          </w:rPr>
+          <w:t>e</w:t>
+        </w:r>
+        <w:r>
+          <w:rPr>
+            <w:rStyle w:val="Hyperlink"/>
+            <w:lang w:val="en-US"/>
+          </w:rPr>
+          <w:t>ment Menu</w:t>
         </w:r>
       </w:hyperlink>
     </w:p>
@@ -8043,7 +8874,7 @@
     </w:p>
     <w:p>
       <w:pPr>
-        <w:pStyle w:val="ListParagraph"/>
+        <w:pStyle w:val="a3"/>
         <w:numPr>
           <w:ilvl w:val="0"/>
           <w:numId w:val="26"/>
@@ -8123,7 +8954,7 @@
     </w:p>
     <w:p>
       <w:pPr>
-        <w:pStyle w:val="ListParagraph"/>
+        <w:pStyle w:val="a3"/>
         <w:numPr>
           <w:ilvl w:val="0"/>
           <w:numId w:val="26"/>
@@ -8177,7 +9008,7 @@
     </w:p>
     <w:p>
       <w:pPr>
-        <w:pStyle w:val="ListParagraph"/>
+        <w:pStyle w:val="a3"/>
         <w:numPr>
           <w:ilvl w:val="0"/>
           <w:numId w:val="26"/>
@@ -8239,7 +9070,7 @@
     </w:p>
     <w:p>
       <w:pPr>
-        <w:pStyle w:val="ListParagraph"/>
+        <w:pStyle w:val="a3"/>
         <w:numPr>
           <w:ilvl w:val="0"/>
           <w:numId w:val="26"/>
@@ -8308,7 +9139,7 @@
     </w:p>
     <w:p>
       <w:pPr>
-        <w:pStyle w:val="Heading2"/>
+        <w:pStyle w:val="2"/>
         <w:numPr>
           <w:ilvl w:val="1"/>
           <w:numId w:val="3"/>
@@ -8317,10 +9148,10 @@
           <w:lang w:val="en-US"/>
         </w:rPr>
       </w:pPr>
-      <w:bookmarkStart w:id="26" w:name="_Transport_Management_Menu_2"/>
-      <w:bookmarkStart w:id="27" w:name="_Update_Transport_Menu"/>
-      <w:bookmarkEnd w:id="26"/>
-      <w:bookmarkEnd w:id="27"/>
+      <w:bookmarkStart w:id="29" w:name="_Transport_Management_Menu_2"/>
+      <w:bookmarkStart w:id="30" w:name="_Update_Transport_Menu"/>
+      <w:bookmarkEnd w:id="29"/>
+      <w:bookmarkEnd w:id="30"/>
       <w:r>
         <w:rPr>
           <w:lang w:val="en-US"/>
@@ -8328,7 +9159,7 @@
         <w:lastRenderedPageBreak/>
         <w:t xml:space="preserve"> </w:t>
       </w:r>
-      <w:bookmarkStart w:id="28" w:name="_Toc104126593"/>
+      <w:bookmarkStart w:id="31" w:name="_Toc104127033"/>
       <w:r>
         <w:rPr>
           <w:lang w:val="en-US"/>
@@ -8341,7 +9172,7 @@
         </w:rPr>
         <w:t>Transport Menu</w:t>
       </w:r>
-      <w:bookmarkEnd w:id="28"/>
+      <w:bookmarkEnd w:id="31"/>
       <w:r>
         <w:rPr>
           <w:lang w:val="en-US"/>
@@ -8514,7 +9345,7 @@
             <w:rStyle w:val="Hyperlink"/>
             <w:lang w:val="en-US"/>
           </w:rPr>
-          <w:t>Transport Managem</w:t>
+          <w:t>Transport Manag</w:t>
         </w:r>
         <w:r>
           <w:rPr>
@@ -8528,21 +9359,7 @@
             <w:rStyle w:val="Hyperlink"/>
             <w:lang w:val="en-US"/>
           </w:rPr>
-          <w:t>n</w:t>
-        </w:r>
-        <w:r>
-          <w:rPr>
-            <w:rStyle w:val="Hyperlink"/>
-            <w:lang w:val="en-US"/>
-          </w:rPr>
-          <w:t>t</w:t>
-        </w:r>
-        <w:r>
-          <w:rPr>
-            <w:rStyle w:val="Hyperlink"/>
-            <w:lang w:val="en-US"/>
-          </w:rPr>
-          <w:t xml:space="preserve"> Menu</w:t>
+          <w:t>ment Menu</w:t>
         </w:r>
       </w:hyperlink>
     </w:p>
@@ -8567,7 +9384,7 @@
     </w:p>
     <w:p>
       <w:pPr>
-        <w:pStyle w:val="ListParagraph"/>
+        <w:pStyle w:val="a3"/>
         <w:numPr>
           <w:ilvl w:val="0"/>
           <w:numId w:val="27"/>
@@ -8610,7 +9427,7 @@
             <w:szCs w:val="24"/>
             <w:lang w:val="en-US"/>
           </w:rPr>
-          <w:t>Place Truc</w:t>
+          <w:t>Place Tr</w:t>
         </w:r>
         <w:r>
           <w:rPr>
@@ -8619,7 +9436,7 @@
             <w:szCs w:val="24"/>
             <w:lang w:val="en-US"/>
           </w:rPr>
-          <w:t>k</w:t>
+          <w:t>u</w:t>
         </w:r>
         <w:r>
           <w:rPr>
@@ -8628,7 +9445,7 @@
             <w:szCs w:val="24"/>
             <w:lang w:val="en-US"/>
           </w:rPr>
-          <w:t xml:space="preserve"> </w:t>
+          <w:t xml:space="preserve">ck </w:t>
         </w:r>
         <w:r>
           <w:rPr>
@@ -8637,31 +9454,13 @@
             <w:szCs w:val="24"/>
             <w:lang w:val="en-US"/>
           </w:rPr>
-          <w:t>p</w:t>
-        </w:r>
-        <w:r>
-          <w:rPr>
-            <w:rStyle w:val="Hyperlink"/>
-            <w:sz w:val="24"/>
-            <w:szCs w:val="24"/>
-            <w:lang w:val="en-US"/>
-          </w:rPr>
-          <w:t>r</w:t>
-        </w:r>
-        <w:r>
-          <w:rPr>
-            <w:rStyle w:val="Hyperlink"/>
-            <w:sz w:val="24"/>
-            <w:szCs w:val="24"/>
-            <w:lang w:val="en-US"/>
-          </w:rPr>
-          <w:t>ocess</w:t>
+          <w:t>process</w:t>
         </w:r>
       </w:hyperlink>
     </w:p>
     <w:p>
       <w:pPr>
-        <w:pStyle w:val="ListParagraph"/>
+        <w:pStyle w:val="a3"/>
         <w:numPr>
           <w:ilvl w:val="0"/>
           <w:numId w:val="27"/>
@@ -8704,7 +9503,7 @@
             <w:szCs w:val="24"/>
             <w:lang w:val="en-US"/>
           </w:rPr>
-          <w:t>Place Carrier</w:t>
+          <w:t>Place Carr</w:t>
         </w:r>
         <w:r>
           <w:rPr>
@@ -8713,13 +9512,31 @@
             <w:szCs w:val="24"/>
             <w:lang w:val="en-US"/>
           </w:rPr>
+          <w:t>i</w:t>
+        </w:r>
+        <w:r>
+          <w:rPr>
+            <w:rStyle w:val="Hyperlink"/>
+            <w:sz w:val="24"/>
+            <w:szCs w:val="24"/>
+            <w:lang w:val="en-US"/>
+          </w:rPr>
+          <w:t>er</w:t>
+        </w:r>
+        <w:r>
+          <w:rPr>
+            <w:rStyle w:val="Hyperlink"/>
+            <w:sz w:val="24"/>
+            <w:szCs w:val="24"/>
+            <w:lang w:val="en-US"/>
+          </w:rPr>
           <w:t xml:space="preserve"> process</w:t>
         </w:r>
       </w:hyperlink>
     </w:p>
     <w:p>
       <w:pPr>
-        <w:pStyle w:val="ListParagraph"/>
+        <w:pStyle w:val="a3"/>
         <w:numPr>
           <w:ilvl w:val="0"/>
           <w:numId w:val="27"/>
@@ -8783,7 +9600,7 @@
     </w:p>
     <w:p>
       <w:pPr>
-        <w:pStyle w:val="ListParagraph"/>
+        <w:pStyle w:val="a3"/>
         <w:numPr>
           <w:ilvl w:val="0"/>
           <w:numId w:val="27"/>
@@ -8829,7 +9646,7 @@
     </w:p>
     <w:p>
       <w:pPr>
-        <w:pStyle w:val="ListParagraph"/>
+        <w:pStyle w:val="a3"/>
         <w:numPr>
           <w:ilvl w:val="0"/>
           <w:numId w:val="27"/>
@@ -8915,7 +9732,7 @@
     </w:p>
     <w:p>
       <w:pPr>
-        <w:pStyle w:val="ListParagraph"/>
+        <w:pStyle w:val="a3"/>
         <w:numPr>
           <w:ilvl w:val="0"/>
           <w:numId w:val="27"/>
@@ -8974,7 +9791,7 @@
             <w:szCs w:val="24"/>
             <w:lang w:val="en-US"/>
           </w:rPr>
-          <w:t>Add Or</w:t>
+          <w:t>Add Ord</w:t>
         </w:r>
         <w:r>
           <w:rPr>
@@ -8983,7 +9800,7 @@
             <w:szCs w:val="24"/>
             <w:lang w:val="en-US"/>
           </w:rPr>
-          <w:t>d</w:t>
+          <w:t>e</w:t>
         </w:r>
         <w:r>
           <w:rPr>
@@ -8992,7 +9809,7 @@
             <w:szCs w:val="24"/>
             <w:lang w:val="en-US"/>
           </w:rPr>
-          <w:t>er</w:t>
+          <w:t>r</w:t>
         </w:r>
         <w:r>
           <w:rPr>
@@ -9024,7 +9841,7 @@
     </w:p>
     <w:p>
       <w:pPr>
-        <w:pStyle w:val="Heading2"/>
+        <w:pStyle w:val="2"/>
         <w:numPr>
           <w:ilvl w:val="1"/>
           <w:numId w:val="3"/>
@@ -9033,8 +9850,8 @@
           <w:lang w:val="en-US"/>
         </w:rPr>
       </w:pPr>
-      <w:bookmarkStart w:id="29" w:name="_Document_Management_Menu"/>
-      <w:bookmarkEnd w:id="29"/>
+      <w:bookmarkStart w:id="32" w:name="_Document_Management_Menu"/>
+      <w:bookmarkEnd w:id="32"/>
       <w:r>
         <w:rPr>
           <w:lang w:val="en-US"/>
@@ -9042,14 +9859,14 @@
         <w:lastRenderedPageBreak/>
         <w:t xml:space="preserve"> </w:t>
       </w:r>
-      <w:bookmarkStart w:id="30" w:name="_Toc104126594"/>
+      <w:bookmarkStart w:id="33" w:name="_Toc104127034"/>
       <w:r>
         <w:rPr>
           <w:lang w:val="en-US"/>
         </w:rPr>
         <w:t>Document Management Menu</w:t>
       </w:r>
-      <w:bookmarkEnd w:id="30"/>
+      <w:bookmarkEnd w:id="33"/>
     </w:p>
     <w:p>
       <w:pPr>
@@ -9193,7 +10010,16 @@
             <w:szCs w:val="24"/>
             <w:lang w:val="en-US"/>
           </w:rPr>
-          <w:t>Main Menu</w:t>
+          <w:t>Main Men</w:t>
+        </w:r>
+        <w:r>
+          <w:rPr>
+            <w:rStyle w:val="Hyperlink"/>
+            <w:sz w:val="24"/>
+            <w:szCs w:val="24"/>
+            <w:lang w:val="en-US"/>
+          </w:rPr>
+          <w:t>u</w:t>
         </w:r>
       </w:hyperlink>
     </w:p>
@@ -9218,7 +10044,7 @@
     </w:p>
     <w:p>
       <w:pPr>
-        <w:pStyle w:val="ListParagraph"/>
+        <w:pStyle w:val="a3"/>
         <w:numPr>
           <w:ilvl w:val="0"/>
           <w:numId w:val="17"/>
@@ -9246,7 +10072,7 @@
         <w:t xml:space="preserve">Initiates the </w:t>
       </w:r>
       <w:hyperlink w:anchor="_Get_Transport_Document_1" w:history="1">
-        <w:bookmarkStart w:id="31" w:name="_Hlk104071927"/>
+        <w:bookmarkStart w:id="34" w:name="_Hlk104071927"/>
         <w:r>
           <w:rPr>
             <w:rStyle w:val="Hyperlink"/>
@@ -9272,9 +10098,8 @@
             <w:szCs w:val="24"/>
             <w:lang w:val="en-US"/>
           </w:rPr>
-          <w:t>Transport Document</w:t>
-        </w:r>
-        <w:bookmarkEnd w:id="31"/>
+          <w:t>T</w:t>
+        </w:r>
         <w:r>
           <w:rPr>
             <w:rStyle w:val="Hyperlink"/>
@@ -9282,13 +10107,32 @@
             <w:szCs w:val="24"/>
             <w:lang w:val="en-US"/>
           </w:rPr>
+          <w:t>r</w:t>
+        </w:r>
+        <w:r>
+          <w:rPr>
+            <w:rStyle w:val="Hyperlink"/>
+            <w:sz w:val="24"/>
+            <w:szCs w:val="24"/>
+            <w:lang w:val="en-US"/>
+          </w:rPr>
+          <w:t>ansport Document</w:t>
+        </w:r>
+        <w:bookmarkEnd w:id="34"/>
+        <w:r>
+          <w:rPr>
+            <w:rStyle w:val="Hyperlink"/>
+            <w:sz w:val="24"/>
+            <w:szCs w:val="24"/>
+            <w:lang w:val="en-US"/>
+          </w:rPr>
           <w:t xml:space="preserve"> process</w:t>
         </w:r>
       </w:hyperlink>
     </w:p>
     <w:p>
       <w:pPr>
-        <w:pStyle w:val="ListParagraph"/>
+        <w:pStyle w:val="a3"/>
         <w:numPr>
           <w:ilvl w:val="0"/>
           <w:numId w:val="17"/>
@@ -9373,7 +10217,25 @@
             <w:szCs w:val="24"/>
             <w:lang w:val="en-US"/>
           </w:rPr>
-          <w:t>Destination Document</w:t>
+          <w:t>Destin</w:t>
+        </w:r>
+        <w:r>
+          <w:rPr>
+            <w:rStyle w:val="Hyperlink"/>
+            <w:sz w:val="24"/>
+            <w:szCs w:val="24"/>
+            <w:lang w:val="en-US"/>
+          </w:rPr>
+          <w:t>a</w:t>
+        </w:r>
+        <w:r>
+          <w:rPr>
+            <w:rStyle w:val="Hyperlink"/>
+            <w:sz w:val="24"/>
+            <w:szCs w:val="24"/>
+            <w:lang w:val="en-US"/>
+          </w:rPr>
+          <w:t>tion Document</w:t>
         </w:r>
         <w:r>
           <w:rPr>
@@ -9405,7 +10267,7 @@
     </w:p>
     <w:p>
       <w:pPr>
-        <w:pStyle w:val="Heading1"/>
+        <w:pStyle w:val="1"/>
         <w:numPr>
           <w:ilvl w:val="0"/>
           <w:numId w:val="3"/>
@@ -9416,7 +10278,7 @@
           <w:lang w:val="en-US"/>
         </w:rPr>
       </w:pPr>
-      <w:bookmarkStart w:id="32" w:name="_Toc104126595"/>
+      <w:bookmarkStart w:id="35" w:name="_Toc104127035"/>
       <w:r>
         <w:rPr>
           <w:lang w:val="en-US"/>
@@ -9424,11 +10286,11 @@
         <w:lastRenderedPageBreak/>
         <w:t>Processes</w:t>
       </w:r>
-      <w:bookmarkEnd w:id="32"/>
-    </w:p>
-    <w:p>
-      <w:pPr>
-        <w:pStyle w:val="ListParagraph"/>
+      <w:bookmarkEnd w:id="35"/>
+    </w:p>
+    <w:p>
+      <w:pPr>
+        <w:pStyle w:val="a3"/>
         <w:numPr>
           <w:ilvl w:val="0"/>
           <w:numId w:val="8"/>
@@ -9444,7 +10306,7 @@
     </w:p>
     <w:p>
       <w:pPr>
-        <w:pStyle w:val="ListParagraph"/>
+        <w:pStyle w:val="a3"/>
         <w:numPr>
           <w:ilvl w:val="0"/>
           <w:numId w:val="8"/>
@@ -9460,7 +10322,7 @@
     </w:p>
     <w:p>
       <w:pPr>
-        <w:pStyle w:val="ListParagraph"/>
+        <w:pStyle w:val="a3"/>
         <w:numPr>
           <w:ilvl w:val="0"/>
           <w:numId w:val="8"/>
@@ -9476,7 +10338,7 @@
     </w:p>
     <w:p>
       <w:pPr>
-        <w:pStyle w:val="Heading2"/>
+        <w:pStyle w:val="2"/>
         <w:numPr>
           <w:ilvl w:val="1"/>
           <w:numId w:val="8"/>
@@ -9485,22 +10347,22 @@
           <w:lang w:val="en-US"/>
         </w:rPr>
       </w:pPr>
-      <w:bookmarkStart w:id="33" w:name="_Employee_Registration"/>
-      <w:bookmarkEnd w:id="33"/>
+      <w:bookmarkStart w:id="36" w:name="_Employee_Registration"/>
+      <w:bookmarkEnd w:id="36"/>
       <w:r>
         <w:rPr>
           <w:lang w:val="en-US"/>
         </w:rPr>
         <w:t xml:space="preserve"> </w:t>
       </w:r>
-      <w:bookmarkStart w:id="34" w:name="_Toc104126596"/>
+      <w:bookmarkStart w:id="37" w:name="_Toc104127036"/>
       <w:r>
         <w:rPr>
           <w:lang w:val="en-US"/>
         </w:rPr>
         <w:t>Employee Registration</w:t>
       </w:r>
-      <w:bookmarkEnd w:id="34"/>
+      <w:bookmarkEnd w:id="37"/>
     </w:p>
     <w:p>
       <w:pPr>
@@ -9565,7 +10427,7 @@
         </w:rPr>
         <w:br/>
       </w:r>
-      <w:hyperlink w:anchor="_Employee_Management_Menu:" w:history="1">
+      <w:hyperlink w:anchor="_Employee_Management_Menu" w:history="1">
         <w:r>
           <w:rPr>
             <w:rStyle w:val="Hyperlink"/>
@@ -9573,7 +10435,52 @@
             <w:szCs w:val="24"/>
             <w:lang w:val="en-US"/>
           </w:rPr>
-          <w:t>Employee Management Menu</w:t>
+          <w:t>Employee Manag</w:t>
+        </w:r>
+        <w:r>
+          <w:rPr>
+            <w:rStyle w:val="Hyperlink"/>
+            <w:sz w:val="24"/>
+            <w:szCs w:val="24"/>
+            <w:lang w:val="en-US"/>
+          </w:rPr>
+          <w:t>e</w:t>
+        </w:r>
+        <w:r>
+          <w:rPr>
+            <w:rStyle w:val="Hyperlink"/>
+            <w:sz w:val="24"/>
+            <w:szCs w:val="24"/>
+            <w:lang w:val="en-US"/>
+          </w:rPr>
+          <w:t>m</w:t>
+        </w:r>
+        <w:r>
+          <w:rPr>
+            <w:rStyle w:val="Hyperlink"/>
+            <w:sz w:val="24"/>
+            <w:szCs w:val="24"/>
+            <w:lang w:val="en-US"/>
+          </w:rPr>
+          <w:t>en</w:t>
+        </w:r>
+        <w:r>
+          <w:rPr>
+            <w:rStyle w:val="Hyperlink"/>
+            <w:sz w:val="24"/>
+            <w:szCs w:val="24"/>
+            <w:lang w:val="en-US"/>
+          </w:rPr>
+          <w:t>t</w:t>
+        </w:r>
+        <w:r>
+          <w:rPr>
+            <w:rStyle w:val="Hyperlink"/>
+            <w:sz w:val="24"/>
+            <w:szCs w:val="24"/>
+            <w:lang w:val="en-US"/>
+          </w:rPr>
+          <w:t xml:space="preserve"> Menu</w:t>
         </w:r>
       </w:hyperlink>
     </w:p>
@@ -9624,7 +10531,7 @@
     </w:p>
     <w:p>
       <w:pPr>
-        <w:pStyle w:val="ListParagraph"/>
+        <w:pStyle w:val="a3"/>
         <w:numPr>
           <w:ilvl w:val="0"/>
           <w:numId w:val="10"/>
@@ -9646,7 +10553,7 @@
     </w:p>
     <w:p>
       <w:pPr>
-        <w:pStyle w:val="ListParagraph"/>
+        <w:pStyle w:val="a3"/>
         <w:numPr>
           <w:ilvl w:val="0"/>
           <w:numId w:val="10"/>
@@ -9668,7 +10575,7 @@
     </w:p>
     <w:p>
       <w:pPr>
-        <w:pStyle w:val="ListParagraph"/>
+        <w:pStyle w:val="a3"/>
         <w:numPr>
           <w:ilvl w:val="0"/>
           <w:numId w:val="10"/>
@@ -9690,7 +10597,7 @@
     </w:p>
     <w:p>
       <w:pPr>
-        <w:pStyle w:val="ListParagraph"/>
+        <w:pStyle w:val="a3"/>
         <w:numPr>
           <w:ilvl w:val="0"/>
           <w:numId w:val="10"/>
@@ -9712,7 +10619,7 @@
     </w:p>
     <w:p>
       <w:pPr>
-        <w:pStyle w:val="ListParagraph"/>
+        <w:pStyle w:val="a3"/>
         <w:numPr>
           <w:ilvl w:val="0"/>
           <w:numId w:val="10"/>
@@ -9734,7 +10641,7 @@
     </w:p>
     <w:p>
       <w:pPr>
-        <w:pStyle w:val="ListParagraph"/>
+        <w:pStyle w:val="a3"/>
         <w:numPr>
           <w:ilvl w:val="0"/>
           <w:numId w:val="10"/>
@@ -9756,7 +10663,7 @@
     </w:p>
     <w:p>
       <w:pPr>
-        <w:pStyle w:val="ListParagraph"/>
+        <w:pStyle w:val="a3"/>
         <w:numPr>
           <w:ilvl w:val="0"/>
           <w:numId w:val="10"/>
@@ -9813,7 +10720,7 @@
     </w:p>
     <w:p>
       <w:pPr>
-        <w:pStyle w:val="Heading2"/>
+        <w:pStyle w:val="2"/>
         <w:numPr>
           <w:ilvl w:val="1"/>
           <w:numId w:val="3"/>
@@ -9822,6 +10729,8 @@
           <w:lang w:val="en-US"/>
         </w:rPr>
       </w:pPr>
+      <w:bookmarkStart w:id="38" w:name="_Employee_Removal"/>
+      <w:bookmarkEnd w:id="38"/>
       <w:r>
         <w:rPr>
           <w:lang w:val="en-US"/>
@@ -9829,14 +10738,14 @@
         <w:lastRenderedPageBreak/>
         <w:t xml:space="preserve"> </w:t>
       </w:r>
-      <w:bookmarkStart w:id="35" w:name="_Toc104126597"/>
+      <w:bookmarkStart w:id="39" w:name="_Toc104127037"/>
       <w:r>
         <w:rPr>
           <w:lang w:val="en-US"/>
         </w:rPr>
         <w:t>Employee Removal</w:t>
       </w:r>
-      <w:bookmarkEnd w:id="35"/>
+      <w:bookmarkEnd w:id="39"/>
     </w:p>
     <w:p>
       <w:pPr>
@@ -9899,7 +10808,7 @@
         </w:rPr>
         <w:br/>
       </w:r>
-      <w:hyperlink w:anchor="_Employee_Management_Menu:" w:history="1">
+      <w:hyperlink w:anchor="_Employee_Management_Menu" w:history="1">
         <w:r>
           <w:rPr>
             <w:rStyle w:val="Hyperlink"/>
@@ -9907,7 +10816,43 @@
             <w:szCs w:val="24"/>
             <w:lang w:val="en-US"/>
           </w:rPr>
-          <w:t>Employee Management Menu</w:t>
+          <w:t>Employee Man</w:t>
+        </w:r>
+        <w:r>
+          <w:rPr>
+            <w:rStyle w:val="Hyperlink"/>
+            <w:sz w:val="24"/>
+            <w:szCs w:val="24"/>
+            <w:lang w:val="en-US"/>
+          </w:rPr>
+          <w:t>a</w:t>
+        </w:r>
+        <w:r>
+          <w:rPr>
+            <w:rStyle w:val="Hyperlink"/>
+            <w:sz w:val="24"/>
+            <w:szCs w:val="24"/>
+            <w:lang w:val="en-US"/>
+          </w:rPr>
+          <w:t>g</w:t>
+        </w:r>
+        <w:r>
+          <w:rPr>
+            <w:rStyle w:val="Hyperlink"/>
+            <w:sz w:val="24"/>
+            <w:szCs w:val="24"/>
+            <w:lang w:val="en-US"/>
+          </w:rPr>
+          <w:t>e</w:t>
+        </w:r>
+        <w:r>
+          <w:rPr>
+            <w:rStyle w:val="Hyperlink"/>
+            <w:sz w:val="24"/>
+            <w:szCs w:val="24"/>
+            <w:lang w:val="en-US"/>
+          </w:rPr>
+          <w:t>ment Menu</w:t>
         </w:r>
       </w:hyperlink>
     </w:p>
@@ -9974,7 +10919,7 @@
     </w:p>
     <w:p>
       <w:pPr>
-        <w:pStyle w:val="Heading2"/>
+        <w:pStyle w:val="2"/>
         <w:numPr>
           <w:ilvl w:val="1"/>
           <w:numId w:val="3"/>
@@ -9983,6 +10928,8 @@
           <w:lang w:val="en-US"/>
         </w:rPr>
       </w:pPr>
+      <w:bookmarkStart w:id="40" w:name="_Shift_Creation"/>
+      <w:bookmarkEnd w:id="40"/>
       <w:r>
         <w:rPr>
           <w:lang w:val="en-US"/>
@@ -9990,14 +10937,14 @@
         <w:lastRenderedPageBreak/>
         <w:t xml:space="preserve"> </w:t>
       </w:r>
-      <w:bookmarkStart w:id="36" w:name="_Toc104126598"/>
+      <w:bookmarkStart w:id="41" w:name="_Toc104127038"/>
       <w:r>
         <w:rPr>
           <w:lang w:val="en-US"/>
         </w:rPr>
         <w:t>Shift Creation</w:t>
       </w:r>
-      <w:bookmarkEnd w:id="36"/>
+      <w:bookmarkEnd w:id="41"/>
     </w:p>
     <w:p>
       <w:pPr>
@@ -10053,7 +11000,7 @@
         </w:rPr>
         <w:br/>
       </w:r>
-      <w:hyperlink w:anchor="_Shift_Management_Menu" w:history="1">
+      <w:hyperlink w:anchor="_Shift_Management_Menu_1" w:history="1">
         <w:r>
           <w:rPr>
             <w:rStyle w:val="Hyperlink"/>
@@ -10061,7 +11008,43 @@
             <w:szCs w:val="24"/>
             <w:lang w:val="en-US"/>
           </w:rPr>
-          <w:t>Shift Management Menu</w:t>
+          <w:t>Shift Manage</w:t>
+        </w:r>
+        <w:r>
+          <w:rPr>
+            <w:rStyle w:val="Hyperlink"/>
+            <w:sz w:val="24"/>
+            <w:szCs w:val="24"/>
+            <w:lang w:val="en-US"/>
+          </w:rPr>
+          <w:t>m</w:t>
+        </w:r>
+        <w:r>
+          <w:rPr>
+            <w:rStyle w:val="Hyperlink"/>
+            <w:sz w:val="24"/>
+            <w:szCs w:val="24"/>
+            <w:lang w:val="en-US"/>
+          </w:rPr>
+          <w:t>e</w:t>
+        </w:r>
+        <w:r>
+          <w:rPr>
+            <w:rStyle w:val="Hyperlink"/>
+            <w:sz w:val="24"/>
+            <w:szCs w:val="24"/>
+            <w:lang w:val="en-US"/>
+          </w:rPr>
+          <w:t>n</w:t>
+        </w:r>
+        <w:r>
+          <w:rPr>
+            <w:rStyle w:val="Hyperlink"/>
+            <w:sz w:val="24"/>
+            <w:szCs w:val="24"/>
+            <w:lang w:val="en-US"/>
+          </w:rPr>
+          <w:t>t Menu</w:t>
         </w:r>
       </w:hyperlink>
     </w:p>
@@ -10095,7 +11078,7 @@
     </w:p>
     <w:p>
       <w:pPr>
-        <w:pStyle w:val="ListParagraph"/>
+        <w:pStyle w:val="a3"/>
         <w:numPr>
           <w:ilvl w:val="0"/>
           <w:numId w:val="10"/>
@@ -10117,7 +11100,7 @@
     </w:p>
     <w:p>
       <w:pPr>
-        <w:pStyle w:val="ListParagraph"/>
+        <w:pStyle w:val="a3"/>
         <w:numPr>
           <w:ilvl w:val="0"/>
           <w:numId w:val="10"/>
@@ -10139,7 +11122,7 @@
     </w:p>
     <w:p>
       <w:pPr>
-        <w:pStyle w:val="ListParagraph"/>
+        <w:pStyle w:val="a3"/>
         <w:numPr>
           <w:ilvl w:val="0"/>
           <w:numId w:val="10"/>
@@ -10196,7 +11179,7 @@
     </w:p>
     <w:p>
       <w:pPr>
-        <w:pStyle w:val="Heading2"/>
+        <w:pStyle w:val="2"/>
         <w:numPr>
           <w:ilvl w:val="1"/>
           <w:numId w:val="3"/>
@@ -10205,6 +11188,8 @@
           <w:lang w:val="en-US"/>
         </w:rPr>
       </w:pPr>
+      <w:bookmarkStart w:id="42" w:name="_Shift_View"/>
+      <w:bookmarkEnd w:id="42"/>
       <w:r>
         <w:rPr>
           <w:lang w:val="en-US"/>
@@ -10212,14 +11197,14 @@
         <w:lastRenderedPageBreak/>
         <w:t xml:space="preserve"> </w:t>
       </w:r>
-      <w:bookmarkStart w:id="37" w:name="_Toc104126599"/>
+      <w:bookmarkStart w:id="43" w:name="_Toc104127039"/>
       <w:r>
         <w:rPr>
           <w:lang w:val="en-US"/>
         </w:rPr>
         <w:t>Shift View</w:t>
       </w:r>
-      <w:bookmarkEnd w:id="37"/>
+      <w:bookmarkEnd w:id="43"/>
     </w:p>
     <w:p>
       <w:pPr>
@@ -10289,7 +11274,7 @@
         </w:rPr>
         <w:br/>
       </w:r>
-      <w:hyperlink w:anchor="_Shift_Management_Menu" w:history="1">
+      <w:hyperlink w:anchor="_Shift_Management_Menu_1" w:history="1">
         <w:r>
           <w:rPr>
             <w:rStyle w:val="Hyperlink"/>
@@ -10297,7 +11282,43 @@
             <w:szCs w:val="24"/>
             <w:lang w:val="en-US"/>
           </w:rPr>
-          <w:t>Shift Management Menu</w:t>
+          <w:t>Shift Manage</w:t>
+        </w:r>
+        <w:r>
+          <w:rPr>
+            <w:rStyle w:val="Hyperlink"/>
+            <w:sz w:val="24"/>
+            <w:szCs w:val="24"/>
+            <w:lang w:val="en-US"/>
+          </w:rPr>
+          <w:t>m</w:t>
+        </w:r>
+        <w:r>
+          <w:rPr>
+            <w:rStyle w:val="Hyperlink"/>
+            <w:sz w:val="24"/>
+            <w:szCs w:val="24"/>
+            <w:lang w:val="en-US"/>
+          </w:rPr>
+          <w:t>e</w:t>
+        </w:r>
+        <w:r>
+          <w:rPr>
+            <w:rStyle w:val="Hyperlink"/>
+            <w:sz w:val="24"/>
+            <w:szCs w:val="24"/>
+            <w:lang w:val="en-US"/>
+          </w:rPr>
+          <w:t>n</w:t>
+        </w:r>
+        <w:r>
+          <w:rPr>
+            <w:rStyle w:val="Hyperlink"/>
+            <w:sz w:val="24"/>
+            <w:szCs w:val="24"/>
+            <w:lang w:val="en-US"/>
+          </w:rPr>
+          <w:t>t Menu</w:t>
         </w:r>
       </w:hyperlink>
     </w:p>
@@ -10352,7 +11373,7 @@
     </w:p>
     <w:p>
       <w:pPr>
-        <w:pStyle w:val="Heading2"/>
+        <w:pStyle w:val="2"/>
         <w:numPr>
           <w:ilvl w:val="1"/>
           <w:numId w:val="3"/>
@@ -10361,6 +11382,8 @@
           <w:lang w:val="en-US"/>
         </w:rPr>
       </w:pPr>
+      <w:bookmarkStart w:id="44" w:name="_Shift_Removal"/>
+      <w:bookmarkEnd w:id="44"/>
       <w:r>
         <w:rPr>
           <w:lang w:val="en-US"/>
@@ -10368,14 +11391,14 @@
         <w:lastRenderedPageBreak/>
         <w:t xml:space="preserve"> </w:t>
       </w:r>
-      <w:bookmarkStart w:id="38" w:name="_Toc104126600"/>
+      <w:bookmarkStart w:id="45" w:name="_Toc104127040"/>
       <w:r>
         <w:rPr>
           <w:lang w:val="en-US"/>
         </w:rPr>
         <w:t>Shift Removal</w:t>
       </w:r>
-      <w:bookmarkEnd w:id="38"/>
+      <w:bookmarkEnd w:id="45"/>
     </w:p>
     <w:p>
       <w:pPr>
@@ -10431,7 +11454,7 @@
         </w:rPr>
         <w:br/>
       </w:r>
-      <w:hyperlink w:anchor="_Shift_Management_Menu" w:history="1">
+      <w:hyperlink w:anchor="_Shift_Management_Menu_1" w:history="1">
         <w:r>
           <w:rPr>
             <w:rStyle w:val="Hyperlink"/>
@@ -10439,7 +11462,43 @@
             <w:szCs w:val="24"/>
             <w:lang w:val="en-US"/>
           </w:rPr>
-          <w:t>Shift Management Menu</w:t>
+          <w:t>Shift Managem</w:t>
+        </w:r>
+        <w:r>
+          <w:rPr>
+            <w:rStyle w:val="Hyperlink"/>
+            <w:sz w:val="24"/>
+            <w:szCs w:val="24"/>
+            <w:lang w:val="en-US"/>
+          </w:rPr>
+          <w:t>e</w:t>
+        </w:r>
+        <w:r>
+          <w:rPr>
+            <w:rStyle w:val="Hyperlink"/>
+            <w:sz w:val="24"/>
+            <w:szCs w:val="24"/>
+            <w:lang w:val="en-US"/>
+          </w:rPr>
+          <w:t xml:space="preserve">nt </w:t>
+        </w:r>
+        <w:r>
+          <w:rPr>
+            <w:rStyle w:val="Hyperlink"/>
+            <w:sz w:val="24"/>
+            <w:szCs w:val="24"/>
+            <w:lang w:val="en-US"/>
+          </w:rPr>
+          <w:t>M</w:t>
+        </w:r>
+        <w:r>
+          <w:rPr>
+            <w:rStyle w:val="Hyperlink"/>
+            <w:sz w:val="24"/>
+            <w:szCs w:val="24"/>
+            <w:lang w:val="en-US"/>
+          </w:rPr>
+          <w:t>enu</w:t>
         </w:r>
       </w:hyperlink>
     </w:p>
@@ -10485,7 +11544,25 @@
           <w:lang w:val="en-US"/>
         </w:rPr>
         <w:br/>
-        <w:t>Process runs in a loop, enter a “-1” in order to stop the process:</w:t>
+        <w:t xml:space="preserve">Process runs in a loop, enter a “-1” </w:t>
+      </w:r>
+      <w:proofErr w:type="gramStart"/>
+      <w:r>
+        <w:rPr>
+          <w:sz w:val="24"/>
+          <w:szCs w:val="24"/>
+          <w:lang w:val="en-US"/>
+        </w:rPr>
+        <w:t>in order to</w:t>
+      </w:r>
+      <w:proofErr w:type="gramEnd"/>
+      <w:r>
+        <w:rPr>
+          <w:sz w:val="24"/>
+          <w:szCs w:val="24"/>
+          <w:lang w:val="en-US"/>
+        </w:rPr>
+        <w:t xml:space="preserve"> stop the process:</w:t>
       </w:r>
       <w:r>
         <w:rPr>
@@ -10499,7 +11576,7 @@
     </w:p>
     <w:p>
       <w:pPr>
-        <w:pStyle w:val="ListParagraph"/>
+        <w:pStyle w:val="a3"/>
         <w:numPr>
           <w:ilvl w:val="0"/>
           <w:numId w:val="10"/>
@@ -10521,7 +11598,7 @@
     </w:p>
     <w:p>
       <w:pPr>
-        <w:pStyle w:val="ListParagraph"/>
+        <w:pStyle w:val="a3"/>
         <w:numPr>
           <w:ilvl w:val="0"/>
           <w:numId w:val="10"/>
@@ -10556,7 +11633,25 @@
           <w:szCs w:val="24"/>
           <w:lang w:val="en-US"/>
         </w:rPr>
-        <w:t>If a shift with given date and type exists the process will delete the shift after a user confirmation is given.</w:t>
+        <w:t xml:space="preserve">If a shift with given date and type </w:t>
+      </w:r>
+      <w:proofErr w:type="gramStart"/>
+      <w:r>
+        <w:rPr>
+          <w:sz w:val="24"/>
+          <w:szCs w:val="24"/>
+          <w:lang w:val="en-US"/>
+        </w:rPr>
+        <w:t>exists</w:t>
+      </w:r>
+      <w:proofErr w:type="gramEnd"/>
+      <w:r>
+        <w:rPr>
+          <w:sz w:val="24"/>
+          <w:szCs w:val="24"/>
+          <w:lang w:val="en-US"/>
+        </w:rPr>
+        <w:t xml:space="preserve"> the process will delete the shift after a user confirmation is given.</w:t>
       </w:r>
     </w:p>
     <w:p>
@@ -10569,8 +11664,8 @@
           <w:lang w:val="en-US"/>
         </w:rPr>
       </w:pPr>
-      <w:bookmarkStart w:id="39" w:name="_Truck_Registration_//TODO"/>
-      <w:bookmarkEnd w:id="39"/>
+      <w:bookmarkStart w:id="46" w:name="_Truck_Registration_//TODO"/>
+      <w:bookmarkEnd w:id="46"/>
       <w:r>
         <w:rPr>
           <w:lang w:val="en-US"/>
@@ -10580,7 +11675,7 @@
     </w:p>
     <w:p>
       <w:pPr>
-        <w:pStyle w:val="Heading2"/>
+        <w:pStyle w:val="2"/>
         <w:numPr>
           <w:ilvl w:val="1"/>
           <w:numId w:val="3"/>
@@ -10589,8 +11684,8 @@
           <w:lang w:val="en-US"/>
         </w:rPr>
       </w:pPr>
-      <w:bookmarkStart w:id="40" w:name="_Truck_Registration"/>
-      <w:bookmarkEnd w:id="40"/>
+      <w:bookmarkStart w:id="47" w:name="_Truck_Registration"/>
+      <w:bookmarkEnd w:id="47"/>
       <w:r>
         <w:rPr>
           <w:lang w:val="en-US"/>
@@ -10598,14 +11693,14 @@
         <w:lastRenderedPageBreak/>
         <w:t xml:space="preserve"> </w:t>
       </w:r>
-      <w:bookmarkStart w:id="41" w:name="_Toc104126601"/>
+      <w:bookmarkStart w:id="48" w:name="_Toc104127041"/>
       <w:r>
         <w:rPr>
           <w:lang w:val="en-US"/>
         </w:rPr>
         <w:t>Truck Registration</w:t>
       </w:r>
-      <w:bookmarkEnd w:id="41"/>
+      <w:bookmarkEnd w:id="48"/>
       <w:r>
         <w:rPr>
           <w:lang w:val="en-US"/>
@@ -10682,7 +11777,7 @@
             <w:szCs w:val="24"/>
             <w:lang w:val="en-US"/>
           </w:rPr>
-          <w:t>Truck Management M</w:t>
+          <w:t>Truck Man</w:t>
         </w:r>
         <w:r>
           <w:rPr>
@@ -10691,7 +11786,7 @@
             <w:szCs w:val="24"/>
             <w:lang w:val="en-US"/>
           </w:rPr>
-          <w:t>e</w:t>
+          <w:t>a</w:t>
         </w:r>
         <w:r>
           <w:rPr>
@@ -10700,7 +11795,7 @@
             <w:szCs w:val="24"/>
             <w:lang w:val="en-US"/>
           </w:rPr>
-          <w:t>nu</w:t>
+          <w:t>gement Menu</w:t>
         </w:r>
       </w:hyperlink>
     </w:p>
@@ -10751,7 +11846,7 @@
     </w:p>
     <w:p>
       <w:pPr>
-        <w:pStyle w:val="ListParagraph"/>
+        <w:pStyle w:val="a3"/>
         <w:numPr>
           <w:ilvl w:val="0"/>
           <w:numId w:val="10"/>
@@ -10781,7 +11876,7 @@
     </w:p>
     <w:p>
       <w:pPr>
-        <w:pStyle w:val="ListParagraph"/>
+        <w:pStyle w:val="a3"/>
         <w:numPr>
           <w:ilvl w:val="0"/>
           <w:numId w:val="10"/>
@@ -10803,7 +11898,7 @@
     </w:p>
     <w:p>
       <w:pPr>
-        <w:pStyle w:val="ListParagraph"/>
+        <w:pStyle w:val="a3"/>
         <w:numPr>
           <w:ilvl w:val="0"/>
           <w:numId w:val="10"/>
@@ -10825,7 +11920,7 @@
     </w:p>
     <w:p>
       <w:pPr>
-        <w:pStyle w:val="ListParagraph"/>
+        <w:pStyle w:val="a3"/>
         <w:numPr>
           <w:ilvl w:val="0"/>
           <w:numId w:val="10"/>
@@ -10893,7 +11988,7 @@
     </w:p>
     <w:p>
       <w:pPr>
-        <w:pStyle w:val="Heading2"/>
+        <w:pStyle w:val="2"/>
         <w:numPr>
           <w:ilvl w:val="1"/>
           <w:numId w:val="3"/>
@@ -10902,8 +11997,8 @@
           <w:lang w:val="en-US"/>
         </w:rPr>
       </w:pPr>
-      <w:bookmarkStart w:id="42" w:name="_Truck_Removal"/>
-      <w:bookmarkEnd w:id="42"/>
+      <w:bookmarkStart w:id="49" w:name="_Truck_Removal"/>
+      <w:bookmarkEnd w:id="49"/>
       <w:r>
         <w:rPr>
           <w:lang w:val="en-US"/>
@@ -10911,14 +12006,14 @@
         <w:lastRenderedPageBreak/>
         <w:t xml:space="preserve"> </w:t>
       </w:r>
-      <w:bookmarkStart w:id="43" w:name="_Toc104126602"/>
+      <w:bookmarkStart w:id="50" w:name="_Toc104127042"/>
       <w:r>
         <w:rPr>
           <w:lang w:val="en-US"/>
         </w:rPr>
         <w:t>Truck Removal</w:t>
       </w:r>
-      <w:bookmarkEnd w:id="43"/>
+      <w:bookmarkEnd w:id="50"/>
       <w:r>
         <w:rPr>
           <w:lang w:val="en-US"/>
@@ -10996,7 +12091,25 @@
             <w:szCs w:val="24"/>
             <w:lang w:val="en-US"/>
           </w:rPr>
-          <w:t>Truck Management Menu</w:t>
+          <w:t>Truck Manage</w:t>
+        </w:r>
+        <w:r>
+          <w:rPr>
+            <w:rStyle w:val="Hyperlink"/>
+            <w:sz w:val="24"/>
+            <w:szCs w:val="24"/>
+            <w:lang w:val="en-US"/>
+          </w:rPr>
+          <w:t>m</w:t>
+        </w:r>
+        <w:r>
+          <w:rPr>
+            <w:rStyle w:val="Hyperlink"/>
+            <w:sz w:val="24"/>
+            <w:szCs w:val="24"/>
+            <w:lang w:val="en-US"/>
+          </w:rPr>
+          <w:t>ent Menu</w:t>
         </w:r>
       </w:hyperlink>
     </w:p>
@@ -11073,8 +12186,8 @@
           <w:lang w:val="en-US"/>
         </w:rPr>
       </w:pPr>
-      <w:bookmarkStart w:id="44" w:name="_Add_Transport_Order"/>
-      <w:bookmarkEnd w:id="44"/>
+      <w:bookmarkStart w:id="51" w:name="_Add_Transport_Order"/>
+      <w:bookmarkEnd w:id="51"/>
       <w:r>
         <w:rPr>
           <w:lang w:val="en-US"/>
@@ -11084,7 +12197,7 @@
     </w:p>
     <w:p>
       <w:pPr>
-        <w:pStyle w:val="Heading2"/>
+        <w:pStyle w:val="2"/>
         <w:numPr>
           <w:ilvl w:val="1"/>
           <w:numId w:val="3"/>
@@ -11093,8 +12206,8 @@
           <w:lang w:val="en-US"/>
         </w:rPr>
       </w:pPr>
-      <w:bookmarkStart w:id="45" w:name="_Add_Transport"/>
-      <w:bookmarkEnd w:id="45"/>
+      <w:bookmarkStart w:id="52" w:name="_Add_Transport"/>
+      <w:bookmarkEnd w:id="52"/>
       <w:r>
         <w:rPr>
           <w:lang w:val="en-US"/>
@@ -11102,7 +12215,7 @@
         <w:lastRenderedPageBreak/>
         <w:t xml:space="preserve"> </w:t>
       </w:r>
-      <w:bookmarkStart w:id="46" w:name="_Toc104126603"/>
+      <w:bookmarkStart w:id="53" w:name="_Toc104127043"/>
       <w:r>
         <w:rPr>
           <w:lang w:val="en-US"/>
@@ -11115,7 +12228,7 @@
         </w:rPr>
         <w:t xml:space="preserve"> Transport</w:t>
       </w:r>
-      <w:bookmarkEnd w:id="46"/>
+      <w:bookmarkEnd w:id="53"/>
     </w:p>
     <w:p>
       <w:pPr>
@@ -11151,23 +12264,7 @@
           <w:szCs w:val="24"/>
           <w:lang w:val="en-US"/>
         </w:rPr>
-        <w:t xml:space="preserve">Register a new </w:t>
-      </w:r>
-      <w:r>
-        <w:rPr>
-          <w:sz w:val="24"/>
-          <w:szCs w:val="24"/>
-          <w:lang w:val="en-US"/>
-        </w:rPr>
-        <w:t>transport</w:t>
-      </w:r>
-      <w:r>
-        <w:rPr>
-          <w:sz w:val="24"/>
-          <w:szCs w:val="24"/>
-          <w:lang w:val="en-US"/>
-        </w:rPr>
-        <w:t xml:space="preserve"> to the system</w:t>
+        <w:t>Register a new transport to the system</w:t>
       </w:r>
       <w:r>
         <w:rPr>
@@ -11222,7 +12319,7 @@
             <w:szCs w:val="24"/>
             <w:lang w:val="en-US"/>
           </w:rPr>
-          <w:t xml:space="preserve"> Manageme</w:t>
+          <w:t xml:space="preserve"> Manag</w:t>
         </w:r>
         <w:r>
           <w:rPr>
@@ -11231,7 +12328,7 @@
             <w:szCs w:val="24"/>
             <w:lang w:val="en-US"/>
           </w:rPr>
-          <w:t>n</w:t>
+          <w:t>e</w:t>
         </w:r>
         <w:r>
           <w:rPr>
@@ -11240,25 +12337,7 @@
             <w:szCs w:val="24"/>
             <w:lang w:val="en-US"/>
           </w:rPr>
-          <w:t>t</w:t>
-        </w:r>
-        <w:r>
-          <w:rPr>
-            <w:rStyle w:val="Hyperlink"/>
-            <w:sz w:val="24"/>
-            <w:szCs w:val="24"/>
-            <w:lang w:val="en-US"/>
-          </w:rPr>
-          <w:t xml:space="preserve"> </w:t>
-        </w:r>
-        <w:r>
-          <w:rPr>
-            <w:rStyle w:val="Hyperlink"/>
-            <w:sz w:val="24"/>
-            <w:szCs w:val="24"/>
-            <w:lang w:val="en-US"/>
-          </w:rPr>
-          <w:t>Menu</w:t>
+          <w:t>ment Menu</w:t>
         </w:r>
       </w:hyperlink>
     </w:p>
@@ -11399,7 +12478,7 @@
     </w:p>
     <w:p>
       <w:pPr>
-        <w:pStyle w:val="Heading2"/>
+        <w:pStyle w:val="2"/>
         <w:numPr>
           <w:ilvl w:val="1"/>
           <w:numId w:val="3"/>
@@ -11408,9 +12487,9 @@
           <w:lang w:val="en-US"/>
         </w:rPr>
       </w:pPr>
-      <w:bookmarkStart w:id="47" w:name="_Place_Truck"/>
-      <w:bookmarkStart w:id="48" w:name="_Toc104126604"/>
-      <w:bookmarkEnd w:id="47"/>
+      <w:bookmarkStart w:id="54" w:name="_Place_Truck"/>
+      <w:bookmarkStart w:id="55" w:name="_Toc104127044"/>
+      <w:bookmarkEnd w:id="54"/>
       <w:r>
         <w:rPr>
           <w:lang w:val="en-US"/>
@@ -11418,7 +12497,7 @@
         <w:lastRenderedPageBreak/>
         <w:t>Place Truck</w:t>
       </w:r>
-      <w:bookmarkEnd w:id="48"/>
+      <w:bookmarkEnd w:id="55"/>
     </w:p>
     <w:p>
       <w:pPr>
@@ -11453,47 +12532,7 @@
           <w:szCs w:val="24"/>
           <w:lang w:val="en-US"/>
         </w:rPr>
-        <w:t xml:space="preserve">Register a </w:t>
-      </w:r>
-      <w:r>
-        <w:rPr>
-          <w:sz w:val="24"/>
-          <w:szCs w:val="24"/>
-          <w:lang w:val="en-US"/>
-        </w:rPr>
-        <w:t>truck to specific</w:t>
-      </w:r>
-      <w:r>
-        <w:rPr>
-          <w:sz w:val="24"/>
-          <w:szCs w:val="24"/>
-          <w:lang w:val="en-US"/>
-        </w:rPr>
-        <w:t xml:space="preserve"> transport </w:t>
-      </w:r>
-      <w:r>
-        <w:rPr>
-          <w:sz w:val="24"/>
-          <w:szCs w:val="24"/>
-          <w:lang w:val="en-US"/>
-        </w:rPr>
-        <w:t>in</w:t>
-      </w:r>
-      <w:r>
-        <w:rPr>
-          <w:sz w:val="24"/>
-          <w:szCs w:val="24"/>
-          <w:lang w:val="en-US"/>
-        </w:rPr>
-        <w:t xml:space="preserve"> the system</w:t>
-      </w:r>
-      <w:r>
-        <w:rPr>
-          <w:sz w:val="24"/>
-          <w:szCs w:val="24"/>
-          <w:lang w:val="en-US"/>
-        </w:rPr>
-        <w:t>.</w:t>
+        <w:t>Register a truck to specific transport in the system.</w:t>
       </w:r>
     </w:p>
     <w:p>
@@ -11529,7 +12568,23 @@
             <w:sz w:val="24"/>
             <w:szCs w:val="24"/>
           </w:rPr>
-          <w:t>Update Transport Menu</w:t>
+          <w:t>Update Transpo</w:t>
+        </w:r>
+        <w:r>
+          <w:rPr>
+            <w:rStyle w:val="Hyperlink"/>
+            <w:sz w:val="24"/>
+            <w:szCs w:val="24"/>
+          </w:rPr>
+          <w:t>r</w:t>
+        </w:r>
+        <w:r>
+          <w:rPr>
+            <w:rStyle w:val="Hyperlink"/>
+            <w:sz w:val="24"/>
+            <w:szCs w:val="24"/>
+          </w:rPr>
+          <w:t>t Menu</w:t>
         </w:r>
       </w:hyperlink>
     </w:p>
@@ -11617,15 +12672,7 @@
           <w:szCs w:val="24"/>
           <w:lang w:val="en-US"/>
         </w:rPr>
-        <w:t xml:space="preserve">license number </w:t>
-      </w:r>
-      <w:r>
-        <w:rPr>
-          <w:sz w:val="24"/>
-          <w:szCs w:val="24"/>
-          <w:lang w:val="en-US"/>
-        </w:rPr>
-        <w:t xml:space="preserve">and </w:t>
+        <w:t xml:space="preserve">license number and </w:t>
       </w:r>
       <w:r>
         <w:rPr>
@@ -11641,15 +12688,7 @@
           <w:szCs w:val="24"/>
           <w:lang w:val="en-US"/>
         </w:rPr>
-        <w:t>truck is available in the shift of the transport</w:t>
-      </w:r>
-      <w:r>
-        <w:rPr>
-          <w:sz w:val="24"/>
-          <w:szCs w:val="24"/>
-          <w:lang w:val="en-US"/>
-        </w:rPr>
-        <w:t xml:space="preserve"> </w:t>
+        <w:t xml:space="preserve">truck is available in the shift of the transport </w:t>
       </w:r>
       <w:r>
         <w:rPr>
@@ -11687,7 +12726,7 @@
     </w:p>
     <w:p>
       <w:pPr>
-        <w:pStyle w:val="Heading2"/>
+        <w:pStyle w:val="2"/>
         <w:numPr>
           <w:ilvl w:val="1"/>
           <w:numId w:val="3"/>
@@ -11696,8 +12735,8 @@
           <w:lang w:val="en-US"/>
         </w:rPr>
       </w:pPr>
-      <w:bookmarkStart w:id="49" w:name="_Place_Carrier"/>
-      <w:bookmarkEnd w:id="49"/>
+      <w:bookmarkStart w:id="56" w:name="_Place_Carrier"/>
+      <w:bookmarkEnd w:id="56"/>
       <w:r>
         <w:rPr>
           <w:lang w:val="en-US"/>
@@ -11705,20 +12744,14 @@
         <w:lastRenderedPageBreak/>
         <w:t xml:space="preserve"> </w:t>
       </w:r>
-      <w:bookmarkStart w:id="50" w:name="_Toc104126605"/>
-      <w:r>
-        <w:rPr>
-          <w:lang w:val="en-US"/>
-        </w:rPr>
-        <w:t xml:space="preserve">Place </w:t>
-      </w:r>
-      <w:r>
-        <w:rPr>
-          <w:lang w:val="en-US"/>
-        </w:rPr>
-        <w:t>Carrier</w:t>
-      </w:r>
-      <w:bookmarkEnd w:id="50"/>
+      <w:bookmarkStart w:id="57" w:name="_Toc104127045"/>
+      <w:r>
+        <w:rPr>
+          <w:lang w:val="en-US"/>
+        </w:rPr>
+        <w:t>Place Carrier</w:t>
+      </w:r>
+      <w:bookmarkEnd w:id="57"/>
     </w:p>
     <w:p>
       <w:pPr>
@@ -11753,23 +12786,7 @@
           <w:szCs w:val="24"/>
           <w:lang w:val="en-US"/>
         </w:rPr>
-        <w:t xml:space="preserve">Register a </w:t>
-      </w:r>
-      <w:r>
-        <w:rPr>
-          <w:sz w:val="24"/>
-          <w:szCs w:val="24"/>
-          <w:lang w:val="en-US"/>
-        </w:rPr>
-        <w:t>carrier</w:t>
-      </w:r>
-      <w:r>
-        <w:rPr>
-          <w:sz w:val="24"/>
-          <w:szCs w:val="24"/>
-          <w:lang w:val="en-US"/>
-        </w:rPr>
-        <w:t xml:space="preserve"> to specific transport in the system.</w:t>
+        <w:t>Register a carrier to specific transport in the system.</w:t>
       </w:r>
     </w:p>
     <w:p>
@@ -11805,7 +12822,23 @@
             <w:sz w:val="24"/>
             <w:szCs w:val="24"/>
           </w:rPr>
-          <w:t>Update Transport Menu</w:t>
+          <w:t>Update Trans</w:t>
+        </w:r>
+        <w:r>
+          <w:rPr>
+            <w:rStyle w:val="Hyperlink"/>
+            <w:sz w:val="24"/>
+            <w:szCs w:val="24"/>
+          </w:rPr>
+          <w:t>p</w:t>
+        </w:r>
+        <w:r>
+          <w:rPr>
+            <w:rStyle w:val="Hyperlink"/>
+            <w:sz w:val="24"/>
+            <w:szCs w:val="24"/>
+          </w:rPr>
+          <w:t>ort Menu</w:t>
         </w:r>
       </w:hyperlink>
     </w:p>
@@ -11844,39 +12877,7 @@
           <w:szCs w:val="24"/>
           <w:lang w:val="en-US"/>
         </w:rPr>
-        <w:t xml:space="preserve">The process will request a </w:t>
-      </w:r>
-      <w:r>
-        <w:rPr>
-          <w:sz w:val="24"/>
-          <w:szCs w:val="24"/>
-          <w:lang w:val="en-US"/>
-        </w:rPr>
-        <w:t>carrier ID</w:t>
-      </w:r>
-      <w:r>
-        <w:rPr>
-          <w:sz w:val="24"/>
-          <w:szCs w:val="24"/>
-          <w:lang w:val="en-US"/>
-        </w:rPr>
-        <w:t xml:space="preserve"> of an existing </w:t>
-      </w:r>
-      <w:r>
-        <w:rPr>
-          <w:sz w:val="24"/>
-          <w:szCs w:val="24"/>
-          <w:lang w:val="en-US"/>
-        </w:rPr>
-        <w:t>carrier</w:t>
-      </w:r>
-      <w:r>
-        <w:rPr>
-          <w:sz w:val="24"/>
-          <w:szCs w:val="24"/>
-          <w:lang w:val="en-US"/>
-        </w:rPr>
-        <w:t xml:space="preserve">. </w:t>
+        <w:t xml:space="preserve">The process will request a carrier ID of an existing carrier. </w:t>
       </w:r>
       <w:r>
         <w:rPr>
@@ -11885,7 +12886,23 @@
           <w:lang w:val="en-US"/>
         </w:rPr>
         <w:br/>
-        <w:t>If an existing carrier ID</w:t>
+        <w:t>If an existing carrier ID and a carrier</w:t>
+      </w:r>
+      <w:r>
+        <w:rPr>
+          <w:sz w:val="24"/>
+          <w:szCs w:val="24"/>
+          <w:lang w:val="en-US"/>
+        </w:rPr>
+        <w:t xml:space="preserve"> is available in the shift of the transport</w:t>
+      </w:r>
+      <w:r>
+        <w:rPr>
+          <w:sz w:val="24"/>
+          <w:szCs w:val="24"/>
+          <w:lang w:val="en-US"/>
+        </w:rPr>
+        <w:t xml:space="preserve"> and can drive on the truck of the transport</w:t>
       </w:r>
       <w:r>
         <w:rPr>
@@ -11901,63 +12918,7 @@
           <w:szCs w:val="24"/>
           <w:lang w:val="en-US"/>
         </w:rPr>
-        <w:t xml:space="preserve">and a </w:t>
-      </w:r>
-      <w:r>
-        <w:rPr>
-          <w:sz w:val="24"/>
-          <w:szCs w:val="24"/>
-          <w:lang w:val="en-US"/>
-        </w:rPr>
-        <w:t>carrier</w:t>
-      </w:r>
-      <w:r>
-        <w:rPr>
-          <w:sz w:val="24"/>
-          <w:szCs w:val="24"/>
-          <w:lang w:val="en-US"/>
-        </w:rPr>
-        <w:t xml:space="preserve"> is available in the shift of the transport</w:t>
-      </w:r>
-      <w:r>
-        <w:rPr>
-          <w:sz w:val="24"/>
-          <w:szCs w:val="24"/>
-          <w:lang w:val="en-US"/>
-        </w:rPr>
-        <w:t xml:space="preserve"> and can drive on the truck of the transport</w:t>
-      </w:r>
-      <w:r>
-        <w:rPr>
-          <w:sz w:val="24"/>
-          <w:szCs w:val="24"/>
-          <w:lang w:val="en-US"/>
-        </w:rPr>
-        <w:t xml:space="preserve"> </w:t>
-      </w:r>
-      <w:r>
-        <w:rPr>
-          <w:sz w:val="24"/>
-          <w:szCs w:val="24"/>
-          <w:lang w:val="en-US"/>
-        </w:rPr>
-        <w:t xml:space="preserve">has been submitted, the process will place the </w:t>
-      </w:r>
-      <w:r>
-        <w:rPr>
-          <w:sz w:val="24"/>
-          <w:szCs w:val="24"/>
-          <w:lang w:val="en-US"/>
-        </w:rPr>
-        <w:t>carrier</w:t>
-      </w:r>
-      <w:r>
-        <w:rPr>
-          <w:sz w:val="24"/>
-          <w:szCs w:val="24"/>
-          <w:lang w:val="en-US"/>
-        </w:rPr>
-        <w:t xml:space="preserve"> to the transport.</w:t>
+        <w:t>has been submitted, the process will place the carrier to the transport.</w:t>
       </w:r>
     </w:p>
     <w:p>
@@ -11979,7 +12940,7 @@
     </w:p>
     <w:p>
       <w:pPr>
-        <w:pStyle w:val="Heading2"/>
+        <w:pStyle w:val="2"/>
         <w:numPr>
           <w:ilvl w:val="1"/>
           <w:numId w:val="3"/>
@@ -11988,9 +12949,9 @@
           <w:lang w:val="en-US"/>
         </w:rPr>
       </w:pPr>
-      <w:bookmarkStart w:id="51" w:name="_Place_Carrier_1"/>
-      <w:bookmarkStart w:id="52" w:name="_Toc104126606"/>
-      <w:bookmarkEnd w:id="51"/>
+      <w:bookmarkStart w:id="58" w:name="_Place_Carrier_1"/>
+      <w:bookmarkStart w:id="59" w:name="_Toc104127046"/>
+      <w:bookmarkEnd w:id="58"/>
       <w:r>
         <w:rPr>
           <w:lang w:val="en-US"/>
@@ -11998,7 +12959,7 @@
         <w:lastRenderedPageBreak/>
         <w:t>Add Order</w:t>
       </w:r>
-      <w:bookmarkEnd w:id="52"/>
+      <w:bookmarkEnd w:id="59"/>
     </w:p>
     <w:p>
       <w:pPr>
@@ -12101,7 +13062,7 @@
             <w:sz w:val="24"/>
             <w:szCs w:val="24"/>
           </w:rPr>
-          <w:t>Update Transpo</w:t>
+          <w:t>Update Tran</w:t>
         </w:r>
         <w:r>
           <w:rPr>
@@ -12109,7 +13070,7 @@
             <w:sz w:val="24"/>
             <w:szCs w:val="24"/>
           </w:rPr>
-          <w:t>r</w:t>
+          <w:t>s</w:t>
         </w:r>
         <w:r>
           <w:rPr>
@@ -12117,15 +13078,7 @@
             <w:sz w:val="24"/>
             <w:szCs w:val="24"/>
           </w:rPr>
-          <w:t>t Men</w:t>
-        </w:r>
-        <w:r>
-          <w:rPr>
-            <w:rStyle w:val="Hyperlink"/>
-            <w:sz w:val="24"/>
-            <w:szCs w:val="24"/>
-          </w:rPr>
-          <w:t>u</w:t>
+          <w:t>port Menu</w:t>
         </w:r>
       </w:hyperlink>
     </w:p>
@@ -12294,7 +13247,7 @@
     </w:p>
     <w:p>
       <w:pPr>
-        <w:pStyle w:val="Heading2"/>
+        <w:pStyle w:val="2"/>
         <w:numPr>
           <w:ilvl w:val="1"/>
           <w:numId w:val="3"/>
@@ -12303,8 +13256,8 @@
           <w:lang w:val="en-US"/>
         </w:rPr>
       </w:pPr>
-      <w:bookmarkStart w:id="53" w:name="_Get_Transport_Document_1"/>
-      <w:bookmarkEnd w:id="53"/>
+      <w:bookmarkStart w:id="60" w:name="_Get_Transport_Document_1"/>
+      <w:bookmarkEnd w:id="60"/>
       <w:r>
         <w:rPr>
           <w:lang w:val="en-US"/>
@@ -12312,7 +13265,7 @@
         <w:lastRenderedPageBreak/>
         <w:t xml:space="preserve"> </w:t>
       </w:r>
-      <w:bookmarkStart w:id="54" w:name="_Toc104126607"/>
+      <w:bookmarkStart w:id="61" w:name="_Toc104127047"/>
       <w:r>
         <w:rPr>
           <w:lang w:val="en-US"/>
@@ -12334,7 +13287,7 @@
         </w:rPr>
         <w:t>Transport Document</w:t>
       </w:r>
-      <w:bookmarkEnd w:id="54"/>
+      <w:bookmarkEnd w:id="61"/>
       <w:r>
         <w:rPr>
           <w:lang w:val="en-US"/>
@@ -12421,7 +13374,25 @@
             <w:szCs w:val="24"/>
             <w:lang w:val="en-US"/>
           </w:rPr>
-          <w:t xml:space="preserve"> Management Menu</w:t>
+          <w:t xml:space="preserve"> Managem</w:t>
+        </w:r>
+        <w:r>
+          <w:rPr>
+            <w:rStyle w:val="Hyperlink"/>
+            <w:sz w:val="24"/>
+            <w:szCs w:val="24"/>
+            <w:lang w:val="en-US"/>
+          </w:rPr>
+          <w:t>e</w:t>
+        </w:r>
+        <w:r>
+          <w:rPr>
+            <w:rStyle w:val="Hyperlink"/>
+            <w:sz w:val="24"/>
+            <w:szCs w:val="24"/>
+            <w:lang w:val="en-US"/>
+          </w:rPr>
+          <w:t>nt Menu</w:t>
         </w:r>
       </w:hyperlink>
     </w:p>
@@ -12480,7 +13451,7 @@
     </w:p>
     <w:p>
       <w:pPr>
-        <w:pStyle w:val="Heading2"/>
+        <w:pStyle w:val="2"/>
         <w:numPr>
           <w:ilvl w:val="1"/>
           <w:numId w:val="3"/>
@@ -12489,8 +13460,8 @@
           <w:lang w:val="en-US"/>
         </w:rPr>
       </w:pPr>
-      <w:bookmarkStart w:id="55" w:name="_Get_Destination_Document_1"/>
-      <w:bookmarkEnd w:id="55"/>
+      <w:bookmarkStart w:id="62" w:name="_Get_Destination_Document_1"/>
+      <w:bookmarkEnd w:id="62"/>
       <w:r>
         <w:rPr>
           <w:lang w:val="en-US"/>
@@ -12498,7 +13469,7 @@
         <w:lastRenderedPageBreak/>
         <w:t xml:space="preserve"> </w:t>
       </w:r>
-      <w:bookmarkStart w:id="56" w:name="_Toc104126608"/>
+      <w:bookmarkStart w:id="63" w:name="_Toc104127048"/>
       <w:r>
         <w:rPr>
           <w:lang w:val="en-US"/>
@@ -12526,7 +13497,7 @@
         </w:rPr>
         <w:t xml:space="preserve"> Document</w:t>
       </w:r>
-      <w:bookmarkEnd w:id="56"/>
+      <w:bookmarkEnd w:id="63"/>
       <w:r>
         <w:rPr>
           <w:lang w:val="en-US"/>
@@ -12596,7 +13567,25 @@
             <w:szCs w:val="24"/>
             <w:lang w:val="en-US"/>
           </w:rPr>
-          <w:t>Document Management Menu</w:t>
+          <w:t>Document Mana</w:t>
+        </w:r>
+        <w:r>
+          <w:rPr>
+            <w:rStyle w:val="Hyperlink"/>
+            <w:sz w:val="24"/>
+            <w:szCs w:val="24"/>
+            <w:lang w:val="en-US"/>
+          </w:rPr>
+          <w:t>g</w:t>
+        </w:r>
+        <w:r>
+          <w:rPr>
+            <w:rStyle w:val="Hyperlink"/>
+            <w:sz w:val="24"/>
+            <w:szCs w:val="24"/>
+            <w:lang w:val="en-US"/>
+          </w:rPr>
+          <w:t>ement Menu</w:t>
         </w:r>
       </w:hyperlink>
     </w:p>
@@ -12664,7 +13653,7 @@
     </w:p>
     <w:p>
       <w:pPr>
-        <w:pStyle w:val="Heading2"/>
+        <w:pStyle w:val="2"/>
         <w:numPr>
           <w:ilvl w:val="1"/>
           <w:numId w:val="3"/>
@@ -12673,9 +13662,9 @@
           <w:lang w:val="en-US"/>
         </w:rPr>
       </w:pPr>
-      <w:bookmarkStart w:id="57" w:name="_Update_Employee_Count"/>
-      <w:bookmarkStart w:id="58" w:name="_Toc104126609"/>
-      <w:bookmarkEnd w:id="57"/>
+      <w:bookmarkStart w:id="64" w:name="_Update_Employee_Count"/>
+      <w:bookmarkStart w:id="65" w:name="_Toc104127049"/>
+      <w:bookmarkEnd w:id="64"/>
       <w:r>
         <w:rPr>
           <w:lang w:val="en-US"/>
@@ -12683,7 +13672,7 @@
         <w:lastRenderedPageBreak/>
         <w:t>Update Employee Count for Shift</w:t>
       </w:r>
-      <w:bookmarkEnd w:id="58"/>
+      <w:bookmarkEnd w:id="65"/>
     </w:p>
     <w:p>
       <w:pPr>
@@ -12740,7 +13729,21 @@
             <w:rStyle w:val="Hyperlink"/>
             <w:lang w:val="en-US"/>
           </w:rPr>
-          <w:t>Shift Screen</w:t>
+          <w:t>Shift Scre</w:t>
+        </w:r>
+        <w:r>
+          <w:rPr>
+            <w:rStyle w:val="Hyperlink"/>
+            <w:lang w:val="en-US"/>
+          </w:rPr>
+          <w:t>e</w:t>
+        </w:r>
+        <w:r>
+          <w:rPr>
+            <w:rStyle w:val="Hyperlink"/>
+            <w:lang w:val="en-US"/>
+          </w:rPr>
+          <w:t>n</w:t>
         </w:r>
       </w:hyperlink>
     </w:p>
@@ -12804,7 +13807,7 @@
     </w:p>
     <w:p>
       <w:pPr>
-        <w:pStyle w:val="Heading2"/>
+        <w:pStyle w:val="2"/>
         <w:numPr>
           <w:ilvl w:val="1"/>
           <w:numId w:val="3"/>
@@ -12813,9 +13816,9 @@
           <w:lang w:val="en-US"/>
         </w:rPr>
       </w:pPr>
-      <w:bookmarkStart w:id="59" w:name="_Employee_Shift_Assignment"/>
-      <w:bookmarkStart w:id="60" w:name="_Toc104126610"/>
-      <w:bookmarkEnd w:id="59"/>
+      <w:bookmarkStart w:id="66" w:name="_Employee_Shift_Assignment"/>
+      <w:bookmarkStart w:id="67" w:name="_Toc104127050"/>
+      <w:bookmarkEnd w:id="66"/>
       <w:r>
         <w:rPr>
           <w:lang w:val="en-US"/>
@@ -12823,7 +13826,7 @@
         <w:lastRenderedPageBreak/>
         <w:t>Employee Shift Assignment</w:t>
       </w:r>
-      <w:bookmarkEnd w:id="60"/>
+      <w:bookmarkEnd w:id="67"/>
     </w:p>
     <w:p>
       <w:pPr>
@@ -12873,7 +13876,21 @@
             <w:rStyle w:val="Hyperlink"/>
             <w:lang w:val="en-US"/>
           </w:rPr>
-          <w:t>Shift Screen</w:t>
+          <w:t xml:space="preserve">Shift </w:t>
+        </w:r>
+        <w:r>
+          <w:rPr>
+            <w:rStyle w:val="Hyperlink"/>
+            <w:lang w:val="en-US"/>
+          </w:rPr>
+          <w:t>S</w:t>
+        </w:r>
+        <w:r>
+          <w:rPr>
+            <w:rStyle w:val="Hyperlink"/>
+            <w:lang w:val="en-US"/>
+          </w:rPr>
+          <w:t>creen</w:t>
         </w:r>
       </w:hyperlink>
     </w:p>
@@ -12921,7 +13938,21 @@
         <w:rPr>
           <w:lang w:val="en-US"/>
         </w:rPr>
-        <w:t xml:space="preserve">would be shown. In order to assign an </w:t>
+        <w:t xml:space="preserve">would be shown. </w:t>
+      </w:r>
+      <w:proofErr w:type="gramStart"/>
+      <w:r>
+        <w:rPr>
+          <w:lang w:val="en-US"/>
+        </w:rPr>
+        <w:t>In order to</w:t>
+      </w:r>
+      <w:proofErr w:type="gramEnd"/>
+      <w:r>
+        <w:rPr>
+          <w:lang w:val="en-US"/>
+        </w:rPr>
+        <w:t xml:space="preserve"> assign an </w:t>
       </w:r>
       <w:r>
         <w:rPr>
@@ -12962,7 +13993,7 @@
     </w:p>
     <w:p>
       <w:pPr>
-        <w:pStyle w:val="Heading2"/>
+        <w:pStyle w:val="2"/>
         <w:numPr>
           <w:ilvl w:val="1"/>
           <w:numId w:val="3"/>
@@ -12971,9 +14002,9 @@
           <w:lang w:val="en-US"/>
         </w:rPr>
       </w:pPr>
-      <w:bookmarkStart w:id="61" w:name="_Employee_Assignment_Removal"/>
-      <w:bookmarkStart w:id="62" w:name="_Toc104126611"/>
-      <w:bookmarkEnd w:id="61"/>
+      <w:bookmarkStart w:id="68" w:name="_Employee_Assignment_Removal"/>
+      <w:bookmarkStart w:id="69" w:name="_Toc104127051"/>
+      <w:bookmarkEnd w:id="68"/>
       <w:r>
         <w:rPr>
           <w:lang w:val="en-US"/>
@@ -12981,7 +14012,7 @@
         <w:lastRenderedPageBreak/>
         <w:t>Employee Assignment Removal</w:t>
       </w:r>
-      <w:bookmarkEnd w:id="62"/>
+      <w:bookmarkEnd w:id="69"/>
     </w:p>
     <w:p>
       <w:pPr>
@@ -13037,7 +14068,21 @@
             <w:rStyle w:val="Hyperlink"/>
             <w:lang w:val="en-US"/>
           </w:rPr>
-          <w:t>Shift Screen</w:t>
+          <w:t>Shift Scr</w:t>
+        </w:r>
+        <w:r>
+          <w:rPr>
+            <w:rStyle w:val="Hyperlink"/>
+            <w:lang w:val="en-US"/>
+          </w:rPr>
+          <w:t>e</w:t>
+        </w:r>
+        <w:r>
+          <w:rPr>
+            <w:rStyle w:val="Hyperlink"/>
+            <w:lang w:val="en-US"/>
+          </w:rPr>
+          <w:t>en</w:t>
         </w:r>
       </w:hyperlink>
     </w:p>
@@ -13074,7 +14119,20 @@
           <w:lang w:val="en-US"/>
         </w:rPr>
         <w:br/>
-        <w:t xml:space="preserve">In order to remove an employee from assignment the user should input the wanted employee’s ID and save when finished. </w:t>
+      </w:r>
+      <w:proofErr w:type="gramStart"/>
+      <w:r>
+        <w:rPr>
+          <w:lang w:val="en-US"/>
+        </w:rPr>
+        <w:t>In order to</w:t>
+      </w:r>
+      <w:proofErr w:type="gramEnd"/>
+      <w:r>
+        <w:rPr>
+          <w:lang w:val="en-US"/>
+        </w:rPr>
+        <w:t xml:space="preserve"> remove an employee from assignment the user should input the wanted employee’s ID and save when finished. </w:t>
       </w:r>
     </w:p>
     <w:p>
@@ -13096,7 +14154,7 @@
     </w:p>
     <w:p>
       <w:pPr>
-        <w:pStyle w:val="Heading2"/>
+        <w:pStyle w:val="2"/>
         <w:numPr>
           <w:ilvl w:val="1"/>
           <w:numId w:val="3"/>
@@ -13105,9 +14163,9 @@
           <w:lang w:val="en-US"/>
         </w:rPr>
       </w:pPr>
-      <w:bookmarkStart w:id="63" w:name="_Update_Constraints"/>
-      <w:bookmarkStart w:id="64" w:name="_Toc104126612"/>
-      <w:bookmarkEnd w:id="63"/>
+      <w:bookmarkStart w:id="70" w:name="_Update_Constraints"/>
+      <w:bookmarkStart w:id="71" w:name="_Toc104127052"/>
+      <w:bookmarkEnd w:id="70"/>
       <w:r>
         <w:rPr>
           <w:lang w:val="en-US"/>
@@ -13115,7 +14173,7 @@
         <w:lastRenderedPageBreak/>
         <w:t>Update Constraints</w:t>
       </w:r>
-      <w:bookmarkEnd w:id="64"/>
+      <w:bookmarkEnd w:id="71"/>
     </w:p>
     <w:p>
       <w:pPr>
@@ -13171,7 +14229,28 @@
             <w:rStyle w:val="Hyperlink"/>
             <w:lang w:val="en-US"/>
           </w:rPr>
-          <w:t>Employee Screen</w:t>
+          <w:t>Employee Sc</w:t>
+        </w:r>
+        <w:r>
+          <w:rPr>
+            <w:rStyle w:val="Hyperlink"/>
+            <w:lang w:val="en-US"/>
+          </w:rPr>
+          <w:t>r</w:t>
+        </w:r>
+        <w:r>
+          <w:rPr>
+            <w:rStyle w:val="Hyperlink"/>
+            <w:lang w:val="en-US"/>
+          </w:rPr>
+          <w:t>e</w:t>
+        </w:r>
+        <w:r>
+          <w:rPr>
+            <w:rStyle w:val="Hyperlink"/>
+            <w:lang w:val="en-US"/>
+          </w:rPr>
+          <w:t>en</w:t>
         </w:r>
       </w:hyperlink>
     </w:p>
@@ -13207,7 +14286,21 @@
         <w:rPr>
           <w:lang w:val="en-US"/>
         </w:rPr>
-        <w:t xml:space="preserve"> constraints, the system will show a list of shifts to come and the user should input indexes matching the wanted shifts, Enter “0” to stop the process and save</w:t>
+        <w:t xml:space="preserve"> constraints, the system will show a list of shifts to come and the user should input indexes matching the wanted shifts, </w:t>
+      </w:r>
+      <w:proofErr w:type="gramStart"/>
+      <w:r>
+        <w:rPr>
+          <w:lang w:val="en-US"/>
+        </w:rPr>
+        <w:t>Enter</w:t>
+      </w:r>
+      <w:proofErr w:type="gramEnd"/>
+      <w:r>
+        <w:rPr>
+          <w:lang w:val="en-US"/>
+        </w:rPr>
+        <w:t xml:space="preserve"> “0” to stop the process and save</w:t>
       </w:r>
     </w:p>
     <w:p>
@@ -13221,7 +14314,21 @@
         <w:rPr>
           <w:lang w:val="en-US"/>
         </w:rPr>
-        <w:t>If chosen to remove, the system will show a list of shifts already registered to and  the user should input index matching the constraints they want to remove, Enter “0” to stop the process and save.</w:t>
+        <w:t xml:space="preserve">If chosen to remove, the system will show a list of shifts already registered to </w:t>
+      </w:r>
+      <w:proofErr w:type="gramStart"/>
+      <w:r>
+        <w:rPr>
+          <w:lang w:val="en-US"/>
+        </w:rPr>
+        <w:t>and  the</w:t>
+      </w:r>
+      <w:proofErr w:type="gramEnd"/>
+      <w:r>
+        <w:rPr>
+          <w:lang w:val="en-US"/>
+        </w:rPr>
+        <w:t xml:space="preserve"> user should input index matching the constraints they want to remove, Enter “0” to stop the process and save.</w:t>
       </w:r>
     </w:p>
     <w:sectPr>
@@ -17394,16 +18501,16 @@
     <w:lsdException w:name="Unresolved Mention" w:semiHidden="1" w:unhideWhenUsed="1"/>
     <w:lsdException w:name="Smart Link" w:semiHidden="1" w:unhideWhenUsed="1"/>
   </w:latentStyles>
-  <w:style w:type="paragraph" w:default="1" w:styleId="Normal">
+  <w:style w:type="paragraph" w:default="1" w:styleId="a">
     <w:name w:val="Normal"/>
     <w:qFormat/>
     <w:rsid w:val="00E56D5E"/>
   </w:style>
-  <w:style w:type="paragraph" w:styleId="Heading1">
+  <w:style w:type="paragraph" w:styleId="1">
     <w:name w:val="heading 1"/>
-    <w:basedOn w:val="Normal"/>
-    <w:next w:val="Normal"/>
-    <w:link w:val="Heading1Char"/>
+    <w:basedOn w:val="a"/>
+    <w:next w:val="a"/>
+    <w:link w:val="10"/>
     <w:uiPriority w:val="9"/>
     <w:qFormat/>
     <w:rsid w:val="00DB2623"/>
@@ -17420,11 +18527,11 @@
       <w:szCs w:val="32"/>
     </w:rPr>
   </w:style>
-  <w:style w:type="paragraph" w:styleId="Heading2">
+  <w:style w:type="paragraph" w:styleId="2">
     <w:name w:val="heading 2"/>
-    <w:basedOn w:val="Normal"/>
-    <w:next w:val="Normal"/>
-    <w:link w:val="Heading2Char"/>
+    <w:basedOn w:val="a"/>
+    <w:next w:val="a"/>
+    <w:link w:val="20"/>
     <w:uiPriority w:val="9"/>
     <w:unhideWhenUsed/>
     <w:qFormat/>
@@ -17442,13 +18549,13 @@
       <w:szCs w:val="26"/>
     </w:rPr>
   </w:style>
-  <w:style w:type="character" w:default="1" w:styleId="DefaultParagraphFont">
+  <w:style w:type="character" w:default="1" w:styleId="a0">
     <w:name w:val="Default Paragraph Font"/>
     <w:uiPriority w:val="1"/>
     <w:semiHidden/>
     <w:unhideWhenUsed/>
   </w:style>
-  <w:style w:type="table" w:default="1" w:styleId="TableNormal">
+  <w:style w:type="table" w:default="1" w:styleId="a1">
     <w:name w:val="Normal Table"/>
     <w:uiPriority w:val="99"/>
     <w:semiHidden/>
@@ -17463,15 +18570,15 @@
       </w:tblCellMar>
     </w:tblPr>
   </w:style>
-  <w:style w:type="numbering" w:default="1" w:styleId="NoList">
+  <w:style w:type="numbering" w:default="1" w:styleId="a2">
     <w:name w:val="No List"/>
     <w:uiPriority w:val="99"/>
     <w:semiHidden/>
     <w:unhideWhenUsed/>
   </w:style>
-  <w:style w:type="paragraph" w:styleId="ListParagraph">
+  <w:style w:type="paragraph" w:styleId="a3">
     <w:name w:val="List Paragraph"/>
-    <w:basedOn w:val="Normal"/>
+    <w:basedOn w:val="a"/>
     <w:uiPriority w:val="34"/>
     <w:qFormat/>
     <w:rsid w:val="00860C91"/>
@@ -17480,10 +18587,10 @@
       <w:contextualSpacing/>
     </w:pPr>
   </w:style>
-  <w:style w:type="character" w:customStyle="1" w:styleId="Heading1Char">
-    <w:name w:val="Heading 1 Char"/>
-    <w:basedOn w:val="DefaultParagraphFont"/>
-    <w:link w:val="Heading1"/>
+  <w:style w:type="character" w:customStyle="1" w:styleId="10">
+    <w:name w:val="כותרת 1 תו"/>
+    <w:basedOn w:val="a0"/>
+    <w:link w:val="1"/>
     <w:uiPriority w:val="9"/>
     <w:rsid w:val="00DB2623"/>
     <w:rPr>
@@ -17493,10 +18600,10 @@
       <w:szCs w:val="32"/>
     </w:rPr>
   </w:style>
-  <w:style w:type="paragraph" w:styleId="TOCHeading">
+  <w:style w:type="paragraph" w:styleId="a4">
     <w:name w:val="TOC Heading"/>
-    <w:basedOn w:val="Heading1"/>
-    <w:next w:val="Normal"/>
+    <w:basedOn w:val="1"/>
+    <w:next w:val="a"/>
     <w:uiPriority w:val="39"/>
     <w:unhideWhenUsed/>
     <w:qFormat/>
@@ -17513,8 +18620,8 @@
   </w:style>
   <w:style w:type="paragraph" w:styleId="TOC2">
     <w:name w:val="toc 2"/>
-    <w:basedOn w:val="Normal"/>
-    <w:next w:val="Normal"/>
+    <w:basedOn w:val="a"/>
+    <w:next w:val="a"/>
     <w:autoRedefine/>
     <w:uiPriority w:val="39"/>
     <w:unhideWhenUsed/>
@@ -17533,8 +18640,8 @@
   </w:style>
   <w:style w:type="paragraph" w:styleId="TOC1">
     <w:name w:val="toc 1"/>
-    <w:basedOn w:val="Normal"/>
-    <w:next w:val="Normal"/>
+    <w:basedOn w:val="a"/>
+    <w:next w:val="a"/>
     <w:autoRedefine/>
     <w:uiPriority w:val="39"/>
     <w:unhideWhenUsed/>
@@ -17552,8 +18659,8 @@
   </w:style>
   <w:style w:type="paragraph" w:styleId="TOC3">
     <w:name w:val="toc 3"/>
-    <w:basedOn w:val="Normal"/>
-    <w:next w:val="Normal"/>
+    <w:basedOn w:val="a"/>
+    <w:next w:val="a"/>
     <w:autoRedefine/>
     <w:uiPriority w:val="39"/>
     <w:unhideWhenUsed/>
@@ -17572,7 +18679,7 @@
   </w:style>
   <w:style w:type="character" w:styleId="Hyperlink">
     <w:name w:val="Hyperlink"/>
-    <w:basedOn w:val="DefaultParagraphFont"/>
+    <w:basedOn w:val="a0"/>
     <w:uiPriority w:val="99"/>
     <w:unhideWhenUsed/>
     <w:rsid w:val="00462964"/>
@@ -17581,9 +18688,9 @@
       <w:u w:val="single"/>
     </w:rPr>
   </w:style>
-  <w:style w:type="character" w:styleId="UnresolvedMention">
+  <w:style w:type="character" w:styleId="a5">
     <w:name w:val="Unresolved Mention"/>
-    <w:basedOn w:val="DefaultParagraphFont"/>
+    <w:basedOn w:val="a0"/>
     <w:uiPriority w:val="99"/>
     <w:semiHidden/>
     <w:unhideWhenUsed/>
@@ -17595,7 +18702,7 @@
   </w:style>
   <w:style w:type="character" w:styleId="FollowedHyperlink">
     <w:name w:val="FollowedHyperlink"/>
-    <w:basedOn w:val="DefaultParagraphFont"/>
+    <w:basedOn w:val="a0"/>
     <w:uiPriority w:val="99"/>
     <w:semiHidden/>
     <w:unhideWhenUsed/>
@@ -17605,10 +18712,10 @@
       <w:u w:val="single"/>
     </w:rPr>
   </w:style>
-  <w:style w:type="character" w:customStyle="1" w:styleId="Heading2Char">
-    <w:name w:val="Heading 2 Char"/>
-    <w:basedOn w:val="DefaultParagraphFont"/>
-    <w:link w:val="Heading2"/>
+  <w:style w:type="character" w:customStyle="1" w:styleId="20">
+    <w:name w:val="כותרת 2 תו"/>
+    <w:basedOn w:val="a0"/>
+    <w:link w:val="2"/>
     <w:uiPriority w:val="9"/>
     <w:rsid w:val="00DB2623"/>
     <w:rPr>
